--- a/diss.docx
+++ b/diss.docx
@@ -48,61 +48,951 @@
         <w:t xml:space="preserve">Summers</w:t>
       </w:r>
     </w:p>
+    <w:sdt>
+      <w:sdtPr>
+        <w:docPartObj>
+          <w:docPartGallery w:val="Table of Contents"/>
+          <w:docPartUnique/>
+        </w:docPartObj>
+      </w:sdtPr>
+      <w:sdtContent>
+        <w:p>
+          <w:pPr>
+            <w:pStyle w:val="TOCHeading"/>
+          </w:pPr>
+          <w:r>
+            <w:t xml:space="preserve">Table of Contents</w:t>
+          </w:r>
+        </w:p>
+        <w:p>
+          <w:r>
+            <w:fldChar w:fldCharType="begin" w:dirty="true"/>
+            <w:instrText xml:space="preserve">TOC \o "1-3" \h \z \u</w:instrText>
+            <w:fldChar w:fldCharType="separate"/>
+            <w:fldChar w:fldCharType="end"/>
+          </w:r>
+        </w:p>
+      </w:sdtContent>
+    </w:sdt>
+    <w:p>
+      <w:pPr>
+        <w:pStyle w:val="Heading1"/>
+      </w:pPr>
+      <w:bookmarkStart w:id="20" w:name="abstract"/>
+      <w:r>
+        <w:t xml:space="preserve">Abstract</w:t>
+      </w:r>
+      <w:bookmarkEnd w:id="20"/>
+    </w:p>
+    <w:p>
+      <w:pPr>
+        <w:pStyle w:val="FirstParagraph"/>
+      </w:pPr>
+      <w:r>
+        <w:t xml:space="preserve">This paper explores the art and science of deciding what web archives collect by</w:t>
+      </w:r>
+      <w:r>
+        <w:t xml:space="preserve"> </w:t>
+      </w:r>
+      <w:r>
+        <w:t xml:space="preserve">reviewing the literature of archival appraisal through the theoretical lens of</w:t>
+      </w:r>
+      <w:r>
+        <w:t xml:space="preserve"> </w:t>
+      </w:r>
+      <w:r>
+        <w:t xml:space="preserve">Science and Technology Studies. I suggest that our anxieties around what web</w:t>
+      </w:r>
+      <w:r>
+        <w:t xml:space="preserve"> </w:t>
+      </w:r>
+      <w:r>
+        <w:t xml:space="preserve">archives remember and forget, get embodied in dreams (and nightmares) of</w:t>
+      </w:r>
+      <w:r>
+        <w:t xml:space="preserve"> </w:t>
+      </w:r>
+      <w:r>
+        <w:rPr>
+          <w:i/>
+        </w:rPr>
+        <w:t xml:space="preserve">Big</w:t>
+      </w:r>
+      <w:r>
+        <w:rPr>
+          <w:i/>
+        </w:rPr>
+        <w:t xml:space="preserve"> </w:t>
+      </w:r>
+      <w:r>
+        <w:rPr>
+          <w:i/>
+        </w:rPr>
+        <w:t xml:space="preserve">Data</w:t>
+      </w:r>
+      <w:r>
+        <w:t xml:space="preserve"> </w:t>
+      </w:r>
+      <w:r>
+        <w:t xml:space="preserve">and</w:t>
+      </w:r>
+      <w:r>
+        <w:t xml:space="preserve"> </w:t>
+      </w:r>
+      <w:r>
+        <w:rPr>
+          <w:i/>
+        </w:rPr>
+        <w:t xml:space="preserve">The Cloud</w:t>
+      </w:r>
+      <w:r>
+        <w:t xml:space="preserve">. These notions are best understood by attending to the</w:t>
+      </w:r>
+      <w:r>
+        <w:t xml:space="preserve"> </w:t>
+      </w:r>
+      <w:r>
+        <w:t xml:space="preserve">specific material practices of people working with memory and machines. The</w:t>
+      </w:r>
+      <w:r>
+        <w:t xml:space="preserve"> </w:t>
+      </w:r>
+      <w:r>
+        <w:t xml:space="preserve">disciplinary perspective of</w:t>
+      </w:r>
+      <w:r>
+        <w:t xml:space="preserve"> </w:t>
+      </w:r>
+      <w:r>
+        <w:rPr>
+          <w:i/>
+        </w:rPr>
+        <w:t xml:space="preserve">software studies</w:t>
+      </w:r>
+      <w:r>
+        <w:t xml:space="preserve"> </w:t>
+      </w:r>
+      <w:r>
+        <w:t xml:space="preserve">can provide insight into how</w:t>
+      </w:r>
+      <w:r>
+        <w:t xml:space="preserve"> </w:t>
+      </w:r>
+      <w:r>
+        <w:t xml:space="preserve">these material practices of appraisal operate in response to, and outside of</w:t>
+      </w:r>
+      <w:r>
+        <w:t xml:space="preserve"> </w:t>
+      </w:r>
+      <w:r>
+        <w:t xml:space="preserve">traditional conceptions of the archive, and also as an instrument of</w:t>
+      </w:r>
+      <w:r>
+        <w:t xml:space="preserve"> </w:t>
+      </w:r>
+      <w:r>
+        <w:rPr>
+          <w:i/>
+        </w:rPr>
+        <w:t xml:space="preserve">governmentality</w:t>
+      </w:r>
+      <w:r>
+        <w:t xml:space="preserve">.</w:t>
+      </w:r>
+    </w:p>
+    <w:p>
+      <w:pPr>
+        <w:pStyle w:val="Heading1"/>
+      </w:pPr>
+      <w:bookmarkStart w:id="21" w:name="i.-introduction"/>
+      <w:r>
+        <w:t xml:space="preserve">I. Introduction</w:t>
+      </w:r>
+      <w:bookmarkEnd w:id="21"/>
+    </w:p>
+    <w:p>
+      <w:pPr>
+        <w:pStyle w:val="FirstParagraph"/>
+      </w:pPr>
+      <w:r>
+        <w:t xml:space="preserve">For a moment try to imagine your day to day life without the web and the underlying Internet. It is difficult to do because the web is a communications infrastructure that is completely enmeshed in global systems of capital, governance, science and culture. However, somewhat paradoxically, we experience the loss of the web on a daily basis, every time we click a link only to get a</w:t>
+      </w:r>
+      <w:r>
+        <w:t xml:space="preserve"> </w:t>
+      </w:r>
+      <w:r>
+        <w:rPr>
+          <w:i/>
+        </w:rPr>
+        <w:t xml:space="preserve">404 Not Found</w:t>
+      </w:r>
+      <w:r>
+        <w:t xml:space="preserve"> </w:t>
+      </w:r>
+      <w:r>
+        <w:t xml:space="preserve">error. The architectural precarity of our</w:t>
+      </w:r>
+      <w:r>
+        <w:t xml:space="preserve"> </w:t>
+      </w:r>
+      <w:r>
+        <w:t xml:space="preserve">“</w:t>
+      </w:r>
+      <w:r>
+        <w:t xml:space="preserve">World Wide Web</w:t>
+      </w:r>
+      <w:r>
+        <w:t xml:space="preserve">”</w:t>
+      </w:r>
+      <w:r>
+        <w:t xml:space="preserve"> </w:t>
+      </w:r>
+      <w:r>
+        <w:t xml:space="preserve">is constantly being made visible to us. These quotidian breakdowns are so common that we have come to expect, or even anticipate them. The continual loss of the web and its broken links become part of the infrastructural background in the metaphor of</w:t>
+      </w:r>
+      <w:r>
+        <w:t xml:space="preserve"> </w:t>
+      </w:r>
+      <w:r>
+        <w:rPr>
+          <w:i/>
+        </w:rPr>
+        <w:t xml:space="preserve">The Cloud</w:t>
+      </w:r>
+      <w:r>
+        <w:t xml:space="preserve"> </w:t>
+      </w:r>
+      <w:r>
+        <w:t xml:space="preserve">(Hu, 2015)</w:t>
+      </w:r>
+      <w:r>
+        <w:t xml:space="preserve">. But what remains of this backgrounding, or evaporation, is an archival anxiety that asks: What will we remember of our current epoch? Are we really living in what will be known as a</w:t>
+      </w:r>
+      <w:r>
+        <w:t xml:space="preserve"> </w:t>
+      </w:r>
+      <w:r>
+        <w:rPr>
+          <w:i/>
+        </w:rPr>
+        <w:t xml:space="preserve">digital dark age</w:t>
+      </w:r>
+      <w:r>
+        <w:t xml:space="preserve">?</w:t>
+      </w:r>
+      <w:r>
+        <w:t xml:space="preserve"> </w:t>
+      </w:r>
+      <w:r>
+        <w:t xml:space="preserve">(Hedstrom, 1991; Kuny, 1997 )</w:t>
+      </w:r>
+      <w:r>
+        <w:t xml:space="preserve"> </w:t>
+      </w:r>
+      <w:r>
+        <w:t xml:space="preserve">Or perhaps we are living in the ruins of a digital dark age right now?</w:t>
+      </w:r>
+    </w:p>
+    <w:p>
+      <w:pPr>
+        <w:pStyle w:val="BodyText"/>
+      </w:pPr>
+      <w:r>
+        <w:t xml:space="preserve">Partly in response to this archival anxiety we have witnessed the emergence of</w:t>
+      </w:r>
+      <w:r>
+        <w:t xml:space="preserve"> </w:t>
+      </w:r>
+      <w:r>
+        <w:rPr>
+          <w:i/>
+        </w:rPr>
+        <w:t xml:space="preserve">web archiving</w:t>
+      </w:r>
+      <w:r>
+        <w:t xml:space="preserve"> </w:t>
+      </w:r>
+      <w:r>
+        <w:t xml:space="preserve">as an increasingly significant activity. Web archiving is the practice of collecting content from the web for preservation, which is then made accessible at another part of the web known as a</w:t>
+      </w:r>
+      <w:r>
+        <w:t xml:space="preserve"> </w:t>
+      </w:r>
+      <w:r>
+        <w:rPr>
+          <w:i/>
+        </w:rPr>
+        <w:t xml:space="preserve">web archive</w:t>
+      </w:r>
+      <w:r>
+        <w:t xml:space="preserve">. Web archiving is typically preformed by memory institutions (libraries, archives and museums), but increasingly it is individuals who take up the work themselves</w:t>
+      </w:r>
+      <w:r>
+        <w:t xml:space="preserve"> </w:t>
+      </w:r>
+      <w:r>
+        <w:t xml:space="preserve">(Lee, 2011)</w:t>
+      </w:r>
+      <w:r>
+        <w:t xml:space="preserve">. Developing record keeping practices for selecting, collecting and preserving web content is proving to be an extremely important endeavor for historical production</w:t>
+      </w:r>
+      <w:r>
+        <w:t xml:space="preserve"> </w:t>
+      </w:r>
+      <w:r>
+        <w:t xml:space="preserve">(Brügger, 2017)</w:t>
+      </w:r>
+      <w:r>
+        <w:t xml:space="preserve"> </w:t>
+      </w:r>
+      <w:r>
+        <w:t xml:space="preserve">and for sustaining the networked public sphere</w:t>
+      </w:r>
+      <w:r>
+        <w:t xml:space="preserve"> </w:t>
+      </w:r>
+      <w:r>
+        <w:t xml:space="preserve">(Benkler, 2006 ; Lessig, 2006)</w:t>
+      </w:r>
+      <w:r>
+        <w:t xml:space="preserve">. However, even with close to two decades of practice we understand surprisingly little about the day to day processes by which content is being</w:t>
+      </w:r>
+      <w:r>
+        <w:t xml:space="preserve"> </w:t>
+      </w:r>
+      <w:r>
+        <w:rPr>
+          <w:i/>
+        </w:rPr>
+        <w:t xml:space="preserve">selected</w:t>
+      </w:r>
+      <w:r>
+        <w:t xml:space="preserve"> </w:t>
+      </w:r>
+      <w:r>
+        <w:t xml:space="preserve">for web archives.</w:t>
+      </w:r>
+    </w:p>
+    <w:p>
+      <w:pPr>
+        <w:pStyle w:val="BodyText"/>
+      </w:pPr>
+      <w:r>
+        <w:t xml:space="preserve">At the same time, our experience of using the web and the Internet is suffused with constant, ever present, and often invisible data collection. These data flows pool into vast corporate and government data archives that have come to be referred to in shorthand as</w:t>
+      </w:r>
+      <w:r>
+        <w:t xml:space="preserve"> </w:t>
+      </w:r>
+      <w:r>
+        <w:rPr>
+          <w:i/>
+        </w:rPr>
+        <w:t xml:space="preserve">Big Data</w:t>
+      </w:r>
+      <w:r>
+        <w:t xml:space="preserve">. For example, in 2015 Facebook was collecting two billion photographs a day from its users, which at that time required hundreds of petabytes of storage</w:t>
+      </w:r>
+      <w:r>
+        <w:t xml:space="preserve"> </w:t>
+      </w:r>
+      <w:r>
+        <w:t xml:space="preserve">(Bandaru &amp; Patiejunas, 2015)</w:t>
+      </w:r>
+      <w:r>
+        <w:t xml:space="preserve">. Always-on mobile computing technologies, the</w:t>
+      </w:r>
+      <w:r>
+        <w:t xml:space="preserve"> </w:t>
+      </w:r>
+      <w:r>
+        <w:rPr>
+          <w:i/>
+        </w:rPr>
+        <w:t xml:space="preserve">Internet of Things</w:t>
+      </w:r>
+      <w:r>
+        <w:t xml:space="preserve"> </w:t>
+      </w:r>
+      <w:r>
+        <w:t xml:space="preserve">and</w:t>
+      </w:r>
+      <w:r>
+        <w:t xml:space="preserve"> </w:t>
+      </w:r>
+      <w:r>
+        <w:rPr>
+          <w:i/>
+        </w:rPr>
+        <w:t xml:space="preserve">smart cities</w:t>
+      </w:r>
+      <w:r>
+        <w:t xml:space="preserve"> </w:t>
+      </w:r>
+      <w:r>
+        <w:t xml:space="preserve">provide the foundations and infrastructure for a panoply of data capture and processing platforms that have become an integral and even essential parts of our daily lives.</w:t>
+      </w:r>
+      <w:r>
+        <w:t xml:space="preserve"> </w:t>
+      </w:r>
+      <w:r>
+        <w:t xml:space="preserve">Hoskins (2018)</w:t>
+      </w:r>
+      <w:r>
+        <w:t xml:space="preserve"> </w:t>
+      </w:r>
+      <w:r>
+        <w:t xml:space="preserve">calls these new data archives, and their attendant processual flows</w:t>
+      </w:r>
+      <w:r>
+        <w:t xml:space="preserve"> </w:t>
+      </w:r>
+      <w:r>
+        <w:rPr>
+          <w:i/>
+        </w:rPr>
+        <w:t xml:space="preserve">shadow archives</w:t>
+      </w:r>
+      <w:r>
+        <w:t xml:space="preserve">:</w:t>
+      </w:r>
+    </w:p>
+    <w:p>
+      <w:pPr>
+        <w:pStyle w:val="BlockText"/>
+      </w:pPr>
+      <w:r>
+        <w:t xml:space="preserve">The archive has traditionally been seen (like other media) as separate</w:t>
+      </w:r>
+      <w:r>
+        <w:t xml:space="preserve"> </w:t>
+      </w:r>
+      <w:r>
+        <w:t xml:space="preserve">and external to the self, as something with institutional status, as</w:t>
+      </w:r>
+      <w:r>
+        <w:t xml:space="preserve"> </w:t>
+      </w:r>
+      <w:r>
+        <w:t xml:space="preserve">variously a place and space for the storage of artefacts of the past</w:t>
+      </w:r>
+      <w:r>
+        <w:t xml:space="preserve"> </w:t>
+      </w:r>
+      <w:r>
+        <w:t xml:space="preserve">that give rise to remembering. Yet, the medial gathering and splintering</w:t>
+      </w:r>
+      <w:r>
+        <w:t xml:space="preserve"> </w:t>
+      </w:r>
+      <w:r>
+        <w:t xml:space="preserve">of individual, social and cultural imaginaries, increasingly networked</w:t>
+      </w:r>
+      <w:r>
+        <w:t xml:space="preserve"> </w:t>
+      </w:r>
+      <w:r>
+        <w:t xml:space="preserve">through sortable and pervasive digital media and communication devices,</w:t>
+      </w:r>
+      <w:r>
+        <w:t xml:space="preserve"> </w:t>
+      </w:r>
+      <w:r>
+        <w:t xml:space="preserve">attach shadow archives to much of everyday life, that also blend and</w:t>
+      </w:r>
+      <w:r>
+        <w:t xml:space="preserve"> </w:t>
+      </w:r>
+      <w:r>
+        <w:t xml:space="preserve">complicate that which was once considered as distinctly public and private.</w:t>
+      </w:r>
+      <w:r>
+        <w:t xml:space="preserve"> </w:t>
+      </w:r>
+      <w:r>
+        <w:t xml:space="preserve">(p. 87)</w:t>
+      </w:r>
+    </w:p>
+    <w:p>
+      <w:pPr>
+        <w:pStyle w:val="FirstParagraph"/>
+      </w:pPr>
+      <w:r>
+        <w:t xml:space="preserve">Shadow archives are physically and conceptually remote, are often beyond our individual control, cognition, and are usually only readable in full by the institutions who created them. These archives surface on the web in various ways, but are characterized not by an anxiety about what will be remembered, but rather by what will not be forgotten</w:t>
+      </w:r>
+      <w:r>
+        <w:t xml:space="preserve"> </w:t>
+      </w:r>
+      <w:r>
+        <w:t xml:space="preserve">(Mayer-Schönberger, 2011)</w:t>
+      </w:r>
+      <w:r>
+        <w:t xml:space="preserve">.</w:t>
+      </w:r>
+    </w:p>
+    <w:p>
+      <w:pPr>
+        <w:pStyle w:val="BodyText"/>
+      </w:pPr>
+      <w:r>
+        <w:t xml:space="preserve">Most importantly for my discussion here, these shadow archives are constructed both</w:t>
+      </w:r>
+      <w:r>
+        <w:t xml:space="preserve"> </w:t>
+      </w:r>
+      <w:r>
+        <w:rPr>
+          <w:i/>
+        </w:rPr>
+        <w:t xml:space="preserve">in</w:t>
+      </w:r>
+      <w:r>
+        <w:t xml:space="preserve"> </w:t>
+      </w:r>
+      <w:r>
+        <w:t xml:space="preserve">and</w:t>
+      </w:r>
+      <w:r>
+        <w:t xml:space="preserve"> </w:t>
+      </w:r>
+      <w:r>
+        <w:rPr>
+          <w:i/>
+        </w:rPr>
+        <w:t xml:space="preserve">of</w:t>
+      </w:r>
+      <w:r>
+        <w:t xml:space="preserve"> </w:t>
+      </w:r>
+      <w:r>
+        <w:t xml:space="preserve">the web, and operate as web archives just as much as the previously mentioned web archives operated by cultural heritage organizations. They are</w:t>
+      </w:r>
+      <w:r>
+        <w:t xml:space="preserve"> </w:t>
+      </w:r>
+      <w:r>
+        <w:rPr>
+          <w:i/>
+        </w:rPr>
+        <w:t xml:space="preserve">shadow</w:t>
+      </w:r>
+      <w:r>
+        <w:t xml:space="preserve"> </w:t>
+      </w:r>
+      <w:r>
+        <w:t xml:space="preserve">archives in a second sense, in that they sit behind normalized conceptions of what</w:t>
+      </w:r>
+      <w:r>
+        <w:t xml:space="preserve"> </w:t>
+      </w:r>
+      <w:r>
+        <w:rPr>
+          <w:i/>
+        </w:rPr>
+        <w:t xml:space="preserve">web archives</w:t>
+      </w:r>
+      <w:r>
+        <w:t xml:space="preserve"> </w:t>
+      </w:r>
+      <w:r>
+        <w:t xml:space="preserve">are, as a specific deployment of software, hardware and networked infrastructure. In addition to manifesting as</w:t>
+      </w:r>
+      <w:r>
+        <w:t xml:space="preserve"> </w:t>
+      </w:r>
+      <w:r>
+        <w:rPr>
+          <w:i/>
+        </w:rPr>
+        <w:t xml:space="preserve">Big Data</w:t>
+      </w:r>
+      <w:r>
+        <w:t xml:space="preserve"> </w:t>
+      </w:r>
+      <w:r>
+        <w:t xml:space="preserve">these web archives can also take the shape of modest, thematically arranged websites</w:t>
+      </w:r>
+      <w:r>
+        <w:t xml:space="preserve"> </w:t>
+      </w:r>
+      <w:r>
+        <w:t xml:space="preserve">(Fenlon, 2017)</w:t>
+      </w:r>
+      <w:r>
+        <w:t xml:space="preserve"> </w:t>
+      </w:r>
+      <w:r>
+        <w:t xml:space="preserve">or</w:t>
+      </w:r>
+      <w:r>
+        <w:t xml:space="preserve"> </w:t>
+      </w:r>
+      <w:r>
+        <w:rPr>
+          <w:i/>
+        </w:rPr>
+        <w:t xml:space="preserve">Small Data</w:t>
+      </w:r>
+      <w:r>
+        <w:t xml:space="preserve"> </w:t>
+      </w:r>
+      <w:r>
+        <w:t xml:space="preserve">(Abreu &amp; Acker, 2013)</w:t>
+      </w:r>
+      <w:r>
+        <w:t xml:space="preserve">. Questions of what to collect, what not to collect, what to remember, and what to forget, are sites of controversy and anxiety, that surface on the web, and become encoded into the architecture and infrastructure of the web.</w:t>
+      </w:r>
+    </w:p>
+    <w:p>
+      <w:pPr>
+        <w:pStyle w:val="BodyText"/>
+      </w:pPr>
+      <w:r>
+        <w:t xml:space="preserve">In this paper I will explore the art and science of deciding what web archives collect by reviewing the literature of archival appraisal through the theoretical lens of Science and Technology Studies. I will suggest that our anxieties around what web archives remember and forget, which are embodied in dreams (or nightmares) of Big Data or The Cloud, can be understood by attending to the specific material practices of people working with memory and machines. I will argue that it is useful to understand how these material practices operate within, in response to, or outside of conceptions of the archive as an instrument of governmentality. But first, let me provide a brief thumbnail sketch of these areas of appraisal and practice and how they relate to web archiving, before taking a deeper dive into each, and concluding with some remarks about research areas that open up from considering them together.</w:t>
+      </w:r>
+    </w:p>
+    <w:p>
+      <w:pPr>
+        <w:pStyle w:val="BodyText"/>
+      </w:pPr>
+      <w:r>
+        <w:t xml:space="preserve">Deciding what to keep, and what to discard, is a central theme in the field of archival studies–some even say it is the archivist’s first and most important responsibility</w:t>
+      </w:r>
+      <w:r>
+        <w:t xml:space="preserve"> </w:t>
+      </w:r>
+      <w:r>
+        <w:t xml:space="preserve">(Cox &amp; Samuels, 1988)</w:t>
+      </w:r>
+      <w:r>
+        <w:t xml:space="preserve"> </w:t>
+      </w:r>
+      <w:r>
+        <w:t xml:space="preserve">or</w:t>
+      </w:r>
+      <w:r>
+        <w:t xml:space="preserve"> </w:t>
+      </w:r>
+      <w:r>
+        <w:t xml:space="preserve">“</w:t>
+      </w:r>
+      <w:r>
+        <w:t xml:space="preserve">the most significant archival function</w:t>
+      </w:r>
+      <w:r>
+        <w:t xml:space="preserve">”</w:t>
+      </w:r>
+      <w:r>
+        <w:t xml:space="preserve"> </w:t>
+      </w:r>
+      <w:r>
+        <w:t xml:space="preserve">(Brichford, 1977)</w:t>
+      </w:r>
+      <w:r>
+        <w:t xml:space="preserve">. Over the past two centuries archival theorists have developed a body of literature around the concept of</w:t>
+      </w:r>
+      <w:r>
+        <w:t xml:space="preserve"> </w:t>
+      </w:r>
+      <w:r>
+        <w:rPr>
+          <w:i/>
+        </w:rPr>
+        <w:t xml:space="preserve">appraisal</w:t>
+      </w:r>
+      <w:r>
+        <w:t xml:space="preserve">, which is broadly defined by the Society of American Archivists as the</w:t>
+      </w:r>
+      <w:r>
+        <w:t xml:space="preserve"> </w:t>
+      </w:r>
+      <w:r>
+        <w:t xml:space="preserve">“</w:t>
+      </w:r>
+      <w:r>
+        <w:t xml:space="preserve">process of identifying materials offered to an archives that have sufficient value to be accessioned</w:t>
+      </w:r>
+      <w:r>
+        <w:t xml:space="preserve">”</w:t>
+      </w:r>
+      <w:r>
+        <w:t xml:space="preserve">. Document production, which began with the innovation of writing, and rapidly accelerated with the publishing technologies of moveable type, the printing press, photography, lithography, xerography, and computer automation has made it increasingly necessary for archivists to recognize their pivotal role in deciding what documents get to be called</w:t>
+      </w:r>
+      <w:r>
+        <w:t xml:space="preserve"> </w:t>
+      </w:r>
+      <w:r>
+        <w:rPr>
+          <w:i/>
+        </w:rPr>
+        <w:t xml:space="preserve">archival records</w:t>
+      </w:r>
+      <w:r>
+        <w:t xml:space="preserve">.</w:t>
+      </w:r>
+    </w:p>
+    <w:p>
+      <w:pPr>
+        <w:pStyle w:val="BodyText"/>
+      </w:pPr>
+      <w:r>
+        <w:t xml:space="preserve">As a practical matter, for an archive to exist, appraisal decisions must be made, which necessarily shape the archive over time, and by extension also shape our knowledge of the past</w:t>
+      </w:r>
+      <w:r>
+        <w:t xml:space="preserve"> </w:t>
+      </w:r>
+      <w:r>
+        <w:t xml:space="preserve">(Bearman, 1989 ; Cook, 2011)</w:t>
+      </w:r>
+      <w:r>
+        <w:t xml:space="preserve">. It is in the particular contingencies of the historical moment that the archive is created, sustained and used</w:t>
+      </w:r>
+      <w:r>
+        <w:t xml:space="preserve"> </w:t>
+      </w:r>
+      <w:r>
+        <w:t xml:space="preserve">(Booms, 1987 ; Harris, 2002)</w:t>
+      </w:r>
+      <w:r>
+        <w:t xml:space="preserve">. And yet the desire for a technology that will enable a complete archival record of the web, where everything is preserved and remembered, is a strangely persistent idea, or aspirational goal, with many social and political ramifications</w:t>
+      </w:r>
+      <w:r>
+        <w:t xml:space="preserve"> </w:t>
+      </w:r>
+      <w:r>
+        <w:t xml:space="preserve">(Brothman, 2001 ; Mayer-Schönberger, 2011)</w:t>
+      </w:r>
+      <w:r>
+        <w:t xml:space="preserve">. Reviewing this literature of appraisal, with an eye to understanding the appraisal of content on the web is the first focus of this paper.</w:t>
+      </w:r>
+    </w:p>
+    <w:p>
+      <w:pPr>
+        <w:pStyle w:val="BodyText"/>
+      </w:pPr>
+      <w:r>
+        <w:t xml:space="preserve">Part of the reason for the gap in our understanding about how web content is being selected for preservation is a matter of scale. Considered as a whole the web is an unfathomably large, decentralized and constantly changing information landscape. Unlike a box of photographs in an attic, that may find its way into a Hollinger box on a shelf in an archive, web content seems to come to us from</w:t>
+      </w:r>
+      <w:r>
+        <w:t xml:space="preserve"> </w:t>
+      </w:r>
+      <w:r>
+        <w:rPr>
+          <w:i/>
+        </w:rPr>
+        <w:t xml:space="preserve">The Cloud</w:t>
+      </w:r>
+      <w:r>
+        <w:t xml:space="preserve"> </w:t>
+      </w:r>
+      <w:r>
+        <w:t xml:space="preserve">(Hu, 2015)</w:t>
+      </w:r>
+      <w:r>
+        <w:t xml:space="preserve">, and appears to resist the archival imagination that has traditionally focused on</w:t>
+      </w:r>
+      <w:r>
+        <w:t xml:space="preserve"> </w:t>
+      </w:r>
+      <w:r>
+        <w:rPr>
+          <w:i/>
+        </w:rPr>
+        <w:t xml:space="preserve">information as thing</w:t>
+      </w:r>
+      <w:r>
+        <w:t xml:space="preserve"> </w:t>
+      </w:r>
+      <w:r>
+        <w:t xml:space="preserve">(Buckland, 1991)</w:t>
+      </w:r>
+      <w:r>
+        <w:t xml:space="preserve">.</w:t>
+      </w:r>
+    </w:p>
+    <w:p>
+      <w:pPr>
+        <w:pStyle w:val="BodyText"/>
+      </w:pPr>
+      <w:r>
+        <w:t xml:space="preserve">The web is a site of constant breakdown in the form of broken links, failed business models, unsustainable infrastructure, obsolescence and general neglect.</w:t>
+      </w:r>
+      <w:r>
+        <w:t xml:space="preserve"> </w:t>
+      </w:r>
+      <w:r>
+        <w:t xml:space="preserve">Ceglowski (2011)</w:t>
+      </w:r>
+      <w:r>
+        <w:t xml:space="preserve"> </w:t>
+      </w:r>
+      <w:r>
+        <w:t xml:space="preserve">has estimated that about a quarter of all links break every 7 years. Even within highly curated regions of the web, such as scholarly publishing</w:t>
+      </w:r>
+      <w:r>
+        <w:t xml:space="preserve"> </w:t>
+      </w:r>
+      <w:r>
+        <w:t xml:space="preserve">(Sanderson, Phillips, &amp; Sompel, 2011)</w:t>
+      </w:r>
+      <w:r>
+        <w:t xml:space="preserve"> </w:t>
+      </w:r>
+      <w:r>
+        <w:t xml:space="preserve">and jurisprudence</w:t>
+      </w:r>
+      <w:r>
+        <w:t xml:space="preserve"> </w:t>
+      </w:r>
+      <w:r>
+        <w:t xml:space="preserve">(Zittrain, Albert, &amp; Lessig, 2014)</w:t>
+      </w:r>
+      <w:r>
+        <w:t xml:space="preserve"> </w:t>
+      </w:r>
+      <w:r>
+        <w:t xml:space="preserve">rates of link rot can be as high as 50%. Web archiving projects work in varying measures to stem this tide of loss: to save what is deemed worth saving before it becomes 404 Not Found. In this light, web archiving can be seen as a form of repair or maintenance work</w:t>
+      </w:r>
+      <w:r>
+        <w:t xml:space="preserve"> </w:t>
+      </w:r>
+      <w:r>
+        <w:t xml:space="preserve">(Graham &amp; Thrift, 2007 ; Steven J. Jackson, 2014)</w:t>
+      </w:r>
+      <w:r>
+        <w:t xml:space="preserve"> </w:t>
+      </w:r>
+      <w:r>
+        <w:t xml:space="preserve">that is conducted by archivists, collaborating with each other, while also deeply engaged with tools and infrastructures and platforms that aid them in their work. Attention to issues of repair and maintenance and the larger field of Science and Technology Studies (STS) suggests an examination of web archiving as a set of material practices that includes activities such as website design, upgrades, storage backups, and the porting of content from one content management system to another. I will review how this lens of repair and maintenance helps us think about web archiving as</w:t>
+      </w:r>
+      <w:r>
+        <w:t xml:space="preserve"> </w:t>
+      </w:r>
+      <w:r>
+        <w:rPr>
+          <w:i/>
+        </w:rPr>
+        <w:t xml:space="preserve">practice</w:t>
+      </w:r>
+      <w:r>
+        <w:t xml:space="preserve"> </w:t>
+      </w:r>
+      <w:r>
+        <w:t xml:space="preserve">forms the second part of my analysis.</w:t>
+      </w:r>
+    </w:p>
+    <w:p>
+      <w:pPr>
+        <w:pStyle w:val="BodyText"/>
+      </w:pPr>
+      <w:r>
+        <w:t xml:space="preserve">The construction of web archives, and the maintenance of the web, fold together, and present challenges and opportunities for archivists as they work with content creators, systems, services and other bespoke software. It is important that our knowledge of these systems be informed by an analysis of the social, technical and material practices by which web content is selected for an archive. Thus appraisal in web archives is fundamentally an epistemological question. How do web archives generate facts, evidence and knowledge? In short, how do we know what we know on the web? Appraisal practices for the web manifest at the interface layer, which itself is a fractal of the infrastructure of the web itself. I will conclude the paper by outlining a research agenda for web archives that opens up from an analysis of appraisal, practice and the web. But first, let’s examine the concept of archival appraisal in more detail.</w:t>
+      </w:r>
+    </w:p>
+    <w:p>
+      <w:pPr>
+        <w:pStyle w:val="Heading1"/>
+      </w:pPr>
+      <w:bookmarkStart w:id="22" w:name="ii.-literature-review"/>
+      <w:r>
+        <w:t xml:space="preserve">II. Literature Review</w:t>
+      </w:r>
+      <w:bookmarkEnd w:id="22"/>
+    </w:p>
     <w:p>
       <w:pPr>
         <w:pStyle w:val="Heading2"/>
       </w:pPr>
-      <w:bookmarkStart w:id="20" w:name="abstract"/>
-      <w:r>
-        <w:t xml:space="preserve">Abstract</w:t>
-      </w:r>
-      <w:bookmarkEnd w:id="20"/>
+      <w:bookmarkStart w:id="23" w:name="appraisal"/>
+      <w:r>
+        <w:t xml:space="preserve">Appraisal</w:t>
+      </w:r>
+      <w:bookmarkEnd w:id="23"/>
     </w:p>
     <w:p>
       <w:pPr>
         <w:pStyle w:val="FirstParagraph"/>
       </w:pPr>
       <w:r>
-        <w:t xml:space="preserve">This paper explores the art and science of deciding what web archives collect by</w:t>
-      </w:r>
-      <w:r>
-        <w:t xml:space="preserve"> </w:t>
-      </w:r>
-      <w:r>
-        <w:t xml:space="preserve">reviewing the literature of archival appraisal through the theoretical lens of</w:t>
-      </w:r>
-      <w:r>
-        <w:t xml:space="preserve"> </w:t>
-      </w:r>
-      <w:r>
-        <w:t xml:space="preserve">Science and Technology Studies. I suggest that our anxieties around what web</w:t>
-      </w:r>
-      <w:r>
-        <w:t xml:space="preserve"> </w:t>
-      </w:r>
-      <w:r>
-        <w:t xml:space="preserve">archives remember and forget, get embodied in dreams (and nightmares) of</w:t>
-      </w:r>
-      <w:r>
-        <w:t xml:space="preserve"> </w:t>
-      </w:r>
-      <w:r>
-        <w:rPr>
-          <w:i/>
-        </w:rPr>
-        <w:t xml:space="preserve">Big</w:t>
-      </w:r>
-      <w:r>
-        <w:rPr>
-          <w:i/>
-        </w:rPr>
-        <w:t xml:space="preserve"> </w:t>
-      </w:r>
-      <w:r>
-        <w:rPr>
-          <w:i/>
-        </w:rPr>
-        <w:t xml:space="preserve">Data</w:t>
+        <w:t xml:space="preserve">Generally speaking the field of archival studies is praxis oriented, in that it engages with issues of theory in the context of practice. The specific literature of archival appraisal is a prime example of this praxis orientation. The problem of appraisal is fundamentally concerned with the practical problem of how to select material for an archive given 1) an abundance of records, and 2) a limited amount of space and economic resources to store all of them.</w:t>
+      </w:r>
+      <w:r>
+        <w:t xml:space="preserve"> </w:t>
+      </w:r>
+      <w:r>
+        <w:t xml:space="preserve">Cox &amp; Samuels (1988)</w:t>
+      </w:r>
+      <w:r>
+        <w:t xml:space="preserve"> </w:t>
+      </w:r>
+      <w:r>
+        <w:t xml:space="preserve">consider appraisal to be the</w:t>
+      </w:r>
+      <w:r>
+        <w:t xml:space="preserve"> </w:t>
+      </w:r>
+      <w:r>
+        <w:t xml:space="preserve">“</w:t>
+      </w:r>
+      <w:r>
+        <w:t xml:space="preserve">first responsibility</w:t>
+      </w:r>
+      <w:r>
+        <w:t xml:space="preserve">”</w:t>
+      </w:r>
+      <w:r>
+        <w:t xml:space="preserve"> </w:t>
+      </w:r>
+      <w:r>
+        <w:t xml:space="preserve">of the archivist, and define it broadly as:</w:t>
+      </w:r>
+    </w:p>
+    <w:p>
+      <w:pPr>
+        <w:pStyle w:val="BlockText"/>
+      </w:pPr>
+      <w:r>
+        <w:t xml:space="preserve">… any selection activity that enables archivists to identify recorded</w:t>
+      </w:r>
+      <w:r>
+        <w:t xml:space="preserve"> </w:t>
+      </w:r>
+      <w:r>
+        <w:t xml:space="preserve">information that has enduring value, primarily for the documentation of</w:t>
+      </w:r>
+      <w:r>
+        <w:t xml:space="preserve"> </w:t>
+      </w:r>
+      <w:r>
+        <w:t xml:space="preserve">modern society (p. 29)</w:t>
+      </w:r>
+    </w:p>
+    <w:p>
+      <w:pPr>
+        <w:pStyle w:val="FirstParagraph"/>
+      </w:pPr>
+      <w:r>
+        <w:t xml:space="preserve">In a recent review of the appraisal literature</w:t>
+      </w:r>
+      <w:r>
+        <w:t xml:space="preserve"> </w:t>
+      </w:r>
+      <w:r>
+        <w:t xml:space="preserve">Anderson (2011)</w:t>
+      </w:r>
+      <w:r>
+        <w:t xml:space="preserve"> </w:t>
+      </w:r>
+      <w:r>
+        <w:t xml:space="preserve">(p. 26) distinguishes between</w:t>
+      </w:r>
+      <w:r>
+        <w:t xml:space="preserve"> </w:t>
+      </w:r>
+      <w:r>
+        <w:rPr>
+          <w:i/>
+        </w:rPr>
+        <w:t xml:space="preserve">appraisal</w:t>
       </w:r>
       <w:r>
         <w:t xml:space="preserve"> </w:t>
@@ -117,49 +1007,232 @@
         <w:rPr>
           <w:i/>
         </w:rPr>
-        <w:t xml:space="preserve">The Cloud</w:t>
-      </w:r>
-      <w:r>
-        <w:t xml:space="preserve">. These notions are best understood by attending to the</w:t>
-      </w:r>
-      <w:r>
-        <w:t xml:space="preserve"> </w:t>
-      </w:r>
-      <w:r>
-        <w:t xml:space="preserve">specific material practices of people working with memory and machines. The</w:t>
-      </w:r>
-      <w:r>
-        <w:t xml:space="preserve"> </w:t>
-      </w:r>
-      <w:r>
-        <w:t xml:space="preserve">disciplinary perspective of</w:t>
-      </w:r>
-      <w:r>
-        <w:t xml:space="preserve"> </w:t>
-      </w:r>
-      <w:r>
-        <w:rPr>
-          <w:i/>
-        </w:rPr>
-        <w:t xml:space="preserve">software studies</w:t>
-      </w:r>
-      <w:r>
-        <w:t xml:space="preserve"> </w:t>
-      </w:r>
-      <w:r>
-        <w:t xml:space="preserve">can provide insight into how</w:t>
-      </w:r>
-      <w:r>
-        <w:t xml:space="preserve"> </w:t>
-      </w:r>
-      <w:r>
-        <w:t xml:space="preserve">these material practices of appraisal operate in response to, and outside of</w:t>
-      </w:r>
-      <w:r>
-        <w:t xml:space="preserve"> </w:t>
-      </w:r>
-      <w:r>
-        <w:t xml:space="preserve">traditional conceptions of the archive, and also as an instrument of</w:t>
+        <w:t xml:space="preserve">selection</w:t>
+      </w:r>
+      <w:r>
+        <w:t xml:space="preserve">, in order to provide clarity about when records are evaluated (appraisal) versus when they are chosen (selected), and when these activities take place relative to an archive taking custody of the records (accession). However for the purposes of this paper a more expansive, and generalist, view on appraisal is taken, which admits that appraisal is a process by which values are asserted about the records. These assertions happen in multiple intersecting timelines and at varying scales that take their shape due to repeated, atomic actions of selection. This more general view will be important later when appraisal activities are considered in light of the sociomaterial dimensions of the web.</w:t>
+      </w:r>
+    </w:p>
+    <w:p>
+      <w:pPr>
+        <w:pStyle w:val="BodyText"/>
+      </w:pPr>
+      <w:r>
+        <w:t xml:space="preserve">While archives have existed for millenia</w:t>
+      </w:r>
+      <w:r>
+        <w:t xml:space="preserve"> </w:t>
+      </w:r>
+      <w:r>
+        <w:t xml:space="preserve">(Posner, 1972)</w:t>
+      </w:r>
+      <w:r>
+        <w:t xml:space="preserve">, it is only over the past several hundred years that archivists have developed the concept of appraisal in order to manage the ever increasing deluge of records, that has been brought upon them, largely by the technologies of record production. Three years before the web was first prototyped by Tim Berners-Lee at CERN,</w:t>
+      </w:r>
+      <w:r>
+        <w:t xml:space="preserve"> </w:t>
+      </w:r>
+      <w:r>
+        <w:t xml:space="preserve">Young (1985)</w:t>
+      </w:r>
+      <w:r>
+        <w:t xml:space="preserve"> </w:t>
+      </w:r>
+      <w:r>
+        <w:t xml:space="preserve">at the Bentley Historical Library reviewed the literature of archival appraisal in the United States and found 178 monographs, articles, reports and unpublished manuals. A search in 2018 for</w:t>
+      </w:r>
+      <w:r>
+        <w:t xml:space="preserve"> </w:t>
+      </w:r>
+      <w:r>
+        <w:rPr>
+          <w:i/>
+        </w:rPr>
+        <w:t xml:space="preserve">appraisal</w:t>
+      </w:r>
+      <w:r>
+        <w:t xml:space="preserve"> </w:t>
+      </w:r>
+      <w:r>
+        <w:t xml:space="preserve">after 1985 in Library and Information Science Source yields some 300 more. A complete and exhaustive survey of this literature while possibly beneficial, does not serve my purpose here, which is to connect the literature of archival appraisal with practices of web archiving. To do this it is useful to examine meta-theories, or conceptual frameworks that have been used to talk about archival appraisal.</w:t>
+      </w:r>
+    </w:p>
+    <w:p>
+      <w:pPr>
+        <w:pStyle w:val="Heading3"/>
+      </w:pPr>
+      <w:bookmarkStart w:id="24" w:name="archival-meta-theories"/>
+      <w:r>
+        <w:t xml:space="preserve">Archival Meta-theories</w:t>
+      </w:r>
+      <w:bookmarkEnd w:id="24"/>
+    </w:p>
+    <w:p>
+      <w:pPr>
+        <w:pStyle w:val="FirstParagraph"/>
+      </w:pPr>
+      <w:r>
+        <w:t xml:space="preserve">Eastwood (2002)</w:t>
+      </w:r>
+      <w:r>
+        <w:t xml:space="preserve"> </w:t>
+      </w:r>
+      <w:r>
+        <w:t xml:space="preserve">outlines three strains of thinking about appraisal that have developed over the past few centuries of archival studies. The first and most commonly held view, is that appraisal is a vehicle for history: we must choose what to remember from the perspective of the future historian who is attempting to understand today</w:t>
+      </w:r>
+      <w:r>
+        <w:t xml:space="preserve"> </w:t>
+      </w:r>
+      <w:r>
+        <w:t xml:space="preserve">(Schellenberg, 1956)</w:t>
+      </w:r>
+      <w:r>
+        <w:t xml:space="preserve">. The second view is that appraisal (the shaping of the archival record by archivists) is not a task for the archivist because it is the enemy of authenticity, evidence and the ultimately the archive itself</w:t>
+      </w:r>
+      <w:r>
+        <w:t xml:space="preserve"> </w:t>
+      </w:r>
+      <w:r>
+        <w:t xml:space="preserve">(Duranti, 1994; Jenkinson, 1922)</w:t>
+      </w:r>
+      <w:r>
+        <w:t xml:space="preserve">. And the third is that appraisal is an inherently political act, that necessarily carries with it the threat of erasure, while also providing opportunities for social justice, ethical engagement, and as sites for creative record creation</w:t>
+      </w:r>
+      <w:r>
+        <w:t xml:space="preserve"> </w:t>
+      </w:r>
+      <w:r>
+        <w:t xml:space="preserve">(Harris, 2002 ; Punzalan &amp; Caswell, 2016)</w:t>
+      </w:r>
+      <w:r>
+        <w:t xml:space="preserve">.</w:t>
+      </w:r>
+    </w:p>
+    <w:p>
+      <w:pPr>
+        <w:pStyle w:val="BodyText"/>
+      </w:pPr>
+      <w:r>
+        <w:t xml:space="preserve">Eastwood’s characterization of appraisal holds up well today, since it casts the three strands not as an evolution in time, but as a bricolage of approaches that coexist and function simultaneously. However it is important to note that Eastwood discusses these three strands of appraisal against a backdrop of Western democratic societies. Eastwood’s thesis is that appraisal practices and theories are put to work in the service of democracy, and are to be understood ultimately as a tool for governance and accountability. This is a theme that I will return too shortly. But before I do that I want to examine another appraisal meta-theory.</w:t>
+      </w:r>
+    </w:p>
+    <w:p>
+      <w:pPr>
+        <w:pStyle w:val="BodyText"/>
+      </w:pPr>
+      <w:r>
+        <w:t xml:space="preserve">In her recent study of appraisal practices</w:t>
+      </w:r>
+      <w:r>
+        <w:t xml:space="preserve"> </w:t>
+      </w:r>
+      <w:r>
+        <w:t xml:space="preserve">Foscarini (2017)</w:t>
+      </w:r>
+      <w:r>
+        <w:t xml:space="preserve"> </w:t>
+      </w:r>
+      <w:r>
+        <w:t xml:space="preserve">draws on the work of</w:t>
+      </w:r>
+      <w:r>
+        <w:t xml:space="preserve"> </w:t>
+      </w:r>
+      <w:r>
+        <w:t xml:space="preserve">Cook (2013)</w:t>
+      </w:r>
+      <w:r>
+        <w:t xml:space="preserve"> </w:t>
+      </w:r>
+      <w:r>
+        <w:t xml:space="preserve">to describe the discursive tensions that exist in the research literature about archival appraisal. Cook identified a general timeline of archival paradigms:</w:t>
+      </w:r>
+    </w:p>
+    <w:p>
+      <w:pPr>
+        <w:pStyle w:val="BlockText"/>
+      </w:pPr>
+      <w:r>
+        <w:t xml:space="preserve">I want to suggest that since the later nineteenth century, archival</w:t>
+      </w:r>
+      <w:r>
+        <w:t xml:space="preserve"> </w:t>
+      </w:r>
+      <w:r>
+        <w:t xml:space="preserve">identity has shifted, or has been in the process of shifting, through</w:t>
+      </w:r>
+      <w:r>
+        <w:t xml:space="preserve"> </w:t>
+      </w:r>
+      <w:r>
+        <w:t xml:space="preserve">four such paradigms or frameworks or mindsets, as it has struggled, and</w:t>
+      </w:r>
+      <w:r>
+        <w:t xml:space="preserve"> </w:t>
+      </w:r>
+      <w:r>
+        <w:t xml:space="preserve">still struggles, with this memory-evidence tension. I am calling the</w:t>
+      </w:r>
+      <w:r>
+        <w:t xml:space="preserve"> </w:t>
+      </w:r>
+      <w:r>
+        <w:t xml:space="preserve">four frameworks: evidence, memory, identity, and community. It is</w:t>
+      </w:r>
+      <w:r>
+        <w:t xml:space="preserve"> </w:t>
+      </w:r>
+      <w:r>
+        <w:t xml:space="preserve">important to emphasize that these four accumulate across time; they</w:t>
+      </w:r>
+      <w:r>
+        <w:t xml:space="preserve"> </w:t>
+      </w:r>
+      <w:r>
+        <w:t xml:space="preserve">do not entirely replace each other.</w:t>
+      </w:r>
+    </w:p>
+    <w:p>
+      <w:pPr>
+        <w:pStyle w:val="FirstParagraph"/>
+      </w:pPr>
+      <w:r>
+        <w:t xml:space="preserve">Foscarini takes up these four paradigms to examine how they manifest in different theoretical approaches to appraisal, which largely orient around what can be seen as top-down and bottom-up approaches. In top-down approaches (evidence and memory) the archivist intervenes as little as possible in the service of authenticity and integrity</w:t>
+      </w:r>
+      <w:r>
+        <w:t xml:space="preserve"> </w:t>
+      </w:r>
+      <w:r>
+        <w:t xml:space="preserve">(Jenkinson, 1922)</w:t>
+      </w:r>
+      <w:r>
+        <w:t xml:space="preserve">, or they analyze organizational hierarchies, structures and activities in an attempt to document society as a whole</w:t>
+      </w:r>
+      <w:r>
+        <w:t xml:space="preserve"> </w:t>
+      </w:r>
+      <w:r>
+        <w:t xml:space="preserve">(Cook, 2004)</w:t>
+      </w:r>
+      <w:r>
+        <w:t xml:space="preserve">. In the bottom-up approach (identity and community) appraisal is recognized as a creative activity, in which history, memory and social relations are assembled as part of a complex set of activities that are not necessarily centered on an institutional context. Foscarini goes on to note that these ideas about appraisal are not steps along a timeline, but are all still very much with us. For example, much of the last few decades of work in digital preservation have been focused on the design and development of technologies for ensuring authenticity and integrity of data, with the implicit and governing assumption that technology can, or should, allow us to perfectly collect everything.</w:t>
+      </w:r>
+    </w:p>
+    <w:p>
+      <w:pPr>
+        <w:pStyle w:val="BodyText"/>
+      </w:pPr>
+      <w:r>
+        <w:t xml:space="preserve">In this paper I am offering my own meta-theory of appraisal specifically for web archives, which relies on Foucault’s idea of governmentality as a framework for understanding the full scope of appraisal theories, in their social and historical contexts</w:t>
+      </w:r>
+      <w:r>
+        <w:t xml:space="preserve"> </w:t>
+      </w:r>
+      <w:r>
+        <w:t xml:space="preserve">(Foucault, 1991)</w:t>
+      </w:r>
+      <w:r>
+        <w:t xml:space="preserve">. So before diving into these details it is important to first take a look at</w:t>
       </w:r>
       <w:r>
         <w:t xml:space="preserve"> </w:t>
@@ -171,100 +1244,322 @@
         <w:t xml:space="preserve">governmentality</w:t>
       </w:r>
       <w:r>
+        <w:t xml:space="preserve">, which we will return to later as an example of a practice orientation to web archives.</w:t>
+      </w:r>
+    </w:p>
+    <w:p>
+      <w:pPr>
+        <w:pStyle w:val="Heading3"/>
+      </w:pPr>
+      <w:bookmarkStart w:id="25" w:name="govermentality"/>
+      <w:r>
+        <w:t xml:space="preserve">Govermentality</w:t>
+      </w:r>
+      <w:bookmarkEnd w:id="25"/>
+    </w:p>
+    <w:p>
+      <w:pPr>
+        <w:pStyle w:val="FirstParagraph"/>
+      </w:pPr>
+      <w:r>
+        <w:t xml:space="preserve">The records from our earliest archives happen to be coterminous with the beginnings of recorded human history. This is no coincidence given that the methods of history depend in large part on the evidence of the past that survives, and this evidence is often found in archival repositories of various kinds. As such, archives are often seen as historiographical instruments. The disciplines of history and archival studies are twinned, but their relations are somewhat antagonistic. Historians are one of the most active users of archives. The records collected in archives are used by historians as evidence of previous events and activities, which are essential for piecing together and anchoring historical narratives in fact, or as close as can be got to fact many years later. Until the professionalization of archival studies, it was common for archivists to be trained historians, with invested knowledge of the events, people and organizations that the archive is ostensibly concerned with. Who better to tend to the records of an organization than the scholar who knows its history? It wasn’t until archivists began to meaningfully grapple with the concept of</w:t>
+      </w:r>
+      <w:r>
+        <w:t xml:space="preserve"> </w:t>
+      </w:r>
+      <w:r>
+        <w:rPr>
+          <w:i/>
+        </w:rPr>
+        <w:t xml:space="preserve">appraisal</w:t>
+      </w:r>
+      <w:r>
+        <w:t xml:space="preserve"> </w:t>
+      </w:r>
+      <w:r>
+        <w:t xml:space="preserve">that an understanding of the archive developed that was more than simply the tool of memory and history</w:t>
+      </w:r>
+      <w:r>
+        <w:t xml:space="preserve"> </w:t>
+      </w:r>
+      <w:r>
+        <w:t xml:space="preserve">(Taylor, 1984)</w:t>
+      </w:r>
+      <w:r>
+        <w:t xml:space="preserve">, but also as an political and economic instrument of power, accountability, resistance and liberation</w:t>
+      </w:r>
+      <w:r>
+        <w:t xml:space="preserve"> </w:t>
+      </w:r>
+      <w:r>
+        <w:t xml:space="preserve">(Jimerson, 2009)</w:t>
+      </w:r>
+      <w:r>
         <w:t xml:space="preserve">.</w:t>
       </w:r>
     </w:p>
     <w:p>
       <w:pPr>
-        <w:pStyle w:val="Heading2"/>
-      </w:pPr>
-      <w:bookmarkStart w:id="21" w:name="i.-introduction"/>
-      <w:r>
-        <w:t xml:space="preserve">I. Introduction</w:t>
-      </w:r>
-      <w:bookmarkEnd w:id="21"/>
+        <w:pStyle w:val="BodyText"/>
+      </w:pPr>
+      <w:r>
+        <w:t xml:space="preserve">The archival practices of southern Mesopotamia and ancient Egypt, which archival studies points to for its origin story (at least in Western traditions), are examples from the earliest known states used archives to manage records of laws, administrative activities, financial transactions, land ownership, and taxation</w:t>
+      </w:r>
+      <w:r>
+        <w:t xml:space="preserve"> </w:t>
+      </w:r>
+      <w:r>
+        <w:t xml:space="preserve">(O’Toole, 2004; Posner, 1972 )</w:t>
+      </w:r>
+      <w:r>
+        <w:t xml:space="preserve">. These archives reflected the interests of the earliest states in governing and controlling their populations. Similarly the gaps in records, and their silences, work to demarcate those on the periphery of the state, or outside it altogether</w:t>
+      </w:r>
+      <w:r>
+        <w:t xml:space="preserve"> </w:t>
+      </w:r>
+      <w:r>
+        <w:t xml:space="preserve">(Scott, 2017)</w:t>
+      </w:r>
+      <w:r>
+        <w:t xml:space="preserve">. A significant portion of the stories of archives are thus bound up with the interests of institutions, states, governance and what</w:t>
+      </w:r>
+      <w:r>
+        <w:t xml:space="preserve"> </w:t>
+      </w:r>
+      <w:r>
+        <w:t xml:space="preserve">Foucault (1991)</w:t>
+      </w:r>
+      <w:r>
+        <w:t xml:space="preserve"> </w:t>
+      </w:r>
+      <w:r>
+        <w:t xml:space="preserve">calls</w:t>
+      </w:r>
+      <w:r>
+        <w:t xml:space="preserve"> </w:t>
+      </w:r>
+      <w:r>
+        <w:rPr>
+          <w:i/>
+        </w:rPr>
+        <w:t xml:space="preserve">governmentality</w:t>
+      </w:r>
+      <w:r>
+        <w:t xml:space="preserve">.</w:t>
+      </w:r>
+    </w:p>
+    <w:p>
+      <w:pPr>
+        <w:pStyle w:val="BodyText"/>
+      </w:pPr>
+      <w:r>
+        <w:t xml:space="preserve">For Foucault governmentality is a mode of rationality of governing through technologies of power, that reproduce themselves through specific practices. Governmentality is not simply the story of the operations of the state, but is concerned with</w:t>
+      </w:r>
+      <w:r>
+        <w:t xml:space="preserve"> </w:t>
+      </w:r>
+      <w:r>
+        <w:t xml:space="preserve">“</w:t>
+      </w:r>
+      <w:r>
+        <w:t xml:space="preserve">the conduct of conduct</w:t>
+      </w:r>
+      <w:r>
+        <w:t xml:space="preserve">”</w:t>
+      </w:r>
+      <w:r>
+        <w:t xml:space="preserve">, and can be found in the practices of individuals, households, families and communities. Foucault traces the emergence of the art of government and political economy, and situates it with the decline of the sovereign, the birth of the modern state, and more recently, neo-liberalism. Governmentality is a useful instrument because it provides a continuous field that includes many modes of archival production and appraisal. It provides a frame for looking at appraisal landscapes as a form of knowledge (savoir), that has particular rules of formation, transformation and correlation with other practices. As noted by</w:t>
+      </w:r>
+      <w:r>
+        <w:t xml:space="preserve"> </w:t>
+      </w:r>
+      <w:r>
+        <w:t xml:space="preserve">Schwartz &amp; Cook (2002)</w:t>
+      </w:r>
+      <w:r>
+        <w:t xml:space="preserve">:</w:t>
+      </w:r>
+    </w:p>
+    <w:p>
+      <w:pPr>
+        <w:pStyle w:val="BlockText"/>
+      </w:pPr>
+      <w:r>
+        <w:t xml:space="preserve">Archives have always been about power, whether it is the power of the state,</w:t>
+      </w:r>
+      <w:r>
+        <w:t xml:space="preserve"> </w:t>
+      </w:r>
+      <w:r>
+        <w:t xml:space="preserve">the church, the corporation, the family, the public, or the individual.</w:t>
+      </w:r>
+      <w:r>
+        <w:t xml:space="preserve"> </w:t>
+      </w:r>
+      <w:r>
+        <w:t xml:space="preserve">Archives have the power to privilege and to marginalize. They can be a tool</w:t>
+      </w:r>
+      <w:r>
+        <w:t xml:space="preserve"> </w:t>
+      </w:r>
+      <w:r>
+        <w:t xml:space="preserve">of hegemony; they can be a tool of resistance. They both reflect and</w:t>
+      </w:r>
+      <w:r>
+        <w:t xml:space="preserve"> </w:t>
+      </w:r>
+      <w:r>
+        <w:t xml:space="preserve">constitute power relations. They are a product of society’s need for</w:t>
+      </w:r>
+      <w:r>
+        <w:t xml:space="preserve"> </w:t>
+      </w:r>
+      <w:r>
+        <w:t xml:space="preserve">information, and the abundance and circulation of documents reflects the</w:t>
+      </w:r>
+      <w:r>
+        <w:t xml:space="preserve"> </w:t>
+      </w:r>
+      <w:r>
+        <w:t xml:space="preserve">importance placed on information in society. They are the basis for and</w:t>
+      </w:r>
+      <w:r>
+        <w:t xml:space="preserve"> </w:t>
+      </w:r>
+      <w:r>
+        <w:t xml:space="preserve">validation of the stories we tell ourselves, the story-telling narratives</w:t>
+      </w:r>
+      <w:r>
+        <w:t xml:space="preserve"> </w:t>
+      </w:r>
+      <w:r>
+        <w:t xml:space="preserve">that give cohesion and meaning to individuals, groups and societies.</w:t>
+      </w:r>
+      <w:r>
+        <w:t xml:space="preserve"> </w:t>
+      </w:r>
+      <w:r>
+        <w:t xml:space="preserve">(p. 13)</w:t>
+      </w:r>
     </w:p>
     <w:p>
       <w:pPr>
         <w:pStyle w:val="FirstParagraph"/>
       </w:pPr>
       <w:r>
-        <w:t xml:space="preserve">For a moment try to imagine your day to day life without the web and the underlying Internet. It is difficult to do because the web is a communications infrastructure that is completely enmeshed in global systems of capital, governance, science and culture. However, somewhat paradoxically, we experience the loss of the web on a daily basis, every time we click a link only to get a</w:t>
-      </w:r>
-      <w:r>
-        <w:t xml:space="preserve"> </w:t>
-      </w:r>
-      <w:r>
-        <w:rPr>
-          <w:i/>
-        </w:rPr>
-        <w:t xml:space="preserve">404 Not Found</w:t>
-      </w:r>
-      <w:r>
-        <w:t xml:space="preserve"> </w:t>
-      </w:r>
-      <w:r>
-        <w:t xml:space="preserve">error. The architectural precarity of our</w:t>
-      </w:r>
-      <w:r>
-        <w:t xml:space="preserve"> </w:t>
-      </w:r>
-      <w:r>
-        <w:t xml:space="preserve">“</w:t>
-      </w:r>
-      <w:r>
-        <w:t xml:space="preserve">World Wide Web</w:t>
-      </w:r>
-      <w:r>
-        <w:t xml:space="preserve">”</w:t>
-      </w:r>
-      <w:r>
-        <w:t xml:space="preserve"> </w:t>
-      </w:r>
-      <w:r>
-        <w:t xml:space="preserve">is constantly being made visible to us. These quotidian breakdowns are so common that we have come to expect, or even anticipate them. The continual loss of the web and its broken links become part of the infrastructural background in the metaphor of</w:t>
-      </w:r>
-      <w:r>
-        <w:t xml:space="preserve"> </w:t>
-      </w:r>
-      <w:r>
-        <w:rPr>
-          <w:i/>
-        </w:rPr>
-        <w:t xml:space="preserve">The Cloud</w:t>
-      </w:r>
-      <w:r>
-        <w:t xml:space="preserve"> </w:t>
-      </w:r>
-      <w:r>
-        <w:t xml:space="preserve">(Hu, 2015)</w:t>
-      </w:r>
-      <w:r>
-        <w:t xml:space="preserve">. But what remains of this backgrounding, or evaporation, is an archival anxiety that asks: What will we remember of our current epoch? Are we really living in what will be known as a</w:t>
-      </w:r>
-      <w:r>
-        <w:t xml:space="preserve"> </w:t>
-      </w:r>
-      <w:r>
-        <w:rPr>
-          <w:i/>
-        </w:rPr>
-        <w:t xml:space="preserve">digital dark age</w:t>
-      </w:r>
-      <w:r>
-        <w:t xml:space="preserve">?</w:t>
-      </w:r>
-      <w:r>
-        <w:t xml:space="preserve"> </w:t>
-      </w:r>
-      <w:r>
-        <w:t xml:space="preserve">(Hedstrom, 1991; Kuny, 1997 )</w:t>
-      </w:r>
-      <w:r>
-        <w:t xml:space="preserve"> </w:t>
-      </w:r>
-      <w:r>
-        <w:t xml:space="preserve">Or perhaps we are living in the ruins of a digital dark age right now?</w:t>
+        <w:t xml:space="preserve">Foucault’s idea of governmentality is useful to keep in mind while tracing practices of archival appraisal, or the practices of deciding what to remember and forget, because of the insights it brings into how appraisal practices function and get encoded into the sociotechnical assemblages of archives and their manifestations in the web. But before turning to look at web archives I want to briefly outline a genealogy of appraisal practices that foregrounds governmentality.</w:t>
+      </w:r>
+    </w:p>
+    <w:p>
+      <w:pPr>
+        <w:pStyle w:val="Heading3"/>
+      </w:pPr>
+      <w:bookmarkStart w:id="26" w:name="tacit-appraisal"/>
+      <w:r>
+        <w:t xml:space="preserve">Tacit Appraisal</w:t>
+      </w:r>
+      <w:bookmarkEnd w:id="26"/>
+    </w:p>
+    <w:p>
+      <w:pPr>
+        <w:pStyle w:val="FirstParagraph"/>
+      </w:pPr>
+      <w:r>
+        <w:t xml:space="preserve">Despite the millennial historical arc of archival practice, Western archival studies often locates its theoretical origins in the concept of</w:t>
+      </w:r>
+      <w:r>
+        <w:t xml:space="preserve"> </w:t>
+      </w:r>
+      <w:r>
+        <w:rPr>
+          <w:i/>
+        </w:rPr>
+        <w:t xml:space="preserve">respect des fonds</w:t>
+      </w:r>
+      <w:r>
+        <w:t xml:space="preserve">, or more commonly,</w:t>
+      </w:r>
+      <w:r>
+        <w:t xml:space="preserve"> </w:t>
+      </w:r>
+      <w:r>
+        <w:rPr>
+          <w:i/>
+        </w:rPr>
+        <w:t xml:space="preserve">provenance</w:t>
+      </w:r>
+      <w:r>
+        <w:t xml:space="preserve"> </w:t>
+      </w:r>
+      <w:r>
+        <w:t xml:space="preserve">from 19th century France. Respect des fonds is a practice of grouping records by their creator, rather than by subject matter or some other predetermined taxonomy. In practice this means records are grouped together by the organization, family, or individual that created them. As</w:t>
+      </w:r>
+      <w:r>
+        <w:t xml:space="preserve"> </w:t>
+      </w:r>
+      <w:r>
+        <w:t xml:space="preserve">Bailey (2013)</w:t>
+      </w:r>
+      <w:r>
+        <w:t xml:space="preserve"> </w:t>
+      </w:r>
+      <w:r>
+        <w:t xml:space="preserve">describes, the introduction of provenance occurred in the aftermath of the French Revolution, which saw the simultaneous destruction and reconstruction of records; a truly monumental attempt to both erase and refashion the historical record in the newly established Archives Nationales. While attempting to deal with this project the librarian, archivist and historian Natalis de Wailly introduced the idea of</w:t>
+      </w:r>
+      <w:r>
+        <w:t xml:space="preserve"> </w:t>
+      </w:r>
+      <w:r>
+        <w:rPr>
+          <w:i/>
+        </w:rPr>
+        <w:t xml:space="preserve">respect des fonds</w:t>
+      </w:r>
+      <w:r>
+        <w:t xml:space="preserve"> </w:t>
+      </w:r>
+      <w:r>
+        <w:t xml:space="preserve">in 1841 as a simplified practice for arranging the records:</w:t>
+      </w:r>
+    </w:p>
+    <w:p>
+      <w:pPr>
+        <w:pStyle w:val="BlockText"/>
+      </w:pPr>
+      <w:r>
+        <w:t xml:space="preserve">The principle was, in fact, a practical exigency, a method to</w:t>
+      </w:r>
+      <w:r>
+        <w:t xml:space="preserve"> </w:t>
+      </w:r>
+      <w:r>
+        <w:t xml:space="preserve">simplify archival arrangement seen as more easily implemented</w:t>
+      </w:r>
+      <w:r>
+        <w:t xml:space="preserve"> </w:t>
+      </w:r>
+      <w:r>
+        <w:t xml:space="preserve">by novice archivists than the more rigorous arrangement by</w:t>
+      </w:r>
+      <w:r>
+        <w:t xml:space="preserve"> </w:t>
+      </w:r>
+      <w:r>
+        <w:t xml:space="preserve">classification.</w:t>
+      </w:r>
+      <w:r>
+        <w:t xml:space="preserve"> </w:t>
+      </w:r>
+      <w:r>
+        <w:t xml:space="preserve">Bailey (2013)</w:t>
+      </w:r>
+    </w:p>
+    <w:p>
+      <w:pPr>
+        <w:pStyle w:val="FirstParagraph"/>
+      </w:pPr>
+      <w:r>
+        <w:t xml:space="preserve">It is significant to note that this use of provenance as a heuristic for organizing records was born amidst what was effectively a massive appraisal process, in which overtly political interests determined the preservation of pre and post-revolution records. However, the concept of appraisal was not itself explicitly part of the expression of respect des fonds. The question of what to keep and what to discard was subsumed into a practice for processing the pre-revolutionary materials.</w:t>
       </w:r>
     </w:p>
     <w:p>
@@ -272,162 +1567,52 @@
         <w:pStyle w:val="BodyText"/>
       </w:pPr>
       <w:r>
-        <w:t xml:space="preserve">Partly in response to this archival anxiety we have witnessed the emergence of</w:t>
-      </w:r>
-      <w:r>
-        <w:t xml:space="preserve"> </w:t>
-      </w:r>
-      <w:r>
-        <w:rPr>
-          <w:i/>
-        </w:rPr>
-        <w:t xml:space="preserve">web archiving</w:t>
-      </w:r>
-      <w:r>
-        <w:t xml:space="preserve"> </w:t>
-      </w:r>
-      <w:r>
-        <w:t xml:space="preserve">as an increasingly significant activity. Web archiving is the practice of collecting content from the web for preservation, which is then made accessible at another part of the web known as a</w:t>
-      </w:r>
-      <w:r>
-        <w:t xml:space="preserve"> </w:t>
-      </w:r>
-      <w:r>
-        <w:rPr>
-          <w:i/>
-        </w:rPr>
-        <w:t xml:space="preserve">web archive</w:t>
-      </w:r>
-      <w:r>
-        <w:t xml:space="preserve">. Web archiving is typically preformed by memory institutions (libraries, archives and museums), but increasingly it is individuals who take up the work themselves</w:t>
-      </w:r>
-      <w:r>
-        <w:t xml:space="preserve"> </w:t>
-      </w:r>
-      <w:r>
-        <w:t xml:space="preserve">(Lee, 2011)</w:t>
-      </w:r>
-      <w:r>
-        <w:t xml:space="preserve">. Developing record keeping practices for selecting, collecting and preserving web content is proving to be an extremely important endeavor for historical production</w:t>
-      </w:r>
-      <w:r>
-        <w:t xml:space="preserve"> </w:t>
-      </w:r>
-      <w:r>
-        <w:t xml:space="preserve">(Brügger, 2017)</w:t>
-      </w:r>
-      <w:r>
-        <w:t xml:space="preserve"> </w:t>
-      </w:r>
-      <w:r>
-        <w:t xml:space="preserve">and for sustaining the networked public sphere</w:t>
-      </w:r>
-      <w:r>
-        <w:t xml:space="preserve"> </w:t>
-      </w:r>
-      <w:r>
-        <w:t xml:space="preserve">(Benkler, 2006 ; Lessig, 2006)</w:t>
-      </w:r>
-      <w:r>
-        <w:t xml:space="preserve">. However, even with close to two decades of practice we understand surprisingly little about the day to day processes by which content is being</w:t>
-      </w:r>
-      <w:r>
-        <w:t xml:space="preserve"> </w:t>
-      </w:r>
-      <w:r>
-        <w:rPr>
-          <w:i/>
-        </w:rPr>
-        <w:t xml:space="preserve">selected</w:t>
-      </w:r>
-      <w:r>
-        <w:t xml:space="preserve"> </w:t>
-      </w:r>
-      <w:r>
-        <w:t xml:space="preserve">for web archives.</w:t>
-      </w:r>
-    </w:p>
-    <w:p>
-      <w:pPr>
-        <w:pStyle w:val="BodyText"/>
-      </w:pPr>
-      <w:r>
-        <w:t xml:space="preserve">At the same time, our experience of using the web and the Internet is suffused with constant, ever present, and often invisible data collection. These data flows pool into vast corporate and government data archives that have come to be referred to in shorthand as</w:t>
-      </w:r>
-      <w:r>
-        <w:t xml:space="preserve"> </w:t>
-      </w:r>
-      <w:r>
-        <w:rPr>
-          <w:i/>
-        </w:rPr>
-        <w:t xml:space="preserve">Big Data</w:t>
-      </w:r>
-      <w:r>
-        <w:t xml:space="preserve">. For example, in 2015 Facebook was collecting two billion photographs a day from its users, which at that time required hundreds of petabytes of storage</w:t>
-      </w:r>
-      <w:r>
-        <w:t xml:space="preserve"> </w:t>
-      </w:r>
-      <w:r>
-        <w:t xml:space="preserve">(Bandaru &amp; Patiejunas, 2015)</w:t>
-      </w:r>
-      <w:r>
-        <w:t xml:space="preserve">. Always-on mobile computing technologies, the</w:t>
-      </w:r>
-      <w:r>
-        <w:t xml:space="preserve"> </w:t>
-      </w:r>
-      <w:r>
-        <w:rPr>
-          <w:i/>
-        </w:rPr>
-        <w:t xml:space="preserve">Internet of Things</w:t>
-      </w:r>
-      <w:r>
-        <w:t xml:space="preserve"> </w:t>
-      </w:r>
-      <w:r>
-        <w:t xml:space="preserve">and</w:t>
-      </w:r>
-      <w:r>
-        <w:t xml:space="preserve"> </w:t>
-      </w:r>
-      <w:r>
-        <w:rPr>
-          <w:i/>
-        </w:rPr>
-        <w:t xml:space="preserve">smart cities</w:t>
-      </w:r>
-      <w:r>
-        <w:t xml:space="preserve"> </w:t>
-      </w:r>
-      <w:r>
-        <w:t xml:space="preserve">provide the foundations and infrastructure for a panoply of data capture and processing platforms that have become an integral and even essential parts of our daily lives.</w:t>
-      </w:r>
-      <w:r>
-        <w:t xml:space="preserve"> </w:t>
-      </w:r>
-      <w:r>
-        <w:t xml:space="preserve">Hoskins (2018)</w:t>
-      </w:r>
-      <w:r>
-        <w:t xml:space="preserve"> </w:t>
-      </w:r>
-      <w:r>
-        <w:t xml:space="preserve">calls these new data archives, and their attendant processual flows</w:t>
-      </w:r>
-      <w:r>
-        <w:t xml:space="preserve"> </w:t>
-      </w:r>
-      <w:r>
-        <w:rPr>
-          <w:i/>
-        </w:rPr>
-        <w:t xml:space="preserve">shadow archives</w:t>
-      </w:r>
-      <w:r>
-        <w:t xml:space="preserve">:</w:t>
+        <w:t xml:space="preserve">Despite its partial application in France, respect des fonds proved popular as it spread to Belgium and the Netherlands, where it became part of the</w:t>
+      </w:r>
+      <w:r>
+        <w:t xml:space="preserve"> </w:t>
+      </w:r>
+      <w:r>
+        <w:rPr>
+          <w:i/>
+        </w:rPr>
+        <w:t xml:space="preserve">Manual for the Arrangement and Description of Archives</w:t>
+      </w:r>
+      <w:r>
+        <w:t xml:space="preserve"> </w:t>
+      </w:r>
+      <w:r>
+        <w:t xml:space="preserve">(Muller, Feith, &amp; Fruin, 1940)</w:t>
+      </w:r>
+      <w:r>
+        <w:t xml:space="preserve">, that was originally published in 1898. The so called</w:t>
+      </w:r>
+      <w:r>
+        <w:t xml:space="preserve"> </w:t>
+      </w:r>
+      <w:r>
+        <w:rPr>
+          <w:i/>
+        </w:rPr>
+        <w:t xml:space="preserve">Dutch Manual</w:t>
+      </w:r>
+      <w:r>
+        <w:t xml:space="preserve"> </w:t>
+      </w:r>
+      <w:r>
+        <w:t xml:space="preserve">added to to the concept of respect des fonds an additional principle named</w:t>
+      </w:r>
+      <w:r>
+        <w:t xml:space="preserve"> </w:t>
+      </w:r>
+      <w:r>
+        <w:rPr>
+          <w:i/>
+        </w:rPr>
+        <w:t xml:space="preserve">original order</w:t>
+      </w:r>
+      <w:r>
+        <w:t xml:space="preserve">, which stated that the arrangement of records should be the same as the original organization. In their manual the authors Muller, Feith and Fruin describe how records are created during the activities of administrative bodies or officials that operate using the metaphor of a life-form:</w:t>
       </w:r>
     </w:p>
     <w:p>
@@ -435,55 +1620,49 @@
         <w:pStyle w:val="BlockText"/>
       </w:pPr>
       <w:r>
-        <w:t xml:space="preserve">The archive has traditionally been seen (like other media) as separate</w:t>
-      </w:r>
-      <w:r>
-        <w:t xml:space="preserve"> </w:t>
-      </w:r>
-      <w:r>
-        <w:t xml:space="preserve">and external to the self, as something with institutional status, as</w:t>
-      </w:r>
-      <w:r>
-        <w:t xml:space="preserve"> </w:t>
-      </w:r>
-      <w:r>
-        <w:t xml:space="preserve">variously a place and space for the storage of artefacts of the past</w:t>
-      </w:r>
-      <w:r>
-        <w:t xml:space="preserve"> </w:t>
-      </w:r>
-      <w:r>
-        <w:t xml:space="preserve">that give rise to remembering. Yet, the medial gathering and splintering</w:t>
-      </w:r>
-      <w:r>
-        <w:t xml:space="preserve"> </w:t>
-      </w:r>
-      <w:r>
-        <w:t xml:space="preserve">of individual, social and cultural imaginaries, increasingly networked</w:t>
-      </w:r>
-      <w:r>
-        <w:t xml:space="preserve"> </w:t>
-      </w:r>
-      <w:r>
-        <w:t xml:space="preserve">through sortable and pervasive digital media and communication devices,</w:t>
-      </w:r>
-      <w:r>
-        <w:t xml:space="preserve"> </w:t>
-      </w:r>
-      <w:r>
-        <w:t xml:space="preserve">attach shadow archives to much of everyday life, that also blend and</w:t>
-      </w:r>
-      <w:r>
-        <w:t xml:space="preserve"> </w:t>
-      </w:r>
-      <w:r>
-        <w:t xml:space="preserve">complicate that which was once considered as distinctly public and private.</w:t>
-      </w:r>
-      <w:r>
-        <w:t xml:space="preserve"> </w:t>
-      </w:r>
-      <w:r>
-        <w:t xml:space="preserve">(p. 87)</w:t>
+        <w:t xml:space="preserve">… an archival collection is an organic whole, a living organism</w:t>
+      </w:r>
+      <w:r>
+        <w:t xml:space="preserve"> </w:t>
+      </w:r>
+      <w:r>
+        <w:t xml:space="preserve">which grows, takes shape, and undergoes changes in accordance with</w:t>
+      </w:r>
+      <w:r>
+        <w:t xml:space="preserve"> </w:t>
+      </w:r>
+      <w:r>
+        <w:t xml:space="preserve">fixed rules. If the functions of the body change, the nature of the</w:t>
+      </w:r>
+      <w:r>
+        <w:t xml:space="preserve"> </w:t>
+      </w:r>
+      <w:r>
+        <w:t xml:space="preserve">archival collection changes likewise. The rules which govern the</w:t>
+      </w:r>
+      <w:r>
+        <w:t xml:space="preserve"> </w:t>
+      </w:r>
+      <w:r>
+        <w:t xml:space="preserve">composition, the arrangement and the formation of an archival</w:t>
+      </w:r>
+      <w:r>
+        <w:t xml:space="preserve"> </w:t>
+      </w:r>
+      <w:r>
+        <w:t xml:space="preserve">collection, therefore, cannot be fixed by the archivist in advance;</w:t>
+      </w:r>
+      <w:r>
+        <w:t xml:space="preserve"> </w:t>
+      </w:r>
+      <w:r>
+        <w:t xml:space="preserve">he can only study the organism and ascertain the rules under which</w:t>
+      </w:r>
+      <w:r>
+        <w:t xml:space="preserve"> </w:t>
+      </w:r>
+      <w:r>
+        <w:t xml:space="preserve">it was formed. (p. 19)</w:t>
       </w:r>
     </w:p>
     <w:p>
@@ -491,205 +1670,34 @@
         <w:pStyle w:val="FirstParagraph"/>
       </w:pPr>
       <w:r>
-        <w:t xml:space="preserve">Shadow archives are physically and conceptually remote, are often beyond our individual control, cognition, and are usually only readable in full by the institutions who created them. These archives surface on the web in various ways, but are characterized not by an anxiety about what will be remembered, but rather by what will not be forgotten</w:t>
-      </w:r>
-      <w:r>
-        <w:t xml:space="preserve"> </w:t>
-      </w:r>
-      <w:r>
-        <w:t xml:space="preserve">(Mayer-Schönberger, 2011)</w:t>
-      </w:r>
-      <w:r>
-        <w:t xml:space="preserve">.</w:t>
-      </w:r>
-    </w:p>
-    <w:p>
-      <w:pPr>
-        <w:pStyle w:val="BodyText"/>
-      </w:pPr>
-      <w:r>
-        <w:t xml:space="preserve">Most importantly for my discussion here, these shadow archives are constructed both</w:t>
-      </w:r>
-      <w:r>
-        <w:t xml:space="preserve"> </w:t>
-      </w:r>
-      <w:r>
-        <w:rPr>
-          <w:i/>
-        </w:rPr>
-        <w:t xml:space="preserve">in</w:t>
-      </w:r>
-      <w:r>
-        <w:t xml:space="preserve"> </w:t>
-      </w:r>
-      <w:r>
-        <w:t xml:space="preserve">and</w:t>
-      </w:r>
-      <w:r>
-        <w:t xml:space="preserve"> </w:t>
-      </w:r>
-      <w:r>
-        <w:rPr>
-          <w:i/>
-        </w:rPr>
-        <w:t xml:space="preserve">of</w:t>
-      </w:r>
-      <w:r>
-        <w:t xml:space="preserve"> </w:t>
-      </w:r>
-      <w:r>
-        <w:t xml:space="preserve">the web, and operate as web archives just as much as the previously mentioned web archives operated by cultural heritage organizations. They are</w:t>
-      </w:r>
-      <w:r>
-        <w:t xml:space="preserve"> </w:t>
-      </w:r>
-      <w:r>
-        <w:rPr>
-          <w:i/>
-        </w:rPr>
-        <w:t xml:space="preserve">shadow</w:t>
-      </w:r>
-      <w:r>
-        <w:t xml:space="preserve"> </w:t>
-      </w:r>
-      <w:r>
-        <w:t xml:space="preserve">archives in a second sense, in that they sit behind normalized conceptions of what</w:t>
-      </w:r>
-      <w:r>
-        <w:t xml:space="preserve"> </w:t>
-      </w:r>
-      <w:r>
-        <w:rPr>
-          <w:i/>
-        </w:rPr>
-        <w:t xml:space="preserve">web archives</w:t>
-      </w:r>
-      <w:r>
-        <w:t xml:space="preserve"> </w:t>
-      </w:r>
-      <w:r>
-        <w:t xml:space="preserve">are, as a specific deployment of software, hardware and networked infrastructure. In addition to manifesting as</w:t>
-      </w:r>
-      <w:r>
-        <w:t xml:space="preserve"> </w:t>
-      </w:r>
-      <w:r>
-        <w:rPr>
-          <w:i/>
-        </w:rPr>
-        <w:t xml:space="preserve">Big Data</w:t>
-      </w:r>
-      <w:r>
-        <w:t xml:space="preserve"> </w:t>
-      </w:r>
-      <w:r>
-        <w:t xml:space="preserve">these web archives can also take the shape of modest, thematically arranged websites</w:t>
-      </w:r>
-      <w:r>
-        <w:t xml:space="preserve"> </w:t>
-      </w:r>
-      <w:r>
-        <w:t xml:space="preserve">(Fenlon, 2017)</w:t>
-      </w:r>
-      <w:r>
-        <w:t xml:space="preserve"> </w:t>
-      </w:r>
-      <w:r>
-        <w:t xml:space="preserve">or</w:t>
-      </w:r>
-      <w:r>
-        <w:t xml:space="preserve"> </w:t>
-      </w:r>
-      <w:r>
-        <w:rPr>
-          <w:i/>
-        </w:rPr>
-        <w:t xml:space="preserve">Small Data</w:t>
-      </w:r>
-      <w:r>
-        <w:t xml:space="preserve"> </w:t>
-      </w:r>
-      <w:r>
-        <w:t xml:space="preserve">(Abreu &amp; Acker, 2013)</w:t>
-      </w:r>
-      <w:r>
-        <w:t xml:space="preserve">. Questions of what to collect, what not to collect, what to remember, and what to forget, are sites of controversy and anxiety, that surface on the web, and become encoded into the architecture and infrastructure of the web.</w:t>
-      </w:r>
-    </w:p>
-    <w:p>
-      <w:pPr>
-        <w:pStyle w:val="BodyText"/>
-      </w:pPr>
-      <w:r>
-        <w:t xml:space="preserve">In this paper I will explore the art and science of deciding what web archives collect by reviewing the literature of archival appraisal through the theoretical lens of Science and Technology Studies. I will suggest that our anxieties around what web archives remember and forget, which are embodied in dreams (or nightmares) of Big Data or The Cloud, can be understood by attending to the specific material practices of people working with memory and machines. I will argue that it is useful to understand how these material practices operate within, in response to, or outside of conceptions of the archive as an instrument of governmentality. But first, let me provide a brief thumbnail sketch of these areas of appraisal and practice and how they relate to web archiving, before taking a deeper dive into each, and concluding with some remarks about research areas that open up from considering them together.</w:t>
-      </w:r>
-    </w:p>
-    <w:p>
-      <w:pPr>
-        <w:pStyle w:val="BodyText"/>
-      </w:pPr>
-      <w:r>
-        <w:t xml:space="preserve">Deciding what to keep, and what to discard, is a central theme in the field of archival studies–some even say it is the archivist’s first and most important responsibility</w:t>
-      </w:r>
-      <w:r>
-        <w:t xml:space="preserve"> </w:t>
-      </w:r>
-      <w:r>
-        <w:t xml:space="preserve">(Cox &amp; Samuels, 1988)</w:t>
-      </w:r>
-      <w:r>
-        <w:t xml:space="preserve"> </w:t>
-      </w:r>
-      <w:r>
-        <w:t xml:space="preserve">or</w:t>
-      </w:r>
-      <w:r>
-        <w:t xml:space="preserve"> </w:t>
-      </w:r>
-      <w:r>
-        <w:t xml:space="preserve">“</w:t>
-      </w:r>
-      <w:r>
-        <w:t xml:space="preserve">the most significant archival function</w:t>
-      </w:r>
-      <w:r>
-        <w:t xml:space="preserve">”</w:t>
-      </w:r>
-      <w:r>
-        <w:t xml:space="preserve"> </w:t>
-      </w:r>
-      <w:r>
-        <w:t xml:space="preserve">(Brichford, 1977)</w:t>
-      </w:r>
-      <w:r>
-        <w:t xml:space="preserve">. Over the past two centuries archival theorists have developed a body of literature around the concept of</w:t>
-      </w:r>
-      <w:r>
-        <w:t xml:space="preserve"> </w:t>
-      </w:r>
-      <w:r>
-        <w:rPr>
-          <w:i/>
-        </w:rPr>
-        <w:t xml:space="preserve">appraisal</w:t>
-      </w:r>
-      <w:r>
-        <w:t xml:space="preserve">, which is broadly defined by the Society of American Archivists as the</w:t>
-      </w:r>
-      <w:r>
-        <w:t xml:space="preserve"> </w:t>
-      </w:r>
-      <w:r>
-        <w:t xml:space="preserve">“</w:t>
-      </w:r>
-      <w:r>
-        <w:t xml:space="preserve">process of identifying materials offered to an archives that have sufficient value to be accessioned</w:t>
-      </w:r>
-      <w:r>
-        <w:t xml:space="preserve">”</w:t>
-      </w:r>
-      <w:r>
-        <w:t xml:space="preserve">. Document production, which began with the innovation of writing, and rapidly accelerated with the publishing technologies of moveable type, the printing press, photography, lithography, xerography, and computer automation has made it increasingly necessary for archivists to recognize their pivotal role in deciding what documents get to be called</w:t>
+        <w:t xml:space="preserve">Even here the idea of appraisal, or the decision of what to keep and what to discard, is tacit. The concept of original order works to prevent the reordering or disruption of records that have</w:t>
+      </w:r>
+      <w:r>
+        <w:t xml:space="preserve"> </w:t>
+      </w:r>
+      <w:r>
+        <w:rPr>
+          <w:i/>
+        </w:rPr>
+        <w:t xml:space="preserve">already</w:t>
+      </w:r>
+      <w:r>
+        <w:t xml:space="preserve"> </w:t>
+      </w:r>
+      <w:r>
+        <w:t xml:space="preserve">arrived as</w:t>
+      </w:r>
+      <w:r>
+        <w:t xml:space="preserve"> </w:t>
+      </w:r>
+      <w:r>
+        <w:rPr>
+          <w:i/>
+        </w:rPr>
+        <w:t xml:space="preserve">archival</w:t>
+      </w:r>
+      <w:r>
+        <w:t xml:space="preserve">. The decision of what administrative bodies and officials to collect has already been made, and the principle of original order works to govern how the records are to be arranged and described once they arrive. The surprisingly fresh conception of records as both product and part of a form of life (organicity), still works to bracket off appraisal as something that has already happened out of band. The fact that an administrative body is generating the records is enough to transmute the documents from mere papers into</w:t>
       </w:r>
       <w:r>
         <w:t xml:space="preserve"> </w:t>
@@ -701,993 +1709,21 @@
         <w:t xml:space="preserve">archival records</w:t>
       </w:r>
       <w:r>
-        <w:t xml:space="preserve">.</w:t>
-      </w:r>
-    </w:p>
-    <w:p>
-      <w:pPr>
-        <w:pStyle w:val="BodyText"/>
-      </w:pPr>
-      <w:r>
-        <w:t xml:space="preserve">As a practical matter, for an archive to exist, appraisal decisions must be made, which necessarily shape the archive over time, and by extension also shape our knowledge of the past</w:t>
-      </w:r>
-      <w:r>
-        <w:t xml:space="preserve"> </w:t>
-      </w:r>
-      <w:r>
-        <w:t xml:space="preserve">(Bearman, 1989 ; Cook, 2011)</w:t>
-      </w:r>
-      <w:r>
-        <w:t xml:space="preserve">. It is in the particular contingencies of the historical moment that the archive is created, sustained and used</w:t>
-      </w:r>
-      <w:r>
-        <w:t xml:space="preserve"> </w:t>
-      </w:r>
-      <w:r>
-        <w:t xml:space="preserve">(Booms, 1987 ; Harris, 2002)</w:t>
-      </w:r>
-      <w:r>
-        <w:t xml:space="preserve">. And yet the desire for a technology that will enable a complete archival record of the web, where everything is preserved and remembered, is a strangely persistent idea, or aspirational goal, with many social and political ramifications</w:t>
-      </w:r>
-      <w:r>
-        <w:t xml:space="preserve"> </w:t>
-      </w:r>
-      <w:r>
-        <w:t xml:space="preserve">(Brothman, 2001 ; Mayer-Schönberger, 2011)</w:t>
-      </w:r>
-      <w:r>
-        <w:t xml:space="preserve">. Reviewing this literature of appraisal, with an eye to understanding the appraisal of content on the web is the first focus of this paper.</w:t>
-      </w:r>
-    </w:p>
-    <w:p>
-      <w:pPr>
-        <w:pStyle w:val="BodyText"/>
-      </w:pPr>
-      <w:r>
-        <w:t xml:space="preserve">Part of the reason for the gap in our understanding about how web content is being selected for preservation is a matter of scale. Considered as a whole the web is an unfathomably large, decentralized and constantly changing information landscape. Unlike a box of photographs in an attic, that may find its way into a Hollinger box on a shelf in an archive, web content seems to come to us from</w:t>
-      </w:r>
-      <w:r>
-        <w:t xml:space="preserve"> </w:t>
-      </w:r>
-      <w:r>
-        <w:rPr>
-          <w:i/>
-        </w:rPr>
-        <w:t xml:space="preserve">The Cloud</w:t>
-      </w:r>
-      <w:r>
-        <w:t xml:space="preserve"> </w:t>
-      </w:r>
-      <w:r>
-        <w:t xml:space="preserve">(Hu, 2015)</w:t>
-      </w:r>
-      <w:r>
-        <w:t xml:space="preserve">, and appears to resist the archival imagination that has traditionally focused on</w:t>
-      </w:r>
-      <w:r>
-        <w:t xml:space="preserve"> </w:t>
-      </w:r>
-      <w:r>
-        <w:rPr>
-          <w:i/>
-        </w:rPr>
-        <w:t xml:space="preserve">information as thing</w:t>
-      </w:r>
-      <w:r>
-        <w:t xml:space="preserve"> </w:t>
-      </w:r>
-      <w:r>
-        <w:t xml:space="preserve">(Buckland, 1991)</w:t>
-      </w:r>
-      <w:r>
-        <w:t xml:space="preserve">.</w:t>
-      </w:r>
-    </w:p>
-    <w:p>
-      <w:pPr>
-        <w:pStyle w:val="BodyText"/>
-      </w:pPr>
-      <w:r>
-        <w:t xml:space="preserve">The web is a site of constant breakdown in the form of broken links, failed business models, unsustainable infrastructure, obsolescence and general neglect.</w:t>
-      </w:r>
-      <w:r>
-        <w:t xml:space="preserve"> </w:t>
-      </w:r>
-      <w:r>
-        <w:t xml:space="preserve">Ceglowski (2011)</w:t>
-      </w:r>
-      <w:r>
-        <w:t xml:space="preserve"> </w:t>
-      </w:r>
-      <w:r>
-        <w:t xml:space="preserve">has estimated that about a quarter of all links break every 7 years. Even within highly curated regions of the web, such as scholarly publishing</w:t>
-      </w:r>
-      <w:r>
-        <w:t xml:space="preserve"> </w:t>
-      </w:r>
-      <w:r>
-        <w:t xml:space="preserve">(Sanderson, Phillips, &amp; Sompel, 2011)</w:t>
-      </w:r>
-      <w:r>
-        <w:t xml:space="preserve"> </w:t>
-      </w:r>
-      <w:r>
-        <w:t xml:space="preserve">and jurisprudence</w:t>
-      </w:r>
-      <w:r>
-        <w:t xml:space="preserve"> </w:t>
-      </w:r>
-      <w:r>
-        <w:t xml:space="preserve">(Zittrain, Albert, &amp; Lessig, 2014)</w:t>
-      </w:r>
-      <w:r>
-        <w:t xml:space="preserve"> </w:t>
-      </w:r>
-      <w:r>
-        <w:t xml:space="preserve">rates of link rot can be as high as 50%. Web archiving projects work in varying measures to stem this tide of loss: to save what is deemed worth saving before it becomes 404 Not Found. In this light, web archiving can be seen as a form of repair or maintenance work</w:t>
-      </w:r>
-      <w:r>
-        <w:t xml:space="preserve"> </w:t>
-      </w:r>
-      <w:r>
-        <w:t xml:space="preserve">(Graham &amp; Thrift, 2007 ; Steven J. Jackson, 2014)</w:t>
-      </w:r>
-      <w:r>
-        <w:t xml:space="preserve"> </w:t>
-      </w:r>
-      <w:r>
-        <w:t xml:space="preserve">that is conducted by archivists, collaborating with each other, while also deeply engaged with tools and infrastructures and platforms that aid them in their work. Attention to issues of repair and maintenance and the larger field of Science and Technology Studies (STS) suggests an examination of web archiving as a set of material practices that includes activities such as website design, upgrades, storage backups, and the porting of content from one content management system to another. I will review how this lens of repair and maintenance helps us think about web archiving as</w:t>
-      </w:r>
-      <w:r>
-        <w:t xml:space="preserve"> </w:t>
-      </w:r>
-      <w:r>
-        <w:rPr>
-          <w:i/>
-        </w:rPr>
-        <w:t xml:space="preserve">practice</w:t>
-      </w:r>
-      <w:r>
-        <w:t xml:space="preserve"> </w:t>
-      </w:r>
-      <w:r>
-        <w:t xml:space="preserve">forms the second part of my analysis.</w:t>
-      </w:r>
-    </w:p>
-    <w:p>
-      <w:pPr>
-        <w:pStyle w:val="BodyText"/>
-      </w:pPr>
-      <w:r>
-        <w:t xml:space="preserve">The construction of web archives, and the maintenance of the web, fold together, and present challenges and opportunities for archivists as they work with content creators, systems, services and other bespoke software. It is important that our knowledge of these systems be informed by an analysis of the social, technical and material practices by which web content is selected for an archive. Thus appraisal in web archives is fundamentally an epistemological question. How do web archives generate facts, evidence and knowledge? In short, how do we know what we know on the web? Appraisal practices for the web manifest at the interface layer, which itself is a fractal of the infrastructure of the web itself. I will conclude the paper by outlining a research agenda for web archives that opens up from an analysis of appraisal, practice and the web. But first, let’s examine the concept of archival appraisal in more detail.</w:t>
-      </w:r>
-    </w:p>
-    <w:p>
-      <w:pPr>
-        <w:pStyle w:val="Heading2"/>
-      </w:pPr>
-      <w:bookmarkStart w:id="22" w:name="ii.-appraisal"/>
-      <w:r>
-        <w:t xml:space="preserve">II. Appraisal</w:t>
-      </w:r>
-      <w:bookmarkEnd w:id="22"/>
-    </w:p>
-    <w:p>
-      <w:pPr>
-        <w:pStyle w:val="FirstParagraph"/>
-      </w:pPr>
-      <w:r>
-        <w:t xml:space="preserve">Generally speaking the field of archival studies is praxis oriented, in that it engages with issues of theory in the context of practice. The specific literature of archival appraisal is a prime example of this praxis orientation. The problem of appraisal is fundamentally concerned with the practical problem of how to select material for an archive given 1) an abundance of records, and 2) a limited amount of space and economic resources to store all of them.</w:t>
-      </w:r>
-      <w:r>
-        <w:t xml:space="preserve"> </w:t>
-      </w:r>
-      <w:r>
-        <w:t xml:space="preserve">Cox &amp; Samuels (1988)</w:t>
-      </w:r>
-      <w:r>
-        <w:t xml:space="preserve"> </w:t>
-      </w:r>
-      <w:r>
-        <w:t xml:space="preserve">consider appraisal to be the</w:t>
-      </w:r>
-      <w:r>
-        <w:t xml:space="preserve"> </w:t>
-      </w:r>
-      <w:r>
-        <w:t xml:space="preserve">“</w:t>
-      </w:r>
-      <w:r>
-        <w:t xml:space="preserve">first responsibility</w:t>
-      </w:r>
-      <w:r>
-        <w:t xml:space="preserve">”</w:t>
-      </w:r>
-      <w:r>
-        <w:t xml:space="preserve"> </w:t>
-      </w:r>
-      <w:r>
-        <w:t xml:space="preserve">of the archivist, and define it broadly as:</w:t>
-      </w:r>
-    </w:p>
-    <w:p>
-      <w:pPr>
-        <w:pStyle w:val="BlockText"/>
-      </w:pPr>
-      <w:r>
-        <w:t xml:space="preserve">… any selection activity that enables archivists to identify recorded</w:t>
-      </w:r>
-      <w:r>
-        <w:t xml:space="preserve"> </w:t>
-      </w:r>
-      <w:r>
-        <w:t xml:space="preserve">information that has enduring value, primarily for the documentation of</w:t>
-      </w:r>
-      <w:r>
-        <w:t xml:space="preserve"> </w:t>
-      </w:r>
-      <w:r>
-        <w:t xml:space="preserve">modern society (p. 29)</w:t>
-      </w:r>
-    </w:p>
-    <w:p>
-      <w:pPr>
-        <w:pStyle w:val="FirstParagraph"/>
-      </w:pPr>
-      <w:r>
-        <w:t xml:space="preserve">In a recent review of the appraisal literature</w:t>
-      </w:r>
-      <w:r>
-        <w:t xml:space="preserve"> </w:t>
-      </w:r>
-      <w:r>
-        <w:t xml:space="preserve">Anderson (2011)</w:t>
-      </w:r>
-      <w:r>
-        <w:t xml:space="preserve"> </w:t>
-      </w:r>
-      <w:r>
-        <w:t xml:space="preserve">(p. 26) distinguishes between</w:t>
-      </w:r>
-      <w:r>
-        <w:t xml:space="preserve"> </w:t>
-      </w:r>
-      <w:r>
-        <w:rPr>
-          <w:i/>
-        </w:rPr>
-        <w:t xml:space="preserve">appraisal</w:t>
-      </w:r>
-      <w:r>
-        <w:t xml:space="preserve"> </w:t>
-      </w:r>
-      <w:r>
-        <w:t xml:space="preserve">and</w:t>
-      </w:r>
-      <w:r>
-        <w:t xml:space="preserve"> </w:t>
-      </w:r>
-      <w:r>
-        <w:rPr>
-          <w:i/>
-        </w:rPr>
-        <w:t xml:space="preserve">selection</w:t>
-      </w:r>
-      <w:r>
-        <w:t xml:space="preserve">, in order to provide clarity about when records are evaluated (appraisal) versus when they are chosen (selected), and when these activities take place relative to an archive taking custody of the records (accession). However for the purposes of this paper a more expansive, and generalist, view on appraisal is taken, which admits that appraisal is a process by which values are asserted about the records. These assertions happen in multiple intersecting timelines and at varying scales that take their shape due to repeated, atomic actions of selection. This more general view will be important later when appraisal activities are considered in light of the sociomaterial dimensions of the web.</w:t>
-      </w:r>
-    </w:p>
-    <w:p>
-      <w:pPr>
-        <w:pStyle w:val="BodyText"/>
-      </w:pPr>
-      <w:r>
-        <w:t xml:space="preserve">While archives have existed for millenia</w:t>
-      </w:r>
-      <w:r>
-        <w:t xml:space="preserve"> </w:t>
-      </w:r>
-      <w:r>
-        <w:t xml:space="preserve">(Posner, 1972)</w:t>
-      </w:r>
-      <w:r>
-        <w:t xml:space="preserve">, it is only over the past several hundred years that archivists have developed the concept of appraisal in order to manage the ever increasing deluge of records, that has been brought upon them, largely by the technologies of record production. Three years before the web was first prototyped by Tim Berners-Lee at CERN,</w:t>
-      </w:r>
-      <w:r>
-        <w:t xml:space="preserve"> </w:t>
-      </w:r>
-      <w:r>
-        <w:t xml:space="preserve">Young (1985)</w:t>
-      </w:r>
-      <w:r>
-        <w:t xml:space="preserve"> </w:t>
-      </w:r>
-      <w:r>
-        <w:t xml:space="preserve">at the Bentley Historical Library reviewed the literature of archival appraisal in the United States and found 178 monographs, articles, reports and unpublished manuals. A search in 2018 for</w:t>
-      </w:r>
-      <w:r>
-        <w:t xml:space="preserve"> </w:t>
-      </w:r>
-      <w:r>
-        <w:rPr>
-          <w:i/>
-        </w:rPr>
-        <w:t xml:space="preserve">appraisal</w:t>
-      </w:r>
-      <w:r>
-        <w:t xml:space="preserve"> </w:t>
-      </w:r>
-      <w:r>
-        <w:t xml:space="preserve">after 1985 in Library and Information Science Source yields some 300 more. A complete and exhaustive survey of this literature while possibly beneficial, does not serve my purpose here, which is to connect the literature of archival appraisal with practices of web archiving. To do this it is useful to examine meta-theories, or conceptual frameworks that have been used to talk about archival appraisal.</w:t>
+        <w:t xml:space="preserve"> </w:t>
+      </w:r>
+      <w:r>
+        <w:t xml:space="preserve">that are to be preserved for the long term. The process of governance is at work in the very conception of how the archive functions.</w:t>
       </w:r>
     </w:p>
     <w:p>
       <w:pPr>
         <w:pStyle w:val="Heading3"/>
       </w:pPr>
-      <w:bookmarkStart w:id="23" w:name="archival-meta-theories"/>
-      <w:r>
-        <w:t xml:space="preserve">Archival Meta-theories</w:t>
-      </w:r>
-      <w:bookmarkEnd w:id="23"/>
-    </w:p>
-    <w:p>
-      <w:pPr>
-        <w:pStyle w:val="FirstParagraph"/>
-      </w:pPr>
-      <w:r>
-        <w:t xml:space="preserve">Eastwood (2002)</w:t>
-      </w:r>
-      <w:r>
-        <w:t xml:space="preserve"> </w:t>
-      </w:r>
-      <w:r>
-        <w:t xml:space="preserve">outlines three strains of thinking about appraisal that have developed over the past few centuries of archival studies. The first and most commonly held view, is that appraisal is a vehicle for history: we must choose what to remember from the perspective of the future historian who is attempting to understand today</w:t>
-      </w:r>
-      <w:r>
-        <w:t xml:space="preserve"> </w:t>
-      </w:r>
-      <w:r>
-        <w:t xml:space="preserve">(Schellenberg, 1956)</w:t>
-      </w:r>
-      <w:r>
-        <w:t xml:space="preserve">. The second view is that appraisal (the shaping of the archival record by archivists) is not a task for the archivist because it is the enemy of authenticity, evidence and the ultimately the archive itself</w:t>
-      </w:r>
-      <w:r>
-        <w:t xml:space="preserve"> </w:t>
-      </w:r>
-      <w:r>
-        <w:t xml:space="preserve">(Duranti, 1994; Jenkinson, 1922)</w:t>
-      </w:r>
-      <w:r>
-        <w:t xml:space="preserve">. And the third is that appraisal is an inherently political act, that necessarily carries with it the threat of erasure, while also providing opportunities for social justice, ethical engagement, and as sites for creative record creation</w:t>
-      </w:r>
-      <w:r>
-        <w:t xml:space="preserve"> </w:t>
-      </w:r>
-      <w:r>
-        <w:t xml:space="preserve">(Harris, 2002 ; Punzalan &amp; Caswell, 2016)</w:t>
-      </w:r>
-      <w:r>
-        <w:t xml:space="preserve">.</w:t>
-      </w:r>
-    </w:p>
-    <w:p>
-      <w:pPr>
-        <w:pStyle w:val="BodyText"/>
-      </w:pPr>
-      <w:r>
-        <w:t xml:space="preserve">Eastwood’s characterization of appraisal holds up well today, since it casts the three strands not as an evolution in time, but as a bricolage of approaches that coexist and function simultaneously. However it is important to note that Eastwood discusses these three strands of appraisal against a backdrop of Western democratic societies. Eastwood’s thesis is that appraisal practices and theories are put to work in the service of democracy, and are to be understood ultimately as a tool for governance and accountability. This is a theme that I will return too shortly. But before I do that I want to examine another appraisal meta-theory.</w:t>
-      </w:r>
-    </w:p>
-    <w:p>
-      <w:pPr>
-        <w:pStyle w:val="BodyText"/>
-      </w:pPr>
-      <w:r>
-        <w:t xml:space="preserve">In her recent study of appraisal practices</w:t>
-      </w:r>
-      <w:r>
-        <w:t xml:space="preserve"> </w:t>
-      </w:r>
-      <w:r>
-        <w:t xml:space="preserve">Foscarini (2017)</w:t>
-      </w:r>
-      <w:r>
-        <w:t xml:space="preserve"> </w:t>
-      </w:r>
-      <w:r>
-        <w:t xml:space="preserve">draws on the work of</w:t>
-      </w:r>
-      <w:r>
-        <w:t xml:space="preserve"> </w:t>
-      </w:r>
-      <w:r>
-        <w:t xml:space="preserve">Cook (2013)</w:t>
-      </w:r>
-      <w:r>
-        <w:t xml:space="preserve"> </w:t>
-      </w:r>
-      <w:r>
-        <w:t xml:space="preserve">to describe the discursive tensions that exist in the research literature about archival appraisal. Cook identified a general timeline of archival paradigms:</w:t>
-      </w:r>
-    </w:p>
-    <w:p>
-      <w:pPr>
-        <w:pStyle w:val="BlockText"/>
-      </w:pPr>
-      <w:r>
-        <w:t xml:space="preserve">I want to suggest that since the later nineteenth century, archival</w:t>
-      </w:r>
-      <w:r>
-        <w:t xml:space="preserve"> </w:t>
-      </w:r>
-      <w:r>
-        <w:t xml:space="preserve">identity has shifted, or has been in the process of shifting, through</w:t>
-      </w:r>
-      <w:r>
-        <w:t xml:space="preserve"> </w:t>
-      </w:r>
-      <w:r>
-        <w:t xml:space="preserve">four such paradigms or frameworks or mindsets, as it has struggled, and</w:t>
-      </w:r>
-      <w:r>
-        <w:t xml:space="preserve"> </w:t>
-      </w:r>
-      <w:r>
-        <w:t xml:space="preserve">still struggles, with this memory-evidence tension. I am calling the</w:t>
-      </w:r>
-      <w:r>
-        <w:t xml:space="preserve"> </w:t>
-      </w:r>
-      <w:r>
-        <w:t xml:space="preserve">four frameworks: evidence, memory, identity, and community. It is</w:t>
-      </w:r>
-      <w:r>
-        <w:t xml:space="preserve"> </w:t>
-      </w:r>
-      <w:r>
-        <w:t xml:space="preserve">important to emphasize that these four accumulate across time; they</w:t>
-      </w:r>
-      <w:r>
-        <w:t xml:space="preserve"> </w:t>
-      </w:r>
-      <w:r>
-        <w:t xml:space="preserve">do not entirely replace each other.</w:t>
-      </w:r>
-    </w:p>
-    <w:p>
-      <w:pPr>
-        <w:pStyle w:val="FirstParagraph"/>
-      </w:pPr>
-      <w:r>
-        <w:t xml:space="preserve">Foscarini takes up these four paradigms to examine how they manifest in different theoretical approaches to appraisal, which largely orient around what can be seen as top-down and bottom-up approaches. In top-down approaches (evidence and memory) the archivist intervenes as little as possible in the service of authenticity and integrity</w:t>
-      </w:r>
-      <w:r>
-        <w:t xml:space="preserve"> </w:t>
-      </w:r>
-      <w:r>
-        <w:t xml:space="preserve">(Jenkinson, 1922)</w:t>
-      </w:r>
-      <w:r>
-        <w:t xml:space="preserve">, or they analyze organizational hierarchies, structures and activities in an attempt to document society as a whole</w:t>
-      </w:r>
-      <w:r>
-        <w:t xml:space="preserve"> </w:t>
-      </w:r>
-      <w:r>
-        <w:t xml:space="preserve">(Cook, 2004)</w:t>
-      </w:r>
-      <w:r>
-        <w:t xml:space="preserve">. In the bottom-up approach (identity and community) appraisal is recognized as a creative activity, in which history, memory and social relations are assembled as part of a complex set of activities that are not necessarily centered on an institutional context. Foscarini goes on to note that these ideas about appraisal are not steps along a timeline, but are all still very much with us. For example, much of the last few decades of work in digital preservation have been focused on the design and development of technologies for ensuring authenticity and integrity of data, with the implicit and governing assumption that technology can, or should, allow us to perfectly collect everything.</w:t>
-      </w:r>
-    </w:p>
-    <w:p>
-      <w:pPr>
-        <w:pStyle w:val="BodyText"/>
-      </w:pPr>
-      <w:r>
-        <w:t xml:space="preserve">In this paper I am offering my own meta-theory of appraisal specifically for web archives, which relies on Foucault’s idea of governmentality as a framework for understanding the full scope of appraisal theories, in their social and historical contexts</w:t>
-      </w:r>
-      <w:r>
-        <w:t xml:space="preserve"> </w:t>
-      </w:r>
-      <w:r>
-        <w:t xml:space="preserve">(Foucault, 1991)</w:t>
-      </w:r>
-      <w:r>
-        <w:t xml:space="preserve">. So before diving into these details it is important to first take a look at</w:t>
-      </w:r>
-      <w:r>
-        <w:t xml:space="preserve"> </w:t>
-      </w:r>
-      <w:r>
-        <w:rPr>
-          <w:i/>
-        </w:rPr>
-        <w:t xml:space="preserve">governmentality</w:t>
-      </w:r>
-      <w:r>
-        <w:t xml:space="preserve">, which we will return to later as an example of a practice orientation to web archives.</w:t>
-      </w:r>
-    </w:p>
-    <w:p>
-      <w:pPr>
-        <w:pStyle w:val="Heading3"/>
-      </w:pPr>
-      <w:bookmarkStart w:id="24" w:name="govermentality"/>
-      <w:r>
-        <w:t xml:space="preserve">Govermentality</w:t>
-      </w:r>
-      <w:bookmarkEnd w:id="24"/>
-    </w:p>
-    <w:p>
-      <w:pPr>
-        <w:pStyle w:val="FirstParagraph"/>
-      </w:pPr>
-      <w:r>
-        <w:t xml:space="preserve">The records from our earliest archives happen to be coterminous with the beginnings of recorded human history. This is no coincidence given that the methods of history depend in large part on the evidence of the past that survives, and this evidence is often found in archival repositories of various kinds. As such, archives are often seen as historiographical instruments. The disciplines of history and archival studies are twinned, but their relations are somewhat antagonistic. Historians are one of the most active users of archives. The records collected in archives are used by historians as evidence of previous events and activities, which are essential for piecing together and anchoring historical narratives in fact, or as close as can be got to fact many years later. Until the professionalization of archival studies, it was common for archivists to be trained historians, with invested knowledge of the events, people and organizations that the archive is ostensibly concerned with. Who better to tend to the records of an organization than the scholar who knows its history? It wasn’t until archivists began to meaningfully grapple with the concept of</w:t>
-      </w:r>
-      <w:r>
-        <w:t xml:space="preserve"> </w:t>
-      </w:r>
-      <w:r>
-        <w:rPr>
-          <w:i/>
-        </w:rPr>
-        <w:t xml:space="preserve">appraisal</w:t>
-      </w:r>
-      <w:r>
-        <w:t xml:space="preserve"> </w:t>
-      </w:r>
-      <w:r>
-        <w:t xml:space="preserve">that an understanding of the archive developed that was more than simply the tool of memory and history</w:t>
-      </w:r>
-      <w:r>
-        <w:t xml:space="preserve"> </w:t>
-      </w:r>
-      <w:r>
-        <w:t xml:space="preserve">(Taylor, 1984)</w:t>
-      </w:r>
-      <w:r>
-        <w:t xml:space="preserve">, but also as an political and economic instrument of power, accountability, resistance and liberation</w:t>
-      </w:r>
-      <w:r>
-        <w:t xml:space="preserve"> </w:t>
-      </w:r>
-      <w:r>
-        <w:t xml:space="preserve">(Jimerson, 2009)</w:t>
-      </w:r>
-      <w:r>
-        <w:t xml:space="preserve">.</w:t>
-      </w:r>
-    </w:p>
-    <w:p>
-      <w:pPr>
-        <w:pStyle w:val="BodyText"/>
-      </w:pPr>
-      <w:r>
-        <w:t xml:space="preserve">The archival practices of southern Mesopotamia and ancient Egypt, which archival studies points to for its origin story (at least in Western traditions), are examples from the earliest known states used archives to manage records of laws, administrative activities, financial transactions, land ownership, and taxation</w:t>
-      </w:r>
-      <w:r>
-        <w:t xml:space="preserve"> </w:t>
-      </w:r>
-      <w:r>
-        <w:t xml:space="preserve">(O’Toole, 2004; Posner, 1972 )</w:t>
-      </w:r>
-      <w:r>
-        <w:t xml:space="preserve">. These archives reflected the interests of the earliest states in governing and controlling their populations. Similarly the gaps in records, and their silences, work to demarcate those on the periphery of the state, or outside it altogether</w:t>
-      </w:r>
-      <w:r>
-        <w:t xml:space="preserve"> </w:t>
-      </w:r>
-      <w:r>
-        <w:t xml:space="preserve">(Scott, 2017)</w:t>
-      </w:r>
-      <w:r>
-        <w:t xml:space="preserve">. A significant portion of the stories of archives are thus bound up with the interests of institutions, states, governance and what</w:t>
-      </w:r>
-      <w:r>
-        <w:t xml:space="preserve"> </w:t>
-      </w:r>
-      <w:r>
-        <w:t xml:space="preserve">Foucault (1991)</w:t>
-      </w:r>
-      <w:r>
-        <w:t xml:space="preserve"> </w:t>
-      </w:r>
-      <w:r>
-        <w:t xml:space="preserve">calls</w:t>
-      </w:r>
-      <w:r>
-        <w:t xml:space="preserve"> </w:t>
-      </w:r>
-      <w:r>
-        <w:rPr>
-          <w:i/>
-        </w:rPr>
-        <w:t xml:space="preserve">governmentality</w:t>
-      </w:r>
-      <w:r>
-        <w:t xml:space="preserve">.</w:t>
-      </w:r>
-    </w:p>
-    <w:p>
-      <w:pPr>
-        <w:pStyle w:val="BodyText"/>
-      </w:pPr>
-      <w:r>
-        <w:t xml:space="preserve">For Foucault governmentality is a mode of rationality of governing through technologies of power, that reproduce themselves through specific practices. Governmentality is not simply the story of the operations of the state, but is concerned with</w:t>
-      </w:r>
-      <w:r>
-        <w:t xml:space="preserve"> </w:t>
-      </w:r>
-      <w:r>
-        <w:t xml:space="preserve">“</w:t>
-      </w:r>
-      <w:r>
-        <w:t xml:space="preserve">the conduct of conduct</w:t>
-      </w:r>
-      <w:r>
-        <w:t xml:space="preserve">”</w:t>
-      </w:r>
-      <w:r>
-        <w:t xml:space="preserve">, and can be found in the practices of individuals, households, families and communities. Foucault traces the emergence of the art of government and political economy, and situates it with the decline of the sovereign, the birth of the modern state, and more recently, neo-liberalism. Governmentality is a useful instrument because it provides a continuous field that includes many modes of archival production and appraisal. It provides a frame for looking at appraisal landscapes as a form of knowledge (savoir), that has particular rules of formation, transformation and correlation with other practices. As noted by</w:t>
-      </w:r>
-      <w:r>
-        <w:t xml:space="preserve"> </w:t>
-      </w:r>
-      <w:r>
-        <w:t xml:space="preserve">Schwartz &amp; Cook (2002)</w:t>
-      </w:r>
-      <w:r>
-        <w:t xml:space="preserve">:</w:t>
-      </w:r>
-    </w:p>
-    <w:p>
-      <w:pPr>
-        <w:pStyle w:val="BlockText"/>
-      </w:pPr>
-      <w:r>
-        <w:t xml:space="preserve">Archives have always been about power, whether it is the power of the state,</w:t>
-      </w:r>
-      <w:r>
-        <w:t xml:space="preserve"> </w:t>
-      </w:r>
-      <w:r>
-        <w:t xml:space="preserve">the church, the corporation, the family, the public, or the individual.</w:t>
-      </w:r>
-      <w:r>
-        <w:t xml:space="preserve"> </w:t>
-      </w:r>
-      <w:r>
-        <w:t xml:space="preserve">Archives have the power to privilege and to marginalize. They can be a tool</w:t>
-      </w:r>
-      <w:r>
-        <w:t xml:space="preserve"> </w:t>
-      </w:r>
-      <w:r>
-        <w:t xml:space="preserve">of hegemony; they can be a tool of resistance. They both reflect and</w:t>
-      </w:r>
-      <w:r>
-        <w:t xml:space="preserve"> </w:t>
-      </w:r>
-      <w:r>
-        <w:t xml:space="preserve">constitute power relations. They are a product of society’s need for</w:t>
-      </w:r>
-      <w:r>
-        <w:t xml:space="preserve"> </w:t>
-      </w:r>
-      <w:r>
-        <w:t xml:space="preserve">information, and the abundance and circulation of documents reflects the</w:t>
-      </w:r>
-      <w:r>
-        <w:t xml:space="preserve"> </w:t>
-      </w:r>
-      <w:r>
-        <w:t xml:space="preserve">importance placed on information in society. They are the basis for and</w:t>
-      </w:r>
-      <w:r>
-        <w:t xml:space="preserve"> </w:t>
-      </w:r>
-      <w:r>
-        <w:t xml:space="preserve">validation of the stories we tell ourselves, the story-telling narratives</w:t>
-      </w:r>
-      <w:r>
-        <w:t xml:space="preserve"> </w:t>
-      </w:r>
-      <w:r>
-        <w:t xml:space="preserve">that give cohesion and meaning to individuals, groups and societies.</w:t>
-      </w:r>
-      <w:r>
-        <w:t xml:space="preserve"> </w:t>
-      </w:r>
-      <w:r>
-        <w:t xml:space="preserve">(p. 13)</w:t>
-      </w:r>
-    </w:p>
-    <w:p>
-      <w:pPr>
-        <w:pStyle w:val="FirstParagraph"/>
-      </w:pPr>
-      <w:r>
-        <w:t xml:space="preserve">Foucault’s idea of governmentality is useful to keep in mind while tracing practices of archival appraisal, or the practices of deciding what to remember and forget, because of the insights it brings into how appraisal practices function and get encoded into the sociotechnical assemblages of archives and their manifestations in the web. But before turning to look at web archives I want to briefly outline a genealogy of appraisal practices that foregrounds governmentality.</w:t>
-      </w:r>
-    </w:p>
-    <w:p>
-      <w:pPr>
-        <w:pStyle w:val="Heading3"/>
-      </w:pPr>
-      <w:bookmarkStart w:id="25" w:name="tacit-appraisal"/>
-      <w:r>
-        <w:t xml:space="preserve">Tacit Appraisal</w:t>
-      </w:r>
-      <w:bookmarkEnd w:id="25"/>
-    </w:p>
-    <w:p>
-      <w:pPr>
-        <w:pStyle w:val="FirstParagraph"/>
-      </w:pPr>
-      <w:r>
-        <w:t xml:space="preserve">Despite the millennial historical arc of archival practice, Western archival studies often locates its theoretical origins in the concept of</w:t>
-      </w:r>
-      <w:r>
-        <w:t xml:space="preserve"> </w:t>
-      </w:r>
-      <w:r>
-        <w:rPr>
-          <w:i/>
-        </w:rPr>
-        <w:t xml:space="preserve">respect des fonds</w:t>
-      </w:r>
-      <w:r>
-        <w:t xml:space="preserve">, or more commonly,</w:t>
-      </w:r>
-      <w:r>
-        <w:t xml:space="preserve"> </w:t>
-      </w:r>
-      <w:r>
-        <w:rPr>
-          <w:i/>
-        </w:rPr>
-        <w:t xml:space="preserve">provenance</w:t>
-      </w:r>
-      <w:r>
-        <w:t xml:space="preserve"> </w:t>
-      </w:r>
-      <w:r>
-        <w:t xml:space="preserve">from 19th century France. Respect des fonds is a practice of grouping records by their creator, rather than by subject matter or some other predetermined taxonomy. In practice this means records are grouped together by the organization, family, or individual that created them. As</w:t>
-      </w:r>
-      <w:r>
-        <w:t xml:space="preserve"> </w:t>
-      </w:r>
-      <w:r>
-        <w:t xml:space="preserve">Bailey (2013)</w:t>
-      </w:r>
-      <w:r>
-        <w:t xml:space="preserve"> </w:t>
-      </w:r>
-      <w:r>
-        <w:t xml:space="preserve">describes, the introduction of provenance occurred in the aftermath of the French Revolution, which saw the simultaneous destruction and reconstruction of records; a truly monumental attempt to both erase and refashion the historical record in the newly established Archives Nationales. While attempting to deal with this project the librarian, archivist and historian Natalis de Wailly introduced the idea of</w:t>
-      </w:r>
-      <w:r>
-        <w:t xml:space="preserve"> </w:t>
-      </w:r>
-      <w:r>
-        <w:rPr>
-          <w:i/>
-        </w:rPr>
-        <w:t xml:space="preserve">respect des fonds</w:t>
-      </w:r>
-      <w:r>
-        <w:t xml:space="preserve"> </w:t>
-      </w:r>
-      <w:r>
-        <w:t xml:space="preserve">in 1841 as a simplified practice for arranging the records:</w:t>
-      </w:r>
-    </w:p>
-    <w:p>
-      <w:pPr>
-        <w:pStyle w:val="BlockText"/>
-      </w:pPr>
-      <w:r>
-        <w:t xml:space="preserve">The principle was, in fact, a practical exigency, a method to</w:t>
-      </w:r>
-      <w:r>
-        <w:t xml:space="preserve"> </w:t>
-      </w:r>
-      <w:r>
-        <w:t xml:space="preserve">simplify archival arrangement seen as more easily implemented</w:t>
-      </w:r>
-      <w:r>
-        <w:t xml:space="preserve"> </w:t>
-      </w:r>
-      <w:r>
-        <w:t xml:space="preserve">by novice archivists than the more rigorous arrangement by</w:t>
-      </w:r>
-      <w:r>
-        <w:t xml:space="preserve"> </w:t>
-      </w:r>
-      <w:r>
-        <w:t xml:space="preserve">classification.</w:t>
-      </w:r>
-      <w:r>
-        <w:t xml:space="preserve"> </w:t>
-      </w:r>
-      <w:r>
-        <w:t xml:space="preserve">Bailey (2013)</w:t>
-      </w:r>
-    </w:p>
-    <w:p>
-      <w:pPr>
-        <w:pStyle w:val="FirstParagraph"/>
-      </w:pPr>
-      <w:r>
-        <w:t xml:space="preserve">It is significant to note that this use of provenance as a heuristic for organizing records was born amidst what was effectively a massive appraisal process, in which overtly political interests determined the preservation of pre and post-revolution records. However, the concept of appraisal was not itself explicitly part of the expression of respect des fonds. The question of what to keep and what to discard was subsumed into a practice for processing the pre-revolutionary materials.</w:t>
-      </w:r>
-    </w:p>
-    <w:p>
-      <w:pPr>
-        <w:pStyle w:val="BodyText"/>
-      </w:pPr>
-      <w:r>
-        <w:t xml:space="preserve">Despite its partial application in France, respect des fonds proved popular as it spread to Belgium and the Netherlands, where it became part of the</w:t>
-      </w:r>
-      <w:r>
-        <w:t xml:space="preserve"> </w:t>
-      </w:r>
-      <w:r>
-        <w:rPr>
-          <w:i/>
-        </w:rPr>
-        <w:t xml:space="preserve">Manual for the Arrangement and Description of Archives</w:t>
-      </w:r>
-      <w:r>
-        <w:t xml:space="preserve"> </w:t>
-      </w:r>
-      <w:r>
-        <w:t xml:space="preserve">(Muller, Feith, &amp; Fruin, 1940)</w:t>
-      </w:r>
-      <w:r>
-        <w:t xml:space="preserve">, that was originally published in 1898. The so called</w:t>
-      </w:r>
-      <w:r>
-        <w:t xml:space="preserve"> </w:t>
-      </w:r>
-      <w:r>
-        <w:rPr>
-          <w:i/>
-        </w:rPr>
-        <w:t xml:space="preserve">Dutch Manual</w:t>
-      </w:r>
-      <w:r>
-        <w:t xml:space="preserve"> </w:t>
-      </w:r>
-      <w:r>
-        <w:t xml:space="preserve">added to to the concept of respect des fonds an additional principle named</w:t>
-      </w:r>
-      <w:r>
-        <w:t xml:space="preserve"> </w:t>
-      </w:r>
-      <w:r>
-        <w:rPr>
-          <w:i/>
-        </w:rPr>
-        <w:t xml:space="preserve">original order</w:t>
-      </w:r>
-      <w:r>
-        <w:t xml:space="preserve">, which stated that the arrangement of records should be the same as the original organization. In their manual the authors Muller, Feith and Fruin describe how records are created during the activities of administrative bodies or officials that operate using the metaphor of a life-form:</w:t>
-      </w:r>
-    </w:p>
-    <w:p>
-      <w:pPr>
-        <w:pStyle w:val="BlockText"/>
-      </w:pPr>
-      <w:r>
-        <w:t xml:space="preserve">… an archival collection is an organic whole, a living organism</w:t>
-      </w:r>
-      <w:r>
-        <w:t xml:space="preserve"> </w:t>
-      </w:r>
-      <w:r>
-        <w:t xml:space="preserve">which grows, takes shape, and undergoes changes in accordance with</w:t>
-      </w:r>
-      <w:r>
-        <w:t xml:space="preserve"> </w:t>
-      </w:r>
-      <w:r>
-        <w:t xml:space="preserve">fixed rules. If the functions of the body change, the nature of the</w:t>
-      </w:r>
-      <w:r>
-        <w:t xml:space="preserve"> </w:t>
-      </w:r>
-      <w:r>
-        <w:t xml:space="preserve">archival collection changes likewise. The rules which govern the</w:t>
-      </w:r>
-      <w:r>
-        <w:t xml:space="preserve"> </w:t>
-      </w:r>
-      <w:r>
-        <w:t xml:space="preserve">composition, the arrangement and the formation of an archival</w:t>
-      </w:r>
-      <w:r>
-        <w:t xml:space="preserve"> </w:t>
-      </w:r>
-      <w:r>
-        <w:t xml:space="preserve">collection, therefore, cannot be fixed by the archivist in advance;</w:t>
-      </w:r>
-      <w:r>
-        <w:t xml:space="preserve"> </w:t>
-      </w:r>
-      <w:r>
-        <w:t xml:space="preserve">he can only study the organism and ascertain the rules under which</w:t>
-      </w:r>
-      <w:r>
-        <w:t xml:space="preserve"> </w:t>
-      </w:r>
-      <w:r>
-        <w:t xml:space="preserve">it was formed. (p. 19)</w:t>
-      </w:r>
-    </w:p>
-    <w:p>
-      <w:pPr>
-        <w:pStyle w:val="FirstParagraph"/>
-      </w:pPr>
-      <w:r>
-        <w:t xml:space="preserve">Even here the idea of appraisal, or the decision of what to keep and what to discard, is tacit. The concept of original order works to prevent the reordering or disruption of records that have</w:t>
-      </w:r>
-      <w:r>
-        <w:t xml:space="preserve"> </w:t>
-      </w:r>
-      <w:r>
-        <w:rPr>
-          <w:i/>
-        </w:rPr>
-        <w:t xml:space="preserve">already</w:t>
-      </w:r>
-      <w:r>
-        <w:t xml:space="preserve"> </w:t>
-      </w:r>
-      <w:r>
-        <w:t xml:space="preserve">arrived as</w:t>
-      </w:r>
-      <w:r>
-        <w:t xml:space="preserve"> </w:t>
-      </w:r>
-      <w:r>
-        <w:rPr>
-          <w:i/>
-        </w:rPr>
-        <w:t xml:space="preserve">archival</w:t>
-      </w:r>
-      <w:r>
-        <w:t xml:space="preserve">. The decision of what administrative bodies and officials to collect has already been made, and the principle of original order works to govern how the records are to be arranged and described once they arrive. The surprisingly fresh conception of records as both product and part of a form of life (organicity), still works to bracket off appraisal as something that has already happened out of band. The fact that an administrative body is generating the records is enough to transmute the documents from mere papers into</w:t>
-      </w:r>
-      <w:r>
-        <w:t xml:space="preserve"> </w:t>
-      </w:r>
-      <w:r>
-        <w:rPr>
-          <w:i/>
-        </w:rPr>
-        <w:t xml:space="preserve">archival records</w:t>
-      </w:r>
-      <w:r>
-        <w:t xml:space="preserve"> </w:t>
-      </w:r>
-      <w:r>
-        <w:t xml:space="preserve">that are to be preserved for the long term. The process of governance is at work in the very conception of how the archive functions.</w:t>
-      </w:r>
-    </w:p>
-    <w:p>
-      <w:pPr>
-        <w:pStyle w:val="Heading3"/>
-      </w:pPr>
-      <w:bookmarkStart w:id="26" w:name="realizing-appraisal"/>
+      <w:bookmarkStart w:id="27" w:name="realizing-appraisal"/>
       <w:r>
         <w:t xml:space="preserve">Realizing Appraisal</w:t>
       </w:r>
-      <w:bookmarkEnd w:id="26"/>
+      <w:bookmarkEnd w:id="27"/>
     </w:p>
     <w:p>
       <w:pPr>
@@ -1935,7 +1971,7 @@
                     </pic:cNvPicPr>
                   </pic:nvPicPr>
                   <pic:blipFill>
-                    <a:blip r:embed="rId27"/>
+                    <a:blip r:embed="rId28"/>
                     <a:stretch>
                       <a:fillRect/>
                     </a:stretch>
@@ -2071,11 +2107,11 @@
       <w:pPr>
         <w:pStyle w:val="Heading3"/>
       </w:pPr>
-      <w:bookmarkStart w:id="28" w:name="documenting-society"/>
+      <w:bookmarkStart w:id="29" w:name="documenting-society"/>
       <w:r>
         <w:t xml:space="preserve">Documenting Society</w:t>
       </w:r>
-      <w:bookmarkEnd w:id="28"/>
+      <w:bookmarkEnd w:id="29"/>
     </w:p>
     <w:p>
       <w:pPr>
@@ -2249,11 +2285,11 @@
       <w:pPr>
         <w:pStyle w:val="Heading3"/>
       </w:pPr>
-      <w:bookmarkStart w:id="29" w:name="appraisal-critique"/>
+      <w:bookmarkStart w:id="30" w:name="appraisal-critique"/>
       <w:r>
         <w:t xml:space="preserve">Appraisal Critique</w:t>
       </w:r>
-      <w:bookmarkEnd w:id="29"/>
+      <w:bookmarkEnd w:id="30"/>
     </w:p>
     <w:p>
       <w:pPr>
@@ -2406,11 +2442,11 @@
       <w:pPr>
         <w:pStyle w:val="Heading3"/>
       </w:pPr>
-      <w:bookmarkStart w:id="30" w:name="strategy"/>
+      <w:bookmarkStart w:id="31" w:name="strategy"/>
       <w:r>
         <w:t xml:space="preserve">Strategy</w:t>
       </w:r>
-      <w:bookmarkEnd w:id="30"/>
+      <w:bookmarkEnd w:id="31"/>
     </w:p>
     <w:p>
       <w:pPr>
@@ -2546,11 +2582,11 @@
       <w:pPr>
         <w:pStyle w:val="Heading3"/>
       </w:pPr>
-      <w:bookmarkStart w:id="31" w:name="decentralization"/>
+      <w:bookmarkStart w:id="32" w:name="decentralization"/>
       <w:r>
         <w:t xml:space="preserve">Decentralization</w:t>
       </w:r>
-      <w:bookmarkEnd w:id="31"/>
+      <w:bookmarkEnd w:id="32"/>
     </w:p>
     <w:p>
       <w:pPr>
@@ -2787,11 +2823,11 @@
       <w:pPr>
         <w:pStyle w:val="Heading3"/>
       </w:pPr>
-      <w:bookmarkStart w:id="32" w:name="outside-the-archive"/>
+      <w:bookmarkStart w:id="33" w:name="outside-the-archive"/>
       <w:r>
         <w:t xml:space="preserve">Outside the Archive</w:t>
       </w:r>
-      <w:bookmarkEnd w:id="32"/>
+      <w:bookmarkEnd w:id="33"/>
     </w:p>
     <w:p>
       <w:pPr>
@@ -2935,11 +2971,11 @@
       <w:pPr>
         <w:pStyle w:val="Heading3"/>
       </w:pPr>
-      <w:bookmarkStart w:id="33" w:name="appraising-appraisal"/>
+      <w:bookmarkStart w:id="34" w:name="appraising-appraisal"/>
       <w:r>
         <w:t xml:space="preserve">Appraising Appraisal</w:t>
       </w:r>
-      <w:bookmarkEnd w:id="33"/>
+      <w:bookmarkEnd w:id="34"/>
     </w:p>
     <w:p>
       <w:pPr>
@@ -2953,11 +2989,11 @@
       <w:pPr>
         <w:pStyle w:val="Heading2"/>
       </w:pPr>
-      <w:bookmarkStart w:id="34" w:name="iii.-appraisal-and-web-archives"/>
-      <w:r>
-        <w:t xml:space="preserve">III. Appraisal and Web Archives</w:t>
-      </w:r>
-      <w:bookmarkEnd w:id="34"/>
+      <w:bookmarkStart w:id="35" w:name="appraisal-and-web-archives"/>
+      <w:r>
+        <w:t xml:space="preserve">Appraisal and Web Archives</w:t>
+      </w:r>
+      <w:bookmarkEnd w:id="35"/>
     </w:p>
     <w:p>
       <w:pPr>
@@ -3276,11 +3312,11 @@
       <w:pPr>
         <w:pStyle w:val="Heading3"/>
       </w:pPr>
-      <w:bookmarkStart w:id="35" w:name="science-and-technology-studies"/>
+      <w:bookmarkStart w:id="36" w:name="science-and-technology-studies"/>
       <w:r>
         <w:t xml:space="preserve">Science and Technology Studies</w:t>
       </w:r>
-      <w:bookmarkEnd w:id="35"/>
+      <w:bookmarkEnd w:id="36"/>
     </w:p>
     <w:p>
       <w:pPr>
@@ -3423,11 +3459,11 @@
       <w:pPr>
         <w:pStyle w:val="Heading3"/>
       </w:pPr>
-      <w:bookmarkStart w:id="36" w:name="digital-libraries"/>
+      <w:bookmarkStart w:id="37" w:name="digital-libraries"/>
       <w:r>
         <w:t xml:space="preserve">Digital Libraries</w:t>
       </w:r>
-      <w:bookmarkEnd w:id="36"/>
+      <w:bookmarkEnd w:id="37"/>
     </w:p>
     <w:p>
       <w:pPr>
@@ -3679,11 +3715,11 @@
       <w:pPr>
         <w:pStyle w:val="Heading3"/>
       </w:pPr>
-      <w:bookmarkStart w:id="37" w:name="archival-studies"/>
+      <w:bookmarkStart w:id="38" w:name="archival-studies"/>
       <w:r>
         <w:t xml:space="preserve">Archival Studies</w:t>
       </w:r>
-      <w:bookmarkEnd w:id="37"/>
+      <w:bookmarkEnd w:id="38"/>
     </w:p>
     <w:p>
       <w:pPr>
@@ -4037,11 +4073,11 @@
       <w:pPr>
         <w:pStyle w:val="Heading2"/>
       </w:pPr>
-      <w:bookmarkStart w:id="38" w:name="iv.-appraisal-practice"/>
-      <w:r>
-        <w:t xml:space="preserve">IV. Appraisal Practice</w:t>
-      </w:r>
-      <w:bookmarkEnd w:id="38"/>
+      <w:bookmarkStart w:id="39" w:name="appraisal-practice"/>
+      <w:r>
+        <w:t xml:space="preserve">Appraisal Practice</w:t>
+      </w:r>
+      <w:bookmarkEnd w:id="39"/>
     </w:p>
     <w:p>
       <w:pPr>
@@ -4406,11 +4442,11 @@
       <w:pPr>
         <w:pStyle w:val="Heading3"/>
       </w:pPr>
-      <w:bookmarkStart w:id="39" w:name="ethnography-of-infrastructure"/>
+      <w:bookmarkStart w:id="40" w:name="ethnography-of-infrastructure"/>
       <w:r>
         <w:t xml:space="preserve">Ethnography of Infrastructure</w:t>
       </w:r>
-      <w:bookmarkEnd w:id="39"/>
+      <w:bookmarkEnd w:id="40"/>
     </w:p>
     <w:p>
       <w:pPr>
@@ -4558,11 +4594,11 @@
       <w:pPr>
         <w:pStyle w:val="Heading3"/>
       </w:pPr>
-      <w:bookmarkStart w:id="40" w:name="repair-and-maintenance"/>
+      <w:bookmarkStart w:id="41" w:name="repair-and-maintenance"/>
       <w:r>
         <w:t xml:space="preserve">Repair and Maintenance</w:t>
       </w:r>
-      <w:bookmarkEnd w:id="40"/>
+      <w:bookmarkEnd w:id="41"/>
     </w:p>
     <w:p>
       <w:pPr>
@@ -4723,11 +4759,11 @@
       <w:pPr>
         <w:pStyle w:val="Heading3"/>
       </w:pPr>
-      <w:bookmarkStart w:id="41" w:name="software-studies"/>
+      <w:bookmarkStart w:id="42" w:name="software-studies"/>
       <w:r>
         <w:t xml:space="preserve">Software Studies</w:t>
       </w:r>
-      <w:bookmarkEnd w:id="41"/>
+      <w:bookmarkEnd w:id="42"/>
     </w:p>
     <w:p>
       <w:pPr>
@@ -5141,11 +5177,11 @@
       <w:pPr>
         <w:pStyle w:val="Heading3"/>
       </w:pPr>
-      <w:bookmarkStart w:id="42" w:name="data-justice"/>
+      <w:bookmarkStart w:id="43" w:name="data-justice"/>
       <w:r>
         <w:t xml:space="preserve">Data Justice</w:t>
       </w:r>
-      <w:bookmarkEnd w:id="42"/>
+      <w:bookmarkEnd w:id="43"/>
     </w:p>
     <w:p>
       <w:pPr>
@@ -5338,13 +5374,13 @@
     </w:p>
     <w:p>
       <w:pPr>
-        <w:pStyle w:val="Heading2"/>
-      </w:pPr>
-      <w:bookmarkStart w:id="43" w:name="v.-a-research-agenda"/>
-      <w:r>
-        <w:t xml:space="preserve">V. A Research Agenda</w:t>
-      </w:r>
-      <w:bookmarkEnd w:id="43"/>
+        <w:pStyle w:val="Heading1"/>
+      </w:pPr>
+      <w:bookmarkStart w:id="44" w:name="iii.-methodology"/>
+      <w:r>
+        <w:t xml:space="preserve">III. Methodology</w:t>
+      </w:r>
+      <w:bookmarkEnd w:id="44"/>
     </w:p>
     <w:p>
       <w:pPr>
@@ -5518,16 +5554,16 @@
     </w:p>
     <w:p>
       <w:pPr>
-        <w:pStyle w:val="Heading2"/>
-      </w:pPr>
-      <w:bookmarkStart w:id="44" w:name="references"/>
-      <w:r>
-        <w:t xml:space="preserve">References</w:t>
-      </w:r>
-      <w:bookmarkEnd w:id="44"/>
-    </w:p>
-    <w:bookmarkStart w:id="270" w:name="refs"/>
-    <w:bookmarkStart w:id="45" w:name="ref-Abreu:2013"/>
+        <w:pStyle w:val="Heading1"/>
+      </w:pPr>
+      <w:bookmarkStart w:id="45" w:name="xxx.-references"/>
+      <w:r>
+        <w:t xml:space="preserve">XXX. References</w:t>
+      </w:r>
+      <w:bookmarkEnd w:id="45"/>
+    </w:p>
+    <w:bookmarkStart w:id="271" w:name="refs"/>
+    <w:bookmarkStart w:id="46" w:name="ref-Abreu:2013"/>
     <w:p>
       <w:pPr>
         <w:pStyle w:val="Bibliography"/>
@@ -5551,8 +5587,8 @@
         <w:t xml:space="preserve">(pp. 549–554).</w:t>
       </w:r>
     </w:p>
-    <w:bookmarkEnd w:id="45"/>
-    <w:bookmarkStart w:id="47" w:name="ref-Acker:2016"/>
+    <w:bookmarkEnd w:id="46"/>
+    <w:bookmarkStart w:id="48" w:name="ref-Acker:2016"/>
     <w:p>
       <w:pPr>
         <w:pStyle w:val="Bibliography"/>
@@ -5575,7 +5611,7 @@
       <w:r>
         <w:t xml:space="preserve"> </w:t>
       </w:r>
-      <w:hyperlink r:id="rId46">
+      <w:hyperlink r:id="rId47">
         <w:r>
           <w:rPr>
             <w:rStyle w:val="Hyperlink"/>
@@ -5584,8 +5620,8 @@
         </w:r>
       </w:hyperlink>
     </w:p>
-    <w:bookmarkEnd w:id="47"/>
-    <w:bookmarkStart w:id="49" w:name="ref-Andersen:2013"/>
+    <w:bookmarkEnd w:id="48"/>
+    <w:bookmarkStart w:id="50" w:name="ref-Andersen:2013"/>
     <w:p>
       <w:pPr>
         <w:pStyle w:val="Bibliography"/>
@@ -5620,7 +5656,7 @@
       <w:r>
         <w:t xml:space="preserve"> </w:t>
       </w:r>
-      <w:hyperlink r:id="rId48">
+      <w:hyperlink r:id="rId49">
         <w:r>
           <w:rPr>
             <w:rStyle w:val="Hyperlink"/>
@@ -5629,8 +5665,8 @@
         </w:r>
       </w:hyperlink>
     </w:p>
-    <w:bookmarkEnd w:id="49"/>
-    <w:bookmarkStart w:id="50" w:name="ref-Anderson:2011"/>
+    <w:bookmarkEnd w:id="50"/>
+    <w:bookmarkStart w:id="51" w:name="ref-Anderson:2011"/>
     <w:p>
       <w:pPr>
         <w:pStyle w:val="Bibliography"/>
@@ -5654,8 +5690,8 @@
         <w:t xml:space="preserve">(PhD thesis). University of California, Los Angeles.</w:t>
       </w:r>
     </w:p>
-    <w:bookmarkEnd w:id="50"/>
-    <w:bookmarkStart w:id="51" w:name="ref-Arnold:2014"/>
+    <w:bookmarkEnd w:id="51"/>
+    <w:bookmarkStart w:id="52" w:name="ref-Arnold:2014"/>
     <w:p>
       <w:pPr>
         <w:pStyle w:val="Bibliography"/>
@@ -5688,8 +5724,8 @@
         <w:t xml:space="preserve">(2), 510–533.</w:t>
       </w:r>
     </w:p>
-    <w:bookmarkEnd w:id="51"/>
-    <w:bookmarkStart w:id="52" w:name="ref-Aronson:2017"/>
+    <w:bookmarkEnd w:id="52"/>
+    <w:bookmarkStart w:id="53" w:name="ref-Aronson:2017"/>
     <w:p>
       <w:pPr>
         <w:pStyle w:val="Bibliography"/>
@@ -5722,8 +5758,8 @@
         <w:t xml:space="preserve">(1).</w:t>
       </w:r>
     </w:p>
-    <w:bookmarkEnd w:id="52"/>
-    <w:bookmarkStart w:id="53" w:name="ref-BaezaYates:2005"/>
+    <w:bookmarkEnd w:id="53"/>
+    <w:bookmarkStart w:id="54" w:name="ref-BaezaYates:2005"/>
     <w:p>
       <w:pPr>
         <w:pStyle w:val="Bibliography"/>
@@ -5744,8 +5780,8 @@
         <w:t xml:space="preserve">. Chiba, Japan.</w:t>
       </w:r>
     </w:p>
-    <w:bookmarkEnd w:id="53"/>
-    <w:bookmarkStart w:id="54" w:name="ref-Bailey:2013a"/>
+    <w:bookmarkEnd w:id="54"/>
+    <w:bookmarkStart w:id="55" w:name="ref-Bailey:2013a"/>
     <w:p>
       <w:pPr>
         <w:pStyle w:val="Bibliography"/>
@@ -5778,8 +5814,8 @@
         <w:t xml:space="preserve">.</w:t>
       </w:r>
     </w:p>
-    <w:bookmarkEnd w:id="54"/>
-    <w:bookmarkStart w:id="56" w:name="ref-Bandaru:2015"/>
+    <w:bookmarkEnd w:id="55"/>
+    <w:bookmarkStart w:id="57" w:name="ref-Bandaru:2015"/>
     <w:p>
       <w:pPr>
         <w:pStyle w:val="Bibliography"/>
@@ -5790,7 +5826,7 @@
       <w:r>
         <w:t xml:space="preserve"> </w:t>
       </w:r>
-      <w:hyperlink r:id="rId55">
+      <w:hyperlink r:id="rId56">
         <w:r>
           <w:rPr>
             <w:rStyle w:val="Hyperlink"/>
@@ -5799,8 +5835,8 @@
         </w:r>
       </w:hyperlink>
     </w:p>
-    <w:bookmarkEnd w:id="56"/>
-    <w:bookmarkStart w:id="58" w:name="ref-Banos:2015"/>
+    <w:bookmarkEnd w:id="57"/>
+    <w:bookmarkStart w:id="59" w:name="ref-Banos:2015"/>
     <w:p>
       <w:pPr>
         <w:pStyle w:val="Bibliography"/>
@@ -5823,7 +5859,7 @@
       <w:r>
         <w:t xml:space="preserve"> </w:t>
       </w:r>
-      <w:hyperlink r:id="rId57">
+      <w:hyperlink r:id="rId58">
         <w:r>
           <w:rPr>
             <w:rStyle w:val="Hyperlink"/>
@@ -5832,8 +5868,8 @@
         </w:r>
       </w:hyperlink>
     </w:p>
-    <w:bookmarkEnd w:id="58"/>
-    <w:bookmarkStart w:id="60" w:name="ref-Barth:2011"/>
+    <w:bookmarkEnd w:id="59"/>
+    <w:bookmarkStart w:id="61" w:name="ref-Barth:2011"/>
     <w:p>
       <w:pPr>
         <w:pStyle w:val="Bibliography"/>
@@ -5859,7 +5895,7 @@
       <w:r>
         <w:t xml:space="preserve"> </w:t>
       </w:r>
-      <w:hyperlink r:id="rId59">
+      <w:hyperlink r:id="rId60">
         <w:r>
           <w:rPr>
             <w:rStyle w:val="Hyperlink"/>
@@ -5868,8 +5904,8 @@
         </w:r>
       </w:hyperlink>
     </w:p>
-    <w:bookmarkEnd w:id="60"/>
-    <w:bookmarkStart w:id="61" w:name="ref-Bastian:2001"/>
+    <w:bookmarkEnd w:id="61"/>
+    <w:bookmarkStart w:id="62" w:name="ref-Bastian:2001"/>
     <w:p>
       <w:pPr>
         <w:pStyle w:val="Bibliography"/>
@@ -5902,8 +5938,8 @@
         <w:t xml:space="preserve">, 76–94.</w:t>
       </w:r>
     </w:p>
-    <w:bookmarkEnd w:id="61"/>
-    <w:bookmarkStart w:id="63" w:name="ref-Bearman:1989"/>
+    <w:bookmarkEnd w:id="62"/>
+    <w:bookmarkStart w:id="64" w:name="ref-Bearman:1989"/>
     <w:p>
       <w:pPr>
         <w:pStyle w:val="Bibliography"/>
@@ -5938,7 +5974,7 @@
       <w:r>
         <w:t xml:space="preserve"> </w:t>
       </w:r>
-      <w:hyperlink r:id="rId62">
+      <w:hyperlink r:id="rId63">
         <w:r>
           <w:rPr>
             <w:rStyle w:val="Hyperlink"/>
@@ -5947,8 +5983,8 @@
         </w:r>
       </w:hyperlink>
     </w:p>
-    <w:bookmarkEnd w:id="63"/>
-    <w:bookmarkStart w:id="64" w:name="ref-BenDavid:2018"/>
+    <w:bookmarkEnd w:id="64"/>
+    <w:bookmarkStart w:id="65" w:name="ref-BenDavid:2018"/>
     <w:p>
       <w:pPr>
         <w:pStyle w:val="Bibliography"/>
@@ -5981,8 +6017,8 @@
         <w:t xml:space="preserve">(1-2), 179–201.</w:t>
       </w:r>
     </w:p>
-    <w:bookmarkEnd w:id="64"/>
-    <w:bookmarkStart w:id="65" w:name="ref-Benjamin:1999a"/>
+    <w:bookmarkEnd w:id="65"/>
+    <w:bookmarkStart w:id="66" w:name="ref-Benjamin:1999a"/>
     <w:p>
       <w:pPr>
         <w:pStyle w:val="Bibliography"/>
@@ -6006,8 +6042,8 @@
         <w:t xml:space="preserve">(pp. 211–244). Pimlico.</w:t>
       </w:r>
     </w:p>
-    <w:bookmarkEnd w:id="65"/>
-    <w:bookmarkStart w:id="66" w:name="ref-Benkler:2006"/>
+    <w:bookmarkEnd w:id="66"/>
+    <w:bookmarkStart w:id="67" w:name="ref-Benkler:2006"/>
     <w:p>
       <w:pPr>
         <w:pStyle w:val="Bibliography"/>
@@ -6028,8 +6064,8 @@
         <w:t xml:space="preserve">. Yale University Press.</w:t>
       </w:r>
     </w:p>
-    <w:bookmarkEnd w:id="66"/>
-    <w:bookmarkStart w:id="67" w:name="ref-BernersLee:2000"/>
+    <w:bookmarkEnd w:id="67"/>
+    <w:bookmarkStart w:id="68" w:name="ref-BernersLee:2000"/>
     <w:p>
       <w:pPr>
         <w:pStyle w:val="Bibliography"/>
@@ -6050,8 +6086,8 @@
         <w:t xml:space="preserve">. San Francisco: Harper.</w:t>
       </w:r>
     </w:p>
-    <w:bookmarkEnd w:id="67"/>
-    <w:bookmarkStart w:id="69" w:name="ref-Booms:1987"/>
+    <w:bookmarkEnd w:id="68"/>
+    <w:bookmarkStart w:id="70" w:name="ref-Booms:1987"/>
     <w:p>
       <w:pPr>
         <w:pStyle w:val="Bibliography"/>
@@ -6086,7 +6122,7 @@
       <w:r>
         <w:t xml:space="preserve"> </w:t>
       </w:r>
-      <w:hyperlink r:id="rId68">
+      <w:hyperlink r:id="rId69">
         <w:r>
           <w:rPr>
             <w:rStyle w:val="Hyperlink"/>
@@ -6095,8 +6131,8 @@
         </w:r>
       </w:hyperlink>
     </w:p>
-    <w:bookmarkEnd w:id="69"/>
-    <w:bookmarkStart w:id="70" w:name="ref-Bourdieu:1977"/>
+    <w:bookmarkEnd w:id="70"/>
+    <w:bookmarkStart w:id="71" w:name="ref-Bourdieu:1977"/>
     <w:p>
       <w:pPr>
         <w:pStyle w:val="Bibliography"/>
@@ -6120,8 +6156,8 @@
         <w:t xml:space="preserve">(Vol. 16). Cambridge University Press.</w:t>
       </w:r>
     </w:p>
-    <w:bookmarkEnd w:id="70"/>
-    <w:bookmarkStart w:id="71" w:name="ref-Bowker:2005"/>
+    <w:bookmarkEnd w:id="71"/>
+    <w:bookmarkStart w:id="72" w:name="ref-Bowker:2005"/>
     <w:p>
       <w:pPr>
         <w:pStyle w:val="Bibliography"/>
@@ -6145,8 +6181,8 @@
         <w:t xml:space="preserve">(Vol. 205). Cambridge, MA: MIT Press.</w:t>
       </w:r>
     </w:p>
-    <w:bookmarkEnd w:id="71"/>
-    <w:bookmarkStart w:id="72" w:name="ref-boyd:2012"/>
+    <w:bookmarkEnd w:id="72"/>
+    <w:bookmarkStart w:id="73" w:name="ref-boyd:2012"/>
     <w:p>
       <w:pPr>
         <w:pStyle w:val="Bibliography"/>
@@ -6179,8 +6215,8 @@
         <w:t xml:space="preserve">(5), 662–679.</w:t>
       </w:r>
     </w:p>
-    <w:bookmarkEnd w:id="72"/>
-    <w:bookmarkStart w:id="73" w:name="ref-Bratton:2016"/>
+    <w:bookmarkEnd w:id="73"/>
+    <w:bookmarkStart w:id="74" w:name="ref-Bratton:2016"/>
     <w:p>
       <w:pPr>
         <w:pStyle w:val="Bibliography"/>
@@ -6201,8 +6237,8 @@
         <w:t xml:space="preserve">. MIT Press.</w:t>
       </w:r>
     </w:p>
-    <w:bookmarkEnd w:id="73"/>
-    <w:bookmarkStart w:id="74" w:name="ref-Brichford:1977"/>
+    <w:bookmarkEnd w:id="74"/>
+    <w:bookmarkStart w:id="75" w:name="ref-Brichford:1977"/>
     <w:p>
       <w:pPr>
         <w:pStyle w:val="Bibliography"/>
@@ -6223,8 +6259,8 @@
         <w:t xml:space="preserve">. Society of American Archivists.</w:t>
       </w:r>
     </w:p>
-    <w:bookmarkEnd w:id="74"/>
-    <w:bookmarkStart w:id="75" w:name="ref-Brothman:2001"/>
+    <w:bookmarkEnd w:id="75"/>
+    <w:bookmarkStart w:id="76" w:name="ref-Brothman:2001"/>
     <w:p>
       <w:pPr>
         <w:pStyle w:val="Bibliography"/>
@@ -6257,8 +6293,8 @@
         <w:t xml:space="preserve">, 48–80.</w:t>
       </w:r>
     </w:p>
-    <w:bookmarkEnd w:id="75"/>
-    <w:bookmarkStart w:id="76" w:name="ref-Brown:1991"/>
+    <w:bookmarkEnd w:id="76"/>
+    <w:bookmarkStart w:id="77" w:name="ref-Brown:1991"/>
     <w:p>
       <w:pPr>
         <w:pStyle w:val="Bibliography"/>
@@ -6291,8 +6327,8 @@
         <w:t xml:space="preserve">.</w:t>
       </w:r>
     </w:p>
-    <w:bookmarkEnd w:id="76"/>
-    <w:bookmarkStart w:id="78" w:name="ref-Brugger:2017"/>
+    <w:bookmarkEnd w:id="77"/>
+    <w:bookmarkStart w:id="79" w:name="ref-Brugger:2017"/>
     <w:p>
       <w:pPr>
         <w:pStyle w:val="Bibliography"/>
@@ -6315,7 +6351,7 @@
       <w:r>
         <w:t xml:space="preserve"> </w:t>
       </w:r>
-      <w:hyperlink r:id="rId77">
+      <w:hyperlink r:id="rId78">
         <w:r>
           <w:rPr>
             <w:rStyle w:val="Hyperlink"/>
@@ -6324,8 +6360,8 @@
         </w:r>
       </w:hyperlink>
     </w:p>
-    <w:bookmarkEnd w:id="78"/>
-    <w:bookmarkStart w:id="79" w:name="ref-Buckland:1991"/>
+    <w:bookmarkEnd w:id="79"/>
+    <w:bookmarkStart w:id="80" w:name="ref-Buckland:1991"/>
     <w:p>
       <w:pPr>
         <w:pStyle w:val="Bibliography"/>
@@ -6358,8 +6394,8 @@
         <w:t xml:space="preserve">(5), 351–360.</w:t>
       </w:r>
     </w:p>
-    <w:bookmarkEnd w:id="79"/>
-    <w:bookmarkStart w:id="80" w:name="ref-Burton:2015"/>
+    <w:bookmarkEnd w:id="80"/>
+    <w:bookmarkStart w:id="81" w:name="ref-Burton:2015"/>
     <w:p>
       <w:pPr>
         <w:pStyle w:val="Bibliography"/>
@@ -6383,8 +6419,8 @@
         <w:t xml:space="preserve">(PhD thesis). University of Michigan.</w:t>
       </w:r>
     </w:p>
-    <w:bookmarkEnd w:id="80"/>
-    <w:bookmarkStart w:id="81" w:name="ref-Caswell:2016"/>
+    <w:bookmarkEnd w:id="81"/>
+    <w:bookmarkStart w:id="82" w:name="ref-Caswell:2016"/>
     <w:p>
       <w:pPr>
         <w:pStyle w:val="Bibliography"/>
@@ -6417,8 +6453,8 @@
         <w:t xml:space="preserve">, 23–43.</w:t>
       </w:r>
     </w:p>
-    <w:bookmarkEnd w:id="81"/>
-    <w:bookmarkStart w:id="83" w:name="ref-Ceglowski:2011"/>
+    <w:bookmarkEnd w:id="82"/>
+    <w:bookmarkStart w:id="84" w:name="ref-Ceglowski:2011"/>
     <w:p>
       <w:pPr>
         <w:pStyle w:val="Bibliography"/>
@@ -6429,7 +6465,7 @@
       <w:r>
         <w:t xml:space="preserve"> </w:t>
       </w:r>
-      <w:hyperlink r:id="rId82">
+      <w:hyperlink r:id="rId83">
         <w:r>
           <w:rPr>
             <w:rStyle w:val="Hyperlink"/>
@@ -6438,8 +6474,8 @@
         </w:r>
       </w:hyperlink>
     </w:p>
-    <w:bookmarkEnd w:id="83"/>
-    <w:bookmarkStart w:id="85" w:name="ref-Christen:2017"/>
+    <w:bookmarkEnd w:id="84"/>
+    <w:bookmarkStart w:id="86" w:name="ref-Christen:2017"/>
     <w:p>
       <w:pPr>
         <w:pStyle w:val="Bibliography"/>
@@ -6474,7 +6510,7 @@
       <w:r>
         <w:t xml:space="preserve"> </w:t>
       </w:r>
-      <w:hyperlink r:id="rId84">
+      <w:hyperlink r:id="rId85">
         <w:r>
           <w:rPr>
             <w:rStyle w:val="Hyperlink"/>
@@ -6483,8 +6519,8 @@
         </w:r>
       </w:hyperlink>
     </w:p>
-    <w:bookmarkEnd w:id="85"/>
-    <w:bookmarkStart w:id="86" w:name="ref-Chun:2011"/>
+    <w:bookmarkEnd w:id="86"/>
+    <w:bookmarkStart w:id="87" w:name="ref-Chun:2011"/>
     <w:p>
       <w:pPr>
         <w:pStyle w:val="Bibliography"/>
@@ -6505,8 +6541,8 @@
         <w:t xml:space="preserve">. MIT Press.</w:t>
       </w:r>
     </w:p>
-    <w:bookmarkEnd w:id="86"/>
-    <w:bookmarkStart w:id="87" w:name="ref-Cifor:2016b"/>
+    <w:bookmarkEnd w:id="87"/>
+    <w:bookmarkStart w:id="88" w:name="ref-Cifor:2016b"/>
     <w:p>
       <w:pPr>
         <w:pStyle w:val="Bibliography"/>
@@ -6539,8 +6575,8 @@
         <w:t xml:space="preserve">(1), 7–31.</w:t>
       </w:r>
     </w:p>
-    <w:bookmarkEnd w:id="87"/>
-    <w:bookmarkStart w:id="88" w:name="ref-Cifor:2018"/>
+    <w:bookmarkEnd w:id="88"/>
+    <w:bookmarkStart w:id="89" w:name="ref-Cifor:2018"/>
     <w:p>
       <w:pPr>
         <w:pStyle w:val="Bibliography"/>
@@ -6573,8 +6609,8 @@
         <w:t xml:space="preserve">(2), 69–95.</w:t>
       </w:r>
     </w:p>
-    <w:bookmarkEnd w:id="88"/>
-    <w:bookmarkStart w:id="89" w:name="ref-Cobb:2005"/>
+    <w:bookmarkEnd w:id="89"/>
+    <w:bookmarkStart w:id="90" w:name="ref-Cobb:2005"/>
     <w:p>
       <w:pPr>
         <w:pStyle w:val="Bibliography"/>
@@ -6595,8 +6631,8 @@
         <w:t xml:space="preserve">.</w:t>
       </w:r>
     </w:p>
-    <w:bookmarkEnd w:id="89"/>
-    <w:bookmarkStart w:id="90" w:name="ref-Cohn:2016"/>
+    <w:bookmarkEnd w:id="90"/>
+    <w:bookmarkStart w:id="91" w:name="ref-Cohn:2016"/>
     <w:p>
       <w:pPr>
         <w:pStyle w:val="Bibliography"/>
@@ -6620,8 +6656,8 @@
         <w:t xml:space="preserve">(pp. 1509–1521). Association for Computing Machinery.</w:t>
       </w:r>
     </w:p>
-    <w:bookmarkEnd w:id="90"/>
-    <w:bookmarkStart w:id="91" w:name="ref-Cook:1993"/>
+    <w:bookmarkEnd w:id="91"/>
+    <w:bookmarkStart w:id="92" w:name="ref-Cook:1993"/>
     <w:p>
       <w:pPr>
         <w:pStyle w:val="Bibliography"/>
@@ -6654,8 +6690,8 @@
         <w:t xml:space="preserve">, 24–37.</w:t>
       </w:r>
     </w:p>
-    <w:bookmarkEnd w:id="91"/>
-    <w:bookmarkStart w:id="92" w:name="ref-Cook:1994"/>
+    <w:bookmarkEnd w:id="92"/>
+    <w:bookmarkStart w:id="93" w:name="ref-Cook:1994"/>
     <w:p>
       <w:pPr>
         <w:pStyle w:val="Bibliography"/>
@@ -6688,8 +6724,8 @@
         <w:t xml:space="preserve">(2), 300–328.</w:t>
       </w:r>
     </w:p>
-    <w:bookmarkEnd w:id="92"/>
-    <w:bookmarkStart w:id="93" w:name="ref-Cook:2004a"/>
+    <w:bookmarkEnd w:id="93"/>
+    <w:bookmarkStart w:id="94" w:name="ref-Cook:2004a"/>
     <w:p>
       <w:pPr>
         <w:pStyle w:val="Bibliography"/>
@@ -6722,8 +6758,8 @@
         <w:t xml:space="preserve">(1), 5–18.</w:t>
       </w:r>
     </w:p>
-    <w:bookmarkEnd w:id="93"/>
-    <w:bookmarkStart w:id="94" w:name="ref-Cook:2005a"/>
+    <w:bookmarkEnd w:id="94"/>
+    <w:bookmarkStart w:id="95" w:name="ref-Cook:2005a"/>
     <w:p>
       <w:pPr>
         <w:pStyle w:val="Bibliography"/>
@@ -6756,8 +6792,8 @@
         <w:t xml:space="preserve">(2-4), 101–161.</w:t>
       </w:r>
     </w:p>
-    <w:bookmarkEnd w:id="94"/>
-    <w:bookmarkStart w:id="95" w:name="ref-Cook:2011"/>
+    <w:bookmarkEnd w:id="95"/>
+    <w:bookmarkStart w:id="96" w:name="ref-Cook:2011"/>
     <w:p>
       <w:pPr>
         <w:pStyle w:val="Bibliography"/>
@@ -6790,8 +6826,8 @@
         <w:t xml:space="preserve">(2), 173–189.</w:t>
       </w:r>
     </w:p>
-    <w:bookmarkEnd w:id="95"/>
-    <w:bookmarkStart w:id="96" w:name="ref-Cook:2013"/>
+    <w:bookmarkEnd w:id="96"/>
+    <w:bookmarkStart w:id="97" w:name="ref-Cook:2013"/>
     <w:p>
       <w:pPr>
         <w:pStyle w:val="Bibliography"/>
@@ -6824,8 +6860,8 @@
         <w:t xml:space="preserve">(2-3), 95–120.</w:t>
       </w:r>
     </w:p>
-    <w:bookmarkEnd w:id="96"/>
-    <w:bookmarkStart w:id="97" w:name="ref-Cox:1988"/>
+    <w:bookmarkEnd w:id="97"/>
+    <w:bookmarkStart w:id="98" w:name="ref-Cox:1988"/>
     <w:p>
       <w:pPr>
         <w:pStyle w:val="Bibliography"/>
@@ -6858,8 +6894,8 @@
         <w:t xml:space="preserve">(1-2), 28–42.</w:t>
       </w:r>
     </w:p>
-    <w:bookmarkEnd w:id="97"/>
-    <w:bookmarkStart w:id="98" w:name="ref-Cubitt:2016"/>
+    <w:bookmarkEnd w:id="98"/>
+    <w:bookmarkStart w:id="99" w:name="ref-Cubitt:2016"/>
     <w:p>
       <w:pPr>
         <w:pStyle w:val="Bibliography"/>
@@ -6880,8 +6916,8 @@
         <w:t xml:space="preserve">. Duke University Press.</w:t>
       </w:r>
     </w:p>
-    <w:bookmarkEnd w:id="98"/>
-    <w:bookmarkStart w:id="99" w:name="ref-Diakopoulos:2014"/>
+    <w:bookmarkEnd w:id="99"/>
+    <w:bookmarkStart w:id="100" w:name="ref-Diakopoulos:2014"/>
     <w:p>
       <w:pPr>
         <w:pStyle w:val="Bibliography"/>
@@ -6902,8 +6938,8 @@
         <w:t xml:space="preserve">. Tow Center for Digital Journalism, Columbia University.</w:t>
       </w:r>
     </w:p>
-    <w:bookmarkEnd w:id="99"/>
-    <w:bookmarkStart w:id="100" w:name="ref-Dillon:2017"/>
+    <w:bookmarkEnd w:id="100"/>
+    <w:bookmarkStart w:id="101" w:name="ref-Dillon:2017"/>
     <w:p>
       <w:pPr>
         <w:pStyle w:val="Bibliography"/>
@@ -6936,8 +6972,8 @@
         <w:t xml:space="preserve">(6), 186–192.</w:t>
       </w:r>
     </w:p>
-    <w:bookmarkEnd w:id="100"/>
-    <w:bookmarkStart w:id="101" w:name="ref-DiSalvo:2010"/>
+    <w:bookmarkEnd w:id="101"/>
+    <w:bookmarkStart w:id="102" w:name="ref-DiSalvo:2010"/>
     <w:p>
       <w:pPr>
         <w:pStyle w:val="Bibliography"/>
@@ -6961,8 +6997,8 @@
         <w:t xml:space="preserve">(pp. 1975–1984). ACM.</w:t>
       </w:r>
     </w:p>
-    <w:bookmarkEnd w:id="101"/>
-    <w:bookmarkStart w:id="102" w:name="ref-Dobra:2004"/>
+    <w:bookmarkEnd w:id="102"/>
+    <w:bookmarkStart w:id="103" w:name="ref-Dobra:2004"/>
     <w:p>
       <w:pPr>
         <w:pStyle w:val="Bibliography"/>
@@ -6986,8 +7022,8 @@
         <w:t xml:space="preserve">(pp. 23–43). Springer.</w:t>
       </w:r>
     </w:p>
-    <w:bookmarkEnd w:id="102"/>
-    <w:bookmarkStart w:id="103" w:name="ref-Dourish:2017"/>
+    <w:bookmarkEnd w:id="103"/>
+    <w:bookmarkStart w:id="104" w:name="ref-Dourish:2017"/>
     <w:p>
       <w:pPr>
         <w:pStyle w:val="Bibliography"/>
@@ -7008,8 +7044,8 @@
         <w:t xml:space="preserve">. MIT Press.</w:t>
       </w:r>
     </w:p>
-    <w:bookmarkEnd w:id="103"/>
-    <w:bookmarkStart w:id="104" w:name="ref-Duncan:2016"/>
+    <w:bookmarkEnd w:id="104"/>
+    <w:bookmarkStart w:id="105" w:name="ref-Duncan:2016"/>
     <w:p>
       <w:pPr>
         <w:pStyle w:val="Bibliography"/>
@@ -7042,8 +7078,8 @@
         <w:t xml:space="preserve">(2), 116–126.</w:t>
       </w:r>
     </w:p>
-    <w:bookmarkEnd w:id="104"/>
-    <w:bookmarkStart w:id="105" w:name="ref-Duranti:1994"/>
+    <w:bookmarkEnd w:id="105"/>
+    <w:bookmarkStart w:id="106" w:name="ref-Duranti:1994"/>
     <w:p>
       <w:pPr>
         <w:pStyle w:val="Bibliography"/>
@@ -7064,8 +7100,8 @@
         <w:t xml:space="preserve">, 328–344.</w:t>
       </w:r>
     </w:p>
-    <w:bookmarkEnd w:id="105"/>
-    <w:bookmarkStart w:id="106" w:name="ref-Duranti:2010"/>
+    <w:bookmarkEnd w:id="106"/>
+    <w:bookmarkStart w:id="107" w:name="ref-Duranti:2010"/>
     <w:p>
       <w:pPr>
         <w:pStyle w:val="Bibliography"/>
@@ -7098,8 +7134,8 @@
         <w:t xml:space="preserve">(1), 78–95.</w:t>
       </w:r>
     </w:p>
-    <w:bookmarkEnd w:id="106"/>
-    <w:bookmarkStart w:id="108" w:name="ref-Eastwood:2002"/>
+    <w:bookmarkEnd w:id="107"/>
+    <w:bookmarkStart w:id="109" w:name="ref-Eastwood:2002"/>
     <w:p>
       <w:pPr>
         <w:pStyle w:val="Bibliography"/>
@@ -7134,7 +7170,7 @@
       <w:r>
         <w:t xml:space="preserve"> </w:t>
       </w:r>
-      <w:hyperlink r:id="rId107">
+      <w:hyperlink r:id="rId108">
         <w:r>
           <w:rPr>
             <w:rStyle w:val="Hyperlink"/>
@@ -7143,8 +7179,8 @@
         </w:r>
       </w:hyperlink>
     </w:p>
-    <w:bookmarkEnd w:id="108"/>
-    <w:bookmarkStart w:id="109" w:name="ref-Edwards:2011a"/>
+    <w:bookmarkEnd w:id="109"/>
+    <w:bookmarkStart w:id="110" w:name="ref-Edwards:2011a"/>
     <w:p>
       <w:pPr>
         <w:pStyle w:val="Bibliography"/>
@@ -7165,8 +7201,8 @@
         <w:t xml:space="preserve">, 0306312711413314.</w:t>
       </w:r>
     </w:p>
-    <w:bookmarkEnd w:id="109"/>
-    <w:bookmarkStart w:id="110" w:name="ref-Edwards:2010"/>
+    <w:bookmarkEnd w:id="110"/>
+    <w:bookmarkStart w:id="111" w:name="ref-Edwards:2010"/>
     <w:p>
       <w:pPr>
         <w:pStyle w:val="Bibliography"/>
@@ -7187,8 +7223,8 @@
         <w:t xml:space="preserve">. MIT Press.</w:t>
       </w:r>
     </w:p>
-    <w:bookmarkEnd w:id="110"/>
-    <w:bookmarkStart w:id="111" w:name="ref-Ehn:1988"/>
+    <w:bookmarkEnd w:id="111"/>
+    <w:bookmarkStart w:id="112" w:name="ref-Ehn:1988"/>
     <w:p>
       <w:pPr>
         <w:pStyle w:val="Bibliography"/>
@@ -7212,8 +7248,8 @@
         <w:t xml:space="preserve">(PhD thesis). Arbetslivscentrum.</w:t>
       </w:r>
     </w:p>
-    <w:bookmarkEnd w:id="111"/>
-    <w:bookmarkStart w:id="112" w:name="ref-Ernst:2013"/>
+    <w:bookmarkEnd w:id="112"/>
+    <w:bookmarkStart w:id="113" w:name="ref-Ernst:2013"/>
     <w:p>
       <w:pPr>
         <w:pStyle w:val="Bibliography"/>
@@ -7234,8 +7270,8 @@
         <w:t xml:space="preserve">. University of Minnesota Press.</w:t>
       </w:r>
     </w:p>
-    <w:bookmarkEnd w:id="112"/>
-    <w:bookmarkStart w:id="113" w:name="ref-Felt:2007"/>
+    <w:bookmarkEnd w:id="113"/>
+    <w:bookmarkStart w:id="114" w:name="ref-Felt:2007"/>
     <w:p>
       <w:pPr>
         <w:pStyle w:val="Bibliography"/>
@@ -7256,8 +7292,8 @@
         <w:t xml:space="preserve">. (U. Felt, R. Fouché, C. A. Miller, &amp; L. Smith-Doerr, Eds.) (4th ed.). MIT Press.</w:t>
       </w:r>
     </w:p>
-    <w:bookmarkEnd w:id="113"/>
-    <w:bookmarkStart w:id="114" w:name="ref-Fenlon:2017"/>
+    <w:bookmarkEnd w:id="114"/>
+    <w:bookmarkStart w:id="115" w:name="ref-Fenlon:2017"/>
     <w:p>
       <w:pPr>
         <w:pStyle w:val="Bibliography"/>
@@ -7281,8 +7317,8 @@
         <w:t xml:space="preserve">(PhD thesis). University of Illinois Urbana-Champaign.</w:t>
       </w:r>
     </w:p>
-    <w:bookmarkEnd w:id="114"/>
-    <w:bookmarkStart w:id="116" w:name="ref-Fielding:2000"/>
+    <w:bookmarkEnd w:id="115"/>
+    <w:bookmarkStart w:id="117" w:name="ref-Fielding:2000"/>
     <w:p>
       <w:pPr>
         <w:pStyle w:val="Bibliography"/>
@@ -7308,7 +7344,7 @@
       <w:r>
         <w:t xml:space="preserve"> </w:t>
       </w:r>
-      <w:hyperlink r:id="rId115">
+      <w:hyperlink r:id="rId116">
         <w:r>
           <w:rPr>
             <w:rStyle w:val="Hyperlink"/>
@@ -7317,8 +7353,8 @@
         </w:r>
       </w:hyperlink>
     </w:p>
-    <w:bookmarkEnd w:id="116"/>
-    <w:bookmarkStart w:id="118" w:name="ref-Fielding:2014"/>
+    <w:bookmarkEnd w:id="117"/>
+    <w:bookmarkStart w:id="119" w:name="ref-Fielding:2014"/>
     <w:p>
       <w:pPr>
         <w:pStyle w:val="Bibliography"/>
@@ -7344,7 +7380,7 @@
       <w:r>
         <w:t xml:space="preserve"> </w:t>
       </w:r>
-      <w:hyperlink r:id="rId117">
+      <w:hyperlink r:id="rId118">
         <w:r>
           <w:rPr>
             <w:rStyle w:val="Hyperlink"/>
@@ -7353,8 +7389,8 @@
         </w:r>
       </w:hyperlink>
     </w:p>
-    <w:bookmarkEnd w:id="118"/>
-    <w:bookmarkStart w:id="119" w:name="ref-Fielding:1994"/>
+    <w:bookmarkEnd w:id="119"/>
+    <w:bookmarkStart w:id="120" w:name="ref-Fielding:1994"/>
     <w:p>
       <w:pPr>
         <w:pStyle w:val="Bibliography"/>
@@ -7387,8 +7423,8 @@
         <w:t xml:space="preserve">(2), 193–204.</w:t>
       </w:r>
     </w:p>
-    <w:bookmarkEnd w:id="119"/>
-    <w:bookmarkStart w:id="120" w:name="ref-Flinn:2007"/>
+    <w:bookmarkEnd w:id="120"/>
+    <w:bookmarkStart w:id="121" w:name="ref-Flinn:2007"/>
     <w:p>
       <w:pPr>
         <w:pStyle w:val="Bibliography"/>
@@ -7421,8 +7457,8 @@
         <w:t xml:space="preserve">(2), 151–176.</w:t>
       </w:r>
     </w:p>
-    <w:bookmarkEnd w:id="120"/>
-    <w:bookmarkStart w:id="121" w:name="ref-Flinn:2011"/>
+    <w:bookmarkEnd w:id="121"/>
+    <w:bookmarkStart w:id="122" w:name="ref-Flinn:2011"/>
     <w:p>
       <w:pPr>
         <w:pStyle w:val="Bibliography"/>
@@ -7455,8 +7491,8 @@
         <w:t xml:space="preserve">(2).</w:t>
       </w:r>
     </w:p>
-    <w:bookmarkEnd w:id="121"/>
-    <w:bookmarkStart w:id="122" w:name="ref-Flinn:2009"/>
+    <w:bookmarkEnd w:id="122"/>
+    <w:bookmarkStart w:id="123" w:name="ref-Flinn:2009"/>
     <w:p>
       <w:pPr>
         <w:pStyle w:val="Bibliography"/>
@@ -7489,8 +7525,8 @@
         <w:t xml:space="preserve">(1-2), 71–86.</w:t>
       </w:r>
     </w:p>
-    <w:bookmarkEnd w:id="122"/>
-    <w:bookmarkStart w:id="123" w:name="ref-Foscarini:2017"/>
+    <w:bookmarkEnd w:id="123"/>
+    <w:bookmarkStart w:id="124" w:name="ref-Foscarini:2017"/>
     <w:p>
       <w:pPr>
         <w:pStyle w:val="Bibliography"/>
@@ -7514,8 +7550,8 @@
         <w:t xml:space="preserve">(pp. 107–134). Libraries Unlimited.</w:t>
       </w:r>
     </w:p>
-    <w:bookmarkEnd w:id="123"/>
-    <w:bookmarkStart w:id="124" w:name="ref-Foucault:1982"/>
+    <w:bookmarkEnd w:id="124"/>
+    <w:bookmarkStart w:id="125" w:name="ref-Foucault:1982"/>
     <w:p>
       <w:pPr>
         <w:pStyle w:val="Bibliography"/>
@@ -7548,8 +7584,8 @@
         <w:t xml:space="preserve">(4), 777–795.</w:t>
       </w:r>
     </w:p>
-    <w:bookmarkEnd w:id="124"/>
-    <w:bookmarkStart w:id="125" w:name="ref-Foucault:1986"/>
+    <w:bookmarkEnd w:id="125"/>
+    <w:bookmarkStart w:id="126" w:name="ref-Foucault:1986"/>
     <w:p>
       <w:pPr>
         <w:pStyle w:val="Bibliography"/>
@@ -7582,8 +7618,8 @@
         <w:t xml:space="preserve">(1), 22–27.</w:t>
       </w:r>
     </w:p>
-    <w:bookmarkEnd w:id="125"/>
-    <w:bookmarkStart w:id="126" w:name="ref-Foucault:1991"/>
+    <w:bookmarkEnd w:id="126"/>
+    <w:bookmarkStart w:id="127" w:name="ref-Foucault:1991"/>
     <w:p>
       <w:pPr>
         <w:pStyle w:val="Bibliography"/>
@@ -7592,8 +7628,8 @@
         <w:t xml:space="preserve">Foucault, M. (1991). The foucault effect: Studies in governmentality. In (pp. 87–104). University of Chicago Press.</w:t>
       </w:r>
     </w:p>
-    <w:bookmarkEnd w:id="126"/>
-    <w:bookmarkStart w:id="127" w:name="ref-Galloway:2004"/>
+    <w:bookmarkEnd w:id="127"/>
+    <w:bookmarkStart w:id="128" w:name="ref-Galloway:2004"/>
     <w:p>
       <w:pPr>
         <w:pStyle w:val="Bibliography"/>
@@ -7614,8 +7650,8 @@
         <w:t xml:space="preserve">. Cambridge: MIT Press.</w:t>
       </w:r>
     </w:p>
-    <w:bookmarkEnd w:id="127"/>
-    <w:bookmarkStart w:id="128" w:name="ref-Giddens:1984"/>
+    <w:bookmarkEnd w:id="128"/>
+    <w:bookmarkStart w:id="129" w:name="ref-Giddens:1984"/>
     <w:p>
       <w:pPr>
         <w:pStyle w:val="Bibliography"/>
@@ -7636,8 +7672,8 @@
         <w:t xml:space="preserve">. University of California Press.</w:t>
       </w:r>
     </w:p>
-    <w:bookmarkEnd w:id="128"/>
-    <w:bookmarkStart w:id="129" w:name="ref-Gillespie:2010"/>
+    <w:bookmarkEnd w:id="129"/>
+    <w:bookmarkStart w:id="130" w:name="ref-Gillespie:2010"/>
     <w:p>
       <w:pPr>
         <w:pStyle w:val="Bibliography"/>
@@ -7670,8 +7706,8 @@
         <w:t xml:space="preserve">(3), 347–364.</w:t>
       </w:r>
     </w:p>
-    <w:bookmarkEnd w:id="129"/>
-    <w:bookmarkStart w:id="130" w:name="ref-Gillespie:2018"/>
+    <w:bookmarkEnd w:id="130"/>
+    <w:bookmarkStart w:id="131" w:name="ref-Gillespie:2018"/>
     <w:p>
       <w:pPr>
         <w:pStyle w:val="Bibliography"/>
@@ -7692,8 +7728,8 @@
         <w:t xml:space="preserve">. Yale University Press.</w:t>
       </w:r>
     </w:p>
-    <w:bookmarkEnd w:id="130"/>
-    <w:bookmarkStart w:id="132" w:name="ref-Gillespie:2015"/>
+    <w:bookmarkEnd w:id="131"/>
+    <w:bookmarkStart w:id="133" w:name="ref-Gillespie:2015"/>
     <w:p>
       <w:pPr>
         <w:pStyle w:val="Bibliography"/>
@@ -7704,7 +7740,7 @@
       <w:r>
         <w:t xml:space="preserve"> </w:t>
       </w:r>
-      <w:hyperlink r:id="rId131">
+      <w:hyperlink r:id="rId132">
         <w:r>
           <w:rPr>
             <w:rStyle w:val="Hyperlink"/>
@@ -7713,8 +7749,8 @@
         </w:r>
       </w:hyperlink>
     </w:p>
-    <w:bookmarkEnd w:id="132"/>
-    <w:bookmarkStart w:id="133" w:name="ref-Gilliland:2014"/>
+    <w:bookmarkEnd w:id="133"/>
+    <w:bookmarkStart w:id="134" w:name="ref-Gilliland:2014"/>
     <w:p>
       <w:pPr>
         <w:pStyle w:val="Bibliography"/>
@@ -7747,8 +7783,8 @@
         <w:t xml:space="preserve">(1), 79–88.</w:t>
       </w:r>
     </w:p>
-    <w:bookmarkEnd w:id="133"/>
-    <w:bookmarkStart w:id="134" w:name="ref-Gitelman:2013"/>
+    <w:bookmarkEnd w:id="134"/>
+    <w:bookmarkStart w:id="135" w:name="ref-Gitelman:2013"/>
     <w:p>
       <w:pPr>
         <w:pStyle w:val="Bibliography"/>
@@ -7772,8 +7808,8 @@
         <w:t xml:space="preserve">MIT Press.</w:t>
       </w:r>
     </w:p>
-    <w:bookmarkEnd w:id="134"/>
-    <w:bookmarkStart w:id="135" w:name="ref-Gitelman:2014"/>
+    <w:bookmarkEnd w:id="135"/>
+    <w:bookmarkStart w:id="136" w:name="ref-Gitelman:2014"/>
     <w:p>
       <w:pPr>
         <w:pStyle w:val="Bibliography"/>
@@ -7794,8 +7830,8 @@
         <w:t xml:space="preserve">. Duke University Press.</w:t>
       </w:r>
     </w:p>
-    <w:bookmarkEnd w:id="135"/>
-    <w:bookmarkStart w:id="137" w:name="ref-Goldman:2018"/>
+    <w:bookmarkEnd w:id="136"/>
+    <w:bookmarkStart w:id="138" w:name="ref-Goldman:2018"/>
     <w:p>
       <w:pPr>
         <w:pStyle w:val="Bibliography"/>
@@ -7818,7 +7854,7 @@
       <w:r>
         <w:t xml:space="preserve"> </w:t>
       </w:r>
-      <w:hyperlink r:id="rId136">
+      <w:hyperlink r:id="rId137">
         <w:r>
           <w:rPr>
             <w:rStyle w:val="Hyperlink"/>
@@ -7827,8 +7863,8 @@
         </w:r>
       </w:hyperlink>
     </w:p>
-    <w:bookmarkEnd w:id="137"/>
-    <w:bookmarkStart w:id="138" w:name="ref-Gomes:2006"/>
+    <w:bookmarkEnd w:id="138"/>
+    <w:bookmarkStart w:id="139" w:name="ref-Gomes:2006"/>
     <w:p>
       <w:pPr>
         <w:pStyle w:val="Bibliography"/>
@@ -7852,8 +7888,8 @@
         <w:t xml:space="preserve">(pp. 196–207). Springer.</w:t>
       </w:r>
     </w:p>
-    <w:bookmarkEnd w:id="138"/>
-    <w:bookmarkStart w:id="140" w:name="ref-Gossen:2015a"/>
+    <w:bookmarkEnd w:id="139"/>
+    <w:bookmarkStart w:id="141" w:name="ref-Gossen:2015a"/>
     <w:p>
       <w:pPr>
         <w:pStyle w:val="Bibliography"/>
@@ -7876,7 +7912,7 @@
       <w:r>
         <w:t xml:space="preserve"> </w:t>
       </w:r>
-      <w:hyperlink r:id="rId139">
+      <w:hyperlink r:id="rId140">
         <w:r>
           <w:rPr>
             <w:rStyle w:val="Hyperlink"/>
@@ -7885,8 +7921,8 @@
         </w:r>
       </w:hyperlink>
     </w:p>
-    <w:bookmarkEnd w:id="140"/>
-    <w:bookmarkStart w:id="141" w:name="ref-Gracy:2007"/>
+    <w:bookmarkEnd w:id="141"/>
+    <w:bookmarkStart w:id="142" w:name="ref-Gracy:2007"/>
     <w:p>
       <w:pPr>
         <w:pStyle w:val="Bibliography"/>
@@ -7919,8 +7955,8 @@
         <w:t xml:space="preserve">(1), 183–197.</w:t>
       </w:r>
     </w:p>
-    <w:bookmarkEnd w:id="141"/>
-    <w:bookmarkStart w:id="142" w:name="ref-Graham:2007"/>
+    <w:bookmarkEnd w:id="142"/>
+    <w:bookmarkStart w:id="143" w:name="ref-Graham:2007"/>
     <w:p>
       <w:pPr>
         <w:pStyle w:val="Bibliography"/>
@@ -7953,8 +7989,8 @@
         <w:t xml:space="preserve">(3), 1–25.</w:t>
       </w:r>
     </w:p>
-    <w:bookmarkEnd w:id="142"/>
-    <w:bookmarkStart w:id="143" w:name="ref-Ham:1984"/>
+    <w:bookmarkEnd w:id="143"/>
+    <w:bookmarkStart w:id="144" w:name="ref-Ham:1984"/>
     <w:p>
       <w:pPr>
         <w:pStyle w:val="Bibliography"/>
@@ -7987,8 +8023,8 @@
         <w:t xml:space="preserve">(1), 11–22.</w:t>
       </w:r>
     </w:p>
-    <w:bookmarkEnd w:id="143"/>
-    <w:bookmarkStart w:id="145" w:name="ref-Ham:1975"/>
+    <w:bookmarkEnd w:id="144"/>
+    <w:bookmarkStart w:id="146" w:name="ref-Ham:1975"/>
     <w:p>
       <w:pPr>
         <w:pStyle w:val="Bibliography"/>
@@ -8023,7 +8059,7 @@
       <w:r>
         <w:t xml:space="preserve"> </w:t>
       </w:r>
-      <w:hyperlink r:id="rId144">
+      <w:hyperlink r:id="rId145">
         <w:r>
           <w:rPr>
             <w:rStyle w:val="Hyperlink"/>
@@ -8032,8 +8068,8 @@
         </w:r>
       </w:hyperlink>
     </w:p>
-    <w:bookmarkEnd w:id="145"/>
-    <w:bookmarkStart w:id="146" w:name="ref-Ham:1981"/>
+    <w:bookmarkEnd w:id="146"/>
+    <w:bookmarkStart w:id="147" w:name="ref-Ham:1981"/>
     <w:p>
       <w:pPr>
         <w:pStyle w:val="Bibliography"/>
@@ -8066,8 +8102,8 @@
         <w:t xml:space="preserve">(3), 207–216.</w:t>
       </w:r>
     </w:p>
-    <w:bookmarkEnd w:id="146"/>
-    <w:bookmarkStart w:id="147" w:name="ref-Harris:2002"/>
+    <w:bookmarkEnd w:id="147"/>
+    <w:bookmarkStart w:id="148" w:name="ref-Harris:2002"/>
     <w:p>
       <w:pPr>
         <w:pStyle w:val="Bibliography"/>
@@ -8100,8 +8136,8 @@
         <w:t xml:space="preserve">(1-2), 63–86.</w:t>
       </w:r>
     </w:p>
-    <w:bookmarkEnd w:id="147"/>
-    <w:bookmarkStart w:id="148" w:name="ref-Harvey:2010"/>
+    <w:bookmarkEnd w:id="148"/>
+    <w:bookmarkStart w:id="149" w:name="ref-Harvey:2010"/>
     <w:p>
       <w:pPr>
         <w:pStyle w:val="Bibliography"/>
@@ -8134,8 +8170,8 @@
         <w:t xml:space="preserve">(2), 313–322.</w:t>
       </w:r>
     </w:p>
-    <w:bookmarkEnd w:id="148"/>
-    <w:bookmarkStart w:id="149" w:name="ref-Hedstrom:1991"/>
+    <w:bookmarkEnd w:id="149"/>
+    <w:bookmarkStart w:id="150" w:name="ref-Hedstrom:1991"/>
     <w:p>
       <w:pPr>
         <w:pStyle w:val="Bibliography"/>
@@ -8168,8 +8204,8 @@
         <w:t xml:space="preserve">(3), 334–354.</w:t>
       </w:r>
     </w:p>
-    <w:bookmarkEnd w:id="149"/>
-    <w:bookmarkStart w:id="150" w:name="ref-Hedstrom:2002"/>
+    <w:bookmarkEnd w:id="150"/>
+    <w:bookmarkStart w:id="151" w:name="ref-Hedstrom:2002"/>
     <w:p>
       <w:pPr>
         <w:pStyle w:val="Bibliography"/>
@@ -8202,8 +8238,8 @@
         <w:t xml:space="preserve">(1-2), 21–43.</w:t>
       </w:r>
     </w:p>
-    <w:bookmarkEnd w:id="150"/>
-    <w:bookmarkStart w:id="151" w:name="ref-Hennessey:2013"/>
+    <w:bookmarkEnd w:id="151"/>
+    <w:bookmarkStart w:id="152" w:name="ref-Hennessey:2013"/>
     <w:p>
       <w:pPr>
         <w:pStyle w:val="Bibliography"/>
@@ -8236,8 +8272,8 @@
         <w:t xml:space="preserve">(14).</w:t>
       </w:r>
     </w:p>
-    <w:bookmarkEnd w:id="151"/>
-    <w:bookmarkStart w:id="153" w:name="ref-Hitchcock:2007"/>
+    <w:bookmarkEnd w:id="152"/>
+    <w:bookmarkStart w:id="154" w:name="ref-Hitchcock:2007"/>
     <w:p>
       <w:pPr>
         <w:pStyle w:val="Bibliography"/>
@@ -8272,7 +8308,7 @@
       <w:r>
         <w:t xml:space="preserve"> </w:t>
       </w:r>
-      <w:hyperlink r:id="rId152">
+      <w:hyperlink r:id="rId153">
         <w:r>
           <w:rPr>
             <w:rStyle w:val="Hyperlink"/>
@@ -8281,8 +8317,8 @@
         </w:r>
       </w:hyperlink>
     </w:p>
-    <w:bookmarkEnd w:id="153"/>
-    <w:bookmarkStart w:id="154" w:name="ref-Hoskins:2018a"/>
+    <w:bookmarkEnd w:id="154"/>
+    <w:bookmarkStart w:id="155" w:name="ref-Hoskins:2018a"/>
     <w:p>
       <w:pPr>
         <w:pStyle w:val="Bibliography"/>
@@ -8291,8 +8327,8 @@
         <w:t xml:space="preserve">Hoskins, A. (2018). Digital memory studies: Media pasts in transition. In A. Hoskins (Ed.) (pp. 85–109). Routledge.</w:t>
       </w:r>
     </w:p>
-    <w:bookmarkEnd w:id="154"/>
-    <w:bookmarkStart w:id="155" w:name="ref-Hu:2015"/>
+    <w:bookmarkEnd w:id="155"/>
+    <w:bookmarkStart w:id="156" w:name="ref-Hu:2015"/>
     <w:p>
       <w:pPr>
         <w:pStyle w:val="Bibliography"/>
@@ -8313,8 +8349,8 @@
         <w:t xml:space="preserve">. MIT Press.</w:t>
       </w:r>
     </w:p>
-    <w:bookmarkEnd w:id="155"/>
-    <w:bookmarkStart w:id="156" w:name="ref-Huvila:2008"/>
+    <w:bookmarkEnd w:id="156"/>
+    <w:bookmarkStart w:id="157" w:name="ref-Huvila:2008"/>
     <w:p>
       <w:pPr>
         <w:pStyle w:val="Bibliography"/>
@@ -8347,8 +8383,8 @@
         <w:t xml:space="preserve">(1), 15–36.</w:t>
       </w:r>
     </w:p>
-    <w:bookmarkEnd w:id="156"/>
-    <w:bookmarkStart w:id="157" w:name="ref-Huvila:2015"/>
+    <w:bookmarkEnd w:id="157"/>
+    <w:bookmarkStart w:id="158" w:name="ref-Huvila:2015"/>
     <w:p>
       <w:pPr>
         <w:pStyle w:val="Bibliography"/>
@@ -8381,8 +8417,8 @@
         <w:t xml:space="preserve">, 29–41.</w:t>
       </w:r>
     </w:p>
-    <w:bookmarkEnd w:id="157"/>
-    <w:bookmarkStart w:id="158" w:name="ref-Ivanov:2017"/>
+    <w:bookmarkEnd w:id="158"/>
+    <w:bookmarkStart w:id="159" w:name="ref-Ivanov:2017"/>
     <w:p>
       <w:pPr>
         <w:pStyle w:val="Bibliography"/>
@@ -8415,8 +8451,8 @@
         <w:t xml:space="preserve">(2), 104–124.</w:t>
       </w:r>
     </w:p>
-    <w:bookmarkEnd w:id="158"/>
-    <w:bookmarkStart w:id="160" w:name="ref-Jackson:2014"/>
+    <w:bookmarkEnd w:id="159"/>
+    <w:bookmarkStart w:id="161" w:name="ref-Jackson:2014"/>
     <w:p>
       <w:pPr>
         <w:pStyle w:val="Bibliography"/>
@@ -8427,7 +8463,7 @@
       <w:r>
         <w:t xml:space="preserve"> </w:t>
       </w:r>
-      <w:hyperlink r:id="rId159">
+      <w:hyperlink r:id="rId160">
         <w:r>
           <w:rPr>
             <w:rStyle w:val="Hyperlink"/>
@@ -8436,8 +8472,8 @@
         </w:r>
       </w:hyperlink>
     </w:p>
-    <w:bookmarkEnd w:id="160"/>
-    <w:bookmarkStart w:id="161" w:name="ref-Jackson:2014d"/>
+    <w:bookmarkEnd w:id="161"/>
+    <w:bookmarkStart w:id="162" w:name="ref-Jackson:2014d"/>
     <w:p>
       <w:pPr>
         <w:pStyle w:val="Bibliography"/>
@@ -8470,8 +8506,8 @@
         <w:t xml:space="preserve">(2), 285–308.</w:t>
       </w:r>
     </w:p>
-    <w:bookmarkEnd w:id="161"/>
-    <w:bookmarkStart w:id="162" w:name="ref-Jackson:2014c"/>
+    <w:bookmarkEnd w:id="162"/>
+    <w:bookmarkStart w:id="163" w:name="ref-Jackson:2014c"/>
     <w:p>
       <w:pPr>
         <w:pStyle w:val="Bibliography"/>
@@ -8495,8 +8531,8 @@
         <w:t xml:space="preserve">(pp. 588–602). Association for Computing Machinery.</w:t>
       </w:r>
     </w:p>
-    <w:bookmarkEnd w:id="162"/>
-    <w:bookmarkStart w:id="164" w:name="ref-Jackson:2014a"/>
+    <w:bookmarkEnd w:id="163"/>
+    <w:bookmarkStart w:id="165" w:name="ref-Jackson:2014a"/>
     <w:p>
       <w:pPr>
         <w:pStyle w:val="Bibliography"/>
@@ -8507,7 +8543,7 @@
       <w:r>
         <w:t xml:space="preserve"> </w:t>
       </w:r>
-      <w:hyperlink r:id="rId163">
+      <w:hyperlink r:id="rId164">
         <w:r>
           <w:rPr>
             <w:rStyle w:val="Hyperlink"/>
@@ -8516,8 +8552,8 @@
         </w:r>
       </w:hyperlink>
     </w:p>
-    <w:bookmarkEnd w:id="164"/>
-    <w:bookmarkStart w:id="165" w:name="ref-Jacobsen:2013"/>
+    <w:bookmarkEnd w:id="165"/>
+    <w:bookmarkStart w:id="166" w:name="ref-Jacobsen:2013"/>
     <w:p>
       <w:pPr>
         <w:pStyle w:val="Bibliography"/>
@@ -8550,8 +8586,8 @@
         <w:t xml:space="preserve">(2-3), 217–251.</w:t>
       </w:r>
     </w:p>
-    <w:bookmarkEnd w:id="165"/>
-    <w:bookmarkStart w:id="166" w:name="ref-Jenkinson:1922"/>
+    <w:bookmarkEnd w:id="166"/>
+    <w:bookmarkStart w:id="167" w:name="ref-Jenkinson:1922"/>
     <w:p>
       <w:pPr>
         <w:pStyle w:val="Bibliography"/>
@@ -8572,8 +8608,8 @@
         <w:t xml:space="preserve">. Clarendon Press.</w:t>
       </w:r>
     </w:p>
-    <w:bookmarkEnd w:id="166"/>
-    <w:bookmarkStart w:id="167" w:name="ref-Jimerson:2013"/>
+    <w:bookmarkEnd w:id="167"/>
+    <w:bookmarkStart w:id="168" w:name="ref-Jimerson:2013"/>
     <w:p>
       <w:pPr>
         <w:pStyle w:val="Bibliography"/>
@@ -8606,8 +8642,8 @@
         <w:t xml:space="preserve">(2), 335–345.</w:t>
       </w:r>
     </w:p>
-    <w:bookmarkEnd w:id="167"/>
-    <w:bookmarkStart w:id="168" w:name="ref-Jimerson:2009"/>
+    <w:bookmarkEnd w:id="168"/>
+    <w:bookmarkStart w:id="169" w:name="ref-Jimerson:2009"/>
     <w:p>
       <w:pPr>
         <w:pStyle w:val="Bibliography"/>
@@ -8628,8 +8664,8 @@
         <w:t xml:space="preserve">. Society of American Archivists.</w:t>
       </w:r>
     </w:p>
-    <w:bookmarkEnd w:id="168"/>
-    <w:bookmarkStart w:id="169" w:name="ref-Kahle:2007"/>
+    <w:bookmarkEnd w:id="169"/>
+    <w:bookmarkStart w:id="170" w:name="ref-Kahle:2007"/>
     <w:p>
       <w:pPr>
         <w:pStyle w:val="Bibliography"/>
@@ -8662,8 +8698,8 @@
         <w:t xml:space="preserve">(1), 23–31.</w:t>
       </w:r>
     </w:p>
-    <w:bookmarkEnd w:id="169"/>
-    <w:bookmarkStart w:id="170" w:name="ref-Karasti:2018"/>
+    <w:bookmarkEnd w:id="170"/>
+    <w:bookmarkStart w:id="171" w:name="ref-Karasti:2018"/>
     <w:p>
       <w:pPr>
         <w:pStyle w:val="Bibliography"/>
@@ -8684,8 +8720,8 @@
         <w:t xml:space="preserve">, 1–33.</w:t>
       </w:r>
     </w:p>
-    <w:bookmarkEnd w:id="170"/>
-    <w:bookmarkStart w:id="172" w:name="ref-Kelty:2008"/>
+    <w:bookmarkEnd w:id="171"/>
+    <w:bookmarkStart w:id="173" w:name="ref-Kelty:2008"/>
     <w:p>
       <w:pPr>
         <w:pStyle w:val="Bibliography"/>
@@ -8708,7 +8744,7 @@
       <w:r>
         <w:t xml:space="preserve"> </w:t>
       </w:r>
-      <w:hyperlink r:id="rId171">
+      <w:hyperlink r:id="rId172">
         <w:r>
           <w:rPr>
             <w:rStyle w:val="Hyperlink"/>
@@ -8717,8 +8753,8 @@
         </w:r>
       </w:hyperlink>
     </w:p>
-    <w:bookmarkEnd w:id="172"/>
-    <w:bookmarkStart w:id="173" w:name="ref-Kensing:1998"/>
+    <w:bookmarkEnd w:id="173"/>
+    <w:bookmarkStart w:id="174" w:name="ref-Kensing:1998"/>
     <w:p>
       <w:pPr>
         <w:pStyle w:val="Bibliography"/>
@@ -8751,8 +8787,8 @@
         <w:t xml:space="preserve">(3-4), 167–185.</w:t>
       </w:r>
     </w:p>
-    <w:bookmarkEnd w:id="173"/>
-    <w:bookmarkStart w:id="174" w:name="ref-Kirschenbaum:2008"/>
+    <w:bookmarkEnd w:id="174"/>
+    <w:bookmarkStart w:id="175" w:name="ref-Kirschenbaum:2008"/>
     <w:p>
       <w:pPr>
         <w:pStyle w:val="Bibliography"/>
@@ -8773,8 +8809,8 @@
         <w:t xml:space="preserve">. MIT Press.</w:t>
       </w:r>
     </w:p>
-    <w:bookmarkEnd w:id="174"/>
-    <w:bookmarkStart w:id="176" w:name="ref-Kitchin:2014a"/>
+    <w:bookmarkEnd w:id="175"/>
+    <w:bookmarkStart w:id="177" w:name="ref-Kitchin:2014a"/>
     <w:p>
       <w:pPr>
         <w:pStyle w:val="Bibliography"/>
@@ -8800,7 +8836,7 @@
       <w:r>
         <w:t xml:space="preserve"> </w:t>
       </w:r>
-      <w:hyperlink r:id="rId175">
+      <w:hyperlink r:id="rId176">
         <w:r>
           <w:rPr>
             <w:rStyle w:val="Hyperlink"/>
@@ -8809,8 +8845,8 @@
         </w:r>
       </w:hyperlink>
     </w:p>
-    <w:bookmarkEnd w:id="176"/>
-    <w:bookmarkStart w:id="177" w:name="ref-Kittler:1999"/>
+    <w:bookmarkEnd w:id="177"/>
+    <w:bookmarkStart w:id="178" w:name="ref-Kittler:1999"/>
     <w:p>
       <w:pPr>
         <w:pStyle w:val="Bibliography"/>
@@ -8831,8 +8867,8 @@
         <w:t xml:space="preserve">. Stanford University Press.</w:t>
       </w:r>
     </w:p>
-    <w:bookmarkEnd w:id="177"/>
-    <w:bookmarkStart w:id="178" w:name="ref-Klein:2018"/>
+    <w:bookmarkEnd w:id="178"/>
+    <w:bookmarkStart w:id="179" w:name="ref-Klein:2018"/>
     <w:p>
       <w:pPr>
         <w:pStyle w:val="Bibliography"/>
@@ -8853,8 +8889,8 @@
         <w:t xml:space="preserve">.</w:t>
       </w:r>
     </w:p>
-    <w:bookmarkEnd w:id="178"/>
-    <w:bookmarkStart w:id="179" w:name="ref-Kosnik:2016"/>
+    <w:bookmarkEnd w:id="179"/>
+    <w:bookmarkStart w:id="180" w:name="ref-Kosnik:2016"/>
     <w:p>
       <w:pPr>
         <w:pStyle w:val="Bibliography"/>
@@ -8875,8 +8911,8 @@
         <w:t xml:space="preserve">. MIT Press.</w:t>
       </w:r>
     </w:p>
-    <w:bookmarkEnd w:id="179"/>
-    <w:bookmarkStart w:id="181" w:name="ref-Kuny:1997"/>
+    <w:bookmarkEnd w:id="180"/>
+    <w:bookmarkStart w:id="182" w:name="ref-Kuny:1997"/>
     <w:p>
       <w:pPr>
         <w:pStyle w:val="Bibliography"/>
@@ -8899,7 +8935,7 @@
       <w:r>
         <w:t xml:space="preserve"> </w:t>
       </w:r>
-      <w:hyperlink r:id="rId180">
+      <w:hyperlink r:id="rId181">
         <w:r>
           <w:rPr>
             <w:rStyle w:val="Hyperlink"/>
@@ -8908,8 +8944,8 @@
         </w:r>
       </w:hyperlink>
     </w:p>
-    <w:bookmarkEnd w:id="181"/>
-    <w:bookmarkStart w:id="183" w:name="ref-Kuutti:2014"/>
+    <w:bookmarkEnd w:id="182"/>
+    <w:bookmarkStart w:id="184" w:name="ref-Kuutti:2014"/>
     <w:p>
       <w:pPr>
         <w:pStyle w:val="Bibliography"/>
@@ -8935,7 +8971,7 @@
       <w:r>
         <w:t xml:space="preserve"> </w:t>
       </w:r>
-      <w:hyperlink r:id="rId182">
+      <w:hyperlink r:id="rId183">
         <w:r>
           <w:rPr>
             <w:rStyle w:val="Hyperlink"/>
@@ -8944,8 +8980,8 @@
         </w:r>
       </w:hyperlink>
     </w:p>
-    <w:bookmarkEnd w:id="183"/>
-    <w:bookmarkStart w:id="184" w:name="ref-Lampland:2009"/>
+    <w:bookmarkEnd w:id="184"/>
+    <w:bookmarkStart w:id="185" w:name="ref-Lampland:2009"/>
     <w:p>
       <w:pPr>
         <w:pStyle w:val="Bibliography"/>
@@ -8966,8 +9002,8 @@
         <w:t xml:space="preserve">. Cornell University Press.</w:t>
       </w:r>
     </w:p>
-    <w:bookmarkEnd w:id="184"/>
-    <w:bookmarkStart w:id="185" w:name="ref-Lasfargues:2008"/>
+    <w:bookmarkEnd w:id="185"/>
+    <w:bookmarkStart w:id="186" w:name="ref-Lasfargues:2008"/>
     <w:p>
       <w:pPr>
         <w:pStyle w:val="Bibliography"/>
@@ -8988,8 +9024,8 @@
         <w:t xml:space="preserve">. Aarhus.</w:t>
       </w:r>
     </w:p>
-    <w:bookmarkEnd w:id="185"/>
-    <w:bookmarkStart w:id="186" w:name="ref-Latour:1987"/>
+    <w:bookmarkEnd w:id="186"/>
+    <w:bookmarkStart w:id="187" w:name="ref-Latour:1987"/>
     <w:p>
       <w:pPr>
         <w:pStyle w:val="Bibliography"/>
@@ -9010,8 +9046,8 @@
         <w:t xml:space="preserve">. Harvard University Press.</w:t>
       </w:r>
     </w:p>
-    <w:bookmarkEnd w:id="186"/>
-    <w:bookmarkStart w:id="187" w:name="ref-Lave:1991"/>
+    <w:bookmarkEnd w:id="187"/>
+    <w:bookmarkStart w:id="188" w:name="ref-Lave:1991"/>
     <w:p>
       <w:pPr>
         <w:pStyle w:val="Bibliography"/>
@@ -9032,8 +9068,8 @@
         <w:t xml:space="preserve">. Cambridge University Press.</w:t>
       </w:r>
     </w:p>
-    <w:bookmarkEnd w:id="187"/>
-    <w:bookmarkStart w:id="188" w:name="ref-Lee:2011"/>
+    <w:bookmarkEnd w:id="188"/>
+    <w:bookmarkStart w:id="189" w:name="ref-Lee:2011"/>
     <w:p>
       <w:pPr>
         <w:pStyle w:val="Bibliography"/>
@@ -9054,8 +9090,8 @@
         <w:t xml:space="preserve">. Society of American Archivists.</w:t>
       </w:r>
     </w:p>
-    <w:bookmarkEnd w:id="188"/>
-    <w:bookmarkStart w:id="189" w:name="ref-Lee:2011a"/>
+    <w:bookmarkEnd w:id="189"/>
+    <w:bookmarkStart w:id="190" w:name="ref-Lee:2011a"/>
     <w:p>
       <w:pPr>
         <w:pStyle w:val="Bibliography"/>
@@ -9088,8 +9124,8 @@
         <w:t xml:space="preserve">(Fall).</w:t>
       </w:r>
     </w:p>
-    <w:bookmarkEnd w:id="189"/>
-    <w:bookmarkStart w:id="190" w:name="ref-Lessig:2006"/>
+    <w:bookmarkEnd w:id="190"/>
+    <w:bookmarkStart w:id="191" w:name="ref-Lessig:2006"/>
     <w:p>
       <w:pPr>
         <w:pStyle w:val="Bibliography"/>
@@ -9110,8 +9146,8 @@
         <w:t xml:space="preserve">. New York: Basic Books.</w:t>
       </w:r>
     </w:p>
-    <w:bookmarkEnd w:id="190"/>
-    <w:bookmarkStart w:id="191" w:name="ref-Levy:2001"/>
+    <w:bookmarkEnd w:id="191"/>
+    <w:bookmarkStart w:id="192" w:name="ref-Levy:2001"/>
     <w:p>
       <w:pPr>
         <w:pStyle w:val="Bibliography"/>
@@ -9120,8 +9156,8 @@
         <w:t xml:space="preserve">Levy, D. (2001). Scrolling forward. In. Arcade.</w:t>
       </w:r>
     </w:p>
-    <w:bookmarkEnd w:id="191"/>
-    <w:bookmarkStart w:id="192" w:name="ref-Madhavan:2008"/>
+    <w:bookmarkEnd w:id="192"/>
+    <w:bookmarkStart w:id="193" w:name="ref-Madhavan:2008"/>
     <w:p>
       <w:pPr>
         <w:pStyle w:val="Bibliography"/>
@@ -9154,8 +9190,8 @@
         <w:t xml:space="preserve">(2), 1241–1252.</w:t>
       </w:r>
     </w:p>
-    <w:bookmarkEnd w:id="192"/>
-    <w:bookmarkStart w:id="194" w:name="ref-Maemura:2018"/>
+    <w:bookmarkEnd w:id="193"/>
+    <w:bookmarkStart w:id="195" w:name="ref-Maemura:2018"/>
     <w:p>
       <w:pPr>
         <w:pStyle w:val="Bibliography"/>
@@ -9190,7 +9226,7 @@
       <w:r>
         <w:t xml:space="preserve"> </w:t>
       </w:r>
-      <w:hyperlink r:id="rId193">
+      <w:hyperlink r:id="rId194">
         <w:r>
           <w:rPr>
             <w:rStyle w:val="Hyperlink"/>
@@ -9199,8 +9235,8 @@
         </w:r>
       </w:hyperlink>
     </w:p>
-    <w:bookmarkEnd w:id="194"/>
-    <w:bookmarkStart w:id="195" w:name="ref-Maestri:2011"/>
+    <w:bookmarkEnd w:id="195"/>
+    <w:bookmarkStart w:id="196" w:name="ref-Maestri:2011"/>
     <w:p>
       <w:pPr>
         <w:pStyle w:val="Bibliography"/>
@@ -9224,8 +9260,8 @@
         <w:t xml:space="preserve">(pp. 81–90). ACM.</w:t>
       </w:r>
     </w:p>
-    <w:bookmarkEnd w:id="195"/>
-    <w:bookmarkStart w:id="196" w:name="ref-Manovich:1999"/>
+    <w:bookmarkEnd w:id="196"/>
+    <w:bookmarkStart w:id="197" w:name="ref-Manovich:1999"/>
     <w:p>
       <w:pPr>
         <w:pStyle w:val="Bibliography"/>
@@ -9246,8 +9282,8 @@
         <w:t xml:space="preserve">.</w:t>
       </w:r>
     </w:p>
-    <w:bookmarkEnd w:id="196"/>
-    <w:bookmarkStart w:id="197" w:name="ref-Masanes:2006b"/>
+    <w:bookmarkEnd w:id="197"/>
+    <w:bookmarkStart w:id="198" w:name="ref-Masanes:2006b"/>
     <w:p>
       <w:pPr>
         <w:pStyle w:val="Bibliography"/>
@@ -9268,8 +9304,8 @@
         <w:t xml:space="preserve">. Springer.</w:t>
       </w:r>
     </w:p>
-    <w:bookmarkEnd w:id="197"/>
-    <w:bookmarkStart w:id="198" w:name="ref-Masanes:2006"/>
+    <w:bookmarkEnd w:id="198"/>
+    <w:bookmarkStart w:id="199" w:name="ref-Masanes:2006"/>
     <w:p>
       <w:pPr>
         <w:pStyle w:val="Bibliography"/>
@@ -9302,8 +9338,8 @@
         <w:t xml:space="preserve">(1), 72–90.</w:t>
       </w:r>
     </w:p>
-    <w:bookmarkEnd w:id="198"/>
-    <w:bookmarkStart w:id="199" w:name="ref-Mayer:2011"/>
+    <w:bookmarkEnd w:id="199"/>
+    <w:bookmarkStart w:id="200" w:name="ref-Mayer:2011"/>
     <w:p>
       <w:pPr>
         <w:pStyle w:val="Bibliography"/>
@@ -9324,8 +9360,8 @@
         <w:t xml:space="preserve">. Princeton University Press.</w:t>
       </w:r>
     </w:p>
-    <w:bookmarkEnd w:id="199"/>
-    <w:bookmarkStart w:id="200" w:name="ref-McDonough:2010"/>
+    <w:bookmarkEnd w:id="200"/>
+    <w:bookmarkStart w:id="201" w:name="ref-McDonough:2010"/>
     <w:p>
       <w:pPr>
         <w:pStyle w:val="Bibliography"/>
@@ -9346,8 +9382,8 @@
         <w:t xml:space="preserve">. University of Illinois at Urbana-Champaign; Citeseer.</w:t>
       </w:r>
     </w:p>
-    <w:bookmarkEnd w:id="200"/>
-    <w:bookmarkStart w:id="201" w:name="ref-McKemmish:2010"/>
+    <w:bookmarkEnd w:id="201"/>
+    <w:bookmarkStart w:id="202" w:name="ref-McKemmish:2010"/>
     <w:p>
       <w:pPr>
         <w:pStyle w:val="Bibliography"/>
@@ -9368,8 +9404,8 @@
         <w:t xml:space="preserve">. Taylor &amp; Francis.</w:t>
       </w:r>
     </w:p>
-    <w:bookmarkEnd w:id="201"/>
-    <w:bookmarkStart w:id="202" w:name="ref-Meng:2018"/>
+    <w:bookmarkEnd w:id="202"/>
+    <w:bookmarkStart w:id="203" w:name="ref-Meng:2018"/>
     <w:p>
       <w:pPr>
         <w:pStyle w:val="Bibliography"/>
@@ -9402,8 +9438,8 @@
         <w:t xml:space="preserve">(2), 2053951718796862.</w:t>
       </w:r>
     </w:p>
-    <w:bookmarkEnd w:id="202"/>
-    <w:bookmarkStart w:id="204" w:name="ref-Milligan:2016"/>
+    <w:bookmarkEnd w:id="203"/>
+    <w:bookmarkStart w:id="205" w:name="ref-Milligan:2016"/>
     <w:p>
       <w:pPr>
         <w:pStyle w:val="Bibliography"/>
@@ -9426,7 +9462,7 @@
       <w:r>
         <w:t xml:space="preserve"> </w:t>
       </w:r>
-      <w:hyperlink r:id="rId203">
+      <w:hyperlink r:id="rId204">
         <w:r>
           <w:rPr>
             <w:rStyle w:val="Hyperlink"/>
@@ -9435,8 +9471,8 @@
         </w:r>
       </w:hyperlink>
     </w:p>
-    <w:bookmarkEnd w:id="204"/>
-    <w:bookmarkStart w:id="206" w:name="ref-Mohr:2004"/>
+    <w:bookmarkEnd w:id="205"/>
+    <w:bookmarkStart w:id="207" w:name="ref-Mohr:2004"/>
     <w:p>
       <w:pPr>
         <w:pStyle w:val="Bibliography"/>
@@ -9459,7 +9495,7 @@
       <w:r>
         <w:t xml:space="preserve"> </w:t>
       </w:r>
-      <w:hyperlink r:id="rId205">
+      <w:hyperlink r:id="rId206">
         <w:r>
           <w:rPr>
             <w:rStyle w:val="Hyperlink"/>
@@ -9468,8 +9504,8 @@
         </w:r>
       </w:hyperlink>
     </w:p>
-    <w:bookmarkEnd w:id="206"/>
-    <w:bookmarkStart w:id="207" w:name="ref-Muller:1940"/>
+    <w:bookmarkEnd w:id="207"/>
+    <w:bookmarkStart w:id="208" w:name="ref-Muller:1940"/>
     <w:p>
       <w:pPr>
         <w:pStyle w:val="Bibliography"/>
@@ -9490,8 +9526,8 @@
         <w:t xml:space="preserve">. The H. W. Wilson Company.</w:t>
       </w:r>
     </w:p>
-    <w:bookmarkEnd w:id="207"/>
-    <w:bookmarkStart w:id="208" w:name="ref-Nwala:2018"/>
+    <w:bookmarkEnd w:id="208"/>
+    <w:bookmarkStart w:id="209" w:name="ref-Nwala:2018"/>
     <w:p>
       <w:pPr>
         <w:pStyle w:val="Bibliography"/>
@@ -9512,8 +9548,8 @@
         <w:t xml:space="preserve">.</w:t>
       </w:r>
     </w:p>
-    <w:bookmarkEnd w:id="208"/>
-    <w:bookmarkStart w:id="210" w:name="ref-Ogden:2017"/>
+    <w:bookmarkEnd w:id="209"/>
+    <w:bookmarkStart w:id="211" w:name="ref-Ogden:2017"/>
     <w:p>
       <w:pPr>
         <w:pStyle w:val="Bibliography"/>
@@ -9536,7 +9572,7 @@
       <w:r>
         <w:t xml:space="preserve"> </w:t>
       </w:r>
-      <w:hyperlink r:id="rId209">
+      <w:hyperlink r:id="rId210">
         <w:r>
           <w:rPr>
             <w:rStyle w:val="Hyperlink"/>
@@ -9545,8 +9581,8 @@
         </w:r>
       </w:hyperlink>
     </w:p>
-    <w:bookmarkEnd w:id="210"/>
-    <w:bookmarkStart w:id="211" w:name="ref-OToole:2004"/>
+    <w:bookmarkEnd w:id="211"/>
+    <w:bookmarkStart w:id="212" w:name="ref-OToole:2004"/>
     <w:p>
       <w:pPr>
         <w:pStyle w:val="Bibliography"/>
@@ -9579,8 +9615,8 @@
         <w:t xml:space="preserve">(Fall/Winter), 161–175.</w:t>
       </w:r>
     </w:p>
-    <w:bookmarkEnd w:id="211"/>
-    <w:bookmarkStart w:id="212" w:name="ref-Page:1999"/>
+    <w:bookmarkEnd w:id="212"/>
+    <w:bookmarkStart w:id="213" w:name="ref-Page:1999"/>
     <w:p>
       <w:pPr>
         <w:pStyle w:val="Bibliography"/>
@@ -9604,8 +9640,8 @@
         <w:t xml:space="preserve">Stanford Infolab.</w:t>
       </w:r>
     </w:p>
-    <w:bookmarkEnd w:id="212"/>
-    <w:bookmarkStart w:id="213" w:name="ref-Pearce:2005"/>
+    <w:bookmarkEnd w:id="213"/>
+    <w:bookmarkStart w:id="214" w:name="ref-Pearce:2005"/>
     <w:p>
       <w:pPr>
         <w:pStyle w:val="Bibliography"/>
@@ -9638,8 +9674,8 @@
         <w:t xml:space="preserve">(1), 17–24.</w:t>
       </w:r>
     </w:p>
-    <w:bookmarkEnd w:id="213"/>
-    <w:bookmarkStart w:id="214" w:name="ref-Bijke:1987"/>
+    <w:bookmarkEnd w:id="214"/>
+    <w:bookmarkStart w:id="215" w:name="ref-Bijke:1987"/>
     <w:p>
       <w:pPr>
         <w:pStyle w:val="Bibliography"/>
@@ -9660,8 +9696,8 @@
         <w:t xml:space="preserve">. (W. E. Bijke &amp; T. P. Hughes, Eds.). MIT Press.</w:t>
       </w:r>
     </w:p>
-    <w:bookmarkEnd w:id="214"/>
-    <w:bookmarkStart w:id="215" w:name="ref-Posner:1972"/>
+    <w:bookmarkEnd w:id="215"/>
+    <w:bookmarkStart w:id="216" w:name="ref-Posner:1972"/>
     <w:p>
       <w:pPr>
         <w:pStyle w:val="Bibliography"/>
@@ -9682,8 +9718,8 @@
         <w:t xml:space="preserve">. Harvard University Press.</w:t>
       </w:r>
     </w:p>
-    <w:bookmarkEnd w:id="215"/>
-    <w:bookmarkStart w:id="216" w:name="ref-Postill:2010"/>
+    <w:bookmarkEnd w:id="216"/>
+    <w:bookmarkStart w:id="217" w:name="ref-Postill:2010"/>
     <w:p>
       <w:pPr>
         <w:pStyle w:val="Bibliography"/>
@@ -9692,8 +9728,8 @@
         <w:t xml:space="preserve">Postill, J. (2010). Theorising media and practice. In B. Bräuchler &amp; J. Postill (Eds.). Berghahn Books.</w:t>
       </w:r>
     </w:p>
-    <w:bookmarkEnd w:id="216"/>
-    <w:bookmarkStart w:id="217" w:name="ref-Punzalan:2014"/>
+    <w:bookmarkEnd w:id="217"/>
+    <w:bookmarkStart w:id="218" w:name="ref-Punzalan:2014"/>
     <w:p>
       <w:pPr>
         <w:pStyle w:val="Bibliography"/>
@@ -9714,8 +9750,8 @@
         <w:t xml:space="preserve">.</w:t>
       </w:r>
     </w:p>
-    <w:bookmarkEnd w:id="217"/>
-    <w:bookmarkStart w:id="218" w:name="ref-Punzalan:2009"/>
+    <w:bookmarkEnd w:id="218"/>
+    <w:bookmarkStart w:id="219" w:name="ref-Punzalan:2009"/>
     <w:p>
       <w:pPr>
         <w:pStyle w:val="Bibliography"/>
@@ -9736,8 +9772,8 @@
         <w:t xml:space="preserve">. Facet Publishing.</w:t>
       </w:r>
     </w:p>
-    <w:bookmarkEnd w:id="218"/>
-    <w:bookmarkStart w:id="219" w:name="ref-Punzalan:2016"/>
+    <w:bookmarkEnd w:id="219"/>
+    <w:bookmarkStart w:id="220" w:name="ref-Punzalan:2016"/>
     <w:p>
       <w:pPr>
         <w:pStyle w:val="Bibliography"/>
@@ -9770,8 +9806,8 @@
         <w:t xml:space="preserve">(1), 25–42.</w:t>
       </w:r>
     </w:p>
-    <w:bookmarkEnd w:id="219"/>
-    <w:bookmarkStart w:id="220" w:name="ref-Ribes:2009"/>
+    <w:bookmarkEnd w:id="220"/>
+    <w:bookmarkStart w:id="221" w:name="ref-Ribes:2009"/>
     <w:p>
       <w:pPr>
         <w:pStyle w:val="Bibliography"/>
@@ -9804,8 +9840,8 @@
         <w:t xml:space="preserve">(5).</w:t>
       </w:r>
     </w:p>
-    <w:bookmarkEnd w:id="220"/>
-    <w:bookmarkStart w:id="221" w:name="ref-Risse:2012"/>
+    <w:bookmarkEnd w:id="221"/>
+    <w:bookmarkStart w:id="222" w:name="ref-Risse:2012"/>
     <w:p>
       <w:pPr>
         <w:pStyle w:val="Bibliography"/>
@@ -9829,8 +9865,8 @@
         <w:t xml:space="preserve">(pp. 426–432). Springer.</w:t>
       </w:r>
     </w:p>
-    <w:bookmarkEnd w:id="221"/>
-    <w:bookmarkStart w:id="222" w:name="ref-Rollason:2015"/>
+    <w:bookmarkEnd w:id="222"/>
+    <w:bookmarkStart w:id="223" w:name="ref-Rollason:2015"/>
     <w:p>
       <w:pPr>
         <w:pStyle w:val="Bibliography"/>
@@ -9863,8 +9899,8 @@
         <w:t xml:space="preserve">(1-2), 241–247.</w:t>
       </w:r>
     </w:p>
-    <w:bookmarkEnd w:id="222"/>
-    <w:bookmarkStart w:id="224" w:name="ref-Rosenthal:2012"/>
+    <w:bookmarkEnd w:id="223"/>
+    <w:bookmarkStart w:id="225" w:name="ref-Rosenthal:2012"/>
     <w:p>
       <w:pPr>
         <w:pStyle w:val="Bibliography"/>
@@ -9875,7 +9911,7 @@
       <w:r>
         <w:t xml:space="preserve"> </w:t>
       </w:r>
-      <w:hyperlink r:id="rId223">
+      <w:hyperlink r:id="rId224">
         <w:r>
           <w:rPr>
             <w:rStyle w:val="Hyperlink"/>
@@ -9884,8 +9920,8 @@
         </w:r>
       </w:hyperlink>
     </w:p>
-    <w:bookmarkEnd w:id="224"/>
-    <w:bookmarkStart w:id="226" w:name="ref-Rosner:2014"/>
+    <w:bookmarkEnd w:id="225"/>
+    <w:bookmarkStart w:id="227" w:name="ref-Rosner:2014"/>
     <w:p>
       <w:pPr>
         <w:pStyle w:val="Bibliography"/>
@@ -9911,7 +9947,7 @@
       <w:r>
         <w:t xml:space="preserve"> </w:t>
       </w:r>
-      <w:hyperlink r:id="rId225">
+      <w:hyperlink r:id="rId226">
         <w:r>
           <w:rPr>
             <w:rStyle w:val="Hyperlink"/>
@@ -9920,8 +9956,8 @@
         </w:r>
       </w:hyperlink>
     </w:p>
-    <w:bookmarkEnd w:id="226"/>
-    <w:bookmarkStart w:id="227" w:name="ref-Rothenberg:1999"/>
+    <w:bookmarkEnd w:id="227"/>
+    <w:bookmarkStart w:id="228" w:name="ref-Rothenberg:1999"/>
     <w:p>
       <w:pPr>
         <w:pStyle w:val="Bibliography"/>
@@ -9945,8 +9981,8 @@
         <w:t xml:space="preserve">(No. ED426715). Council on Library; Information Resources.</w:t>
       </w:r>
     </w:p>
-    <w:bookmarkEnd w:id="227"/>
-    <w:bookmarkStart w:id="228" w:name="ref-Russell:2014"/>
+    <w:bookmarkEnd w:id="228"/>
+    <w:bookmarkStart w:id="229" w:name="ref-Russell:2014"/>
     <w:p>
       <w:pPr>
         <w:pStyle w:val="Bibliography"/>
@@ -9967,8 +10003,8 @@
         <w:t xml:space="preserve">. Cambridge University Press.</w:t>
       </w:r>
     </w:p>
-    <w:bookmarkEnd w:id="228"/>
-    <w:bookmarkStart w:id="229" w:name="ref-Russell:2018"/>
+    <w:bookmarkEnd w:id="229"/>
+    <w:bookmarkStart w:id="230" w:name="ref-Russell:2018"/>
     <w:p>
       <w:pPr>
         <w:pStyle w:val="Bibliography"/>
@@ -10001,8 +10037,8 @@
         <w:t xml:space="preserve">(1).</w:t>
       </w:r>
     </w:p>
-    <w:bookmarkEnd w:id="229"/>
-    <w:bookmarkStart w:id="231" w:name="ref-SalahEldeen:2013"/>
+    <w:bookmarkEnd w:id="230"/>
+    <w:bookmarkStart w:id="232" w:name="ref-SalahEldeen:2013"/>
     <w:p>
       <w:pPr>
         <w:pStyle w:val="Bibliography"/>
@@ -10028,7 +10064,7 @@
       <w:r>
         <w:t xml:space="preserve"> </w:t>
       </w:r>
-      <w:hyperlink r:id="rId230">
+      <w:hyperlink r:id="rId231">
         <w:r>
           <w:rPr>
             <w:rStyle w:val="Hyperlink"/>
@@ -10037,8 +10073,8 @@
         </w:r>
       </w:hyperlink>
     </w:p>
-    <w:bookmarkEnd w:id="231"/>
-    <w:bookmarkStart w:id="232" w:name="ref-SalahEldeen:2013b"/>
+    <w:bookmarkEnd w:id="232"/>
+    <w:bookmarkStart w:id="233" w:name="ref-SalahEldeen:2013b"/>
     <w:p>
       <w:pPr>
         <w:pStyle w:val="Bibliography"/>
@@ -10062,8 +10098,8 @@
         <w:t xml:space="preserve">(pp. 333–345). Springer.</w:t>
       </w:r>
     </w:p>
-    <w:bookmarkEnd w:id="232"/>
-    <w:bookmarkStart w:id="234" w:name="ref-Samar:2014"/>
+    <w:bookmarkEnd w:id="233"/>
+    <w:bookmarkStart w:id="235" w:name="ref-Samar:2014"/>
     <w:p>
       <w:pPr>
         <w:pStyle w:val="Bibliography"/>
@@ -10089,7 +10125,7 @@
       <w:r>
         <w:t xml:space="preserve"> </w:t>
       </w:r>
-      <w:hyperlink r:id="rId233">
+      <w:hyperlink r:id="rId234">
         <w:r>
           <w:rPr>
             <w:rStyle w:val="Hyperlink"/>
@@ -10098,8 +10134,8 @@
         </w:r>
       </w:hyperlink>
     </w:p>
-    <w:bookmarkEnd w:id="234"/>
-    <w:bookmarkStart w:id="236" w:name="ref-Samuels:1986"/>
+    <w:bookmarkEnd w:id="235"/>
+    <w:bookmarkStart w:id="237" w:name="ref-Samuels:1986"/>
     <w:p>
       <w:pPr>
         <w:pStyle w:val="Bibliography"/>
@@ -10122,7 +10158,7 @@
       <w:r>
         <w:t xml:space="preserve"> </w:t>
       </w:r>
-      <w:hyperlink r:id="rId235">
+      <w:hyperlink r:id="rId236">
         <w:r>
           <w:rPr>
             <w:rStyle w:val="Hyperlink"/>
@@ -10131,8 +10167,8 @@
         </w:r>
       </w:hyperlink>
     </w:p>
-    <w:bookmarkEnd w:id="236"/>
-    <w:bookmarkStart w:id="238" w:name="ref-Sanderson:2011"/>
+    <w:bookmarkEnd w:id="237"/>
+    <w:bookmarkStart w:id="239" w:name="ref-Sanderson:2011"/>
     <w:p>
       <w:pPr>
         <w:pStyle w:val="Bibliography"/>
@@ -10143,7 +10179,7 @@
       <w:r>
         <w:t xml:space="preserve"> </w:t>
       </w:r>
-      <w:hyperlink r:id="rId237">
+      <w:hyperlink r:id="rId238">
         <w:r>
           <w:rPr>
             <w:rStyle w:val="Hyperlink"/>
@@ -10152,8 +10188,8 @@
         </w:r>
       </w:hyperlink>
     </w:p>
-    <w:bookmarkEnd w:id="238"/>
-    <w:bookmarkStart w:id="239" w:name="ref-Schafer:2016"/>
+    <w:bookmarkEnd w:id="239"/>
+    <w:bookmarkStart w:id="240" w:name="ref-Schafer:2016"/>
     <w:p>
       <w:pPr>
         <w:pStyle w:val="Bibliography"/>
@@ -10186,8 +10222,8 @@
         <w:t xml:space="preserve">.</w:t>
       </w:r>
     </w:p>
-    <w:bookmarkEnd w:id="239"/>
-    <w:bookmarkStart w:id="241" w:name="ref-Schellenberg:1956"/>
+    <w:bookmarkEnd w:id="240"/>
+    <w:bookmarkStart w:id="242" w:name="ref-Schellenberg:1956"/>
     <w:p>
       <w:pPr>
         <w:pStyle w:val="Bibliography"/>
@@ -10210,7 +10246,7 @@
       <w:r>
         <w:t xml:space="preserve"> </w:t>
       </w:r>
-      <w:hyperlink r:id="rId240">
+      <w:hyperlink r:id="rId241">
         <w:r>
           <w:rPr>
             <w:rStyle w:val="Hyperlink"/>
@@ -10219,8 +10255,8 @@
         </w:r>
       </w:hyperlink>
     </w:p>
-    <w:bookmarkEnd w:id="241"/>
-    <w:bookmarkStart w:id="243" w:name="ref-Schlanger:2017"/>
+    <w:bookmarkEnd w:id="242"/>
+    <w:bookmarkStart w:id="244" w:name="ref-Schlanger:2017"/>
     <w:p>
       <w:pPr>
         <w:pStyle w:val="Bibliography"/>
@@ -10231,7 +10267,7 @@
       <w:r>
         <w:t xml:space="preserve"> </w:t>
       </w:r>
-      <w:hyperlink r:id="rId242">
+      <w:hyperlink r:id="rId243">
         <w:r>
           <w:rPr>
             <w:rStyle w:val="Hyperlink"/>
@@ -10240,8 +10276,8 @@
         </w:r>
       </w:hyperlink>
     </w:p>
-    <w:bookmarkEnd w:id="243"/>
-    <w:bookmarkStart w:id="244" w:name="ref-Schneider:2003a"/>
+    <w:bookmarkEnd w:id="244"/>
+    <w:bookmarkStart w:id="245" w:name="ref-Schneider:2003a"/>
     <w:p>
       <w:pPr>
         <w:pStyle w:val="Bibliography"/>
@@ -10262,8 +10298,8 @@
         <w:t xml:space="preserve">. European Conference on Research; Advanced Technology for Digital Archives.</w:t>
       </w:r>
     </w:p>
-    <w:bookmarkEnd w:id="244"/>
-    <w:bookmarkStart w:id="245" w:name="ref-Schwartz:1995"/>
+    <w:bookmarkEnd w:id="245"/>
+    <w:bookmarkStart w:id="246" w:name="ref-Schwartz:1995"/>
     <w:p>
       <w:pPr>
         <w:pStyle w:val="Bibliography"/>
@@ -10296,8 +10332,8 @@
         <w:t xml:space="preserve">(Fall), 40–74.</w:t>
       </w:r>
     </w:p>
-    <w:bookmarkEnd w:id="245"/>
-    <w:bookmarkStart w:id="246" w:name="ref-Schwartz:2002"/>
+    <w:bookmarkEnd w:id="246"/>
+    <w:bookmarkStart w:id="247" w:name="ref-Schwartz:2002"/>
     <w:p>
       <w:pPr>
         <w:pStyle w:val="Bibliography"/>
@@ -10330,8 +10366,8 @@
         <w:t xml:space="preserve">, 1–19.</w:t>
       </w:r>
     </w:p>
-    <w:bookmarkEnd w:id="246"/>
-    <w:bookmarkStart w:id="247" w:name="ref-Scott:2017"/>
+    <w:bookmarkEnd w:id="247"/>
+    <w:bookmarkStart w:id="248" w:name="ref-Scott:2017"/>
     <w:p>
       <w:pPr>
         <w:pStyle w:val="Bibliography"/>
@@ -10355,8 +10391,8 @@
         <w:t xml:space="preserve">Yale University Press.</w:t>
       </w:r>
     </w:p>
-    <w:bookmarkEnd w:id="247"/>
-    <w:bookmarkStart w:id="248" w:name="ref-Seaver:2017"/>
+    <w:bookmarkEnd w:id="248"/>
+    <w:bookmarkStart w:id="249" w:name="ref-Seaver:2017"/>
     <w:p>
       <w:pPr>
         <w:pStyle w:val="Bibliography"/>
@@ -10389,8 +10425,8 @@
         <w:t xml:space="preserve">(2).</w:t>
       </w:r>
     </w:p>
-    <w:bookmarkEnd w:id="248"/>
-    <w:bookmarkStart w:id="249" w:name="ref-Sheffield:2018"/>
+    <w:bookmarkEnd w:id="249"/>
+    <w:bookmarkStart w:id="250" w:name="ref-Sheffield:2018"/>
     <w:p>
       <w:pPr>
         <w:pStyle w:val="Bibliography"/>
@@ -10423,8 +10459,8 @@
         <w:t xml:space="preserve">.</w:t>
       </w:r>
     </w:p>
-    <w:bookmarkEnd w:id="249"/>
-    <w:bookmarkStart w:id="250" w:name="ref-Star:1999"/>
+    <w:bookmarkEnd w:id="250"/>
+    <w:bookmarkStart w:id="251" w:name="ref-Star:1999"/>
     <w:p>
       <w:pPr>
         <w:pStyle w:val="Bibliography"/>
@@ -10457,8 +10493,8 @@
         <w:t xml:space="preserve">(3), 377–391.</w:t>
       </w:r>
     </w:p>
-    <w:bookmarkEnd w:id="250"/>
-    <w:bookmarkStart w:id="251" w:name="ref-Star:1996"/>
+    <w:bookmarkEnd w:id="251"/>
+    <w:bookmarkStart w:id="252" w:name="ref-Star:1996"/>
     <w:p>
       <w:pPr>
         <w:pStyle w:val="Bibliography"/>
@@ -10491,8 +10527,8 @@
         <w:t xml:space="preserve">(1), 111–134.</w:t>
       </w:r>
     </w:p>
-    <w:bookmarkEnd w:id="251"/>
-    <w:bookmarkStart w:id="252" w:name="ref-Starosielski:2015"/>
+    <w:bookmarkEnd w:id="252"/>
+    <w:bookmarkStart w:id="253" w:name="ref-Starosielski:2015"/>
     <w:p>
       <w:pPr>
         <w:pStyle w:val="Bibliography"/>
@@ -10513,8 +10549,8 @@
         <w:t xml:space="preserve">. Duke University Press.</w:t>
       </w:r>
     </w:p>
-    <w:bookmarkEnd w:id="252"/>
-    <w:bookmarkStart w:id="253" w:name="ref-Suchman:1986"/>
+    <w:bookmarkEnd w:id="253"/>
+    <w:bookmarkStart w:id="254" w:name="ref-Suchman:1986"/>
     <w:p>
       <w:pPr>
         <w:pStyle w:val="Bibliography"/>
@@ -10538,8 +10574,8 @@
         <w:t xml:space="preserve">Xerox Corporation.</w:t>
       </w:r>
     </w:p>
-    <w:bookmarkEnd w:id="253"/>
-    <w:bookmarkStart w:id="254" w:name="ref-Taylor:1988"/>
+    <w:bookmarkEnd w:id="254"/>
+    <w:bookmarkStart w:id="255" w:name="ref-Taylor:1988"/>
     <w:p>
       <w:pPr>
         <w:pStyle w:val="Bibliography"/>
@@ -10572,8 +10608,8 @@
         <w:t xml:space="preserve">(Fall), 456–469.</w:t>
       </w:r>
     </w:p>
-    <w:bookmarkEnd w:id="254"/>
-    <w:bookmarkStart w:id="255" w:name="ref-Taylor:1984"/>
+    <w:bookmarkEnd w:id="255"/>
+    <w:bookmarkStart w:id="256" w:name="ref-Taylor:1984"/>
     <w:p>
       <w:pPr>
         <w:pStyle w:val="Bibliography"/>
@@ -10606,8 +10642,8 @@
         <w:t xml:space="preserve">, 25–37.</w:t>
       </w:r>
     </w:p>
-    <w:bookmarkEnd w:id="255"/>
-    <w:bookmarkStart w:id="256" w:name="ref-Taylor:2017"/>
+    <w:bookmarkEnd w:id="256"/>
+    <w:bookmarkStart w:id="257" w:name="ref-Taylor:2017"/>
     <w:p>
       <w:pPr>
         <w:pStyle w:val="Bibliography"/>
@@ -10640,8 +10676,8 @@
         <w:t xml:space="preserve">(2), 2053951717736335.</w:t>
       </w:r>
     </w:p>
-    <w:bookmarkEnd w:id="256"/>
-    <w:bookmarkStart w:id="257" w:name="ref-Tschan:2002"/>
+    <w:bookmarkEnd w:id="257"/>
+    <w:bookmarkStart w:id="258" w:name="ref-Tschan:2002"/>
     <w:p>
       <w:pPr>
         <w:pStyle w:val="Bibliography"/>
@@ -10674,8 +10710,8 @@
         <w:t xml:space="preserve">(2), 176–195.</w:t>
       </w:r>
     </w:p>
-    <w:bookmarkEnd w:id="257"/>
-    <w:bookmarkStart w:id="258" w:name="ref-Tufekci:2017"/>
+    <w:bookmarkEnd w:id="258"/>
+    <w:bookmarkStart w:id="259" w:name="ref-Tufekci:2017"/>
     <w:p>
       <w:pPr>
         <w:pStyle w:val="Bibliography"/>
@@ -10696,8 +10732,8 @@
         <w:t xml:space="preserve">. Yale University Press.</w:t>
       </w:r>
     </w:p>
-    <w:bookmarkEnd w:id="258"/>
-    <w:bookmarkStart w:id="259" w:name="ref-Upward:1996"/>
+    <w:bookmarkEnd w:id="259"/>
+    <w:bookmarkStart w:id="260" w:name="ref-Upward:1996"/>
     <w:p>
       <w:pPr>
         <w:pStyle w:val="Bibliography"/>
@@ -10730,8 +10766,8 @@
         <w:t xml:space="preserve">(2), 268.</w:t>
       </w:r>
     </w:p>
-    <w:bookmarkEnd w:id="259"/>
-    <w:bookmarkStart w:id="260" w:name="ref-Upward:1997"/>
+    <w:bookmarkEnd w:id="260"/>
+    <w:bookmarkStart w:id="261" w:name="ref-Upward:1997"/>
     <w:p>
       <w:pPr>
         <w:pStyle w:val="Bibliography"/>
@@ -10764,8 +10800,8 @@
         <w:t xml:space="preserve">(1), 10.</w:t>
       </w:r>
     </w:p>
-    <w:bookmarkEnd w:id="260"/>
-    <w:bookmarkStart w:id="261" w:name="ref-Walford:2017"/>
+    <w:bookmarkEnd w:id="261"/>
+    <w:bookmarkStart w:id="262" w:name="ref-Walford:2017"/>
     <w:p>
       <w:pPr>
         <w:pStyle w:val="Bibliography"/>
@@ -10798,8 +10834,8 @@
         <w:t xml:space="preserve">(2), 65–80.</w:t>
       </w:r>
     </w:p>
-    <w:bookmarkEnd w:id="261"/>
-    <w:bookmarkStart w:id="262" w:name="ref-Welch:2012"/>
+    <w:bookmarkEnd w:id="262"/>
+    <w:bookmarkStart w:id="263" w:name="ref-Welch:2012"/>
     <w:p>
       <w:pPr>
         <w:pStyle w:val="Bibliography"/>
@@ -10832,8 +10868,8 @@
         <w:t xml:space="preserve">(4), 269–280.</w:t>
       </w:r>
     </w:p>
-    <w:bookmarkEnd w:id="262"/>
-    <w:bookmarkStart w:id="263" w:name="ref-Winner:1980"/>
+    <w:bookmarkEnd w:id="263"/>
+    <w:bookmarkStart w:id="264" w:name="ref-Winner:1980"/>
     <w:p>
       <w:pPr>
         <w:pStyle w:val="Bibliography"/>
@@ -10854,8 +10890,8 @@
         <w:t xml:space="preserve">, 121–136.</w:t>
       </w:r>
     </w:p>
-    <w:bookmarkEnd w:id="263"/>
-    <w:bookmarkStart w:id="264" w:name="ref-Yakel:2003"/>
+    <w:bookmarkEnd w:id="264"/>
+    <w:bookmarkStart w:id="265" w:name="ref-Yakel:2003"/>
     <w:p>
       <w:pPr>
         <w:pStyle w:val="Bibliography"/>
@@ -10888,8 +10924,8 @@
         <w:t xml:space="preserve">, 1–25.</w:t>
       </w:r>
     </w:p>
-    <w:bookmarkEnd w:id="264"/>
-    <w:bookmarkStart w:id="265" w:name="ref-Yakel:2007"/>
+    <w:bookmarkEnd w:id="265"/>
+    <w:bookmarkStart w:id="266" w:name="ref-Yakel:2007"/>
     <w:p>
       <w:pPr>
         <w:pStyle w:val="Bibliography"/>
@@ -10922,8 +10958,8 @@
         <w:t xml:space="preserve">(4), 335–340.</w:t>
       </w:r>
     </w:p>
-    <w:bookmarkEnd w:id="265"/>
-    <w:bookmarkStart w:id="266" w:name="ref-Yang:2012"/>
+    <w:bookmarkEnd w:id="266"/>
+    <w:bookmarkStart w:id="267" w:name="ref-Yang:2012"/>
     <w:p>
       <w:pPr>
         <w:pStyle w:val="Bibliography"/>
@@ -10947,8 +10983,8 @@
         <w:t xml:space="preserve">(pp. 341–342). Association for Computing Machinery.</w:t>
       </w:r>
     </w:p>
-    <w:bookmarkEnd w:id="266"/>
-    <w:bookmarkStart w:id="267" w:name="ref-Young:1985"/>
+    <w:bookmarkEnd w:id="267"/>
+    <w:bookmarkStart w:id="268" w:name="ref-Young:1985"/>
     <w:p>
       <w:pPr>
         <w:pStyle w:val="Bibliography"/>
@@ -10969,8 +11005,8 @@
         <w:t xml:space="preserve">.</w:t>
       </w:r>
     </w:p>
-    <w:bookmarkEnd w:id="267"/>
-    <w:bookmarkStart w:id="268" w:name="ref-Zittrain:2014"/>
+    <w:bookmarkEnd w:id="268"/>
+    <w:bookmarkStart w:id="269" w:name="ref-Zittrain:2014"/>
     <w:p>
       <w:pPr>
         <w:pStyle w:val="Bibliography"/>
@@ -11003,8 +11039,8 @@
         <w:t xml:space="preserve">(02), 88–99.</w:t>
       </w:r>
     </w:p>
-    <w:bookmarkEnd w:id="268"/>
-    <w:bookmarkStart w:id="269" w:name="ref-Zuboff:2015"/>
+    <w:bookmarkEnd w:id="269"/>
+    <w:bookmarkStart w:id="270" w:name="ref-Zuboff:2015"/>
     <w:p>
       <w:pPr>
         <w:pStyle w:val="Bibliography"/>
@@ -11037,8 +11073,8 @@
         <w:t xml:space="preserve">(1), 75–89.</w:t>
       </w:r>
     </w:p>
-    <w:bookmarkEnd w:id="269"/>
     <w:bookmarkEnd w:id="270"/>
+    <w:bookmarkEnd w:id="271"/>
     <w:sectPr/>
   </w:body>
 </w:document>

--- a/diss.docx
+++ b/diss.docx
@@ -248,7 +248,553 @@
         <w:t xml:space="preserve"> </w:t>
       </w:r>
       <w:r>
-        <w:t xml:space="preserve">is constantly being made visible to us. These quotidian breakdowns are so common that we have come to expect, or even anticipate them. The continual loss of the web and its broken links become part of the infrastructural background in the metaphor of</w:t>
+        <w:t xml:space="preserve">is constantly being made visible to us. These quotidian breakdowns are so common that we have come to expect, or even anticipate them. The continual loss of the web and its broken links become part of the infrastructural background in the metaphor of the constantly changing cloud</w:t>
+      </w:r>
+      <w:r>
+        <w:t xml:space="preserve"> </w:t>
+      </w:r>
+      <w:r>
+        <w:t xml:space="preserve">(Hu, 2015)</w:t>
+      </w:r>
+      <w:r>
+        <w:t xml:space="preserve">. But what remains of this backgrounding, or evaporation, is an archival anxiety that asks: What will we remember of our current epoch? Are we really living in what will be known as a</w:t>
+      </w:r>
+      <w:r>
+        <w:t xml:space="preserve"> </w:t>
+      </w:r>
+      <w:r>
+        <w:rPr>
+          <w:i/>
+        </w:rPr>
+        <w:t xml:space="preserve">digital dark age</w:t>
+      </w:r>
+      <w:r>
+        <w:t xml:space="preserve">?</w:t>
+      </w:r>
+      <w:r>
+        <w:t xml:space="preserve"> </w:t>
+      </w:r>
+      <w:r>
+        <w:t xml:space="preserve">(Hedstrom, 1991; Kuny, 1997 )</w:t>
+      </w:r>
+      <w:r>
+        <w:t xml:space="preserve"> </w:t>
+      </w:r>
+      <w:r>
+        <w:t xml:space="preserve">Or perhaps we are living in the ruins of a digital dark age right now?</w:t>
+      </w:r>
+    </w:p>
+    <w:p>
+      <w:pPr>
+        <w:pStyle w:val="BodyText"/>
+      </w:pPr>
+      <w:r>
+        <w:t xml:space="preserve">Partly in response to this archival anxiety we have witnessed the emergence of</w:t>
+      </w:r>
+      <w:r>
+        <w:t xml:space="preserve"> </w:t>
+      </w:r>
+      <w:r>
+        <w:rPr>
+          <w:i/>
+        </w:rPr>
+        <w:t xml:space="preserve">web archiving</w:t>
+      </w:r>
+      <w:r>
+        <w:t xml:space="preserve"> </w:t>
+      </w:r>
+      <w:r>
+        <w:t xml:space="preserve">as an increasingly significant activity. Web archiving is the practice of collecting content from the web for preservation, which is then made accessible at another part of the web known as a</w:t>
+      </w:r>
+      <w:r>
+        <w:t xml:space="preserve"> </w:t>
+      </w:r>
+      <w:r>
+        <w:rPr>
+          <w:i/>
+        </w:rPr>
+        <w:t xml:space="preserve">web archive</w:t>
+      </w:r>
+      <w:r>
+        <w:t xml:space="preserve">. Web archiving is typically preformed by memory institutions (libraries, archives and museums), but increasingly it is individuals who take up the work themselves</w:t>
+      </w:r>
+      <w:r>
+        <w:t xml:space="preserve"> </w:t>
+      </w:r>
+      <w:r>
+        <w:t xml:space="preserve">(Lee, 2011)</w:t>
+      </w:r>
+      <w:r>
+        <w:t xml:space="preserve">. Developing record keeping practices for selecting, collecting and preserving web content is proving to be an extremely important endeavor for historical production</w:t>
+      </w:r>
+      <w:r>
+        <w:t xml:space="preserve"> </w:t>
+      </w:r>
+      <w:r>
+        <w:t xml:space="preserve">(Brügger, 2017)</w:t>
+      </w:r>
+      <w:r>
+        <w:t xml:space="preserve"> </w:t>
+      </w:r>
+      <w:r>
+        <w:t xml:space="preserve">and for sustaining the networked public sphere</w:t>
+      </w:r>
+      <w:r>
+        <w:t xml:space="preserve"> </w:t>
+      </w:r>
+      <w:r>
+        <w:t xml:space="preserve">(Benkler, 2006 ; Lessig, 2006)</w:t>
+      </w:r>
+      <w:r>
+        <w:t xml:space="preserve">. Archivists use the term</w:t>
+      </w:r>
+      <w:r>
+        <w:t xml:space="preserve"> </w:t>
+      </w:r>
+      <w:r>
+        <w:rPr>
+          <w:i/>
+        </w:rPr>
+        <w:t xml:space="preserve">appraisal</w:t>
+      </w:r>
+      <w:r>
+        <w:t xml:space="preserve"> </w:t>
+      </w:r>
+      <w:r>
+        <w:t xml:space="preserve">to talk about the theories and methods that determine what records are collected in an archive. However, even with close to two decades of practice we understand surprisingly little about the day to day processes by which content is being appraised for web archives.</w:t>
+      </w:r>
+    </w:p>
+    <w:p>
+      <w:pPr>
+        <w:pStyle w:val="BodyText"/>
+      </w:pPr>
+      <w:r>
+        <w:t xml:space="preserve">At the same time, our experience of using the web and the Internet is suffused with constant, and often invisible, data collection. These data flows pool into vast corporate and government data archives that have come to be referred to in shorthand as</w:t>
+      </w:r>
+      <w:r>
+        <w:t xml:space="preserve"> </w:t>
+      </w:r>
+      <w:r>
+        <w:rPr>
+          <w:i/>
+        </w:rPr>
+        <w:t xml:space="preserve">Big Data</w:t>
+      </w:r>
+      <w:r>
+        <w:t xml:space="preserve">. For example, in 2015 Facebook was collecting two billion photographs a day from its users, which at that time required hundreds of petabytes of storage</w:t>
+      </w:r>
+      <w:r>
+        <w:t xml:space="preserve"> </w:t>
+      </w:r>
+      <w:r>
+        <w:t xml:space="preserve">(Bandaru &amp; Patiejunas, 2015)</w:t>
+      </w:r>
+      <w:r>
+        <w:t xml:space="preserve">. Always-on mobile computing technologies, the</w:t>
+      </w:r>
+      <w:r>
+        <w:t xml:space="preserve"> </w:t>
+      </w:r>
+      <w:r>
+        <w:rPr>
+          <w:i/>
+        </w:rPr>
+        <w:t xml:space="preserve">Internet of Things</w:t>
+      </w:r>
+      <w:r>
+        <w:t xml:space="preserve"> </w:t>
+      </w:r>
+      <w:r>
+        <w:t xml:space="preserve">and</w:t>
+      </w:r>
+      <w:r>
+        <w:t xml:space="preserve"> </w:t>
+      </w:r>
+      <w:r>
+        <w:rPr>
+          <w:i/>
+        </w:rPr>
+        <w:t xml:space="preserve">smart cities</w:t>
+      </w:r>
+      <w:r>
+        <w:t xml:space="preserve"> </w:t>
+      </w:r>
+      <w:r>
+        <w:t xml:space="preserve">provide the infrastructure for a host of data capture and processing platforms that have become an essential parts of our daily lives.</w:t>
+      </w:r>
+      <w:r>
+        <w:t xml:space="preserve"> </w:t>
+      </w:r>
+      <w:r>
+        <w:t xml:space="preserve">Hoskins (2018)</w:t>
+      </w:r>
+      <w:r>
+        <w:t xml:space="preserve"> </w:t>
+      </w:r>
+      <w:r>
+        <w:t xml:space="preserve">calls these new data archives, and their attendant processual flows</w:t>
+      </w:r>
+      <w:r>
+        <w:t xml:space="preserve"> </w:t>
+      </w:r>
+      <w:r>
+        <w:rPr>
+          <w:i/>
+        </w:rPr>
+        <w:t xml:space="preserve">shadow archives</w:t>
+      </w:r>
+      <w:r>
+        <w:t xml:space="preserve">:</w:t>
+      </w:r>
+    </w:p>
+    <w:p>
+      <w:pPr>
+        <w:pStyle w:val="BlockText"/>
+      </w:pPr>
+      <w:r>
+        <w:t xml:space="preserve">The archive has traditionally been seen (like other media) as separate</w:t>
+      </w:r>
+      <w:r>
+        <w:t xml:space="preserve"> </w:t>
+      </w:r>
+      <w:r>
+        <w:t xml:space="preserve">and external to the self, as something with institutional status, as</w:t>
+      </w:r>
+      <w:r>
+        <w:t xml:space="preserve"> </w:t>
+      </w:r>
+      <w:r>
+        <w:t xml:space="preserve">variously a place and space for the storage of artefacts of the past</w:t>
+      </w:r>
+      <w:r>
+        <w:t xml:space="preserve"> </w:t>
+      </w:r>
+      <w:r>
+        <w:t xml:space="preserve">that give rise to remembering. Yet, the medial gathering and splintering</w:t>
+      </w:r>
+      <w:r>
+        <w:t xml:space="preserve"> </w:t>
+      </w:r>
+      <w:r>
+        <w:t xml:space="preserve">of individual, social and cultural imaginaries, increasingly networked</w:t>
+      </w:r>
+      <w:r>
+        <w:t xml:space="preserve"> </w:t>
+      </w:r>
+      <w:r>
+        <w:t xml:space="preserve">through sortable and pervasive digital media and communication devices,</w:t>
+      </w:r>
+      <w:r>
+        <w:t xml:space="preserve"> </w:t>
+      </w:r>
+      <w:r>
+        <w:t xml:space="preserve">attach shadow archives to much of everyday life, that also blend and</w:t>
+      </w:r>
+      <w:r>
+        <w:t xml:space="preserve"> </w:t>
+      </w:r>
+      <w:r>
+        <w:t xml:space="preserve">complicate that which was once considered as distinctly public and private.</w:t>
+      </w:r>
+      <w:r>
+        <w:t xml:space="preserve"> </w:t>
+      </w:r>
+      <w:r>
+        <w:t xml:space="preserve">(p. 87)</w:t>
+      </w:r>
+    </w:p>
+    <w:p>
+      <w:pPr>
+        <w:pStyle w:val="FirstParagraph"/>
+      </w:pPr>
+      <w:r>
+        <w:t xml:space="preserve">Shadow archives are physically and conceptually remote, are often beyond our individual control, cognition, and are usually only readable in full by the entities that created them. These archives surface on the web in various ways, but are characterized not by an anxiety about what will be remembered, but rather by what will not be forgotten</w:t>
+      </w:r>
+      <w:r>
+        <w:t xml:space="preserve"> </w:t>
+      </w:r>
+      <w:r>
+        <w:t xml:space="preserve">(Mayer-Schönberger, 2011)</w:t>
+      </w:r>
+      <w:r>
+        <w:t xml:space="preserve">.</w:t>
+      </w:r>
+    </w:p>
+    <w:p>
+      <w:pPr>
+        <w:pStyle w:val="BodyText"/>
+      </w:pPr>
+      <w:r>
+        <w:t xml:space="preserve">Most importantly for my discussion here, these shadow archives are constructed both</w:t>
+      </w:r>
+      <w:r>
+        <w:t xml:space="preserve"> </w:t>
+      </w:r>
+      <w:r>
+        <w:rPr>
+          <w:i/>
+        </w:rPr>
+        <w:t xml:space="preserve">in</w:t>
+      </w:r>
+      <w:r>
+        <w:t xml:space="preserve"> </w:t>
+      </w:r>
+      <w:r>
+        <w:t xml:space="preserve">and</w:t>
+      </w:r>
+      <w:r>
+        <w:t xml:space="preserve"> </w:t>
+      </w:r>
+      <w:r>
+        <w:rPr>
+          <w:i/>
+        </w:rPr>
+        <w:t xml:space="preserve">of</w:t>
+      </w:r>
+      <w:r>
+        <w:t xml:space="preserve"> </w:t>
+      </w:r>
+      <w:r>
+        <w:t xml:space="preserve">the web, and operate as web archives just as much as the previously mentioned web archives operated by cultural heritage organizations. They are</w:t>
+      </w:r>
+      <w:r>
+        <w:t xml:space="preserve"> </w:t>
+      </w:r>
+      <w:r>
+        <w:rPr>
+          <w:i/>
+        </w:rPr>
+        <w:t xml:space="preserve">shadow</w:t>
+      </w:r>
+      <w:r>
+        <w:t xml:space="preserve"> </w:t>
+      </w:r>
+      <w:r>
+        <w:t xml:space="preserve">archives in a second sense, in that they sit behind or to the side of normalized conceptions of what</w:t>
+      </w:r>
+      <w:r>
+        <w:t xml:space="preserve"> </w:t>
+      </w:r>
+      <w:r>
+        <w:rPr>
+          <w:i/>
+        </w:rPr>
+        <w:t xml:space="preserve">web archives</w:t>
+      </w:r>
+      <w:r>
+        <w:t xml:space="preserve"> </w:t>
+      </w:r>
+      <w:r>
+        <w:t xml:space="preserve">are, as a specific deployment of software, hardware and networked infrastructure. In addition to manifesting as</w:t>
+      </w:r>
+      <w:r>
+        <w:t xml:space="preserve"> </w:t>
+      </w:r>
+      <w:r>
+        <w:rPr>
+          <w:i/>
+        </w:rPr>
+        <w:t xml:space="preserve">Big Data</w:t>
+      </w:r>
+      <w:r>
+        <w:t xml:space="preserve"> </w:t>
+      </w:r>
+      <w:r>
+        <w:t xml:space="preserve">web archives can take the shape of thematically arranged websites</w:t>
+      </w:r>
+      <w:r>
+        <w:t xml:space="preserve"> </w:t>
+      </w:r>
+      <w:r>
+        <w:t xml:space="preserve">(Fenlon, 2017)</w:t>
+      </w:r>
+      <w:r>
+        <w:t xml:space="preserve"> </w:t>
+      </w:r>
+      <w:r>
+        <w:t xml:space="preserve">or</w:t>
+      </w:r>
+      <w:r>
+        <w:t xml:space="preserve"> </w:t>
+      </w:r>
+      <w:r>
+        <w:rPr>
+          <w:i/>
+        </w:rPr>
+        <w:t xml:space="preserve">Small Data</w:t>
+      </w:r>
+      <w:r>
+        <w:t xml:space="preserve"> </w:t>
+      </w:r>
+      <w:r>
+        <w:t xml:space="preserve">(Abreu &amp; Acker, 2013)</w:t>
+      </w:r>
+      <w:r>
+        <w:t xml:space="preserve">. Questions of what to collect, what not to collect, what to remember, and what to forget, are sites of controversy and anxiety, that surface on the web, and are encoded by the standards, protocols and infrastructure. How is it that our idea of what constitutes a</w:t>
+      </w:r>
+      <w:r>
+        <w:t xml:space="preserve"> </w:t>
+      </w:r>
+      <w:r>
+        <w:rPr>
+          <w:i/>
+        </w:rPr>
+        <w:t xml:space="preserve">web archive</w:t>
+      </w:r>
+      <w:r>
+        <w:t xml:space="preserve"> </w:t>
+      </w:r>
+      <w:r>
+        <w:t xml:space="preserve">have become stabilized, and how does this stabilization relate to our decisions about what to archive?</w:t>
+      </w:r>
+    </w:p>
+    <w:p>
+      <w:pPr>
+        <w:pStyle w:val="BodyText"/>
+      </w:pPr>
+      <w:r>
+        <w:t xml:space="preserve">In this paper I will explore the art and science of deciding what web archives collect (how they appraise) using the theoretical lens of Science and Technology Studies (STS). I will suggest that our anxieties around what web archives remember and forget, can be understood by attending to the specific material practices of people working with memory and machines. I will argue that it is useful to understand how these material practices operate within, in response to, or outside of conceptions of the archive as an instrument of</w:t>
+      </w:r>
+      <w:r>
+        <w:t xml:space="preserve"> </w:t>
+      </w:r>
+      <w:r>
+        <w:rPr>
+          <w:i/>
+        </w:rPr>
+        <w:t xml:space="preserve">governmentality</w:t>
+      </w:r>
+      <w:r>
+        <w:t xml:space="preserve"> </w:t>
+      </w:r>
+      <w:r>
+        <w:t xml:space="preserve">(Foucault, Davidson, &amp; Burchell, 2008 ; Lemke, 2019)</w:t>
+      </w:r>
+      <w:r>
+        <w:t xml:space="preserve">. But first, let me provide a thumbnail sketch of these areas of archival appraisal and practice and how they relate to web archiving.</w:t>
+      </w:r>
+    </w:p>
+    <w:p>
+      <w:pPr>
+        <w:pStyle w:val="BodyText"/>
+      </w:pPr>
+      <w:r>
+        <w:t xml:space="preserve">Deciding what to keep, and what to discard, is a central theme in the field of archival studies–some even say it is the archivist’s first and most important responsibility</w:t>
+      </w:r>
+      <w:r>
+        <w:t xml:space="preserve"> </w:t>
+      </w:r>
+      <w:r>
+        <w:t xml:space="preserve">(Cox &amp; Samuels, 1988)</w:t>
+      </w:r>
+      <w:r>
+        <w:t xml:space="preserve"> </w:t>
+      </w:r>
+      <w:r>
+        <w:t xml:space="preserve">or</w:t>
+      </w:r>
+      <w:r>
+        <w:t xml:space="preserve"> </w:t>
+      </w:r>
+      <w:r>
+        <w:t xml:space="preserve">“</w:t>
+      </w:r>
+      <w:r>
+        <w:t xml:space="preserve">the most significant archival function</w:t>
+      </w:r>
+      <w:r>
+        <w:t xml:space="preserve">”</w:t>
+      </w:r>
+      <w:r>
+        <w:t xml:space="preserve"> </w:t>
+      </w:r>
+      <w:r>
+        <w:t xml:space="preserve">(Brichford, 1977)</w:t>
+      </w:r>
+      <w:r>
+        <w:t xml:space="preserve">. Over the past two centuries archival theorists have developed a body of literature around the concept of</w:t>
+      </w:r>
+      <w:r>
+        <w:t xml:space="preserve"> </w:t>
+      </w:r>
+      <w:r>
+        <w:rPr>
+          <w:i/>
+        </w:rPr>
+        <w:t xml:space="preserve">appraisal</w:t>
+      </w:r>
+      <w:r>
+        <w:t xml:space="preserve">, which is broadly defined by the Society of American Archivists as the</w:t>
+      </w:r>
+      <w:r>
+        <w:t xml:space="preserve"> </w:t>
+      </w:r>
+      <w:r>
+        <w:t xml:space="preserve">“</w:t>
+      </w:r>
+      <w:r>
+        <w:t xml:space="preserve">process of identifying materials offered to an archives that have sufficient value to be accessioned</w:t>
+      </w:r>
+      <w:r>
+        <w:t xml:space="preserve">”</w:t>
+      </w:r>
+      <w:r>
+        <w:t xml:space="preserve">. Document production, which began with the innovation of writing, and rapidly accelerated with the publishing technologies of moveable type, the printing press, photography, lithography, xerography, and computer automation has made it increasingly necessary for archivists to recognize their pivotal role in deciding what documents get to be called</w:t>
+      </w:r>
+      <w:r>
+        <w:t xml:space="preserve"> </w:t>
+      </w:r>
+      <w:r>
+        <w:rPr>
+          <w:i/>
+        </w:rPr>
+        <w:t xml:space="preserve">archival records</w:t>
+      </w:r>
+      <w:r>
+        <w:t xml:space="preserve">.</w:t>
+      </w:r>
+    </w:p>
+    <w:p>
+      <w:pPr>
+        <w:pStyle w:val="BodyText"/>
+      </w:pPr>
+      <w:r>
+        <w:t xml:space="preserve">As a practical matter, for an archive to exist, appraisal decisions must be made, which necessarily shape the archive over time, and by extension also shape our knowledge of the past</w:t>
+      </w:r>
+      <w:r>
+        <w:t xml:space="preserve"> </w:t>
+      </w:r>
+      <w:r>
+        <w:t xml:space="preserve">(Bearman, 1989 ; Cook, 2011)</w:t>
+      </w:r>
+      <w:r>
+        <w:t xml:space="preserve">. It is in the particular contingencies of the historical moment that the archive is created, sustained and used</w:t>
+      </w:r>
+      <w:r>
+        <w:t xml:space="preserve"> </w:t>
+      </w:r>
+      <w:r>
+        <w:t xml:space="preserve">(Booms, 1987 ; Harris, 2002)</w:t>
+      </w:r>
+      <w:r>
+        <w:t xml:space="preserve">. And yet the desire for a technology that will enable a complete archival record of the web, where everything is preserved and remembered, is a strangely persistent idea, or aspirational goal, with many social and political ramifications</w:t>
+      </w:r>
+      <w:r>
+        <w:t xml:space="preserve"> </w:t>
+      </w:r>
+      <w:r>
+        <w:t xml:space="preserve">(Brothman, 2001 ; Mayer-Schönberger, 2011)</w:t>
+      </w:r>
+      <w:r>
+        <w:t xml:space="preserve">. Reviewing this literature of appraisal, with an eye to understanding the appraisal of content on the web is the first focus of this paper.</w:t>
+      </w:r>
+    </w:p>
+    <w:p>
+      <w:pPr>
+        <w:pStyle w:val="BodyText"/>
+      </w:pPr>
+      <w:r>
+        <w:t xml:space="preserve">Part of the reason for the gap in our understanding about how web content is being selected for preservation is a matter of scale. Considered as a whole the web is an unfathomably large, decentralized and constantly changing information landscape. Unlike a box of photographs in an attic, that may find its way into a Hollinger box on a shelf in an archive, web content seems to come to us from</w:t>
       </w:r>
       <w:r>
         <w:t xml:space="preserve"> </w:t>
@@ -266,31 +812,25 @@
         <w:t xml:space="preserve">(Hu, 2015)</w:t>
       </w:r>
       <w:r>
-        <w:t xml:space="preserve">. But what remains of this backgrounding, or evaporation, is an archival anxiety that asks: What will we remember of our current epoch? Are we really living in what will be known as a</w:t>
-      </w:r>
-      <w:r>
-        <w:t xml:space="preserve"> </w:t>
-      </w:r>
-      <w:r>
-        <w:rPr>
-          <w:i/>
-        </w:rPr>
-        <w:t xml:space="preserve">digital dark age</w:t>
-      </w:r>
-      <w:r>
-        <w:t xml:space="preserve">?</w:t>
-      </w:r>
-      <w:r>
-        <w:t xml:space="preserve"> </w:t>
-      </w:r>
-      <w:r>
-        <w:t xml:space="preserve">(Hedstrom, 1991; Kuny, 1997 )</w:t>
-      </w:r>
-      <w:r>
-        <w:t xml:space="preserve"> </w:t>
-      </w:r>
-      <w:r>
-        <w:t xml:space="preserve">Or perhaps we are living in the ruins of a digital dark age right now?</w:t>
+        <w:t xml:space="preserve">, and appears to resist the archival imagination that has traditionally focused on</w:t>
+      </w:r>
+      <w:r>
+        <w:t xml:space="preserve"> </w:t>
+      </w:r>
+      <w:r>
+        <w:rPr>
+          <w:i/>
+        </w:rPr>
+        <w:t xml:space="preserve">information as thing</w:t>
+      </w:r>
+      <w:r>
+        <w:t xml:space="preserve"> </w:t>
+      </w:r>
+      <w:r>
+        <w:t xml:space="preserve">(Buckland, 1991)</w:t>
+      </w:r>
+      <w:r>
+        <w:t xml:space="preserve">.</w:t>
       </w:r>
     </w:p>
     <w:p>
@@ -298,79 +838,70 @@
         <w:pStyle w:val="BodyText"/>
       </w:pPr>
       <w:r>
-        <w:t xml:space="preserve">Partly in response to this archival anxiety we have witnessed the emergence of</w:t>
-      </w:r>
-      <w:r>
-        <w:t xml:space="preserve"> </w:t>
-      </w:r>
-      <w:r>
-        <w:rPr>
-          <w:i/>
-        </w:rPr>
-        <w:t xml:space="preserve">web archiving</w:t>
-      </w:r>
-      <w:r>
-        <w:t xml:space="preserve"> </w:t>
-      </w:r>
-      <w:r>
-        <w:t xml:space="preserve">as an increasingly significant activity. Web archiving is the practice of collecting content from the web for preservation, which is then made accessible at another part of the web known as a</w:t>
-      </w:r>
-      <w:r>
-        <w:t xml:space="preserve"> </w:t>
-      </w:r>
-      <w:r>
-        <w:rPr>
-          <w:i/>
-        </w:rPr>
-        <w:t xml:space="preserve">web archive</w:t>
-      </w:r>
-      <w:r>
-        <w:t xml:space="preserve">. Web archiving is typically preformed by memory institutions (libraries, archives and museums), but increasingly it is individuals who take up the work themselves</w:t>
-      </w:r>
-      <w:r>
-        <w:t xml:space="preserve"> </w:t>
-      </w:r>
-      <w:r>
-        <w:t xml:space="preserve">(Lee, 2011)</w:t>
-      </w:r>
-      <w:r>
-        <w:t xml:space="preserve">. Developing record keeping practices for selecting, collecting and preserving web content is proving to be an extremely important endeavor for historical production</w:t>
-      </w:r>
-      <w:r>
-        <w:t xml:space="preserve"> </w:t>
-      </w:r>
-      <w:r>
-        <w:t xml:space="preserve">(Brügger, 2017)</w:t>
-      </w:r>
-      <w:r>
-        <w:t xml:space="preserve"> </w:t>
-      </w:r>
-      <w:r>
-        <w:t xml:space="preserve">and for sustaining the networked public sphere</w:t>
-      </w:r>
-      <w:r>
-        <w:t xml:space="preserve"> </w:t>
-      </w:r>
-      <w:r>
-        <w:t xml:space="preserve">(Benkler, 2006 ; Lessig, 2006)</w:t>
-      </w:r>
-      <w:r>
-        <w:t xml:space="preserve">. However, even with close to two decades of practice we understand surprisingly little about the day to day processes by which content is being</w:t>
-      </w:r>
-      <w:r>
-        <w:t xml:space="preserve"> </w:t>
-      </w:r>
-      <w:r>
-        <w:rPr>
-          <w:i/>
-        </w:rPr>
-        <w:t xml:space="preserve">selected</w:t>
-      </w:r>
-      <w:r>
-        <w:t xml:space="preserve"> </w:t>
-      </w:r>
-      <w:r>
-        <w:t xml:space="preserve">for web archives.</w:t>
+        <w:t xml:space="preserve">The web is a site of constant breakdown in the form of broken links, failed business models, unsustainable infrastructure, obsolescence and general neglect.</w:t>
+      </w:r>
+      <w:r>
+        <w:t xml:space="preserve"> </w:t>
+      </w:r>
+      <w:r>
+        <w:t xml:space="preserve">Ceglowski (2011)</w:t>
+      </w:r>
+      <w:r>
+        <w:t xml:space="preserve"> </w:t>
+      </w:r>
+      <w:r>
+        <w:t xml:space="preserve">has estimated that about a quarter of all links break every 7 years. Even within highly curated regions of the web, such as scholarly publishing</w:t>
+      </w:r>
+      <w:r>
+        <w:t xml:space="preserve"> </w:t>
+      </w:r>
+      <w:r>
+        <w:t xml:space="preserve">(Sanderson, Phillips, &amp; Sompel, 2011)</w:t>
+      </w:r>
+      <w:r>
+        <w:t xml:space="preserve"> </w:t>
+      </w:r>
+      <w:r>
+        <w:t xml:space="preserve">and jurisprudence</w:t>
+      </w:r>
+      <w:r>
+        <w:t xml:space="preserve"> </w:t>
+      </w:r>
+      <w:r>
+        <w:t xml:space="preserve">(Zittrain, Albert, &amp; Lessig, 2014)</w:t>
+      </w:r>
+      <w:r>
+        <w:t xml:space="preserve"> </w:t>
+      </w:r>
+      <w:r>
+        <w:t xml:space="preserve">rates of link rot can be as high as 50%. Web archiving projects work in varying measures to stem this tide of loss: to save what is deemed worth saving before it becomes 404 Not Found. In this light, web archiving can be seen as a form of repair or maintenance work</w:t>
+      </w:r>
+      <w:r>
+        <w:t xml:space="preserve"> </w:t>
+      </w:r>
+      <w:r>
+        <w:t xml:space="preserve">(Graham &amp; Thrift, 2007 ; Steven J. Jackson, 2014)</w:t>
+      </w:r>
+      <w:r>
+        <w:t xml:space="preserve"> </w:t>
+      </w:r>
+      <w:r>
+        <w:t xml:space="preserve">that is conducted by archivists, collaborating with each other, while also deeply engaged with tools and infrastructures and platforms that aid them in their work. Attention to issues of repair and maintenance and the larger field of Science and Technology Studies (STS) suggests an examination of web archiving as a set of material practices that includes activities such as website design, upgrades, storage backups, and the porting of content from one content management system to another. I will review how this lens of repair and maintenance helps us think about web archiving as</w:t>
+      </w:r>
+      <w:r>
+        <w:t xml:space="preserve"> </w:t>
+      </w:r>
+      <w:r>
+        <w:rPr>
+          <w:i/>
+        </w:rPr>
+        <w:t xml:space="preserve">practice</w:t>
+      </w:r>
+      <w:r>
+        <w:t xml:space="preserve"> </w:t>
+      </w:r>
+      <w:r>
+        <w:t xml:space="preserve">forms the second part of my analysis.</w:t>
       </w:r>
     </w:p>
     <w:p>
@@ -378,37 +909,150 @@
         <w:pStyle w:val="BodyText"/>
       </w:pPr>
       <w:r>
-        <w:t xml:space="preserve">At the same time, our experience of using the web and the Internet is suffused with constant, ever present, and often invisible data collection. These data flows pool into vast corporate and government data archives that have come to be referred to in shorthand as</w:t>
-      </w:r>
-      <w:r>
-        <w:t xml:space="preserve"> </w:t>
-      </w:r>
-      <w:r>
-        <w:rPr>
-          <w:i/>
-        </w:rPr>
-        <w:t xml:space="preserve">Big Data</w:t>
-      </w:r>
-      <w:r>
-        <w:t xml:space="preserve">. For example, in 2015 Facebook was collecting two billion photographs a day from its users, which at that time required hundreds of petabytes of storage</w:t>
-      </w:r>
-      <w:r>
-        <w:t xml:space="preserve"> </w:t>
-      </w:r>
-      <w:r>
-        <w:t xml:space="preserve">(Bandaru &amp; Patiejunas, 2015)</w:t>
-      </w:r>
-      <w:r>
-        <w:t xml:space="preserve">. Always-on mobile computing technologies, the</w:t>
-      </w:r>
-      <w:r>
-        <w:t xml:space="preserve"> </w:t>
-      </w:r>
-      <w:r>
-        <w:rPr>
-          <w:i/>
-        </w:rPr>
-        <w:t xml:space="preserve">Internet of Things</w:t>
+        <w:t xml:space="preserve">The construction of web archives, and the maintenance of the web, entail each other, and present challenges and opportunities for archivists as they work with content creators, systems, services and other bespoke software. It is important that our knowledge of these systems be informed by an analysis of the social, technical and material practices by which web content is selected for an archive. Decisions about what to collect from the web in a web archive are</w:t>
+      </w:r>
+      <w:r>
+        <w:t xml:space="preserve"> </w:t>
+      </w:r>
+      <w:r>
+        <w:rPr>
+          <w:i/>
+        </w:rPr>
+        <w:t xml:space="preserve">co-produced</w:t>
+      </w:r>
+      <w:r>
+        <w:t xml:space="preserve"> </w:t>
+      </w:r>
+      <w:r>
+        <w:t xml:space="preserve">by the technical means that are used to enact them</w:t>
+      </w:r>
+      <w:r>
+        <w:t xml:space="preserve"> </w:t>
+      </w:r>
+      <w:r>
+        <w:t xml:space="preserve">(Jasanoff, 2006)</w:t>
+      </w:r>
+      <w:r>
+        <w:t xml:space="preserve">. Thus how appraisal is enacted in web archives is fundamentally both an epistemological and an ontological question. How do web archives generate facts, evidence and knowledge? How does our idea of what constitutes a web archive and the record</w:t>
+      </w:r>
+      <w:r>
+        <w:t xml:space="preserve"> </w:t>
+      </w:r>
+      <w:r>
+        <w:t xml:space="preserve">(Yeo, 2007 , 2008)</w:t>
+      </w:r>
+      <w:r>
+        <w:t xml:space="preserve"> </w:t>
+      </w:r>
+      <w:r>
+        <w:t xml:space="preserve">shape that knowledge? Appraisal practices for the web manifest at the interface layer, which is itself a fractal of the infrastructure of the web itself. I will conclude the paper by outlining a research agenda for web archives that opens up from an analysis of appraisal, practice and the web. But first, let’s examine what we know about the concept of archival appraisal and how it relates to web archives.</w:t>
+      </w:r>
+    </w:p>
+    <w:p>
+      <w:pPr>
+        <w:pStyle w:val="Heading1"/>
+      </w:pPr>
+      <w:bookmarkStart w:id="22" w:name="ii.-literature-review"/>
+      <w:r>
+        <w:t xml:space="preserve">II. Literature Review</w:t>
+      </w:r>
+      <w:bookmarkEnd w:id="22"/>
+    </w:p>
+    <w:p>
+      <w:pPr>
+        <w:pStyle w:val="Heading2"/>
+      </w:pPr>
+      <w:bookmarkStart w:id="23" w:name="appraisal"/>
+      <w:r>
+        <w:t xml:space="preserve">Appraisal</w:t>
+      </w:r>
+      <w:bookmarkEnd w:id="23"/>
+    </w:p>
+    <w:p>
+      <w:pPr>
+        <w:pStyle w:val="FirstParagraph"/>
+      </w:pPr>
+      <w:r>
+        <w:t xml:space="preserve">Generally speaking the field of archival studies is praxis oriented, in that it engages with issues of theory in the context of practice. The specific literature of archival appraisal is a prime example of this praxis orientation. The problem of appraisal is fundamentally concerned with the practical problem of how to select material for an archive given 1) an abundance of records, and 2) a finite amount of resources to store all of them.</w:t>
+      </w:r>
+      <w:r>
+        <w:t xml:space="preserve"> </w:t>
+      </w:r>
+      <w:r>
+        <w:t xml:space="preserve">Cox &amp; Samuels (1988)</w:t>
+      </w:r>
+      <w:r>
+        <w:t xml:space="preserve"> </w:t>
+      </w:r>
+      <w:r>
+        <w:t xml:space="preserve">consider appraisal to be the</w:t>
+      </w:r>
+      <w:r>
+        <w:t xml:space="preserve"> </w:t>
+      </w:r>
+      <w:r>
+        <w:t xml:space="preserve">“</w:t>
+      </w:r>
+      <w:r>
+        <w:t xml:space="preserve">first responsibility</w:t>
+      </w:r>
+      <w:r>
+        <w:t xml:space="preserve">”</w:t>
+      </w:r>
+      <w:r>
+        <w:t xml:space="preserve"> </w:t>
+      </w:r>
+      <w:r>
+        <w:t xml:space="preserve">of the archivist, and define it broadly as:</w:t>
+      </w:r>
+    </w:p>
+    <w:p>
+      <w:pPr>
+        <w:pStyle w:val="BlockText"/>
+      </w:pPr>
+      <w:r>
+        <w:t xml:space="preserve">… any selection activity that enables archivists to identify recorded</w:t>
+      </w:r>
+      <w:r>
+        <w:t xml:space="preserve"> </w:t>
+      </w:r>
+      <w:r>
+        <w:t xml:space="preserve">information that has enduring value, primarily for the documentation of</w:t>
+      </w:r>
+      <w:r>
+        <w:t xml:space="preserve"> </w:t>
+      </w:r>
+      <w:r>
+        <w:t xml:space="preserve">modern society (p. 29)</w:t>
+      </w:r>
+    </w:p>
+    <w:p>
+      <w:pPr>
+        <w:pStyle w:val="FirstParagraph"/>
+      </w:pPr>
+      <w:r>
+        <w:t xml:space="preserve">In a recent review of the appraisal literature</w:t>
+      </w:r>
+      <w:r>
+        <w:t xml:space="preserve"> </w:t>
+      </w:r>
+      <w:r>
+        <w:t xml:space="preserve">Anderson (2011)</w:t>
+      </w:r>
+      <w:r>
+        <w:t xml:space="preserve"> </w:t>
+      </w:r>
+      <w:r>
+        <w:t xml:space="preserve">(p. 26) distinguishes between</w:t>
+      </w:r>
+      <w:r>
+        <w:t xml:space="preserve"> </w:t>
+      </w:r>
+      <w:r>
+        <w:rPr>
+          <w:i/>
+        </w:rPr>
+        <w:t xml:space="preserve">appraisal</w:t>
       </w:r>
       <w:r>
         <w:t xml:space="preserve"> </w:t>
@@ -423,34 +1067,374 @@
         <w:rPr>
           <w:i/>
         </w:rPr>
-        <w:t xml:space="preserve">smart cities</w:t>
-      </w:r>
-      <w:r>
-        <w:t xml:space="preserve"> </w:t>
-      </w:r>
-      <w:r>
-        <w:t xml:space="preserve">provide the foundations and infrastructure for a panoply of data capture and processing platforms that have become an integral and even essential parts of our daily lives.</w:t>
-      </w:r>
-      <w:r>
-        <w:t xml:space="preserve"> </w:t>
-      </w:r>
-      <w:r>
-        <w:t xml:space="preserve">Hoskins (2018)</w:t>
-      </w:r>
-      <w:r>
-        <w:t xml:space="preserve"> </w:t>
-      </w:r>
-      <w:r>
-        <w:t xml:space="preserve">calls these new data archives, and their attendant processual flows</w:t>
-      </w:r>
-      <w:r>
-        <w:t xml:space="preserve"> </w:t>
-      </w:r>
-      <w:r>
-        <w:rPr>
-          <w:i/>
-        </w:rPr>
-        <w:t xml:space="preserve">shadow archives</w:t>
+        <w:t xml:space="preserve">selection</w:t>
+      </w:r>
+      <w:r>
+        <w:t xml:space="preserve">, in order to provide clarity about when records are evaluated (appraisal) versus when they are chosen (selected), and when these activities take place relative to an archive taking custody of the records (accession). However for the purposes of this paper a more expansive, and generalist, view on appraisal is taken, which admits that appraisal is a process by which values are asserted about records. These assertions happen in multiple intersecting timelines and at varying scales that take shape due to repeated, atomic actions of selection. This more general view will be important later when appraisal activities are considered in light of the sociomaterial dimensions of the web.</w:t>
+      </w:r>
+    </w:p>
+    <w:p>
+      <w:pPr>
+        <w:pStyle w:val="BodyText"/>
+      </w:pPr>
+      <w:r>
+        <w:t xml:space="preserve">While archives have existed for millenia</w:t>
+      </w:r>
+      <w:r>
+        <w:t xml:space="preserve"> </w:t>
+      </w:r>
+      <w:r>
+        <w:t xml:space="preserve">(Posner, 1972)</w:t>
+      </w:r>
+      <w:r>
+        <w:t xml:space="preserve">, it is only over the past several hundred years that archivists have developed the concept of appraisal in order to manage the ever increasing deluge of records, that has been brought upon them, largely by the technologies of record production. Three years before the web was first prototyped by Tim Berners-Lee at CERN,</w:t>
+      </w:r>
+      <w:r>
+        <w:t xml:space="preserve"> </w:t>
+      </w:r>
+      <w:r>
+        <w:t xml:space="preserve">Young (1985)</w:t>
+      </w:r>
+      <w:r>
+        <w:t xml:space="preserve"> </w:t>
+      </w:r>
+      <w:r>
+        <w:t xml:space="preserve">at the Bentley Historical Library reviewed the literature of archival appraisal in the United States and found 178 monographs, articles, reports and unpublished manuals. A search in 2018 for</w:t>
+      </w:r>
+      <w:r>
+        <w:t xml:space="preserve"> </w:t>
+      </w:r>
+      <w:r>
+        <w:rPr>
+          <w:i/>
+        </w:rPr>
+        <w:t xml:space="preserve">appraisal</w:t>
+      </w:r>
+      <w:r>
+        <w:t xml:space="preserve"> </w:t>
+      </w:r>
+      <w:r>
+        <w:t xml:space="preserve">after 1985 in Library and Information Science Source yields some 300 more. A complete and exhaustive survey of this literature while possibly beneficial, does not serve my purpose here, which is to connect the literature of archival appraisal with practices of web archiving. To do this it is useful to examine meta-theories, or conceptual frameworks that have been used to talk about archival appraisal.</w:t>
+      </w:r>
+    </w:p>
+    <w:p>
+      <w:pPr>
+        <w:pStyle w:val="Heading3"/>
+      </w:pPr>
+      <w:bookmarkStart w:id="24" w:name="archival-meta-theories"/>
+      <w:r>
+        <w:t xml:space="preserve">Archival Meta-theories</w:t>
+      </w:r>
+      <w:bookmarkEnd w:id="24"/>
+    </w:p>
+    <w:p>
+      <w:pPr>
+        <w:pStyle w:val="FirstParagraph"/>
+      </w:pPr>
+      <w:r>
+        <w:t xml:space="preserve">Eastwood (2002)</w:t>
+      </w:r>
+      <w:r>
+        <w:t xml:space="preserve"> </w:t>
+      </w:r>
+      <w:r>
+        <w:t xml:space="preserve">outlines three strains of thinking about archival appraisal that have developed over the past few centuries of archival studies. The first and most commonly held view, is that appraisal is a vehicle for history: we must choose what to remember from the perspective of the future historian who is attempting to understand today</w:t>
+      </w:r>
+      <w:r>
+        <w:t xml:space="preserve"> </w:t>
+      </w:r>
+      <w:r>
+        <w:t xml:space="preserve">(Schellenberg, 1956)</w:t>
+      </w:r>
+      <w:r>
+        <w:t xml:space="preserve">. The second view is that appraisal (the shaping of the archival record by archivists) is not a task for the archivist because it is the enemy of authenticity, evidence and the ultimately the archive itself</w:t>
+      </w:r>
+      <w:r>
+        <w:t xml:space="preserve"> </w:t>
+      </w:r>
+      <w:r>
+        <w:t xml:space="preserve">(Duranti, 1994; Jenkinson, 1922)</w:t>
+      </w:r>
+      <w:r>
+        <w:t xml:space="preserve">. The third is that appraisal is an inherently political act, that necessarily carries with it the threat of erasure, while also providing opportunities for social justice, ethical engagement, and as sites for creative record creation</w:t>
+      </w:r>
+      <w:r>
+        <w:t xml:space="preserve"> </w:t>
+      </w:r>
+      <w:r>
+        <w:t xml:space="preserve">(Harris, 2002 ; Punzalan &amp; Caswell, 2016)</w:t>
+      </w:r>
+      <w:r>
+        <w:t xml:space="preserve">.</w:t>
+      </w:r>
+    </w:p>
+    <w:p>
+      <w:pPr>
+        <w:pStyle w:val="BodyText"/>
+      </w:pPr>
+      <w:r>
+        <w:t xml:space="preserve">Eastwood’s characterization of appraisal holds up well today, since it casts the three strands not as an evolution in time, but as a bricolage of approaches that coexist and function simultaneously. However it is important to note that Eastwood discusses these three strands of appraisal against a backdrop of Western democratic societies. Eastwood’s thesis is that appraisal practices and theories are put to work in the service of democracy, and are to be understood ultimately as a tool for governance and accountability. This is a theme that I will return too shortly. But before I do that I want to examine another appraisal meta-theory.</w:t>
+      </w:r>
+    </w:p>
+    <w:p>
+      <w:pPr>
+        <w:pStyle w:val="BodyText"/>
+      </w:pPr>
+      <w:r>
+        <w:t xml:space="preserve">In her recent study of appraisal practices</w:t>
+      </w:r>
+      <w:r>
+        <w:t xml:space="preserve"> </w:t>
+      </w:r>
+      <w:r>
+        <w:t xml:space="preserve">Foscarini (2017)</w:t>
+      </w:r>
+      <w:r>
+        <w:t xml:space="preserve"> </w:t>
+      </w:r>
+      <w:r>
+        <w:t xml:space="preserve">draws on the work of</w:t>
+      </w:r>
+      <w:r>
+        <w:t xml:space="preserve"> </w:t>
+      </w:r>
+      <w:r>
+        <w:t xml:space="preserve">Cook (2013)</w:t>
+      </w:r>
+      <w:r>
+        <w:t xml:space="preserve"> </w:t>
+      </w:r>
+      <w:r>
+        <w:t xml:space="preserve">to describe the discursive tensions that exist in the research literature about archival appraisal. Cook identified a general timeline of archival paradigms:</w:t>
+      </w:r>
+    </w:p>
+    <w:p>
+      <w:pPr>
+        <w:pStyle w:val="BlockText"/>
+      </w:pPr>
+      <w:r>
+        <w:t xml:space="preserve">I want to suggest that since the later nineteenth century, archival</w:t>
+      </w:r>
+      <w:r>
+        <w:t xml:space="preserve"> </w:t>
+      </w:r>
+      <w:r>
+        <w:t xml:space="preserve">identity has shifted, or has been in the process of shifting, through</w:t>
+      </w:r>
+      <w:r>
+        <w:t xml:space="preserve"> </w:t>
+      </w:r>
+      <w:r>
+        <w:t xml:space="preserve">four such paradigms or frameworks or mindsets, as it has struggled, and</w:t>
+      </w:r>
+      <w:r>
+        <w:t xml:space="preserve"> </w:t>
+      </w:r>
+      <w:r>
+        <w:t xml:space="preserve">still struggles, with this memory-evidence tension. I am calling the</w:t>
+      </w:r>
+      <w:r>
+        <w:t xml:space="preserve"> </w:t>
+      </w:r>
+      <w:r>
+        <w:t xml:space="preserve">four frameworks: evidence, memory, identity, and community. It is</w:t>
+      </w:r>
+      <w:r>
+        <w:t xml:space="preserve"> </w:t>
+      </w:r>
+      <w:r>
+        <w:t xml:space="preserve">important to emphasize that these four accumulate across time; they</w:t>
+      </w:r>
+      <w:r>
+        <w:t xml:space="preserve"> </w:t>
+      </w:r>
+      <w:r>
+        <w:t xml:space="preserve">do not entirely replace each other.</w:t>
+      </w:r>
+    </w:p>
+    <w:p>
+      <w:pPr>
+        <w:pStyle w:val="FirstParagraph"/>
+      </w:pPr>
+      <w:r>
+        <w:t xml:space="preserve">Foscarini takes up these four paradigms to examine how they manifest in various theoretical approaches to appraisal, which largely orient around what can be seen as top-down and bottom-up approaches. In top-down approaches (evidence and memory) the archivist intervenes as little as possible in the service of authenticity and integrity</w:t>
+      </w:r>
+      <w:r>
+        <w:t xml:space="preserve"> </w:t>
+      </w:r>
+      <w:r>
+        <w:t xml:space="preserve">(Jenkinson, 1922)</w:t>
+      </w:r>
+      <w:r>
+        <w:t xml:space="preserve">, or they analyze organizational hierarchies, structures and activities in an attempt to document society as a whole</w:t>
+      </w:r>
+      <w:r>
+        <w:t xml:space="preserve"> </w:t>
+      </w:r>
+      <w:r>
+        <w:t xml:space="preserve">(Cook, 2004)</w:t>
+      </w:r>
+      <w:r>
+        <w:t xml:space="preserve">. In the bottom-up approach (identity and community) appraisal is recognized as a creative activity, in which history, memory and social relations are assembled as part of a complex set of activities that are not necessarily centered on an institutional context. Foscarini goes on to note that these ideas about appraisal are not steps along a timeline, but are all still very much with us. For example, much of the last few decades of work in digital preservation have been focused on the design and development of technologies for ensuring authenticity and integrity of data, with the implicit and governing assumption that technology can, or should, allow us to perfectly collect everything.</w:t>
+      </w:r>
+    </w:p>
+    <w:p>
+      <w:pPr>
+        <w:pStyle w:val="BodyText"/>
+      </w:pPr>
+      <w:r>
+        <w:t xml:space="preserve">In this paper I am offering my own meta-theory of appraisal specifically for web archives, which relies on Foucault’s idea of governmentality as a framework for understanding the full scope of appraisal theories, in their social and historical contexts</w:t>
+      </w:r>
+      <w:r>
+        <w:t xml:space="preserve"> </w:t>
+      </w:r>
+      <w:r>
+        <w:t xml:space="preserve">(Foucault, 1991)</w:t>
+      </w:r>
+      <w:r>
+        <w:t xml:space="preserve">. So before diving into these details it is important to first take a look at</w:t>
+      </w:r>
+      <w:r>
+        <w:t xml:space="preserve"> </w:t>
+      </w:r>
+      <w:r>
+        <w:rPr>
+          <w:i/>
+        </w:rPr>
+        <w:t xml:space="preserve">governmentality</w:t>
+      </w:r>
+      <w:r>
+        <w:t xml:space="preserve">, which we will return to later as an example of a practice orientation to web archives.</w:t>
+      </w:r>
+    </w:p>
+    <w:p>
+      <w:pPr>
+        <w:pStyle w:val="Heading3"/>
+      </w:pPr>
+      <w:bookmarkStart w:id="25" w:name="governmentality"/>
+      <w:r>
+        <w:t xml:space="preserve">Governmentality</w:t>
+      </w:r>
+      <w:bookmarkEnd w:id="25"/>
+    </w:p>
+    <w:p>
+      <w:pPr>
+        <w:pStyle w:val="FirstParagraph"/>
+      </w:pPr>
+      <w:r>
+        <w:t xml:space="preserve">The records from our earliest archives happen to be coterminous with the beginnings of recorded human history. This is no coincidence given that the methods of history depend in large part on the evidence of the past that survives, and this evidence is often found in archival repositories of various kinds. As such, archives are often seen as historiographical instruments. The disciplines of history and archival studies are twinned, but their relations are somewhat antagonistic. Historians are one of the most active users of archives. The records collected in archives are used by historians as evidence of previous events and activities, which are essential for piecing together and anchoring historical narratives in fact, or as close as can be got to fact many years later. Until the professionalization of archival studies, it was common for archivists to be trained historians, with invested knowledge of the events, people and organizations that the archive is ostensibly concerned with. Who better to tend to the records of an organization than the scholar who knows its history? It wasn’t until archivists began to meaningfully grapple with the concept of</w:t>
+      </w:r>
+      <w:r>
+        <w:t xml:space="preserve"> </w:t>
+      </w:r>
+      <w:r>
+        <w:rPr>
+          <w:i/>
+        </w:rPr>
+        <w:t xml:space="preserve">appraisal</w:t>
+      </w:r>
+      <w:r>
+        <w:t xml:space="preserve"> </w:t>
+      </w:r>
+      <w:r>
+        <w:t xml:space="preserve">that an understanding of the archive developed that was more than simply the tool of memory and history</w:t>
+      </w:r>
+      <w:r>
+        <w:t xml:space="preserve"> </w:t>
+      </w:r>
+      <w:r>
+        <w:t xml:space="preserve">(Taylor, 1984)</w:t>
+      </w:r>
+      <w:r>
+        <w:t xml:space="preserve">, but also as an political and economic instrument of power, accountability, resistance and liberation</w:t>
+      </w:r>
+      <w:r>
+        <w:t xml:space="preserve"> </w:t>
+      </w:r>
+      <w:r>
+        <w:t xml:space="preserve">(Jimerson, 2009)</w:t>
+      </w:r>
+      <w:r>
+        <w:t xml:space="preserve">.</w:t>
+      </w:r>
+    </w:p>
+    <w:p>
+      <w:pPr>
+        <w:pStyle w:val="BodyText"/>
+      </w:pPr>
+      <w:r>
+        <w:t xml:space="preserve">The archival practices of southern Mesopotamia and ancient Egypt, which archival studies points to for its origin story (at least in Western traditions), are examples from the earliest known states used archives to manage records of laws, administrative activities, financial transactions, land ownership, and taxation</w:t>
+      </w:r>
+      <w:r>
+        <w:t xml:space="preserve"> </w:t>
+      </w:r>
+      <w:r>
+        <w:t xml:space="preserve">(O’Toole, 2004; Posner, 1972 )</w:t>
+      </w:r>
+      <w:r>
+        <w:t xml:space="preserve">. These archives reflected the interests of the earliest states in governing and controlling their populations. Similarly the gaps in records, and their silences, work to demarcate those on the periphery of the state, or outside it altogether</w:t>
+      </w:r>
+      <w:r>
+        <w:t xml:space="preserve"> </w:t>
+      </w:r>
+      <w:r>
+        <w:t xml:space="preserve">(Scott, 2017)</w:t>
+      </w:r>
+      <w:r>
+        <w:t xml:space="preserve">. A significant portion of the stories of archives are thus bound up with the interests of institutions, states, governance and what</w:t>
+      </w:r>
+      <w:r>
+        <w:t xml:space="preserve"> </w:t>
+      </w:r>
+      <w:r>
+        <w:t xml:space="preserve">Foucault (1991)</w:t>
+      </w:r>
+      <w:r>
+        <w:t xml:space="preserve"> </w:t>
+      </w:r>
+      <w:r>
+        <w:t xml:space="preserve">calls</w:t>
+      </w:r>
+      <w:r>
+        <w:t xml:space="preserve"> </w:t>
+      </w:r>
+      <w:r>
+        <w:rPr>
+          <w:i/>
+        </w:rPr>
+        <w:t xml:space="preserve">governmentality</w:t>
+      </w:r>
+      <w:r>
+        <w:t xml:space="preserve">.</w:t>
+      </w:r>
+    </w:p>
+    <w:p>
+      <w:pPr>
+        <w:pStyle w:val="BodyText"/>
+      </w:pPr>
+      <w:r>
+        <w:t xml:space="preserve">For Foucault governmentality is a mode of rationality of governing through technologies of power, that reproduce themselves through specific practices. Governmentality is not simply the story of the operations of the state, but is concerned with</w:t>
+      </w:r>
+      <w:r>
+        <w:t xml:space="preserve"> </w:t>
+      </w:r>
+      <w:r>
+        <w:t xml:space="preserve">“</w:t>
+      </w:r>
+      <w:r>
+        <w:t xml:space="preserve">the conduct of conduct</w:t>
+      </w:r>
+      <w:r>
+        <w:t xml:space="preserve">”</w:t>
+      </w:r>
+      <w:r>
+        <w:t xml:space="preserve">, and can be found in the practices of individuals, households, families and communities. Foucault traces the emergence of the art of government and political economy, and situates it with the decline of the sovereign, the birth of the modern state, and more recently, neo-liberalism. Governmentality is a useful instrument because it provides a continuous field that includes many modes of archival production and appraisal. It provides a frame for looking at appraisal landscapes as a form of knowledge (savoir), that has particular rules of formation, transformation and correlation with other practices. As noted by</w:t>
+      </w:r>
+      <w:r>
+        <w:t xml:space="preserve"> </w:t>
+      </w:r>
+      <w:r>
+        <w:t xml:space="preserve">Schwartz &amp; Cook (2002)</w:t>
       </w:r>
       <w:r>
         <w:t xml:space="preserve">:</w:t>
@@ -461,55 +1445,61 @@
         <w:pStyle w:val="BlockText"/>
       </w:pPr>
       <w:r>
-        <w:t xml:space="preserve">The archive has traditionally been seen (like other media) as separate</w:t>
-      </w:r>
-      <w:r>
-        <w:t xml:space="preserve"> </w:t>
-      </w:r>
-      <w:r>
-        <w:t xml:space="preserve">and external to the self, as something with institutional status, as</w:t>
-      </w:r>
-      <w:r>
-        <w:t xml:space="preserve"> </w:t>
-      </w:r>
-      <w:r>
-        <w:t xml:space="preserve">variously a place and space for the storage of artefacts of the past</w:t>
-      </w:r>
-      <w:r>
-        <w:t xml:space="preserve"> </w:t>
-      </w:r>
-      <w:r>
-        <w:t xml:space="preserve">that give rise to remembering. Yet, the medial gathering and splintering</w:t>
-      </w:r>
-      <w:r>
-        <w:t xml:space="preserve"> </w:t>
-      </w:r>
-      <w:r>
-        <w:t xml:space="preserve">of individual, social and cultural imaginaries, increasingly networked</w:t>
-      </w:r>
-      <w:r>
-        <w:t xml:space="preserve"> </w:t>
-      </w:r>
-      <w:r>
-        <w:t xml:space="preserve">through sortable and pervasive digital media and communication devices,</w:t>
-      </w:r>
-      <w:r>
-        <w:t xml:space="preserve"> </w:t>
-      </w:r>
-      <w:r>
-        <w:t xml:space="preserve">attach shadow archives to much of everyday life, that also blend and</w:t>
-      </w:r>
-      <w:r>
-        <w:t xml:space="preserve"> </w:t>
-      </w:r>
-      <w:r>
-        <w:t xml:space="preserve">complicate that which was once considered as distinctly public and private.</w:t>
-      </w:r>
-      <w:r>
-        <w:t xml:space="preserve"> </w:t>
-      </w:r>
-      <w:r>
-        <w:t xml:space="preserve">(p. 87)</w:t>
+        <w:t xml:space="preserve">Archives have always been about power, whether it is the power of the state,</w:t>
+      </w:r>
+      <w:r>
+        <w:t xml:space="preserve"> </w:t>
+      </w:r>
+      <w:r>
+        <w:t xml:space="preserve">the church, the corporation, the family, the public, or the individual.</w:t>
+      </w:r>
+      <w:r>
+        <w:t xml:space="preserve"> </w:t>
+      </w:r>
+      <w:r>
+        <w:t xml:space="preserve">Archives have the power to privilege and to marginalize. They can be a tool</w:t>
+      </w:r>
+      <w:r>
+        <w:t xml:space="preserve"> </w:t>
+      </w:r>
+      <w:r>
+        <w:t xml:space="preserve">of hegemony; they can be a tool of resistance. They both reflect and</w:t>
+      </w:r>
+      <w:r>
+        <w:t xml:space="preserve"> </w:t>
+      </w:r>
+      <w:r>
+        <w:t xml:space="preserve">constitute power relations. They are a product of society’s need for</w:t>
+      </w:r>
+      <w:r>
+        <w:t xml:space="preserve"> </w:t>
+      </w:r>
+      <w:r>
+        <w:t xml:space="preserve">information, and the abundance and circulation of documents reflects the</w:t>
+      </w:r>
+      <w:r>
+        <w:t xml:space="preserve"> </w:t>
+      </w:r>
+      <w:r>
+        <w:t xml:space="preserve">importance placed on information in society. They are the basis for and</w:t>
+      </w:r>
+      <w:r>
+        <w:t xml:space="preserve"> </w:t>
+      </w:r>
+      <w:r>
+        <w:t xml:space="preserve">validation of the stories we tell ourselves, the story-telling narratives</w:t>
+      </w:r>
+      <w:r>
+        <w:t xml:space="preserve"> </w:t>
+      </w:r>
+      <w:r>
+        <w:t xml:space="preserve">that give cohesion and meaning to individuals, groups and societies.</w:t>
+      </w:r>
+      <w:r>
+        <w:t xml:space="preserve"> </w:t>
+      </w:r>
+      <w:r>
+        <w:t xml:space="preserve">(p. 13)</w:t>
       </w:r>
     </w:p>
     <w:p>
@@ -517,937 +1507,7 @@
         <w:pStyle w:val="FirstParagraph"/>
       </w:pPr>
       <w:r>
-        <w:t xml:space="preserve">Shadow archives are physically and conceptually remote, are often beyond our individual control, cognition, and are usually only readable in full by the institutions who created them. These archives surface on the web in various ways, but are characterized not by an anxiety about what will be remembered, but rather by what will not be forgotten</w:t>
-      </w:r>
-      <w:r>
-        <w:t xml:space="preserve"> </w:t>
-      </w:r>
-      <w:r>
-        <w:t xml:space="preserve">(Mayer-Schönberger, 2011)</w:t>
-      </w:r>
-      <w:r>
-        <w:t xml:space="preserve">.</w:t>
-      </w:r>
-    </w:p>
-    <w:p>
-      <w:pPr>
-        <w:pStyle w:val="BodyText"/>
-      </w:pPr>
-      <w:r>
-        <w:t xml:space="preserve">Most importantly for my discussion here, these shadow archives are constructed both</w:t>
-      </w:r>
-      <w:r>
-        <w:t xml:space="preserve"> </w:t>
-      </w:r>
-      <w:r>
-        <w:rPr>
-          <w:i/>
-        </w:rPr>
-        <w:t xml:space="preserve">in</w:t>
-      </w:r>
-      <w:r>
-        <w:t xml:space="preserve"> </w:t>
-      </w:r>
-      <w:r>
-        <w:t xml:space="preserve">and</w:t>
-      </w:r>
-      <w:r>
-        <w:t xml:space="preserve"> </w:t>
-      </w:r>
-      <w:r>
-        <w:rPr>
-          <w:i/>
-        </w:rPr>
-        <w:t xml:space="preserve">of</w:t>
-      </w:r>
-      <w:r>
-        <w:t xml:space="preserve"> </w:t>
-      </w:r>
-      <w:r>
-        <w:t xml:space="preserve">the web, and operate as web archives just as much as the previously mentioned web archives operated by cultural heritage organizations. They are</w:t>
-      </w:r>
-      <w:r>
-        <w:t xml:space="preserve"> </w:t>
-      </w:r>
-      <w:r>
-        <w:rPr>
-          <w:i/>
-        </w:rPr>
-        <w:t xml:space="preserve">shadow</w:t>
-      </w:r>
-      <w:r>
-        <w:t xml:space="preserve"> </w:t>
-      </w:r>
-      <w:r>
-        <w:t xml:space="preserve">archives in a second sense, in that they sit behind normalized conceptions of what</w:t>
-      </w:r>
-      <w:r>
-        <w:t xml:space="preserve"> </w:t>
-      </w:r>
-      <w:r>
-        <w:rPr>
-          <w:i/>
-        </w:rPr>
-        <w:t xml:space="preserve">web archives</w:t>
-      </w:r>
-      <w:r>
-        <w:t xml:space="preserve"> </w:t>
-      </w:r>
-      <w:r>
-        <w:t xml:space="preserve">are, as a specific deployment of software, hardware and networked infrastructure. In addition to manifesting as</w:t>
-      </w:r>
-      <w:r>
-        <w:t xml:space="preserve"> </w:t>
-      </w:r>
-      <w:r>
-        <w:rPr>
-          <w:i/>
-        </w:rPr>
-        <w:t xml:space="preserve">Big Data</w:t>
-      </w:r>
-      <w:r>
-        <w:t xml:space="preserve"> </w:t>
-      </w:r>
-      <w:r>
-        <w:t xml:space="preserve">these web archives can also take the shape of modest, thematically arranged websites</w:t>
-      </w:r>
-      <w:r>
-        <w:t xml:space="preserve"> </w:t>
-      </w:r>
-      <w:r>
-        <w:t xml:space="preserve">(Fenlon, 2017)</w:t>
-      </w:r>
-      <w:r>
-        <w:t xml:space="preserve"> </w:t>
-      </w:r>
-      <w:r>
-        <w:t xml:space="preserve">or</w:t>
-      </w:r>
-      <w:r>
-        <w:t xml:space="preserve"> </w:t>
-      </w:r>
-      <w:r>
-        <w:rPr>
-          <w:i/>
-        </w:rPr>
-        <w:t xml:space="preserve">Small Data</w:t>
-      </w:r>
-      <w:r>
-        <w:t xml:space="preserve"> </w:t>
-      </w:r>
-      <w:r>
-        <w:t xml:space="preserve">(Abreu &amp; Acker, 2013)</w:t>
-      </w:r>
-      <w:r>
-        <w:t xml:space="preserve">. Questions of what to collect, what not to collect, what to remember, and what to forget, are sites of controversy and anxiety, that surface on the web, and become encoded into the architecture and infrastructure of the web.</w:t>
-      </w:r>
-    </w:p>
-    <w:p>
-      <w:pPr>
-        <w:pStyle w:val="BodyText"/>
-      </w:pPr>
-      <w:r>
-        <w:t xml:space="preserve">In this paper I will explore the art and science of deciding what web archives collect by reviewing the literature of archival appraisal through the theoretical lens of Science and Technology Studies. I will suggest that our anxieties around what web archives remember and forget, which are embodied in dreams (or nightmares) of Big Data or The Cloud, can be understood by attending to the specific material practices of people working with memory and machines. I will argue that it is useful to understand how these material practices operate within, in response to, or outside of conceptions of the archive as an instrument of governmentality. But first, let me provide a brief thumbnail sketch of these areas of appraisal and practice and how they relate to web archiving, before taking a deeper dive into each, and concluding with some remarks about research areas that open up from considering them together.</w:t>
-      </w:r>
-    </w:p>
-    <w:p>
-      <w:pPr>
-        <w:pStyle w:val="BodyText"/>
-      </w:pPr>
-      <w:r>
-        <w:t xml:space="preserve">Deciding what to keep, and what to discard, is a central theme in the field of archival studies–some even say it is the archivist’s first and most important responsibility</w:t>
-      </w:r>
-      <w:r>
-        <w:t xml:space="preserve"> </w:t>
-      </w:r>
-      <w:r>
-        <w:t xml:space="preserve">(Cox &amp; Samuels, 1988)</w:t>
-      </w:r>
-      <w:r>
-        <w:t xml:space="preserve"> </w:t>
-      </w:r>
-      <w:r>
-        <w:t xml:space="preserve">or</w:t>
-      </w:r>
-      <w:r>
-        <w:t xml:space="preserve"> </w:t>
-      </w:r>
-      <w:r>
-        <w:t xml:space="preserve">“</w:t>
-      </w:r>
-      <w:r>
-        <w:t xml:space="preserve">the most significant archival function</w:t>
-      </w:r>
-      <w:r>
-        <w:t xml:space="preserve">”</w:t>
-      </w:r>
-      <w:r>
-        <w:t xml:space="preserve"> </w:t>
-      </w:r>
-      <w:r>
-        <w:t xml:space="preserve">(Brichford, 1977)</w:t>
-      </w:r>
-      <w:r>
-        <w:t xml:space="preserve">. Over the past two centuries archival theorists have developed a body of literature around the concept of</w:t>
-      </w:r>
-      <w:r>
-        <w:t xml:space="preserve"> </w:t>
-      </w:r>
-      <w:r>
-        <w:rPr>
-          <w:i/>
-        </w:rPr>
-        <w:t xml:space="preserve">appraisal</w:t>
-      </w:r>
-      <w:r>
-        <w:t xml:space="preserve">, which is broadly defined by the Society of American Archivists as the</w:t>
-      </w:r>
-      <w:r>
-        <w:t xml:space="preserve"> </w:t>
-      </w:r>
-      <w:r>
-        <w:t xml:space="preserve">“</w:t>
-      </w:r>
-      <w:r>
-        <w:t xml:space="preserve">process of identifying materials offered to an archives that have sufficient value to be accessioned</w:t>
-      </w:r>
-      <w:r>
-        <w:t xml:space="preserve">”</w:t>
-      </w:r>
-      <w:r>
-        <w:t xml:space="preserve">. Document production, which began with the innovation of writing, and rapidly accelerated with the publishing technologies of moveable type, the printing press, photography, lithography, xerography, and computer automation has made it increasingly necessary for archivists to recognize their pivotal role in deciding what documents get to be called</w:t>
-      </w:r>
-      <w:r>
-        <w:t xml:space="preserve"> </w:t>
-      </w:r>
-      <w:r>
-        <w:rPr>
-          <w:i/>
-        </w:rPr>
-        <w:t xml:space="preserve">archival records</w:t>
-      </w:r>
-      <w:r>
-        <w:t xml:space="preserve">.</w:t>
-      </w:r>
-    </w:p>
-    <w:p>
-      <w:pPr>
-        <w:pStyle w:val="BodyText"/>
-      </w:pPr>
-      <w:r>
-        <w:t xml:space="preserve">As a practical matter, for an archive to exist, appraisal decisions must be made, which necessarily shape the archive over time, and by extension also shape our knowledge of the past</w:t>
-      </w:r>
-      <w:r>
-        <w:t xml:space="preserve"> </w:t>
-      </w:r>
-      <w:r>
-        <w:t xml:space="preserve">(Bearman, 1989 ; Cook, 2011)</w:t>
-      </w:r>
-      <w:r>
-        <w:t xml:space="preserve">. It is in the particular contingencies of the historical moment that the archive is created, sustained and used</w:t>
-      </w:r>
-      <w:r>
-        <w:t xml:space="preserve"> </w:t>
-      </w:r>
-      <w:r>
-        <w:t xml:space="preserve">(Booms, 1987 ; Harris, 2002)</w:t>
-      </w:r>
-      <w:r>
-        <w:t xml:space="preserve">. And yet the desire for a technology that will enable a complete archival record of the web, where everything is preserved and remembered, is a strangely persistent idea, or aspirational goal, with many social and political ramifications</w:t>
-      </w:r>
-      <w:r>
-        <w:t xml:space="preserve"> </w:t>
-      </w:r>
-      <w:r>
-        <w:t xml:space="preserve">(Brothman, 2001 ; Mayer-Schönberger, 2011)</w:t>
-      </w:r>
-      <w:r>
-        <w:t xml:space="preserve">. Reviewing this literature of appraisal, with an eye to understanding the appraisal of content on the web is the first focus of this paper.</w:t>
-      </w:r>
-    </w:p>
-    <w:p>
-      <w:pPr>
-        <w:pStyle w:val="BodyText"/>
-      </w:pPr>
-      <w:r>
-        <w:t xml:space="preserve">Part of the reason for the gap in our understanding about how web content is being selected for preservation is a matter of scale. Considered as a whole the web is an unfathomably large, decentralized and constantly changing information landscape. Unlike a box of photographs in an attic, that may find its way into a Hollinger box on a shelf in an archive, web content seems to come to us from</w:t>
-      </w:r>
-      <w:r>
-        <w:t xml:space="preserve"> </w:t>
-      </w:r>
-      <w:r>
-        <w:rPr>
-          <w:i/>
-        </w:rPr>
-        <w:t xml:space="preserve">The Cloud</w:t>
-      </w:r>
-      <w:r>
-        <w:t xml:space="preserve"> </w:t>
-      </w:r>
-      <w:r>
-        <w:t xml:space="preserve">(Hu, 2015)</w:t>
-      </w:r>
-      <w:r>
-        <w:t xml:space="preserve">, and appears to resist the archival imagination that has traditionally focused on</w:t>
-      </w:r>
-      <w:r>
-        <w:t xml:space="preserve"> </w:t>
-      </w:r>
-      <w:r>
-        <w:rPr>
-          <w:i/>
-        </w:rPr>
-        <w:t xml:space="preserve">information as thing</w:t>
-      </w:r>
-      <w:r>
-        <w:t xml:space="preserve"> </w:t>
-      </w:r>
-      <w:r>
-        <w:t xml:space="preserve">(Buckland, 1991)</w:t>
-      </w:r>
-      <w:r>
-        <w:t xml:space="preserve">.</w:t>
-      </w:r>
-    </w:p>
-    <w:p>
-      <w:pPr>
-        <w:pStyle w:val="BodyText"/>
-      </w:pPr>
-      <w:r>
-        <w:t xml:space="preserve">The web is a site of constant breakdown in the form of broken links, failed business models, unsustainable infrastructure, obsolescence and general neglect.</w:t>
-      </w:r>
-      <w:r>
-        <w:t xml:space="preserve"> </w:t>
-      </w:r>
-      <w:r>
-        <w:t xml:space="preserve">Ceglowski (2011)</w:t>
-      </w:r>
-      <w:r>
-        <w:t xml:space="preserve"> </w:t>
-      </w:r>
-      <w:r>
-        <w:t xml:space="preserve">has estimated that about a quarter of all links break every 7 years. Even within highly curated regions of the web, such as scholarly publishing</w:t>
-      </w:r>
-      <w:r>
-        <w:t xml:space="preserve"> </w:t>
-      </w:r>
-      <w:r>
-        <w:t xml:space="preserve">(Sanderson, Phillips, &amp; Sompel, 2011)</w:t>
-      </w:r>
-      <w:r>
-        <w:t xml:space="preserve"> </w:t>
-      </w:r>
-      <w:r>
-        <w:t xml:space="preserve">and jurisprudence</w:t>
-      </w:r>
-      <w:r>
-        <w:t xml:space="preserve"> </w:t>
-      </w:r>
-      <w:r>
-        <w:t xml:space="preserve">(Zittrain, Albert, &amp; Lessig, 2014)</w:t>
-      </w:r>
-      <w:r>
-        <w:t xml:space="preserve"> </w:t>
-      </w:r>
-      <w:r>
-        <w:t xml:space="preserve">rates of link rot can be as high as 50%. Web archiving projects work in varying measures to stem this tide of loss: to save what is deemed worth saving before it becomes 404 Not Found. In this light, web archiving can be seen as a form of repair or maintenance work</w:t>
-      </w:r>
-      <w:r>
-        <w:t xml:space="preserve"> </w:t>
-      </w:r>
-      <w:r>
-        <w:t xml:space="preserve">(Graham &amp; Thrift, 2007 ; Steven J. Jackson, 2014)</w:t>
-      </w:r>
-      <w:r>
-        <w:t xml:space="preserve"> </w:t>
-      </w:r>
-      <w:r>
-        <w:t xml:space="preserve">that is conducted by archivists, collaborating with each other, while also deeply engaged with tools and infrastructures and platforms that aid them in their work. Attention to issues of repair and maintenance and the larger field of Science and Technology Studies (STS) suggests an examination of web archiving as a set of material practices that includes activities such as website design, upgrades, storage backups, and the porting of content from one content management system to another. I will review how this lens of repair and maintenance helps us think about web archiving as</w:t>
-      </w:r>
-      <w:r>
-        <w:t xml:space="preserve"> </w:t>
-      </w:r>
-      <w:r>
-        <w:rPr>
-          <w:i/>
-        </w:rPr>
-        <w:t xml:space="preserve">practice</w:t>
-      </w:r>
-      <w:r>
-        <w:t xml:space="preserve"> </w:t>
-      </w:r>
-      <w:r>
-        <w:t xml:space="preserve">forms the second part of my analysis.</w:t>
-      </w:r>
-    </w:p>
-    <w:p>
-      <w:pPr>
-        <w:pStyle w:val="BodyText"/>
-      </w:pPr>
-      <w:r>
-        <w:t xml:space="preserve">The construction of web archives, and the maintenance of the web, fold together, and present challenges and opportunities for archivists as they work with content creators, systems, services and other bespoke software. It is important that our knowledge of these systems be informed by an analysis of the social, technical and material practices by which web content is selected for an archive. Thus appraisal in web archives is fundamentally an epistemological question. How do web archives generate facts, evidence and knowledge? In short, how do we know what we know on the web? Appraisal practices for the web manifest at the interface layer, which itself is a fractal of the infrastructure of the web itself. I will conclude the paper by outlining a research agenda for web archives that opens up from an analysis of appraisal, practice and the web. But first, let’s examine the concept of archival appraisal in more detail.</w:t>
-      </w:r>
-    </w:p>
-    <w:p>
-      <w:pPr>
-        <w:pStyle w:val="Heading1"/>
-      </w:pPr>
-      <w:bookmarkStart w:id="22" w:name="ii.-literature-review"/>
-      <w:r>
-        <w:t xml:space="preserve">II. Literature Review</w:t>
-      </w:r>
-      <w:bookmarkEnd w:id="22"/>
-    </w:p>
-    <w:p>
-      <w:pPr>
-        <w:pStyle w:val="Heading2"/>
-      </w:pPr>
-      <w:bookmarkStart w:id="23" w:name="appraisal"/>
-      <w:r>
-        <w:t xml:space="preserve">Appraisal</w:t>
-      </w:r>
-      <w:bookmarkEnd w:id="23"/>
-    </w:p>
-    <w:p>
-      <w:pPr>
-        <w:pStyle w:val="FirstParagraph"/>
-      </w:pPr>
-      <w:r>
-        <w:t xml:space="preserve">Generally speaking the field of archival studies is praxis oriented, in that it engages with issues of theory in the context of practice. The specific literature of archival appraisal is a prime example of this praxis orientation. The problem of appraisal is fundamentally concerned with the practical problem of how to select material for an archive given 1) an abundance of records, and 2) a limited amount of space and economic resources to store all of them.</w:t>
-      </w:r>
-      <w:r>
-        <w:t xml:space="preserve"> </w:t>
-      </w:r>
-      <w:r>
-        <w:t xml:space="preserve">Cox &amp; Samuels (1988)</w:t>
-      </w:r>
-      <w:r>
-        <w:t xml:space="preserve"> </w:t>
-      </w:r>
-      <w:r>
-        <w:t xml:space="preserve">consider appraisal to be the</w:t>
-      </w:r>
-      <w:r>
-        <w:t xml:space="preserve"> </w:t>
-      </w:r>
-      <w:r>
-        <w:t xml:space="preserve">“</w:t>
-      </w:r>
-      <w:r>
-        <w:t xml:space="preserve">first responsibility</w:t>
-      </w:r>
-      <w:r>
-        <w:t xml:space="preserve">”</w:t>
-      </w:r>
-      <w:r>
-        <w:t xml:space="preserve"> </w:t>
-      </w:r>
-      <w:r>
-        <w:t xml:space="preserve">of the archivist, and define it broadly as:</w:t>
-      </w:r>
-    </w:p>
-    <w:p>
-      <w:pPr>
-        <w:pStyle w:val="BlockText"/>
-      </w:pPr>
-      <w:r>
-        <w:t xml:space="preserve">… any selection activity that enables archivists to identify recorded</w:t>
-      </w:r>
-      <w:r>
-        <w:t xml:space="preserve"> </w:t>
-      </w:r>
-      <w:r>
-        <w:t xml:space="preserve">information that has enduring value, primarily for the documentation of</w:t>
-      </w:r>
-      <w:r>
-        <w:t xml:space="preserve"> </w:t>
-      </w:r>
-      <w:r>
-        <w:t xml:space="preserve">modern society (p. 29)</w:t>
-      </w:r>
-    </w:p>
-    <w:p>
-      <w:pPr>
-        <w:pStyle w:val="FirstParagraph"/>
-      </w:pPr>
-      <w:r>
-        <w:t xml:space="preserve">In a recent review of the appraisal literature</w:t>
-      </w:r>
-      <w:r>
-        <w:t xml:space="preserve"> </w:t>
-      </w:r>
-      <w:r>
-        <w:t xml:space="preserve">Anderson (2011)</w:t>
-      </w:r>
-      <w:r>
-        <w:t xml:space="preserve"> </w:t>
-      </w:r>
-      <w:r>
-        <w:t xml:space="preserve">(p. 26) distinguishes between</w:t>
-      </w:r>
-      <w:r>
-        <w:t xml:space="preserve"> </w:t>
-      </w:r>
-      <w:r>
-        <w:rPr>
-          <w:i/>
-        </w:rPr>
-        <w:t xml:space="preserve">appraisal</w:t>
-      </w:r>
-      <w:r>
-        <w:t xml:space="preserve"> </w:t>
-      </w:r>
-      <w:r>
-        <w:t xml:space="preserve">and</w:t>
-      </w:r>
-      <w:r>
-        <w:t xml:space="preserve"> </w:t>
-      </w:r>
-      <w:r>
-        <w:rPr>
-          <w:i/>
-        </w:rPr>
-        <w:t xml:space="preserve">selection</w:t>
-      </w:r>
-      <w:r>
-        <w:t xml:space="preserve">, in order to provide clarity about when records are evaluated (appraisal) versus when they are chosen (selected), and when these activities take place relative to an archive taking custody of the records (accession). However for the purposes of this paper a more expansive, and generalist, view on appraisal is taken, which admits that appraisal is a process by which values are asserted about the records. These assertions happen in multiple intersecting timelines and at varying scales that take their shape due to repeated, atomic actions of selection. This more general view will be important later when appraisal activities are considered in light of the sociomaterial dimensions of the web.</w:t>
-      </w:r>
-    </w:p>
-    <w:p>
-      <w:pPr>
-        <w:pStyle w:val="BodyText"/>
-      </w:pPr>
-      <w:r>
-        <w:t xml:space="preserve">While archives have existed for millenia</w:t>
-      </w:r>
-      <w:r>
-        <w:t xml:space="preserve"> </w:t>
-      </w:r>
-      <w:r>
-        <w:t xml:space="preserve">(Posner, 1972)</w:t>
-      </w:r>
-      <w:r>
-        <w:t xml:space="preserve">, it is only over the past several hundred years that archivists have developed the concept of appraisal in order to manage the ever increasing deluge of records, that has been brought upon them, largely by the technologies of record production. Three years before the web was first prototyped by Tim Berners-Lee at CERN,</w:t>
-      </w:r>
-      <w:r>
-        <w:t xml:space="preserve"> </w:t>
-      </w:r>
-      <w:r>
-        <w:t xml:space="preserve">Young (1985)</w:t>
-      </w:r>
-      <w:r>
-        <w:t xml:space="preserve"> </w:t>
-      </w:r>
-      <w:r>
-        <w:t xml:space="preserve">at the Bentley Historical Library reviewed the literature of archival appraisal in the United States and found 178 monographs, articles, reports and unpublished manuals. A search in 2018 for</w:t>
-      </w:r>
-      <w:r>
-        <w:t xml:space="preserve"> </w:t>
-      </w:r>
-      <w:r>
-        <w:rPr>
-          <w:i/>
-        </w:rPr>
-        <w:t xml:space="preserve">appraisal</w:t>
-      </w:r>
-      <w:r>
-        <w:t xml:space="preserve"> </w:t>
-      </w:r>
-      <w:r>
-        <w:t xml:space="preserve">after 1985 in Library and Information Science Source yields some 300 more. A complete and exhaustive survey of this literature while possibly beneficial, does not serve my purpose here, which is to connect the literature of archival appraisal with practices of web archiving. To do this it is useful to examine meta-theories, or conceptual frameworks that have been used to talk about archival appraisal.</w:t>
-      </w:r>
-    </w:p>
-    <w:p>
-      <w:pPr>
-        <w:pStyle w:val="Heading3"/>
-      </w:pPr>
-      <w:bookmarkStart w:id="24" w:name="archival-meta-theories"/>
-      <w:r>
-        <w:t xml:space="preserve">Archival Meta-theories</w:t>
-      </w:r>
-      <w:bookmarkEnd w:id="24"/>
-    </w:p>
-    <w:p>
-      <w:pPr>
-        <w:pStyle w:val="FirstParagraph"/>
-      </w:pPr>
-      <w:r>
-        <w:t xml:space="preserve">Eastwood (2002)</w:t>
-      </w:r>
-      <w:r>
-        <w:t xml:space="preserve"> </w:t>
-      </w:r>
-      <w:r>
-        <w:t xml:space="preserve">outlines three strains of thinking about appraisal that have developed over the past few centuries of archival studies. The first and most commonly held view, is that appraisal is a vehicle for history: we must choose what to remember from the perspective of the future historian who is attempting to understand today</w:t>
-      </w:r>
-      <w:r>
-        <w:t xml:space="preserve"> </w:t>
-      </w:r>
-      <w:r>
-        <w:t xml:space="preserve">(Schellenberg, 1956)</w:t>
-      </w:r>
-      <w:r>
-        <w:t xml:space="preserve">. The second view is that appraisal (the shaping of the archival record by archivists) is not a task for the archivist because it is the enemy of authenticity, evidence and the ultimately the archive itself</w:t>
-      </w:r>
-      <w:r>
-        <w:t xml:space="preserve"> </w:t>
-      </w:r>
-      <w:r>
-        <w:t xml:space="preserve">(Duranti, 1994; Jenkinson, 1922)</w:t>
-      </w:r>
-      <w:r>
-        <w:t xml:space="preserve">. And the third is that appraisal is an inherently political act, that necessarily carries with it the threat of erasure, while also providing opportunities for social justice, ethical engagement, and as sites for creative record creation</w:t>
-      </w:r>
-      <w:r>
-        <w:t xml:space="preserve"> </w:t>
-      </w:r>
-      <w:r>
-        <w:t xml:space="preserve">(Harris, 2002 ; Punzalan &amp; Caswell, 2016)</w:t>
-      </w:r>
-      <w:r>
-        <w:t xml:space="preserve">.</w:t>
-      </w:r>
-    </w:p>
-    <w:p>
-      <w:pPr>
-        <w:pStyle w:val="BodyText"/>
-      </w:pPr>
-      <w:r>
-        <w:t xml:space="preserve">Eastwood’s characterization of appraisal holds up well today, since it casts the three strands not as an evolution in time, but as a bricolage of approaches that coexist and function simultaneously. However it is important to note that Eastwood discusses these three strands of appraisal against a backdrop of Western democratic societies. Eastwood’s thesis is that appraisal practices and theories are put to work in the service of democracy, and are to be understood ultimately as a tool for governance and accountability. This is a theme that I will return too shortly. But before I do that I want to examine another appraisal meta-theory.</w:t>
-      </w:r>
-    </w:p>
-    <w:p>
-      <w:pPr>
-        <w:pStyle w:val="BodyText"/>
-      </w:pPr>
-      <w:r>
-        <w:t xml:space="preserve">In her recent study of appraisal practices</w:t>
-      </w:r>
-      <w:r>
-        <w:t xml:space="preserve"> </w:t>
-      </w:r>
-      <w:r>
-        <w:t xml:space="preserve">Foscarini (2017)</w:t>
-      </w:r>
-      <w:r>
-        <w:t xml:space="preserve"> </w:t>
-      </w:r>
-      <w:r>
-        <w:t xml:space="preserve">draws on the work of</w:t>
-      </w:r>
-      <w:r>
-        <w:t xml:space="preserve"> </w:t>
-      </w:r>
-      <w:r>
-        <w:t xml:space="preserve">Cook (2013)</w:t>
-      </w:r>
-      <w:r>
-        <w:t xml:space="preserve"> </w:t>
-      </w:r>
-      <w:r>
-        <w:t xml:space="preserve">to describe the discursive tensions that exist in the research literature about archival appraisal. Cook identified a general timeline of archival paradigms:</w:t>
-      </w:r>
-    </w:p>
-    <w:p>
-      <w:pPr>
-        <w:pStyle w:val="BlockText"/>
-      </w:pPr>
-      <w:r>
-        <w:t xml:space="preserve">I want to suggest that since the later nineteenth century, archival</w:t>
-      </w:r>
-      <w:r>
-        <w:t xml:space="preserve"> </w:t>
-      </w:r>
-      <w:r>
-        <w:t xml:space="preserve">identity has shifted, or has been in the process of shifting, through</w:t>
-      </w:r>
-      <w:r>
-        <w:t xml:space="preserve"> </w:t>
-      </w:r>
-      <w:r>
-        <w:t xml:space="preserve">four such paradigms or frameworks or mindsets, as it has struggled, and</w:t>
-      </w:r>
-      <w:r>
-        <w:t xml:space="preserve"> </w:t>
-      </w:r>
-      <w:r>
-        <w:t xml:space="preserve">still struggles, with this memory-evidence tension. I am calling the</w:t>
-      </w:r>
-      <w:r>
-        <w:t xml:space="preserve"> </w:t>
-      </w:r>
-      <w:r>
-        <w:t xml:space="preserve">four frameworks: evidence, memory, identity, and community. It is</w:t>
-      </w:r>
-      <w:r>
-        <w:t xml:space="preserve"> </w:t>
-      </w:r>
-      <w:r>
-        <w:t xml:space="preserve">important to emphasize that these four accumulate across time; they</w:t>
-      </w:r>
-      <w:r>
-        <w:t xml:space="preserve"> </w:t>
-      </w:r>
-      <w:r>
-        <w:t xml:space="preserve">do not entirely replace each other.</w:t>
-      </w:r>
-    </w:p>
-    <w:p>
-      <w:pPr>
-        <w:pStyle w:val="FirstParagraph"/>
-      </w:pPr>
-      <w:r>
-        <w:t xml:space="preserve">Foscarini takes up these four paradigms to examine how they manifest in different theoretical approaches to appraisal, which largely orient around what can be seen as top-down and bottom-up approaches. In top-down approaches (evidence and memory) the archivist intervenes as little as possible in the service of authenticity and integrity</w:t>
-      </w:r>
-      <w:r>
-        <w:t xml:space="preserve"> </w:t>
-      </w:r>
-      <w:r>
-        <w:t xml:space="preserve">(Jenkinson, 1922)</w:t>
-      </w:r>
-      <w:r>
-        <w:t xml:space="preserve">, or they analyze organizational hierarchies, structures and activities in an attempt to document society as a whole</w:t>
-      </w:r>
-      <w:r>
-        <w:t xml:space="preserve"> </w:t>
-      </w:r>
-      <w:r>
-        <w:t xml:space="preserve">(Cook, 2004)</w:t>
-      </w:r>
-      <w:r>
-        <w:t xml:space="preserve">. In the bottom-up approach (identity and community) appraisal is recognized as a creative activity, in which history, memory and social relations are assembled as part of a complex set of activities that are not necessarily centered on an institutional context. Foscarini goes on to note that these ideas about appraisal are not steps along a timeline, but are all still very much with us. For example, much of the last few decades of work in digital preservation have been focused on the design and development of technologies for ensuring authenticity and integrity of data, with the implicit and governing assumption that technology can, or should, allow us to perfectly collect everything.</w:t>
-      </w:r>
-    </w:p>
-    <w:p>
-      <w:pPr>
-        <w:pStyle w:val="BodyText"/>
-      </w:pPr>
-      <w:r>
-        <w:t xml:space="preserve">In this paper I am offering my own meta-theory of appraisal specifically for web archives, which relies on Foucault’s idea of governmentality as a framework for understanding the full scope of appraisal theories, in their social and historical contexts</w:t>
-      </w:r>
-      <w:r>
-        <w:t xml:space="preserve"> </w:t>
-      </w:r>
-      <w:r>
-        <w:t xml:space="preserve">(Foucault, 1991)</w:t>
-      </w:r>
-      <w:r>
-        <w:t xml:space="preserve">. So before diving into these details it is important to first take a look at</w:t>
-      </w:r>
-      <w:r>
-        <w:t xml:space="preserve"> </w:t>
-      </w:r>
-      <w:r>
-        <w:rPr>
-          <w:i/>
-        </w:rPr>
-        <w:t xml:space="preserve">governmentality</w:t>
-      </w:r>
-      <w:r>
-        <w:t xml:space="preserve">, which we will return to later as an example of a practice orientation to web archives.</w:t>
-      </w:r>
-    </w:p>
-    <w:p>
-      <w:pPr>
-        <w:pStyle w:val="Heading3"/>
-      </w:pPr>
-      <w:bookmarkStart w:id="25" w:name="govermentality"/>
-      <w:r>
-        <w:t xml:space="preserve">Govermentality</w:t>
-      </w:r>
-      <w:bookmarkEnd w:id="25"/>
-    </w:p>
-    <w:p>
-      <w:pPr>
-        <w:pStyle w:val="FirstParagraph"/>
-      </w:pPr>
-      <w:r>
-        <w:t xml:space="preserve">The records from our earliest archives happen to be coterminous with the beginnings of recorded human history. This is no coincidence given that the methods of history depend in large part on the evidence of the past that survives, and this evidence is often found in archival repositories of various kinds. As such, archives are often seen as historiographical instruments. The disciplines of history and archival studies are twinned, but their relations are somewhat antagonistic. Historians are one of the most active users of archives. The records collected in archives are used by historians as evidence of previous events and activities, which are essential for piecing together and anchoring historical narratives in fact, or as close as can be got to fact many years later. Until the professionalization of archival studies, it was common for archivists to be trained historians, with invested knowledge of the events, people and organizations that the archive is ostensibly concerned with. Who better to tend to the records of an organization than the scholar who knows its history? It wasn’t until archivists began to meaningfully grapple with the concept of</w:t>
-      </w:r>
-      <w:r>
-        <w:t xml:space="preserve"> </w:t>
-      </w:r>
-      <w:r>
-        <w:rPr>
-          <w:i/>
-        </w:rPr>
-        <w:t xml:space="preserve">appraisal</w:t>
-      </w:r>
-      <w:r>
-        <w:t xml:space="preserve"> </w:t>
-      </w:r>
-      <w:r>
-        <w:t xml:space="preserve">that an understanding of the archive developed that was more than simply the tool of memory and history</w:t>
-      </w:r>
-      <w:r>
-        <w:t xml:space="preserve"> </w:t>
-      </w:r>
-      <w:r>
-        <w:t xml:space="preserve">(Taylor, 1984)</w:t>
-      </w:r>
-      <w:r>
-        <w:t xml:space="preserve">, but also as an political and economic instrument of power, accountability, resistance and liberation</w:t>
-      </w:r>
-      <w:r>
-        <w:t xml:space="preserve"> </w:t>
-      </w:r>
-      <w:r>
-        <w:t xml:space="preserve">(Jimerson, 2009)</w:t>
-      </w:r>
-      <w:r>
-        <w:t xml:space="preserve">.</w:t>
-      </w:r>
-    </w:p>
-    <w:p>
-      <w:pPr>
-        <w:pStyle w:val="BodyText"/>
-      </w:pPr>
-      <w:r>
-        <w:t xml:space="preserve">The archival practices of southern Mesopotamia and ancient Egypt, which archival studies points to for its origin story (at least in Western traditions), are examples from the earliest known states used archives to manage records of laws, administrative activities, financial transactions, land ownership, and taxation</w:t>
-      </w:r>
-      <w:r>
-        <w:t xml:space="preserve"> </w:t>
-      </w:r>
-      <w:r>
-        <w:t xml:space="preserve">(O’Toole, 2004; Posner, 1972 )</w:t>
-      </w:r>
-      <w:r>
-        <w:t xml:space="preserve">. These archives reflected the interests of the earliest states in governing and controlling their populations. Similarly the gaps in records, and their silences, work to demarcate those on the periphery of the state, or outside it altogether</w:t>
-      </w:r>
-      <w:r>
-        <w:t xml:space="preserve"> </w:t>
-      </w:r>
-      <w:r>
-        <w:t xml:space="preserve">(Scott, 2017)</w:t>
-      </w:r>
-      <w:r>
-        <w:t xml:space="preserve">. A significant portion of the stories of archives are thus bound up with the interests of institutions, states, governance and what</w:t>
-      </w:r>
-      <w:r>
-        <w:t xml:space="preserve"> </w:t>
-      </w:r>
-      <w:r>
-        <w:t xml:space="preserve">Foucault (1991)</w:t>
-      </w:r>
-      <w:r>
-        <w:t xml:space="preserve"> </w:t>
-      </w:r>
-      <w:r>
-        <w:t xml:space="preserve">calls</w:t>
-      </w:r>
-      <w:r>
-        <w:t xml:space="preserve"> </w:t>
-      </w:r>
-      <w:r>
-        <w:rPr>
-          <w:i/>
-        </w:rPr>
-        <w:t xml:space="preserve">governmentality</w:t>
-      </w:r>
-      <w:r>
-        <w:t xml:space="preserve">.</w:t>
-      </w:r>
-    </w:p>
-    <w:p>
-      <w:pPr>
-        <w:pStyle w:val="BodyText"/>
-      </w:pPr>
-      <w:r>
-        <w:t xml:space="preserve">For Foucault governmentality is a mode of rationality of governing through technologies of power, that reproduce themselves through specific practices. Governmentality is not simply the story of the operations of the state, but is concerned with</w:t>
-      </w:r>
-      <w:r>
-        <w:t xml:space="preserve"> </w:t>
-      </w:r>
-      <w:r>
-        <w:t xml:space="preserve">“</w:t>
-      </w:r>
-      <w:r>
-        <w:t xml:space="preserve">the conduct of conduct</w:t>
-      </w:r>
-      <w:r>
-        <w:t xml:space="preserve">”</w:t>
-      </w:r>
-      <w:r>
-        <w:t xml:space="preserve">, and can be found in the practices of individuals, households, families and communities. Foucault traces the emergence of the art of government and political economy, and situates it with the decline of the sovereign, the birth of the modern state, and more recently, neo-liberalism. Governmentality is a useful instrument because it provides a continuous field that includes many modes of archival production and appraisal. It provides a frame for looking at appraisal landscapes as a form of knowledge (savoir), that has particular rules of formation, transformation and correlation with other practices. As noted by</w:t>
-      </w:r>
-      <w:r>
-        <w:t xml:space="preserve"> </w:t>
-      </w:r>
-      <w:r>
-        <w:t xml:space="preserve">Schwartz &amp; Cook (2002)</w:t>
-      </w:r>
-      <w:r>
-        <w:t xml:space="preserve">:</w:t>
-      </w:r>
-    </w:p>
-    <w:p>
-      <w:pPr>
-        <w:pStyle w:val="BlockText"/>
-      </w:pPr>
-      <w:r>
-        <w:t xml:space="preserve">Archives have always been about power, whether it is the power of the state,</w:t>
-      </w:r>
-      <w:r>
-        <w:t xml:space="preserve"> </w:t>
-      </w:r>
-      <w:r>
-        <w:t xml:space="preserve">the church, the corporation, the family, the public, or the individual.</w:t>
-      </w:r>
-      <w:r>
-        <w:t xml:space="preserve"> </w:t>
-      </w:r>
-      <w:r>
-        <w:t xml:space="preserve">Archives have the power to privilege and to marginalize. They can be a tool</w:t>
-      </w:r>
-      <w:r>
-        <w:t xml:space="preserve"> </w:t>
-      </w:r>
-      <w:r>
-        <w:t xml:space="preserve">of hegemony; they can be a tool of resistance. They both reflect and</w:t>
-      </w:r>
-      <w:r>
-        <w:t xml:space="preserve"> </w:t>
-      </w:r>
-      <w:r>
-        <w:t xml:space="preserve">constitute power relations. They are a product of society’s need for</w:t>
-      </w:r>
-      <w:r>
-        <w:t xml:space="preserve"> </w:t>
-      </w:r>
-      <w:r>
-        <w:t xml:space="preserve">information, and the abundance and circulation of documents reflects the</w:t>
-      </w:r>
-      <w:r>
-        <w:t xml:space="preserve"> </w:t>
-      </w:r>
-      <w:r>
-        <w:t xml:space="preserve">importance placed on information in society. They are the basis for and</w:t>
-      </w:r>
-      <w:r>
-        <w:t xml:space="preserve"> </w:t>
-      </w:r>
-      <w:r>
-        <w:t xml:space="preserve">validation of the stories we tell ourselves, the story-telling narratives</w:t>
-      </w:r>
-      <w:r>
-        <w:t xml:space="preserve"> </w:t>
-      </w:r>
-      <w:r>
-        <w:t xml:space="preserve">that give cohesion and meaning to individuals, groups and societies.</w:t>
-      </w:r>
-      <w:r>
-        <w:t xml:space="preserve"> </w:t>
-      </w:r>
-      <w:r>
-        <w:t xml:space="preserve">(p. 13)</w:t>
-      </w:r>
-    </w:p>
-    <w:p>
-      <w:pPr>
-        <w:pStyle w:val="FirstParagraph"/>
-      </w:pPr>
-      <w:r>
-        <w:t xml:space="preserve">Foucault’s idea of governmentality is useful to keep in mind while tracing practices of archival appraisal, or the practices of deciding what to remember and forget, because of the insights it brings into how appraisal practices function and get encoded into the sociotechnical assemblages of archives and their manifestations in the web. But before turning to look at web archives I want to briefly outline a genealogy of appraisal practices that foregrounds governmentality.</w:t>
+        <w:t xml:space="preserve">Foucault’s idea of governmentality is useful for tracing practices of archival appraisal, or the practices of deciding what to remember and forget, because of the insights it brings into how appraisal practices function as part of the sociotechnical assemblages of archives and their manifestations in the web. But before turning to look at web archives I want to briefly outline a genealogy of appraisal practices that foregrounds governmentality.</w:t>
       </w:r>
     </w:p>
     <w:p>
@@ -5387,6 +5447,1351 @@
         <w:pStyle w:val="FirstParagraph"/>
       </w:pPr>
       <w:r>
+        <w:t xml:space="preserve">In the previous chapter I outlined the various ways that archivists have historically conceived of</w:t>
+      </w:r>
+      <w:r>
+        <w:t xml:space="preserve"> </w:t>
+      </w:r>
+      <w:r>
+        <w:rPr>
+          <w:i/>
+        </w:rPr>
+        <w:t xml:space="preserve">appraisal</w:t>
+      </w:r>
+      <w:r>
+        <w:t xml:space="preserve">, including its more recent expression in the domains of digital curation and digital preservation. This review was a necessary first step in beginning to answer my specific research question which concerns how appraisal is being enacted in web archives. What emerged from this review is that it is useful to understand archival appraisal not only as a product of governance (a concern of organizations, institutions and the state), but also through what Foucault calls</w:t>
+      </w:r>
+      <w:r>
+        <w:t xml:space="preserve"> </w:t>
+      </w:r>
+      <w:r>
+        <w:rPr>
+          <w:i/>
+        </w:rPr>
+        <w:t xml:space="preserve">governmentality</w:t>
+      </w:r>
+      <w:r>
+        <w:t xml:space="preserve">, or the microphysics of power. While it is increasingly accepted to conceive of archives as a technology of power</w:t>
+      </w:r>
+      <w:r>
+        <w:t xml:space="preserve"> </w:t>
+      </w:r>
+      <w:r>
+        <w:t xml:space="preserve">(Jimerson, 2009; Zinn, 1977 )</w:t>
+      </w:r>
+      <w:r>
+        <w:t xml:space="preserve">, the exercise of archival power is found not only in the top-down operations of governments and institutions, but also in every day practices at multiple, dispersed sites spread throughout society: in workplaces and families and</w:t>
+      </w:r>
+      <w:r>
+        <w:t xml:space="preserve"> </w:t>
+      </w:r>
+      <w:r>
+        <w:rPr>
+          <w:i/>
+        </w:rPr>
+        <w:t xml:space="preserve">collectives</w:t>
+      </w:r>
+      <w:r>
+        <w:t xml:space="preserve"> </w:t>
+      </w:r>
+      <w:r>
+        <w:t xml:space="preserve">of all kinds. The concept of governmentality allows us to investigate these various, and sometimes divergent, sites of archival appraisal as part of a continuum. Governmentality shifts our focus to the</w:t>
+      </w:r>
+      <w:r>
+        <w:t xml:space="preserve"> </w:t>
+      </w:r>
+      <w:r>
+        <w:rPr>
+          <w:i/>
+        </w:rPr>
+        <w:t xml:space="preserve">practices</w:t>
+      </w:r>
+      <w:r>
+        <w:t xml:space="preserve"> </w:t>
+      </w:r>
+      <w:r>
+        <w:t xml:space="preserve">of appraisal and how they can enact power relations, resistance and social justice.</w:t>
+      </w:r>
+    </w:p>
+    <w:p>
+      <w:pPr>
+        <w:pStyle w:val="BodyText"/>
+      </w:pPr>
+      <w:r>
+        <w:t xml:space="preserve">An additional related theme that the previous chapter introduced is that the question of how appraisal operates in</w:t>
+      </w:r>
+      <w:r>
+        <w:t xml:space="preserve"> </w:t>
+      </w:r>
+      <w:r>
+        <w:rPr>
+          <w:i/>
+        </w:rPr>
+        <w:t xml:space="preserve">web</w:t>
+      </w:r>
+      <w:r>
+        <w:t xml:space="preserve"> </w:t>
+      </w:r>
+      <w:r>
+        <w:t xml:space="preserve">archives requires an analysis that accounts for the role that technology plays in these practices. Of course, technology has always been an active agent in record keeping. This in itself is nothing new. And yet we are only a few decades into a continuing and profound shift to electronic records, in which centuries old archival technologies of paper have given way to a digital regime of databases, data processing, and computer networks</w:t>
+      </w:r>
+      <w:r>
+        <w:t xml:space="preserve"> </w:t>
+      </w:r>
+      <w:r>
+        <w:t xml:space="preserve">(Bearman, 1989)</w:t>
+      </w:r>
+      <w:r>
+        <w:t xml:space="preserve">. As</w:t>
+      </w:r>
+      <w:r>
+        <w:t xml:space="preserve"> </w:t>
+      </w:r>
+      <w:r>
+        <w:t xml:space="preserve">Hedstrom (1991)</w:t>
+      </w:r>
+      <w:r>
+        <w:t xml:space="preserve"> </w:t>
+      </w:r>
+      <w:r>
+        <w:t xml:space="preserve">outlines in her</w:t>
+      </w:r>
+      <w:r>
+        <w:t xml:space="preserve"> </w:t>
+      </w:r>
+      <w:r>
+        <w:rPr>
+          <w:i/>
+        </w:rPr>
+        <w:t xml:space="preserve">Framework for Research on Electronic Records</w:t>
+      </w:r>
+      <w:r>
+        <w:t xml:space="preserve"> </w:t>
+      </w:r>
+      <w:r>
+        <w:t xml:space="preserve">the field of Science and Technology Studies (STS) provides a useful historical and theoretical perspective for understanding archives as sociotechnical systems, without privileging purely social or technical explanations. What gets deemed</w:t>
+      </w:r>
+      <w:r>
+        <w:t xml:space="preserve"> </w:t>
+      </w:r>
+      <w:r>
+        <w:rPr>
+          <w:i/>
+        </w:rPr>
+        <w:t xml:space="preserve">archival</w:t>
+      </w:r>
+      <w:r>
+        <w:t xml:space="preserve">, and the very meaning of</w:t>
+      </w:r>
+      <w:r>
+        <w:t xml:space="preserve"> </w:t>
+      </w:r>
+      <w:r>
+        <w:rPr>
+          <w:i/>
+        </w:rPr>
+        <w:t xml:space="preserve">preservation</w:t>
+      </w:r>
+      <w:r>
+        <w:t xml:space="preserve"> </w:t>
+      </w:r>
+      <w:r>
+        <w:t xml:space="preserve">and</w:t>
+      </w:r>
+      <w:r>
+        <w:t xml:space="preserve"> </w:t>
+      </w:r>
+      <w:r>
+        <w:rPr>
+          <w:i/>
+        </w:rPr>
+        <w:t xml:space="preserve">access</w:t>
+      </w:r>
+      <w:r>
+        <w:t xml:space="preserve"> </w:t>
+      </w:r>
+      <w:r>
+        <w:t xml:space="preserve">are forged in the design of information processing systems, standardization practices, and by political economy. Similarly, the practices of</w:t>
+      </w:r>
+      <w:r>
+        <w:t xml:space="preserve"> </w:t>
+      </w:r>
+      <w:r>
+        <w:rPr>
+          <w:i/>
+        </w:rPr>
+        <w:t xml:space="preserve">appraisal</w:t>
+      </w:r>
+      <w:r>
+        <w:t xml:space="preserve"> </w:t>
+      </w:r>
+      <w:r>
+        <w:t xml:space="preserve">in the context of the web, and even the definition of what constitutes a</w:t>
+      </w:r>
+      <w:r>
+        <w:t xml:space="preserve"> </w:t>
+      </w:r>
+      <w:r>
+        <w:rPr>
+          <w:i/>
+        </w:rPr>
+        <w:t xml:space="preserve">web archive</w:t>
+      </w:r>
+      <w:r>
+        <w:t xml:space="preserve">, are the result of sociotechnical processes in which our design of algorithms, data formats and interfaces both produce and are produced by web technologies. As I will discuss in a moment, STS provides both a theoretical and methodological framework for researching the ontological dimensions of appraisal.</w:t>
+      </w:r>
+    </w:p>
+    <w:p>
+      <w:pPr>
+        <w:pStyle w:val="BodyText"/>
+      </w:pPr>
+      <w:r>
+        <w:t xml:space="preserve">My research project thus theorizes appraisal in web archives as a</w:t>
+      </w:r>
+      <w:r>
+        <w:t xml:space="preserve"> </w:t>
+      </w:r>
+      <w:r>
+        <w:rPr>
+          <w:i/>
+        </w:rPr>
+        <w:t xml:space="preserve">sociotechnical practice</w:t>
+      </w:r>
+      <w:r>
+        <w:t xml:space="preserve">, where these practices can be understood using the framework of</w:t>
+      </w:r>
+      <w:r>
+        <w:t xml:space="preserve"> </w:t>
+      </w:r>
+      <w:r>
+        <w:rPr>
+          <w:i/>
+        </w:rPr>
+        <w:t xml:space="preserve">governmentality</w:t>
+      </w:r>
+      <w:r>
+        <w:t xml:space="preserve">. This chapter outlines a methodology for investigating the question of how archivists decide what to archive from the web, and what significance these findings have for larger questions about memory, technology and the web. The processes of how we choose to remember with the web are critical for ascertaining what our web archives</w:t>
+      </w:r>
+      <w:r>
+        <w:t xml:space="preserve"> </w:t>
+      </w:r>
+      <w:r>
+        <w:rPr>
+          <w:i/>
+        </w:rPr>
+        <w:t xml:space="preserve">mean</w:t>
+      </w:r>
+      <w:r>
+        <w:t xml:space="preserve"> </w:t>
+      </w:r>
+      <w:r>
+        <w:t xml:space="preserve">(Ketelaar, 2001 ; Maemura et al., 2018)</w:t>
+      </w:r>
+      <w:r>
+        <w:t xml:space="preserve">. However, it is important to remember that we humans are not the only readers of the records in web archives. The meaning of web archives is increasingly enacted in human-computer assemblages that are designed to</w:t>
+      </w:r>
+      <w:r>
+        <w:t xml:space="preserve"> </w:t>
+      </w:r>
+      <w:r>
+        <w:t xml:space="preserve">“</w:t>
+      </w:r>
+      <w:r>
+        <w:t xml:space="preserve">learn</w:t>
+      </w:r>
+      <w:r>
+        <w:t xml:space="preserve">”</w:t>
+      </w:r>
+      <w:r>
+        <w:t xml:space="preserve">, or establish statistical patterns in archival data, so that very real decisions can be made in the world</w:t>
+      </w:r>
+      <w:r>
+        <w:t xml:space="preserve"> </w:t>
+      </w:r>
+      <w:r>
+        <w:t xml:space="preserve">(boyd &amp; Crawford, 2012 ; Mackenzie, 2017)</w:t>
+      </w:r>
+      <w:r>
+        <w:t xml:space="preserve">. Web archives are increasingly assembled by machines, to be read by machines, for all too human purposes. The stakes for understanding how records come to be in our web archives could not be higher.</w:t>
+      </w:r>
+    </w:p>
+    <w:p>
+      <w:pPr>
+        <w:pStyle w:val="Heading2"/>
+      </w:pPr>
+      <w:bookmarkStart w:id="45" w:name="algorithms-as-culture"/>
+      <w:r>
+        <w:t xml:space="preserve">Algorithms as Culture</w:t>
+      </w:r>
+      <w:bookmarkEnd w:id="45"/>
+    </w:p>
+    <w:p>
+      <w:pPr>
+        <w:pStyle w:val="FirstParagraph"/>
+      </w:pPr>
+      <w:r>
+        <w:t xml:space="preserve">As sociotechnical assemblages, web archives are complex sites where humans and computers interact in deeply inter-connected ways. Indeed, on close inspection it can often begin difficult to untangle these relations to see where one begins and the other ends. Web archives are infrastructures of software and hardware that have been crafted over the past two decades to do something we’ve come to call</w:t>
+      </w:r>
+      <w:r>
+        <w:t xml:space="preserve"> </w:t>
+      </w:r>
+      <w:r>
+        <w:t xml:space="preserve">“</w:t>
+      </w:r>
+      <w:r>
+        <w:t xml:space="preserve">web archiving</w:t>
+      </w:r>
+      <w:r>
+        <w:t xml:space="preserve">”</w:t>
+      </w:r>
+      <w:r>
+        <w:t xml:space="preserve">. Archivists and other types of users interact with these systems to collect particular regions of the web, and often times these systems evolve to help the further achievement of those goals. Finding techniques and methods for bringing these blurry boundaries and knotted relations between archivists and archival systems into focus is the task at hand.</w:t>
+      </w:r>
+    </w:p>
+    <w:p>
+      <w:pPr>
+        <w:pStyle w:val="BodyText"/>
+      </w:pPr>
+      <w:r>
+        <w:t xml:space="preserve">Instead of being virtual, disembodied and immaterial,</w:t>
+      </w:r>
+      <w:r>
+        <w:t xml:space="preserve"> </w:t>
+      </w:r>
+      <w:r>
+        <w:rPr>
+          <w:i/>
+        </w:rPr>
+        <w:t xml:space="preserve">algorithmic</w:t>
+      </w:r>
+      <w:r>
+        <w:t xml:space="preserve"> </w:t>
+      </w:r>
+      <w:r>
+        <w:t xml:space="preserve">processes are the result of distinct social and material practices, in very specific and highly contingent settings</w:t>
+      </w:r>
+      <w:r>
+        <w:t xml:space="preserve"> </w:t>
+      </w:r>
+      <w:r>
+        <w:t xml:space="preserve">(Geiger, 2014)</w:t>
+      </w:r>
+      <w:r>
+        <w:t xml:space="preserve">. I have introduced the term</w:t>
+      </w:r>
+      <w:r>
+        <w:t xml:space="preserve"> </w:t>
+      </w:r>
+      <w:r>
+        <w:rPr>
+          <w:i/>
+        </w:rPr>
+        <w:t xml:space="preserve">algorithm</w:t>
+      </w:r>
+      <w:r>
+        <w:t xml:space="preserve"> </w:t>
+      </w:r>
+      <w:r>
+        <w:t xml:space="preserve">here because as we will see, the appraisal of web content is increasingly automated by crawling algorithms or heuristics. I also want to invite the methods of</w:t>
+      </w:r>
+      <w:r>
+        <w:t xml:space="preserve"> </w:t>
+      </w:r>
+      <w:r>
+        <w:rPr>
+          <w:i/>
+        </w:rPr>
+        <w:t xml:space="preserve">Critical Algorithm Studies</w:t>
+      </w:r>
+      <w:r>
+        <w:t xml:space="preserve"> </w:t>
+      </w:r>
+      <w:r>
+        <w:t xml:space="preserve">to help answer the question of how appraisal operates in web archives. Critical Algorithm Studies centers the study of algorithms as material artifacts that participate in particular social settings. Algorithms have traditionally been considered the sole domain of the computer scientist. For example here is a conventional definition of the term algorithm found in a popular undergraduate computer science textbook:</w:t>
+      </w:r>
+    </w:p>
+    <w:p>
+      <w:pPr>
+        <w:pStyle w:val="BlockText"/>
+      </w:pPr>
+      <w:r>
+        <w:t xml:space="preserve">… any well-defined computational procedure that takes some value, or set</w:t>
+      </w:r>
+      <w:r>
+        <w:t xml:space="preserve"> </w:t>
+      </w:r>
+      <w:r>
+        <w:t xml:space="preserve">of values, as</w:t>
+      </w:r>
+      <w:r>
+        <w:t xml:space="preserve"> </w:t>
+      </w:r>
+      <w:r>
+        <w:rPr>
+          <w:i/>
+        </w:rPr>
+        <w:t xml:space="preserve">input</w:t>
+      </w:r>
+      <w:r>
+        <w:t xml:space="preserve"> </w:t>
+      </w:r>
+      <w:r>
+        <w:t xml:space="preserve">and produces some value, or set of values, as</w:t>
+      </w:r>
+      <w:r>
+        <w:t xml:space="preserve"> </w:t>
+      </w:r>
+      <w:r>
+        <w:rPr>
+          <w:i/>
+        </w:rPr>
+        <w:t xml:space="preserve">output</w:t>
+      </w:r>
+      <w:r>
+        <w:t xml:space="preserve">.</w:t>
+      </w:r>
+      <w:r>
+        <w:t xml:space="preserve"> </w:t>
+      </w:r>
+      <w:r>
+        <w:t xml:space="preserve">An algorithm is thus a sequence of computational steps that transform</w:t>
+      </w:r>
+      <w:r>
+        <w:t xml:space="preserve"> </w:t>
+      </w:r>
+      <w:r>
+        <w:t xml:space="preserve">the</w:t>
+      </w:r>
+      <w:r>
+        <w:t xml:space="preserve"> </w:t>
+      </w:r>
+      <w:r>
+        <w:rPr>
+          <w:i/>
+        </w:rPr>
+        <w:t xml:space="preserve">input</w:t>
+      </w:r>
+      <w:r>
+        <w:t xml:space="preserve"> </w:t>
+      </w:r>
+      <w:r>
+        <w:t xml:space="preserve">into the</w:t>
+      </w:r>
+      <w:r>
+        <w:t xml:space="preserve"> </w:t>
+      </w:r>
+      <w:r>
+        <w:rPr>
+          <w:i/>
+        </w:rPr>
+        <w:t xml:space="preserve">output</w:t>
+      </w:r>
+      <w:r>
+        <w:t xml:space="preserve">. We can also view an algorithm as a tool</w:t>
+      </w:r>
+      <w:r>
+        <w:t xml:space="preserve"> </w:t>
+      </w:r>
+      <w:r>
+        <w:t xml:space="preserve">for solving a well specified computational problem. The statement of</w:t>
+      </w:r>
+      <w:r>
+        <w:t xml:space="preserve"> </w:t>
+      </w:r>
+      <w:r>
+        <w:t xml:space="preserve">the problem specifies in general terms the desired input/output</w:t>
+      </w:r>
+      <w:r>
+        <w:t xml:space="preserve"> </w:t>
+      </w:r>
+      <w:r>
+        <w:t xml:space="preserve">relationship. The algorithm describes a specific computational procedure</w:t>
+      </w:r>
+      <w:r>
+        <w:t xml:space="preserve"> </w:t>
+      </w:r>
+      <w:r>
+        <w:t xml:space="preserve">for achieving that input/output relationship. p. 5</w:t>
+      </w:r>
+    </w:p>
+    <w:p>
+      <w:pPr>
+        <w:pStyle w:val="FirstParagraph"/>
+      </w:pPr>
+      <w:r>
+        <w:t xml:space="preserve">Notice how this definition works to scope the concept of the algorithm to a particular setting: where an algorithm is a</w:t>
+      </w:r>
+      <w:r>
+        <w:t xml:space="preserve"> </w:t>
+      </w:r>
+      <w:r>
+        <w:t xml:space="preserve">“</w:t>
+      </w:r>
+      <w:r>
+        <w:t xml:space="preserve">tool</w:t>
+      </w:r>
+      <w:r>
+        <w:t xml:space="preserve">”</w:t>
+      </w:r>
+      <w:r>
+        <w:t xml:space="preserve">, that helps solve a</w:t>
+      </w:r>
+      <w:r>
+        <w:t xml:space="preserve"> </w:t>
+      </w:r>
+      <w:r>
+        <w:t xml:space="preserve">“</w:t>
+      </w:r>
+      <w:r>
+        <w:t xml:space="preserve">problem</w:t>
+      </w:r>
+      <w:r>
+        <w:t xml:space="preserve">”</w:t>
+      </w:r>
+      <w:r>
+        <w:t xml:space="preserve"> </w:t>
+      </w:r>
+      <w:r>
+        <w:t xml:space="preserve">in terms of set of</w:t>
+      </w:r>
+      <w:r>
+        <w:t xml:space="preserve"> </w:t>
+      </w:r>
+      <w:r>
+        <w:t xml:space="preserve">“</w:t>
+      </w:r>
+      <w:r>
+        <w:t xml:space="preserve">inputs</w:t>
+      </w:r>
+      <w:r>
+        <w:t xml:space="preserve">”</w:t>
+      </w:r>
+      <w:r>
+        <w:t xml:space="preserve"> </w:t>
+      </w:r>
+      <w:r>
+        <w:t xml:space="preserve">and</w:t>
+      </w:r>
+      <w:r>
+        <w:t xml:space="preserve"> </w:t>
+      </w:r>
+      <w:r>
+        <w:t xml:space="preserve">“</w:t>
+      </w:r>
+      <w:r>
+        <w:t xml:space="preserve">outputs</w:t>
+      </w:r>
+      <w:r>
+        <w:t xml:space="preserve">”</w:t>
+      </w:r>
+      <w:r>
+        <w:t xml:space="preserve">. The</w:t>
+      </w:r>
+      <w:r>
+        <w:t xml:space="preserve"> </w:t>
+      </w:r>
+      <w:r>
+        <w:t xml:space="preserve">“</w:t>
+      </w:r>
+      <w:r>
+        <w:t xml:space="preserve">problem</w:t>
+      </w:r>
+      <w:r>
+        <w:t xml:space="preserve">”</w:t>
+      </w:r>
+      <w:r>
+        <w:t xml:space="preserve"> </w:t>
+      </w:r>
+      <w:r>
+        <w:t xml:space="preserve">is computationally constrained, and presented almost as a given, that is not to be questioned, problematized or investigated outside of its calculative dimensions – it is to be solved, like a puzzle. But how is the problem defined? How will the solution be recognized when it is seen? How do the shape and content of inputs and outputs change as conceptions of the problem and the solution are updated as the algorithm is implemented? These questions of process rather than simply processing push at the procedural definition of the algorithm, and invite us to consider how algorithms are positioned in larger settings that include material constraints such as energy, space and time, as well as the goals and politics of people, groups and organizations.</w:t>
+      </w:r>
+    </w:p>
+    <w:p>
+      <w:pPr>
+        <w:pStyle w:val="BodyText"/>
+      </w:pPr>
+      <w:r>
+        <w:t xml:space="preserve">Seaver (2017)</w:t>
+      </w:r>
+      <w:r>
+        <w:t xml:space="preserve"> </w:t>
+      </w:r>
+      <w:r>
+        <w:t xml:space="preserve">argues that algorithmic systems aren’t simply black boxes, or sites that can be opened, analyzed and understood. The study of algorithms requires a methodological approach that recognizes how algorithms are deployed in particular social settings, as part of specific material practices, that operate in the world as part of</w:t>
+      </w:r>
+      <w:r>
+        <w:t xml:space="preserve"> </w:t>
+      </w:r>
+      <w:r>
+        <w:rPr>
+          <w:i/>
+        </w:rPr>
+        <w:t xml:space="preserve">culture</w:t>
+      </w:r>
+      <w:r>
+        <w:t xml:space="preserve">, in addition to their manifestation as computational processes. In a memorable turn of phrase Seaver advises,</w:t>
+      </w:r>
+      <w:r>
+        <w:t xml:space="preserve"> </w:t>
+      </w:r>
+      <w:r>
+        <w:t xml:space="preserve">“</w:t>
+      </w:r>
+      <w:r>
+        <w:t xml:space="preserve">If you cannot see a human in the loop, you just need to look for a bigger loop.</w:t>
+      </w:r>
+      <w:r>
+        <w:t xml:space="preserve">”</w:t>
+      </w:r>
+      <w:r>
+        <w:t xml:space="preserve"> </w:t>
+      </w:r>
+      <w:r>
+        <w:t xml:space="preserve">Algorithmic systems can be quite difficult to study because they don’t live in a particular place, and often aren’t known by a single individual. Algorithmic processes can be distributed between teams, systems and workflows that combine computation with people and their lived experiences. For Seaver the study of algorithmic systems in all these dimensions (including the computational) requires an approach that recognizes algorithms</w:t>
+      </w:r>
+      <w:r>
+        <w:t xml:space="preserve"> </w:t>
+      </w:r>
+      <w:r>
+        <w:rPr>
+          <w:i/>
+        </w:rPr>
+        <w:t xml:space="preserve">as</w:t>
+      </w:r>
+      <w:r>
+        <w:t xml:space="preserve"> </w:t>
+      </w:r>
+      <w:r>
+        <w:t xml:space="preserve">culture, rather than simply</w:t>
+      </w:r>
+      <w:r>
+        <w:t xml:space="preserve"> </w:t>
+      </w:r>
+      <w:r>
+        <w:rPr>
+          <w:i/>
+        </w:rPr>
+        <w:t xml:space="preserve">in</w:t>
+      </w:r>
+      <w:r>
+        <w:t xml:space="preserve"> </w:t>
+      </w:r>
+      <w:r>
+        <w:t xml:space="preserve">culture, and point to the use of</w:t>
+      </w:r>
+      <w:r>
+        <w:t xml:space="preserve"> </w:t>
+      </w:r>
+      <w:r>
+        <w:rPr>
+          <w:i/>
+        </w:rPr>
+        <w:t xml:space="preserve">ethnography</w:t>
+      </w:r>
+      <w:r>
+        <w:t xml:space="preserve"> </w:t>
+      </w:r>
+      <w:r>
+        <w:t xml:space="preserve">as both method and theoretical orientation.</w:t>
+      </w:r>
+    </w:p>
+    <w:p>
+      <w:pPr>
+        <w:pStyle w:val="Heading2"/>
+      </w:pPr>
+      <w:bookmarkStart w:id="46" w:name="studying-up"/>
+      <w:r>
+        <w:t xml:space="preserve">Studying Up</w:t>
+      </w:r>
+      <w:bookmarkEnd w:id="46"/>
+    </w:p>
+    <w:p>
+      <w:pPr>
+        <w:pStyle w:val="FirstParagraph"/>
+      </w:pPr>
+      <w:r>
+        <w:t xml:space="preserve">Ethnography usually involves some form of participant observation of people in a particular setting in order to understand social worlds, using data collection tools such as field notes, interviews and surveys. However the study of algorithmic systems is often challenged by practical barriers to data collection using traditional participant observation techniques. Attempts to understand algorithmic processes often put the researcher right into the beating heart of an organization, where information can often be guarded for competitive reasons, or because the information itself could allow the company’s services to be subverted, gamed or otherwise criticized. Technical jargon and expert knowledge spread across individuals can act as a foil for understanding. The ethnographer finds herself in a position of what Nader calls</w:t>
+      </w:r>
+      <w:r>
+        <w:t xml:space="preserve"> </w:t>
+      </w:r>
+      <w:r>
+        <w:t xml:space="preserve">“</w:t>
+      </w:r>
+      <w:r>
+        <w:t xml:space="preserve">studying up</w:t>
+      </w:r>
+      <w:r>
+        <w:t xml:space="preserve">”</w:t>
+      </w:r>
+      <w:r>
+        <w:t xml:space="preserve">, where the researcher is disadvantaged as they attempt to access a site of power</w:t>
+      </w:r>
+      <w:r>
+        <w:t xml:space="preserve"> </w:t>
+      </w:r>
+      <w:r>
+        <w:t xml:space="preserve">(Nader, 1972)</w:t>
+      </w:r>
+      <w:r>
+        <w:t xml:space="preserve">. For these reasons Seaver suggests that researchers employ Gusterson’s method of</w:t>
+      </w:r>
+      <w:r>
+        <w:t xml:space="preserve"> </w:t>
+      </w:r>
+      <w:r>
+        <w:rPr>
+          <w:i/>
+        </w:rPr>
+        <w:t xml:space="preserve">polymorphous engagement</w:t>
+      </w:r>
+      <w:r>
+        <w:t xml:space="preserve">, or</w:t>
+      </w:r>
+      <w:r>
+        <w:t xml:space="preserve"> </w:t>
+      </w:r>
+      <w:r>
+        <w:t xml:space="preserve">“</w:t>
+      </w:r>
+      <w:r>
+        <w:t xml:space="preserve">interacting with informants across a number of dispersed sites … collecting data eclectically from a disparate array of sources in many different ways</w:t>
+      </w:r>
+      <w:r>
+        <w:t xml:space="preserve">”</w:t>
+      </w:r>
+      <w:r>
+        <w:t xml:space="preserve"> </w:t>
+      </w:r>
+      <w:r>
+        <w:t xml:space="preserve">(Gusterson, 1997)</w:t>
+      </w:r>
+      <w:r>
+        <w:t xml:space="preserve">. Seaver refers to this using the shorthand of</w:t>
+      </w:r>
+      <w:r>
+        <w:t xml:space="preserve"> </w:t>
+      </w:r>
+      <w:r>
+        <w:t xml:space="preserve">“</w:t>
+      </w:r>
+      <w:r>
+        <w:t xml:space="preserve">scavenging</w:t>
+      </w:r>
+      <w:r>
+        <w:t xml:space="preserve">”</w:t>
+      </w:r>
+      <w:r>
+        <w:t xml:space="preserve"> </w:t>
+      </w:r>
+      <w:r>
+        <w:t xml:space="preserve">which is echoed by Kitchin who also suggests ethnography for the study of algorithms as sociotechnical</w:t>
+      </w:r>
+      <w:r>
+        <w:t xml:space="preserve"> </w:t>
+      </w:r>
+      <w:r>
+        <w:rPr>
+          <w:i/>
+        </w:rPr>
+        <w:t xml:space="preserve">assemblages</w:t>
+      </w:r>
+      <w:r>
+        <w:t xml:space="preserve"> </w:t>
+      </w:r>
+      <w:r>
+        <w:t xml:space="preserve">using (by necessity) a wide variety of sources:</w:t>
+      </w:r>
+    </w:p>
+    <w:p>
+      <w:pPr>
+        <w:pStyle w:val="BlockText"/>
+      </w:pPr>
+      <w:r>
+        <w:t xml:space="preserve">Interviews and ethnographies of coding projects, and the wider institutional</w:t>
+      </w:r>
+      <w:r>
+        <w:t xml:space="preserve"> </w:t>
+      </w:r>
+      <w:r>
+        <w:t xml:space="preserve">apparatus surrounding them (e.g., management and institutional</w:t>
+      </w:r>
+      <w:r>
+        <w:t xml:space="preserve"> </w:t>
+      </w:r>
+      <w:r>
+        <w:t xml:space="preserve">collaboration), start to produce such knowledge, but they need to</w:t>
+      </w:r>
+      <w:r>
+        <w:t xml:space="preserve"> </w:t>
+      </w:r>
+      <w:r>
+        <w:t xml:space="preserve">supplemented with other approaches, such as a discursive analysis</w:t>
+      </w:r>
+      <w:r>
+        <w:t xml:space="preserve"> </w:t>
+      </w:r>
+      <w:r>
+        <w:t xml:space="preserve">of company documents, promotional/industry material, procurement</w:t>
+      </w:r>
+      <w:r>
+        <w:t xml:space="preserve"> </w:t>
+      </w:r>
+      <w:r>
+        <w:t xml:space="preserve">tenders and legal and standards frameworks; attending trade fairs and</w:t>
+      </w:r>
+      <w:r>
+        <w:t xml:space="preserve"> </w:t>
+      </w:r>
+      <w:r>
+        <w:t xml:space="preserve">other inter-company interactions; examining the practices, structures</w:t>
+      </w:r>
+      <w:r>
+        <w:t xml:space="preserve"> </w:t>
+      </w:r>
+      <w:r>
+        <w:t xml:space="preserve">and behaviour of institutions; and documenting the biographies of</w:t>
+      </w:r>
+      <w:r>
+        <w:t xml:space="preserve"> </w:t>
+      </w:r>
+      <w:r>
+        <w:t xml:space="preserve">key actors and the histories of projects.</w:t>
+      </w:r>
+      <w:r>
+        <w:t xml:space="preserve"> </w:t>
+      </w:r>
+      <w:r>
+        <w:t xml:space="preserve">Kitchin (2016)</w:t>
+      </w:r>
+    </w:p>
+    <w:p>
+      <w:pPr>
+        <w:pStyle w:val="FirstParagraph"/>
+      </w:pPr>
+      <w:r>
+        <w:t xml:space="preserve">Ethnography of algorithmic systems is also challenged by the nature of observational data that the researcher encounters. Algorithms are created by people, but they are also performed as computational systems that, as our previous definition made clear, are a function of a particular set of inputs and outputs. These inputs and outputs happen in time and leave traces of their operation: be they transaction logs, database entries, status messages and the like. Geiger and Ribes suggest that</w:t>
+      </w:r>
+      <w:r>
+        <w:t xml:space="preserve"> </w:t>
+      </w:r>
+      <w:r>
+        <w:rPr>
+          <w:i/>
+        </w:rPr>
+        <w:t xml:space="preserve">trace ethnography</w:t>
+      </w:r>
+      <w:r>
+        <w:t xml:space="preserve"> </w:t>
+      </w:r>
+      <w:r>
+        <w:t xml:space="preserve">is useful in these settings because they assist in</w:t>
+      </w:r>
+      <w:r>
+        <w:t xml:space="preserve"> </w:t>
+      </w:r>
+      <w:r>
+        <w:t xml:space="preserve">“</w:t>
+      </w:r>
+      <w:r>
+        <w:t xml:space="preserve">revealing the often invisible infrastructure that underlie routinized activities, allowing researchers to generate highly empirical accounts of network-level phenomena without having to be present at every node</w:t>
+      </w:r>
+      <w:r>
+        <w:t xml:space="preserve">”</w:t>
+      </w:r>
+      <w:r>
+        <w:t xml:space="preserve"> </w:t>
+      </w:r>
+      <w:r>
+        <w:t xml:space="preserve">(Geiger &amp; Ribes, 2011)</w:t>
+      </w:r>
+      <w:r>
+        <w:t xml:space="preserve">. This opens the ethnographer to studying data traces in files and databases, much as she might also study participants use of language.</w:t>
+      </w:r>
+    </w:p>
+    <w:p>
+      <w:pPr>
+        <w:pStyle w:val="Heading2"/>
+      </w:pPr>
+      <w:bookmarkStart w:id="47" w:name="relations-and-ontology"/>
+      <w:r>
+        <w:t xml:space="preserve">Relations and Ontology</w:t>
+      </w:r>
+      <w:bookmarkEnd w:id="47"/>
+    </w:p>
+    <w:p>
+      <w:pPr>
+        <w:pStyle w:val="FirstParagraph"/>
+      </w:pPr>
+      <w:r>
+        <w:t xml:space="preserve">Before diving into the specific details of how I am proposing to researching appraisal in web archives it is worth briefly situating Critical Algorithm Studies in the broader tradition in Science and Technology Studies, which will be helpful for grounding my own approach and analysis. As we have just discussed, algorithms operate as discrete computational processes that transform input into output; but at the same time they also function as part of an information</w:t>
+      </w:r>
+      <w:r>
+        <w:t xml:space="preserve"> </w:t>
+      </w:r>
+      <w:r>
+        <w:rPr>
+          <w:i/>
+        </w:rPr>
+        <w:t xml:space="preserve">infrastructure</w:t>
+      </w:r>
+      <w:r>
+        <w:t xml:space="preserve">, in which the algorithms are defined in terms of the practices and relations they are embedded in. Susan Leigh Star, one of Infrastructure Studies key theorists, stresses that infrastructures are</w:t>
+      </w:r>
+      <w:r>
+        <w:t xml:space="preserve"> </w:t>
+      </w:r>
+      <w:r>
+        <w:rPr>
+          <w:i/>
+        </w:rPr>
+        <w:t xml:space="preserve">relational</w:t>
+      </w:r>
+      <w:r>
+        <w:t xml:space="preserve">, that they aren’t constituted by a particular set of objects or artifacts so much as they are embedded in practices that happen in time:</w:t>
+      </w:r>
+    </w:p>
+    <w:p>
+      <w:pPr>
+        <w:pStyle w:val="BlockText"/>
+      </w:pPr>
+      <w:r>
+        <w:t xml:space="preserve">… we hold that infrastructure is a fundamentally relational concept. It</w:t>
+      </w:r>
+      <w:r>
+        <w:t xml:space="preserve"> </w:t>
+      </w:r>
+      <w:r>
+        <w:t xml:space="preserve">becomes infrastructure in relation to organized practices. Within a given</w:t>
+      </w:r>
+      <w:r>
+        <w:t xml:space="preserve"> </w:t>
+      </w:r>
+      <w:r>
+        <w:t xml:space="preserve">cultural context, the cook considers the water system a piece of working</w:t>
+      </w:r>
+      <w:r>
+        <w:t xml:space="preserve"> </w:t>
+      </w:r>
+      <w:r>
+        <w:t xml:space="preserve">infrastructure integral to making dinner; for the city planner, it becomes</w:t>
+      </w:r>
+      <w:r>
+        <w:t xml:space="preserve"> </w:t>
+      </w:r>
+      <w:r>
+        <w:t xml:space="preserve">a variable in a complex equation. Thus we ask, when–not what–is an</w:t>
+      </w:r>
+      <w:r>
+        <w:t xml:space="preserve"> </w:t>
+      </w:r>
+      <w:r>
+        <w:t xml:space="preserve">infrastructure.</w:t>
+      </w:r>
+      <w:r>
+        <w:t xml:space="preserve"> </w:t>
+      </w:r>
+      <w:r>
+        <w:t xml:space="preserve">(Star &amp; Ruhleder, 1996, p. 4)</w:t>
+      </w:r>
+    </w:p>
+    <w:p>
+      <w:pPr>
+        <w:pStyle w:val="FirstParagraph"/>
+      </w:pPr>
+      <w:r>
+        <w:t xml:space="preserve">This attention to relations in infrastructure that Star identifies is something that Actor Network Theory (ANT)</w:t>
+      </w:r>
+      <w:r>
+        <w:t xml:space="preserve"> </w:t>
+      </w:r>
+      <w:r>
+        <w:t xml:space="preserve">(Latour, 2005)</w:t>
+      </w:r>
+      <w:r>
+        <w:t xml:space="preserve">, or material semiotics more generally (</w:t>
+      </w:r>
+      <w:r>
+        <w:t xml:space="preserve">Law (2009)</w:t>
+      </w:r>
+      <w:r>
+        <w:t xml:space="preserve">) are interested in. ANT</w:t>
+      </w:r>
+      <w:r>
+        <w:t xml:space="preserve"> </w:t>
+      </w:r>
+      <w:r>
+        <w:t xml:space="preserve">“</w:t>
+      </w:r>
+      <w:r>
+        <w:t xml:space="preserve">define[s] the social not as a special domain, a specific realm, or a particular sort of thing, but only as a very peculiar movement of re-association and reassembling</w:t>
+      </w:r>
+      <w:r>
+        <w:t xml:space="preserve">”</w:t>
+      </w:r>
+      <w:r>
+        <w:t xml:space="preserve">. These movements are identified by broadening the types of actors that can participate in relations to include so called non-humans as</w:t>
+      </w:r>
+      <w:r>
+        <w:t xml:space="preserve"> </w:t>
+      </w:r>
+      <w:r>
+        <w:rPr>
+          <w:i/>
+        </w:rPr>
+        <w:t xml:space="preserve">actants</w:t>
+      </w:r>
+      <w:r>
+        <w:t xml:space="preserve">, which multiplies the types of and complexity of relations. These relations are made durable in material, strategy, discourse, and performance so that they can persist in time. Another tradition for this type of analysis is the</w:t>
+      </w:r>
+      <w:r>
+        <w:t xml:space="preserve"> </w:t>
+      </w:r>
+      <w:r>
+        <w:rPr>
+          <w:i/>
+        </w:rPr>
+        <w:t xml:space="preserve">community of practice</w:t>
+      </w:r>
+      <w:r>
+        <w:t xml:space="preserve"> </w:t>
+      </w:r>
+      <w:r>
+        <w:t xml:space="preserve">which</w:t>
+      </w:r>
+    </w:p>
+    <w:p>
+      <w:pPr>
+        <w:pStyle w:val="BodyText"/>
+      </w:pPr>
+      <w:r>
+        <w:t xml:space="preserve">In addition to tracing what is, and how these networks of relations are made durable, it is critically important to consider the point of departure chose for these descriptions: to consider the role of power in whose stories we tell, and how things</w:t>
+      </w:r>
+      <w:r>
+        <w:t xml:space="preserve"> </w:t>
+      </w:r>
+      <w:r>
+        <w:t xml:space="preserve">“</w:t>
+      </w:r>
+      <w:r>
+        <w:t xml:space="preserve">could have been otherwise</w:t>
+      </w:r>
+      <w:r>
+        <w:t xml:space="preserve">”</w:t>
+      </w:r>
+      <w:r>
+        <w:t xml:space="preserve"> </w:t>
+      </w:r>
+      <w:r>
+        <w:t xml:space="preserve">(Star, 1990)</w:t>
+      </w:r>
+      <w:r>
+        <w:t xml:space="preserve">. These are questions not only of politics, but of ontology–recognizing what Mol calls</w:t>
+      </w:r>
+      <w:r>
+        <w:t xml:space="preserve"> </w:t>
+      </w:r>
+      <w:r>
+        <w:rPr>
+          <w:i/>
+        </w:rPr>
+        <w:t xml:space="preserve">multiplicity</w:t>
+      </w:r>
+      <w:r>
+        <w:t xml:space="preserve"> </w:t>
+      </w:r>
+      <w:r>
+        <w:t xml:space="preserve">or how different ontologies can coexist as practices that coordinate in time</w:t>
+      </w:r>
+      <w:r>
+        <w:t xml:space="preserve"> </w:t>
+      </w:r>
+      <w:r>
+        <w:t xml:space="preserve">(Mol, 2002)</w:t>
+      </w:r>
+      <w:r>
+        <w:t xml:space="preserve">.</w:t>
+      </w:r>
+    </w:p>
+    <w:p>
+      <w:pPr>
+        <w:pStyle w:val="Heading2"/>
+      </w:pPr>
+      <w:bookmarkStart w:id="48" w:name="sites"/>
+      <w:r>
+        <w:t xml:space="preserve">Sites</w:t>
+      </w:r>
+      <w:bookmarkEnd w:id="48"/>
+    </w:p>
+    <w:p>
+      <w:pPr>
+        <w:pStyle w:val="FirstParagraph"/>
+      </w:pPr>
+      <w:r>
+        <w:t xml:space="preserve">Research Questions:</w:t>
+      </w:r>
+    </w:p>
+    <w:p>
+      <w:pPr>
+        <w:pStyle w:val="Compact"/>
+        <w:numPr>
+          <w:numId w:val="1002"/>
+          <w:ilvl w:val="0"/>
+        </w:numPr>
+      </w:pPr>
+      <w:r>
+        <w:t xml:space="preserve">How is appraisal being enacted in web archives?</w:t>
+      </w:r>
+    </w:p>
+    <w:p>
+      <w:pPr>
+        <w:pStyle w:val="Compact"/>
+        <w:numPr>
+          <w:numId w:val="1002"/>
+          <w:ilvl w:val="0"/>
+        </w:numPr>
+      </w:pPr>
+      <w:r>
+        <w:t xml:space="preserve">What role of does automation play?</w:t>
+      </w:r>
+    </w:p>
+    <w:p>
+      <w:pPr>
+        <w:pStyle w:val="Compact"/>
+        <w:numPr>
+          <w:numId w:val="1002"/>
+          <w:ilvl w:val="0"/>
+        </w:numPr>
+      </w:pPr>
+      <w:r>
+        <w:t xml:space="preserve">How is web archiving defined? (Ontology)</w:t>
+      </w:r>
+    </w:p>
+    <w:p>
+      <w:pPr>
+        <w:pStyle w:val="Compact"/>
+        <w:numPr>
+          <w:numId w:val="1002"/>
+          <w:ilvl w:val="0"/>
+        </w:numPr>
+      </w:pPr>
+      <w:r>
+        <w:t xml:space="preserve">Implications for design?</w:t>
+      </w:r>
+    </w:p>
+    <w:p>
+      <w:pPr>
+        <w:pStyle w:val="Heading3"/>
+      </w:pPr>
+      <w:bookmarkStart w:id="49" w:name="interviews-with-archivists"/>
+      <w:r>
+        <w:t xml:space="preserve">Interviews with Archivists</w:t>
+      </w:r>
+      <w:bookmarkEnd w:id="49"/>
+    </w:p>
+    <w:p>
+      <w:pPr>
+        <w:pStyle w:val="Compact"/>
+        <w:numPr>
+          <w:numId w:val="1003"/>
+          <w:ilvl w:val="0"/>
+        </w:numPr>
+      </w:pPr>
+      <w:r>
+        <w:t xml:space="preserve">Critical Discourse Analysis</w:t>
+      </w:r>
+    </w:p>
+    <w:p>
+      <w:pPr>
+        <w:pStyle w:val="Heading3"/>
+      </w:pPr>
+      <w:bookmarkStart w:id="50" w:name="field-study-at-nist"/>
+      <w:r>
+        <w:t xml:space="preserve">Field Study at NIST</w:t>
+      </w:r>
+      <w:bookmarkEnd w:id="50"/>
+    </w:p>
+    <w:p>
+      <w:pPr>
+        <w:pStyle w:val="Compact"/>
+        <w:numPr>
+          <w:numId w:val="1004"/>
+          <w:ilvl w:val="0"/>
+        </w:numPr>
+      </w:pPr>
+      <w:r>
+        <w:t xml:space="preserve">Participant Observation</w:t>
+      </w:r>
+    </w:p>
+    <w:p>
+      <w:pPr>
+        <w:pStyle w:val="Compact"/>
+        <w:numPr>
+          <w:numId w:val="1004"/>
+          <w:ilvl w:val="0"/>
+        </w:numPr>
+      </w:pPr>
+      <w:r>
+        <w:t xml:space="preserve">Content Analysis (WestLaw)</w:t>
+      </w:r>
+    </w:p>
+    <w:p>
+      <w:pPr>
+        <w:pStyle w:val="Compact"/>
+        <w:numPr>
+          <w:numId w:val="1004"/>
+          <w:ilvl w:val="0"/>
+        </w:numPr>
+      </w:pPr>
+      <w:r>
+        <w:t xml:space="preserve">Software Studies</w:t>
+      </w:r>
+    </w:p>
+    <w:p>
+      <w:pPr>
+        <w:pStyle w:val="Compact"/>
+        <w:numPr>
+          <w:numId w:val="1004"/>
+          <w:ilvl w:val="0"/>
+        </w:numPr>
+      </w:pPr>
+      <w:r>
+        <w:t xml:space="preserve">Algorithms as Culture</w:t>
+      </w:r>
+    </w:p>
+    <w:p>
+      <w:pPr>
+        <w:pStyle w:val="Compact"/>
+        <w:numPr>
+          <w:numId w:val="1004"/>
+          <w:ilvl w:val="0"/>
+        </w:numPr>
+      </w:pPr>
+      <w:r>
+        <w:t xml:space="preserve">Bespoke code - Geiger:2014</w:t>
+      </w:r>
+    </w:p>
+    <w:p>
+      <w:pPr>
+        <w:pStyle w:val="Compact"/>
+        <w:numPr>
+          <w:numId w:val="1004"/>
+          <w:ilvl w:val="0"/>
+        </w:numPr>
+      </w:pPr>
+      <w:r>
+        <w:t xml:space="preserve">Stores and lives (from Cohn)</w:t>
+      </w:r>
+    </w:p>
+    <w:p>
+      <w:pPr>
+        <w:pStyle w:val="Heading3"/>
+      </w:pPr>
+      <w:bookmarkStart w:id="51" w:name="field-study-with-docnow"/>
+      <w:r>
+        <w:t xml:space="preserve">Field Study with DocNow</w:t>
+      </w:r>
+      <w:bookmarkEnd w:id="51"/>
+    </w:p>
+    <w:p>
+      <w:pPr>
+        <w:pStyle w:val="Compact"/>
+        <w:numPr>
+          <w:numId w:val="1005"/>
+          <w:ilvl w:val="0"/>
+        </w:numPr>
+      </w:pPr>
+      <w:r>
+        <w:t xml:space="preserve">speculative design</w:t>
+      </w:r>
+    </w:p>
+    <w:p>
+      <w:pPr>
+        <w:pStyle w:val="Compact"/>
+        <w:numPr>
+          <w:numId w:val="1005"/>
+          <w:ilvl w:val="0"/>
+        </w:numPr>
+      </w:pPr>
+      <w:r>
+        <w:t xml:space="preserve">values in design</w:t>
+      </w:r>
+    </w:p>
+    <w:p>
+      <w:pPr>
+        <w:pStyle w:val="Compact"/>
+        <w:numPr>
+          <w:numId w:val="1005"/>
+          <w:ilvl w:val="0"/>
+        </w:numPr>
+      </w:pPr>
+      <w:r>
+        <w:t xml:space="preserve">design as inquiry</w:t>
+      </w:r>
+    </w:p>
+    <w:p>
+      <w:pPr>
+        <w:pStyle w:val="Compact"/>
+        <w:numPr>
+          <w:numId w:val="1005"/>
+          <w:ilvl w:val="0"/>
+        </w:numPr>
+      </w:pPr>
+      <w:r>
+        <w:t xml:space="preserve">Hedstrom:1981</w:t>
+      </w:r>
+    </w:p>
+    <w:p>
+      <w:pPr>
+        <w:pStyle w:val="Compact"/>
+        <w:numPr>
+          <w:numId w:val="1005"/>
+          <w:ilvl w:val="0"/>
+        </w:numPr>
+      </w:pPr>
+      <w:r>
+        <w:t xml:space="preserve">Human Computer Insurrection</w:t>
+      </w:r>
+    </w:p>
+    <w:p>
+      <w:pPr>
+        <w:pStyle w:val="Compact"/>
+        <w:numPr>
+          <w:numId w:val="1005"/>
+          <w:ilvl w:val="0"/>
+        </w:numPr>
+      </w:pPr>
+      <w:r>
+        <w:t xml:space="preserve">Decolonized Design</w:t>
+      </w:r>
+    </w:p>
+    <w:p>
+      <w:pPr>
+        <w:pStyle w:val="Compact"/>
+        <w:numPr>
+          <w:numId w:val="1005"/>
+          <w:ilvl w:val="0"/>
+        </w:numPr>
+      </w:pPr>
+      <w:r>
+        <w:t xml:space="preserve">Action Research</w:t>
+      </w:r>
+    </w:p>
+    <w:p>
+      <w:pPr>
+        <w:pStyle w:val="Heading2"/>
+      </w:pPr>
+      <w:bookmarkStart w:id="52" w:name="chapter-outline"/>
+      <w:r>
+        <w:t xml:space="preserve">Chapter Outline</w:t>
+      </w:r>
+      <w:bookmarkEnd w:id="52"/>
+    </w:p>
+    <w:p>
+      <w:pPr>
+        <w:pStyle w:val="FirstParagraph"/>
+      </w:pPr>
+      <w:r>
         <w:t xml:space="preserve">Given these broad, interrelated topic areas for researching appraisal practice</w:t>
       </w:r>
       <w:r>
@@ -5417,13 +6822,7 @@
         <w:t xml:space="preserve"> </w:t>
       </w:r>
       <w:r>
-        <w:t xml:space="preserve">here, and what potential avenues might be for future development of appraisal in</w:t>
-      </w:r>
-      <w:r>
-        <w:t xml:space="preserve"> </w:t>
-      </w:r>
-      <w:r>
-        <w:t xml:space="preserve">web archives.</w:t>
+        <w:t xml:space="preserve">here, and what potential avenues might be for future development of appraisal in web archives.</w:t>
       </w:r>
     </w:p>
     <w:p>
@@ -5556,14 +6955,14 @@
       <w:pPr>
         <w:pStyle w:val="Heading1"/>
       </w:pPr>
-      <w:bookmarkStart w:id="45" w:name="xxx.-references"/>
+      <w:bookmarkStart w:id="53" w:name="xxx.-references"/>
       <w:r>
         <w:t xml:space="preserve">XXX. References</w:t>
       </w:r>
-      <w:bookmarkEnd w:id="45"/>
-    </w:p>
-    <w:bookmarkStart w:id="271" w:name="refs"/>
-    <w:bookmarkStart w:id="46" w:name="ref-Abreu:2013"/>
+      <w:bookmarkEnd w:id="53"/>
+    </w:p>
+    <w:bookmarkStart w:id="298" w:name="refs"/>
+    <w:bookmarkStart w:id="54" w:name="ref-Abreu:2013"/>
     <w:p>
       <w:pPr>
         <w:pStyle w:val="Bibliography"/>
@@ -5587,8 +6986,8 @@
         <w:t xml:space="preserve">(pp. 549–554).</w:t>
       </w:r>
     </w:p>
-    <w:bookmarkEnd w:id="46"/>
-    <w:bookmarkStart w:id="48" w:name="ref-Acker:2016"/>
+    <w:bookmarkEnd w:id="54"/>
+    <w:bookmarkStart w:id="56" w:name="ref-Acker:2016"/>
     <w:p>
       <w:pPr>
         <w:pStyle w:val="Bibliography"/>
@@ -5611,7 +7010,7 @@
       <w:r>
         <w:t xml:space="preserve"> </w:t>
       </w:r>
-      <w:hyperlink r:id="rId47">
+      <w:hyperlink r:id="rId55">
         <w:r>
           <w:rPr>
             <w:rStyle w:val="Hyperlink"/>
@@ -5620,8 +7019,8 @@
         </w:r>
       </w:hyperlink>
     </w:p>
-    <w:bookmarkEnd w:id="48"/>
-    <w:bookmarkStart w:id="50" w:name="ref-Andersen:2013"/>
+    <w:bookmarkEnd w:id="56"/>
+    <w:bookmarkStart w:id="58" w:name="ref-Andersen:2013"/>
     <w:p>
       <w:pPr>
         <w:pStyle w:val="Bibliography"/>
@@ -5656,7 +7055,7 @@
       <w:r>
         <w:t xml:space="preserve"> </w:t>
       </w:r>
-      <w:hyperlink r:id="rId49">
+      <w:hyperlink r:id="rId57">
         <w:r>
           <w:rPr>
             <w:rStyle w:val="Hyperlink"/>
@@ -5665,8 +7064,8 @@
         </w:r>
       </w:hyperlink>
     </w:p>
-    <w:bookmarkEnd w:id="50"/>
-    <w:bookmarkStart w:id="51" w:name="ref-Anderson:2011"/>
+    <w:bookmarkEnd w:id="58"/>
+    <w:bookmarkStart w:id="59" w:name="ref-Anderson:2011"/>
     <w:p>
       <w:pPr>
         <w:pStyle w:val="Bibliography"/>
@@ -5690,8 +7089,8 @@
         <w:t xml:space="preserve">(PhD thesis). University of California, Los Angeles.</w:t>
       </w:r>
     </w:p>
-    <w:bookmarkEnd w:id="51"/>
-    <w:bookmarkStart w:id="52" w:name="ref-Arnold:2014"/>
+    <w:bookmarkEnd w:id="59"/>
+    <w:bookmarkStart w:id="60" w:name="ref-Arnold:2014"/>
     <w:p>
       <w:pPr>
         <w:pStyle w:val="Bibliography"/>
@@ -5724,8 +7123,8 @@
         <w:t xml:space="preserve">(2), 510–533.</w:t>
       </w:r>
     </w:p>
-    <w:bookmarkEnd w:id="52"/>
-    <w:bookmarkStart w:id="53" w:name="ref-Aronson:2017"/>
+    <w:bookmarkEnd w:id="60"/>
+    <w:bookmarkStart w:id="61" w:name="ref-Aronson:2017"/>
     <w:p>
       <w:pPr>
         <w:pStyle w:val="Bibliography"/>
@@ -5758,8 +7157,8 @@
         <w:t xml:space="preserve">(1).</w:t>
       </w:r>
     </w:p>
-    <w:bookmarkEnd w:id="53"/>
-    <w:bookmarkStart w:id="54" w:name="ref-BaezaYates:2005"/>
+    <w:bookmarkEnd w:id="61"/>
+    <w:bookmarkStart w:id="62" w:name="ref-BaezaYates:2005"/>
     <w:p>
       <w:pPr>
         <w:pStyle w:val="Bibliography"/>
@@ -5780,8 +7179,8 @@
         <w:t xml:space="preserve">. Chiba, Japan.</w:t>
       </w:r>
     </w:p>
-    <w:bookmarkEnd w:id="54"/>
-    <w:bookmarkStart w:id="55" w:name="ref-Bailey:2013a"/>
+    <w:bookmarkEnd w:id="62"/>
+    <w:bookmarkStart w:id="63" w:name="ref-Bailey:2013a"/>
     <w:p>
       <w:pPr>
         <w:pStyle w:val="Bibliography"/>
@@ -5814,8 +7213,8 @@
         <w:t xml:space="preserve">.</w:t>
       </w:r>
     </w:p>
-    <w:bookmarkEnd w:id="55"/>
-    <w:bookmarkStart w:id="57" w:name="ref-Bandaru:2015"/>
+    <w:bookmarkEnd w:id="63"/>
+    <w:bookmarkStart w:id="65" w:name="ref-Bandaru:2015"/>
     <w:p>
       <w:pPr>
         <w:pStyle w:val="Bibliography"/>
@@ -5826,7 +7225,7 @@
       <w:r>
         <w:t xml:space="preserve"> </w:t>
       </w:r>
-      <w:hyperlink r:id="rId56">
+      <w:hyperlink r:id="rId64">
         <w:r>
           <w:rPr>
             <w:rStyle w:val="Hyperlink"/>
@@ -5835,8 +7234,8 @@
         </w:r>
       </w:hyperlink>
     </w:p>
-    <w:bookmarkEnd w:id="57"/>
-    <w:bookmarkStart w:id="59" w:name="ref-Banos:2015"/>
+    <w:bookmarkEnd w:id="65"/>
+    <w:bookmarkStart w:id="67" w:name="ref-Banos:2015"/>
     <w:p>
       <w:pPr>
         <w:pStyle w:val="Bibliography"/>
@@ -5859,7 +7258,7 @@
       <w:r>
         <w:t xml:space="preserve"> </w:t>
       </w:r>
-      <w:hyperlink r:id="rId58">
+      <w:hyperlink r:id="rId66">
         <w:r>
           <w:rPr>
             <w:rStyle w:val="Hyperlink"/>
@@ -5868,8 +7267,8 @@
         </w:r>
       </w:hyperlink>
     </w:p>
-    <w:bookmarkEnd w:id="59"/>
-    <w:bookmarkStart w:id="61" w:name="ref-Barth:2011"/>
+    <w:bookmarkEnd w:id="67"/>
+    <w:bookmarkStart w:id="69" w:name="ref-Barth:2011"/>
     <w:p>
       <w:pPr>
         <w:pStyle w:val="Bibliography"/>
@@ -5895,7 +7294,7 @@
       <w:r>
         <w:t xml:space="preserve"> </w:t>
       </w:r>
-      <w:hyperlink r:id="rId60">
+      <w:hyperlink r:id="rId68">
         <w:r>
           <w:rPr>
             <w:rStyle w:val="Hyperlink"/>
@@ -5904,8 +7303,8 @@
         </w:r>
       </w:hyperlink>
     </w:p>
-    <w:bookmarkEnd w:id="61"/>
-    <w:bookmarkStart w:id="62" w:name="ref-Bastian:2001"/>
+    <w:bookmarkEnd w:id="69"/>
+    <w:bookmarkStart w:id="70" w:name="ref-Bastian:2001"/>
     <w:p>
       <w:pPr>
         <w:pStyle w:val="Bibliography"/>
@@ -5938,8 +7337,8 @@
         <w:t xml:space="preserve">, 76–94.</w:t>
       </w:r>
     </w:p>
-    <w:bookmarkEnd w:id="62"/>
-    <w:bookmarkStart w:id="64" w:name="ref-Bearman:1989"/>
+    <w:bookmarkEnd w:id="70"/>
+    <w:bookmarkStart w:id="72" w:name="ref-Bearman:1989"/>
     <w:p>
       <w:pPr>
         <w:pStyle w:val="Bibliography"/>
@@ -5974,7 +7373,7 @@
       <w:r>
         <w:t xml:space="preserve"> </w:t>
       </w:r>
-      <w:hyperlink r:id="rId63">
+      <w:hyperlink r:id="rId71">
         <w:r>
           <w:rPr>
             <w:rStyle w:val="Hyperlink"/>
@@ -5983,8 +7382,8 @@
         </w:r>
       </w:hyperlink>
     </w:p>
-    <w:bookmarkEnd w:id="64"/>
-    <w:bookmarkStart w:id="65" w:name="ref-BenDavid:2018"/>
+    <w:bookmarkEnd w:id="72"/>
+    <w:bookmarkStart w:id="73" w:name="ref-BenDavid:2018"/>
     <w:p>
       <w:pPr>
         <w:pStyle w:val="Bibliography"/>
@@ -6017,8 +7416,8 @@
         <w:t xml:space="preserve">(1-2), 179–201.</w:t>
       </w:r>
     </w:p>
-    <w:bookmarkEnd w:id="65"/>
-    <w:bookmarkStart w:id="66" w:name="ref-Benjamin:1999a"/>
+    <w:bookmarkEnd w:id="73"/>
+    <w:bookmarkStart w:id="74" w:name="ref-Benjamin:1999a"/>
     <w:p>
       <w:pPr>
         <w:pStyle w:val="Bibliography"/>
@@ -6042,8 +7441,8 @@
         <w:t xml:space="preserve">(pp. 211–244). Pimlico.</w:t>
       </w:r>
     </w:p>
-    <w:bookmarkEnd w:id="66"/>
-    <w:bookmarkStart w:id="67" w:name="ref-Benkler:2006"/>
+    <w:bookmarkEnd w:id="74"/>
+    <w:bookmarkStart w:id="75" w:name="ref-Benkler:2006"/>
     <w:p>
       <w:pPr>
         <w:pStyle w:val="Bibliography"/>
@@ -6064,8 +7463,8 @@
         <w:t xml:space="preserve">. Yale University Press.</w:t>
       </w:r>
     </w:p>
-    <w:bookmarkEnd w:id="67"/>
-    <w:bookmarkStart w:id="68" w:name="ref-BernersLee:2000"/>
+    <w:bookmarkEnd w:id="75"/>
+    <w:bookmarkStart w:id="76" w:name="ref-BernersLee:2000"/>
     <w:p>
       <w:pPr>
         <w:pStyle w:val="Bibliography"/>
@@ -6086,8 +7485,8 @@
         <w:t xml:space="preserve">. San Francisco: Harper.</w:t>
       </w:r>
     </w:p>
-    <w:bookmarkEnd w:id="68"/>
-    <w:bookmarkStart w:id="70" w:name="ref-Booms:1987"/>
+    <w:bookmarkEnd w:id="76"/>
+    <w:bookmarkStart w:id="78" w:name="ref-Booms:1987"/>
     <w:p>
       <w:pPr>
         <w:pStyle w:val="Bibliography"/>
@@ -6122,7 +7521,7 @@
       <w:r>
         <w:t xml:space="preserve"> </w:t>
       </w:r>
-      <w:hyperlink r:id="rId69">
+      <w:hyperlink r:id="rId77">
         <w:r>
           <w:rPr>
             <w:rStyle w:val="Hyperlink"/>
@@ -6131,8 +7530,8 @@
         </w:r>
       </w:hyperlink>
     </w:p>
-    <w:bookmarkEnd w:id="70"/>
-    <w:bookmarkStart w:id="71" w:name="ref-Bourdieu:1977"/>
+    <w:bookmarkEnd w:id="78"/>
+    <w:bookmarkStart w:id="79" w:name="ref-Bourdieu:1977"/>
     <w:p>
       <w:pPr>
         <w:pStyle w:val="Bibliography"/>
@@ -6156,8 +7555,8 @@
         <w:t xml:space="preserve">(Vol. 16). Cambridge University Press.</w:t>
       </w:r>
     </w:p>
-    <w:bookmarkEnd w:id="71"/>
-    <w:bookmarkStart w:id="72" w:name="ref-Bowker:2005"/>
+    <w:bookmarkEnd w:id="79"/>
+    <w:bookmarkStart w:id="80" w:name="ref-Bowker:2005"/>
     <w:p>
       <w:pPr>
         <w:pStyle w:val="Bibliography"/>
@@ -6181,8 +7580,8 @@
         <w:t xml:space="preserve">(Vol. 205). Cambridge, MA: MIT Press.</w:t>
       </w:r>
     </w:p>
-    <w:bookmarkEnd w:id="72"/>
-    <w:bookmarkStart w:id="73" w:name="ref-boyd:2012"/>
+    <w:bookmarkEnd w:id="80"/>
+    <w:bookmarkStart w:id="81" w:name="ref-boyd:2012"/>
     <w:p>
       <w:pPr>
         <w:pStyle w:val="Bibliography"/>
@@ -6215,8 +7614,8 @@
         <w:t xml:space="preserve">(5), 662–679.</w:t>
       </w:r>
     </w:p>
-    <w:bookmarkEnd w:id="73"/>
-    <w:bookmarkStart w:id="74" w:name="ref-Bratton:2016"/>
+    <w:bookmarkEnd w:id="81"/>
+    <w:bookmarkStart w:id="82" w:name="ref-Bratton:2016"/>
     <w:p>
       <w:pPr>
         <w:pStyle w:val="Bibliography"/>
@@ -6237,8 +7636,8 @@
         <w:t xml:space="preserve">. MIT Press.</w:t>
       </w:r>
     </w:p>
-    <w:bookmarkEnd w:id="74"/>
-    <w:bookmarkStart w:id="75" w:name="ref-Brichford:1977"/>
+    <w:bookmarkEnd w:id="82"/>
+    <w:bookmarkStart w:id="83" w:name="ref-Brichford:1977"/>
     <w:p>
       <w:pPr>
         <w:pStyle w:val="Bibliography"/>
@@ -6259,8 +7658,8 @@
         <w:t xml:space="preserve">. Society of American Archivists.</w:t>
       </w:r>
     </w:p>
-    <w:bookmarkEnd w:id="75"/>
-    <w:bookmarkStart w:id="76" w:name="ref-Brothman:2001"/>
+    <w:bookmarkEnd w:id="83"/>
+    <w:bookmarkStart w:id="84" w:name="ref-Brothman:2001"/>
     <w:p>
       <w:pPr>
         <w:pStyle w:val="Bibliography"/>
@@ -6293,8 +7692,8 @@
         <w:t xml:space="preserve">, 48–80.</w:t>
       </w:r>
     </w:p>
-    <w:bookmarkEnd w:id="76"/>
-    <w:bookmarkStart w:id="77" w:name="ref-Brown:1991"/>
+    <w:bookmarkEnd w:id="84"/>
+    <w:bookmarkStart w:id="85" w:name="ref-Brown:1991"/>
     <w:p>
       <w:pPr>
         <w:pStyle w:val="Bibliography"/>
@@ -6327,8 +7726,8 @@
         <w:t xml:space="preserve">.</w:t>
       </w:r>
     </w:p>
-    <w:bookmarkEnd w:id="77"/>
-    <w:bookmarkStart w:id="79" w:name="ref-Brugger:2017"/>
+    <w:bookmarkEnd w:id="85"/>
+    <w:bookmarkStart w:id="87" w:name="ref-Brugger:2017"/>
     <w:p>
       <w:pPr>
         <w:pStyle w:val="Bibliography"/>
@@ -6351,7 +7750,7 @@
       <w:r>
         <w:t xml:space="preserve"> </w:t>
       </w:r>
-      <w:hyperlink r:id="rId78">
+      <w:hyperlink r:id="rId86">
         <w:r>
           <w:rPr>
             <w:rStyle w:val="Hyperlink"/>
@@ -6360,8 +7759,8 @@
         </w:r>
       </w:hyperlink>
     </w:p>
-    <w:bookmarkEnd w:id="79"/>
-    <w:bookmarkStart w:id="80" w:name="ref-Buckland:1991"/>
+    <w:bookmarkEnd w:id="87"/>
+    <w:bookmarkStart w:id="88" w:name="ref-Buckland:1991"/>
     <w:p>
       <w:pPr>
         <w:pStyle w:val="Bibliography"/>
@@ -6394,8 +7793,8 @@
         <w:t xml:space="preserve">(5), 351–360.</w:t>
       </w:r>
     </w:p>
-    <w:bookmarkEnd w:id="80"/>
-    <w:bookmarkStart w:id="81" w:name="ref-Burton:2015"/>
+    <w:bookmarkEnd w:id="88"/>
+    <w:bookmarkStart w:id="89" w:name="ref-Burton:2015"/>
     <w:p>
       <w:pPr>
         <w:pStyle w:val="Bibliography"/>
@@ -6419,8 +7818,8 @@
         <w:t xml:space="preserve">(PhD thesis). University of Michigan.</w:t>
       </w:r>
     </w:p>
-    <w:bookmarkEnd w:id="81"/>
-    <w:bookmarkStart w:id="82" w:name="ref-Caswell:2016"/>
+    <w:bookmarkEnd w:id="89"/>
+    <w:bookmarkStart w:id="90" w:name="ref-Caswell:2016"/>
     <w:p>
       <w:pPr>
         <w:pStyle w:val="Bibliography"/>
@@ -6453,8 +7852,8 @@
         <w:t xml:space="preserve">, 23–43.</w:t>
       </w:r>
     </w:p>
-    <w:bookmarkEnd w:id="82"/>
-    <w:bookmarkStart w:id="84" w:name="ref-Ceglowski:2011"/>
+    <w:bookmarkEnd w:id="90"/>
+    <w:bookmarkStart w:id="92" w:name="ref-Ceglowski:2011"/>
     <w:p>
       <w:pPr>
         <w:pStyle w:val="Bibliography"/>
@@ -6465,7 +7864,7 @@
       <w:r>
         <w:t xml:space="preserve"> </w:t>
       </w:r>
-      <w:hyperlink r:id="rId83">
+      <w:hyperlink r:id="rId91">
         <w:r>
           <w:rPr>
             <w:rStyle w:val="Hyperlink"/>
@@ -6474,8 +7873,8 @@
         </w:r>
       </w:hyperlink>
     </w:p>
-    <w:bookmarkEnd w:id="84"/>
-    <w:bookmarkStart w:id="86" w:name="ref-Christen:2017"/>
+    <w:bookmarkEnd w:id="92"/>
+    <w:bookmarkStart w:id="94" w:name="ref-Christen:2017"/>
     <w:p>
       <w:pPr>
         <w:pStyle w:val="Bibliography"/>
@@ -6510,7 +7909,7 @@
       <w:r>
         <w:t xml:space="preserve"> </w:t>
       </w:r>
-      <w:hyperlink r:id="rId85">
+      <w:hyperlink r:id="rId93">
         <w:r>
           <w:rPr>
             <w:rStyle w:val="Hyperlink"/>
@@ -6519,8 +7918,8 @@
         </w:r>
       </w:hyperlink>
     </w:p>
-    <w:bookmarkEnd w:id="86"/>
-    <w:bookmarkStart w:id="87" w:name="ref-Chun:2011"/>
+    <w:bookmarkEnd w:id="94"/>
+    <w:bookmarkStart w:id="95" w:name="ref-Chun:2011"/>
     <w:p>
       <w:pPr>
         <w:pStyle w:val="Bibliography"/>
@@ -6541,8 +7940,8 @@
         <w:t xml:space="preserve">. MIT Press.</w:t>
       </w:r>
     </w:p>
-    <w:bookmarkEnd w:id="87"/>
-    <w:bookmarkStart w:id="88" w:name="ref-Cifor:2016b"/>
+    <w:bookmarkEnd w:id="95"/>
+    <w:bookmarkStart w:id="96" w:name="ref-Cifor:2016b"/>
     <w:p>
       <w:pPr>
         <w:pStyle w:val="Bibliography"/>
@@ -6575,8 +7974,8 @@
         <w:t xml:space="preserve">(1), 7–31.</w:t>
       </w:r>
     </w:p>
-    <w:bookmarkEnd w:id="88"/>
-    <w:bookmarkStart w:id="89" w:name="ref-Cifor:2018"/>
+    <w:bookmarkEnd w:id="96"/>
+    <w:bookmarkStart w:id="97" w:name="ref-Cifor:2018"/>
     <w:p>
       <w:pPr>
         <w:pStyle w:val="Bibliography"/>
@@ -6609,8 +8008,8 @@
         <w:t xml:space="preserve">(2), 69–95.</w:t>
       </w:r>
     </w:p>
-    <w:bookmarkEnd w:id="89"/>
-    <w:bookmarkStart w:id="90" w:name="ref-Cobb:2005"/>
+    <w:bookmarkEnd w:id="97"/>
+    <w:bookmarkStart w:id="98" w:name="ref-Cobb:2005"/>
     <w:p>
       <w:pPr>
         <w:pStyle w:val="Bibliography"/>
@@ -6631,8 +8030,8 @@
         <w:t xml:space="preserve">.</w:t>
       </w:r>
     </w:p>
-    <w:bookmarkEnd w:id="90"/>
-    <w:bookmarkStart w:id="91" w:name="ref-Cohn:2016"/>
+    <w:bookmarkEnd w:id="98"/>
+    <w:bookmarkStart w:id="99" w:name="ref-Cohn:2016"/>
     <w:p>
       <w:pPr>
         <w:pStyle w:val="Bibliography"/>
@@ -6656,8 +8055,8 @@
         <w:t xml:space="preserve">(pp. 1509–1521). Association for Computing Machinery.</w:t>
       </w:r>
     </w:p>
-    <w:bookmarkEnd w:id="91"/>
-    <w:bookmarkStart w:id="92" w:name="ref-Cook:1993"/>
+    <w:bookmarkEnd w:id="99"/>
+    <w:bookmarkStart w:id="100" w:name="ref-Cook:1993"/>
     <w:p>
       <w:pPr>
         <w:pStyle w:val="Bibliography"/>
@@ -6690,8 +8089,8 @@
         <w:t xml:space="preserve">, 24–37.</w:t>
       </w:r>
     </w:p>
-    <w:bookmarkEnd w:id="92"/>
-    <w:bookmarkStart w:id="93" w:name="ref-Cook:1994"/>
+    <w:bookmarkEnd w:id="100"/>
+    <w:bookmarkStart w:id="101" w:name="ref-Cook:1994"/>
     <w:p>
       <w:pPr>
         <w:pStyle w:val="Bibliography"/>
@@ -6724,8 +8123,8 @@
         <w:t xml:space="preserve">(2), 300–328.</w:t>
       </w:r>
     </w:p>
-    <w:bookmarkEnd w:id="93"/>
-    <w:bookmarkStart w:id="94" w:name="ref-Cook:2004a"/>
+    <w:bookmarkEnd w:id="101"/>
+    <w:bookmarkStart w:id="102" w:name="ref-Cook:2004a"/>
     <w:p>
       <w:pPr>
         <w:pStyle w:val="Bibliography"/>
@@ -6758,8 +8157,8 @@
         <w:t xml:space="preserve">(1), 5–18.</w:t>
       </w:r>
     </w:p>
-    <w:bookmarkEnd w:id="94"/>
-    <w:bookmarkStart w:id="95" w:name="ref-Cook:2005a"/>
+    <w:bookmarkEnd w:id="102"/>
+    <w:bookmarkStart w:id="103" w:name="ref-Cook:2005a"/>
     <w:p>
       <w:pPr>
         <w:pStyle w:val="Bibliography"/>
@@ -6792,8 +8191,8 @@
         <w:t xml:space="preserve">(2-4), 101–161.</w:t>
       </w:r>
     </w:p>
-    <w:bookmarkEnd w:id="95"/>
-    <w:bookmarkStart w:id="96" w:name="ref-Cook:2011"/>
+    <w:bookmarkEnd w:id="103"/>
+    <w:bookmarkStart w:id="104" w:name="ref-Cook:2011"/>
     <w:p>
       <w:pPr>
         <w:pStyle w:val="Bibliography"/>
@@ -6826,8 +8225,8 @@
         <w:t xml:space="preserve">(2), 173–189.</w:t>
       </w:r>
     </w:p>
-    <w:bookmarkEnd w:id="96"/>
-    <w:bookmarkStart w:id="97" w:name="ref-Cook:2013"/>
+    <w:bookmarkEnd w:id="104"/>
+    <w:bookmarkStart w:id="105" w:name="ref-Cook:2013"/>
     <w:p>
       <w:pPr>
         <w:pStyle w:val="Bibliography"/>
@@ -6860,8 +8259,8 @@
         <w:t xml:space="preserve">(2-3), 95–120.</w:t>
       </w:r>
     </w:p>
-    <w:bookmarkEnd w:id="97"/>
-    <w:bookmarkStart w:id="98" w:name="ref-Cox:1988"/>
+    <w:bookmarkEnd w:id="105"/>
+    <w:bookmarkStart w:id="106" w:name="ref-Cox:1988"/>
     <w:p>
       <w:pPr>
         <w:pStyle w:val="Bibliography"/>
@@ -6894,8 +8293,8 @@
         <w:t xml:space="preserve">(1-2), 28–42.</w:t>
       </w:r>
     </w:p>
-    <w:bookmarkEnd w:id="98"/>
-    <w:bookmarkStart w:id="99" w:name="ref-Cubitt:2016"/>
+    <w:bookmarkEnd w:id="106"/>
+    <w:bookmarkStart w:id="107" w:name="ref-Cubitt:2016"/>
     <w:p>
       <w:pPr>
         <w:pStyle w:val="Bibliography"/>
@@ -6916,8 +8315,8 @@
         <w:t xml:space="preserve">. Duke University Press.</w:t>
       </w:r>
     </w:p>
-    <w:bookmarkEnd w:id="99"/>
-    <w:bookmarkStart w:id="100" w:name="ref-Diakopoulos:2014"/>
+    <w:bookmarkEnd w:id="107"/>
+    <w:bookmarkStart w:id="108" w:name="ref-Diakopoulos:2014"/>
     <w:p>
       <w:pPr>
         <w:pStyle w:val="Bibliography"/>
@@ -6938,8 +8337,8 @@
         <w:t xml:space="preserve">. Tow Center for Digital Journalism, Columbia University.</w:t>
       </w:r>
     </w:p>
-    <w:bookmarkEnd w:id="100"/>
-    <w:bookmarkStart w:id="101" w:name="ref-Dillon:2017"/>
+    <w:bookmarkEnd w:id="108"/>
+    <w:bookmarkStart w:id="109" w:name="ref-Dillon:2017"/>
     <w:p>
       <w:pPr>
         <w:pStyle w:val="Bibliography"/>
@@ -6972,8 +8371,8 @@
         <w:t xml:space="preserve">(6), 186–192.</w:t>
       </w:r>
     </w:p>
-    <w:bookmarkEnd w:id="101"/>
-    <w:bookmarkStart w:id="102" w:name="ref-DiSalvo:2010"/>
+    <w:bookmarkEnd w:id="109"/>
+    <w:bookmarkStart w:id="110" w:name="ref-DiSalvo:2010"/>
     <w:p>
       <w:pPr>
         <w:pStyle w:val="Bibliography"/>
@@ -6997,8 +8396,8 @@
         <w:t xml:space="preserve">(pp. 1975–1984). ACM.</w:t>
       </w:r>
     </w:p>
-    <w:bookmarkEnd w:id="102"/>
-    <w:bookmarkStart w:id="103" w:name="ref-Dobra:2004"/>
+    <w:bookmarkEnd w:id="110"/>
+    <w:bookmarkStart w:id="111" w:name="ref-Dobra:2004"/>
     <w:p>
       <w:pPr>
         <w:pStyle w:val="Bibliography"/>
@@ -7022,8 +8421,8 @@
         <w:t xml:space="preserve">(pp. 23–43). Springer.</w:t>
       </w:r>
     </w:p>
-    <w:bookmarkEnd w:id="103"/>
-    <w:bookmarkStart w:id="104" w:name="ref-Dourish:2017"/>
+    <w:bookmarkEnd w:id="111"/>
+    <w:bookmarkStart w:id="112" w:name="ref-Dourish:2017"/>
     <w:p>
       <w:pPr>
         <w:pStyle w:val="Bibliography"/>
@@ -7044,8 +8443,8 @@
         <w:t xml:space="preserve">. MIT Press.</w:t>
       </w:r>
     </w:p>
-    <w:bookmarkEnd w:id="104"/>
-    <w:bookmarkStart w:id="105" w:name="ref-Duncan:2016"/>
+    <w:bookmarkEnd w:id="112"/>
+    <w:bookmarkStart w:id="113" w:name="ref-Duncan:2016"/>
     <w:p>
       <w:pPr>
         <w:pStyle w:val="Bibliography"/>
@@ -7078,8 +8477,8 @@
         <w:t xml:space="preserve">(2), 116–126.</w:t>
       </w:r>
     </w:p>
-    <w:bookmarkEnd w:id="105"/>
-    <w:bookmarkStart w:id="106" w:name="ref-Duranti:1994"/>
+    <w:bookmarkEnd w:id="113"/>
+    <w:bookmarkStart w:id="114" w:name="ref-Duranti:1994"/>
     <w:p>
       <w:pPr>
         <w:pStyle w:val="Bibliography"/>
@@ -7100,8 +8499,8 @@
         <w:t xml:space="preserve">, 328–344.</w:t>
       </w:r>
     </w:p>
-    <w:bookmarkEnd w:id="106"/>
-    <w:bookmarkStart w:id="107" w:name="ref-Duranti:2010"/>
+    <w:bookmarkEnd w:id="114"/>
+    <w:bookmarkStart w:id="115" w:name="ref-Duranti:2010"/>
     <w:p>
       <w:pPr>
         <w:pStyle w:val="Bibliography"/>
@@ -7134,8 +8533,8 @@
         <w:t xml:space="preserve">(1), 78–95.</w:t>
       </w:r>
     </w:p>
-    <w:bookmarkEnd w:id="107"/>
-    <w:bookmarkStart w:id="109" w:name="ref-Eastwood:2002"/>
+    <w:bookmarkEnd w:id="115"/>
+    <w:bookmarkStart w:id="117" w:name="ref-Eastwood:2002"/>
     <w:p>
       <w:pPr>
         <w:pStyle w:val="Bibliography"/>
@@ -7170,7 +8569,7 @@
       <w:r>
         <w:t xml:space="preserve"> </w:t>
       </w:r>
-      <w:hyperlink r:id="rId108">
+      <w:hyperlink r:id="rId116">
         <w:r>
           <w:rPr>
             <w:rStyle w:val="Hyperlink"/>
@@ -7179,8 +8578,8 @@
         </w:r>
       </w:hyperlink>
     </w:p>
-    <w:bookmarkEnd w:id="109"/>
-    <w:bookmarkStart w:id="110" w:name="ref-Edwards:2011a"/>
+    <w:bookmarkEnd w:id="117"/>
+    <w:bookmarkStart w:id="118" w:name="ref-Edwards:2011a"/>
     <w:p>
       <w:pPr>
         <w:pStyle w:val="Bibliography"/>
@@ -7201,8 +8600,8 @@
         <w:t xml:space="preserve">, 0306312711413314.</w:t>
       </w:r>
     </w:p>
-    <w:bookmarkEnd w:id="110"/>
-    <w:bookmarkStart w:id="111" w:name="ref-Edwards:2010"/>
+    <w:bookmarkEnd w:id="118"/>
+    <w:bookmarkStart w:id="119" w:name="ref-Edwards:2010"/>
     <w:p>
       <w:pPr>
         <w:pStyle w:val="Bibliography"/>
@@ -7223,8 +8622,8 @@
         <w:t xml:space="preserve">. MIT Press.</w:t>
       </w:r>
     </w:p>
-    <w:bookmarkEnd w:id="111"/>
-    <w:bookmarkStart w:id="112" w:name="ref-Ehn:1988"/>
+    <w:bookmarkEnd w:id="119"/>
+    <w:bookmarkStart w:id="120" w:name="ref-Ehn:1988"/>
     <w:p>
       <w:pPr>
         <w:pStyle w:val="Bibliography"/>
@@ -7248,8 +8647,8 @@
         <w:t xml:space="preserve">(PhD thesis). Arbetslivscentrum.</w:t>
       </w:r>
     </w:p>
-    <w:bookmarkEnd w:id="112"/>
-    <w:bookmarkStart w:id="113" w:name="ref-Ernst:2013"/>
+    <w:bookmarkEnd w:id="120"/>
+    <w:bookmarkStart w:id="121" w:name="ref-Ernst:2013"/>
     <w:p>
       <w:pPr>
         <w:pStyle w:val="Bibliography"/>
@@ -7270,8 +8669,8 @@
         <w:t xml:space="preserve">. University of Minnesota Press.</w:t>
       </w:r>
     </w:p>
-    <w:bookmarkEnd w:id="113"/>
-    <w:bookmarkStart w:id="114" w:name="ref-Felt:2007"/>
+    <w:bookmarkEnd w:id="121"/>
+    <w:bookmarkStart w:id="122" w:name="ref-Felt:2007"/>
     <w:p>
       <w:pPr>
         <w:pStyle w:val="Bibliography"/>
@@ -7292,8 +8691,8 @@
         <w:t xml:space="preserve">. (U. Felt, R. Fouché, C. A. Miller, &amp; L. Smith-Doerr, Eds.) (4th ed.). MIT Press.</w:t>
       </w:r>
     </w:p>
-    <w:bookmarkEnd w:id="114"/>
-    <w:bookmarkStart w:id="115" w:name="ref-Fenlon:2017"/>
+    <w:bookmarkEnd w:id="122"/>
+    <w:bookmarkStart w:id="123" w:name="ref-Fenlon:2017"/>
     <w:p>
       <w:pPr>
         <w:pStyle w:val="Bibliography"/>
@@ -7317,8 +8716,8 @@
         <w:t xml:space="preserve">(PhD thesis). University of Illinois Urbana-Champaign.</w:t>
       </w:r>
     </w:p>
-    <w:bookmarkEnd w:id="115"/>
-    <w:bookmarkStart w:id="117" w:name="ref-Fielding:2000"/>
+    <w:bookmarkEnd w:id="123"/>
+    <w:bookmarkStart w:id="125" w:name="ref-Fielding:2000"/>
     <w:p>
       <w:pPr>
         <w:pStyle w:val="Bibliography"/>
@@ -7344,7 +8743,7 @@
       <w:r>
         <w:t xml:space="preserve"> </w:t>
       </w:r>
-      <w:hyperlink r:id="rId116">
+      <w:hyperlink r:id="rId124">
         <w:r>
           <w:rPr>
             <w:rStyle w:val="Hyperlink"/>
@@ -7353,8 +8752,8 @@
         </w:r>
       </w:hyperlink>
     </w:p>
-    <w:bookmarkEnd w:id="117"/>
-    <w:bookmarkStart w:id="119" w:name="ref-Fielding:2014"/>
+    <w:bookmarkEnd w:id="125"/>
+    <w:bookmarkStart w:id="127" w:name="ref-Fielding:2014"/>
     <w:p>
       <w:pPr>
         <w:pStyle w:val="Bibliography"/>
@@ -7380,7 +8779,7 @@
       <w:r>
         <w:t xml:space="preserve"> </w:t>
       </w:r>
-      <w:hyperlink r:id="rId118">
+      <w:hyperlink r:id="rId126">
         <w:r>
           <w:rPr>
             <w:rStyle w:val="Hyperlink"/>
@@ -7389,8 +8788,8 @@
         </w:r>
       </w:hyperlink>
     </w:p>
-    <w:bookmarkEnd w:id="119"/>
-    <w:bookmarkStart w:id="120" w:name="ref-Fielding:1994"/>
+    <w:bookmarkEnd w:id="127"/>
+    <w:bookmarkStart w:id="128" w:name="ref-Fielding:1994"/>
     <w:p>
       <w:pPr>
         <w:pStyle w:val="Bibliography"/>
@@ -7423,8 +8822,8 @@
         <w:t xml:space="preserve">(2), 193–204.</w:t>
       </w:r>
     </w:p>
-    <w:bookmarkEnd w:id="120"/>
-    <w:bookmarkStart w:id="121" w:name="ref-Flinn:2007"/>
+    <w:bookmarkEnd w:id="128"/>
+    <w:bookmarkStart w:id="129" w:name="ref-Flinn:2007"/>
     <w:p>
       <w:pPr>
         <w:pStyle w:val="Bibliography"/>
@@ -7457,8 +8856,8 @@
         <w:t xml:space="preserve">(2), 151–176.</w:t>
       </w:r>
     </w:p>
-    <w:bookmarkEnd w:id="121"/>
-    <w:bookmarkStart w:id="122" w:name="ref-Flinn:2011"/>
+    <w:bookmarkEnd w:id="129"/>
+    <w:bookmarkStart w:id="130" w:name="ref-Flinn:2011"/>
     <w:p>
       <w:pPr>
         <w:pStyle w:val="Bibliography"/>
@@ -7491,8 +8890,8 @@
         <w:t xml:space="preserve">(2).</w:t>
       </w:r>
     </w:p>
-    <w:bookmarkEnd w:id="122"/>
-    <w:bookmarkStart w:id="123" w:name="ref-Flinn:2009"/>
+    <w:bookmarkEnd w:id="130"/>
+    <w:bookmarkStart w:id="131" w:name="ref-Flinn:2009"/>
     <w:p>
       <w:pPr>
         <w:pStyle w:val="Bibliography"/>
@@ -7525,8 +8924,8 @@
         <w:t xml:space="preserve">(1-2), 71–86.</w:t>
       </w:r>
     </w:p>
-    <w:bookmarkEnd w:id="123"/>
-    <w:bookmarkStart w:id="124" w:name="ref-Foscarini:2017"/>
+    <w:bookmarkEnd w:id="131"/>
+    <w:bookmarkStart w:id="132" w:name="ref-Foscarini:2017"/>
     <w:p>
       <w:pPr>
         <w:pStyle w:val="Bibliography"/>
@@ -7550,8 +8949,8 @@
         <w:t xml:space="preserve">(pp. 107–134). Libraries Unlimited.</w:t>
       </w:r>
     </w:p>
-    <w:bookmarkEnd w:id="124"/>
-    <w:bookmarkStart w:id="125" w:name="ref-Foucault:1982"/>
+    <w:bookmarkEnd w:id="132"/>
+    <w:bookmarkStart w:id="133" w:name="ref-Foucault:1982"/>
     <w:p>
       <w:pPr>
         <w:pStyle w:val="Bibliography"/>
@@ -7584,8 +8983,8 @@
         <w:t xml:space="preserve">(4), 777–795.</w:t>
       </w:r>
     </w:p>
-    <w:bookmarkEnd w:id="125"/>
-    <w:bookmarkStart w:id="126" w:name="ref-Foucault:1986"/>
+    <w:bookmarkEnd w:id="133"/>
+    <w:bookmarkStart w:id="134" w:name="ref-Foucault:1986"/>
     <w:p>
       <w:pPr>
         <w:pStyle w:val="Bibliography"/>
@@ -7618,8 +9017,8 @@
         <w:t xml:space="preserve">(1), 22–27.</w:t>
       </w:r>
     </w:p>
-    <w:bookmarkEnd w:id="126"/>
-    <w:bookmarkStart w:id="127" w:name="ref-Foucault:1991"/>
+    <w:bookmarkEnd w:id="134"/>
+    <w:bookmarkStart w:id="135" w:name="ref-Foucault:1991"/>
     <w:p>
       <w:pPr>
         <w:pStyle w:val="Bibliography"/>
@@ -7628,8 +9027,30 @@
         <w:t xml:space="preserve">Foucault, M. (1991). The foucault effect: Studies in governmentality. In (pp. 87–104). University of Chicago Press.</w:t>
       </w:r>
     </w:p>
-    <w:bookmarkEnd w:id="127"/>
-    <w:bookmarkStart w:id="128" w:name="ref-Galloway:2004"/>
+    <w:bookmarkEnd w:id="135"/>
+    <w:bookmarkStart w:id="136" w:name="ref-Foucault:2008"/>
+    <w:p>
+      <w:pPr>
+        <w:pStyle w:val="Bibliography"/>
+      </w:pPr>
+      <w:r>
+        <w:t xml:space="preserve">Foucault, M., Davidson, A. I., &amp; Burchell, G. (2008).</w:t>
+      </w:r>
+      <w:r>
+        <w:t xml:space="preserve"> </w:t>
+      </w:r>
+      <w:r>
+        <w:rPr>
+          <w:i/>
+        </w:rPr>
+        <w:t xml:space="preserve">The birth of biopolitics: Lectures at the Collège de France, 1978-1979</w:t>
+      </w:r>
+      <w:r>
+        <w:t xml:space="preserve">. Springer.</w:t>
+      </w:r>
+    </w:p>
+    <w:bookmarkEnd w:id="136"/>
+    <w:bookmarkStart w:id="137" w:name="ref-Galloway:2004"/>
     <w:p>
       <w:pPr>
         <w:pStyle w:val="Bibliography"/>
@@ -7650,8 +9071,77 @@
         <w:t xml:space="preserve">. Cambridge: MIT Press.</w:t>
       </w:r>
     </w:p>
-    <w:bookmarkEnd w:id="128"/>
-    <w:bookmarkStart w:id="129" w:name="ref-Giddens:1984"/>
+    <w:bookmarkEnd w:id="137"/>
+    <w:bookmarkStart w:id="139" w:name="ref-Geiger:2014"/>
+    <w:p>
+      <w:pPr>
+        <w:pStyle w:val="Bibliography"/>
+      </w:pPr>
+      <w:r>
+        <w:t xml:space="preserve">Geiger, R. S. (2014). Bots, bespoke, code and the materiality of software platforms.</w:t>
+      </w:r>
+      <w:r>
+        <w:t xml:space="preserve"> </w:t>
+      </w:r>
+      <w:r>
+        <w:rPr>
+          <w:i/>
+        </w:rPr>
+        <w:t xml:space="preserve">Information, Communication &amp; Society</w:t>
+      </w:r>
+      <w:r>
+        <w:t xml:space="preserve">, 342–356. Retrieved from</w:t>
+      </w:r>
+      <w:r>
+        <w:t xml:space="preserve"> </w:t>
+      </w:r>
+      <w:hyperlink r:id="rId138">
+        <w:r>
+          <w:rPr>
+            <w:rStyle w:val="Hyperlink"/>
+          </w:rPr>
+          <w:t xml:space="preserve">http://www.tandfonline.com/doi/full/10.1080/1369118X.2013.873069</w:t>
+        </w:r>
+      </w:hyperlink>
+    </w:p>
+    <w:bookmarkEnd w:id="139"/>
+    <w:bookmarkStart w:id="141" w:name="ref-Geiger:2011"/>
+    <w:p>
+      <w:pPr>
+        <w:pStyle w:val="Bibliography"/>
+      </w:pPr>
+      <w:r>
+        <w:t xml:space="preserve">Geiger, R. S., &amp; Ribes, D. (2011). Trace ethnography: Following coordination through documentary practices. In</w:t>
+      </w:r>
+      <w:r>
+        <w:t xml:space="preserve"> </w:t>
+      </w:r>
+      <w:r>
+        <w:rPr>
+          <w:i/>
+        </w:rPr>
+        <w:t xml:space="preserve">44th hawaii international conference on system sciences</w:t>
+      </w:r>
+      <w:r>
+        <w:t xml:space="preserve"> </w:t>
+      </w:r>
+      <w:r>
+        <w:t xml:space="preserve">(pp. 1–10). IEEE. Retrieved from</w:t>
+      </w:r>
+      <w:r>
+        <w:t xml:space="preserve"> </w:t>
+      </w:r>
+      <w:hyperlink r:id="rId140">
+        <w:r>
+          <w:rPr>
+            <w:rStyle w:val="Hyperlink"/>
+          </w:rPr>
+          <w:t xml:space="preserve">http://www.stuartgeiger.com/trace-ethnography-hicss-geiger-ribes.pdf</w:t>
+        </w:r>
+      </w:hyperlink>
+    </w:p>
+    <w:bookmarkEnd w:id="141"/>
+    <w:bookmarkStart w:id="142" w:name="ref-Giddens:1984"/>
     <w:p>
       <w:pPr>
         <w:pStyle w:val="Bibliography"/>
@@ -7672,8 +9162,8 @@
         <w:t xml:space="preserve">. University of California Press.</w:t>
       </w:r>
     </w:p>
-    <w:bookmarkEnd w:id="129"/>
-    <w:bookmarkStart w:id="130" w:name="ref-Gillespie:2010"/>
+    <w:bookmarkEnd w:id="142"/>
+    <w:bookmarkStart w:id="143" w:name="ref-Gillespie:2010"/>
     <w:p>
       <w:pPr>
         <w:pStyle w:val="Bibliography"/>
@@ -7706,8 +9196,8 @@
         <w:t xml:space="preserve">(3), 347–364.</w:t>
       </w:r>
     </w:p>
-    <w:bookmarkEnd w:id="130"/>
-    <w:bookmarkStart w:id="131" w:name="ref-Gillespie:2018"/>
+    <w:bookmarkEnd w:id="143"/>
+    <w:bookmarkStart w:id="144" w:name="ref-Gillespie:2018"/>
     <w:p>
       <w:pPr>
         <w:pStyle w:val="Bibliography"/>
@@ -7728,8 +9218,8 @@
         <w:t xml:space="preserve">. Yale University Press.</w:t>
       </w:r>
     </w:p>
-    <w:bookmarkEnd w:id="131"/>
-    <w:bookmarkStart w:id="133" w:name="ref-Gillespie:2015"/>
+    <w:bookmarkEnd w:id="144"/>
+    <w:bookmarkStart w:id="146" w:name="ref-Gillespie:2015"/>
     <w:p>
       <w:pPr>
         <w:pStyle w:val="Bibliography"/>
@@ -7740,7 +9230,7 @@
       <w:r>
         <w:t xml:space="preserve"> </w:t>
       </w:r>
-      <w:hyperlink r:id="rId132">
+      <w:hyperlink r:id="rId145">
         <w:r>
           <w:rPr>
             <w:rStyle w:val="Hyperlink"/>
@@ -7749,8 +9239,8 @@
         </w:r>
       </w:hyperlink>
     </w:p>
-    <w:bookmarkEnd w:id="133"/>
-    <w:bookmarkStart w:id="134" w:name="ref-Gilliland:2014"/>
+    <w:bookmarkEnd w:id="146"/>
+    <w:bookmarkStart w:id="147" w:name="ref-Gilliland:2014"/>
     <w:p>
       <w:pPr>
         <w:pStyle w:val="Bibliography"/>
@@ -7783,8 +9273,8 @@
         <w:t xml:space="preserve">(1), 79–88.</w:t>
       </w:r>
     </w:p>
-    <w:bookmarkEnd w:id="134"/>
-    <w:bookmarkStart w:id="135" w:name="ref-Gitelman:2013"/>
+    <w:bookmarkEnd w:id="147"/>
+    <w:bookmarkStart w:id="148" w:name="ref-Gitelman:2013"/>
     <w:p>
       <w:pPr>
         <w:pStyle w:val="Bibliography"/>
@@ -7808,8 +9298,8 @@
         <w:t xml:space="preserve">MIT Press.</w:t>
       </w:r>
     </w:p>
-    <w:bookmarkEnd w:id="135"/>
-    <w:bookmarkStart w:id="136" w:name="ref-Gitelman:2014"/>
+    <w:bookmarkEnd w:id="148"/>
+    <w:bookmarkStart w:id="149" w:name="ref-Gitelman:2014"/>
     <w:p>
       <w:pPr>
         <w:pStyle w:val="Bibliography"/>
@@ -7830,8 +9320,8 @@
         <w:t xml:space="preserve">. Duke University Press.</w:t>
       </w:r>
     </w:p>
-    <w:bookmarkEnd w:id="136"/>
-    <w:bookmarkStart w:id="138" w:name="ref-Goldman:2018"/>
+    <w:bookmarkEnd w:id="149"/>
+    <w:bookmarkStart w:id="151" w:name="ref-Goldman:2018"/>
     <w:p>
       <w:pPr>
         <w:pStyle w:val="Bibliography"/>
@@ -7854,7 +9344,7 @@
       <w:r>
         <w:t xml:space="preserve"> </w:t>
       </w:r>
-      <w:hyperlink r:id="rId137">
+      <w:hyperlink r:id="rId150">
         <w:r>
           <w:rPr>
             <w:rStyle w:val="Hyperlink"/>
@@ -7863,8 +9353,8 @@
         </w:r>
       </w:hyperlink>
     </w:p>
-    <w:bookmarkEnd w:id="138"/>
-    <w:bookmarkStart w:id="139" w:name="ref-Gomes:2006"/>
+    <w:bookmarkEnd w:id="151"/>
+    <w:bookmarkStart w:id="152" w:name="ref-Gomes:2006"/>
     <w:p>
       <w:pPr>
         <w:pStyle w:val="Bibliography"/>
@@ -7888,8 +9378,8 @@
         <w:t xml:space="preserve">(pp. 196–207). Springer.</w:t>
       </w:r>
     </w:p>
-    <w:bookmarkEnd w:id="139"/>
-    <w:bookmarkStart w:id="141" w:name="ref-Gossen:2015a"/>
+    <w:bookmarkEnd w:id="152"/>
+    <w:bookmarkStart w:id="154" w:name="ref-Gossen:2015a"/>
     <w:p>
       <w:pPr>
         <w:pStyle w:val="Bibliography"/>
@@ -7912,7 +9402,7 @@
       <w:r>
         <w:t xml:space="preserve"> </w:t>
       </w:r>
-      <w:hyperlink r:id="rId140">
+      <w:hyperlink r:id="rId153">
         <w:r>
           <w:rPr>
             <w:rStyle w:val="Hyperlink"/>
@@ -7921,8 +9411,8 @@
         </w:r>
       </w:hyperlink>
     </w:p>
-    <w:bookmarkEnd w:id="141"/>
-    <w:bookmarkStart w:id="142" w:name="ref-Gracy:2007"/>
+    <w:bookmarkEnd w:id="154"/>
+    <w:bookmarkStart w:id="155" w:name="ref-Gracy:2007"/>
     <w:p>
       <w:pPr>
         <w:pStyle w:val="Bibliography"/>
@@ -7955,8 +9445,8 @@
         <w:t xml:space="preserve">(1), 183–197.</w:t>
       </w:r>
     </w:p>
-    <w:bookmarkEnd w:id="142"/>
-    <w:bookmarkStart w:id="143" w:name="ref-Graham:2007"/>
+    <w:bookmarkEnd w:id="155"/>
+    <w:bookmarkStart w:id="156" w:name="ref-Graham:2007"/>
     <w:p>
       <w:pPr>
         <w:pStyle w:val="Bibliography"/>
@@ -7989,8 +9479,42 @@
         <w:t xml:space="preserve">(3), 1–25.</w:t>
       </w:r>
     </w:p>
-    <w:bookmarkEnd w:id="143"/>
-    <w:bookmarkStart w:id="144" w:name="ref-Ham:1984"/>
+    <w:bookmarkEnd w:id="156"/>
+    <w:bookmarkStart w:id="157" w:name="ref-Gusterson:1997"/>
+    <w:p>
+      <w:pPr>
+        <w:pStyle w:val="Bibliography"/>
+      </w:pPr>
+      <w:r>
+        <w:t xml:space="preserve">Gusterson, H. (1997). Studying up revisited.</w:t>
+      </w:r>
+      <w:r>
+        <w:t xml:space="preserve"> </w:t>
+      </w:r>
+      <w:r>
+        <w:rPr>
+          <w:i/>
+        </w:rPr>
+        <w:t xml:space="preserve">PoLAR: Political and Legal Anthropology Review</w:t>
+      </w:r>
+      <w:r>
+        <w:t xml:space="preserve">,</w:t>
+      </w:r>
+      <w:r>
+        <w:t xml:space="preserve"> </w:t>
+      </w:r>
+      <w:r>
+        <w:rPr>
+          <w:i/>
+        </w:rPr>
+        <w:t xml:space="preserve">20</w:t>
+      </w:r>
+      <w:r>
+        <w:t xml:space="preserve">(1), 114–119.</w:t>
+      </w:r>
+    </w:p>
+    <w:bookmarkEnd w:id="157"/>
+    <w:bookmarkStart w:id="158" w:name="ref-Ham:1984"/>
     <w:p>
       <w:pPr>
         <w:pStyle w:val="Bibliography"/>
@@ -8023,8 +9547,8 @@
         <w:t xml:space="preserve">(1), 11–22.</w:t>
       </w:r>
     </w:p>
-    <w:bookmarkEnd w:id="144"/>
-    <w:bookmarkStart w:id="146" w:name="ref-Ham:1975"/>
+    <w:bookmarkEnd w:id="158"/>
+    <w:bookmarkStart w:id="160" w:name="ref-Ham:1975"/>
     <w:p>
       <w:pPr>
         <w:pStyle w:val="Bibliography"/>
@@ -8059,7 +9583,7 @@
       <w:r>
         <w:t xml:space="preserve"> </w:t>
       </w:r>
-      <w:hyperlink r:id="rId145">
+      <w:hyperlink r:id="rId159">
         <w:r>
           <w:rPr>
             <w:rStyle w:val="Hyperlink"/>
@@ -8068,8 +9592,8 @@
         </w:r>
       </w:hyperlink>
     </w:p>
-    <w:bookmarkEnd w:id="146"/>
-    <w:bookmarkStart w:id="147" w:name="ref-Ham:1981"/>
+    <w:bookmarkEnd w:id="160"/>
+    <w:bookmarkStart w:id="161" w:name="ref-Ham:1981"/>
     <w:p>
       <w:pPr>
         <w:pStyle w:val="Bibliography"/>
@@ -8102,8 +9626,8 @@
         <w:t xml:space="preserve">(3), 207–216.</w:t>
       </w:r>
     </w:p>
-    <w:bookmarkEnd w:id="147"/>
-    <w:bookmarkStart w:id="148" w:name="ref-Harris:2002"/>
+    <w:bookmarkEnd w:id="161"/>
+    <w:bookmarkStart w:id="162" w:name="ref-Harris:2002"/>
     <w:p>
       <w:pPr>
         <w:pStyle w:val="Bibliography"/>
@@ -8136,8 +9660,8 @@
         <w:t xml:space="preserve">(1-2), 63–86.</w:t>
       </w:r>
     </w:p>
-    <w:bookmarkEnd w:id="148"/>
-    <w:bookmarkStart w:id="149" w:name="ref-Harvey:2010"/>
+    <w:bookmarkEnd w:id="162"/>
+    <w:bookmarkStart w:id="163" w:name="ref-Harvey:2010"/>
     <w:p>
       <w:pPr>
         <w:pStyle w:val="Bibliography"/>
@@ -8170,8 +9694,8 @@
         <w:t xml:space="preserve">(2), 313–322.</w:t>
       </w:r>
     </w:p>
-    <w:bookmarkEnd w:id="149"/>
-    <w:bookmarkStart w:id="150" w:name="ref-Hedstrom:1991"/>
+    <w:bookmarkEnd w:id="163"/>
+    <w:bookmarkStart w:id="164" w:name="ref-Hedstrom:1991"/>
     <w:p>
       <w:pPr>
         <w:pStyle w:val="Bibliography"/>
@@ -8204,8 +9728,8 @@
         <w:t xml:space="preserve">(3), 334–354.</w:t>
       </w:r>
     </w:p>
-    <w:bookmarkEnd w:id="150"/>
-    <w:bookmarkStart w:id="151" w:name="ref-Hedstrom:2002"/>
+    <w:bookmarkEnd w:id="164"/>
+    <w:bookmarkStart w:id="165" w:name="ref-Hedstrom:2002"/>
     <w:p>
       <w:pPr>
         <w:pStyle w:val="Bibliography"/>
@@ -8238,8 +9762,8 @@
         <w:t xml:space="preserve">(1-2), 21–43.</w:t>
       </w:r>
     </w:p>
-    <w:bookmarkEnd w:id="151"/>
-    <w:bookmarkStart w:id="152" w:name="ref-Hennessey:2013"/>
+    <w:bookmarkEnd w:id="165"/>
+    <w:bookmarkStart w:id="166" w:name="ref-Hennessey:2013"/>
     <w:p>
       <w:pPr>
         <w:pStyle w:val="Bibliography"/>
@@ -8272,8 +9796,8 @@
         <w:t xml:space="preserve">(14).</w:t>
       </w:r>
     </w:p>
-    <w:bookmarkEnd w:id="152"/>
-    <w:bookmarkStart w:id="154" w:name="ref-Hitchcock:2007"/>
+    <w:bookmarkEnd w:id="166"/>
+    <w:bookmarkStart w:id="168" w:name="ref-Hitchcock:2007"/>
     <w:p>
       <w:pPr>
         <w:pStyle w:val="Bibliography"/>
@@ -8308,7 +9832,7 @@
       <w:r>
         <w:t xml:space="preserve"> </w:t>
       </w:r>
-      <w:hyperlink r:id="rId153">
+      <w:hyperlink r:id="rId167">
         <w:r>
           <w:rPr>
             <w:rStyle w:val="Hyperlink"/>
@@ -8317,8 +9841,8 @@
         </w:r>
       </w:hyperlink>
     </w:p>
-    <w:bookmarkEnd w:id="154"/>
-    <w:bookmarkStart w:id="155" w:name="ref-Hoskins:2018a"/>
+    <w:bookmarkEnd w:id="168"/>
+    <w:bookmarkStart w:id="169" w:name="ref-Hoskins:2018a"/>
     <w:p>
       <w:pPr>
         <w:pStyle w:val="Bibliography"/>
@@ -8327,8 +9851,8 @@
         <w:t xml:space="preserve">Hoskins, A. (2018). Digital memory studies: Media pasts in transition. In A. Hoskins (Ed.) (pp. 85–109). Routledge.</w:t>
       </w:r>
     </w:p>
-    <w:bookmarkEnd w:id="155"/>
-    <w:bookmarkStart w:id="156" w:name="ref-Hu:2015"/>
+    <w:bookmarkEnd w:id="169"/>
+    <w:bookmarkStart w:id="170" w:name="ref-Hu:2015"/>
     <w:p>
       <w:pPr>
         <w:pStyle w:val="Bibliography"/>
@@ -8349,8 +9873,8 @@
         <w:t xml:space="preserve">. MIT Press.</w:t>
       </w:r>
     </w:p>
-    <w:bookmarkEnd w:id="156"/>
-    <w:bookmarkStart w:id="157" w:name="ref-Huvila:2008"/>
+    <w:bookmarkEnd w:id="170"/>
+    <w:bookmarkStart w:id="171" w:name="ref-Huvila:2008"/>
     <w:p>
       <w:pPr>
         <w:pStyle w:val="Bibliography"/>
@@ -8383,8 +9907,8 @@
         <w:t xml:space="preserve">(1), 15–36.</w:t>
       </w:r>
     </w:p>
-    <w:bookmarkEnd w:id="157"/>
-    <w:bookmarkStart w:id="158" w:name="ref-Huvila:2015"/>
+    <w:bookmarkEnd w:id="171"/>
+    <w:bookmarkStart w:id="172" w:name="ref-Huvila:2015"/>
     <w:p>
       <w:pPr>
         <w:pStyle w:val="Bibliography"/>
@@ -8417,8 +9941,8 @@
         <w:t xml:space="preserve">, 29–41.</w:t>
       </w:r>
     </w:p>
-    <w:bookmarkEnd w:id="158"/>
-    <w:bookmarkStart w:id="159" w:name="ref-Ivanov:2017"/>
+    <w:bookmarkEnd w:id="172"/>
+    <w:bookmarkStart w:id="173" w:name="ref-Ivanov:2017"/>
     <w:p>
       <w:pPr>
         <w:pStyle w:val="Bibliography"/>
@@ -8451,8 +9975,8 @@
         <w:t xml:space="preserve">(2), 104–124.</w:t>
       </w:r>
     </w:p>
-    <w:bookmarkEnd w:id="159"/>
-    <w:bookmarkStart w:id="161" w:name="ref-Jackson:2014"/>
+    <w:bookmarkEnd w:id="173"/>
+    <w:bookmarkStart w:id="175" w:name="ref-Jackson:2014"/>
     <w:p>
       <w:pPr>
         <w:pStyle w:val="Bibliography"/>
@@ -8463,7 +9987,7 @@
       <w:r>
         <w:t xml:space="preserve"> </w:t>
       </w:r>
-      <w:hyperlink r:id="rId160">
+      <w:hyperlink r:id="rId174">
         <w:r>
           <w:rPr>
             <w:rStyle w:val="Hyperlink"/>
@@ -8472,8 +9996,8 @@
         </w:r>
       </w:hyperlink>
     </w:p>
-    <w:bookmarkEnd w:id="161"/>
-    <w:bookmarkStart w:id="162" w:name="ref-Jackson:2014d"/>
+    <w:bookmarkEnd w:id="175"/>
+    <w:bookmarkStart w:id="176" w:name="ref-Jackson:2014d"/>
     <w:p>
       <w:pPr>
         <w:pStyle w:val="Bibliography"/>
@@ -8506,8 +10030,8 @@
         <w:t xml:space="preserve">(2), 285–308.</w:t>
       </w:r>
     </w:p>
-    <w:bookmarkEnd w:id="162"/>
-    <w:bookmarkStart w:id="163" w:name="ref-Jackson:2014c"/>
+    <w:bookmarkEnd w:id="176"/>
+    <w:bookmarkStart w:id="177" w:name="ref-Jackson:2014c"/>
     <w:p>
       <w:pPr>
         <w:pStyle w:val="Bibliography"/>
@@ -8531,8 +10055,8 @@
         <w:t xml:space="preserve">(pp. 588–602). Association for Computing Machinery.</w:t>
       </w:r>
     </w:p>
-    <w:bookmarkEnd w:id="163"/>
-    <w:bookmarkStart w:id="165" w:name="ref-Jackson:2014a"/>
+    <w:bookmarkEnd w:id="177"/>
+    <w:bookmarkStart w:id="179" w:name="ref-Jackson:2014a"/>
     <w:p>
       <w:pPr>
         <w:pStyle w:val="Bibliography"/>
@@ -8543,7 +10067,7 @@
       <w:r>
         <w:t xml:space="preserve"> </w:t>
       </w:r>
-      <w:hyperlink r:id="rId164">
+      <w:hyperlink r:id="rId178">
         <w:r>
           <w:rPr>
             <w:rStyle w:val="Hyperlink"/>
@@ -8552,8 +10076,8 @@
         </w:r>
       </w:hyperlink>
     </w:p>
-    <w:bookmarkEnd w:id="165"/>
-    <w:bookmarkStart w:id="166" w:name="ref-Jacobsen:2013"/>
+    <w:bookmarkEnd w:id="179"/>
+    <w:bookmarkStart w:id="180" w:name="ref-Jacobsen:2013"/>
     <w:p>
       <w:pPr>
         <w:pStyle w:val="Bibliography"/>
@@ -8586,8 +10110,30 @@
         <w:t xml:space="preserve">(2-3), 217–251.</w:t>
       </w:r>
     </w:p>
-    <w:bookmarkEnd w:id="166"/>
-    <w:bookmarkStart w:id="167" w:name="ref-Jenkinson:1922"/>
+    <w:bookmarkEnd w:id="180"/>
+    <w:bookmarkStart w:id="181" w:name="ref-Jasanoff:2006"/>
+    <w:p>
+      <w:pPr>
+        <w:pStyle w:val="Bibliography"/>
+      </w:pPr>
+      <w:r>
+        <w:t xml:space="preserve">Jasanoff, S. (2006).</w:t>
+      </w:r>
+      <w:r>
+        <w:t xml:space="preserve"> </w:t>
+      </w:r>
+      <w:r>
+        <w:rPr>
+          <w:i/>
+        </w:rPr>
+        <w:t xml:space="preserve">States of knowledge: The co-production of science and the social order</w:t>
+      </w:r>
+      <w:r>
+        <w:t xml:space="preserve">. Routledge.</w:t>
+      </w:r>
+    </w:p>
+    <w:bookmarkEnd w:id="181"/>
+    <w:bookmarkStart w:id="182" w:name="ref-Jenkinson:1922"/>
     <w:p>
       <w:pPr>
         <w:pStyle w:val="Bibliography"/>
@@ -8608,8 +10154,8 @@
         <w:t xml:space="preserve">. Clarendon Press.</w:t>
       </w:r>
     </w:p>
-    <w:bookmarkEnd w:id="167"/>
-    <w:bookmarkStart w:id="168" w:name="ref-Jimerson:2013"/>
+    <w:bookmarkEnd w:id="182"/>
+    <w:bookmarkStart w:id="183" w:name="ref-Jimerson:2013"/>
     <w:p>
       <w:pPr>
         <w:pStyle w:val="Bibliography"/>
@@ -8642,8 +10188,8 @@
         <w:t xml:space="preserve">(2), 335–345.</w:t>
       </w:r>
     </w:p>
-    <w:bookmarkEnd w:id="168"/>
-    <w:bookmarkStart w:id="169" w:name="ref-Jimerson:2009"/>
+    <w:bookmarkEnd w:id="183"/>
+    <w:bookmarkStart w:id="184" w:name="ref-Jimerson:2009"/>
     <w:p>
       <w:pPr>
         <w:pStyle w:val="Bibliography"/>
@@ -8664,8 +10210,8 @@
         <w:t xml:space="preserve">. Society of American Archivists.</w:t>
       </w:r>
     </w:p>
-    <w:bookmarkEnd w:id="169"/>
-    <w:bookmarkStart w:id="170" w:name="ref-Kahle:2007"/>
+    <w:bookmarkEnd w:id="184"/>
+    <w:bookmarkStart w:id="185" w:name="ref-Kahle:2007"/>
     <w:p>
       <w:pPr>
         <w:pStyle w:val="Bibliography"/>
@@ -8698,8 +10244,8 @@
         <w:t xml:space="preserve">(1), 23–31.</w:t>
       </w:r>
     </w:p>
-    <w:bookmarkEnd w:id="170"/>
-    <w:bookmarkStart w:id="171" w:name="ref-Karasti:2018"/>
+    <w:bookmarkEnd w:id="185"/>
+    <w:bookmarkStart w:id="186" w:name="ref-Karasti:2018"/>
     <w:p>
       <w:pPr>
         <w:pStyle w:val="Bibliography"/>
@@ -8720,8 +10266,8 @@
         <w:t xml:space="preserve">, 1–33.</w:t>
       </w:r>
     </w:p>
-    <w:bookmarkEnd w:id="171"/>
-    <w:bookmarkStart w:id="173" w:name="ref-Kelty:2008"/>
+    <w:bookmarkEnd w:id="186"/>
+    <w:bookmarkStart w:id="188" w:name="ref-Kelty:2008"/>
     <w:p>
       <w:pPr>
         <w:pStyle w:val="Bibliography"/>
@@ -8744,7 +10290,7 @@
       <w:r>
         <w:t xml:space="preserve"> </w:t>
       </w:r>
-      <w:hyperlink r:id="rId172">
+      <w:hyperlink r:id="rId187">
         <w:r>
           <w:rPr>
             <w:rStyle w:val="Hyperlink"/>
@@ -8753,8 +10299,8 @@
         </w:r>
       </w:hyperlink>
     </w:p>
-    <w:bookmarkEnd w:id="173"/>
-    <w:bookmarkStart w:id="174" w:name="ref-Kensing:1998"/>
+    <w:bookmarkEnd w:id="188"/>
+    <w:bookmarkStart w:id="189" w:name="ref-Kensing:1998"/>
     <w:p>
       <w:pPr>
         <w:pStyle w:val="Bibliography"/>
@@ -8787,8 +10333,42 @@
         <w:t xml:space="preserve">(3-4), 167–185.</w:t>
       </w:r>
     </w:p>
-    <w:bookmarkEnd w:id="174"/>
-    <w:bookmarkStart w:id="175" w:name="ref-Kirschenbaum:2008"/>
+    <w:bookmarkEnd w:id="189"/>
+    <w:bookmarkStart w:id="190" w:name="ref-Ketelaar:2001"/>
+    <w:p>
+      <w:pPr>
+        <w:pStyle w:val="Bibliography"/>
+      </w:pPr>
+      <w:r>
+        <w:t xml:space="preserve">Ketelaar, E. (2001). Tacit narratives: The meanings of archives.</w:t>
+      </w:r>
+      <w:r>
+        <w:t xml:space="preserve"> </w:t>
+      </w:r>
+      <w:r>
+        <w:rPr>
+          <w:i/>
+        </w:rPr>
+        <w:t xml:space="preserve">Archival Science</w:t>
+      </w:r>
+      <w:r>
+        <w:t xml:space="preserve">,</w:t>
+      </w:r>
+      <w:r>
+        <w:t xml:space="preserve"> </w:t>
+      </w:r>
+      <w:r>
+        <w:rPr>
+          <w:i/>
+        </w:rPr>
+        <w:t xml:space="preserve">1</w:t>
+      </w:r>
+      <w:r>
+        <w:t xml:space="preserve">(2), 131–141.</w:t>
+      </w:r>
+    </w:p>
+    <w:bookmarkEnd w:id="190"/>
+    <w:bookmarkStart w:id="191" w:name="ref-Kirschenbaum:2008"/>
     <w:p>
       <w:pPr>
         <w:pStyle w:val="Bibliography"/>
@@ -8809,8 +10389,42 @@
         <w:t xml:space="preserve">. MIT Press.</w:t>
       </w:r>
     </w:p>
-    <w:bookmarkEnd w:id="175"/>
-    <w:bookmarkStart w:id="177" w:name="ref-Kitchin:2014a"/>
+    <w:bookmarkEnd w:id="191"/>
+    <w:bookmarkStart w:id="192" w:name="ref-Kitchin:2016"/>
+    <w:p>
+      <w:pPr>
+        <w:pStyle w:val="Bibliography"/>
+      </w:pPr>
+      <w:r>
+        <w:t xml:space="preserve">Kitchin, R. (2016). Thinking critically about and researching algorithms.</w:t>
+      </w:r>
+      <w:r>
+        <w:t xml:space="preserve"> </w:t>
+      </w:r>
+      <w:r>
+        <w:rPr>
+          <w:i/>
+        </w:rPr>
+        <w:t xml:space="preserve">Information, Communication &amp; Society</w:t>
+      </w:r>
+      <w:r>
+        <w:t xml:space="preserve">,</w:t>
+      </w:r>
+      <w:r>
+        <w:t xml:space="preserve"> </w:t>
+      </w:r>
+      <w:r>
+        <w:rPr>
+          <w:i/>
+        </w:rPr>
+        <w:t xml:space="preserve">20</w:t>
+      </w:r>
+      <w:r>
+        <w:t xml:space="preserve">(1), 1–16.</w:t>
+      </w:r>
+    </w:p>
+    <w:bookmarkEnd w:id="192"/>
+    <w:bookmarkStart w:id="194" w:name="ref-Kitchin:2014a"/>
     <w:p>
       <w:pPr>
         <w:pStyle w:val="Bibliography"/>
@@ -8836,7 +10450,7 @@
       <w:r>
         <w:t xml:space="preserve"> </w:t>
       </w:r>
-      <w:hyperlink r:id="rId176">
+      <w:hyperlink r:id="rId193">
         <w:r>
           <w:rPr>
             <w:rStyle w:val="Hyperlink"/>
@@ -8845,8 +10459,8 @@
         </w:r>
       </w:hyperlink>
     </w:p>
-    <w:bookmarkEnd w:id="177"/>
-    <w:bookmarkStart w:id="178" w:name="ref-Kittler:1999"/>
+    <w:bookmarkEnd w:id="194"/>
+    <w:bookmarkStart w:id="195" w:name="ref-Kittler:1999"/>
     <w:p>
       <w:pPr>
         <w:pStyle w:val="Bibliography"/>
@@ -8867,8 +10481,8 @@
         <w:t xml:space="preserve">. Stanford University Press.</w:t>
       </w:r>
     </w:p>
-    <w:bookmarkEnd w:id="178"/>
-    <w:bookmarkStart w:id="179" w:name="ref-Klein:2018"/>
+    <w:bookmarkEnd w:id="195"/>
+    <w:bookmarkStart w:id="196" w:name="ref-Klein:2018"/>
     <w:p>
       <w:pPr>
         <w:pStyle w:val="Bibliography"/>
@@ -8889,8 +10503,8 @@
         <w:t xml:space="preserve">.</w:t>
       </w:r>
     </w:p>
-    <w:bookmarkEnd w:id="179"/>
-    <w:bookmarkStart w:id="180" w:name="ref-Kosnik:2016"/>
+    <w:bookmarkEnd w:id="196"/>
+    <w:bookmarkStart w:id="197" w:name="ref-Kosnik:2016"/>
     <w:p>
       <w:pPr>
         <w:pStyle w:val="Bibliography"/>
@@ -8911,8 +10525,8 @@
         <w:t xml:space="preserve">. MIT Press.</w:t>
       </w:r>
     </w:p>
-    <w:bookmarkEnd w:id="180"/>
-    <w:bookmarkStart w:id="182" w:name="ref-Kuny:1997"/>
+    <w:bookmarkEnd w:id="197"/>
+    <w:bookmarkStart w:id="199" w:name="ref-Kuny:1997"/>
     <w:p>
       <w:pPr>
         <w:pStyle w:val="Bibliography"/>
@@ -8935,7 +10549,7 @@
       <w:r>
         <w:t xml:space="preserve"> </w:t>
       </w:r>
-      <w:hyperlink r:id="rId181">
+      <w:hyperlink r:id="rId198">
         <w:r>
           <w:rPr>
             <w:rStyle w:val="Hyperlink"/>
@@ -8944,8 +10558,8 @@
         </w:r>
       </w:hyperlink>
     </w:p>
-    <w:bookmarkEnd w:id="182"/>
-    <w:bookmarkStart w:id="184" w:name="ref-Kuutti:2014"/>
+    <w:bookmarkEnd w:id="199"/>
+    <w:bookmarkStart w:id="201" w:name="ref-Kuutti:2014"/>
     <w:p>
       <w:pPr>
         <w:pStyle w:val="Bibliography"/>
@@ -8971,7 +10585,7 @@
       <w:r>
         <w:t xml:space="preserve"> </w:t>
       </w:r>
-      <w:hyperlink r:id="rId183">
+      <w:hyperlink r:id="rId200">
         <w:r>
           <w:rPr>
             <w:rStyle w:val="Hyperlink"/>
@@ -8980,8 +10594,8 @@
         </w:r>
       </w:hyperlink>
     </w:p>
-    <w:bookmarkEnd w:id="184"/>
-    <w:bookmarkStart w:id="185" w:name="ref-Lampland:2009"/>
+    <w:bookmarkEnd w:id="201"/>
+    <w:bookmarkStart w:id="202" w:name="ref-Lampland:2009"/>
     <w:p>
       <w:pPr>
         <w:pStyle w:val="Bibliography"/>
@@ -9002,8 +10616,8 @@
         <w:t xml:space="preserve">. Cornell University Press.</w:t>
       </w:r>
     </w:p>
-    <w:bookmarkEnd w:id="185"/>
-    <w:bookmarkStart w:id="186" w:name="ref-Lasfargues:2008"/>
+    <w:bookmarkEnd w:id="202"/>
+    <w:bookmarkStart w:id="203" w:name="ref-Lasfargues:2008"/>
     <w:p>
       <w:pPr>
         <w:pStyle w:val="Bibliography"/>
@@ -9024,8 +10638,8 @@
         <w:t xml:space="preserve">. Aarhus.</w:t>
       </w:r>
     </w:p>
-    <w:bookmarkEnd w:id="186"/>
-    <w:bookmarkStart w:id="187" w:name="ref-Latour:1987"/>
+    <w:bookmarkEnd w:id="203"/>
+    <w:bookmarkStart w:id="204" w:name="ref-Latour:1987"/>
     <w:p>
       <w:pPr>
         <w:pStyle w:val="Bibliography"/>
@@ -9046,8 +10660,30 @@
         <w:t xml:space="preserve">. Harvard University Press.</w:t>
       </w:r>
     </w:p>
-    <w:bookmarkEnd w:id="187"/>
-    <w:bookmarkStart w:id="188" w:name="ref-Lave:1991"/>
+    <w:bookmarkEnd w:id="204"/>
+    <w:bookmarkStart w:id="205" w:name="ref-Latour:2005"/>
+    <w:p>
+      <w:pPr>
+        <w:pStyle w:val="Bibliography"/>
+      </w:pPr>
+      <w:r>
+        <w:t xml:space="preserve">Latour, B. (2005).</w:t>
+      </w:r>
+      <w:r>
+        <w:t xml:space="preserve"> </w:t>
+      </w:r>
+      <w:r>
+        <w:rPr>
+          <w:i/>
+        </w:rPr>
+        <w:t xml:space="preserve">Reassembling the social: An introduction to actor-network-theory</w:t>
+      </w:r>
+      <w:r>
+        <w:t xml:space="preserve">. Oxford University Press.</w:t>
+      </w:r>
+    </w:p>
+    <w:bookmarkEnd w:id="205"/>
+    <w:bookmarkStart w:id="206" w:name="ref-Lave:1991"/>
     <w:p>
       <w:pPr>
         <w:pStyle w:val="Bibliography"/>
@@ -9068,8 +10704,18 @@
         <w:t xml:space="preserve">. Cambridge University Press.</w:t>
       </w:r>
     </w:p>
-    <w:bookmarkEnd w:id="188"/>
-    <w:bookmarkStart w:id="189" w:name="ref-Lee:2011"/>
+    <w:bookmarkEnd w:id="206"/>
+    <w:bookmarkStart w:id="207" w:name="ref-Law:2009"/>
+    <w:p>
+      <w:pPr>
+        <w:pStyle w:val="Bibliography"/>
+      </w:pPr>
+      <w:r>
+        <w:t xml:space="preserve">Law, J. (2009). The new Blackwell companion to social theory. In B. S. Turner (Ed.) (pp. 141–158). Oxford: Wiley-Blackwell.</w:t>
+      </w:r>
+    </w:p>
+    <w:bookmarkEnd w:id="207"/>
+    <w:bookmarkStart w:id="208" w:name="ref-Lee:2011"/>
     <w:p>
       <w:pPr>
         <w:pStyle w:val="Bibliography"/>
@@ -9090,8 +10736,8 @@
         <w:t xml:space="preserve">. Society of American Archivists.</w:t>
       </w:r>
     </w:p>
-    <w:bookmarkEnd w:id="189"/>
-    <w:bookmarkStart w:id="190" w:name="ref-Lee:2011a"/>
+    <w:bookmarkEnd w:id="208"/>
+    <w:bookmarkStart w:id="209" w:name="ref-Lee:2011a"/>
     <w:p>
       <w:pPr>
         <w:pStyle w:val="Bibliography"/>
@@ -9124,8 +10770,30 @@
         <w:t xml:space="preserve">(Fall).</w:t>
       </w:r>
     </w:p>
-    <w:bookmarkEnd w:id="190"/>
-    <w:bookmarkStart w:id="191" w:name="ref-Lessig:2006"/>
+    <w:bookmarkEnd w:id="209"/>
+    <w:bookmarkStart w:id="210" w:name="ref-Lemke:2019"/>
+    <w:p>
+      <w:pPr>
+        <w:pStyle w:val="Bibliography"/>
+      </w:pPr>
+      <w:r>
+        <w:t xml:space="preserve">Lemke, T. (2019).</w:t>
+      </w:r>
+      <w:r>
+        <w:t xml:space="preserve"> </w:t>
+      </w:r>
+      <w:r>
+        <w:rPr>
+          <w:i/>
+        </w:rPr>
+        <w:t xml:space="preserve">Foucault’s analysis of modern governmentality: A critique of political reason</w:t>
+      </w:r>
+      <w:r>
+        <w:t xml:space="preserve">. (E. Butler, Trans.). Verso.</w:t>
+      </w:r>
+    </w:p>
+    <w:bookmarkEnd w:id="210"/>
+    <w:bookmarkStart w:id="211" w:name="ref-Lessig:2006"/>
     <w:p>
       <w:pPr>
         <w:pStyle w:val="Bibliography"/>
@@ -9146,8 +10814,8 @@
         <w:t xml:space="preserve">. New York: Basic Books.</w:t>
       </w:r>
     </w:p>
-    <w:bookmarkEnd w:id="191"/>
-    <w:bookmarkStart w:id="192" w:name="ref-Levy:2001"/>
+    <w:bookmarkEnd w:id="211"/>
+    <w:bookmarkStart w:id="212" w:name="ref-Levy:2001"/>
     <w:p>
       <w:pPr>
         <w:pStyle w:val="Bibliography"/>
@@ -9156,8 +10824,30 @@
         <w:t xml:space="preserve">Levy, D. (2001). Scrolling forward. In. Arcade.</w:t>
       </w:r>
     </w:p>
-    <w:bookmarkEnd w:id="192"/>
-    <w:bookmarkStart w:id="193" w:name="ref-Madhavan:2008"/>
+    <w:bookmarkEnd w:id="212"/>
+    <w:bookmarkStart w:id="213" w:name="ref-Mackenzie:2017"/>
+    <w:p>
+      <w:pPr>
+        <w:pStyle w:val="Bibliography"/>
+      </w:pPr>
+      <w:r>
+        <w:t xml:space="preserve">Mackenzie, A. (2017).</w:t>
+      </w:r>
+      <w:r>
+        <w:t xml:space="preserve"> </w:t>
+      </w:r>
+      <w:r>
+        <w:rPr>
+          <w:i/>
+        </w:rPr>
+        <w:t xml:space="preserve">Machine learners: Archaeology of a data practice</w:t>
+      </w:r>
+      <w:r>
+        <w:t xml:space="preserve">. MIT Press.</w:t>
+      </w:r>
+    </w:p>
+    <w:bookmarkEnd w:id="213"/>
+    <w:bookmarkStart w:id="214" w:name="ref-Madhavan:2008"/>
     <w:p>
       <w:pPr>
         <w:pStyle w:val="Bibliography"/>
@@ -9190,8 +10880,8 @@
         <w:t xml:space="preserve">(2), 1241–1252.</w:t>
       </w:r>
     </w:p>
-    <w:bookmarkEnd w:id="193"/>
-    <w:bookmarkStart w:id="195" w:name="ref-Maemura:2018"/>
+    <w:bookmarkEnd w:id="214"/>
+    <w:bookmarkStart w:id="216" w:name="ref-Maemura:2018"/>
     <w:p>
       <w:pPr>
         <w:pStyle w:val="Bibliography"/>
@@ -9226,7 +10916,7 @@
       <w:r>
         <w:t xml:space="preserve"> </w:t>
       </w:r>
-      <w:hyperlink r:id="rId194">
+      <w:hyperlink r:id="rId215">
         <w:r>
           <w:rPr>
             <w:rStyle w:val="Hyperlink"/>
@@ -9235,8 +10925,8 @@
         </w:r>
       </w:hyperlink>
     </w:p>
-    <w:bookmarkEnd w:id="195"/>
-    <w:bookmarkStart w:id="196" w:name="ref-Maestri:2011"/>
+    <w:bookmarkEnd w:id="216"/>
+    <w:bookmarkStart w:id="217" w:name="ref-Maestri:2011"/>
     <w:p>
       <w:pPr>
         <w:pStyle w:val="Bibliography"/>
@@ -9260,8 +10950,8 @@
         <w:t xml:space="preserve">(pp. 81–90). ACM.</w:t>
       </w:r>
     </w:p>
-    <w:bookmarkEnd w:id="196"/>
-    <w:bookmarkStart w:id="197" w:name="ref-Manovich:1999"/>
+    <w:bookmarkEnd w:id="217"/>
+    <w:bookmarkStart w:id="218" w:name="ref-Manovich:1999"/>
     <w:p>
       <w:pPr>
         <w:pStyle w:val="Bibliography"/>
@@ -9282,8 +10972,8 @@
         <w:t xml:space="preserve">.</w:t>
       </w:r>
     </w:p>
-    <w:bookmarkEnd w:id="197"/>
-    <w:bookmarkStart w:id="198" w:name="ref-Masanes:2006b"/>
+    <w:bookmarkEnd w:id="218"/>
+    <w:bookmarkStart w:id="219" w:name="ref-Masanes:2006b"/>
     <w:p>
       <w:pPr>
         <w:pStyle w:val="Bibliography"/>
@@ -9304,8 +10994,8 @@
         <w:t xml:space="preserve">. Springer.</w:t>
       </w:r>
     </w:p>
-    <w:bookmarkEnd w:id="198"/>
-    <w:bookmarkStart w:id="199" w:name="ref-Masanes:2006"/>
+    <w:bookmarkEnd w:id="219"/>
+    <w:bookmarkStart w:id="220" w:name="ref-Masanes:2006"/>
     <w:p>
       <w:pPr>
         <w:pStyle w:val="Bibliography"/>
@@ -9338,8 +11028,8 @@
         <w:t xml:space="preserve">(1), 72–90.</w:t>
       </w:r>
     </w:p>
-    <w:bookmarkEnd w:id="199"/>
-    <w:bookmarkStart w:id="200" w:name="ref-Mayer:2011"/>
+    <w:bookmarkEnd w:id="220"/>
+    <w:bookmarkStart w:id="221" w:name="ref-Mayer:2011"/>
     <w:p>
       <w:pPr>
         <w:pStyle w:val="Bibliography"/>
@@ -9360,8 +11050,8 @@
         <w:t xml:space="preserve">. Princeton University Press.</w:t>
       </w:r>
     </w:p>
-    <w:bookmarkEnd w:id="200"/>
-    <w:bookmarkStart w:id="201" w:name="ref-McDonough:2010"/>
+    <w:bookmarkEnd w:id="221"/>
+    <w:bookmarkStart w:id="222" w:name="ref-McDonough:2010"/>
     <w:p>
       <w:pPr>
         <w:pStyle w:val="Bibliography"/>
@@ -9382,8 +11072,8 @@
         <w:t xml:space="preserve">. University of Illinois at Urbana-Champaign; Citeseer.</w:t>
       </w:r>
     </w:p>
-    <w:bookmarkEnd w:id="201"/>
-    <w:bookmarkStart w:id="202" w:name="ref-McKemmish:2010"/>
+    <w:bookmarkEnd w:id="222"/>
+    <w:bookmarkStart w:id="223" w:name="ref-McKemmish:2010"/>
     <w:p>
       <w:pPr>
         <w:pStyle w:val="Bibliography"/>
@@ -9404,8 +11094,8 @@
         <w:t xml:space="preserve">. Taylor &amp; Francis.</w:t>
       </w:r>
     </w:p>
-    <w:bookmarkEnd w:id="202"/>
-    <w:bookmarkStart w:id="203" w:name="ref-Meng:2018"/>
+    <w:bookmarkEnd w:id="223"/>
+    <w:bookmarkStart w:id="224" w:name="ref-Meng:2018"/>
     <w:p>
       <w:pPr>
         <w:pStyle w:val="Bibliography"/>
@@ -9438,8 +11128,8 @@
         <w:t xml:space="preserve">(2), 2053951718796862.</w:t>
       </w:r>
     </w:p>
-    <w:bookmarkEnd w:id="203"/>
-    <w:bookmarkStart w:id="205" w:name="ref-Milligan:2016"/>
+    <w:bookmarkEnd w:id="224"/>
+    <w:bookmarkStart w:id="226" w:name="ref-Milligan:2016"/>
     <w:p>
       <w:pPr>
         <w:pStyle w:val="Bibliography"/>
@@ -9462,7 +11152,7 @@
       <w:r>
         <w:t xml:space="preserve"> </w:t>
       </w:r>
-      <w:hyperlink r:id="rId204">
+      <w:hyperlink r:id="rId225">
         <w:r>
           <w:rPr>
             <w:rStyle w:val="Hyperlink"/>
@@ -9471,8 +11161,8 @@
         </w:r>
       </w:hyperlink>
     </w:p>
-    <w:bookmarkEnd w:id="205"/>
-    <w:bookmarkStart w:id="207" w:name="ref-Mohr:2004"/>
+    <w:bookmarkEnd w:id="226"/>
+    <w:bookmarkStart w:id="228" w:name="ref-Mohr:2004"/>
     <w:p>
       <w:pPr>
         <w:pStyle w:val="Bibliography"/>
@@ -9495,7 +11185,7 @@
       <w:r>
         <w:t xml:space="preserve"> </w:t>
       </w:r>
-      <w:hyperlink r:id="rId206">
+      <w:hyperlink r:id="rId227">
         <w:r>
           <w:rPr>
             <w:rStyle w:val="Hyperlink"/>
@@ -9504,8 +11194,30 @@
         </w:r>
       </w:hyperlink>
     </w:p>
-    <w:bookmarkEnd w:id="207"/>
-    <w:bookmarkStart w:id="208" w:name="ref-Muller:1940"/>
+    <w:bookmarkEnd w:id="228"/>
+    <w:bookmarkStart w:id="229" w:name="ref-Mol:2002"/>
+    <w:p>
+      <w:pPr>
+        <w:pStyle w:val="Bibliography"/>
+      </w:pPr>
+      <w:r>
+        <w:t xml:space="preserve">Mol, A. (2002).</w:t>
+      </w:r>
+      <w:r>
+        <w:t xml:space="preserve"> </w:t>
+      </w:r>
+      <w:r>
+        <w:rPr>
+          <w:i/>
+        </w:rPr>
+        <w:t xml:space="preserve">The body multiple: Ontology in medical practice</w:t>
+      </w:r>
+      <w:r>
+        <w:t xml:space="preserve">. Duke University Press.</w:t>
+      </w:r>
+    </w:p>
+    <w:bookmarkEnd w:id="229"/>
+    <w:bookmarkStart w:id="230" w:name="ref-Muller:1940"/>
     <w:p>
       <w:pPr>
         <w:pStyle w:val="Bibliography"/>
@@ -9526,8 +11238,30 @@
         <w:t xml:space="preserve">. The H. W. Wilson Company.</w:t>
       </w:r>
     </w:p>
-    <w:bookmarkEnd w:id="208"/>
-    <w:bookmarkStart w:id="209" w:name="ref-Nwala:2018"/>
+    <w:bookmarkEnd w:id="230"/>
+    <w:bookmarkStart w:id="231" w:name="ref-Nader:1972"/>
+    <w:p>
+      <w:pPr>
+        <w:pStyle w:val="Bibliography"/>
+      </w:pPr>
+      <w:r>
+        <w:t xml:space="preserve">Nader, L. (1972). Up the anthropologist: Perspectives gained from studying up. In</w:t>
+      </w:r>
+      <w:r>
+        <w:t xml:space="preserve"> </w:t>
+      </w:r>
+      <w:r>
+        <w:rPr>
+          <w:i/>
+        </w:rPr>
+        <w:t xml:space="preserve">Reinventing anthropology</w:t>
+      </w:r>
+      <w:r>
+        <w:t xml:space="preserve">. Pantheon.</w:t>
+      </w:r>
+    </w:p>
+    <w:bookmarkEnd w:id="231"/>
+    <w:bookmarkStart w:id="232" w:name="ref-Nwala:2018"/>
     <w:p>
       <w:pPr>
         <w:pStyle w:val="Bibliography"/>
@@ -9548,8 +11282,8 @@
         <w:t xml:space="preserve">.</w:t>
       </w:r>
     </w:p>
-    <w:bookmarkEnd w:id="209"/>
-    <w:bookmarkStart w:id="211" w:name="ref-Ogden:2017"/>
+    <w:bookmarkEnd w:id="232"/>
+    <w:bookmarkStart w:id="234" w:name="ref-Ogden:2017"/>
     <w:p>
       <w:pPr>
         <w:pStyle w:val="Bibliography"/>
@@ -9572,7 +11306,7 @@
       <w:r>
         <w:t xml:space="preserve"> </w:t>
       </w:r>
-      <w:hyperlink r:id="rId210">
+      <w:hyperlink r:id="rId233">
         <w:r>
           <w:rPr>
             <w:rStyle w:val="Hyperlink"/>
@@ -9581,8 +11315,8 @@
         </w:r>
       </w:hyperlink>
     </w:p>
-    <w:bookmarkEnd w:id="211"/>
-    <w:bookmarkStart w:id="212" w:name="ref-OToole:2004"/>
+    <w:bookmarkEnd w:id="234"/>
+    <w:bookmarkStart w:id="235" w:name="ref-OToole:2004"/>
     <w:p>
       <w:pPr>
         <w:pStyle w:val="Bibliography"/>
@@ -9615,8 +11349,8 @@
         <w:t xml:space="preserve">(Fall/Winter), 161–175.</w:t>
       </w:r>
     </w:p>
-    <w:bookmarkEnd w:id="212"/>
-    <w:bookmarkStart w:id="213" w:name="ref-Page:1999"/>
+    <w:bookmarkEnd w:id="235"/>
+    <w:bookmarkStart w:id="236" w:name="ref-Page:1999"/>
     <w:p>
       <w:pPr>
         <w:pStyle w:val="Bibliography"/>
@@ -9640,8 +11374,8 @@
         <w:t xml:space="preserve">Stanford Infolab.</w:t>
       </w:r>
     </w:p>
-    <w:bookmarkEnd w:id="213"/>
-    <w:bookmarkStart w:id="214" w:name="ref-Pearce:2005"/>
+    <w:bookmarkEnd w:id="236"/>
+    <w:bookmarkStart w:id="237" w:name="ref-Pearce:2005"/>
     <w:p>
       <w:pPr>
         <w:pStyle w:val="Bibliography"/>
@@ -9674,8 +11408,8 @@
         <w:t xml:space="preserve">(1), 17–24.</w:t>
       </w:r>
     </w:p>
-    <w:bookmarkEnd w:id="214"/>
-    <w:bookmarkStart w:id="215" w:name="ref-Bijke:1987"/>
+    <w:bookmarkEnd w:id="237"/>
+    <w:bookmarkStart w:id="238" w:name="ref-Bijke:1987"/>
     <w:p>
       <w:pPr>
         <w:pStyle w:val="Bibliography"/>
@@ -9696,8 +11430,8 @@
         <w:t xml:space="preserve">. (W. E. Bijke &amp; T. P. Hughes, Eds.). MIT Press.</w:t>
       </w:r>
     </w:p>
-    <w:bookmarkEnd w:id="215"/>
-    <w:bookmarkStart w:id="216" w:name="ref-Posner:1972"/>
+    <w:bookmarkEnd w:id="238"/>
+    <w:bookmarkStart w:id="239" w:name="ref-Posner:1972"/>
     <w:p>
       <w:pPr>
         <w:pStyle w:val="Bibliography"/>
@@ -9718,8 +11452,8 @@
         <w:t xml:space="preserve">. Harvard University Press.</w:t>
       </w:r>
     </w:p>
-    <w:bookmarkEnd w:id="216"/>
-    <w:bookmarkStart w:id="217" w:name="ref-Postill:2010"/>
+    <w:bookmarkEnd w:id="239"/>
+    <w:bookmarkStart w:id="240" w:name="ref-Postill:2010"/>
     <w:p>
       <w:pPr>
         <w:pStyle w:val="Bibliography"/>
@@ -9728,8 +11462,8 @@
         <w:t xml:space="preserve">Postill, J. (2010). Theorising media and practice. In B. Bräuchler &amp; J. Postill (Eds.). Berghahn Books.</w:t>
       </w:r>
     </w:p>
-    <w:bookmarkEnd w:id="217"/>
-    <w:bookmarkStart w:id="218" w:name="ref-Punzalan:2014"/>
+    <w:bookmarkEnd w:id="240"/>
+    <w:bookmarkStart w:id="241" w:name="ref-Punzalan:2014"/>
     <w:p>
       <w:pPr>
         <w:pStyle w:val="Bibliography"/>
@@ -9750,8 +11484,8 @@
         <w:t xml:space="preserve">.</w:t>
       </w:r>
     </w:p>
-    <w:bookmarkEnd w:id="218"/>
-    <w:bookmarkStart w:id="219" w:name="ref-Punzalan:2009"/>
+    <w:bookmarkEnd w:id="241"/>
+    <w:bookmarkStart w:id="242" w:name="ref-Punzalan:2009"/>
     <w:p>
       <w:pPr>
         <w:pStyle w:val="Bibliography"/>
@@ -9772,8 +11506,8 @@
         <w:t xml:space="preserve">. Facet Publishing.</w:t>
       </w:r>
     </w:p>
-    <w:bookmarkEnd w:id="219"/>
-    <w:bookmarkStart w:id="220" w:name="ref-Punzalan:2016"/>
+    <w:bookmarkEnd w:id="242"/>
+    <w:bookmarkStart w:id="243" w:name="ref-Punzalan:2016"/>
     <w:p>
       <w:pPr>
         <w:pStyle w:val="Bibliography"/>
@@ -9806,8 +11540,8 @@
         <w:t xml:space="preserve">(1), 25–42.</w:t>
       </w:r>
     </w:p>
-    <w:bookmarkEnd w:id="220"/>
-    <w:bookmarkStart w:id="221" w:name="ref-Ribes:2009"/>
+    <w:bookmarkEnd w:id="243"/>
+    <w:bookmarkStart w:id="244" w:name="ref-Ribes:2009"/>
     <w:p>
       <w:pPr>
         <w:pStyle w:val="Bibliography"/>
@@ -9840,8 +11574,8 @@
         <w:t xml:space="preserve">(5).</w:t>
       </w:r>
     </w:p>
-    <w:bookmarkEnd w:id="221"/>
-    <w:bookmarkStart w:id="222" w:name="ref-Risse:2012"/>
+    <w:bookmarkEnd w:id="244"/>
+    <w:bookmarkStart w:id="245" w:name="ref-Risse:2012"/>
     <w:p>
       <w:pPr>
         <w:pStyle w:val="Bibliography"/>
@@ -9865,8 +11599,8 @@
         <w:t xml:space="preserve">(pp. 426–432). Springer.</w:t>
       </w:r>
     </w:p>
-    <w:bookmarkEnd w:id="222"/>
-    <w:bookmarkStart w:id="223" w:name="ref-Rollason:2015"/>
+    <w:bookmarkEnd w:id="245"/>
+    <w:bookmarkStart w:id="246" w:name="ref-Rollason:2015"/>
     <w:p>
       <w:pPr>
         <w:pStyle w:val="Bibliography"/>
@@ -9899,8 +11633,8 @@
         <w:t xml:space="preserve">(1-2), 241–247.</w:t>
       </w:r>
     </w:p>
-    <w:bookmarkEnd w:id="223"/>
-    <w:bookmarkStart w:id="225" w:name="ref-Rosenthal:2012"/>
+    <w:bookmarkEnd w:id="246"/>
+    <w:bookmarkStart w:id="248" w:name="ref-Rosenthal:2012"/>
     <w:p>
       <w:pPr>
         <w:pStyle w:val="Bibliography"/>
@@ -9911,7 +11645,7 @@
       <w:r>
         <w:t xml:space="preserve"> </w:t>
       </w:r>
-      <w:hyperlink r:id="rId224">
+      <w:hyperlink r:id="rId247">
         <w:r>
           <w:rPr>
             <w:rStyle w:val="Hyperlink"/>
@@ -9920,8 +11654,8 @@
         </w:r>
       </w:hyperlink>
     </w:p>
-    <w:bookmarkEnd w:id="225"/>
-    <w:bookmarkStart w:id="227" w:name="ref-Rosner:2014"/>
+    <w:bookmarkEnd w:id="248"/>
+    <w:bookmarkStart w:id="250" w:name="ref-Rosner:2014"/>
     <w:p>
       <w:pPr>
         <w:pStyle w:val="Bibliography"/>
@@ -9947,7 +11681,7 @@
       <w:r>
         <w:t xml:space="preserve"> </w:t>
       </w:r>
-      <w:hyperlink r:id="rId226">
+      <w:hyperlink r:id="rId249">
         <w:r>
           <w:rPr>
             <w:rStyle w:val="Hyperlink"/>
@@ -9956,8 +11690,8 @@
         </w:r>
       </w:hyperlink>
     </w:p>
-    <w:bookmarkEnd w:id="227"/>
-    <w:bookmarkStart w:id="228" w:name="ref-Rothenberg:1999"/>
+    <w:bookmarkEnd w:id="250"/>
+    <w:bookmarkStart w:id="251" w:name="ref-Rothenberg:1999"/>
     <w:p>
       <w:pPr>
         <w:pStyle w:val="Bibliography"/>
@@ -9981,8 +11715,8 @@
         <w:t xml:space="preserve">(No. ED426715). Council on Library; Information Resources.</w:t>
       </w:r>
     </w:p>
-    <w:bookmarkEnd w:id="228"/>
-    <w:bookmarkStart w:id="229" w:name="ref-Russell:2014"/>
+    <w:bookmarkEnd w:id="251"/>
+    <w:bookmarkStart w:id="252" w:name="ref-Russell:2014"/>
     <w:p>
       <w:pPr>
         <w:pStyle w:val="Bibliography"/>
@@ -10003,8 +11737,8 @@
         <w:t xml:space="preserve">. Cambridge University Press.</w:t>
       </w:r>
     </w:p>
-    <w:bookmarkEnd w:id="229"/>
-    <w:bookmarkStart w:id="230" w:name="ref-Russell:2018"/>
+    <w:bookmarkEnd w:id="252"/>
+    <w:bookmarkStart w:id="253" w:name="ref-Russell:2018"/>
     <w:p>
       <w:pPr>
         <w:pStyle w:val="Bibliography"/>
@@ -10037,8 +11771,8 @@
         <w:t xml:space="preserve">(1).</w:t>
       </w:r>
     </w:p>
-    <w:bookmarkEnd w:id="230"/>
-    <w:bookmarkStart w:id="232" w:name="ref-SalahEldeen:2013"/>
+    <w:bookmarkEnd w:id="253"/>
+    <w:bookmarkStart w:id="255" w:name="ref-SalahEldeen:2013"/>
     <w:p>
       <w:pPr>
         <w:pStyle w:val="Bibliography"/>
@@ -10064,7 +11798,7 @@
       <w:r>
         <w:t xml:space="preserve"> </w:t>
       </w:r>
-      <w:hyperlink r:id="rId231">
+      <w:hyperlink r:id="rId254">
         <w:r>
           <w:rPr>
             <w:rStyle w:val="Hyperlink"/>
@@ -10073,8 +11807,8 @@
         </w:r>
       </w:hyperlink>
     </w:p>
-    <w:bookmarkEnd w:id="232"/>
-    <w:bookmarkStart w:id="233" w:name="ref-SalahEldeen:2013b"/>
+    <w:bookmarkEnd w:id="255"/>
+    <w:bookmarkStart w:id="256" w:name="ref-SalahEldeen:2013b"/>
     <w:p>
       <w:pPr>
         <w:pStyle w:val="Bibliography"/>
@@ -10098,8 +11832,8 @@
         <w:t xml:space="preserve">(pp. 333–345). Springer.</w:t>
       </w:r>
     </w:p>
-    <w:bookmarkEnd w:id="233"/>
-    <w:bookmarkStart w:id="235" w:name="ref-Samar:2014"/>
+    <w:bookmarkEnd w:id="256"/>
+    <w:bookmarkStart w:id="258" w:name="ref-Samar:2014"/>
     <w:p>
       <w:pPr>
         <w:pStyle w:val="Bibliography"/>
@@ -10125,7 +11859,7 @@
       <w:r>
         <w:t xml:space="preserve"> </w:t>
       </w:r>
-      <w:hyperlink r:id="rId234">
+      <w:hyperlink r:id="rId257">
         <w:r>
           <w:rPr>
             <w:rStyle w:val="Hyperlink"/>
@@ -10134,8 +11868,8 @@
         </w:r>
       </w:hyperlink>
     </w:p>
-    <w:bookmarkEnd w:id="235"/>
-    <w:bookmarkStart w:id="237" w:name="ref-Samuels:1986"/>
+    <w:bookmarkEnd w:id="258"/>
+    <w:bookmarkStart w:id="260" w:name="ref-Samuels:1986"/>
     <w:p>
       <w:pPr>
         <w:pStyle w:val="Bibliography"/>
@@ -10158,7 +11892,7 @@
       <w:r>
         <w:t xml:space="preserve"> </w:t>
       </w:r>
-      <w:hyperlink r:id="rId236">
+      <w:hyperlink r:id="rId259">
         <w:r>
           <w:rPr>
             <w:rStyle w:val="Hyperlink"/>
@@ -10167,8 +11901,8 @@
         </w:r>
       </w:hyperlink>
     </w:p>
-    <w:bookmarkEnd w:id="237"/>
-    <w:bookmarkStart w:id="239" w:name="ref-Sanderson:2011"/>
+    <w:bookmarkEnd w:id="260"/>
+    <w:bookmarkStart w:id="262" w:name="ref-Sanderson:2011"/>
     <w:p>
       <w:pPr>
         <w:pStyle w:val="Bibliography"/>
@@ -10179,7 +11913,7 @@
       <w:r>
         <w:t xml:space="preserve"> </w:t>
       </w:r>
-      <w:hyperlink r:id="rId238">
+      <w:hyperlink r:id="rId261">
         <w:r>
           <w:rPr>
             <w:rStyle w:val="Hyperlink"/>
@@ -10188,8 +11922,8 @@
         </w:r>
       </w:hyperlink>
     </w:p>
-    <w:bookmarkEnd w:id="239"/>
-    <w:bookmarkStart w:id="240" w:name="ref-Schafer:2016"/>
+    <w:bookmarkEnd w:id="262"/>
+    <w:bookmarkStart w:id="263" w:name="ref-Schafer:2016"/>
     <w:p>
       <w:pPr>
         <w:pStyle w:val="Bibliography"/>
@@ -10222,8 +11956,8 @@
         <w:t xml:space="preserve">.</w:t>
       </w:r>
     </w:p>
-    <w:bookmarkEnd w:id="240"/>
-    <w:bookmarkStart w:id="242" w:name="ref-Schellenberg:1956"/>
+    <w:bookmarkEnd w:id="263"/>
+    <w:bookmarkStart w:id="265" w:name="ref-Schellenberg:1956"/>
     <w:p>
       <w:pPr>
         <w:pStyle w:val="Bibliography"/>
@@ -10246,7 +11980,7 @@
       <w:r>
         <w:t xml:space="preserve"> </w:t>
       </w:r>
-      <w:hyperlink r:id="rId241">
+      <w:hyperlink r:id="rId264">
         <w:r>
           <w:rPr>
             <w:rStyle w:val="Hyperlink"/>
@@ -10255,8 +11989,8 @@
         </w:r>
       </w:hyperlink>
     </w:p>
-    <w:bookmarkEnd w:id="242"/>
-    <w:bookmarkStart w:id="244" w:name="ref-Schlanger:2017"/>
+    <w:bookmarkEnd w:id="265"/>
+    <w:bookmarkStart w:id="267" w:name="ref-Schlanger:2017"/>
     <w:p>
       <w:pPr>
         <w:pStyle w:val="Bibliography"/>
@@ -10267,7 +12001,7 @@
       <w:r>
         <w:t xml:space="preserve"> </w:t>
       </w:r>
-      <w:hyperlink r:id="rId243">
+      <w:hyperlink r:id="rId266">
         <w:r>
           <w:rPr>
             <w:rStyle w:val="Hyperlink"/>
@@ -10276,8 +12010,8 @@
         </w:r>
       </w:hyperlink>
     </w:p>
-    <w:bookmarkEnd w:id="244"/>
-    <w:bookmarkStart w:id="245" w:name="ref-Schneider:2003a"/>
+    <w:bookmarkEnd w:id="267"/>
+    <w:bookmarkStart w:id="268" w:name="ref-Schneider:2003a"/>
     <w:p>
       <w:pPr>
         <w:pStyle w:val="Bibliography"/>
@@ -10298,8 +12032,8 @@
         <w:t xml:space="preserve">. European Conference on Research; Advanced Technology for Digital Archives.</w:t>
       </w:r>
     </w:p>
-    <w:bookmarkEnd w:id="245"/>
-    <w:bookmarkStart w:id="246" w:name="ref-Schwartz:1995"/>
+    <w:bookmarkEnd w:id="268"/>
+    <w:bookmarkStart w:id="269" w:name="ref-Schwartz:1995"/>
     <w:p>
       <w:pPr>
         <w:pStyle w:val="Bibliography"/>
@@ -10332,8 +12066,8 @@
         <w:t xml:space="preserve">(Fall), 40–74.</w:t>
       </w:r>
     </w:p>
-    <w:bookmarkEnd w:id="246"/>
-    <w:bookmarkStart w:id="247" w:name="ref-Schwartz:2002"/>
+    <w:bookmarkEnd w:id="269"/>
+    <w:bookmarkStart w:id="270" w:name="ref-Schwartz:2002"/>
     <w:p>
       <w:pPr>
         <w:pStyle w:val="Bibliography"/>
@@ -10366,8 +12100,8 @@
         <w:t xml:space="preserve">, 1–19.</w:t>
       </w:r>
     </w:p>
-    <w:bookmarkEnd w:id="247"/>
-    <w:bookmarkStart w:id="248" w:name="ref-Scott:2017"/>
+    <w:bookmarkEnd w:id="270"/>
+    <w:bookmarkStart w:id="271" w:name="ref-Scott:2017"/>
     <w:p>
       <w:pPr>
         <w:pStyle w:val="Bibliography"/>
@@ -10391,8 +12125,8 @@
         <w:t xml:space="preserve">Yale University Press.</w:t>
       </w:r>
     </w:p>
-    <w:bookmarkEnd w:id="248"/>
-    <w:bookmarkStart w:id="249" w:name="ref-Seaver:2017"/>
+    <w:bookmarkEnd w:id="271"/>
+    <w:bookmarkStart w:id="272" w:name="ref-Seaver:2017"/>
     <w:p>
       <w:pPr>
         <w:pStyle w:val="Bibliography"/>
@@ -10425,8 +12159,8 @@
         <w:t xml:space="preserve">(2).</w:t>
       </w:r>
     </w:p>
-    <w:bookmarkEnd w:id="249"/>
-    <w:bookmarkStart w:id="250" w:name="ref-Sheffield:2018"/>
+    <w:bookmarkEnd w:id="272"/>
+    <w:bookmarkStart w:id="273" w:name="ref-Sheffield:2018"/>
     <w:p>
       <w:pPr>
         <w:pStyle w:val="Bibliography"/>
@@ -10459,8 +12193,42 @@
         <w:t xml:space="preserve">.</w:t>
       </w:r>
     </w:p>
-    <w:bookmarkEnd w:id="250"/>
-    <w:bookmarkStart w:id="251" w:name="ref-Star:1999"/>
+    <w:bookmarkEnd w:id="273"/>
+    <w:bookmarkStart w:id="274" w:name="ref-Star:1990"/>
+    <w:p>
+      <w:pPr>
+        <w:pStyle w:val="Bibliography"/>
+      </w:pPr>
+      <w:r>
+        <w:t xml:space="preserve">Star, S. L. (1990). Power, technology and the phenomenology of conventions: On being allergic to onions.</w:t>
+      </w:r>
+      <w:r>
+        <w:t xml:space="preserve"> </w:t>
+      </w:r>
+      <w:r>
+        <w:rPr>
+          <w:i/>
+        </w:rPr>
+        <w:t xml:space="preserve">The Sociological Review</w:t>
+      </w:r>
+      <w:r>
+        <w:t xml:space="preserve">,</w:t>
+      </w:r>
+      <w:r>
+        <w:t xml:space="preserve"> </w:t>
+      </w:r>
+      <w:r>
+        <w:rPr>
+          <w:i/>
+        </w:rPr>
+        <w:t xml:space="preserve">38</w:t>
+      </w:r>
+      <w:r>
+        <w:t xml:space="preserve">(S1), 26–56.</w:t>
+      </w:r>
+    </w:p>
+    <w:bookmarkEnd w:id="274"/>
+    <w:bookmarkStart w:id="275" w:name="ref-Star:1999"/>
     <w:p>
       <w:pPr>
         <w:pStyle w:val="Bibliography"/>
@@ -10493,8 +12261,8 @@
         <w:t xml:space="preserve">(3), 377–391.</w:t>
       </w:r>
     </w:p>
-    <w:bookmarkEnd w:id="251"/>
-    <w:bookmarkStart w:id="252" w:name="ref-Star:1996"/>
+    <w:bookmarkEnd w:id="275"/>
+    <w:bookmarkStart w:id="276" w:name="ref-Star:1996"/>
     <w:p>
       <w:pPr>
         <w:pStyle w:val="Bibliography"/>
@@ -10527,8 +12295,8 @@
         <w:t xml:space="preserve">(1), 111–134.</w:t>
       </w:r>
     </w:p>
-    <w:bookmarkEnd w:id="252"/>
-    <w:bookmarkStart w:id="253" w:name="ref-Starosielski:2015"/>
+    <w:bookmarkEnd w:id="276"/>
+    <w:bookmarkStart w:id="277" w:name="ref-Starosielski:2015"/>
     <w:p>
       <w:pPr>
         <w:pStyle w:val="Bibliography"/>
@@ -10549,8 +12317,8 @@
         <w:t xml:space="preserve">. Duke University Press.</w:t>
       </w:r>
     </w:p>
-    <w:bookmarkEnd w:id="253"/>
-    <w:bookmarkStart w:id="254" w:name="ref-Suchman:1986"/>
+    <w:bookmarkEnd w:id="277"/>
+    <w:bookmarkStart w:id="278" w:name="ref-Suchman:1986"/>
     <w:p>
       <w:pPr>
         <w:pStyle w:val="Bibliography"/>
@@ -10574,8 +12342,8 @@
         <w:t xml:space="preserve">Xerox Corporation.</w:t>
       </w:r>
     </w:p>
-    <w:bookmarkEnd w:id="254"/>
-    <w:bookmarkStart w:id="255" w:name="ref-Taylor:1988"/>
+    <w:bookmarkEnd w:id="278"/>
+    <w:bookmarkStart w:id="279" w:name="ref-Taylor:1988"/>
     <w:p>
       <w:pPr>
         <w:pStyle w:val="Bibliography"/>
@@ -10608,8 +12376,8 @@
         <w:t xml:space="preserve">(Fall), 456–469.</w:t>
       </w:r>
     </w:p>
-    <w:bookmarkEnd w:id="255"/>
-    <w:bookmarkStart w:id="256" w:name="ref-Taylor:1984"/>
+    <w:bookmarkEnd w:id="279"/>
+    <w:bookmarkStart w:id="280" w:name="ref-Taylor:1984"/>
     <w:p>
       <w:pPr>
         <w:pStyle w:val="Bibliography"/>
@@ -10642,8 +12410,8 @@
         <w:t xml:space="preserve">, 25–37.</w:t>
       </w:r>
     </w:p>
-    <w:bookmarkEnd w:id="256"/>
-    <w:bookmarkStart w:id="257" w:name="ref-Taylor:2017"/>
+    <w:bookmarkEnd w:id="280"/>
+    <w:bookmarkStart w:id="281" w:name="ref-Taylor:2017"/>
     <w:p>
       <w:pPr>
         <w:pStyle w:val="Bibliography"/>
@@ -10676,8 +12444,8 @@
         <w:t xml:space="preserve">(2), 2053951717736335.</w:t>
       </w:r>
     </w:p>
-    <w:bookmarkEnd w:id="257"/>
-    <w:bookmarkStart w:id="258" w:name="ref-Tschan:2002"/>
+    <w:bookmarkEnd w:id="281"/>
+    <w:bookmarkStart w:id="282" w:name="ref-Tschan:2002"/>
     <w:p>
       <w:pPr>
         <w:pStyle w:val="Bibliography"/>
@@ -10710,8 +12478,8 @@
         <w:t xml:space="preserve">(2), 176–195.</w:t>
       </w:r>
     </w:p>
-    <w:bookmarkEnd w:id="258"/>
-    <w:bookmarkStart w:id="259" w:name="ref-Tufekci:2017"/>
+    <w:bookmarkEnd w:id="282"/>
+    <w:bookmarkStart w:id="283" w:name="ref-Tufekci:2017"/>
     <w:p>
       <w:pPr>
         <w:pStyle w:val="Bibliography"/>
@@ -10732,8 +12500,8 @@
         <w:t xml:space="preserve">. Yale University Press.</w:t>
       </w:r>
     </w:p>
-    <w:bookmarkEnd w:id="259"/>
-    <w:bookmarkStart w:id="260" w:name="ref-Upward:1996"/>
+    <w:bookmarkEnd w:id="283"/>
+    <w:bookmarkStart w:id="284" w:name="ref-Upward:1996"/>
     <w:p>
       <w:pPr>
         <w:pStyle w:val="Bibliography"/>
@@ -10766,8 +12534,8 @@
         <w:t xml:space="preserve">(2), 268.</w:t>
       </w:r>
     </w:p>
-    <w:bookmarkEnd w:id="260"/>
-    <w:bookmarkStart w:id="261" w:name="ref-Upward:1997"/>
+    <w:bookmarkEnd w:id="284"/>
+    <w:bookmarkStart w:id="285" w:name="ref-Upward:1997"/>
     <w:p>
       <w:pPr>
         <w:pStyle w:val="Bibliography"/>
@@ -10800,8 +12568,8 @@
         <w:t xml:space="preserve">(1), 10.</w:t>
       </w:r>
     </w:p>
-    <w:bookmarkEnd w:id="261"/>
-    <w:bookmarkStart w:id="262" w:name="ref-Walford:2017"/>
+    <w:bookmarkEnd w:id="285"/>
+    <w:bookmarkStart w:id="286" w:name="ref-Walford:2017"/>
     <w:p>
       <w:pPr>
         <w:pStyle w:val="Bibliography"/>
@@ -10834,8 +12602,8 @@
         <w:t xml:space="preserve">(2), 65–80.</w:t>
       </w:r>
     </w:p>
-    <w:bookmarkEnd w:id="262"/>
-    <w:bookmarkStart w:id="263" w:name="ref-Welch:2012"/>
+    <w:bookmarkEnd w:id="286"/>
+    <w:bookmarkStart w:id="287" w:name="ref-Welch:2012"/>
     <w:p>
       <w:pPr>
         <w:pStyle w:val="Bibliography"/>
@@ -10868,8 +12636,8 @@
         <w:t xml:space="preserve">(4), 269–280.</w:t>
       </w:r>
     </w:p>
-    <w:bookmarkEnd w:id="263"/>
-    <w:bookmarkStart w:id="264" w:name="ref-Winner:1980"/>
+    <w:bookmarkEnd w:id="287"/>
+    <w:bookmarkStart w:id="288" w:name="ref-Winner:1980"/>
     <w:p>
       <w:pPr>
         <w:pStyle w:val="Bibliography"/>
@@ -10890,8 +12658,8 @@
         <w:t xml:space="preserve">, 121–136.</w:t>
       </w:r>
     </w:p>
-    <w:bookmarkEnd w:id="264"/>
-    <w:bookmarkStart w:id="265" w:name="ref-Yakel:2003"/>
+    <w:bookmarkEnd w:id="288"/>
+    <w:bookmarkStart w:id="289" w:name="ref-Yakel:2003"/>
     <w:p>
       <w:pPr>
         <w:pStyle w:val="Bibliography"/>
@@ -10924,8 +12692,8 @@
         <w:t xml:space="preserve">, 1–25.</w:t>
       </w:r>
     </w:p>
-    <w:bookmarkEnd w:id="265"/>
-    <w:bookmarkStart w:id="266" w:name="ref-Yakel:2007"/>
+    <w:bookmarkEnd w:id="289"/>
+    <w:bookmarkStart w:id="290" w:name="ref-Yakel:2007"/>
     <w:p>
       <w:pPr>
         <w:pStyle w:val="Bibliography"/>
@@ -10958,8 +12726,8 @@
         <w:t xml:space="preserve">(4), 335–340.</w:t>
       </w:r>
     </w:p>
-    <w:bookmarkEnd w:id="266"/>
-    <w:bookmarkStart w:id="267" w:name="ref-Yang:2012"/>
+    <w:bookmarkEnd w:id="290"/>
+    <w:bookmarkStart w:id="291" w:name="ref-Yang:2012"/>
     <w:p>
       <w:pPr>
         <w:pStyle w:val="Bibliography"/>
@@ -10983,8 +12751,76 @@
         <w:t xml:space="preserve">(pp. 341–342). Association for Computing Machinery.</w:t>
       </w:r>
     </w:p>
-    <w:bookmarkEnd w:id="267"/>
-    <w:bookmarkStart w:id="268" w:name="ref-Young:1985"/>
+    <w:bookmarkEnd w:id="291"/>
+    <w:bookmarkStart w:id="292" w:name="ref-Yeo:2007"/>
+    <w:p>
+      <w:pPr>
+        <w:pStyle w:val="Bibliography"/>
+      </w:pPr>
+      <w:r>
+        <w:t xml:space="preserve">Yeo, G. (2007). Concepts of record (1): Evidence, information, and persistent representations.</w:t>
+      </w:r>
+      <w:r>
+        <w:t xml:space="preserve"> </w:t>
+      </w:r>
+      <w:r>
+        <w:rPr>
+          <w:i/>
+        </w:rPr>
+        <w:t xml:space="preserve">The American Archivist</w:t>
+      </w:r>
+      <w:r>
+        <w:t xml:space="preserve">,</w:t>
+      </w:r>
+      <w:r>
+        <w:t xml:space="preserve"> </w:t>
+      </w:r>
+      <w:r>
+        <w:rPr>
+          <w:i/>
+        </w:rPr>
+        <w:t xml:space="preserve">70</w:t>
+      </w:r>
+      <w:r>
+        <w:t xml:space="preserve">(2), 315–343.</w:t>
+      </w:r>
+    </w:p>
+    <w:bookmarkEnd w:id="292"/>
+    <w:bookmarkStart w:id="293" w:name="ref-Yeo:2008"/>
+    <w:p>
+      <w:pPr>
+        <w:pStyle w:val="Bibliography"/>
+      </w:pPr>
+      <w:r>
+        <w:t xml:space="preserve">Yeo, G. (2008). Concepts of record (2): Prototypes and boundary objects.</w:t>
+      </w:r>
+      <w:r>
+        <w:t xml:space="preserve"> </w:t>
+      </w:r>
+      <w:r>
+        <w:rPr>
+          <w:i/>
+        </w:rPr>
+        <w:t xml:space="preserve">The American Archivist</w:t>
+      </w:r>
+      <w:r>
+        <w:t xml:space="preserve">,</w:t>
+      </w:r>
+      <w:r>
+        <w:t xml:space="preserve"> </w:t>
+      </w:r>
+      <w:r>
+        <w:rPr>
+          <w:i/>
+        </w:rPr>
+        <w:t xml:space="preserve">71</w:t>
+      </w:r>
+      <w:r>
+        <w:t xml:space="preserve">(1), 118–143.</w:t>
+      </w:r>
+    </w:p>
+    <w:bookmarkEnd w:id="293"/>
+    <w:bookmarkStart w:id="294" w:name="ref-Young:1985"/>
     <w:p>
       <w:pPr>
         <w:pStyle w:val="Bibliography"/>
@@ -11005,8 +12841,42 @@
         <w:t xml:space="preserve">.</w:t>
       </w:r>
     </w:p>
-    <w:bookmarkEnd w:id="268"/>
-    <w:bookmarkStart w:id="269" w:name="ref-Zittrain:2014"/>
+    <w:bookmarkEnd w:id="294"/>
+    <w:bookmarkStart w:id="295" w:name="ref-Zinn:1977"/>
+    <w:p>
+      <w:pPr>
+        <w:pStyle w:val="Bibliography"/>
+      </w:pPr>
+      <w:r>
+        <w:t xml:space="preserve">Zinn, H. (1977). Secrecy, archives, and the public interest.</w:t>
+      </w:r>
+      <w:r>
+        <w:t xml:space="preserve"> </w:t>
+      </w:r>
+      <w:r>
+        <w:rPr>
+          <w:i/>
+        </w:rPr>
+        <w:t xml:space="preserve">The Midwestern Archivist</w:t>
+      </w:r>
+      <w:r>
+        <w:t xml:space="preserve">,</w:t>
+      </w:r>
+      <w:r>
+        <w:t xml:space="preserve"> </w:t>
+      </w:r>
+      <w:r>
+        <w:rPr>
+          <w:i/>
+        </w:rPr>
+        <w:t xml:space="preserve">2</w:t>
+      </w:r>
+      <w:r>
+        <w:t xml:space="preserve">(2), 14–26.</w:t>
+      </w:r>
+    </w:p>
+    <w:bookmarkEnd w:id="295"/>
+    <w:bookmarkStart w:id="296" w:name="ref-Zittrain:2014"/>
     <w:p>
       <w:pPr>
         <w:pStyle w:val="Bibliography"/>
@@ -11039,8 +12909,8 @@
         <w:t xml:space="preserve">(02), 88–99.</w:t>
       </w:r>
     </w:p>
-    <w:bookmarkEnd w:id="269"/>
-    <w:bookmarkStart w:id="270" w:name="ref-Zuboff:2015"/>
+    <w:bookmarkEnd w:id="296"/>
+    <w:bookmarkStart w:id="297" w:name="ref-Zuboff:2015"/>
     <w:p>
       <w:pPr>
         <w:pStyle w:val="Bibliography"/>
@@ -11073,8 +12943,8 @@
         <w:t xml:space="preserve">(1), 75–89.</w:t>
       </w:r>
     </w:p>
-    <w:bookmarkEnd w:id="270"/>
-    <w:bookmarkEnd w:id="271"/>
+    <w:bookmarkEnd w:id="297"/>
+    <w:bookmarkEnd w:id="298"/>
     <w:sectPr/>
   </w:body>
 </w:document>
@@ -11311,6 +13181,109 @@
       <w:start w:val="1"/>
       <w:numFmt w:val="decimal"/>
       <w:lvlText w:val="%9."/>
+      <w:lvlJc w:val="left"/>
+      <w:pPr>
+        <w:tabs>
+          <w:tab w:val="num" w:pos="5760"/>
+        </w:tabs>
+        <w:ind w:left="6240" w:hanging="480"/>
+      </w:pPr>
+    </w:lvl>
+  </w:abstractNum>
+  <w:abstractNum w:abstractNumId="991">
+    <w:nsid w:val="71315dca"/>
+    <w:multiLevelType w:val="multilevel"/>
+    <w:lvl w:ilvl="0">
+      <w:numFmt w:val="bullet"/>
+      <w:lvlText w:val="•"/>
+      <w:lvlJc w:val="left"/>
+      <w:pPr>
+        <w:tabs>
+          <w:tab w:val="num" w:pos="0"/>
+        </w:tabs>
+        <w:ind w:left="480" w:hanging="480"/>
+      </w:pPr>
+    </w:lvl>
+    <w:lvl w:ilvl="1">
+      <w:numFmt w:val="bullet"/>
+      <w:lvlText w:val="–"/>
+      <w:lvlJc w:val="left"/>
+      <w:pPr>
+        <w:tabs>
+          <w:tab w:val="num" w:pos="720"/>
+        </w:tabs>
+        <w:ind w:left="1200" w:hanging="480"/>
+      </w:pPr>
+    </w:lvl>
+    <w:lvl w:ilvl="2">
+      <w:numFmt w:val="bullet"/>
+      <w:lvlText w:val="•"/>
+      <w:lvlJc w:val="left"/>
+      <w:pPr>
+        <w:tabs>
+          <w:tab w:val="num" w:pos="1440"/>
+        </w:tabs>
+        <w:ind w:left="1920" w:hanging="480"/>
+      </w:pPr>
+    </w:lvl>
+    <w:lvl w:ilvl="3">
+      <w:numFmt w:val="bullet"/>
+      <w:lvlText w:val="–"/>
+      <w:lvlJc w:val="left"/>
+      <w:pPr>
+        <w:tabs>
+          <w:tab w:val="num" w:pos="2160"/>
+        </w:tabs>
+        <w:ind w:left="2640" w:hanging="480"/>
+      </w:pPr>
+    </w:lvl>
+    <w:lvl w:ilvl="4">
+      <w:numFmt w:val="bullet"/>
+      <w:lvlText w:val="•"/>
+      <w:lvlJc w:val="left"/>
+      <w:pPr>
+        <w:tabs>
+          <w:tab w:val="num" w:pos="2880"/>
+        </w:tabs>
+        <w:ind w:left="3360" w:hanging="480"/>
+      </w:pPr>
+    </w:lvl>
+    <w:lvl w:ilvl="5">
+      <w:numFmt w:val="bullet"/>
+      <w:lvlText w:val="–"/>
+      <w:lvlJc w:val="left"/>
+      <w:pPr>
+        <w:tabs>
+          <w:tab w:val="num" w:pos="3600"/>
+        </w:tabs>
+        <w:ind w:left="4080" w:hanging="480"/>
+      </w:pPr>
+    </w:lvl>
+    <w:lvl w:ilvl="6">
+      <w:numFmt w:val="bullet"/>
+      <w:lvlText w:val="•"/>
+      <w:lvlJc w:val="left"/>
+      <w:pPr>
+        <w:tabs>
+          <w:tab w:val="num" w:pos="4320"/>
+        </w:tabs>
+        <w:ind w:left="4800" w:hanging="480"/>
+      </w:pPr>
+    </w:lvl>
+    <w:lvl w:ilvl="7">
+      <w:numFmt w:val="bullet"/>
+      <w:lvlText w:val="–"/>
+      <w:lvlJc w:val="left"/>
+      <w:pPr>
+        <w:tabs>
+          <w:tab w:val="num" w:pos="5040"/>
+        </w:tabs>
+        <w:ind w:left="5520" w:hanging="480"/>
+      </w:pPr>
+    </w:lvl>
+    <w:lvl w:ilvl="8">
+      <w:numFmt w:val="bullet"/>
+      <w:lvlText w:val="•"/>
       <w:lvlJc w:val="left"/>
       <w:pPr>
         <w:tabs>
@@ -11352,6 +13325,45 @@
     <w:lvlOverride w:ilvl="8">
       <w:startOverride w:val="1"/>
     </w:lvlOverride>
+  </w:num>
+  <w:num w:numId="1002">
+    <w:abstractNumId w:val="99411"/>
+    <w:lvlOverride w:ilvl="0">
+      <w:startOverride w:val="1"/>
+    </w:lvlOverride>
+    <w:lvlOverride w:ilvl="1">
+      <w:startOverride w:val="1"/>
+    </w:lvlOverride>
+    <w:lvlOverride w:ilvl="2">
+      <w:startOverride w:val="1"/>
+    </w:lvlOverride>
+    <w:lvlOverride w:ilvl="3">
+      <w:startOverride w:val="1"/>
+    </w:lvlOverride>
+    <w:lvlOverride w:ilvl="4">
+      <w:startOverride w:val="1"/>
+    </w:lvlOverride>
+    <w:lvlOverride w:ilvl="5">
+      <w:startOverride w:val="1"/>
+    </w:lvlOverride>
+    <w:lvlOverride w:ilvl="6">
+      <w:startOverride w:val="1"/>
+    </w:lvlOverride>
+    <w:lvlOverride w:ilvl="7">
+      <w:startOverride w:val="1"/>
+    </w:lvlOverride>
+    <w:lvlOverride w:ilvl="8">
+      <w:startOverride w:val="1"/>
+    </w:lvlOverride>
+  </w:num>
+  <w:num w:numId="1003">
+    <w:abstractNumId w:val="991"/>
+  </w:num>
+  <w:num w:numId="1004">
+    <w:abstractNumId w:val="991"/>
+  </w:num>
+  <w:num w:numId="1005">
+    <w:abstractNumId w:val="991"/>
   </w:num>
 </w:numbering>
 </file>

--- a/diss.docx
+++ b/diss.docx
@@ -5459,7 +5459,7 @@
         <w:t xml:space="preserve">appraisal</w:t>
       </w:r>
       <w:r>
-        <w:t xml:space="preserve">, including its more recent expression in the domains of digital curation and digital preservation. This review was a necessary first step in beginning to answer my specific research question which concerns how appraisal is being enacted in web archives. What emerged from this review is that it is useful to understand archival appraisal not only as a product of governance (a concern of organizations, institutions and the state), but also through what Foucault calls</w:t>
+        <w:t xml:space="preserve">, including its more recent expression in the domains of digital curation and digital preservation. This review was a necessary first step in beginning to pose my specific research question which concerns how appraisal is being enacted in web archives. What emerged from this review is that it is useful to understand archival appraisal not only as a product of governance (a concern of organizations, institutions and the state), but also through what Foucault calls</w:t>
       </w:r>
       <w:r>
         <w:t xml:space="preserve"> </w:t>
@@ -5480,7 +5480,7 @@
         <w:t xml:space="preserve">(Jimerson, 2009; Zinn, 1977 )</w:t>
       </w:r>
       <w:r>
-        <w:t xml:space="preserve">, the exercise of archival power is found not only in the top-down operations of governments and institutions, but also in every day practices at multiple, dispersed sites spread throughout society: in workplaces and families and</w:t>
+        <w:t xml:space="preserve">, the exercise of archival agency is found not only in the top-down operations of governments and institutions, but also in every day practices at multiple, dispersed sites spread throughout society: in workplaces, families, communities and</w:t>
       </w:r>
       <w:r>
         <w:t xml:space="preserve"> </w:t>
@@ -5495,7 +5495,16 @@
         <w:t xml:space="preserve"> </w:t>
       </w:r>
       <w:r>
-        <w:t xml:space="preserve">of all kinds. The concept of governmentality allows us to investigate these various, and sometimes divergent, sites of archival appraisal as part of a continuum. Governmentality shifts our focus to the</w:t>
+        <w:t xml:space="preserve">of all kinds, and even by individuals</w:t>
+      </w:r>
+      <w:r>
+        <w:t xml:space="preserve"> </w:t>
+      </w:r>
+      <w:r>
+        <w:t xml:space="preserve">(McKemmish &amp; others, 1996)</w:t>
+      </w:r>
+      <w:r>
+        <w:t xml:space="preserve">. The concept of governmentality allows us to investigate the various, and sometimes divergent, sites of archival appraisal as part of a continuum. Governmentality shifts our focus to the</w:t>
       </w:r>
       <w:r>
         <w:t xml:space="preserve"> </w:t>
@@ -5510,7 +5519,7 @@
         <w:t xml:space="preserve"> </w:t>
       </w:r>
       <w:r>
-        <w:t xml:space="preserve">of appraisal and how they can enact power relations, resistance and social justice.</w:t>
+        <w:t xml:space="preserve">of appraisal and how they can enact power relations and resistance as well as social justice and collective memory.</w:t>
       </w:r>
     </w:p>
     <w:p>
@@ -5611,7 +5620,7 @@
         <w:t xml:space="preserve"> </w:t>
       </w:r>
       <w:r>
-        <w:t xml:space="preserve">are forged in the design of information processing systems, standardization practices, and by political economy. Similarly, the practices of</w:t>
+        <w:t xml:space="preserve">are forged in the design of information processing systems, standardization practices, and material production. Similarly, the practices of</w:t>
       </w:r>
       <w:r>
         <w:t xml:space="preserve"> </w:t>
@@ -5688,7 +5697,7 @@
         <w:t xml:space="preserve">(Ketelaar, 2001 ; Maemura et al., 2018)</w:t>
       </w:r>
       <w:r>
-        <w:t xml:space="preserve">. However, it is important to remember that we humans are not the only readers of the records in web archives. The meaning of web archives is increasingly enacted in human-computer assemblages that are designed to</w:t>
+        <w:t xml:space="preserve">. However, it is important to remember that we humans are not the only readers of the records in web archives. The</w:t>
       </w:r>
       <w:r>
         <w:t xml:space="preserve"> </w:t>
@@ -5697,6 +5706,24 @@
         <w:t xml:space="preserve">“</w:t>
       </w:r>
       <w:r>
+        <w:t xml:space="preserve">meaning</w:t>
+      </w:r>
+      <w:r>
+        <w:t xml:space="preserve">”</w:t>
+      </w:r>
+      <w:r>
+        <w:t xml:space="preserve"> </w:t>
+      </w:r>
+      <w:r>
+        <w:t xml:space="preserve">of web archives is increasingly found in human-computer assemblages that are designed to</w:t>
+      </w:r>
+      <w:r>
+        <w:t xml:space="preserve"> </w:t>
+      </w:r>
+      <w:r>
+        <w:t xml:space="preserve">“</w:t>
+      </w:r>
+      <w:r>
         <w:t xml:space="preserve">learn</w:t>
       </w:r>
       <w:r>
@@ -5712,7 +5739,7 @@
         <w:t xml:space="preserve">(boyd &amp; Crawford, 2012 ; Mackenzie, 2017)</w:t>
       </w:r>
       <w:r>
-        <w:t xml:space="preserve">. Web archives are increasingly assembled by machines, to be read by machines, for all too human purposes. The stakes for understanding how records come to be in our web archives could not be higher.</w:t>
+        <w:t xml:space="preserve">. Web archives are now assembled by machines, to be read by machines, for very human purposes. The stakes for understanding how records come to be in our web archives could not be higher.</w:t>
       </w:r>
     </w:p>
     <w:p>
@@ -5730,7 +5757,7 @@
         <w:pStyle w:val="FirstParagraph"/>
       </w:pPr>
       <w:r>
-        <w:t xml:space="preserve">As sociotechnical assemblages, web archives are complex sites where humans and computers interact in deeply inter-connected ways. Indeed, on close inspection it can often begin difficult to untangle these relations to see where one begins and the other ends. Web archives are infrastructures of software and hardware that have been crafted over the past two decades to do something we’ve come to call</w:t>
+        <w:t xml:space="preserve">As sociotechnical assemblages, web archives are complex sites where humans and computers interact in deeply inter-connected ways. Indeed, on close inspection it is often difficult to untangle these relations to see where one begins and the other ends. Web archives are infrastructures of software and hardware that have been crafted by archivists and technologists over the past two decades to do something we’ve come to call</w:t>
       </w:r>
       <w:r>
         <w:t xml:space="preserve"> </w:t>
@@ -5745,7 +5772,7 @@
         <w:t xml:space="preserve">”</w:t>
       </w:r>
       <w:r>
-        <w:t xml:space="preserve">. Archivists and other types of users interact with these systems to collect particular regions of the web, and often times these systems evolve to help the further achievement of those goals. Finding techniques and methods for bringing these blurry boundaries and knotted relations between archivists and archival systems into focus is the task at hand.</w:t>
+        <w:t xml:space="preserve">. Archivists and other types of users interact with these systems to collect particular regions of the web, and often times these systems evolve to help the further achievement of those goals. Finding techniques and methods for bringing the blurry boundaries and knotted relations of web archiving into focus is the task at hand.</w:t>
       </w:r>
     </w:p>
     <w:p>
@@ -5753,7 +5780,7 @@
         <w:pStyle w:val="BodyText"/>
       </w:pPr>
       <w:r>
-        <w:t xml:space="preserve">Instead of being virtual, disembodied and immaterial,</w:t>
+        <w:t xml:space="preserve">Instead of being virtual, disembodied and abstracted,</w:t>
       </w:r>
       <w:r>
         <w:t xml:space="preserve"> </w:t>
@@ -5792,7 +5819,7 @@
         <w:t xml:space="preserve"> </w:t>
       </w:r>
       <w:r>
-        <w:t xml:space="preserve">here because as we will see, the appraisal of web content is increasingly automated by crawling algorithms or heuristics. I also want to invite the methods of</w:t>
+        <w:t xml:space="preserve">here because, as we will see, the appraisal of web content is increasingly automated by crawling procedures or heuristics. I also want to invite the methods of</w:t>
       </w:r>
       <w:r>
         <w:t xml:space="preserve"> </w:t>
@@ -5807,7 +5834,15 @@
         <w:t xml:space="preserve"> </w:t>
       </w:r>
       <w:r>
-        <w:t xml:space="preserve">to help answer the question of how appraisal operates in web archives. Critical Algorithm Studies centers the study of algorithms as material artifacts that participate in particular social settings. Algorithms have traditionally been considered the sole domain of the computer scientist. For example here is a conventional definition of the term algorithm found in a popular undergraduate computer science textbook:</w:t>
+        <w:t xml:space="preserve">to help answer the question of how appraisal operates in web archives. Critical Algorithm Studies centers the study of algorithms as material artifacts that participate in particular social settings.</w:t>
+      </w:r>
+    </w:p>
+    <w:p>
+      <w:pPr>
+        <w:pStyle w:val="BodyText"/>
+      </w:pPr>
+      <w:r>
+        <w:t xml:space="preserve">Algorithms have traditionally been considered the sole domain of the computer scientist. For example here is a conventional definition of the term algorithm found in a popular undergraduate computer science textbook:</w:t>
       </w:r>
     </w:p>
     <w:p>
@@ -5911,7 +5946,13 @@
         <w:t xml:space="preserve"> </w:t>
       </w:r>
       <w:r>
-        <w:t xml:space="preserve">for achieving that input/output relationship. p. 5</w:t>
+        <w:t xml:space="preserve">for achieving that input/output relationship.</w:t>
+      </w:r>
+      <w:r>
+        <w:t xml:space="preserve"> </w:t>
+      </w:r>
+      <w:r>
+        <w:t xml:space="preserve">(Cormen, Leiserson, Rivest, &amp; Stein, 2009, p. 5)</w:t>
       </w:r>
     </w:p>
     <w:p>
@@ -6003,7 +6044,7 @@
         <w:t xml:space="preserve"> </w:t>
       </w:r>
       <w:r>
-        <w:t xml:space="preserve">is computationally constrained, and presented almost as a given, that is not to be questioned, problematized or investigated outside of its calculative dimensions – it is to be solved, like a puzzle. But how is the problem defined? How will the solution be recognized when it is seen? How do the shape and content of inputs and outputs change as conceptions of the problem and the solution are updated as the algorithm is implemented? These questions of process rather than simply processing push at the procedural definition of the algorithm, and invite us to consider how algorithms are positioned in larger settings that include material constraints such as energy, space and time, as well as the goals and politics of people, groups and organizations.</w:t>
+        <w:t xml:space="preserve">is computationally constrained, and presented out of band, almost as a given. The algorithmic problem is not to be questioned, problematized or investigated outside of its calculative dimensions – it is to be solved, almost like a puzzle. But how is the problem defined? How will the solution be recognized? How do the shape and content of inputs and outputs change as conceptions of the problem and the solution are updated as the algorithm is implemented? These questions of process rather than simply processing push at the procedural definition of the algorithm, and invite us to consider how algorithms are positioned in larger sociotechnical settings that include material constraints such as energy, space and time, as well as the goals and politics of people, groups and organizations.</w:t>
       </w:r>
     </w:p>
     <w:p>
@@ -6011,13 +6052,16 @@
         <w:pStyle w:val="BodyText"/>
       </w:pPr>
       <w:r>
-        <w:t xml:space="preserve">Seaver (2017)</w:t>
-      </w:r>
-      <w:r>
-        <w:t xml:space="preserve"> </w:t>
-      </w:r>
-      <w:r>
-        <w:t xml:space="preserve">argues that algorithmic systems aren’t simply black boxes, or sites that can be opened, analyzed and understood. The study of algorithms requires a methodological approach that recognizes how algorithms are deployed in particular social settings, as part of specific material practices, that operate in the world as part of</w:t>
+        <w:t xml:space="preserve">Seaver argues that algorithmic systems aren’t simply black boxes, or sites that can be opened, analyzed and understood</w:t>
+      </w:r>
+      <w:r>
+        <w:t xml:space="preserve"> </w:t>
+      </w:r>
+      <w:r>
+        <w:t xml:space="preserve">(Seaver, 2017)</w:t>
+      </w:r>
+      <w:r>
+        <w:t xml:space="preserve">. The study of algorithms requires a methodological approach that recognizes how algorithms are deployed in particular social settings, as part of specific material practices, that operate in the world as part of</w:t>
       </w:r>
       <w:r>
         <w:t xml:space="preserve"> </w:t>
@@ -6029,7 +6073,7 @@
         <w:t xml:space="preserve">culture</w:t>
       </w:r>
       <w:r>
-        <w:t xml:space="preserve">, in addition to their manifestation as computational processes. In a memorable turn of phrase Seaver advises,</w:t>
+        <w:t xml:space="preserve">, in addition to (not in place of) their manifestation as computational processes. In a memorable turn of phrase Seaver advises,</w:t>
       </w:r>
       <w:r>
         <w:t xml:space="preserve"> </w:t>
@@ -6043,9 +6087,11 @@
       <w:r>
         <w:t xml:space="preserve">”</w:t>
       </w:r>
-      <w:r>
-        <w:t xml:space="preserve"> </w:t>
-      </w:r>
+    </w:p>
+    <w:p>
+      <w:pPr>
+        <w:pStyle w:val="BodyText"/>
+      </w:pPr>
       <w:r>
         <w:t xml:space="preserve">Algorithmic systems can be quite difficult to study because they don’t live in a particular place, and often aren’t known by a single individual. Algorithmic processes can be distributed between teams, systems and workflows that combine computation with people and their lived experiences. For Seaver the study of algorithmic systems in all these dimensions (including the computational) requires an approach that recognizes algorithms</w:t>
       </w:r>
@@ -6062,7 +6108,7 @@
         <w:t xml:space="preserve"> </w:t>
       </w:r>
       <w:r>
-        <w:t xml:space="preserve">culture, rather than simply</w:t>
+        <w:t xml:space="preserve">culture, rather than algorithms operating simply</w:t>
       </w:r>
       <w:r>
         <w:t xml:space="preserve"> </w:t>
@@ -6077,7 +6123,7 @@
         <w:t xml:space="preserve"> </w:t>
       </w:r>
       <w:r>
-        <w:t xml:space="preserve">culture, and point to the use of</w:t>
+        <w:t xml:space="preserve">culture, both of which point to the use of</w:t>
       </w:r>
       <w:r>
         <w:t xml:space="preserve"> </w:t>
@@ -6110,7 +6156,7 @@
         <w:pStyle w:val="FirstParagraph"/>
       </w:pPr>
       <w:r>
-        <w:t xml:space="preserve">Ethnography usually involves some form of participant observation of people in a particular setting in order to understand social worlds, using data collection tools such as field notes, interviews and surveys. However the study of algorithmic systems is often challenged by practical barriers to data collection using traditional participant observation techniques. Attempts to understand algorithmic processes often put the researcher right into the beating heart of an organization, where information can often be guarded for competitive reasons, or because the information itself could allow the company’s services to be subverted, gamed or otherwise criticized. Technical jargon and expert knowledge spread across individuals can act as a foil for understanding. The ethnographer finds herself in a position of what Nader calls</w:t>
+        <w:t xml:space="preserve">Ethnography usually involves some form of participant observation of people in a particular setting in order to understand social worlds, using data collection tools such as field notes, interviews and surveys. However the study of algorithmic systems is often challenged by practical barriers to data collection using traditional participant observation techniques. Attempts to understand algorithmic processes often put the researcher right into the beating heart of an organization, where information can often be guarded for competitive reasons, or because the information itself could allow the company’s services to be subverted, gamed or otherwise criticized. Technical jargon and expert knowledge spread across individuals can act as a foil for understanding. The ethnographer finds themself in a position of what Nader calls</w:t>
       </w:r>
       <w:r>
         <w:t xml:space="preserve"> </w:t>
@@ -6185,7 +6231,7 @@
         <w:t xml:space="preserve"> </w:t>
       </w:r>
       <w:r>
-        <w:t xml:space="preserve">which is echoed by Kitchin who also suggests ethnography for the study of algorithms as sociotechnical</w:t>
+        <w:t xml:space="preserve">which is also echoed by Kitchin who suggests ethnography for the study of algorithms as sociotechnical</w:t>
       </w:r>
       <w:r>
         <w:t xml:space="preserve"> </w:t>
@@ -6270,7 +6316,7 @@
         <w:pStyle w:val="FirstParagraph"/>
       </w:pPr>
       <w:r>
-        <w:t xml:space="preserve">Ethnography of algorithmic systems is also challenged by the nature of observational data that the researcher encounters. Algorithms are created by people, but they are also performed as computational systems that, as our previous definition made clear, are a function of a particular set of inputs and outputs. These inputs and outputs happen in time and leave traces of their operation: be they transaction logs, database entries, status messages and the like. Geiger and Ribes suggest that</w:t>
+        <w:t xml:space="preserve">Ethnography of algorithmic systems is also challenged by the nature of observational data that the researcher encounters. Algorithms are created by people, but they are also performed as computational systems that, as our previous definition made clear, are a function of a particular set of inputs and outputs. These inputs and outputs happen in time and leave traces of their operation: be they transaction logs, database entries, status messages and the like. Geiger and Ribes method of</w:t>
       </w:r>
       <w:r>
         <w:t xml:space="preserve"> </w:t>
@@ -6285,7 +6331,7 @@
         <w:t xml:space="preserve"> </w:t>
       </w:r>
       <w:r>
-        <w:t xml:space="preserve">is useful in these settings because they assist in</w:t>
+        <w:t xml:space="preserve">is useful in these settings because it assists in</w:t>
       </w:r>
       <w:r>
         <w:t xml:space="preserve"> </w:t>
@@ -6306,16 +6352,16 @@
         <w:t xml:space="preserve">(Geiger &amp; Ribes, 2011)</w:t>
       </w:r>
       <w:r>
-        <w:t xml:space="preserve">. This opens the ethnographer to studying data traces in files and databases, much as she might also study participants use of language.</w:t>
+        <w:t xml:space="preserve">. This opens the ethnographer up to studying data traces in files and databases, much as they might also study participants use of language.</w:t>
       </w:r>
     </w:p>
     <w:p>
       <w:pPr>
         <w:pStyle w:val="Heading2"/>
       </w:pPr>
-      <w:bookmarkStart w:id="47" w:name="relations-and-ontology"/>
-      <w:r>
-        <w:t xml:space="preserve">Relations and Ontology</w:t>
+      <w:bookmarkStart w:id="47" w:name="relations-all-the-way-down"/>
+      <w:r>
+        <w:t xml:space="preserve">Relations All the Way Down</w:t>
       </w:r>
       <w:bookmarkEnd w:id="47"/>
     </w:p>
@@ -6324,7 +6370,15 @@
         <w:pStyle w:val="FirstParagraph"/>
       </w:pPr>
       <w:r>
-        <w:t xml:space="preserve">Before diving into the specific details of how I am proposing to researching appraisal in web archives it is worth briefly situating Critical Algorithm Studies in the broader tradition in Science and Technology Studies, which will be helpful for grounding my own approach and analysis. As we have just discussed, algorithms operate as discrete computational processes that transform input into output; but at the same time they also function as part of an information</w:t>
+        <w:t xml:space="preserve">Before diving into the specific details of how I am proposing to researching appraisal in web archives it is worth briefly situating Critical Algorithm Studies in the broader tradition in Science and Technology Studies, which will be helpful for grounding my own research project.</w:t>
+      </w:r>
+    </w:p>
+    <w:p>
+      <w:pPr>
+        <w:pStyle w:val="BodyText"/>
+      </w:pPr>
+      <w:r>
+        <w:t xml:space="preserve">As we have just discussed, algorithms operate as discrete computational processes that transform input into output; but at the same time they also function as part of an information</w:t>
       </w:r>
       <w:r>
         <w:t xml:space="preserve"> </w:t>
@@ -6348,7 +6402,7 @@
         <w:t xml:space="preserve">relational</w:t>
       </w:r>
       <w:r>
-        <w:t xml:space="preserve">, that they aren’t constituted by a particular set of objects or artifacts so much as they are embedded in practices that happen in time:</w:t>
+        <w:t xml:space="preserve">, that they are not constituted by a particular set of objects or artifacts so much as they are embedded in practices that happen in time:</w:t>
       </w:r>
     </w:p>
     <w:p>
@@ -6415,7 +6469,7 @@
         <w:t xml:space="preserve">Law (2009)</w:t>
       </w:r>
       <w:r>
-        <w:t xml:space="preserve">) are interested in. ANT</w:t>
+        <w:t xml:space="preserve">) are interested in. For Latour, ANT</w:t>
       </w:r>
       <w:r>
         <w:t xml:space="preserve"> </w:t>
@@ -6430,7 +6484,10 @@
         <w:t xml:space="preserve">”</w:t>
       </w:r>
       <w:r>
-        <w:t xml:space="preserve">. These movements are identified by broadening the types of actors that can participate in relations to include so called non-humans as</w:t>
+        <w:t xml:space="preserve"> </w:t>
+      </w:r>
+      <w:r>
+        <w:t xml:space="preserve">(p. 7). These movements are identified by a broadening of the types of actors that can participate in relations to include so called non-humans as</w:t>
       </w:r>
       <w:r>
         <w:t xml:space="preserve"> </w:t>
@@ -6442,22 +6499,22 @@
         <w:t xml:space="preserve">actants</w:t>
       </w:r>
       <w:r>
-        <w:t xml:space="preserve">, which multiplies the types of and complexity of relations. These relations are made durable in material, strategy, discourse, and performance so that they can persist in time. Another tradition for this type of analysis is the</w:t>
-      </w:r>
-      <w:r>
-        <w:t xml:space="preserve"> </w:t>
-      </w:r>
-      <w:r>
-        <w:rPr>
-          <w:i/>
-        </w:rPr>
-        <w:t xml:space="preserve">community of practice</w:t>
-      </w:r>
-      <w:r>
-        <w:t xml:space="preserve"> </w:t>
-      </w:r>
-      <w:r>
-        <w:t xml:space="preserve">which</w:t>
+        <w:t xml:space="preserve">, which multiplies the types of and complexity of relations. Latour uses the term</w:t>
+      </w:r>
+      <w:r>
+        <w:t xml:space="preserve"> </w:t>
+      </w:r>
+      <w:r>
+        <w:rPr>
+          <w:i/>
+        </w:rPr>
+        <w:t xml:space="preserve">symmetry</w:t>
+      </w:r>
+      <w:r>
+        <w:t xml:space="preserve"> </w:t>
+      </w:r>
+      <w:r>
+        <w:t xml:space="preserve">as a shorthand for this idea of granting both humans and non-humans with measures of agency. These relations are made durable in material, strategy, discourse, and performance, which allows them to persist in time.</w:t>
       </w:r>
     </w:p>
     <w:p>
@@ -6465,7 +6522,7 @@
         <w:pStyle w:val="BodyText"/>
       </w:pPr>
       <w:r>
-        <w:t xml:space="preserve">In addition to tracing what is, and how these networks of relations are made durable, it is critically important to consider the point of departure chose for these descriptions: to consider the role of power in whose stories we tell, and how things</w:t>
+        <w:t xml:space="preserve">In addition to tracing what is, and how these networks of relations are made durable, it is critically important to also consider the point of departure that is chosen for these descriptions: to factor in the role of power in whose stories we tell, and to account for how things</w:t>
       </w:r>
       <w:r>
         <w:t xml:space="preserve"> </w:t>
@@ -6486,7 +6543,7 @@
         <w:t xml:space="preserve">(Star, 1990)</w:t>
       </w:r>
       <w:r>
-        <w:t xml:space="preserve">. These are questions not only of politics, but of ontology–recognizing what Mol calls</w:t>
+        <w:t xml:space="preserve">. Foucault’s analysis of the micro-physics of power and governmentality clearly connects here. Yet these are questions not only of politics, but of ontology, recognizing that ontology can function as a totalizing force, but also exists as what Mol calls a</w:t>
       </w:r>
       <w:r>
         <w:t xml:space="preserve"> </w:t>
@@ -6498,10 +6555,7 @@
         <w:t xml:space="preserve">multiplicity</w:t>
       </w:r>
       <w:r>
-        <w:t xml:space="preserve"> </w:t>
-      </w:r>
-      <w:r>
-        <w:t xml:space="preserve">or how different ontologies can coexist as practices that coordinate in time</w:t>
+        <w:t xml:space="preserve">, where distinct practices generate new ways of being that coordinate in time</w:t>
       </w:r>
       <w:r>
         <w:t xml:space="preserve"> </w:t>
@@ -6517,9 +6571,9 @@
       <w:pPr>
         <w:pStyle w:val="Heading2"/>
       </w:pPr>
-      <w:bookmarkStart w:id="48" w:name="sites"/>
-      <w:r>
-        <w:t xml:space="preserve">Sites</w:t>
+      <w:bookmarkStart w:id="48" w:name="two-projects"/>
+      <w:r>
+        <w:t xml:space="preserve">Two Projects</w:t>
       </w:r>
       <w:bookmarkEnd w:id="48"/>
     </w:p>
@@ -6528,441 +6582,439 @@
         <w:pStyle w:val="FirstParagraph"/>
       </w:pPr>
       <w:r>
-        <w:t xml:space="preserve">Research Questions:</w:t>
-      </w:r>
-    </w:p>
-    <w:p>
-      <w:pPr>
-        <w:pStyle w:val="Compact"/>
-        <w:numPr>
-          <w:numId w:val="1002"/>
-          <w:ilvl w:val="0"/>
-        </w:numPr>
-      </w:pPr>
-      <w:r>
-        <w:t xml:space="preserve">How is appraisal being enacted in web archives?</w:t>
-      </w:r>
-    </w:p>
-    <w:p>
-      <w:pPr>
-        <w:pStyle w:val="Compact"/>
-        <w:numPr>
-          <w:numId w:val="1002"/>
-          <w:ilvl w:val="0"/>
-        </w:numPr>
-      </w:pPr>
-      <w:r>
-        <w:t xml:space="preserve">What role of does automation play?</w:t>
-      </w:r>
-    </w:p>
-    <w:p>
-      <w:pPr>
-        <w:pStyle w:val="Compact"/>
-        <w:numPr>
-          <w:numId w:val="1002"/>
-          <w:ilvl w:val="0"/>
-        </w:numPr>
-      </w:pPr>
-      <w:r>
-        <w:t xml:space="preserve">How is web archiving defined? (Ontology)</w:t>
-      </w:r>
-    </w:p>
-    <w:p>
-      <w:pPr>
-        <w:pStyle w:val="Compact"/>
-        <w:numPr>
-          <w:numId w:val="1002"/>
-          <w:ilvl w:val="0"/>
-        </w:numPr>
-      </w:pPr>
-      <w:r>
-        <w:t xml:space="preserve">Implications for design?</w:t>
+        <w:t xml:space="preserve">With these theoretical and methodological foundations in mind it is helpful to return to my motivating research question before diving into how I plan to answer it. The general question of appraisal in web archives actually cleaves into two interrelated sub-questions:</w:t>
+      </w:r>
+    </w:p>
+    <w:p>
+      <w:pPr>
+        <w:pStyle w:val="BodyText"/>
+      </w:pPr>
+      <w:r>
+        <w:rPr>
+          <w:b/>
+        </w:rPr>
+        <w:t xml:space="preserve">RQ1:</w:t>
+      </w:r>
+      <w:r>
+        <w:t xml:space="preserve"> </w:t>
+      </w:r>
+      <w:r>
+        <w:t xml:space="preserve">How is appraisal currently being enacted in web archives?</w:t>
+      </w:r>
+    </w:p>
+    <w:p>
+      <w:pPr>
+        <w:pStyle w:val="BodyText"/>
+      </w:pPr>
+      <w:r>
+        <w:rPr>
+          <w:b/>
+        </w:rPr>
+        <w:t xml:space="preserve">RQ2:</w:t>
+      </w:r>
+      <w:r>
+        <w:t xml:space="preserve"> </w:t>
+      </w:r>
+      <w:r>
+        <w:t xml:space="preserve">How do definitions of what constitutes a</w:t>
+      </w:r>
+      <w:r>
+        <w:t xml:space="preserve"> </w:t>
+      </w:r>
+      <w:r>
+        <w:rPr>
+          <w:i/>
+        </w:rPr>
+        <w:t xml:space="preserve">web archive</w:t>
+      </w:r>
+      <w:r>
+        <w:t xml:space="preserve"> </w:t>
+      </w:r>
+      <w:r>
+        <w:t xml:space="preserve">relate to the practice of appraisal?</w:t>
+      </w:r>
+    </w:p>
+    <w:p>
+      <w:pPr>
+        <w:pStyle w:val="BodyText"/>
+      </w:pPr>
+      <w:r>
+        <w:t xml:space="preserve">RQ1 is</w:t>
+      </w:r>
+      <w:r>
+        <w:t xml:space="preserve"> </w:t>
+      </w:r>
+      <w:r>
+        <w:rPr>
+          <w:i/>
+        </w:rPr>
+        <w:t xml:space="preserve">empirical</w:t>
+      </w:r>
+      <w:r>
+        <w:t xml:space="preserve"> </w:t>
+      </w:r>
+      <w:r>
+        <w:t xml:space="preserve">since it involves observation and data gathering to describe how appraisal is being performed in the field. The emphasis on</w:t>
+      </w:r>
+      <w:r>
+        <w:t xml:space="preserve"> </w:t>
+      </w:r>
+      <w:r>
+        <w:rPr>
+          <w:i/>
+        </w:rPr>
+        <w:t xml:space="preserve">performance</w:t>
+      </w:r>
+      <w:r>
+        <w:t xml:space="preserve"> </w:t>
+      </w:r>
+      <w:r>
+        <w:t xml:space="preserve">here is intentional, since my purpose is not to make generalized and valid claims about of</w:t>
+      </w:r>
+      <w:r>
+        <w:t xml:space="preserve"> </w:t>
+      </w:r>
+      <w:r>
+        <w:rPr>
+          <w:i/>
+        </w:rPr>
+        <w:t xml:space="preserve">all</w:t>
+      </w:r>
+      <w:r>
+        <w:t xml:space="preserve"> </w:t>
+      </w:r>
+      <w:r>
+        <w:t xml:space="preserve">appraisal practices in web archives. Instead I want to gain qualitative insight into the factors that motivate a discrete set of archivists in their decisions to collect content from the web, in order to better understand how appraisal is functioning in web archives.</w:t>
+      </w:r>
+    </w:p>
+    <w:p>
+      <w:pPr>
+        <w:pStyle w:val="BodyText"/>
+      </w:pPr>
+      <w:r>
+        <w:t xml:space="preserve">RQ2 is</w:t>
+      </w:r>
+      <w:r>
+        <w:t xml:space="preserve"> </w:t>
+      </w:r>
+      <w:r>
+        <w:rPr>
+          <w:i/>
+        </w:rPr>
+        <w:t xml:space="preserve">ontological</w:t>
+      </w:r>
+      <w:r>
+        <w:t xml:space="preserve"> </w:t>
+      </w:r>
+      <w:r>
+        <w:t xml:space="preserve">because it recognizes that decisions of what to collect from the web fundamentally define what a web archive is, and what it will become. At the same time, RQ2 also allows for appraisal decisions to be shaped by the material dimensions of web archives, or what web archives are. To borrow from Jasanoff, the infrastructures of web archives and their affordances could (we will see) be</w:t>
+      </w:r>
+      <w:r>
+        <w:t xml:space="preserve"> </w:t>
+      </w:r>
+      <w:r>
+        <w:rPr>
+          <w:i/>
+        </w:rPr>
+        <w:t xml:space="preserve">coproduced</w:t>
+      </w:r>
+      <w:r>
+        <w:t xml:space="preserve"> </w:t>
+      </w:r>
+      <w:r>
+        <w:t xml:space="preserve">by practices of appraisal</w:t>
+      </w:r>
+      <w:r>
+        <w:t xml:space="preserve"> </w:t>
+      </w:r>
+      <w:r>
+        <w:t xml:space="preserve">(Jasanoff, 2006)</w:t>
+      </w:r>
+      <w:r>
+        <w:t xml:space="preserve">. For example standards can constrain and promulgate particular types appraisal practices in web archives. But these standards in turn reflect decisions made in the design of web archiving systems. Rather than one being a cause of the other, design decisions about how to assemble software, hardware, algorithms and computational resources in web archives are themselves a form of appraisal practice.</w:t>
+      </w:r>
+    </w:p>
+    <w:p>
+      <w:pPr>
+        <w:pStyle w:val="BodyText"/>
+      </w:pPr>
+      <w:r>
+        <w:t xml:space="preserve">Law and Lien refer to this dual lens expressed by my two research questions as</w:t>
+      </w:r>
+      <w:r>
+        <w:t xml:space="preserve"> </w:t>
+      </w:r>
+      <w:r>
+        <w:rPr>
+          <w:i/>
+        </w:rPr>
+        <w:t xml:space="preserve">empirical ontology</w:t>
+      </w:r>
+      <w:r>
+        <w:t xml:space="preserve"> </w:t>
+      </w:r>
+      <w:r>
+        <w:t xml:space="preserve">where questions of ontology are not concerned with describing a cosmology, uni-verse, or single dominant reality; but rather aim to describe how practices, or networks of actors, generate world views or multiple</w:t>
+      </w:r>
+      <w:r>
+        <w:t xml:space="preserve"> </w:t>
+      </w:r>
+      <w:r>
+        <w:rPr>
+          <w:i/>
+        </w:rPr>
+        <w:t xml:space="preserve">ontologies</w:t>
+      </w:r>
+      <w:r>
+        <w:t xml:space="preserve"> </w:t>
+      </w:r>
+      <w:r>
+        <w:t xml:space="preserve">(Law &amp; Lien, 2012)</w:t>
+      </w:r>
+      <w:r>
+        <w:t xml:space="preserve">. As previously discussed above, the rich descriptions generated by ethnography are particularly well suited to the task of exploring these questions of practice, especially in the context of algorithms and data as culture. I will conduct two research projects to help answer these questions. Rather than each project being tied to one of the research questions, these research projects provide a zooming function, where the practices of multiple informants at multiple sites are analyzed, before diving into a year long field study at a specific location, in order to reassemble the relations discovered by zooming out again</w:t>
+      </w:r>
+      <w:r>
+        <w:t xml:space="preserve"> </w:t>
+      </w:r>
+      <w:r>
+        <w:t xml:space="preserve">(Nicolini, 2009)</w:t>
+      </w:r>
+      <w:r>
+        <w:t xml:space="preserve">.</w:t>
       </w:r>
     </w:p>
     <w:p>
       <w:pPr>
         <w:pStyle w:val="Heading3"/>
       </w:pPr>
-      <w:bookmarkStart w:id="49" w:name="interviews-with-archivists"/>
-      <w:r>
-        <w:t xml:space="preserve">Interviews with Archivists</w:t>
+      <w:bookmarkStart w:id="49" w:name="appraisal-talk"/>
+      <w:r>
+        <w:t xml:space="preserve">Appraisal Talk</w:t>
       </w:r>
       <w:bookmarkEnd w:id="49"/>
     </w:p>
     <w:p>
       <w:pPr>
-        <w:pStyle w:val="Compact"/>
-        <w:numPr>
-          <w:numId w:val="1003"/>
-          <w:ilvl w:val="0"/>
-        </w:numPr>
-      </w:pPr>
-      <w:r>
-        <w:t xml:space="preserve">Critical Discourse Analysis</w:t>
+        <w:pStyle w:val="FirstParagraph"/>
+      </w:pPr>
+      <w:r>
+        <w:t xml:space="preserve">In the first research project I will conduct a series of semi-structured, ethnographic interviews with practicing archivists and archives adjacent people in order to hear how they decide what parts of the web to collect. An initial set of practitioners will be selected from a list of attendees at the Web Archives conference in Ann Arbor, Michigan on November 12-13, 2015</w:t>
+      </w:r>
+      <w:r>
+        <w:t xml:space="preserve"> </w:t>
+      </w:r>
+      <w:r>
+        <w:t xml:space="preserve">(“Web archives 2015,” 2018)</w:t>
+      </w:r>
+      <w:r>
+        <w:t xml:space="preserve">. This conference brought together a diverse set of individuals involved in web archiving: archivists, researchers who used web archives, administrators of museums and libraries, open source software developers, and vendor representatives. A set of interview questions will be developed, which will be used to guide participants into sharing information about how they select content from the web for their archives. Interviews will be recorded and transcribed, and inductive thematic analysis will be used to derive key factors that influence and shape appraisal practices in web archives.</w:t>
+      </w:r>
+    </w:p>
+    <w:p>
+      <w:pPr>
+        <w:pStyle w:val="BodyText"/>
+      </w:pPr>
+      <w:r>
+        <w:t xml:space="preserve">After identifying emergent themes I will use Critical Discourse Analysis (CDA) to examine in detail the words practitioners use, the conventions they have stabilized, the context they share, how they learn from each other in communities of practice</w:t>
+      </w:r>
+      <w:r>
+        <w:t xml:space="preserve"> </w:t>
+      </w:r>
+      <w:r>
+        <w:t xml:space="preserve">(Lave &amp; Wenger, 1991)</w:t>
+      </w:r>
+      <w:r>
+        <w:t xml:space="preserve">, and the political work that these communicative practices perform. CDA offers a theoretical framework grounded in critical theory for analyzing how participants’ use of language reflects identity formation, figured worlds and social relations, while also addressing the larger sociotechnical context in which practice takes place. CDA helps examine how language use connects with issues of ideology and power, which are particularly relevant when considering archival appraisal as an inherently political act. The sociolinguist James Paul Gee has noted that</w:t>
+      </w:r>
+      <w:r>
+        <w:t xml:space="preserve"> </w:t>
+      </w:r>
+      <w:r>
+        <w:t xml:space="preserve">“</w:t>
+      </w:r>
+      <w:r>
+        <w:t xml:space="preserve">there are solid linguistic, even grammatical grounds, on which to argue that all language-in-interaction is inherently political.</w:t>
+      </w:r>
+      <w:r>
+        <w:t xml:space="preserve">”</w:t>
+      </w:r>
+      <w:r>
+        <w:t xml:space="preserve"> </w:t>
+      </w:r>
+      <w:r>
+        <w:t xml:space="preserve">(Gee, 2004)</w:t>
       </w:r>
     </w:p>
     <w:p>
       <w:pPr>
         <w:pStyle w:val="Heading3"/>
       </w:pPr>
-      <w:bookmarkStart w:id="50" w:name="field-study-at-nist"/>
-      <w:r>
-        <w:t xml:space="preserve">Field Study at NIST</w:t>
+      <w:bookmarkStart w:id="50" w:name="implementing-appraisal"/>
+      <w:r>
+        <w:t xml:space="preserve">Implementing Appraisal</w:t>
       </w:r>
       <w:bookmarkEnd w:id="50"/>
     </w:p>
     <w:p>
       <w:pPr>
-        <w:pStyle w:val="Compact"/>
-        <w:numPr>
-          <w:numId w:val="1004"/>
-          <w:ilvl w:val="0"/>
-        </w:numPr>
-      </w:pPr>
-      <w:r>
-        <w:t xml:space="preserve">Participant Observation</w:t>
-      </w:r>
-    </w:p>
-    <w:p>
-      <w:pPr>
-        <w:pStyle w:val="Compact"/>
-        <w:numPr>
-          <w:numId w:val="1004"/>
-          <w:ilvl w:val="0"/>
-        </w:numPr>
-      </w:pPr>
-      <w:r>
-        <w:t xml:space="preserve">Content Analysis (WestLaw)</w:t>
-      </w:r>
-    </w:p>
-    <w:p>
-      <w:pPr>
-        <w:pStyle w:val="Compact"/>
-        <w:numPr>
-          <w:numId w:val="1004"/>
-          <w:ilvl w:val="0"/>
-        </w:numPr>
-      </w:pPr>
-      <w:r>
-        <w:t xml:space="preserve">Software Studies</w:t>
-      </w:r>
-    </w:p>
-    <w:p>
-      <w:pPr>
-        <w:pStyle w:val="Compact"/>
-        <w:numPr>
-          <w:numId w:val="1004"/>
-          <w:ilvl w:val="0"/>
-        </w:numPr>
-      </w:pPr>
-      <w:r>
-        <w:t xml:space="preserve">Algorithms as Culture</w:t>
-      </w:r>
-    </w:p>
-    <w:p>
-      <w:pPr>
-        <w:pStyle w:val="Compact"/>
-        <w:numPr>
-          <w:numId w:val="1004"/>
-          <w:ilvl w:val="0"/>
-        </w:numPr>
-      </w:pPr>
-      <w:r>
-        <w:t xml:space="preserve">Bespoke code - Geiger:2014</w:t>
-      </w:r>
-    </w:p>
-    <w:p>
-      <w:pPr>
-        <w:pStyle w:val="Compact"/>
-        <w:numPr>
-          <w:numId w:val="1004"/>
-          <w:ilvl w:val="0"/>
-        </w:numPr>
-      </w:pPr>
-      <w:r>
-        <w:t xml:space="preserve">Stores and lives (from Cohn)</w:t>
+        <w:pStyle w:val="FirstParagraph"/>
+      </w:pPr>
+      <w:r>
+        <w:t xml:space="preserve">In my second project I will conduct a year long field study at the</w:t>
+      </w:r>
+      <w:r>
+        <w:t xml:space="preserve"> </w:t>
+      </w:r>
+      <w:r>
+        <w:t xml:space="preserve">National Software Reference Library (NSRL) at the National Institute for Standards and Technology (NIST) in Gaithersburg, Maryland. Since 1999 the NSRL has maintained the largest public repository of known software, out of which it publishes the Reference Data Set (RDS) which provides file profiles and file signatures for use by law enforcement and other organizations involved with computer forensic investigations. While not typically thought of as a web archive, the NSRL contains software packages that have been actively collected from the web as data. These files are stored, indexed and processed in order to publish the RDS that documents the fixities of hundreds of millions of computer files. Crucially, the NSRL needs to decide what software to collect, and in doing so must balance the needs of their customers with the architectural constraints of their repository infrastructure, staff and funding mandate. The NSRL has developed practices, technologies and standards, because of its unique role, and placement within the federal government.</w:t>
+      </w:r>
+    </w:p>
+    <w:p>
+      <w:pPr>
+        <w:pStyle w:val="BodyText"/>
+      </w:pPr>
+      <w:r>
+        <w:t xml:space="preserve">As part of my field study I will document my observations and experiences as a participant observer in the NSRL using field notes gathered during weekly staff meetings, and interactions with NSRL staff as they go about their work. NIST’s online collaborative environments (Slack, Bugzilla) will be analyzed in order to identify actors, systems and practices that are relevant for the process of appraisal. Techniques from Critical Algorithm and Data Studies as well as trace ethnography</w:t>
+      </w:r>
+      <w:r>
+        <w:t xml:space="preserve"> </w:t>
+      </w:r>
+      <w:r>
+        <w:t xml:space="preserve">(Geiger, 2014)</w:t>
+      </w:r>
+      <w:r>
+        <w:t xml:space="preserve"> </w:t>
+      </w:r>
+      <w:r>
+        <w:t xml:space="preserve">will be used to analyze available source code, and database schemas</w:t>
+      </w:r>
+      <w:r>
+        <w:t xml:space="preserve"> </w:t>
+      </w:r>
+      <w:r>
+        <w:t xml:space="preserve">(Thomer, Weber, &amp; Twidale, 2018)</w:t>
+      </w:r>
+      <w:r>
+        <w:t xml:space="preserve"> </w:t>
+      </w:r>
+      <w:r>
+        <w:t xml:space="preserve">to trace appraisal activities. This data will be supplemented with in depth interviews with NIST employees that will provide additional materials for tracing the shape of appraisal in an infrastructural setting which does not necessarily fit with the traditional conception of a web archive. These interviews will focus on the personal stories of how these employees came to work at NIST with the NSRL, and explore how these individual stories work to form organizational narrative, memory and identity</w:t>
+      </w:r>
+      <w:r>
+        <w:t xml:space="preserve"> </w:t>
+      </w:r>
+      <w:r>
+        <w:t xml:space="preserve">(Linde, 2009)</w:t>
+      </w:r>
+      <w:r>
+        <w:t xml:space="preserve"> </w:t>
+      </w:r>
+      <w:r>
+        <w:t xml:space="preserve">that happen over long stretches of time</w:t>
+      </w:r>
+      <w:r>
+        <w:t xml:space="preserve"> </w:t>
+      </w:r>
+      <w:r>
+        <w:t xml:space="preserve">(Cohn, 2013)</w:t>
+      </w:r>
+      <w:r>
+        <w:t xml:space="preserve">.</w:t>
+      </w:r>
+    </w:p>
+    <w:p>
+      <w:pPr>
+        <w:pStyle w:val="BodyText"/>
+      </w:pPr>
+      <w:r>
+        <w:t xml:space="preserve">The resulting field notes and observational data will be analyzed using techniques from Actor Network Theory (ANT) which trace the activities of human and non-human agents in the performance of appraisal in the NSRL. Interviews will be coded using relevant themes, entities and relations that were identified in the previous CDA study. Field notes will be consulted in order to navigate what questions to ask of my informants, and how to relate to them, since they will be unstructured interviews. In addition, my field notes will help me analyze how my role in the NSRL, and my perspective on it and my research change during my time spent as a participant observer in the NSRL. Reflexivity is a key component since the ethnographer become the instrument of research, in the stories they choose to tell.</w:t>
       </w:r>
     </w:p>
     <w:p>
       <w:pPr>
         <w:pStyle w:val="Heading3"/>
       </w:pPr>
-      <w:bookmarkStart w:id="51" w:name="field-study-with-docnow"/>
-      <w:r>
-        <w:t xml:space="preserve">Field Study with DocNow</w:t>
+      <w:bookmarkStart w:id="51" w:name="design"/>
+      <w:r>
+        <w:t xml:space="preserve">Design</w:t>
       </w:r>
       <w:bookmarkEnd w:id="51"/>
     </w:p>
     <w:p>
       <w:pPr>
-        <w:pStyle w:val="Compact"/>
-        <w:numPr>
-          <w:numId w:val="1005"/>
-          <w:ilvl w:val="0"/>
-        </w:numPr>
-      </w:pPr>
-      <w:r>
-        <w:t xml:space="preserve">speculative design</w:t>
-      </w:r>
-    </w:p>
-    <w:p>
-      <w:pPr>
-        <w:pStyle w:val="Compact"/>
-        <w:numPr>
-          <w:numId w:val="1005"/>
-          <w:ilvl w:val="0"/>
-        </w:numPr>
-      </w:pPr>
-      <w:r>
-        <w:t xml:space="preserve">values in design</w:t>
-      </w:r>
-    </w:p>
-    <w:p>
-      <w:pPr>
-        <w:pStyle w:val="Compact"/>
-        <w:numPr>
-          <w:numId w:val="1005"/>
-          <w:ilvl w:val="0"/>
-        </w:numPr>
-      </w:pPr>
-      <w:r>
-        <w:t xml:space="preserve">design as inquiry</w:t>
-      </w:r>
-    </w:p>
-    <w:p>
-      <w:pPr>
-        <w:pStyle w:val="Compact"/>
-        <w:numPr>
-          <w:numId w:val="1005"/>
-          <w:ilvl w:val="0"/>
-        </w:numPr>
-      </w:pPr>
-      <w:r>
-        <w:t xml:space="preserve">Hedstrom:1981</w:t>
-      </w:r>
-    </w:p>
-    <w:p>
-      <w:pPr>
-        <w:pStyle w:val="Compact"/>
-        <w:numPr>
-          <w:numId w:val="1005"/>
-          <w:ilvl w:val="0"/>
-        </w:numPr>
-      </w:pPr>
-      <w:r>
-        <w:t xml:space="preserve">Human Computer Insurrection</w:t>
-      </w:r>
-    </w:p>
-    <w:p>
-      <w:pPr>
-        <w:pStyle w:val="Compact"/>
-        <w:numPr>
-          <w:numId w:val="1005"/>
-          <w:ilvl w:val="0"/>
-        </w:numPr>
-      </w:pPr>
-      <w:r>
-        <w:t xml:space="preserve">Decolonized Design</w:t>
-      </w:r>
-    </w:p>
-    <w:p>
-      <w:pPr>
-        <w:pStyle w:val="Compact"/>
-        <w:numPr>
-          <w:numId w:val="1005"/>
-          <w:ilvl w:val="0"/>
-        </w:numPr>
-      </w:pPr>
-      <w:r>
-        <w:t xml:space="preserve">Action Research</w:t>
-      </w:r>
-    </w:p>
-    <w:p>
-      <w:pPr>
-        <w:pStyle w:val="Heading2"/>
-      </w:pPr>
-      <w:bookmarkStart w:id="52" w:name="chapter-outline"/>
-      <w:r>
-        <w:t xml:space="preserve">Chapter Outline</w:t>
+        <w:pStyle w:val="FirstParagraph"/>
+      </w:pPr>
+      <w:r>
+        <w:t xml:space="preserve">Implications for design maybe not practical, but rather implications for theory and/or method might be more practical.</w:t>
+      </w:r>
+      <w:r>
+        <w:t xml:space="preserve"> </w:t>
+      </w:r>
+      <w:r>
+        <w:t xml:space="preserve">Dourish (2006)</w:t>
+      </w:r>
+    </w:p>
+    <w:p>
+      <w:pPr>
+        <w:pStyle w:val="BodyText"/>
+      </w:pPr>
+      <w:r>
+        <w:t xml:space="preserve">Hedstrom’s call to get involved in design.</w:t>
+      </w:r>
+    </w:p>
+    <w:p>
+      <w:pPr>
+        <w:pStyle w:val="BodyText"/>
+      </w:pPr>
+      <w:r>
+        <w:t xml:space="preserve">Ethnography of the design process itself.</w:t>
+      </w:r>
+    </w:p>
+    <w:p>
+      <w:pPr>
+        <w:pStyle w:val="BodyText"/>
+      </w:pPr>
+      <w:r>
+        <w:t xml:space="preserve">Question the ontology of web archiving and the role of design.</w:t>
+      </w:r>
+    </w:p>
+    <w:p>
+      <w:pPr>
+        <w:pStyle w:val="BlockText"/>
+      </w:pPr>
+      <w:r>
+        <w:t xml:space="preserve">It is practice that gives form and meaning to technology; the focus of ethnography is the ways in which practice brings technology into being. From this perspective, and drawing again on the notions of reflexivity raised earlier, we might suggest that what ethnography problematizes is not the setting of everyday practice, but the practice of design.</w:t>
+      </w:r>
+    </w:p>
+    <w:p>
+      <w:pPr>
+        <w:pStyle w:val="BlockText"/>
+      </w:pPr>
+      <w:r>
+        <w:t xml:space="preserve">What matters is not simply what those implications are; what matters is why, and how they were arrived at, and what kinds of intellectual (and moral and political) commitments they embody, and what kinds of models they reflect.</w:t>
+      </w:r>
+    </w:p>
+    <w:p>
+      <w:pPr>
+        <w:pStyle w:val="FirstParagraph"/>
+      </w:pPr>
+      <w:r>
+        <w:t xml:space="preserve">Chapter Outline?</w:t>
+      </w:r>
+    </w:p>
+    <w:p>
+      <w:pPr>
+        <w:pStyle w:val="Heading1"/>
+      </w:pPr>
+      <w:bookmarkStart w:id="52" w:name="xxx.-references"/>
+      <w:r>
+        <w:t xml:space="preserve">XXX. References</w:t>
       </w:r>
       <w:bookmarkEnd w:id="52"/>
     </w:p>
-    <w:p>
-      <w:pPr>
-        <w:pStyle w:val="FirstParagraph"/>
-      </w:pPr>
-      <w:r>
-        <w:t xml:space="preserve">Given these broad, interrelated topic areas for researching appraisal practice</w:t>
-      </w:r>
-      <w:r>
-        <w:t xml:space="preserve"> </w:t>
-      </w:r>
-      <w:r>
-        <w:t xml:space="preserve">in web archives from a Science and Technology Studies perspective I am planning</w:t>
-      </w:r>
-      <w:r>
-        <w:t xml:space="preserve"> </w:t>
-      </w:r>
-      <w:r>
-        <w:t xml:space="preserve">to conduct three research projects as a multi-site ethnography. Taken together</w:t>
-      </w:r>
-      <w:r>
-        <w:t xml:space="preserve"> </w:t>
-      </w:r>
-      <w:r>
-        <w:t xml:space="preserve">these projects will triangulate to provide a view into web archiving appraisal</w:t>
-      </w:r>
-      <w:r>
-        <w:t xml:space="preserve"> </w:t>
-      </w:r>
-      <w:r>
-        <w:t xml:space="preserve">practices, that will help describe the current state of the art, how we got</w:t>
-      </w:r>
-      <w:r>
-        <w:t xml:space="preserve"> </w:t>
-      </w:r>
-      <w:r>
-        <w:t xml:space="preserve">here, and what potential avenues might be for future development of appraisal in web archives.</w:t>
-      </w:r>
-    </w:p>
-    <w:p>
-      <w:pPr>
-        <w:pStyle w:val="BodyText"/>
-      </w:pPr>
-      <w:r>
-        <w:t xml:space="preserve">In the first research project I will conduct a series of semi-structured, ethnographic interviews with practicing archivists to understand how they decide what parts of the web to collect. An initial set of practitioners will be selected from a list of attendees at the Web Archives conference in Ann Arbor, Michigan on November 12-13, 2015. This conference brought together a diverse set of individuals involved in web archiving: archivists, researchers who used web archives, administrators of museums and libraries, open source software developers, and vendor representatives. A set of interview questions will be developed, which will be used to guide participants into sharing information about how they select content from the web for their archives. Interviews will be recorded and transcribed, and inductive thematic analysis will be used to derive key factors that influence and shape appraisal practices in web archives.</w:t>
-      </w:r>
-    </w:p>
-    <w:p>
-      <w:pPr>
-        <w:pStyle w:val="BodyText"/>
-      </w:pPr>
-      <w:r>
-        <w:t xml:space="preserve">In the second study I will use techniques from Software Studies to investigate the development of web archiving technologies and standards. Specifically I will be examining the Heretrix and Wayback Machine codebases that were initially developed at the Internet Archive, and are now maintained as open source software projects. The code repositories will be used to both analyze the structure and evolution of algorithms and heuristics in the two codebases, and also to identify key individuals to interview who helped develop the software in its various phases. Similarly I will examine the historical development of the WARC Standard (ISO 28500:2017) which is used for serializing web archiving data, and deeply entangled with the software tools themselves. WARC, and its predecessor ARC, were developed largely at the Internet Archive in collaboration with digital preservation experts, and have in many ways shaped our understanding of what web archives are, and how they are assembled. Being able to situate appraisal practice among these tools and standards is essential because these are the infrastructures which web archives are built with.</w:t>
-      </w:r>
-    </w:p>
-    <w:p>
-      <w:pPr>
-        <w:pStyle w:val="BodyText"/>
-      </w:pPr>
-      <w:r>
-        <w:t xml:space="preserve">Finally, in the third project I will conduct a year long field study at the</w:t>
-      </w:r>
-      <w:r>
-        <w:t xml:space="preserve"> </w:t>
-      </w:r>
-      <w:r>
-        <w:t xml:space="preserve">National Software Reference Library at the National Institute for Standards and</w:t>
-      </w:r>
-      <w:r>
-        <w:t xml:space="preserve"> </w:t>
-      </w:r>
-      <w:r>
-        <w:t xml:space="preserve">Technology in Gaithersburg, Maryland. Since 1999 the NSRL has maintained the</w:t>
-      </w:r>
-      <w:r>
-        <w:t xml:space="preserve"> </w:t>
-      </w:r>
-      <w:r>
-        <w:t xml:space="preserve">largest public repository of known software, out of which it publishes file</w:t>
-      </w:r>
-      <w:r>
-        <w:t xml:space="preserve"> </w:t>
-      </w:r>
-      <w:r>
-        <w:t xml:space="preserve">profiles and file signatures for use by law enforcement and other organizations</w:t>
-      </w:r>
-      <w:r>
-        <w:t xml:space="preserve"> </w:t>
-      </w:r>
-      <w:r>
-        <w:t xml:space="preserve">involved with computer forensic investigations. While not typically thought of</w:t>
-      </w:r>
-      <w:r>
-        <w:t xml:space="preserve"> </w:t>
-      </w:r>
-      <w:r>
-        <w:t xml:space="preserve">as a web archive, the NSRL contains software packages that have been actively</w:t>
-      </w:r>
-      <w:r>
-        <w:t xml:space="preserve"> </w:t>
-      </w:r>
-      <w:r>
-        <w:t xml:space="preserve">collected from the Internet and the web as data. These files are stored, indexed</w:t>
-      </w:r>
-      <w:r>
-        <w:t xml:space="preserve"> </w:t>
-      </w:r>
-      <w:r>
-        <w:t xml:space="preserve">and processed in order to publish the Reference Data Set (RDS) that documents</w:t>
-      </w:r>
-      <w:r>
-        <w:t xml:space="preserve"> </w:t>
-      </w:r>
-      <w:r>
-        <w:t xml:space="preserve">the fixities of hundreds of millions of computer files. Crucially, the NSRL</w:t>
-      </w:r>
-      <w:r>
-        <w:t xml:space="preserve"> </w:t>
-      </w:r>
-      <w:r>
-        <w:t xml:space="preserve">needs to decide what software to collect, and in doing so must balance the needs</w:t>
-      </w:r>
-      <w:r>
-        <w:t xml:space="preserve"> </w:t>
-      </w:r>
-      <w:r>
-        <w:t xml:space="preserve">of their customers with the architectural constraints of their repository</w:t>
-      </w:r>
-      <w:r>
-        <w:t xml:space="preserve"> </w:t>
-      </w:r>
-      <w:r>
-        <w:t xml:space="preserve">infrastructure, staff and funding mandate. In many ways the NSRL has been</w:t>
-      </w:r>
-      <w:r>
-        <w:t xml:space="preserve"> </w:t>
-      </w:r>
-      <w:r>
-        <w:t xml:space="preserve">developed idiosyncratically because of its unique role, and placement within the</w:t>
-      </w:r>
-      <w:r>
-        <w:t xml:space="preserve"> </w:t>
-      </w:r>
-      <w:r>
-        <w:t xml:space="preserve">federal government. Analyzing field notes, and in depth interviews with NIST</w:t>
-      </w:r>
-      <w:r>
-        <w:t xml:space="preserve"> </w:t>
-      </w:r>
-      <w:r>
-        <w:t xml:space="preserve">employees using grounded theory will provide essential material for tracing the</w:t>
-      </w:r>
-      <w:r>
-        <w:t xml:space="preserve"> </w:t>
-      </w:r>
-      <w:r>
-        <w:t xml:space="preserve">shape of appraisal in an infrastructural setting which does not necessarily fit</w:t>
-      </w:r>
-      <w:r>
-        <w:t xml:space="preserve"> </w:t>
-      </w:r>
-      <w:r>
-        <w:t xml:space="preserve">our usual conception of a web archive, or an archive, at all.</w:t>
-      </w:r>
-    </w:p>
-    <w:p>
-      <w:pPr>
-        <w:pStyle w:val="Heading1"/>
-      </w:pPr>
-      <w:bookmarkStart w:id="53" w:name="xxx.-references"/>
-      <w:r>
-        <w:t xml:space="preserve">XXX. References</w:t>
-      </w:r>
-      <w:bookmarkEnd w:id="53"/>
-    </w:p>
-    <w:bookmarkStart w:id="298" w:name="refs"/>
-    <w:bookmarkStart w:id="54" w:name="ref-Abreu:2013"/>
+    <w:bookmarkStart w:id="309" w:name="refs"/>
+    <w:bookmarkStart w:id="53" w:name="ref-Abreu:2013"/>
     <w:p>
       <w:pPr>
         <w:pStyle w:val="Bibliography"/>
@@ -6986,8 +7038,8 @@
         <w:t xml:space="preserve">(pp. 549–554).</w:t>
       </w:r>
     </w:p>
-    <w:bookmarkEnd w:id="54"/>
-    <w:bookmarkStart w:id="56" w:name="ref-Acker:2016"/>
+    <w:bookmarkEnd w:id="53"/>
+    <w:bookmarkStart w:id="55" w:name="ref-Acker:2016"/>
     <w:p>
       <w:pPr>
         <w:pStyle w:val="Bibliography"/>
@@ -7010,7 +7062,7 @@
       <w:r>
         <w:t xml:space="preserve"> </w:t>
       </w:r>
-      <w:hyperlink r:id="rId55">
+      <w:hyperlink r:id="rId54">
         <w:r>
           <w:rPr>
             <w:rStyle w:val="Hyperlink"/>
@@ -7019,8 +7071,8 @@
         </w:r>
       </w:hyperlink>
     </w:p>
-    <w:bookmarkEnd w:id="56"/>
-    <w:bookmarkStart w:id="58" w:name="ref-Andersen:2013"/>
+    <w:bookmarkEnd w:id="55"/>
+    <w:bookmarkStart w:id="57" w:name="ref-Andersen:2013"/>
     <w:p>
       <w:pPr>
         <w:pStyle w:val="Bibliography"/>
@@ -7055,7 +7107,7 @@
       <w:r>
         <w:t xml:space="preserve"> </w:t>
       </w:r>
-      <w:hyperlink r:id="rId57">
+      <w:hyperlink r:id="rId56">
         <w:r>
           <w:rPr>
             <w:rStyle w:val="Hyperlink"/>
@@ -7064,48 +7116,82 @@
         </w:r>
       </w:hyperlink>
     </w:p>
+    <w:bookmarkEnd w:id="57"/>
+    <w:bookmarkStart w:id="58" w:name="ref-Anderson:2011"/>
+    <w:p>
+      <w:pPr>
+        <w:pStyle w:val="Bibliography"/>
+      </w:pPr>
+      <w:r>
+        <w:t xml:space="preserve">Anderson, K. D. (2011).</w:t>
+      </w:r>
+      <w:r>
+        <w:t xml:space="preserve"> </w:t>
+      </w:r>
+      <w:r>
+        <w:rPr>
+          <w:i/>
+        </w:rPr>
+        <w:t xml:space="preserve">Appraisal learning networks: How university archivists learn to appraise through social interaction</w:t>
+      </w:r>
+      <w:r>
+        <w:t xml:space="preserve"> </w:t>
+      </w:r>
+      <w:r>
+        <w:t xml:space="preserve">(PhD thesis). University of California, Los Angeles.</w:t>
+      </w:r>
+    </w:p>
     <w:bookmarkEnd w:id="58"/>
-    <w:bookmarkStart w:id="59" w:name="ref-Anderson:2011"/>
-    <w:p>
-      <w:pPr>
-        <w:pStyle w:val="Bibliography"/>
-      </w:pPr>
-      <w:r>
-        <w:t xml:space="preserve">Anderson, K. D. (2011).</w:t>
-      </w:r>
-      <w:r>
-        <w:t xml:space="preserve"> </w:t>
-      </w:r>
-      <w:r>
-        <w:rPr>
-          <w:i/>
-        </w:rPr>
-        <w:t xml:space="preserve">Appraisal learning networks: How university archivists learn to appraise through social interaction</w:t>
-      </w:r>
-      <w:r>
-        <w:t xml:space="preserve"> </w:t>
-      </w:r>
-      <w:r>
-        <w:t xml:space="preserve">(PhD thesis). University of California, Los Angeles.</w:t>
+    <w:bookmarkStart w:id="59" w:name="ref-Arnold:2014"/>
+    <w:p>
+      <w:pPr>
+        <w:pStyle w:val="Bibliography"/>
+      </w:pPr>
+      <w:r>
+        <w:t xml:space="preserve">Arnold, T., &amp; Sampson, W. (2014). Preserving the voices of revolution: Examining the creation and preservation of a subject-centered collection of tweets from the eighteen days in egypt.</w:t>
+      </w:r>
+      <w:r>
+        <w:t xml:space="preserve"> </w:t>
+      </w:r>
+      <w:r>
+        <w:rPr>
+          <w:i/>
+        </w:rPr>
+        <w:t xml:space="preserve">The American Archivist</w:t>
+      </w:r>
+      <w:r>
+        <w:t xml:space="preserve">,</w:t>
+      </w:r>
+      <w:r>
+        <w:t xml:space="preserve"> </w:t>
+      </w:r>
+      <w:r>
+        <w:rPr>
+          <w:i/>
+        </w:rPr>
+        <w:t xml:space="preserve">77</w:t>
+      </w:r>
+      <w:r>
+        <w:t xml:space="preserve">(2), 510–533.</w:t>
       </w:r>
     </w:p>
     <w:bookmarkEnd w:id="59"/>
-    <w:bookmarkStart w:id="60" w:name="ref-Arnold:2014"/>
-    <w:p>
-      <w:pPr>
-        <w:pStyle w:val="Bibliography"/>
-      </w:pPr>
-      <w:r>
-        <w:t xml:space="preserve">Arnold, T., &amp; Sampson, W. (2014). Preserving the voices of revolution: Examining the creation and preservation of a subject-centered collection of tweets from the eighteen days in egypt.</w:t>
-      </w:r>
-      <w:r>
-        <w:t xml:space="preserve"> </w:t>
-      </w:r>
-      <w:r>
-        <w:rPr>
-          <w:i/>
-        </w:rPr>
-        <w:t xml:space="preserve">The American Archivist</w:t>
+    <w:bookmarkStart w:id="60" w:name="ref-Aronson:2017"/>
+    <w:p>
+      <w:pPr>
+        <w:pStyle w:val="Bibliography"/>
+      </w:pPr>
+      <w:r>
+        <w:t xml:space="preserve">Aronson, J. D. (2017). Preserving human rights media for justice, accountability, and historical clarification.</w:t>
+      </w:r>
+      <w:r>
+        <w:t xml:space="preserve"> </w:t>
+      </w:r>
+      <w:r>
+        <w:rPr>
+          <w:i/>
+        </w:rPr>
+        <w:t xml:space="preserve">Genocide Studies and Prevention: An International Journal</w:t>
       </w:r>
       <w:r>
         <w:t xml:space="preserve">,</w:t>
@@ -7117,29 +7203,51 @@
         <w:rPr>
           <w:i/>
         </w:rPr>
-        <w:t xml:space="preserve">77</w:t>
-      </w:r>
-      <w:r>
-        <w:t xml:space="preserve">(2), 510–533.</w:t>
+        <w:t xml:space="preserve">11</w:t>
+      </w:r>
+      <w:r>
+        <w:t xml:space="preserve">(1).</w:t>
       </w:r>
     </w:p>
     <w:bookmarkEnd w:id="60"/>
-    <w:bookmarkStart w:id="61" w:name="ref-Aronson:2017"/>
-    <w:p>
-      <w:pPr>
-        <w:pStyle w:val="Bibliography"/>
-      </w:pPr>
-      <w:r>
-        <w:t xml:space="preserve">Aronson, J. D. (2017). Preserving human rights media for justice, accountability, and historical clarification.</w:t>
-      </w:r>
-      <w:r>
-        <w:t xml:space="preserve"> </w:t>
-      </w:r>
-      <w:r>
-        <w:rPr>
-          <w:i/>
-        </w:rPr>
-        <w:t xml:space="preserve">Genocide Studies and Prevention: An International Journal</w:t>
+    <w:bookmarkStart w:id="61" w:name="ref-BaezaYates:2005"/>
+    <w:p>
+      <w:pPr>
+        <w:pStyle w:val="Bibliography"/>
+      </w:pPr>
+      <w:r>
+        <w:t xml:space="preserve">Baeza-Yates, R., Marin, M., Castillo, C., &amp; Rodriguez, A. (2005). Crawling a country: Better strategies than breadth-first for web page ordering. In</w:t>
+      </w:r>
+      <w:r>
+        <w:t xml:space="preserve"> </w:t>
+      </w:r>
+      <w:r>
+        <w:rPr>
+          <w:i/>
+        </w:rPr>
+        <w:t xml:space="preserve">Proceedings of the 14th international conference on world wide web</w:t>
+      </w:r>
+      <w:r>
+        <w:t xml:space="preserve">. Chiba, Japan.</w:t>
+      </w:r>
+    </w:p>
+    <w:bookmarkEnd w:id="61"/>
+    <w:bookmarkStart w:id="62" w:name="ref-Bailey:2013a"/>
+    <w:p>
+      <w:pPr>
+        <w:pStyle w:val="Bibliography"/>
+      </w:pPr>
+      <w:r>
+        <w:t xml:space="preserve">Bailey, J. (2013). Disrespect des fonds: Rethinking arrangement and description in born-digital archives.</w:t>
+      </w:r>
+      <w:r>
+        <w:t xml:space="preserve"> </w:t>
+      </w:r>
+      <w:r>
+        <w:rPr>
+          <w:i/>
+        </w:rPr>
+        <w:t xml:space="preserve">Archive Journal</w:t>
       </w:r>
       <w:r>
         <w:t xml:space="preserve">,</w:t>
@@ -7151,70 +7259,14 @@
         <w:rPr>
           <w:i/>
         </w:rPr>
-        <w:t xml:space="preserve">11</w:t>
-      </w:r>
-      <w:r>
-        <w:t xml:space="preserve">(1).</w:t>
-      </w:r>
-    </w:p>
-    <w:bookmarkEnd w:id="61"/>
-    <w:bookmarkStart w:id="62" w:name="ref-BaezaYates:2005"/>
-    <w:p>
-      <w:pPr>
-        <w:pStyle w:val="Bibliography"/>
-      </w:pPr>
-      <w:r>
-        <w:t xml:space="preserve">Baeza-Yates, R., Marin, M., Castillo, C., &amp; Rodriguez, A. (2005). Crawling a country: Better strategies than breadth-first for web page ordering. In</w:t>
-      </w:r>
-      <w:r>
-        <w:t xml:space="preserve"> </w:t>
-      </w:r>
-      <w:r>
-        <w:rPr>
-          <w:i/>
-        </w:rPr>
-        <w:t xml:space="preserve">Proceedings of the 14th international conference on world wide web</w:t>
-      </w:r>
-      <w:r>
-        <w:t xml:space="preserve">. Chiba, Japan.</w:t>
+        <w:t xml:space="preserve">3</w:t>
+      </w:r>
+      <w:r>
+        <w:t xml:space="preserve">.</w:t>
       </w:r>
     </w:p>
     <w:bookmarkEnd w:id="62"/>
-    <w:bookmarkStart w:id="63" w:name="ref-Bailey:2013a"/>
-    <w:p>
-      <w:pPr>
-        <w:pStyle w:val="Bibliography"/>
-      </w:pPr>
-      <w:r>
-        <w:t xml:space="preserve">Bailey, J. (2013). Disrespect des fonds: Rethinking arrangement and description in born-digital archives.</w:t>
-      </w:r>
-      <w:r>
-        <w:t xml:space="preserve"> </w:t>
-      </w:r>
-      <w:r>
-        <w:rPr>
-          <w:i/>
-        </w:rPr>
-        <w:t xml:space="preserve">Archive Journal</w:t>
-      </w:r>
-      <w:r>
-        <w:t xml:space="preserve">,</w:t>
-      </w:r>
-      <w:r>
-        <w:t xml:space="preserve"> </w:t>
-      </w:r>
-      <w:r>
-        <w:rPr>
-          <w:i/>
-        </w:rPr>
-        <w:t xml:space="preserve">3</w:t>
-      </w:r>
-      <w:r>
-        <w:t xml:space="preserve">.</w:t>
-      </w:r>
-    </w:p>
-    <w:bookmarkEnd w:id="63"/>
-    <w:bookmarkStart w:id="65" w:name="ref-Bandaru:2015"/>
+    <w:bookmarkStart w:id="64" w:name="ref-Bandaru:2015"/>
     <w:p>
       <w:pPr>
         <w:pStyle w:val="Bibliography"/>
@@ -7225,7 +7277,7 @@
       <w:r>
         <w:t xml:space="preserve"> </w:t>
       </w:r>
-      <w:hyperlink r:id="rId64">
+      <w:hyperlink r:id="rId63">
         <w:r>
           <w:rPr>
             <w:rStyle w:val="Hyperlink"/>
@@ -7234,8 +7286,8 @@
         </w:r>
       </w:hyperlink>
     </w:p>
-    <w:bookmarkEnd w:id="65"/>
-    <w:bookmarkStart w:id="67" w:name="ref-Banos:2015"/>
+    <w:bookmarkEnd w:id="64"/>
+    <w:bookmarkStart w:id="66" w:name="ref-Banos:2015"/>
     <w:p>
       <w:pPr>
         <w:pStyle w:val="Bibliography"/>
@@ -7258,7 +7310,7 @@
       <w:r>
         <w:t xml:space="preserve"> </w:t>
       </w:r>
-      <w:hyperlink r:id="rId66">
+      <w:hyperlink r:id="rId65">
         <w:r>
           <w:rPr>
             <w:rStyle w:val="Hyperlink"/>
@@ -7267,8 +7319,8 @@
         </w:r>
       </w:hyperlink>
     </w:p>
-    <w:bookmarkEnd w:id="67"/>
-    <w:bookmarkStart w:id="69" w:name="ref-Barth:2011"/>
+    <w:bookmarkEnd w:id="66"/>
+    <w:bookmarkStart w:id="68" w:name="ref-Barth:2011"/>
     <w:p>
       <w:pPr>
         <w:pStyle w:val="Bibliography"/>
@@ -7294,7 +7346,7 @@
       <w:r>
         <w:t xml:space="preserve"> </w:t>
       </w:r>
-      <w:hyperlink r:id="rId68">
+      <w:hyperlink r:id="rId67">
         <w:r>
           <w:rPr>
             <w:rStyle w:val="Hyperlink"/>
@@ -7303,23 +7355,57 @@
         </w:r>
       </w:hyperlink>
     </w:p>
+    <w:bookmarkEnd w:id="68"/>
+    <w:bookmarkStart w:id="69" w:name="ref-Bastian:2001"/>
+    <w:p>
+      <w:pPr>
+        <w:pStyle w:val="Bibliography"/>
+      </w:pPr>
+      <w:r>
+        <w:t xml:space="preserve">Bastian, J. A. (2001). Taking custody, giving access: A postcustodial role for a new century.</w:t>
+      </w:r>
+      <w:r>
+        <w:t xml:space="preserve"> </w:t>
+      </w:r>
+      <w:r>
+        <w:rPr>
+          <w:i/>
+        </w:rPr>
+        <w:t xml:space="preserve">Archivaria</w:t>
+      </w:r>
+      <w:r>
+        <w:t xml:space="preserve">,</w:t>
+      </w:r>
+      <w:r>
+        <w:t xml:space="preserve"> </w:t>
+      </w:r>
+      <w:r>
+        <w:rPr>
+          <w:i/>
+        </w:rPr>
+        <w:t xml:space="preserve">53</w:t>
+      </w:r>
+      <w:r>
+        <w:t xml:space="preserve">, 76–94.</w:t>
+      </w:r>
+    </w:p>
     <w:bookmarkEnd w:id="69"/>
-    <w:bookmarkStart w:id="70" w:name="ref-Bastian:2001"/>
-    <w:p>
-      <w:pPr>
-        <w:pStyle w:val="Bibliography"/>
-      </w:pPr>
-      <w:r>
-        <w:t xml:space="preserve">Bastian, J. A. (2001). Taking custody, giving access: A postcustodial role for a new century.</w:t>
-      </w:r>
-      <w:r>
-        <w:t xml:space="preserve"> </w:t>
-      </w:r>
-      <w:r>
-        <w:rPr>
-          <w:i/>
-        </w:rPr>
-        <w:t xml:space="preserve">Archivaria</w:t>
+    <w:bookmarkStart w:id="71" w:name="ref-Bearman:1989"/>
+    <w:p>
+      <w:pPr>
+        <w:pStyle w:val="Bibliography"/>
+      </w:pPr>
+      <w:r>
+        <w:t xml:space="preserve">Bearman, D. (1989). Archival methods.</w:t>
+      </w:r>
+      <w:r>
+        <w:t xml:space="preserve"> </w:t>
+      </w:r>
+      <w:r>
+        <w:rPr>
+          <w:i/>
+        </w:rPr>
+        <w:t xml:space="preserve">Archives and Museum Informatics</w:t>
       </w:r>
       <w:r>
         <w:t xml:space="preserve">,</w:t>
@@ -7331,40 +7417,6 @@
         <w:rPr>
           <w:i/>
         </w:rPr>
-        <w:t xml:space="preserve">53</w:t>
-      </w:r>
-      <w:r>
-        <w:t xml:space="preserve">, 76–94.</w:t>
-      </w:r>
-    </w:p>
-    <w:bookmarkEnd w:id="70"/>
-    <w:bookmarkStart w:id="72" w:name="ref-Bearman:1989"/>
-    <w:p>
-      <w:pPr>
-        <w:pStyle w:val="Bibliography"/>
-      </w:pPr>
-      <w:r>
-        <w:t xml:space="preserve">Bearman, D. (1989). Archival methods.</w:t>
-      </w:r>
-      <w:r>
-        <w:t xml:space="preserve"> </w:t>
-      </w:r>
-      <w:r>
-        <w:rPr>
-          <w:i/>
-        </w:rPr>
-        <w:t xml:space="preserve">Archives and Museum Informatics</w:t>
-      </w:r>
-      <w:r>
-        <w:t xml:space="preserve">,</w:t>
-      </w:r>
-      <w:r>
-        <w:t xml:space="preserve"> </w:t>
-      </w:r>
-      <w:r>
-        <w:rPr>
-          <w:i/>
-        </w:rPr>
         <w:t xml:space="preserve">3</w:t>
       </w:r>
       <w:r>
@@ -7373,7 +7425,7 @@
       <w:r>
         <w:t xml:space="preserve"> </w:t>
       </w:r>
-      <w:hyperlink r:id="rId71">
+      <w:hyperlink r:id="rId70">
         <w:r>
           <w:rPr>
             <w:rStyle w:val="Hyperlink"/>
@@ -7382,23 +7434,126 @@
         </w:r>
       </w:hyperlink>
     </w:p>
+    <w:bookmarkEnd w:id="71"/>
+    <w:bookmarkStart w:id="72" w:name="ref-BenDavid:2018"/>
+    <w:p>
+      <w:pPr>
+        <w:pStyle w:val="Bibliography"/>
+      </w:pPr>
+      <w:r>
+        <w:t xml:space="preserve">Ben-David, A., &amp; Amram, A. (2018). The internet archive and the socio-technical construction of historical facts.</w:t>
+      </w:r>
+      <w:r>
+        <w:t xml:space="preserve"> </w:t>
+      </w:r>
+      <w:r>
+        <w:rPr>
+          <w:i/>
+        </w:rPr>
+        <w:t xml:space="preserve">Internet Histories</w:t>
+      </w:r>
+      <w:r>
+        <w:t xml:space="preserve">,</w:t>
+      </w:r>
+      <w:r>
+        <w:t xml:space="preserve"> </w:t>
+      </w:r>
+      <w:r>
+        <w:rPr>
+          <w:i/>
+        </w:rPr>
+        <w:t xml:space="preserve">2</w:t>
+      </w:r>
+      <w:r>
+        <w:t xml:space="preserve">(1-2), 179–201.</w:t>
+      </w:r>
+    </w:p>
     <w:bookmarkEnd w:id="72"/>
-    <w:bookmarkStart w:id="73" w:name="ref-BenDavid:2018"/>
-    <w:p>
-      <w:pPr>
-        <w:pStyle w:val="Bibliography"/>
-      </w:pPr>
-      <w:r>
-        <w:t xml:space="preserve">Ben-David, A., &amp; Amram, A. (2018). The internet archive and the socio-technical construction of historical facts.</w:t>
-      </w:r>
-      <w:r>
-        <w:t xml:space="preserve"> </w:t>
-      </w:r>
-      <w:r>
-        <w:rPr>
-          <w:i/>
-        </w:rPr>
-        <w:t xml:space="preserve">Internet Histories</w:t>
+    <w:bookmarkStart w:id="73" w:name="ref-Benjamin:1999a"/>
+    <w:p>
+      <w:pPr>
+        <w:pStyle w:val="Bibliography"/>
+      </w:pPr>
+      <w:r>
+        <w:t xml:space="preserve">Benjamin, W. (1999). The work of art in the age of mechanical reproduction. In</w:t>
+      </w:r>
+      <w:r>
+        <w:t xml:space="preserve"> </w:t>
+      </w:r>
+      <w:r>
+        <w:rPr>
+          <w:i/>
+        </w:rPr>
+        <w:t xml:space="preserve">Illuminations: Essays and reflections</w:t>
+      </w:r>
+      <w:r>
+        <w:t xml:space="preserve"> </w:t>
+      </w:r>
+      <w:r>
+        <w:t xml:space="preserve">(pp. 211–244). Pimlico.</w:t>
+      </w:r>
+    </w:p>
+    <w:bookmarkEnd w:id="73"/>
+    <w:bookmarkStart w:id="74" w:name="ref-Benkler:2006"/>
+    <w:p>
+      <w:pPr>
+        <w:pStyle w:val="Bibliography"/>
+      </w:pPr>
+      <w:r>
+        <w:t xml:space="preserve">Benkler, Y. (2006).</w:t>
+      </w:r>
+      <w:r>
+        <w:t xml:space="preserve"> </w:t>
+      </w:r>
+      <w:r>
+        <w:rPr>
+          <w:i/>
+        </w:rPr>
+        <w:t xml:space="preserve">The wealth of networks: How social production transforms markets and freedom</w:t>
+      </w:r>
+      <w:r>
+        <w:t xml:space="preserve">. Yale University Press.</w:t>
+      </w:r>
+    </w:p>
+    <w:bookmarkEnd w:id="74"/>
+    <w:bookmarkStart w:id="75" w:name="ref-BernersLee:2000"/>
+    <w:p>
+      <w:pPr>
+        <w:pStyle w:val="Bibliography"/>
+      </w:pPr>
+      <w:r>
+        <w:t xml:space="preserve">Berners-Lee, T., &amp; Fischetti, M. (2000).</w:t>
+      </w:r>
+      <w:r>
+        <w:t xml:space="preserve"> </w:t>
+      </w:r>
+      <w:r>
+        <w:rPr>
+          <w:i/>
+        </w:rPr>
+        <w:t xml:space="preserve">Weaving the web: The original design and ultimate destiny of the world wide web by its inventor</w:t>
+      </w:r>
+      <w:r>
+        <w:t xml:space="preserve">. San Francisco: Harper.</w:t>
+      </w:r>
+    </w:p>
+    <w:bookmarkEnd w:id="75"/>
+    <w:bookmarkStart w:id="77" w:name="ref-Booms:1987"/>
+    <w:p>
+      <w:pPr>
+        <w:pStyle w:val="Bibliography"/>
+      </w:pPr>
+      <w:r>
+        <w:t xml:space="preserve">Booms, H. (1987). Society and the formation of a documentary heritage: Issues in the appraisal of archival sources.</w:t>
+      </w:r>
+      <w:r>
+        <w:t xml:space="preserve"> </w:t>
+      </w:r>
+      <w:r>
+        <w:rPr>
+          <w:i/>
+        </w:rPr>
+        <w:t xml:space="preserve">Archivaria</w:t>
       </w:r>
       <w:r>
         <w:t xml:space="preserve">,</w:t>
@@ -7410,109 +7565,6 @@
         <w:rPr>
           <w:i/>
         </w:rPr>
-        <w:t xml:space="preserve">2</w:t>
-      </w:r>
-      <w:r>
-        <w:t xml:space="preserve">(1-2), 179–201.</w:t>
-      </w:r>
-    </w:p>
-    <w:bookmarkEnd w:id="73"/>
-    <w:bookmarkStart w:id="74" w:name="ref-Benjamin:1999a"/>
-    <w:p>
-      <w:pPr>
-        <w:pStyle w:val="Bibliography"/>
-      </w:pPr>
-      <w:r>
-        <w:t xml:space="preserve">Benjamin, W. (1999). The work of art in the age of mechanical reproduction. In</w:t>
-      </w:r>
-      <w:r>
-        <w:t xml:space="preserve"> </w:t>
-      </w:r>
-      <w:r>
-        <w:rPr>
-          <w:i/>
-        </w:rPr>
-        <w:t xml:space="preserve">Illuminations: Essays and reflections</w:t>
-      </w:r>
-      <w:r>
-        <w:t xml:space="preserve"> </w:t>
-      </w:r>
-      <w:r>
-        <w:t xml:space="preserve">(pp. 211–244). Pimlico.</w:t>
-      </w:r>
-    </w:p>
-    <w:bookmarkEnd w:id="74"/>
-    <w:bookmarkStart w:id="75" w:name="ref-Benkler:2006"/>
-    <w:p>
-      <w:pPr>
-        <w:pStyle w:val="Bibliography"/>
-      </w:pPr>
-      <w:r>
-        <w:t xml:space="preserve">Benkler, Y. (2006).</w:t>
-      </w:r>
-      <w:r>
-        <w:t xml:space="preserve"> </w:t>
-      </w:r>
-      <w:r>
-        <w:rPr>
-          <w:i/>
-        </w:rPr>
-        <w:t xml:space="preserve">The wealth of networks: How social production transforms markets and freedom</w:t>
-      </w:r>
-      <w:r>
-        <w:t xml:space="preserve">. Yale University Press.</w:t>
-      </w:r>
-    </w:p>
-    <w:bookmarkEnd w:id="75"/>
-    <w:bookmarkStart w:id="76" w:name="ref-BernersLee:2000"/>
-    <w:p>
-      <w:pPr>
-        <w:pStyle w:val="Bibliography"/>
-      </w:pPr>
-      <w:r>
-        <w:t xml:space="preserve">Berners-Lee, T., &amp; Fischetti, M. (2000).</w:t>
-      </w:r>
-      <w:r>
-        <w:t xml:space="preserve"> </w:t>
-      </w:r>
-      <w:r>
-        <w:rPr>
-          <w:i/>
-        </w:rPr>
-        <w:t xml:space="preserve">Weaving the web: The original design and ultimate destiny of the world wide web by its inventor</w:t>
-      </w:r>
-      <w:r>
-        <w:t xml:space="preserve">. San Francisco: Harper.</w:t>
-      </w:r>
-    </w:p>
-    <w:bookmarkEnd w:id="76"/>
-    <w:bookmarkStart w:id="78" w:name="ref-Booms:1987"/>
-    <w:p>
-      <w:pPr>
-        <w:pStyle w:val="Bibliography"/>
-      </w:pPr>
-      <w:r>
-        <w:t xml:space="preserve">Booms, H. (1987). Society and the formation of a documentary heritage: Issues in the appraisal of archival sources.</w:t>
-      </w:r>
-      <w:r>
-        <w:t xml:space="preserve"> </w:t>
-      </w:r>
-      <w:r>
-        <w:rPr>
-          <w:i/>
-        </w:rPr>
-        <w:t xml:space="preserve">Archivaria</w:t>
-      </w:r>
-      <w:r>
-        <w:t xml:space="preserve">,</w:t>
-      </w:r>
-      <w:r>
-        <w:t xml:space="preserve"> </w:t>
-      </w:r>
-      <w:r>
-        <w:rPr>
-          <w:i/>
-        </w:rPr>
         <w:t xml:space="preserve">24</w:t>
       </w:r>
       <w:r>
@@ -7521,7 +7573,7 @@
       <w:r>
         <w:t xml:space="preserve"> </w:t>
       </w:r>
-      <w:hyperlink r:id="rId77">
+      <w:hyperlink r:id="rId76">
         <w:r>
           <w:rPr>
             <w:rStyle w:val="Hyperlink"/>
@@ -7530,73 +7582,151 @@
         </w:r>
       </w:hyperlink>
     </w:p>
+    <w:bookmarkEnd w:id="77"/>
+    <w:bookmarkStart w:id="78" w:name="ref-Bourdieu:1977"/>
+    <w:p>
+      <w:pPr>
+        <w:pStyle w:val="Bibliography"/>
+      </w:pPr>
+      <w:r>
+        <w:t xml:space="preserve">Bourdieu, P. (1977).</w:t>
+      </w:r>
+      <w:r>
+        <w:t xml:space="preserve"> </w:t>
+      </w:r>
+      <w:r>
+        <w:rPr>
+          <w:i/>
+        </w:rPr>
+        <w:t xml:space="preserve">Outline of a theory of practice</w:t>
+      </w:r>
+      <w:r>
+        <w:t xml:space="preserve"> </w:t>
+      </w:r>
+      <w:r>
+        <w:t xml:space="preserve">(Vol. 16). Cambridge University Press.</w:t>
+      </w:r>
+    </w:p>
     <w:bookmarkEnd w:id="78"/>
-    <w:bookmarkStart w:id="79" w:name="ref-Bourdieu:1977"/>
-    <w:p>
-      <w:pPr>
-        <w:pStyle w:val="Bibliography"/>
-      </w:pPr>
-      <w:r>
-        <w:t xml:space="preserve">Bourdieu, P. (1977).</w:t>
-      </w:r>
-      <w:r>
-        <w:t xml:space="preserve"> </w:t>
-      </w:r>
-      <w:r>
-        <w:rPr>
-          <w:i/>
-        </w:rPr>
-        <w:t xml:space="preserve">Outline of a theory of practice</w:t>
-      </w:r>
-      <w:r>
-        <w:t xml:space="preserve"> </w:t>
-      </w:r>
-      <w:r>
-        <w:t xml:space="preserve">(Vol. 16). Cambridge University Press.</w:t>
+    <w:bookmarkStart w:id="79" w:name="ref-Bowker:2005"/>
+    <w:p>
+      <w:pPr>
+        <w:pStyle w:val="Bibliography"/>
+      </w:pPr>
+      <w:r>
+        <w:t xml:space="preserve">Bowker, G. C. (2005).</w:t>
+      </w:r>
+      <w:r>
+        <w:t xml:space="preserve"> </w:t>
+      </w:r>
+      <w:r>
+        <w:rPr>
+          <w:i/>
+        </w:rPr>
+        <w:t xml:space="preserve">Memory practices in the sciences</w:t>
+      </w:r>
+      <w:r>
+        <w:t xml:space="preserve"> </w:t>
+      </w:r>
+      <w:r>
+        <w:t xml:space="preserve">(Vol. 205). Cambridge, MA: MIT Press.</w:t>
       </w:r>
     </w:p>
     <w:bookmarkEnd w:id="79"/>
-    <w:bookmarkStart w:id="80" w:name="ref-Bowker:2005"/>
-    <w:p>
-      <w:pPr>
-        <w:pStyle w:val="Bibliography"/>
-      </w:pPr>
-      <w:r>
-        <w:t xml:space="preserve">Bowker, G. C. (2005).</w:t>
-      </w:r>
-      <w:r>
-        <w:t xml:space="preserve"> </w:t>
-      </w:r>
-      <w:r>
-        <w:rPr>
-          <w:i/>
-        </w:rPr>
-        <w:t xml:space="preserve">Memory practices in the sciences</w:t>
-      </w:r>
-      <w:r>
-        <w:t xml:space="preserve"> </w:t>
-      </w:r>
-      <w:r>
-        <w:t xml:space="preserve">(Vol. 205). Cambridge, MA: MIT Press.</w:t>
+    <w:bookmarkStart w:id="80" w:name="ref-boyd:2012"/>
+    <w:p>
+      <w:pPr>
+        <w:pStyle w:val="Bibliography"/>
+      </w:pPr>
+      <w:r>
+        <w:t xml:space="preserve">boyd, danah, &amp; Crawford, K. (2012). Critical questions for big data: Provocations for a cultural, technological, and scholarly phenomenon.</w:t>
+      </w:r>
+      <w:r>
+        <w:t xml:space="preserve"> </w:t>
+      </w:r>
+      <w:r>
+        <w:rPr>
+          <w:i/>
+        </w:rPr>
+        <w:t xml:space="preserve">Information, Communication &amp; Society</w:t>
+      </w:r>
+      <w:r>
+        <w:t xml:space="preserve">,</w:t>
+      </w:r>
+      <w:r>
+        <w:t xml:space="preserve"> </w:t>
+      </w:r>
+      <w:r>
+        <w:rPr>
+          <w:i/>
+        </w:rPr>
+        <w:t xml:space="preserve">15</w:t>
+      </w:r>
+      <w:r>
+        <w:t xml:space="preserve">(5), 662–679.</w:t>
       </w:r>
     </w:p>
     <w:bookmarkEnd w:id="80"/>
-    <w:bookmarkStart w:id="81" w:name="ref-boyd:2012"/>
-    <w:p>
-      <w:pPr>
-        <w:pStyle w:val="Bibliography"/>
-      </w:pPr>
-      <w:r>
-        <w:t xml:space="preserve">boyd, danah, &amp; Crawford, K. (2012). Critical questions for big data: Provocations for a cultural, technological, and scholarly phenomenon.</w:t>
-      </w:r>
-      <w:r>
-        <w:t xml:space="preserve"> </w:t>
-      </w:r>
-      <w:r>
-        <w:rPr>
-          <w:i/>
-        </w:rPr>
-        <w:t xml:space="preserve">Information, Communication &amp; Society</w:t>
+    <w:bookmarkStart w:id="81" w:name="ref-Bratton:2016"/>
+    <w:p>
+      <w:pPr>
+        <w:pStyle w:val="Bibliography"/>
+      </w:pPr>
+      <w:r>
+        <w:t xml:space="preserve">Bratton, B. (2016).</w:t>
+      </w:r>
+      <w:r>
+        <w:t xml:space="preserve"> </w:t>
+      </w:r>
+      <w:r>
+        <w:rPr>
+          <w:i/>
+        </w:rPr>
+        <w:t xml:space="preserve">The stack</w:t>
+      </w:r>
+      <w:r>
+        <w:t xml:space="preserve">. MIT Press.</w:t>
+      </w:r>
+    </w:p>
+    <w:bookmarkEnd w:id="81"/>
+    <w:bookmarkStart w:id="82" w:name="ref-Brichford:1977"/>
+    <w:p>
+      <w:pPr>
+        <w:pStyle w:val="Bibliography"/>
+      </w:pPr>
+      <w:r>
+        <w:t xml:space="preserve">Brichford, M. J. (1977).</w:t>
+      </w:r>
+      <w:r>
+        <w:t xml:space="preserve"> </w:t>
+      </w:r>
+      <w:r>
+        <w:rPr>
+          <w:i/>
+        </w:rPr>
+        <w:t xml:space="preserve">Archives &amp; manuscripts: Appraisal &amp; accessioning</w:t>
+      </w:r>
+      <w:r>
+        <w:t xml:space="preserve">. Society of American Archivists.</w:t>
+      </w:r>
+    </w:p>
+    <w:bookmarkEnd w:id="82"/>
+    <w:bookmarkStart w:id="83" w:name="ref-Brothman:2001"/>
+    <w:p>
+      <w:pPr>
+        <w:pStyle w:val="Bibliography"/>
+      </w:pPr>
+      <w:r>
+        <w:t xml:space="preserve">Brothman, B. (2001). The past that archives keep: Memory, history, and the preservation of archival records.</w:t>
+      </w:r>
+      <w:r>
+        <w:t xml:space="preserve"> </w:t>
+      </w:r>
+      <w:r>
+        <w:rPr>
+          <w:i/>
+        </w:rPr>
+        <w:t xml:space="preserve">Archivaria</w:t>
       </w:r>
       <w:r>
         <w:t xml:space="preserve">,</w:t>
@@ -7608,64 +7738,20 @@
         <w:rPr>
           <w:i/>
         </w:rPr>
-        <w:t xml:space="preserve">15</w:t>
-      </w:r>
-      <w:r>
-        <w:t xml:space="preserve">(5), 662–679.</w:t>
-      </w:r>
-    </w:p>
-    <w:bookmarkEnd w:id="81"/>
-    <w:bookmarkStart w:id="82" w:name="ref-Bratton:2016"/>
-    <w:p>
-      <w:pPr>
-        <w:pStyle w:val="Bibliography"/>
-      </w:pPr>
-      <w:r>
-        <w:t xml:space="preserve">Bratton, B. (2016).</w:t>
-      </w:r>
-      <w:r>
-        <w:t xml:space="preserve"> </w:t>
-      </w:r>
-      <w:r>
-        <w:rPr>
-          <w:i/>
-        </w:rPr>
-        <w:t xml:space="preserve">The stack</w:t>
-      </w:r>
-      <w:r>
-        <w:t xml:space="preserve">. MIT Press.</w:t>
-      </w:r>
-    </w:p>
-    <w:bookmarkEnd w:id="82"/>
-    <w:bookmarkStart w:id="83" w:name="ref-Brichford:1977"/>
-    <w:p>
-      <w:pPr>
-        <w:pStyle w:val="Bibliography"/>
-      </w:pPr>
-      <w:r>
-        <w:t xml:space="preserve">Brichford, M. J. (1977).</w:t>
-      </w:r>
-      <w:r>
-        <w:t xml:space="preserve"> </w:t>
-      </w:r>
-      <w:r>
-        <w:rPr>
-          <w:i/>
-        </w:rPr>
-        <w:t xml:space="preserve">Archives &amp; manuscripts: Appraisal &amp; accessioning</w:t>
-      </w:r>
-      <w:r>
-        <w:t xml:space="preserve">. Society of American Archivists.</w:t>
+        <w:t xml:space="preserve">51</w:t>
+      </w:r>
+      <w:r>
+        <w:t xml:space="preserve">, 48–80.</w:t>
       </w:r>
     </w:p>
     <w:bookmarkEnd w:id="83"/>
-    <w:bookmarkStart w:id="84" w:name="ref-Brothman:2001"/>
-    <w:p>
-      <w:pPr>
-        <w:pStyle w:val="Bibliography"/>
-      </w:pPr>
-      <w:r>
-        <w:t xml:space="preserve">Brothman, B. (2001). The past that archives keep: Memory, history, and the preservation of archival records.</w:t>
+    <w:bookmarkStart w:id="84" w:name="ref-Brown:1991"/>
+    <w:p>
+      <w:pPr>
+        <w:pStyle w:val="Bibliography"/>
+      </w:pPr>
+      <w:r>
+        <w:t xml:space="preserve">Brown, R. (1991). Records acquisition strategy and its theoretical foundation: The case for a concept of archival hermeneutics.</w:t>
       </w:r>
       <w:r>
         <w:t xml:space="preserve"> </w:t>
@@ -7686,48 +7772,14 @@
         <w:rPr>
           <w:i/>
         </w:rPr>
-        <w:t xml:space="preserve">51</w:t>
-      </w:r>
-      <w:r>
-        <w:t xml:space="preserve">, 48–80.</w:t>
+        <w:t xml:space="preserve">33</w:t>
+      </w:r>
+      <w:r>
+        <w:t xml:space="preserve">.</w:t>
       </w:r>
     </w:p>
     <w:bookmarkEnd w:id="84"/>
-    <w:bookmarkStart w:id="85" w:name="ref-Brown:1991"/>
-    <w:p>
-      <w:pPr>
-        <w:pStyle w:val="Bibliography"/>
-      </w:pPr>
-      <w:r>
-        <w:t xml:space="preserve">Brown, R. (1991). Records acquisition strategy and its theoretical foundation: The case for a concept of archival hermeneutics.</w:t>
-      </w:r>
-      <w:r>
-        <w:t xml:space="preserve"> </w:t>
-      </w:r>
-      <w:r>
-        <w:rPr>
-          <w:i/>
-        </w:rPr>
-        <w:t xml:space="preserve">Archivaria</w:t>
-      </w:r>
-      <w:r>
-        <w:t xml:space="preserve">,</w:t>
-      </w:r>
-      <w:r>
-        <w:t xml:space="preserve"> </w:t>
-      </w:r>
-      <w:r>
-        <w:rPr>
-          <w:i/>
-        </w:rPr>
-        <w:t xml:space="preserve">33</w:t>
-      </w:r>
-      <w:r>
-        <w:t xml:space="preserve">.</w:t>
-      </w:r>
-    </w:p>
-    <w:bookmarkEnd w:id="85"/>
-    <w:bookmarkStart w:id="87" w:name="ref-Brugger:2017"/>
+    <w:bookmarkStart w:id="86" w:name="ref-Brugger:2017"/>
     <w:p>
       <w:pPr>
         <w:pStyle w:val="Bibliography"/>
@@ -7750,7 +7802,7 @@
       <w:r>
         <w:t xml:space="preserve"> </w:t>
       </w:r>
-      <w:hyperlink r:id="rId86">
+      <w:hyperlink r:id="rId85">
         <w:r>
           <w:rPr>
             <w:rStyle w:val="Hyperlink"/>
@@ -7759,23 +7811,82 @@
         </w:r>
       </w:hyperlink>
     </w:p>
+    <w:bookmarkEnd w:id="86"/>
+    <w:bookmarkStart w:id="87" w:name="ref-Buckland:1991"/>
+    <w:p>
+      <w:pPr>
+        <w:pStyle w:val="Bibliography"/>
+      </w:pPr>
+      <w:r>
+        <w:t xml:space="preserve">Buckland, M. K. (1991). Information as thing.</w:t>
+      </w:r>
+      <w:r>
+        <w:t xml:space="preserve"> </w:t>
+      </w:r>
+      <w:r>
+        <w:rPr>
+          <w:i/>
+        </w:rPr>
+        <w:t xml:space="preserve">JASIS</w:t>
+      </w:r>
+      <w:r>
+        <w:t xml:space="preserve">,</w:t>
+      </w:r>
+      <w:r>
+        <w:t xml:space="preserve"> </w:t>
+      </w:r>
+      <w:r>
+        <w:rPr>
+          <w:i/>
+        </w:rPr>
+        <w:t xml:space="preserve">42</w:t>
+      </w:r>
+      <w:r>
+        <w:t xml:space="preserve">(5), 351–360.</w:t>
+      </w:r>
+    </w:p>
     <w:bookmarkEnd w:id="87"/>
-    <w:bookmarkStart w:id="88" w:name="ref-Buckland:1991"/>
-    <w:p>
-      <w:pPr>
-        <w:pStyle w:val="Bibliography"/>
-      </w:pPr>
-      <w:r>
-        <w:t xml:space="preserve">Buckland, M. K. (1991). Information as thing.</w:t>
-      </w:r>
-      <w:r>
-        <w:t xml:space="preserve"> </w:t>
-      </w:r>
-      <w:r>
-        <w:rPr>
-          <w:i/>
-        </w:rPr>
-        <w:t xml:space="preserve">JASIS</w:t>
+    <w:bookmarkStart w:id="88" w:name="ref-Burton:2015"/>
+    <w:p>
+      <w:pPr>
+        <w:pStyle w:val="Bibliography"/>
+      </w:pPr>
+      <w:r>
+        <w:t xml:space="preserve">Burton, M. (2015).</w:t>
+      </w:r>
+      <w:r>
+        <w:t xml:space="preserve"> </w:t>
+      </w:r>
+      <w:r>
+        <w:rPr>
+          <w:i/>
+        </w:rPr>
+        <w:t xml:space="preserve">Blogs as infrastructure for scholarly communication</w:t>
+      </w:r>
+      <w:r>
+        <w:t xml:space="preserve"> </w:t>
+      </w:r>
+      <w:r>
+        <w:t xml:space="preserve">(PhD thesis). University of Michigan.</w:t>
+      </w:r>
+    </w:p>
+    <w:bookmarkEnd w:id="88"/>
+    <w:bookmarkStart w:id="89" w:name="ref-Caswell:2016"/>
+    <w:p>
+      <w:pPr>
+        <w:pStyle w:val="Bibliography"/>
+      </w:pPr>
+      <w:r>
+        <w:t xml:space="preserve">Caswell, M., &amp; Cifor, M. (2016). From human rights to feminist ethics: Radical empathy in the archives.</w:t>
+      </w:r>
+      <w:r>
+        <w:t xml:space="preserve"> </w:t>
+      </w:r>
+      <w:r>
+        <w:rPr>
+          <w:i/>
+        </w:rPr>
+        <w:t xml:space="preserve">Archivaria</w:t>
       </w:r>
       <w:r>
         <w:t xml:space="preserve">,</w:t>
@@ -7787,73 +7898,14 @@
         <w:rPr>
           <w:i/>
         </w:rPr>
-        <w:t xml:space="preserve">42</w:t>
-      </w:r>
-      <w:r>
-        <w:t xml:space="preserve">(5), 351–360.</w:t>
-      </w:r>
-    </w:p>
-    <w:bookmarkEnd w:id="88"/>
-    <w:bookmarkStart w:id="89" w:name="ref-Burton:2015"/>
-    <w:p>
-      <w:pPr>
-        <w:pStyle w:val="Bibliography"/>
-      </w:pPr>
-      <w:r>
-        <w:t xml:space="preserve">Burton, M. (2015).</w:t>
-      </w:r>
-      <w:r>
-        <w:t xml:space="preserve"> </w:t>
-      </w:r>
-      <w:r>
-        <w:rPr>
-          <w:i/>
-        </w:rPr>
-        <w:t xml:space="preserve">Blogs as infrastructure for scholarly communication</w:t>
-      </w:r>
-      <w:r>
-        <w:t xml:space="preserve"> </w:t>
-      </w:r>
-      <w:r>
-        <w:t xml:space="preserve">(PhD thesis). University of Michigan.</w:t>
+        <w:t xml:space="preserve">82</w:t>
+      </w:r>
+      <w:r>
+        <w:t xml:space="preserve">, 23–43.</w:t>
       </w:r>
     </w:p>
     <w:bookmarkEnd w:id="89"/>
-    <w:bookmarkStart w:id="90" w:name="ref-Caswell:2016"/>
-    <w:p>
-      <w:pPr>
-        <w:pStyle w:val="Bibliography"/>
-      </w:pPr>
-      <w:r>
-        <w:t xml:space="preserve">Caswell, M., &amp; Cifor, M. (2016). From human rights to feminist ethics: Radical empathy in the archives.</w:t>
-      </w:r>
-      <w:r>
-        <w:t xml:space="preserve"> </w:t>
-      </w:r>
-      <w:r>
-        <w:rPr>
-          <w:i/>
-        </w:rPr>
-        <w:t xml:space="preserve">Archivaria</w:t>
-      </w:r>
-      <w:r>
-        <w:t xml:space="preserve">,</w:t>
-      </w:r>
-      <w:r>
-        <w:t xml:space="preserve"> </w:t>
-      </w:r>
-      <w:r>
-        <w:rPr>
-          <w:i/>
-        </w:rPr>
-        <w:t xml:space="preserve">82</w:t>
-      </w:r>
-      <w:r>
-        <w:t xml:space="preserve">, 23–43.</w:t>
-      </w:r>
-    </w:p>
-    <w:bookmarkEnd w:id="90"/>
-    <w:bookmarkStart w:id="92" w:name="ref-Ceglowski:2011"/>
+    <w:bookmarkStart w:id="91" w:name="ref-Ceglowski:2011"/>
     <w:p>
       <w:pPr>
         <w:pStyle w:val="Bibliography"/>
@@ -7864,7 +7916,7 @@
       <w:r>
         <w:t xml:space="preserve"> </w:t>
       </w:r>
-      <w:hyperlink r:id="rId91">
+      <w:hyperlink r:id="rId90">
         <w:r>
           <w:rPr>
             <w:rStyle w:val="Hyperlink"/>
@@ -7873,8 +7925,8 @@
         </w:r>
       </w:hyperlink>
     </w:p>
-    <w:bookmarkEnd w:id="92"/>
-    <w:bookmarkStart w:id="94" w:name="ref-Christen:2017"/>
+    <w:bookmarkEnd w:id="91"/>
+    <w:bookmarkStart w:id="93" w:name="ref-Christen:2017"/>
     <w:p>
       <w:pPr>
         <w:pStyle w:val="Bibliography"/>
@@ -7909,7 +7961,7 @@
       <w:r>
         <w:t xml:space="preserve"> </w:t>
       </w:r>
-      <w:hyperlink r:id="rId93">
+      <w:hyperlink r:id="rId92">
         <w:r>
           <w:rPr>
             <w:rStyle w:val="Hyperlink"/>
@@ -7918,45 +7970,79 @@
         </w:r>
       </w:hyperlink>
     </w:p>
+    <w:bookmarkEnd w:id="93"/>
+    <w:bookmarkStart w:id="94" w:name="ref-Chun:2011"/>
+    <w:p>
+      <w:pPr>
+        <w:pStyle w:val="Bibliography"/>
+      </w:pPr>
+      <w:r>
+        <w:t xml:space="preserve">Chun, W. H. K. (2011).</w:t>
+      </w:r>
+      <w:r>
+        <w:t xml:space="preserve"> </w:t>
+      </w:r>
+      <w:r>
+        <w:rPr>
+          <w:i/>
+        </w:rPr>
+        <w:t xml:space="preserve">Programmed visions: Software and memory</w:t>
+      </w:r>
+      <w:r>
+        <w:t xml:space="preserve">. MIT Press.</w:t>
+      </w:r>
+    </w:p>
     <w:bookmarkEnd w:id="94"/>
-    <w:bookmarkStart w:id="95" w:name="ref-Chun:2011"/>
-    <w:p>
-      <w:pPr>
-        <w:pStyle w:val="Bibliography"/>
-      </w:pPr>
-      <w:r>
-        <w:t xml:space="preserve">Chun, W. H. K. (2011).</w:t>
-      </w:r>
-      <w:r>
-        <w:t xml:space="preserve"> </w:t>
-      </w:r>
-      <w:r>
-        <w:rPr>
-          <w:i/>
-        </w:rPr>
-        <w:t xml:space="preserve">Programmed visions: Software and memory</w:t>
-      </w:r>
-      <w:r>
-        <w:t xml:space="preserve">. MIT Press.</w:t>
+    <w:bookmarkStart w:id="95" w:name="ref-Cifor:2016b"/>
+    <w:p>
+      <w:pPr>
+        <w:pStyle w:val="Bibliography"/>
+      </w:pPr>
+      <w:r>
+        <w:t xml:space="preserve">Cifor, M. (2016). Affecting relations: Introducing affect theory to archival discourse.</w:t>
+      </w:r>
+      <w:r>
+        <w:t xml:space="preserve"> </w:t>
+      </w:r>
+      <w:r>
+        <w:rPr>
+          <w:i/>
+        </w:rPr>
+        <w:t xml:space="preserve">Archival Science</w:t>
+      </w:r>
+      <w:r>
+        <w:t xml:space="preserve">,</w:t>
+      </w:r>
+      <w:r>
+        <w:t xml:space="preserve"> </w:t>
+      </w:r>
+      <w:r>
+        <w:rPr>
+          <w:i/>
+        </w:rPr>
+        <w:t xml:space="preserve">16</w:t>
+      </w:r>
+      <w:r>
+        <w:t xml:space="preserve">(1), 7–31.</w:t>
       </w:r>
     </w:p>
     <w:bookmarkEnd w:id="95"/>
-    <w:bookmarkStart w:id="96" w:name="ref-Cifor:2016b"/>
-    <w:p>
-      <w:pPr>
-        <w:pStyle w:val="Bibliography"/>
-      </w:pPr>
-      <w:r>
-        <w:t xml:space="preserve">Cifor, M. (2016). Affecting relations: Introducing affect theory to archival discourse.</w:t>
-      </w:r>
-      <w:r>
-        <w:t xml:space="preserve"> </w:t>
-      </w:r>
-      <w:r>
-        <w:rPr>
-          <w:i/>
-        </w:rPr>
-        <w:t xml:space="preserve">Archival Science</w:t>
+    <w:bookmarkStart w:id="96" w:name="ref-Cifor:2018"/>
+    <w:p>
+      <w:pPr>
+        <w:pStyle w:val="Bibliography"/>
+      </w:pPr>
+      <w:r>
+        <w:t xml:space="preserve">Cifor, M., Caswell, M., Migoni, A. A., &amp; Geraci, N. (2018). "What we do crosses over into activism": The politics and practice of community archives.</w:t>
+      </w:r>
+      <w:r>
+        <w:t xml:space="preserve"> </w:t>
+      </w:r>
+      <w:r>
+        <w:rPr>
+          <w:i/>
+        </w:rPr>
+        <w:t xml:space="preserve">Acrhives and Public History</w:t>
       </w:r>
       <w:r>
         <w:t xml:space="preserve">,</w:t>
@@ -7968,91 +8054,82 @@
         <w:rPr>
           <w:i/>
         </w:rPr>
-        <w:t xml:space="preserve">16</w:t>
-      </w:r>
-      <w:r>
-        <w:t xml:space="preserve">(1), 7–31.</w:t>
+        <w:t xml:space="preserve">40</w:t>
+      </w:r>
+      <w:r>
+        <w:t xml:space="preserve">(2), 69–95.</w:t>
       </w:r>
     </w:p>
     <w:bookmarkEnd w:id="96"/>
-    <w:bookmarkStart w:id="97" w:name="ref-Cifor:2018"/>
-    <w:p>
-      <w:pPr>
-        <w:pStyle w:val="Bibliography"/>
-      </w:pPr>
-      <w:r>
-        <w:t xml:space="preserve">Cifor, M., Caswell, M., Migoni, A. A., &amp; Geraci, N. (2018). "What we do crosses over into activism": The politics and practice of community archives.</w:t>
-      </w:r>
-      <w:r>
-        <w:t xml:space="preserve"> </w:t>
-      </w:r>
-      <w:r>
-        <w:rPr>
-          <w:i/>
-        </w:rPr>
-        <w:t xml:space="preserve">Acrhives and Public History</w:t>
-      </w:r>
-      <w:r>
-        <w:t xml:space="preserve">,</w:t>
-      </w:r>
-      <w:r>
-        <w:t xml:space="preserve"> </w:t>
-      </w:r>
-      <w:r>
-        <w:rPr>
-          <w:i/>
-        </w:rPr>
-        <w:t xml:space="preserve">40</w:t>
-      </w:r>
-      <w:r>
-        <w:t xml:space="preserve">(2), 69–95.</w:t>
+    <w:bookmarkStart w:id="97" w:name="ref-Cobb:2005"/>
+    <w:p>
+      <w:pPr>
+        <w:pStyle w:val="Bibliography"/>
+      </w:pPr>
+      <w:r>
+        <w:t xml:space="preserve">Cobb, J., Pearce-Moses, R., &amp; Surface, T. (2005). ECHO DEPository Project. In</w:t>
+      </w:r>
+      <w:r>
+        <w:t xml:space="preserve"> </w:t>
+      </w:r>
+      <w:r>
+        <w:rPr>
+          <w:i/>
+        </w:rPr>
+        <w:t xml:space="preserve">Archiving 2005, final program and proceedings</w:t>
+      </w:r>
+      <w:r>
+        <w:t xml:space="preserve">.</w:t>
       </w:r>
     </w:p>
     <w:bookmarkEnd w:id="97"/>
-    <w:bookmarkStart w:id="98" w:name="ref-Cobb:2005"/>
-    <w:p>
-      <w:pPr>
-        <w:pStyle w:val="Bibliography"/>
-      </w:pPr>
-      <w:r>
-        <w:t xml:space="preserve">Cobb, J., Pearce-Moses, R., &amp; Surface, T. (2005). ECHO DEPository Project. In</w:t>
-      </w:r>
-      <w:r>
-        <w:t xml:space="preserve"> </w:t>
-      </w:r>
-      <w:r>
-        <w:rPr>
-          <w:i/>
-        </w:rPr>
-        <w:t xml:space="preserve">Archiving 2005, final program and proceedings</w:t>
-      </w:r>
-      <w:r>
-        <w:t xml:space="preserve">.</w:t>
+    <w:bookmarkStart w:id="98" w:name="ref-Cohn:2016"/>
+    <w:p>
+      <w:pPr>
+        <w:pStyle w:val="Bibliography"/>
+      </w:pPr>
+      <w:r>
+        <w:t xml:space="preserve">Cohn, M. (2016). Convivial decay: Entangled lifetimes in a geriatric infrastructure. In</w:t>
+      </w:r>
+      <w:r>
+        <w:t xml:space="preserve"> </w:t>
+      </w:r>
+      <w:r>
+        <w:rPr>
+          <w:i/>
+        </w:rPr>
+        <w:t xml:space="preserve">Proceedings of the 19th acm conference on computer-supported cooperative work &amp; social computing</w:t>
+      </w:r>
+      <w:r>
+        <w:t xml:space="preserve"> </w:t>
+      </w:r>
+      <w:r>
+        <w:t xml:space="preserve">(pp. 1509–1521). Association for Computing Machinery.</w:t>
       </w:r>
     </w:p>
     <w:bookmarkEnd w:id="98"/>
-    <w:bookmarkStart w:id="99" w:name="ref-Cohn:2016"/>
-    <w:p>
-      <w:pPr>
-        <w:pStyle w:val="Bibliography"/>
-      </w:pPr>
-      <w:r>
-        <w:t xml:space="preserve">Cohn, M. (2016). Convivial decay: Entangled lifetimes in a geriatric infrastructure. In</w:t>
-      </w:r>
-      <w:r>
-        <w:t xml:space="preserve"> </w:t>
-      </w:r>
-      <w:r>
-        <w:rPr>
-          <w:i/>
-        </w:rPr>
-        <w:t xml:space="preserve">Proceedings of the 19th acm conference on computer-supported cooperative work &amp; social computing</w:t>
-      </w:r>
-      <w:r>
-        <w:t xml:space="preserve"> </w:t>
-      </w:r>
-      <w:r>
-        <w:t xml:space="preserve">(pp. 1509–1521). Association for Computing Machinery.</w:t>
+    <w:bookmarkStart w:id="99" w:name="ref-Cohn:2013"/>
+    <w:p>
+      <w:pPr>
+        <w:pStyle w:val="Bibliography"/>
+      </w:pPr>
+      <w:r>
+        <w:t xml:space="preserve">Cohn, M. L. (2013).</w:t>
+      </w:r>
+      <w:r>
+        <w:t xml:space="preserve"> </w:t>
+      </w:r>
+      <w:r>
+        <w:rPr>
+          <w:i/>
+        </w:rPr>
+        <w:t xml:space="preserve">Lifetimes and legacies: Temporalities of sociotechnical change in a long-lived system.</w:t>
+      </w:r>
+      <w:r>
+        <w:t xml:space="preserve"> </w:t>
+      </w:r>
+      <w:r>
+        <w:t xml:space="preserve">(PhD thesis). University of California at Irvine.</w:t>
       </w:r>
     </w:p>
     <w:bookmarkEnd w:id="99"/>
@@ -8260,7 +8337,32 @@
       </w:r>
     </w:p>
     <w:bookmarkEnd w:id="105"/>
-    <w:bookmarkStart w:id="106" w:name="ref-Cox:1988"/>
+    <w:bookmarkStart w:id="106" w:name="ref-Cormen:2009"/>
+    <w:p>
+      <w:pPr>
+        <w:pStyle w:val="Bibliography"/>
+      </w:pPr>
+      <w:r>
+        <w:t xml:space="preserve">Cormen, T. H., Leiserson, C. E., Rivest, R. L., &amp; Stein, C. (2009).</w:t>
+      </w:r>
+      <w:r>
+        <w:t xml:space="preserve"> </w:t>
+      </w:r>
+      <w:r>
+        <w:rPr>
+          <w:i/>
+        </w:rPr>
+        <w:t xml:space="preserve">Introduction to algorithms</w:t>
+      </w:r>
+      <w:r>
+        <w:t xml:space="preserve"> </w:t>
+      </w:r>
+      <w:r>
+        <w:t xml:space="preserve">(3rd ed.). MIT Press.</w:t>
+      </w:r>
+    </w:p>
+    <w:bookmarkEnd w:id="106"/>
+    <w:bookmarkStart w:id="107" w:name="ref-Cox:1988"/>
     <w:p>
       <w:pPr>
         <w:pStyle w:val="Bibliography"/>
@@ -8293,8 +8395,8 @@
         <w:t xml:space="preserve">(1-2), 28–42.</w:t>
       </w:r>
     </w:p>
-    <w:bookmarkEnd w:id="106"/>
-    <w:bookmarkStart w:id="107" w:name="ref-Cubitt:2016"/>
+    <w:bookmarkEnd w:id="107"/>
+    <w:bookmarkStart w:id="108" w:name="ref-Cubitt:2016"/>
     <w:p>
       <w:pPr>
         <w:pStyle w:val="Bibliography"/>
@@ -8315,8 +8417,8 @@
         <w:t xml:space="preserve">. Duke University Press.</w:t>
       </w:r>
     </w:p>
-    <w:bookmarkEnd w:id="107"/>
-    <w:bookmarkStart w:id="108" w:name="ref-Diakopoulos:2014"/>
+    <w:bookmarkEnd w:id="108"/>
+    <w:bookmarkStart w:id="109" w:name="ref-Diakopoulos:2014"/>
     <w:p>
       <w:pPr>
         <w:pStyle w:val="Bibliography"/>
@@ -8337,8 +8439,8 @@
         <w:t xml:space="preserve">. Tow Center for Digital Journalism, Columbia University.</w:t>
       </w:r>
     </w:p>
-    <w:bookmarkEnd w:id="108"/>
-    <w:bookmarkStart w:id="109" w:name="ref-Dillon:2017"/>
+    <w:bookmarkEnd w:id="109"/>
+    <w:bookmarkStart w:id="110" w:name="ref-Dillon:2017"/>
     <w:p>
       <w:pPr>
         <w:pStyle w:val="Bibliography"/>
@@ -8371,8 +8473,8 @@
         <w:t xml:space="preserve">(6), 186–192.</w:t>
       </w:r>
     </w:p>
-    <w:bookmarkEnd w:id="109"/>
-    <w:bookmarkStart w:id="110" w:name="ref-DiSalvo:2010"/>
+    <w:bookmarkEnd w:id="110"/>
+    <w:bookmarkStart w:id="111" w:name="ref-DiSalvo:2010"/>
     <w:p>
       <w:pPr>
         <w:pStyle w:val="Bibliography"/>
@@ -8396,8 +8498,8 @@
         <w:t xml:space="preserve">(pp. 1975–1984). ACM.</w:t>
       </w:r>
     </w:p>
-    <w:bookmarkEnd w:id="110"/>
-    <w:bookmarkStart w:id="111" w:name="ref-Dobra:2004"/>
+    <w:bookmarkEnd w:id="111"/>
+    <w:bookmarkStart w:id="112" w:name="ref-Dobra:2004"/>
     <w:p>
       <w:pPr>
         <w:pStyle w:val="Bibliography"/>
@@ -8421,8 +8523,44 @@
         <w:t xml:space="preserve">(pp. 23–43). Springer.</w:t>
       </w:r>
     </w:p>
-    <w:bookmarkEnd w:id="111"/>
-    <w:bookmarkStart w:id="112" w:name="ref-Dourish:2017"/>
+    <w:bookmarkEnd w:id="112"/>
+    <w:bookmarkStart w:id="114" w:name="ref-Dourish:2006"/>
+    <w:p>
+      <w:pPr>
+        <w:pStyle w:val="Bibliography"/>
+      </w:pPr>
+      <w:r>
+        <w:t xml:space="preserve">Dourish, P. (2006). Implications for design. In</w:t>
+      </w:r>
+      <w:r>
+        <w:t xml:space="preserve"> </w:t>
+      </w:r>
+      <w:r>
+        <w:rPr>
+          <w:i/>
+        </w:rPr>
+        <w:t xml:space="preserve">Proceedings of the SIGCHI conference on human factors in computing systems</w:t>
+      </w:r>
+      <w:r>
+        <w:t xml:space="preserve"> </w:t>
+      </w:r>
+      <w:r>
+        <w:t xml:space="preserve">(pp. 541–550). ACM. Retrieved from</w:t>
+      </w:r>
+      <w:r>
+        <w:t xml:space="preserve"> </w:t>
+      </w:r>
+      <w:hyperlink r:id="rId113">
+        <w:r>
+          <w:rPr>
+            <w:rStyle w:val="Hyperlink"/>
+          </w:rPr>
+          <w:t xml:space="preserve">http://www.dourish.com/publications/2006/implications-chi2006.pdf</w:t>
+        </w:r>
+      </w:hyperlink>
+    </w:p>
+    <w:bookmarkEnd w:id="114"/>
+    <w:bookmarkStart w:id="115" w:name="ref-Dourish:2017"/>
     <w:p>
       <w:pPr>
         <w:pStyle w:val="Bibliography"/>
@@ -8443,8 +8581,8 @@
         <w:t xml:space="preserve">. MIT Press.</w:t>
       </w:r>
     </w:p>
-    <w:bookmarkEnd w:id="112"/>
-    <w:bookmarkStart w:id="113" w:name="ref-Duncan:2016"/>
+    <w:bookmarkEnd w:id="115"/>
+    <w:bookmarkStart w:id="116" w:name="ref-Duncan:2016"/>
     <w:p>
       <w:pPr>
         <w:pStyle w:val="Bibliography"/>
@@ -8477,8 +8615,8 @@
         <w:t xml:space="preserve">(2), 116–126.</w:t>
       </w:r>
     </w:p>
-    <w:bookmarkEnd w:id="113"/>
-    <w:bookmarkStart w:id="114" w:name="ref-Duranti:1994"/>
+    <w:bookmarkEnd w:id="116"/>
+    <w:bookmarkStart w:id="117" w:name="ref-Duranti:1994"/>
     <w:p>
       <w:pPr>
         <w:pStyle w:val="Bibliography"/>
@@ -8499,8 +8637,8 @@
         <w:t xml:space="preserve">, 328–344.</w:t>
       </w:r>
     </w:p>
-    <w:bookmarkEnd w:id="114"/>
-    <w:bookmarkStart w:id="115" w:name="ref-Duranti:2010"/>
+    <w:bookmarkEnd w:id="117"/>
+    <w:bookmarkStart w:id="118" w:name="ref-Duranti:2010"/>
     <w:p>
       <w:pPr>
         <w:pStyle w:val="Bibliography"/>
@@ -8533,8 +8671,8 @@
         <w:t xml:space="preserve">(1), 78–95.</w:t>
       </w:r>
     </w:p>
-    <w:bookmarkEnd w:id="115"/>
-    <w:bookmarkStart w:id="117" w:name="ref-Eastwood:2002"/>
+    <w:bookmarkEnd w:id="118"/>
+    <w:bookmarkStart w:id="120" w:name="ref-Eastwood:2002"/>
     <w:p>
       <w:pPr>
         <w:pStyle w:val="Bibliography"/>
@@ -8569,7 +8707,7 @@
       <w:r>
         <w:t xml:space="preserve"> </w:t>
       </w:r>
-      <w:hyperlink r:id="rId116">
+      <w:hyperlink r:id="rId119">
         <w:r>
           <w:rPr>
             <w:rStyle w:val="Hyperlink"/>
@@ -8578,8 +8716,8 @@
         </w:r>
       </w:hyperlink>
     </w:p>
-    <w:bookmarkEnd w:id="117"/>
-    <w:bookmarkStart w:id="118" w:name="ref-Edwards:2011a"/>
+    <w:bookmarkEnd w:id="120"/>
+    <w:bookmarkStart w:id="121" w:name="ref-Edwards:2011a"/>
     <w:p>
       <w:pPr>
         <w:pStyle w:val="Bibliography"/>
@@ -8600,8 +8738,8 @@
         <w:t xml:space="preserve">, 0306312711413314.</w:t>
       </w:r>
     </w:p>
-    <w:bookmarkEnd w:id="118"/>
-    <w:bookmarkStart w:id="119" w:name="ref-Edwards:2010"/>
+    <w:bookmarkEnd w:id="121"/>
+    <w:bookmarkStart w:id="122" w:name="ref-Edwards:2010"/>
     <w:p>
       <w:pPr>
         <w:pStyle w:val="Bibliography"/>
@@ -8622,8 +8760,8 @@
         <w:t xml:space="preserve">. MIT Press.</w:t>
       </w:r>
     </w:p>
-    <w:bookmarkEnd w:id="119"/>
-    <w:bookmarkStart w:id="120" w:name="ref-Ehn:1988"/>
+    <w:bookmarkEnd w:id="122"/>
+    <w:bookmarkStart w:id="123" w:name="ref-Ehn:1988"/>
     <w:p>
       <w:pPr>
         <w:pStyle w:val="Bibliography"/>
@@ -8647,8 +8785,8 @@
         <w:t xml:space="preserve">(PhD thesis). Arbetslivscentrum.</w:t>
       </w:r>
     </w:p>
-    <w:bookmarkEnd w:id="120"/>
-    <w:bookmarkStart w:id="121" w:name="ref-Ernst:2013"/>
+    <w:bookmarkEnd w:id="123"/>
+    <w:bookmarkStart w:id="124" w:name="ref-Ernst:2013"/>
     <w:p>
       <w:pPr>
         <w:pStyle w:val="Bibliography"/>
@@ -8669,8 +8807,8 @@
         <w:t xml:space="preserve">. University of Minnesota Press.</w:t>
       </w:r>
     </w:p>
-    <w:bookmarkEnd w:id="121"/>
-    <w:bookmarkStart w:id="122" w:name="ref-Felt:2007"/>
+    <w:bookmarkEnd w:id="124"/>
+    <w:bookmarkStart w:id="125" w:name="ref-Felt:2007"/>
     <w:p>
       <w:pPr>
         <w:pStyle w:val="Bibliography"/>
@@ -8691,8 +8829,8 @@
         <w:t xml:space="preserve">. (U. Felt, R. Fouché, C. A. Miller, &amp; L. Smith-Doerr, Eds.) (4th ed.). MIT Press.</w:t>
       </w:r>
     </w:p>
-    <w:bookmarkEnd w:id="122"/>
-    <w:bookmarkStart w:id="123" w:name="ref-Fenlon:2017"/>
+    <w:bookmarkEnd w:id="125"/>
+    <w:bookmarkStart w:id="126" w:name="ref-Fenlon:2017"/>
     <w:p>
       <w:pPr>
         <w:pStyle w:val="Bibliography"/>
@@ -8716,8 +8854,8 @@
         <w:t xml:space="preserve">(PhD thesis). University of Illinois Urbana-Champaign.</w:t>
       </w:r>
     </w:p>
-    <w:bookmarkEnd w:id="123"/>
-    <w:bookmarkStart w:id="125" w:name="ref-Fielding:2000"/>
+    <w:bookmarkEnd w:id="126"/>
+    <w:bookmarkStart w:id="128" w:name="ref-Fielding:2000"/>
     <w:p>
       <w:pPr>
         <w:pStyle w:val="Bibliography"/>
@@ -8743,7 +8881,7 @@
       <w:r>
         <w:t xml:space="preserve"> </w:t>
       </w:r>
-      <w:hyperlink r:id="rId124">
+      <w:hyperlink r:id="rId127">
         <w:r>
           <w:rPr>
             <w:rStyle w:val="Hyperlink"/>
@@ -8752,8 +8890,8 @@
         </w:r>
       </w:hyperlink>
     </w:p>
-    <w:bookmarkEnd w:id="125"/>
-    <w:bookmarkStart w:id="127" w:name="ref-Fielding:2014"/>
+    <w:bookmarkEnd w:id="128"/>
+    <w:bookmarkStart w:id="130" w:name="ref-Fielding:2014"/>
     <w:p>
       <w:pPr>
         <w:pStyle w:val="Bibliography"/>
@@ -8779,7 +8917,7 @@
       <w:r>
         <w:t xml:space="preserve"> </w:t>
       </w:r>
-      <w:hyperlink r:id="rId126">
+      <w:hyperlink r:id="rId129">
         <w:r>
           <w:rPr>
             <w:rStyle w:val="Hyperlink"/>
@@ -8788,8 +8926,8 @@
         </w:r>
       </w:hyperlink>
     </w:p>
-    <w:bookmarkEnd w:id="127"/>
-    <w:bookmarkStart w:id="128" w:name="ref-Fielding:1994"/>
+    <w:bookmarkEnd w:id="130"/>
+    <w:bookmarkStart w:id="131" w:name="ref-Fielding:1994"/>
     <w:p>
       <w:pPr>
         <w:pStyle w:val="Bibliography"/>
@@ -8822,8 +8960,8 @@
         <w:t xml:space="preserve">(2), 193–204.</w:t>
       </w:r>
     </w:p>
-    <w:bookmarkEnd w:id="128"/>
-    <w:bookmarkStart w:id="129" w:name="ref-Flinn:2007"/>
+    <w:bookmarkEnd w:id="131"/>
+    <w:bookmarkStart w:id="132" w:name="ref-Flinn:2007"/>
     <w:p>
       <w:pPr>
         <w:pStyle w:val="Bibliography"/>
@@ -8856,8 +8994,8 @@
         <w:t xml:space="preserve">(2), 151–176.</w:t>
       </w:r>
     </w:p>
-    <w:bookmarkEnd w:id="129"/>
-    <w:bookmarkStart w:id="130" w:name="ref-Flinn:2011"/>
+    <w:bookmarkEnd w:id="132"/>
+    <w:bookmarkStart w:id="133" w:name="ref-Flinn:2011"/>
     <w:p>
       <w:pPr>
         <w:pStyle w:val="Bibliography"/>
@@ -8890,8 +9028,8 @@
         <w:t xml:space="preserve">(2).</w:t>
       </w:r>
     </w:p>
-    <w:bookmarkEnd w:id="130"/>
-    <w:bookmarkStart w:id="131" w:name="ref-Flinn:2009"/>
+    <w:bookmarkEnd w:id="133"/>
+    <w:bookmarkStart w:id="134" w:name="ref-Flinn:2009"/>
     <w:p>
       <w:pPr>
         <w:pStyle w:val="Bibliography"/>
@@ -8924,8 +9062,8 @@
         <w:t xml:space="preserve">(1-2), 71–86.</w:t>
       </w:r>
     </w:p>
-    <w:bookmarkEnd w:id="131"/>
-    <w:bookmarkStart w:id="132" w:name="ref-Foscarini:2017"/>
+    <w:bookmarkEnd w:id="134"/>
+    <w:bookmarkStart w:id="135" w:name="ref-Foscarini:2017"/>
     <w:p>
       <w:pPr>
         <w:pStyle w:val="Bibliography"/>
@@ -8949,8 +9087,8 @@
         <w:t xml:space="preserve">(pp. 107–134). Libraries Unlimited.</w:t>
       </w:r>
     </w:p>
-    <w:bookmarkEnd w:id="132"/>
-    <w:bookmarkStart w:id="133" w:name="ref-Foucault:1982"/>
+    <w:bookmarkEnd w:id="135"/>
+    <w:bookmarkStart w:id="136" w:name="ref-Foucault:1982"/>
     <w:p>
       <w:pPr>
         <w:pStyle w:val="Bibliography"/>
@@ -8983,8 +9121,8 @@
         <w:t xml:space="preserve">(4), 777–795.</w:t>
       </w:r>
     </w:p>
-    <w:bookmarkEnd w:id="133"/>
-    <w:bookmarkStart w:id="134" w:name="ref-Foucault:1986"/>
+    <w:bookmarkEnd w:id="136"/>
+    <w:bookmarkStart w:id="137" w:name="ref-Foucault:1986"/>
     <w:p>
       <w:pPr>
         <w:pStyle w:val="Bibliography"/>
@@ -9017,8 +9155,8 @@
         <w:t xml:space="preserve">(1), 22–27.</w:t>
       </w:r>
     </w:p>
-    <w:bookmarkEnd w:id="134"/>
-    <w:bookmarkStart w:id="135" w:name="ref-Foucault:1991"/>
+    <w:bookmarkEnd w:id="137"/>
+    <w:bookmarkStart w:id="138" w:name="ref-Foucault:1991"/>
     <w:p>
       <w:pPr>
         <w:pStyle w:val="Bibliography"/>
@@ -9027,8 +9165,8 @@
         <w:t xml:space="preserve">Foucault, M. (1991). The foucault effect: Studies in governmentality. In (pp. 87–104). University of Chicago Press.</w:t>
       </w:r>
     </w:p>
-    <w:bookmarkEnd w:id="135"/>
-    <w:bookmarkStart w:id="136" w:name="ref-Foucault:2008"/>
+    <w:bookmarkEnd w:id="138"/>
+    <w:bookmarkStart w:id="139" w:name="ref-Foucault:2008"/>
     <w:p>
       <w:pPr>
         <w:pStyle w:val="Bibliography"/>
@@ -9049,8 +9187,8 @@
         <w:t xml:space="preserve">. Springer.</w:t>
       </w:r>
     </w:p>
-    <w:bookmarkEnd w:id="136"/>
-    <w:bookmarkStart w:id="137" w:name="ref-Galloway:2004"/>
+    <w:bookmarkEnd w:id="139"/>
+    <w:bookmarkStart w:id="140" w:name="ref-Galloway:2004"/>
     <w:p>
       <w:pPr>
         <w:pStyle w:val="Bibliography"/>
@@ -9071,8 +9209,33 @@
         <w:t xml:space="preserve">. Cambridge: MIT Press.</w:t>
       </w:r>
     </w:p>
-    <w:bookmarkEnd w:id="137"/>
-    <w:bookmarkStart w:id="139" w:name="ref-Geiger:2014"/>
+    <w:bookmarkEnd w:id="140"/>
+    <w:bookmarkStart w:id="141" w:name="ref-Gee:2004"/>
+    <w:p>
+      <w:pPr>
+        <w:pStyle w:val="Bibliography"/>
+      </w:pPr>
+      <w:r>
+        <w:t xml:space="preserve">Gee, J. P. (2004). Discourse analysis: What makes it critical? In R. Rogers (Ed.),</w:t>
+      </w:r>
+      <w:r>
+        <w:t xml:space="preserve"> </w:t>
+      </w:r>
+      <w:r>
+        <w:rPr>
+          <w:i/>
+        </w:rPr>
+        <w:t xml:space="preserve">An introduction to critical discourse analysis in education</w:t>
+      </w:r>
+      <w:r>
+        <w:t xml:space="preserve"> </w:t>
+      </w:r>
+      <w:r>
+        <w:t xml:space="preserve">(pp. 49–80). Routledge.</w:t>
+      </w:r>
+    </w:p>
+    <w:bookmarkEnd w:id="141"/>
+    <w:bookmarkStart w:id="143" w:name="ref-Geiger:2014"/>
     <w:p>
       <w:pPr>
         <w:pStyle w:val="Bibliography"/>
@@ -9095,7 +9258,7 @@
       <w:r>
         <w:t xml:space="preserve"> </w:t>
       </w:r>
-      <w:hyperlink r:id="rId138">
+      <w:hyperlink r:id="rId142">
         <w:r>
           <w:rPr>
             <w:rStyle w:val="Hyperlink"/>
@@ -9104,8 +9267,8 @@
         </w:r>
       </w:hyperlink>
     </w:p>
-    <w:bookmarkEnd w:id="139"/>
-    <w:bookmarkStart w:id="141" w:name="ref-Geiger:2011"/>
+    <w:bookmarkEnd w:id="143"/>
+    <w:bookmarkStart w:id="145" w:name="ref-Geiger:2011"/>
     <w:p>
       <w:pPr>
         <w:pStyle w:val="Bibliography"/>
@@ -9131,7 +9294,7 @@
       <w:r>
         <w:t xml:space="preserve"> </w:t>
       </w:r>
-      <w:hyperlink r:id="rId140">
+      <w:hyperlink r:id="rId144">
         <w:r>
           <w:rPr>
             <w:rStyle w:val="Hyperlink"/>
@@ -9140,8 +9303,8 @@
         </w:r>
       </w:hyperlink>
     </w:p>
-    <w:bookmarkEnd w:id="141"/>
-    <w:bookmarkStart w:id="142" w:name="ref-Giddens:1984"/>
+    <w:bookmarkEnd w:id="145"/>
+    <w:bookmarkStart w:id="146" w:name="ref-Giddens:1984"/>
     <w:p>
       <w:pPr>
         <w:pStyle w:val="Bibliography"/>
@@ -9162,8 +9325,8 @@
         <w:t xml:space="preserve">. University of California Press.</w:t>
       </w:r>
     </w:p>
-    <w:bookmarkEnd w:id="142"/>
-    <w:bookmarkStart w:id="143" w:name="ref-Gillespie:2010"/>
+    <w:bookmarkEnd w:id="146"/>
+    <w:bookmarkStart w:id="147" w:name="ref-Gillespie:2010"/>
     <w:p>
       <w:pPr>
         <w:pStyle w:val="Bibliography"/>
@@ -9196,8 +9359,8 @@
         <w:t xml:space="preserve">(3), 347–364.</w:t>
       </w:r>
     </w:p>
-    <w:bookmarkEnd w:id="143"/>
-    <w:bookmarkStart w:id="144" w:name="ref-Gillespie:2018"/>
+    <w:bookmarkEnd w:id="147"/>
+    <w:bookmarkStart w:id="148" w:name="ref-Gillespie:2018"/>
     <w:p>
       <w:pPr>
         <w:pStyle w:val="Bibliography"/>
@@ -9218,8 +9381,8 @@
         <w:t xml:space="preserve">. Yale University Press.</w:t>
       </w:r>
     </w:p>
-    <w:bookmarkEnd w:id="144"/>
-    <w:bookmarkStart w:id="146" w:name="ref-Gillespie:2015"/>
+    <w:bookmarkEnd w:id="148"/>
+    <w:bookmarkStart w:id="150" w:name="ref-Gillespie:2015"/>
     <w:p>
       <w:pPr>
         <w:pStyle w:val="Bibliography"/>
@@ -9230,7 +9393,7 @@
       <w:r>
         <w:t xml:space="preserve"> </w:t>
       </w:r>
-      <w:hyperlink r:id="rId145">
+      <w:hyperlink r:id="rId149">
         <w:r>
           <w:rPr>
             <w:rStyle w:val="Hyperlink"/>
@@ -9239,8 +9402,8 @@
         </w:r>
       </w:hyperlink>
     </w:p>
-    <w:bookmarkEnd w:id="146"/>
-    <w:bookmarkStart w:id="147" w:name="ref-Gilliland:2014"/>
+    <w:bookmarkEnd w:id="150"/>
+    <w:bookmarkStart w:id="151" w:name="ref-Gilliland:2014"/>
     <w:p>
       <w:pPr>
         <w:pStyle w:val="Bibliography"/>
@@ -9273,8 +9436,8 @@
         <w:t xml:space="preserve">(1), 79–88.</w:t>
       </w:r>
     </w:p>
-    <w:bookmarkEnd w:id="147"/>
-    <w:bookmarkStart w:id="148" w:name="ref-Gitelman:2013"/>
+    <w:bookmarkEnd w:id="151"/>
+    <w:bookmarkStart w:id="152" w:name="ref-Gitelman:2013"/>
     <w:p>
       <w:pPr>
         <w:pStyle w:val="Bibliography"/>
@@ -9298,8 +9461,8 @@
         <w:t xml:space="preserve">MIT Press.</w:t>
       </w:r>
     </w:p>
-    <w:bookmarkEnd w:id="148"/>
-    <w:bookmarkStart w:id="149" w:name="ref-Gitelman:2014"/>
+    <w:bookmarkEnd w:id="152"/>
+    <w:bookmarkStart w:id="153" w:name="ref-Gitelman:2014"/>
     <w:p>
       <w:pPr>
         <w:pStyle w:val="Bibliography"/>
@@ -9320,8 +9483,8 @@
         <w:t xml:space="preserve">. Duke University Press.</w:t>
       </w:r>
     </w:p>
-    <w:bookmarkEnd w:id="149"/>
-    <w:bookmarkStart w:id="151" w:name="ref-Goldman:2018"/>
+    <w:bookmarkEnd w:id="153"/>
+    <w:bookmarkStart w:id="155" w:name="ref-Goldman:2018"/>
     <w:p>
       <w:pPr>
         <w:pStyle w:val="Bibliography"/>
@@ -9344,7 +9507,7 @@
       <w:r>
         <w:t xml:space="preserve"> </w:t>
       </w:r>
-      <w:hyperlink r:id="rId150">
+      <w:hyperlink r:id="rId154">
         <w:r>
           <w:rPr>
             <w:rStyle w:val="Hyperlink"/>
@@ -9353,8 +9516,8 @@
         </w:r>
       </w:hyperlink>
     </w:p>
-    <w:bookmarkEnd w:id="151"/>
-    <w:bookmarkStart w:id="152" w:name="ref-Gomes:2006"/>
+    <w:bookmarkEnd w:id="155"/>
+    <w:bookmarkStart w:id="156" w:name="ref-Gomes:2006"/>
     <w:p>
       <w:pPr>
         <w:pStyle w:val="Bibliography"/>
@@ -9378,8 +9541,8 @@
         <w:t xml:space="preserve">(pp. 196–207). Springer.</w:t>
       </w:r>
     </w:p>
-    <w:bookmarkEnd w:id="152"/>
-    <w:bookmarkStart w:id="154" w:name="ref-Gossen:2015a"/>
+    <w:bookmarkEnd w:id="156"/>
+    <w:bookmarkStart w:id="158" w:name="ref-Gossen:2015a"/>
     <w:p>
       <w:pPr>
         <w:pStyle w:val="Bibliography"/>
@@ -9402,7 +9565,7 @@
       <w:r>
         <w:t xml:space="preserve"> </w:t>
       </w:r>
-      <w:hyperlink r:id="rId153">
+      <w:hyperlink r:id="rId157">
         <w:r>
           <w:rPr>
             <w:rStyle w:val="Hyperlink"/>
@@ -9411,8 +9574,8 @@
         </w:r>
       </w:hyperlink>
     </w:p>
-    <w:bookmarkEnd w:id="154"/>
-    <w:bookmarkStart w:id="155" w:name="ref-Gracy:2007"/>
+    <w:bookmarkEnd w:id="158"/>
+    <w:bookmarkStart w:id="159" w:name="ref-Gracy:2007"/>
     <w:p>
       <w:pPr>
         <w:pStyle w:val="Bibliography"/>
@@ -9445,8 +9608,8 @@
         <w:t xml:space="preserve">(1), 183–197.</w:t>
       </w:r>
     </w:p>
-    <w:bookmarkEnd w:id="155"/>
-    <w:bookmarkStart w:id="156" w:name="ref-Graham:2007"/>
+    <w:bookmarkEnd w:id="159"/>
+    <w:bookmarkStart w:id="160" w:name="ref-Graham:2007"/>
     <w:p>
       <w:pPr>
         <w:pStyle w:val="Bibliography"/>
@@ -9479,8 +9642,8 @@
         <w:t xml:space="preserve">(3), 1–25.</w:t>
       </w:r>
     </w:p>
-    <w:bookmarkEnd w:id="156"/>
-    <w:bookmarkStart w:id="157" w:name="ref-Gusterson:1997"/>
+    <w:bookmarkEnd w:id="160"/>
+    <w:bookmarkStart w:id="161" w:name="ref-Gusterson:1997"/>
     <w:p>
       <w:pPr>
         <w:pStyle w:val="Bibliography"/>
@@ -9513,8 +9676,8 @@
         <w:t xml:space="preserve">(1), 114–119.</w:t>
       </w:r>
     </w:p>
-    <w:bookmarkEnd w:id="157"/>
-    <w:bookmarkStart w:id="158" w:name="ref-Ham:1984"/>
+    <w:bookmarkEnd w:id="161"/>
+    <w:bookmarkStart w:id="162" w:name="ref-Ham:1984"/>
     <w:p>
       <w:pPr>
         <w:pStyle w:val="Bibliography"/>
@@ -9547,8 +9710,8 @@
         <w:t xml:space="preserve">(1), 11–22.</w:t>
       </w:r>
     </w:p>
-    <w:bookmarkEnd w:id="158"/>
-    <w:bookmarkStart w:id="160" w:name="ref-Ham:1975"/>
+    <w:bookmarkEnd w:id="162"/>
+    <w:bookmarkStart w:id="164" w:name="ref-Ham:1975"/>
     <w:p>
       <w:pPr>
         <w:pStyle w:val="Bibliography"/>
@@ -9583,7 +9746,7 @@
       <w:r>
         <w:t xml:space="preserve"> </w:t>
       </w:r>
-      <w:hyperlink r:id="rId159">
+      <w:hyperlink r:id="rId163">
         <w:r>
           <w:rPr>
             <w:rStyle w:val="Hyperlink"/>
@@ -9592,8 +9755,8 @@
         </w:r>
       </w:hyperlink>
     </w:p>
-    <w:bookmarkEnd w:id="160"/>
-    <w:bookmarkStart w:id="161" w:name="ref-Ham:1981"/>
+    <w:bookmarkEnd w:id="164"/>
+    <w:bookmarkStart w:id="165" w:name="ref-Ham:1981"/>
     <w:p>
       <w:pPr>
         <w:pStyle w:val="Bibliography"/>
@@ -9626,8 +9789,8 @@
         <w:t xml:space="preserve">(3), 207–216.</w:t>
       </w:r>
     </w:p>
-    <w:bookmarkEnd w:id="161"/>
-    <w:bookmarkStart w:id="162" w:name="ref-Harris:2002"/>
+    <w:bookmarkEnd w:id="165"/>
+    <w:bookmarkStart w:id="166" w:name="ref-Harris:2002"/>
     <w:p>
       <w:pPr>
         <w:pStyle w:val="Bibliography"/>
@@ -9660,8 +9823,8 @@
         <w:t xml:space="preserve">(1-2), 63–86.</w:t>
       </w:r>
     </w:p>
-    <w:bookmarkEnd w:id="162"/>
-    <w:bookmarkStart w:id="163" w:name="ref-Harvey:2010"/>
+    <w:bookmarkEnd w:id="166"/>
+    <w:bookmarkStart w:id="167" w:name="ref-Harvey:2010"/>
     <w:p>
       <w:pPr>
         <w:pStyle w:val="Bibliography"/>
@@ -9694,8 +9857,8 @@
         <w:t xml:space="preserve">(2), 313–322.</w:t>
       </w:r>
     </w:p>
-    <w:bookmarkEnd w:id="163"/>
-    <w:bookmarkStart w:id="164" w:name="ref-Hedstrom:1991"/>
+    <w:bookmarkEnd w:id="167"/>
+    <w:bookmarkStart w:id="168" w:name="ref-Hedstrom:1991"/>
     <w:p>
       <w:pPr>
         <w:pStyle w:val="Bibliography"/>
@@ -9728,8 +9891,8 @@
         <w:t xml:space="preserve">(3), 334–354.</w:t>
       </w:r>
     </w:p>
-    <w:bookmarkEnd w:id="164"/>
-    <w:bookmarkStart w:id="165" w:name="ref-Hedstrom:2002"/>
+    <w:bookmarkEnd w:id="168"/>
+    <w:bookmarkStart w:id="169" w:name="ref-Hedstrom:2002"/>
     <w:p>
       <w:pPr>
         <w:pStyle w:val="Bibliography"/>
@@ -9762,8 +9925,8 @@
         <w:t xml:space="preserve">(1-2), 21–43.</w:t>
       </w:r>
     </w:p>
-    <w:bookmarkEnd w:id="165"/>
-    <w:bookmarkStart w:id="166" w:name="ref-Hennessey:2013"/>
+    <w:bookmarkEnd w:id="169"/>
+    <w:bookmarkStart w:id="170" w:name="ref-Hennessey:2013"/>
     <w:p>
       <w:pPr>
         <w:pStyle w:val="Bibliography"/>
@@ -9796,8 +9959,8 @@
         <w:t xml:space="preserve">(14).</w:t>
       </w:r>
     </w:p>
-    <w:bookmarkEnd w:id="166"/>
-    <w:bookmarkStart w:id="168" w:name="ref-Hitchcock:2007"/>
+    <w:bookmarkEnd w:id="170"/>
+    <w:bookmarkStart w:id="172" w:name="ref-Hitchcock:2007"/>
     <w:p>
       <w:pPr>
         <w:pStyle w:val="Bibliography"/>
@@ -9832,7 +9995,7 @@
       <w:r>
         <w:t xml:space="preserve"> </w:t>
       </w:r>
-      <w:hyperlink r:id="rId167">
+      <w:hyperlink r:id="rId171">
         <w:r>
           <w:rPr>
             <w:rStyle w:val="Hyperlink"/>
@@ -9841,8 +10004,8 @@
         </w:r>
       </w:hyperlink>
     </w:p>
-    <w:bookmarkEnd w:id="168"/>
-    <w:bookmarkStart w:id="169" w:name="ref-Hoskins:2018a"/>
+    <w:bookmarkEnd w:id="172"/>
+    <w:bookmarkStart w:id="173" w:name="ref-Hoskins:2018a"/>
     <w:p>
       <w:pPr>
         <w:pStyle w:val="Bibliography"/>
@@ -9851,8 +10014,8 @@
         <w:t xml:space="preserve">Hoskins, A. (2018). Digital memory studies: Media pasts in transition. In A. Hoskins (Ed.) (pp. 85–109). Routledge.</w:t>
       </w:r>
     </w:p>
-    <w:bookmarkEnd w:id="169"/>
-    <w:bookmarkStart w:id="170" w:name="ref-Hu:2015"/>
+    <w:bookmarkEnd w:id="173"/>
+    <w:bookmarkStart w:id="174" w:name="ref-Hu:2015"/>
     <w:p>
       <w:pPr>
         <w:pStyle w:val="Bibliography"/>
@@ -9873,8 +10036,8 @@
         <w:t xml:space="preserve">. MIT Press.</w:t>
       </w:r>
     </w:p>
-    <w:bookmarkEnd w:id="170"/>
-    <w:bookmarkStart w:id="171" w:name="ref-Huvila:2008"/>
+    <w:bookmarkEnd w:id="174"/>
+    <w:bookmarkStart w:id="175" w:name="ref-Huvila:2008"/>
     <w:p>
       <w:pPr>
         <w:pStyle w:val="Bibliography"/>
@@ -9907,8 +10070,8 @@
         <w:t xml:space="preserve">(1), 15–36.</w:t>
       </w:r>
     </w:p>
-    <w:bookmarkEnd w:id="171"/>
-    <w:bookmarkStart w:id="172" w:name="ref-Huvila:2015"/>
+    <w:bookmarkEnd w:id="175"/>
+    <w:bookmarkStart w:id="176" w:name="ref-Huvila:2015"/>
     <w:p>
       <w:pPr>
         <w:pStyle w:val="Bibliography"/>
@@ -9941,8 +10104,8 @@
         <w:t xml:space="preserve">, 29–41.</w:t>
       </w:r>
     </w:p>
-    <w:bookmarkEnd w:id="172"/>
-    <w:bookmarkStart w:id="173" w:name="ref-Ivanov:2017"/>
+    <w:bookmarkEnd w:id="176"/>
+    <w:bookmarkStart w:id="177" w:name="ref-Ivanov:2017"/>
     <w:p>
       <w:pPr>
         <w:pStyle w:val="Bibliography"/>
@@ -9975,8 +10138,8 @@
         <w:t xml:space="preserve">(2), 104–124.</w:t>
       </w:r>
     </w:p>
-    <w:bookmarkEnd w:id="173"/>
-    <w:bookmarkStart w:id="175" w:name="ref-Jackson:2014"/>
+    <w:bookmarkEnd w:id="177"/>
+    <w:bookmarkStart w:id="179" w:name="ref-Jackson:2014"/>
     <w:p>
       <w:pPr>
         <w:pStyle w:val="Bibliography"/>
@@ -9987,7 +10150,7 @@
       <w:r>
         <w:t xml:space="preserve"> </w:t>
       </w:r>
-      <w:hyperlink r:id="rId174">
+      <w:hyperlink r:id="rId178">
         <w:r>
           <w:rPr>
             <w:rStyle w:val="Hyperlink"/>
@@ -9996,8 +10159,8 @@
         </w:r>
       </w:hyperlink>
     </w:p>
-    <w:bookmarkEnd w:id="175"/>
-    <w:bookmarkStart w:id="176" w:name="ref-Jackson:2014d"/>
+    <w:bookmarkEnd w:id="179"/>
+    <w:bookmarkStart w:id="180" w:name="ref-Jackson:2014d"/>
     <w:p>
       <w:pPr>
         <w:pStyle w:val="Bibliography"/>
@@ -10030,8 +10193,8 @@
         <w:t xml:space="preserve">(2), 285–308.</w:t>
       </w:r>
     </w:p>
-    <w:bookmarkEnd w:id="176"/>
-    <w:bookmarkStart w:id="177" w:name="ref-Jackson:2014c"/>
+    <w:bookmarkEnd w:id="180"/>
+    <w:bookmarkStart w:id="181" w:name="ref-Jackson:2014c"/>
     <w:p>
       <w:pPr>
         <w:pStyle w:val="Bibliography"/>
@@ -10055,8 +10218,8 @@
         <w:t xml:space="preserve">(pp. 588–602). Association for Computing Machinery.</w:t>
       </w:r>
     </w:p>
-    <w:bookmarkEnd w:id="177"/>
-    <w:bookmarkStart w:id="179" w:name="ref-Jackson:2014a"/>
+    <w:bookmarkEnd w:id="181"/>
+    <w:bookmarkStart w:id="183" w:name="ref-Jackson:2014a"/>
     <w:p>
       <w:pPr>
         <w:pStyle w:val="Bibliography"/>
@@ -10067,7 +10230,7 @@
       <w:r>
         <w:t xml:space="preserve"> </w:t>
       </w:r>
-      <w:hyperlink r:id="rId178">
+      <w:hyperlink r:id="rId182">
         <w:r>
           <w:rPr>
             <w:rStyle w:val="Hyperlink"/>
@@ -10076,8 +10239,8 @@
         </w:r>
       </w:hyperlink>
     </w:p>
-    <w:bookmarkEnd w:id="179"/>
-    <w:bookmarkStart w:id="180" w:name="ref-Jacobsen:2013"/>
+    <w:bookmarkEnd w:id="183"/>
+    <w:bookmarkStart w:id="184" w:name="ref-Jacobsen:2013"/>
     <w:p>
       <w:pPr>
         <w:pStyle w:val="Bibliography"/>
@@ -10110,8 +10273,8 @@
         <w:t xml:space="preserve">(2-3), 217–251.</w:t>
       </w:r>
     </w:p>
-    <w:bookmarkEnd w:id="180"/>
-    <w:bookmarkStart w:id="181" w:name="ref-Jasanoff:2006"/>
+    <w:bookmarkEnd w:id="184"/>
+    <w:bookmarkStart w:id="185" w:name="ref-Jasanoff:2006"/>
     <w:p>
       <w:pPr>
         <w:pStyle w:val="Bibliography"/>
@@ -10132,8 +10295,8 @@
         <w:t xml:space="preserve">. Routledge.</w:t>
       </w:r>
     </w:p>
-    <w:bookmarkEnd w:id="181"/>
-    <w:bookmarkStart w:id="182" w:name="ref-Jenkinson:1922"/>
+    <w:bookmarkEnd w:id="185"/>
+    <w:bookmarkStart w:id="186" w:name="ref-Jenkinson:1922"/>
     <w:p>
       <w:pPr>
         <w:pStyle w:val="Bibliography"/>
@@ -10154,8 +10317,8 @@
         <w:t xml:space="preserve">. Clarendon Press.</w:t>
       </w:r>
     </w:p>
-    <w:bookmarkEnd w:id="182"/>
-    <w:bookmarkStart w:id="183" w:name="ref-Jimerson:2013"/>
+    <w:bookmarkEnd w:id="186"/>
+    <w:bookmarkStart w:id="187" w:name="ref-Jimerson:2013"/>
     <w:p>
       <w:pPr>
         <w:pStyle w:val="Bibliography"/>
@@ -10188,8 +10351,8 @@
         <w:t xml:space="preserve">(2), 335–345.</w:t>
       </w:r>
     </w:p>
-    <w:bookmarkEnd w:id="183"/>
-    <w:bookmarkStart w:id="184" w:name="ref-Jimerson:2009"/>
+    <w:bookmarkEnd w:id="187"/>
+    <w:bookmarkStart w:id="188" w:name="ref-Jimerson:2009"/>
     <w:p>
       <w:pPr>
         <w:pStyle w:val="Bibliography"/>
@@ -10210,8 +10373,8 @@
         <w:t xml:space="preserve">. Society of American Archivists.</w:t>
       </w:r>
     </w:p>
-    <w:bookmarkEnd w:id="184"/>
-    <w:bookmarkStart w:id="185" w:name="ref-Kahle:2007"/>
+    <w:bookmarkEnd w:id="188"/>
+    <w:bookmarkStart w:id="189" w:name="ref-Kahle:2007"/>
     <w:p>
       <w:pPr>
         <w:pStyle w:val="Bibliography"/>
@@ -10244,8 +10407,8 @@
         <w:t xml:space="preserve">(1), 23–31.</w:t>
       </w:r>
     </w:p>
-    <w:bookmarkEnd w:id="185"/>
-    <w:bookmarkStart w:id="186" w:name="ref-Karasti:2018"/>
+    <w:bookmarkEnd w:id="189"/>
+    <w:bookmarkStart w:id="190" w:name="ref-Karasti:2018"/>
     <w:p>
       <w:pPr>
         <w:pStyle w:val="Bibliography"/>
@@ -10266,8 +10429,8 @@
         <w:t xml:space="preserve">, 1–33.</w:t>
       </w:r>
     </w:p>
-    <w:bookmarkEnd w:id="186"/>
-    <w:bookmarkStart w:id="188" w:name="ref-Kelty:2008"/>
+    <w:bookmarkEnd w:id="190"/>
+    <w:bookmarkStart w:id="192" w:name="ref-Kelty:2008"/>
     <w:p>
       <w:pPr>
         <w:pStyle w:val="Bibliography"/>
@@ -10290,7 +10453,7 @@
       <w:r>
         <w:t xml:space="preserve"> </w:t>
       </w:r>
-      <w:hyperlink r:id="rId187">
+      <w:hyperlink r:id="rId191">
         <w:r>
           <w:rPr>
             <w:rStyle w:val="Hyperlink"/>
@@ -10299,8 +10462,8 @@
         </w:r>
       </w:hyperlink>
     </w:p>
-    <w:bookmarkEnd w:id="188"/>
-    <w:bookmarkStart w:id="189" w:name="ref-Kensing:1998"/>
+    <w:bookmarkEnd w:id="192"/>
+    <w:bookmarkStart w:id="193" w:name="ref-Kensing:1998"/>
     <w:p>
       <w:pPr>
         <w:pStyle w:val="Bibliography"/>
@@ -10333,8 +10496,8 @@
         <w:t xml:space="preserve">(3-4), 167–185.</w:t>
       </w:r>
     </w:p>
-    <w:bookmarkEnd w:id="189"/>
-    <w:bookmarkStart w:id="190" w:name="ref-Ketelaar:2001"/>
+    <w:bookmarkEnd w:id="193"/>
+    <w:bookmarkStart w:id="194" w:name="ref-Ketelaar:2001"/>
     <w:p>
       <w:pPr>
         <w:pStyle w:val="Bibliography"/>
@@ -10367,8 +10530,8 @@
         <w:t xml:space="preserve">(2), 131–141.</w:t>
       </w:r>
     </w:p>
-    <w:bookmarkEnd w:id="190"/>
-    <w:bookmarkStart w:id="191" w:name="ref-Kirschenbaum:2008"/>
+    <w:bookmarkEnd w:id="194"/>
+    <w:bookmarkStart w:id="195" w:name="ref-Kirschenbaum:2008"/>
     <w:p>
       <w:pPr>
         <w:pStyle w:val="Bibliography"/>
@@ -10389,8 +10552,8 @@
         <w:t xml:space="preserve">. MIT Press.</w:t>
       </w:r>
     </w:p>
-    <w:bookmarkEnd w:id="191"/>
-    <w:bookmarkStart w:id="192" w:name="ref-Kitchin:2016"/>
+    <w:bookmarkEnd w:id="195"/>
+    <w:bookmarkStart w:id="196" w:name="ref-Kitchin:2016"/>
     <w:p>
       <w:pPr>
         <w:pStyle w:val="Bibliography"/>
@@ -10423,8 +10586,8 @@
         <w:t xml:space="preserve">(1), 1–16.</w:t>
       </w:r>
     </w:p>
-    <w:bookmarkEnd w:id="192"/>
-    <w:bookmarkStart w:id="194" w:name="ref-Kitchin:2014a"/>
+    <w:bookmarkEnd w:id="196"/>
+    <w:bookmarkStart w:id="198" w:name="ref-Kitchin:2014a"/>
     <w:p>
       <w:pPr>
         <w:pStyle w:val="Bibliography"/>
@@ -10450,7 +10613,7 @@
       <w:r>
         <w:t xml:space="preserve"> </w:t>
       </w:r>
-      <w:hyperlink r:id="rId193">
+      <w:hyperlink r:id="rId197">
         <w:r>
           <w:rPr>
             <w:rStyle w:val="Hyperlink"/>
@@ -10459,8 +10622,8 @@
         </w:r>
       </w:hyperlink>
     </w:p>
-    <w:bookmarkEnd w:id="194"/>
-    <w:bookmarkStart w:id="195" w:name="ref-Kittler:1999"/>
+    <w:bookmarkEnd w:id="198"/>
+    <w:bookmarkStart w:id="199" w:name="ref-Kittler:1999"/>
     <w:p>
       <w:pPr>
         <w:pStyle w:val="Bibliography"/>
@@ -10481,8 +10644,8 @@
         <w:t xml:space="preserve">. Stanford University Press.</w:t>
       </w:r>
     </w:p>
-    <w:bookmarkEnd w:id="195"/>
-    <w:bookmarkStart w:id="196" w:name="ref-Klein:2018"/>
+    <w:bookmarkEnd w:id="199"/>
+    <w:bookmarkStart w:id="200" w:name="ref-Klein:2018"/>
     <w:p>
       <w:pPr>
         <w:pStyle w:val="Bibliography"/>
@@ -10503,8 +10666,8 @@
         <w:t xml:space="preserve">.</w:t>
       </w:r>
     </w:p>
-    <w:bookmarkEnd w:id="196"/>
-    <w:bookmarkStart w:id="197" w:name="ref-Kosnik:2016"/>
+    <w:bookmarkEnd w:id="200"/>
+    <w:bookmarkStart w:id="201" w:name="ref-Kosnik:2016"/>
     <w:p>
       <w:pPr>
         <w:pStyle w:val="Bibliography"/>
@@ -10525,8 +10688,8 @@
         <w:t xml:space="preserve">. MIT Press.</w:t>
       </w:r>
     </w:p>
-    <w:bookmarkEnd w:id="197"/>
-    <w:bookmarkStart w:id="199" w:name="ref-Kuny:1997"/>
+    <w:bookmarkEnd w:id="201"/>
+    <w:bookmarkStart w:id="203" w:name="ref-Kuny:1997"/>
     <w:p>
       <w:pPr>
         <w:pStyle w:val="Bibliography"/>
@@ -10549,7 +10712,7 @@
       <w:r>
         <w:t xml:space="preserve"> </w:t>
       </w:r>
-      <w:hyperlink r:id="rId198">
+      <w:hyperlink r:id="rId202">
         <w:r>
           <w:rPr>
             <w:rStyle w:val="Hyperlink"/>
@@ -10558,8 +10721,8 @@
         </w:r>
       </w:hyperlink>
     </w:p>
-    <w:bookmarkEnd w:id="199"/>
-    <w:bookmarkStart w:id="201" w:name="ref-Kuutti:2014"/>
+    <w:bookmarkEnd w:id="203"/>
+    <w:bookmarkStart w:id="205" w:name="ref-Kuutti:2014"/>
     <w:p>
       <w:pPr>
         <w:pStyle w:val="Bibliography"/>
@@ -10585,7 +10748,7 @@
       <w:r>
         <w:t xml:space="preserve"> </w:t>
       </w:r>
-      <w:hyperlink r:id="rId200">
+      <w:hyperlink r:id="rId204">
         <w:r>
           <w:rPr>
             <w:rStyle w:val="Hyperlink"/>
@@ -10594,8 +10757,8 @@
         </w:r>
       </w:hyperlink>
     </w:p>
-    <w:bookmarkEnd w:id="201"/>
-    <w:bookmarkStart w:id="202" w:name="ref-Lampland:2009"/>
+    <w:bookmarkEnd w:id="205"/>
+    <w:bookmarkStart w:id="206" w:name="ref-Lampland:2009"/>
     <w:p>
       <w:pPr>
         <w:pStyle w:val="Bibliography"/>
@@ -10616,8 +10779,8 @@
         <w:t xml:space="preserve">. Cornell University Press.</w:t>
       </w:r>
     </w:p>
-    <w:bookmarkEnd w:id="202"/>
-    <w:bookmarkStart w:id="203" w:name="ref-Lasfargues:2008"/>
+    <w:bookmarkEnd w:id="206"/>
+    <w:bookmarkStart w:id="207" w:name="ref-Lasfargues:2008"/>
     <w:p>
       <w:pPr>
         <w:pStyle w:val="Bibliography"/>
@@ -10638,8 +10801,8 @@
         <w:t xml:space="preserve">. Aarhus.</w:t>
       </w:r>
     </w:p>
-    <w:bookmarkEnd w:id="203"/>
-    <w:bookmarkStart w:id="204" w:name="ref-Latour:1987"/>
+    <w:bookmarkEnd w:id="207"/>
+    <w:bookmarkStart w:id="208" w:name="ref-Latour:1987"/>
     <w:p>
       <w:pPr>
         <w:pStyle w:val="Bibliography"/>
@@ -10660,8 +10823,8 @@
         <w:t xml:space="preserve">. Harvard University Press.</w:t>
       </w:r>
     </w:p>
-    <w:bookmarkEnd w:id="204"/>
-    <w:bookmarkStart w:id="205" w:name="ref-Latour:2005"/>
+    <w:bookmarkEnd w:id="208"/>
+    <w:bookmarkStart w:id="209" w:name="ref-Latour:2005"/>
     <w:p>
       <w:pPr>
         <w:pStyle w:val="Bibliography"/>
@@ -10682,8 +10845,8 @@
         <w:t xml:space="preserve">. Oxford University Press.</w:t>
       </w:r>
     </w:p>
-    <w:bookmarkEnd w:id="205"/>
-    <w:bookmarkStart w:id="206" w:name="ref-Lave:1991"/>
+    <w:bookmarkEnd w:id="209"/>
+    <w:bookmarkStart w:id="210" w:name="ref-Lave:1991"/>
     <w:p>
       <w:pPr>
         <w:pStyle w:val="Bibliography"/>
@@ -10704,8 +10867,8 @@
         <w:t xml:space="preserve">. Cambridge University Press.</w:t>
       </w:r>
     </w:p>
-    <w:bookmarkEnd w:id="206"/>
-    <w:bookmarkStart w:id="207" w:name="ref-Law:2009"/>
+    <w:bookmarkEnd w:id="210"/>
+    <w:bookmarkStart w:id="211" w:name="ref-Law:2009"/>
     <w:p>
       <w:pPr>
         <w:pStyle w:val="Bibliography"/>
@@ -10714,8 +10877,42 @@
         <w:t xml:space="preserve">Law, J. (2009). The new Blackwell companion to social theory. In B. S. Turner (Ed.) (pp. 141–158). Oxford: Wiley-Blackwell.</w:t>
       </w:r>
     </w:p>
-    <w:bookmarkEnd w:id="207"/>
-    <w:bookmarkStart w:id="208" w:name="ref-Lee:2011"/>
+    <w:bookmarkEnd w:id="211"/>
+    <w:bookmarkStart w:id="212" w:name="ref-Law:2012"/>
+    <w:p>
+      <w:pPr>
+        <w:pStyle w:val="Bibliography"/>
+      </w:pPr>
+      <w:r>
+        <w:t xml:space="preserve">Law, J., &amp; Lien, M. E. (2012). Slippery: Field notes in empirical ontology.</w:t>
+      </w:r>
+      <w:r>
+        <w:t xml:space="preserve"> </w:t>
+      </w:r>
+      <w:r>
+        <w:rPr>
+          <w:i/>
+        </w:rPr>
+        <w:t xml:space="preserve">Social Studies of Science</w:t>
+      </w:r>
+      <w:r>
+        <w:t xml:space="preserve">,</w:t>
+      </w:r>
+      <w:r>
+        <w:t xml:space="preserve"> </w:t>
+      </w:r>
+      <w:r>
+        <w:rPr>
+          <w:i/>
+        </w:rPr>
+        <w:t xml:space="preserve">43</w:t>
+      </w:r>
+      <w:r>
+        <w:t xml:space="preserve">(3), 363–378.</w:t>
+      </w:r>
+    </w:p>
+    <w:bookmarkEnd w:id="212"/>
+    <w:bookmarkStart w:id="213" w:name="ref-Lee:2011"/>
     <w:p>
       <w:pPr>
         <w:pStyle w:val="Bibliography"/>
@@ -10736,8 +10933,8 @@
         <w:t xml:space="preserve">. Society of American Archivists.</w:t>
       </w:r>
     </w:p>
-    <w:bookmarkEnd w:id="208"/>
-    <w:bookmarkStart w:id="209" w:name="ref-Lee:2011a"/>
+    <w:bookmarkEnd w:id="213"/>
+    <w:bookmarkStart w:id="214" w:name="ref-Lee:2011a"/>
     <w:p>
       <w:pPr>
         <w:pStyle w:val="Bibliography"/>
@@ -10770,8 +10967,8 @@
         <w:t xml:space="preserve">(Fall).</w:t>
       </w:r>
     </w:p>
-    <w:bookmarkEnd w:id="209"/>
-    <w:bookmarkStart w:id="210" w:name="ref-Lemke:2019"/>
+    <w:bookmarkEnd w:id="214"/>
+    <w:bookmarkStart w:id="215" w:name="ref-Lemke:2019"/>
     <w:p>
       <w:pPr>
         <w:pStyle w:val="Bibliography"/>
@@ -10792,8 +10989,8 @@
         <w:t xml:space="preserve">. (E. Butler, Trans.). Verso.</w:t>
       </w:r>
     </w:p>
-    <w:bookmarkEnd w:id="210"/>
-    <w:bookmarkStart w:id="211" w:name="ref-Lessig:2006"/>
+    <w:bookmarkEnd w:id="215"/>
+    <w:bookmarkStart w:id="216" w:name="ref-Lessig:2006"/>
     <w:p>
       <w:pPr>
         <w:pStyle w:val="Bibliography"/>
@@ -10814,8 +11011,8 @@
         <w:t xml:space="preserve">. New York: Basic Books.</w:t>
       </w:r>
     </w:p>
-    <w:bookmarkEnd w:id="211"/>
-    <w:bookmarkStart w:id="212" w:name="ref-Levy:2001"/>
+    <w:bookmarkEnd w:id="216"/>
+    <w:bookmarkStart w:id="217" w:name="ref-Levy:2001"/>
     <w:p>
       <w:pPr>
         <w:pStyle w:val="Bibliography"/>
@@ -10824,8 +11021,30 @@
         <w:t xml:space="preserve">Levy, D. (2001). Scrolling forward. In. Arcade.</w:t>
       </w:r>
     </w:p>
-    <w:bookmarkEnd w:id="212"/>
-    <w:bookmarkStart w:id="213" w:name="ref-Mackenzie:2017"/>
+    <w:bookmarkEnd w:id="217"/>
+    <w:bookmarkStart w:id="218" w:name="ref-Linde:2009"/>
+    <w:p>
+      <w:pPr>
+        <w:pStyle w:val="Bibliography"/>
+      </w:pPr>
+      <w:r>
+        <w:t xml:space="preserve">Linde, C. (2009).</w:t>
+      </w:r>
+      <w:r>
+        <w:t xml:space="preserve"> </w:t>
+      </w:r>
+      <w:r>
+        <w:rPr>
+          <w:i/>
+        </w:rPr>
+        <w:t xml:space="preserve">Working the past: Narrative and institutional memory</w:t>
+      </w:r>
+      <w:r>
+        <w:t xml:space="preserve">. Oxford University Press.</w:t>
+      </w:r>
+    </w:p>
+    <w:bookmarkEnd w:id="218"/>
+    <w:bookmarkStart w:id="219" w:name="ref-Mackenzie:2017"/>
     <w:p>
       <w:pPr>
         <w:pStyle w:val="Bibliography"/>
@@ -10846,8 +11065,8 @@
         <w:t xml:space="preserve">. MIT Press.</w:t>
       </w:r>
     </w:p>
-    <w:bookmarkEnd w:id="213"/>
-    <w:bookmarkStart w:id="214" w:name="ref-Madhavan:2008"/>
+    <w:bookmarkEnd w:id="219"/>
+    <w:bookmarkStart w:id="220" w:name="ref-Madhavan:2008"/>
     <w:p>
       <w:pPr>
         <w:pStyle w:val="Bibliography"/>
@@ -10880,8 +11099,8 @@
         <w:t xml:space="preserve">(2), 1241–1252.</w:t>
       </w:r>
     </w:p>
-    <w:bookmarkEnd w:id="214"/>
-    <w:bookmarkStart w:id="216" w:name="ref-Maemura:2018"/>
+    <w:bookmarkEnd w:id="220"/>
+    <w:bookmarkStart w:id="222" w:name="ref-Maemura:2018"/>
     <w:p>
       <w:pPr>
         <w:pStyle w:val="Bibliography"/>
@@ -10916,7 +11135,7 @@
       <w:r>
         <w:t xml:space="preserve"> </w:t>
       </w:r>
-      <w:hyperlink r:id="rId215">
+      <w:hyperlink r:id="rId221">
         <w:r>
           <w:rPr>
             <w:rStyle w:val="Hyperlink"/>
@@ -10925,8 +11144,8 @@
         </w:r>
       </w:hyperlink>
     </w:p>
-    <w:bookmarkEnd w:id="216"/>
-    <w:bookmarkStart w:id="217" w:name="ref-Maestri:2011"/>
+    <w:bookmarkEnd w:id="222"/>
+    <w:bookmarkStart w:id="223" w:name="ref-Maestri:2011"/>
     <w:p>
       <w:pPr>
         <w:pStyle w:val="Bibliography"/>
@@ -10950,8 +11169,8 @@
         <w:t xml:space="preserve">(pp. 81–90). ACM.</w:t>
       </w:r>
     </w:p>
-    <w:bookmarkEnd w:id="217"/>
-    <w:bookmarkStart w:id="218" w:name="ref-Manovich:1999"/>
+    <w:bookmarkEnd w:id="223"/>
+    <w:bookmarkStart w:id="224" w:name="ref-Manovich:1999"/>
     <w:p>
       <w:pPr>
         <w:pStyle w:val="Bibliography"/>
@@ -10972,8 +11191,8 @@
         <w:t xml:space="preserve">.</w:t>
       </w:r>
     </w:p>
-    <w:bookmarkEnd w:id="218"/>
-    <w:bookmarkStart w:id="219" w:name="ref-Masanes:2006b"/>
+    <w:bookmarkEnd w:id="224"/>
+    <w:bookmarkStart w:id="225" w:name="ref-Masanes:2006b"/>
     <w:p>
       <w:pPr>
         <w:pStyle w:val="Bibliography"/>
@@ -10994,8 +11213,8 @@
         <w:t xml:space="preserve">. Springer.</w:t>
       </w:r>
     </w:p>
-    <w:bookmarkEnd w:id="219"/>
-    <w:bookmarkStart w:id="220" w:name="ref-Masanes:2006"/>
+    <w:bookmarkEnd w:id="225"/>
+    <w:bookmarkStart w:id="226" w:name="ref-Masanes:2006"/>
     <w:p>
       <w:pPr>
         <w:pStyle w:val="Bibliography"/>
@@ -11028,8 +11247,8 @@
         <w:t xml:space="preserve">(1), 72–90.</w:t>
       </w:r>
     </w:p>
-    <w:bookmarkEnd w:id="220"/>
-    <w:bookmarkStart w:id="221" w:name="ref-Mayer:2011"/>
+    <w:bookmarkEnd w:id="226"/>
+    <w:bookmarkStart w:id="227" w:name="ref-Mayer:2011"/>
     <w:p>
       <w:pPr>
         <w:pStyle w:val="Bibliography"/>
@@ -11050,8 +11269,8 @@
         <w:t xml:space="preserve">. Princeton University Press.</w:t>
       </w:r>
     </w:p>
-    <w:bookmarkEnd w:id="221"/>
-    <w:bookmarkStart w:id="222" w:name="ref-McDonough:2010"/>
+    <w:bookmarkEnd w:id="227"/>
+    <w:bookmarkStart w:id="228" w:name="ref-McDonough:2010"/>
     <w:p>
       <w:pPr>
         <w:pStyle w:val="Bibliography"/>
@@ -11072,8 +11291,42 @@
         <w:t xml:space="preserve">. University of Illinois at Urbana-Champaign; Citeseer.</w:t>
       </w:r>
     </w:p>
-    <w:bookmarkEnd w:id="222"/>
-    <w:bookmarkStart w:id="223" w:name="ref-McKemmish:2010"/>
+    <w:bookmarkEnd w:id="228"/>
+    <w:bookmarkStart w:id="229" w:name="ref-McKemmish:1996"/>
+    <w:p>
+      <w:pPr>
+        <w:pStyle w:val="Bibliography"/>
+      </w:pPr>
+      <w:r>
+        <w:t xml:space="preserve">McKemmish, S., &amp; others. (1996). Evidence of me.</w:t>
+      </w:r>
+      <w:r>
+        <w:t xml:space="preserve"> </w:t>
+      </w:r>
+      <w:r>
+        <w:rPr>
+          <w:i/>
+        </w:rPr>
+        <w:t xml:space="preserve">Archives and Manuscripts</w:t>
+      </w:r>
+      <w:r>
+        <w:t xml:space="preserve">,</w:t>
+      </w:r>
+      <w:r>
+        <w:t xml:space="preserve"> </w:t>
+      </w:r>
+      <w:r>
+        <w:rPr>
+          <w:i/>
+        </w:rPr>
+        <w:t xml:space="preserve">24</w:t>
+      </w:r>
+      <w:r>
+        <w:t xml:space="preserve">(1), 28.</w:t>
+      </w:r>
+    </w:p>
+    <w:bookmarkEnd w:id="229"/>
+    <w:bookmarkStart w:id="230" w:name="ref-McKemmish:2010"/>
     <w:p>
       <w:pPr>
         <w:pStyle w:val="Bibliography"/>
@@ -11094,8 +11347,8 @@
         <w:t xml:space="preserve">. Taylor &amp; Francis.</w:t>
       </w:r>
     </w:p>
-    <w:bookmarkEnd w:id="223"/>
-    <w:bookmarkStart w:id="224" w:name="ref-Meng:2018"/>
+    <w:bookmarkEnd w:id="230"/>
+    <w:bookmarkStart w:id="231" w:name="ref-Meng:2018"/>
     <w:p>
       <w:pPr>
         <w:pStyle w:val="Bibliography"/>
@@ -11128,8 +11381,8 @@
         <w:t xml:space="preserve">(2), 2053951718796862.</w:t>
       </w:r>
     </w:p>
-    <w:bookmarkEnd w:id="224"/>
-    <w:bookmarkStart w:id="226" w:name="ref-Milligan:2016"/>
+    <w:bookmarkEnd w:id="231"/>
+    <w:bookmarkStart w:id="233" w:name="ref-Milligan:2016"/>
     <w:p>
       <w:pPr>
         <w:pStyle w:val="Bibliography"/>
@@ -11152,7 +11405,7 @@
       <w:r>
         <w:t xml:space="preserve"> </w:t>
       </w:r>
-      <w:hyperlink r:id="rId225">
+      <w:hyperlink r:id="rId232">
         <w:r>
           <w:rPr>
             <w:rStyle w:val="Hyperlink"/>
@@ -11161,8 +11414,8 @@
         </w:r>
       </w:hyperlink>
     </w:p>
-    <w:bookmarkEnd w:id="226"/>
-    <w:bookmarkStart w:id="228" w:name="ref-Mohr:2004"/>
+    <w:bookmarkEnd w:id="233"/>
+    <w:bookmarkStart w:id="235" w:name="ref-Mohr:2004"/>
     <w:p>
       <w:pPr>
         <w:pStyle w:val="Bibliography"/>
@@ -11185,7 +11438,7 @@
       <w:r>
         <w:t xml:space="preserve"> </w:t>
       </w:r>
-      <w:hyperlink r:id="rId227">
+      <w:hyperlink r:id="rId234">
         <w:r>
           <w:rPr>
             <w:rStyle w:val="Hyperlink"/>
@@ -11194,8 +11447,8 @@
         </w:r>
       </w:hyperlink>
     </w:p>
-    <w:bookmarkEnd w:id="228"/>
-    <w:bookmarkStart w:id="229" w:name="ref-Mol:2002"/>
+    <w:bookmarkEnd w:id="235"/>
+    <w:bookmarkStart w:id="236" w:name="ref-Mol:2002"/>
     <w:p>
       <w:pPr>
         <w:pStyle w:val="Bibliography"/>
@@ -11216,8 +11469,8 @@
         <w:t xml:space="preserve">. Duke University Press.</w:t>
       </w:r>
     </w:p>
-    <w:bookmarkEnd w:id="229"/>
-    <w:bookmarkStart w:id="230" w:name="ref-Muller:1940"/>
+    <w:bookmarkEnd w:id="236"/>
+    <w:bookmarkStart w:id="237" w:name="ref-Muller:1940"/>
     <w:p>
       <w:pPr>
         <w:pStyle w:val="Bibliography"/>
@@ -11238,8 +11491,8 @@
         <w:t xml:space="preserve">. The H. W. Wilson Company.</w:t>
       </w:r>
     </w:p>
-    <w:bookmarkEnd w:id="230"/>
-    <w:bookmarkStart w:id="231" w:name="ref-Nader:1972"/>
+    <w:bookmarkEnd w:id="237"/>
+    <w:bookmarkStart w:id="238" w:name="ref-Nader:1972"/>
     <w:p>
       <w:pPr>
         <w:pStyle w:val="Bibliography"/>
@@ -11260,8 +11513,42 @@
         <w:t xml:space="preserve">. Pantheon.</w:t>
       </w:r>
     </w:p>
-    <w:bookmarkEnd w:id="231"/>
-    <w:bookmarkStart w:id="232" w:name="ref-Nwala:2018"/>
+    <w:bookmarkEnd w:id="238"/>
+    <w:bookmarkStart w:id="239" w:name="ref-Nicolini:2009"/>
+    <w:p>
+      <w:pPr>
+        <w:pStyle w:val="Bibliography"/>
+      </w:pPr>
+      <w:r>
+        <w:t xml:space="preserve">Nicolini, D. (2009). Zooming in and out: Studying practices by switching theoretical lenses and trailing connections.</w:t>
+      </w:r>
+      <w:r>
+        <w:t xml:space="preserve"> </w:t>
+      </w:r>
+      <w:r>
+        <w:rPr>
+          <w:i/>
+        </w:rPr>
+        <w:t xml:space="preserve">Organization Studies</w:t>
+      </w:r>
+      <w:r>
+        <w:t xml:space="preserve">,</w:t>
+      </w:r>
+      <w:r>
+        <w:t xml:space="preserve"> </w:t>
+      </w:r>
+      <w:r>
+        <w:rPr>
+          <w:i/>
+        </w:rPr>
+        <w:t xml:space="preserve">30</w:t>
+      </w:r>
+      <w:r>
+        <w:t xml:space="preserve">(12), 1391–1418.</w:t>
+      </w:r>
+    </w:p>
+    <w:bookmarkEnd w:id="239"/>
+    <w:bookmarkStart w:id="240" w:name="ref-Nwala:2018"/>
     <w:p>
       <w:pPr>
         <w:pStyle w:val="Bibliography"/>
@@ -11282,8 +11569,8 @@
         <w:t xml:space="preserve">.</w:t>
       </w:r>
     </w:p>
-    <w:bookmarkEnd w:id="232"/>
-    <w:bookmarkStart w:id="234" w:name="ref-Ogden:2017"/>
+    <w:bookmarkEnd w:id="240"/>
+    <w:bookmarkStart w:id="242" w:name="ref-Ogden:2017"/>
     <w:p>
       <w:pPr>
         <w:pStyle w:val="Bibliography"/>
@@ -11306,7 +11593,7 @@
       <w:r>
         <w:t xml:space="preserve"> </w:t>
       </w:r>
-      <w:hyperlink r:id="rId233">
+      <w:hyperlink r:id="rId241">
         <w:r>
           <w:rPr>
             <w:rStyle w:val="Hyperlink"/>
@@ -11315,8 +11602,8 @@
         </w:r>
       </w:hyperlink>
     </w:p>
-    <w:bookmarkEnd w:id="234"/>
-    <w:bookmarkStart w:id="235" w:name="ref-OToole:2004"/>
+    <w:bookmarkEnd w:id="242"/>
+    <w:bookmarkStart w:id="243" w:name="ref-OToole:2004"/>
     <w:p>
       <w:pPr>
         <w:pStyle w:val="Bibliography"/>
@@ -11349,8 +11636,8 @@
         <w:t xml:space="preserve">(Fall/Winter), 161–175.</w:t>
       </w:r>
     </w:p>
-    <w:bookmarkEnd w:id="235"/>
-    <w:bookmarkStart w:id="236" w:name="ref-Page:1999"/>
+    <w:bookmarkEnd w:id="243"/>
+    <w:bookmarkStart w:id="244" w:name="ref-Page:1999"/>
     <w:p>
       <w:pPr>
         <w:pStyle w:val="Bibliography"/>
@@ -11374,8 +11661,8 @@
         <w:t xml:space="preserve">Stanford Infolab.</w:t>
       </w:r>
     </w:p>
-    <w:bookmarkEnd w:id="236"/>
-    <w:bookmarkStart w:id="237" w:name="ref-Pearce:2005"/>
+    <w:bookmarkEnd w:id="244"/>
+    <w:bookmarkStart w:id="245" w:name="ref-Pearce:2005"/>
     <w:p>
       <w:pPr>
         <w:pStyle w:val="Bibliography"/>
@@ -11408,8 +11695,8 @@
         <w:t xml:space="preserve">(1), 17–24.</w:t>
       </w:r>
     </w:p>
-    <w:bookmarkEnd w:id="237"/>
-    <w:bookmarkStart w:id="238" w:name="ref-Bijke:1987"/>
+    <w:bookmarkEnd w:id="245"/>
+    <w:bookmarkStart w:id="246" w:name="ref-Bijke:1987"/>
     <w:p>
       <w:pPr>
         <w:pStyle w:val="Bibliography"/>
@@ -11430,8 +11717,8 @@
         <w:t xml:space="preserve">. (W. E. Bijke &amp; T. P. Hughes, Eds.). MIT Press.</w:t>
       </w:r>
     </w:p>
-    <w:bookmarkEnd w:id="238"/>
-    <w:bookmarkStart w:id="239" w:name="ref-Posner:1972"/>
+    <w:bookmarkEnd w:id="246"/>
+    <w:bookmarkStart w:id="247" w:name="ref-Posner:1972"/>
     <w:p>
       <w:pPr>
         <w:pStyle w:val="Bibliography"/>
@@ -11452,8 +11739,8 @@
         <w:t xml:space="preserve">. Harvard University Press.</w:t>
       </w:r>
     </w:p>
-    <w:bookmarkEnd w:id="239"/>
-    <w:bookmarkStart w:id="240" w:name="ref-Postill:2010"/>
+    <w:bookmarkEnd w:id="247"/>
+    <w:bookmarkStart w:id="248" w:name="ref-Postill:2010"/>
     <w:p>
       <w:pPr>
         <w:pStyle w:val="Bibliography"/>
@@ -11462,8 +11749,8 @@
         <w:t xml:space="preserve">Postill, J. (2010). Theorising media and practice. In B. Bräuchler &amp; J. Postill (Eds.). Berghahn Books.</w:t>
       </w:r>
     </w:p>
-    <w:bookmarkEnd w:id="240"/>
-    <w:bookmarkStart w:id="241" w:name="ref-Punzalan:2014"/>
+    <w:bookmarkEnd w:id="248"/>
+    <w:bookmarkStart w:id="249" w:name="ref-Punzalan:2014"/>
     <w:p>
       <w:pPr>
         <w:pStyle w:val="Bibliography"/>
@@ -11484,8 +11771,8 @@
         <w:t xml:space="preserve">.</w:t>
       </w:r>
     </w:p>
-    <w:bookmarkEnd w:id="241"/>
-    <w:bookmarkStart w:id="242" w:name="ref-Punzalan:2009"/>
+    <w:bookmarkEnd w:id="249"/>
+    <w:bookmarkStart w:id="250" w:name="ref-Punzalan:2009"/>
     <w:p>
       <w:pPr>
         <w:pStyle w:val="Bibliography"/>
@@ -11506,8 +11793,8 @@
         <w:t xml:space="preserve">. Facet Publishing.</w:t>
       </w:r>
     </w:p>
-    <w:bookmarkEnd w:id="242"/>
-    <w:bookmarkStart w:id="243" w:name="ref-Punzalan:2016"/>
+    <w:bookmarkEnd w:id="250"/>
+    <w:bookmarkStart w:id="251" w:name="ref-Punzalan:2016"/>
     <w:p>
       <w:pPr>
         <w:pStyle w:val="Bibliography"/>
@@ -11540,8 +11827,8 @@
         <w:t xml:space="preserve">(1), 25–42.</w:t>
       </w:r>
     </w:p>
-    <w:bookmarkEnd w:id="243"/>
-    <w:bookmarkStart w:id="244" w:name="ref-Ribes:2009"/>
+    <w:bookmarkEnd w:id="251"/>
+    <w:bookmarkStart w:id="252" w:name="ref-Ribes:2009"/>
     <w:p>
       <w:pPr>
         <w:pStyle w:val="Bibliography"/>
@@ -11574,8 +11861,8 @@
         <w:t xml:space="preserve">(5).</w:t>
       </w:r>
     </w:p>
-    <w:bookmarkEnd w:id="244"/>
-    <w:bookmarkStart w:id="245" w:name="ref-Risse:2012"/>
+    <w:bookmarkEnd w:id="252"/>
+    <w:bookmarkStart w:id="253" w:name="ref-Risse:2012"/>
     <w:p>
       <w:pPr>
         <w:pStyle w:val="Bibliography"/>
@@ -11599,8 +11886,8 @@
         <w:t xml:space="preserve">(pp. 426–432). Springer.</w:t>
       </w:r>
     </w:p>
-    <w:bookmarkEnd w:id="245"/>
-    <w:bookmarkStart w:id="246" w:name="ref-Rollason:2015"/>
+    <w:bookmarkEnd w:id="253"/>
+    <w:bookmarkStart w:id="254" w:name="ref-Rollason:2015"/>
     <w:p>
       <w:pPr>
         <w:pStyle w:val="Bibliography"/>
@@ -11633,8 +11920,8 @@
         <w:t xml:space="preserve">(1-2), 241–247.</w:t>
       </w:r>
     </w:p>
-    <w:bookmarkEnd w:id="246"/>
-    <w:bookmarkStart w:id="248" w:name="ref-Rosenthal:2012"/>
+    <w:bookmarkEnd w:id="254"/>
+    <w:bookmarkStart w:id="256" w:name="ref-Rosenthal:2012"/>
     <w:p>
       <w:pPr>
         <w:pStyle w:val="Bibliography"/>
@@ -11645,7 +11932,7 @@
       <w:r>
         <w:t xml:space="preserve"> </w:t>
       </w:r>
-      <w:hyperlink r:id="rId247">
+      <w:hyperlink r:id="rId255">
         <w:r>
           <w:rPr>
             <w:rStyle w:val="Hyperlink"/>
@@ -11654,8 +11941,8 @@
         </w:r>
       </w:hyperlink>
     </w:p>
-    <w:bookmarkEnd w:id="248"/>
-    <w:bookmarkStart w:id="250" w:name="ref-Rosner:2014"/>
+    <w:bookmarkEnd w:id="256"/>
+    <w:bookmarkStart w:id="258" w:name="ref-Rosner:2014"/>
     <w:p>
       <w:pPr>
         <w:pStyle w:val="Bibliography"/>
@@ -11681,7 +11968,7 @@
       <w:r>
         <w:t xml:space="preserve"> </w:t>
       </w:r>
-      <w:hyperlink r:id="rId249">
+      <w:hyperlink r:id="rId257">
         <w:r>
           <w:rPr>
             <w:rStyle w:val="Hyperlink"/>
@@ -11690,8 +11977,8 @@
         </w:r>
       </w:hyperlink>
     </w:p>
-    <w:bookmarkEnd w:id="250"/>
-    <w:bookmarkStart w:id="251" w:name="ref-Rothenberg:1999"/>
+    <w:bookmarkEnd w:id="258"/>
+    <w:bookmarkStart w:id="259" w:name="ref-Rothenberg:1999"/>
     <w:p>
       <w:pPr>
         <w:pStyle w:val="Bibliography"/>
@@ -11715,8 +12002,8 @@
         <w:t xml:space="preserve">(No. ED426715). Council on Library; Information Resources.</w:t>
       </w:r>
     </w:p>
-    <w:bookmarkEnd w:id="251"/>
-    <w:bookmarkStart w:id="252" w:name="ref-Russell:2014"/>
+    <w:bookmarkEnd w:id="259"/>
+    <w:bookmarkStart w:id="260" w:name="ref-Russell:2014"/>
     <w:p>
       <w:pPr>
         <w:pStyle w:val="Bibliography"/>
@@ -11737,8 +12024,8 @@
         <w:t xml:space="preserve">. Cambridge University Press.</w:t>
       </w:r>
     </w:p>
-    <w:bookmarkEnd w:id="252"/>
-    <w:bookmarkStart w:id="253" w:name="ref-Russell:2018"/>
+    <w:bookmarkEnd w:id="260"/>
+    <w:bookmarkStart w:id="261" w:name="ref-Russell:2018"/>
     <w:p>
       <w:pPr>
         <w:pStyle w:val="Bibliography"/>
@@ -11771,8 +12058,8 @@
         <w:t xml:space="preserve">(1).</w:t>
       </w:r>
     </w:p>
-    <w:bookmarkEnd w:id="253"/>
-    <w:bookmarkStart w:id="255" w:name="ref-SalahEldeen:2013"/>
+    <w:bookmarkEnd w:id="261"/>
+    <w:bookmarkStart w:id="263" w:name="ref-SalahEldeen:2013"/>
     <w:p>
       <w:pPr>
         <w:pStyle w:val="Bibliography"/>
@@ -11798,7 +12085,7 @@
       <w:r>
         <w:t xml:space="preserve"> </w:t>
       </w:r>
-      <w:hyperlink r:id="rId254">
+      <w:hyperlink r:id="rId262">
         <w:r>
           <w:rPr>
             <w:rStyle w:val="Hyperlink"/>
@@ -11807,8 +12094,8 @@
         </w:r>
       </w:hyperlink>
     </w:p>
-    <w:bookmarkEnd w:id="255"/>
-    <w:bookmarkStart w:id="256" w:name="ref-SalahEldeen:2013b"/>
+    <w:bookmarkEnd w:id="263"/>
+    <w:bookmarkStart w:id="264" w:name="ref-SalahEldeen:2013b"/>
     <w:p>
       <w:pPr>
         <w:pStyle w:val="Bibliography"/>
@@ -11832,8 +12119,8 @@
         <w:t xml:space="preserve">(pp. 333–345). Springer.</w:t>
       </w:r>
     </w:p>
-    <w:bookmarkEnd w:id="256"/>
-    <w:bookmarkStart w:id="258" w:name="ref-Samar:2014"/>
+    <w:bookmarkEnd w:id="264"/>
+    <w:bookmarkStart w:id="266" w:name="ref-Samar:2014"/>
     <w:p>
       <w:pPr>
         <w:pStyle w:val="Bibliography"/>
@@ -11859,7 +12146,7 @@
       <w:r>
         <w:t xml:space="preserve"> </w:t>
       </w:r>
-      <w:hyperlink r:id="rId257">
+      <w:hyperlink r:id="rId265">
         <w:r>
           <w:rPr>
             <w:rStyle w:val="Hyperlink"/>
@@ -11868,8 +12155,8 @@
         </w:r>
       </w:hyperlink>
     </w:p>
-    <w:bookmarkEnd w:id="258"/>
-    <w:bookmarkStart w:id="260" w:name="ref-Samuels:1986"/>
+    <w:bookmarkEnd w:id="266"/>
+    <w:bookmarkStart w:id="268" w:name="ref-Samuels:1986"/>
     <w:p>
       <w:pPr>
         <w:pStyle w:val="Bibliography"/>
@@ -11892,7 +12179,7 @@
       <w:r>
         <w:t xml:space="preserve"> </w:t>
       </w:r>
-      <w:hyperlink r:id="rId259">
+      <w:hyperlink r:id="rId267">
         <w:r>
           <w:rPr>
             <w:rStyle w:val="Hyperlink"/>
@@ -11901,8 +12188,8 @@
         </w:r>
       </w:hyperlink>
     </w:p>
-    <w:bookmarkEnd w:id="260"/>
-    <w:bookmarkStart w:id="262" w:name="ref-Sanderson:2011"/>
+    <w:bookmarkEnd w:id="268"/>
+    <w:bookmarkStart w:id="270" w:name="ref-Sanderson:2011"/>
     <w:p>
       <w:pPr>
         <w:pStyle w:val="Bibliography"/>
@@ -11913,7 +12200,7 @@
       <w:r>
         <w:t xml:space="preserve"> </w:t>
       </w:r>
-      <w:hyperlink r:id="rId261">
+      <w:hyperlink r:id="rId269">
         <w:r>
           <w:rPr>
             <w:rStyle w:val="Hyperlink"/>
@@ -11922,8 +12209,8 @@
         </w:r>
       </w:hyperlink>
     </w:p>
-    <w:bookmarkEnd w:id="262"/>
-    <w:bookmarkStart w:id="263" w:name="ref-Schafer:2016"/>
+    <w:bookmarkEnd w:id="270"/>
+    <w:bookmarkStart w:id="271" w:name="ref-Schafer:2016"/>
     <w:p>
       <w:pPr>
         <w:pStyle w:val="Bibliography"/>
@@ -11956,8 +12243,8 @@
         <w:t xml:space="preserve">.</w:t>
       </w:r>
     </w:p>
-    <w:bookmarkEnd w:id="263"/>
-    <w:bookmarkStart w:id="265" w:name="ref-Schellenberg:1956"/>
+    <w:bookmarkEnd w:id="271"/>
+    <w:bookmarkStart w:id="273" w:name="ref-Schellenberg:1956"/>
     <w:p>
       <w:pPr>
         <w:pStyle w:val="Bibliography"/>
@@ -11980,7 +12267,7 @@
       <w:r>
         <w:t xml:space="preserve"> </w:t>
       </w:r>
-      <w:hyperlink r:id="rId264">
+      <w:hyperlink r:id="rId272">
         <w:r>
           <w:rPr>
             <w:rStyle w:val="Hyperlink"/>
@@ -11989,8 +12276,8 @@
         </w:r>
       </w:hyperlink>
     </w:p>
-    <w:bookmarkEnd w:id="265"/>
-    <w:bookmarkStart w:id="267" w:name="ref-Schlanger:2017"/>
+    <w:bookmarkEnd w:id="273"/>
+    <w:bookmarkStart w:id="275" w:name="ref-Schlanger:2017"/>
     <w:p>
       <w:pPr>
         <w:pStyle w:val="Bibliography"/>
@@ -12001,7 +12288,7 @@
       <w:r>
         <w:t xml:space="preserve"> </w:t>
       </w:r>
-      <w:hyperlink r:id="rId266">
+      <w:hyperlink r:id="rId274">
         <w:r>
           <w:rPr>
             <w:rStyle w:val="Hyperlink"/>
@@ -12010,8 +12297,8 @@
         </w:r>
       </w:hyperlink>
     </w:p>
-    <w:bookmarkEnd w:id="267"/>
-    <w:bookmarkStart w:id="268" w:name="ref-Schneider:2003a"/>
+    <w:bookmarkEnd w:id="275"/>
+    <w:bookmarkStart w:id="276" w:name="ref-Schneider:2003a"/>
     <w:p>
       <w:pPr>
         <w:pStyle w:val="Bibliography"/>
@@ -12032,8 +12319,8 @@
         <w:t xml:space="preserve">. European Conference on Research; Advanced Technology for Digital Archives.</w:t>
       </w:r>
     </w:p>
-    <w:bookmarkEnd w:id="268"/>
-    <w:bookmarkStart w:id="269" w:name="ref-Schwartz:1995"/>
+    <w:bookmarkEnd w:id="276"/>
+    <w:bookmarkStart w:id="277" w:name="ref-Schwartz:1995"/>
     <w:p>
       <w:pPr>
         <w:pStyle w:val="Bibliography"/>
@@ -12066,8 +12353,8 @@
         <w:t xml:space="preserve">(Fall), 40–74.</w:t>
       </w:r>
     </w:p>
-    <w:bookmarkEnd w:id="269"/>
-    <w:bookmarkStart w:id="270" w:name="ref-Schwartz:2002"/>
+    <w:bookmarkEnd w:id="277"/>
+    <w:bookmarkStart w:id="278" w:name="ref-Schwartz:2002"/>
     <w:p>
       <w:pPr>
         <w:pStyle w:val="Bibliography"/>
@@ -12100,8 +12387,8 @@
         <w:t xml:space="preserve">, 1–19.</w:t>
       </w:r>
     </w:p>
-    <w:bookmarkEnd w:id="270"/>
-    <w:bookmarkStart w:id="271" w:name="ref-Scott:2017"/>
+    <w:bookmarkEnd w:id="278"/>
+    <w:bookmarkStart w:id="279" w:name="ref-Scott:2017"/>
     <w:p>
       <w:pPr>
         <w:pStyle w:val="Bibliography"/>
@@ -12125,8 +12412,8 @@
         <w:t xml:space="preserve">Yale University Press.</w:t>
       </w:r>
     </w:p>
-    <w:bookmarkEnd w:id="271"/>
-    <w:bookmarkStart w:id="272" w:name="ref-Seaver:2017"/>
+    <w:bookmarkEnd w:id="279"/>
+    <w:bookmarkStart w:id="280" w:name="ref-Seaver:2017"/>
     <w:p>
       <w:pPr>
         <w:pStyle w:val="Bibliography"/>
@@ -12159,8 +12446,8 @@
         <w:t xml:space="preserve">(2).</w:t>
       </w:r>
     </w:p>
-    <w:bookmarkEnd w:id="272"/>
-    <w:bookmarkStart w:id="273" w:name="ref-Sheffield:2018"/>
+    <w:bookmarkEnd w:id="280"/>
+    <w:bookmarkStart w:id="281" w:name="ref-Sheffield:2018"/>
     <w:p>
       <w:pPr>
         <w:pStyle w:val="Bibliography"/>
@@ -12193,8 +12480,8 @@
         <w:t xml:space="preserve">.</w:t>
       </w:r>
     </w:p>
-    <w:bookmarkEnd w:id="273"/>
-    <w:bookmarkStart w:id="274" w:name="ref-Star:1990"/>
+    <w:bookmarkEnd w:id="281"/>
+    <w:bookmarkStart w:id="282" w:name="ref-Star:1990"/>
     <w:p>
       <w:pPr>
         <w:pStyle w:val="Bibliography"/>
@@ -12227,8 +12514,8 @@
         <w:t xml:space="preserve">(S1), 26–56.</w:t>
       </w:r>
     </w:p>
-    <w:bookmarkEnd w:id="274"/>
-    <w:bookmarkStart w:id="275" w:name="ref-Star:1999"/>
+    <w:bookmarkEnd w:id="282"/>
+    <w:bookmarkStart w:id="283" w:name="ref-Star:1999"/>
     <w:p>
       <w:pPr>
         <w:pStyle w:val="Bibliography"/>
@@ -12261,8 +12548,8 @@
         <w:t xml:space="preserve">(3), 377–391.</w:t>
       </w:r>
     </w:p>
-    <w:bookmarkEnd w:id="275"/>
-    <w:bookmarkStart w:id="276" w:name="ref-Star:1996"/>
+    <w:bookmarkEnd w:id="283"/>
+    <w:bookmarkStart w:id="284" w:name="ref-Star:1996"/>
     <w:p>
       <w:pPr>
         <w:pStyle w:val="Bibliography"/>
@@ -12295,8 +12582,8 @@
         <w:t xml:space="preserve">(1), 111–134.</w:t>
       </w:r>
     </w:p>
-    <w:bookmarkEnd w:id="276"/>
-    <w:bookmarkStart w:id="277" w:name="ref-Starosielski:2015"/>
+    <w:bookmarkEnd w:id="284"/>
+    <w:bookmarkStart w:id="285" w:name="ref-Starosielski:2015"/>
     <w:p>
       <w:pPr>
         <w:pStyle w:val="Bibliography"/>
@@ -12317,8 +12604,8 @@
         <w:t xml:space="preserve">. Duke University Press.</w:t>
       </w:r>
     </w:p>
-    <w:bookmarkEnd w:id="277"/>
-    <w:bookmarkStart w:id="278" w:name="ref-Suchman:1986"/>
+    <w:bookmarkEnd w:id="285"/>
+    <w:bookmarkStart w:id="286" w:name="ref-Suchman:1986"/>
     <w:p>
       <w:pPr>
         <w:pStyle w:val="Bibliography"/>
@@ -12342,8 +12629,8 @@
         <w:t xml:space="preserve">Xerox Corporation.</w:t>
       </w:r>
     </w:p>
-    <w:bookmarkEnd w:id="278"/>
-    <w:bookmarkStart w:id="279" w:name="ref-Taylor:1988"/>
+    <w:bookmarkEnd w:id="286"/>
+    <w:bookmarkStart w:id="287" w:name="ref-Taylor:1988"/>
     <w:p>
       <w:pPr>
         <w:pStyle w:val="Bibliography"/>
@@ -12376,8 +12663,8 @@
         <w:t xml:space="preserve">(Fall), 456–469.</w:t>
       </w:r>
     </w:p>
-    <w:bookmarkEnd w:id="279"/>
-    <w:bookmarkStart w:id="280" w:name="ref-Taylor:1984"/>
+    <w:bookmarkEnd w:id="287"/>
+    <w:bookmarkStart w:id="288" w:name="ref-Taylor:1984"/>
     <w:p>
       <w:pPr>
         <w:pStyle w:val="Bibliography"/>
@@ -12410,8 +12697,8 @@
         <w:t xml:space="preserve">, 25–37.</w:t>
       </w:r>
     </w:p>
-    <w:bookmarkEnd w:id="280"/>
-    <w:bookmarkStart w:id="281" w:name="ref-Taylor:2017"/>
+    <w:bookmarkEnd w:id="288"/>
+    <w:bookmarkStart w:id="289" w:name="ref-Taylor:2017"/>
     <w:p>
       <w:pPr>
         <w:pStyle w:val="Bibliography"/>
@@ -12444,8 +12731,33 @@
         <w:t xml:space="preserve">(2), 2053951717736335.</w:t>
       </w:r>
     </w:p>
-    <w:bookmarkEnd w:id="281"/>
-    <w:bookmarkStart w:id="282" w:name="ref-Tschan:2002"/>
+    <w:bookmarkEnd w:id="289"/>
+    <w:bookmarkStart w:id="290" w:name="ref-Thomer:2018"/>
+    <w:p>
+      <w:pPr>
+        <w:pStyle w:val="Bibliography"/>
+      </w:pPr>
+      <w:r>
+        <w:t xml:space="preserve">Thomer, A. K., Weber, N. M., &amp; Twidale, M. B. (2018). Supporting the long‐term curation and migration of natural history museum collections databases. In</w:t>
+      </w:r>
+      <w:r>
+        <w:t xml:space="preserve"> </w:t>
+      </w:r>
+      <w:r>
+        <w:rPr>
+          <w:i/>
+        </w:rPr>
+        <w:t xml:space="preserve">Proceedings of the association for information science and technology</w:t>
+      </w:r>
+      <w:r>
+        <w:t xml:space="preserve"> </w:t>
+      </w:r>
+      <w:r>
+        <w:t xml:space="preserve">(Vol. 55, p. 1).</w:t>
+      </w:r>
+    </w:p>
+    <w:bookmarkEnd w:id="290"/>
+    <w:bookmarkStart w:id="291" w:name="ref-Tschan:2002"/>
     <w:p>
       <w:pPr>
         <w:pStyle w:val="Bibliography"/>
@@ -12478,8 +12790,8 @@
         <w:t xml:space="preserve">(2), 176–195.</w:t>
       </w:r>
     </w:p>
-    <w:bookmarkEnd w:id="282"/>
-    <w:bookmarkStart w:id="283" w:name="ref-Tufekci:2017"/>
+    <w:bookmarkEnd w:id="291"/>
+    <w:bookmarkStart w:id="292" w:name="ref-Tufekci:2017"/>
     <w:p>
       <w:pPr>
         <w:pStyle w:val="Bibliography"/>
@@ -12500,8 +12812,8 @@
         <w:t xml:space="preserve">. Yale University Press.</w:t>
       </w:r>
     </w:p>
-    <w:bookmarkEnd w:id="283"/>
-    <w:bookmarkStart w:id="284" w:name="ref-Upward:1996"/>
+    <w:bookmarkEnd w:id="292"/>
+    <w:bookmarkStart w:id="293" w:name="ref-Upward:1996"/>
     <w:p>
       <w:pPr>
         <w:pStyle w:val="Bibliography"/>
@@ -12534,8 +12846,8 @@
         <w:t xml:space="preserve">(2), 268.</w:t>
       </w:r>
     </w:p>
-    <w:bookmarkEnd w:id="284"/>
-    <w:bookmarkStart w:id="285" w:name="ref-Upward:1997"/>
+    <w:bookmarkEnd w:id="293"/>
+    <w:bookmarkStart w:id="294" w:name="ref-Upward:1997"/>
     <w:p>
       <w:pPr>
         <w:pStyle w:val="Bibliography"/>
@@ -12568,8 +12880,8 @@
         <w:t xml:space="preserve">(1), 10.</w:t>
       </w:r>
     </w:p>
-    <w:bookmarkEnd w:id="285"/>
-    <w:bookmarkStart w:id="286" w:name="ref-Walford:2017"/>
+    <w:bookmarkEnd w:id="294"/>
+    <w:bookmarkStart w:id="295" w:name="ref-Walford:2017"/>
     <w:p>
       <w:pPr>
         <w:pStyle w:val="Bibliography"/>
@@ -12602,8 +12914,29 @@
         <w:t xml:space="preserve">(2), 65–80.</w:t>
       </w:r>
     </w:p>
-    <w:bookmarkEnd w:id="286"/>
-    <w:bookmarkStart w:id="287" w:name="ref-Welch:2012"/>
+    <w:bookmarkEnd w:id="295"/>
+    <w:bookmarkStart w:id="297" w:name="ref-UM:2015"/>
+    <w:p>
+      <w:pPr>
+        <w:pStyle w:val="Bibliography"/>
+      </w:pPr>
+      <w:r>
+        <w:t xml:space="preserve">Web archives 2015: Capture, curate, analyze. (2018). University of Michigan. Retrieved from</w:t>
+      </w:r>
+      <w:r>
+        <w:t xml:space="preserve"> </w:t>
+      </w:r>
+      <w:hyperlink r:id="rId296">
+        <w:r>
+          <w:rPr>
+            <w:rStyle w:val="Hyperlink"/>
+          </w:rPr>
+          <w:t xml:space="preserve">https://web.archive.org/web/20180307070842/https://www.lib.umich.edu/webarchivesconference</w:t>
+        </w:r>
+      </w:hyperlink>
+    </w:p>
+    <w:bookmarkEnd w:id="297"/>
+    <w:bookmarkStart w:id="298" w:name="ref-Welch:2012"/>
     <w:p>
       <w:pPr>
         <w:pStyle w:val="Bibliography"/>
@@ -12636,8 +12969,8 @@
         <w:t xml:space="preserve">(4), 269–280.</w:t>
       </w:r>
     </w:p>
-    <w:bookmarkEnd w:id="287"/>
-    <w:bookmarkStart w:id="288" w:name="ref-Winner:1980"/>
+    <w:bookmarkEnd w:id="298"/>
+    <w:bookmarkStart w:id="299" w:name="ref-Winner:1980"/>
     <w:p>
       <w:pPr>
         <w:pStyle w:val="Bibliography"/>
@@ -12658,8 +12991,8 @@
         <w:t xml:space="preserve">, 121–136.</w:t>
       </w:r>
     </w:p>
-    <w:bookmarkEnd w:id="288"/>
-    <w:bookmarkStart w:id="289" w:name="ref-Yakel:2003"/>
+    <w:bookmarkEnd w:id="299"/>
+    <w:bookmarkStart w:id="300" w:name="ref-Yakel:2003"/>
     <w:p>
       <w:pPr>
         <w:pStyle w:val="Bibliography"/>
@@ -12692,8 +13025,8 @@
         <w:t xml:space="preserve">, 1–25.</w:t>
       </w:r>
     </w:p>
-    <w:bookmarkEnd w:id="289"/>
-    <w:bookmarkStart w:id="290" w:name="ref-Yakel:2007"/>
+    <w:bookmarkEnd w:id="300"/>
+    <w:bookmarkStart w:id="301" w:name="ref-Yakel:2007"/>
     <w:p>
       <w:pPr>
         <w:pStyle w:val="Bibliography"/>
@@ -12726,8 +13059,8 @@
         <w:t xml:space="preserve">(4), 335–340.</w:t>
       </w:r>
     </w:p>
-    <w:bookmarkEnd w:id="290"/>
-    <w:bookmarkStart w:id="291" w:name="ref-Yang:2012"/>
+    <w:bookmarkEnd w:id="301"/>
+    <w:bookmarkStart w:id="302" w:name="ref-Yang:2012"/>
     <w:p>
       <w:pPr>
         <w:pStyle w:val="Bibliography"/>
@@ -12751,8 +13084,8 @@
         <w:t xml:space="preserve">(pp. 341–342). Association for Computing Machinery.</w:t>
       </w:r>
     </w:p>
-    <w:bookmarkEnd w:id="291"/>
-    <w:bookmarkStart w:id="292" w:name="ref-Yeo:2007"/>
+    <w:bookmarkEnd w:id="302"/>
+    <w:bookmarkStart w:id="303" w:name="ref-Yeo:2007"/>
     <w:p>
       <w:pPr>
         <w:pStyle w:val="Bibliography"/>
@@ -12785,8 +13118,8 @@
         <w:t xml:space="preserve">(2), 315–343.</w:t>
       </w:r>
     </w:p>
-    <w:bookmarkEnd w:id="292"/>
-    <w:bookmarkStart w:id="293" w:name="ref-Yeo:2008"/>
+    <w:bookmarkEnd w:id="303"/>
+    <w:bookmarkStart w:id="304" w:name="ref-Yeo:2008"/>
     <w:p>
       <w:pPr>
         <w:pStyle w:val="Bibliography"/>
@@ -12819,8 +13152,8 @@
         <w:t xml:space="preserve">(1), 118–143.</w:t>
       </w:r>
     </w:p>
-    <w:bookmarkEnd w:id="293"/>
-    <w:bookmarkStart w:id="294" w:name="ref-Young:1985"/>
+    <w:bookmarkEnd w:id="304"/>
+    <w:bookmarkStart w:id="305" w:name="ref-Young:1985"/>
     <w:p>
       <w:pPr>
         <w:pStyle w:val="Bibliography"/>
@@ -12841,8 +13174,8 @@
         <w:t xml:space="preserve">.</w:t>
       </w:r>
     </w:p>
-    <w:bookmarkEnd w:id="294"/>
-    <w:bookmarkStart w:id="295" w:name="ref-Zinn:1977"/>
+    <w:bookmarkEnd w:id="305"/>
+    <w:bookmarkStart w:id="306" w:name="ref-Zinn:1977"/>
     <w:p>
       <w:pPr>
         <w:pStyle w:val="Bibliography"/>
@@ -12875,8 +13208,8 @@
         <w:t xml:space="preserve">(2), 14–26.</w:t>
       </w:r>
     </w:p>
-    <w:bookmarkEnd w:id="295"/>
-    <w:bookmarkStart w:id="296" w:name="ref-Zittrain:2014"/>
+    <w:bookmarkEnd w:id="306"/>
+    <w:bookmarkStart w:id="307" w:name="ref-Zittrain:2014"/>
     <w:p>
       <w:pPr>
         <w:pStyle w:val="Bibliography"/>
@@ -12909,8 +13242,8 @@
         <w:t xml:space="preserve">(02), 88–99.</w:t>
       </w:r>
     </w:p>
-    <w:bookmarkEnd w:id="296"/>
-    <w:bookmarkStart w:id="297" w:name="ref-Zuboff:2015"/>
+    <w:bookmarkEnd w:id="307"/>
+    <w:bookmarkStart w:id="308" w:name="ref-Zuboff:2015"/>
     <w:p>
       <w:pPr>
         <w:pStyle w:val="Bibliography"/>
@@ -12943,8 +13276,8 @@
         <w:t xml:space="preserve">(1), 75–89.</w:t>
       </w:r>
     </w:p>
-    <w:bookmarkEnd w:id="297"/>
-    <w:bookmarkEnd w:id="298"/>
+    <w:bookmarkEnd w:id="308"/>
+    <w:bookmarkEnd w:id="309"/>
     <w:sectPr/>
   </w:body>
 </w:document>
@@ -13181,109 +13514,6 @@
       <w:start w:val="1"/>
       <w:numFmt w:val="decimal"/>
       <w:lvlText w:val="%9."/>
-      <w:lvlJc w:val="left"/>
-      <w:pPr>
-        <w:tabs>
-          <w:tab w:val="num" w:pos="5760"/>
-        </w:tabs>
-        <w:ind w:left="6240" w:hanging="480"/>
-      </w:pPr>
-    </w:lvl>
-  </w:abstractNum>
-  <w:abstractNum w:abstractNumId="991">
-    <w:nsid w:val="71315dca"/>
-    <w:multiLevelType w:val="multilevel"/>
-    <w:lvl w:ilvl="0">
-      <w:numFmt w:val="bullet"/>
-      <w:lvlText w:val="•"/>
-      <w:lvlJc w:val="left"/>
-      <w:pPr>
-        <w:tabs>
-          <w:tab w:val="num" w:pos="0"/>
-        </w:tabs>
-        <w:ind w:left="480" w:hanging="480"/>
-      </w:pPr>
-    </w:lvl>
-    <w:lvl w:ilvl="1">
-      <w:numFmt w:val="bullet"/>
-      <w:lvlText w:val="–"/>
-      <w:lvlJc w:val="left"/>
-      <w:pPr>
-        <w:tabs>
-          <w:tab w:val="num" w:pos="720"/>
-        </w:tabs>
-        <w:ind w:left="1200" w:hanging="480"/>
-      </w:pPr>
-    </w:lvl>
-    <w:lvl w:ilvl="2">
-      <w:numFmt w:val="bullet"/>
-      <w:lvlText w:val="•"/>
-      <w:lvlJc w:val="left"/>
-      <w:pPr>
-        <w:tabs>
-          <w:tab w:val="num" w:pos="1440"/>
-        </w:tabs>
-        <w:ind w:left="1920" w:hanging="480"/>
-      </w:pPr>
-    </w:lvl>
-    <w:lvl w:ilvl="3">
-      <w:numFmt w:val="bullet"/>
-      <w:lvlText w:val="–"/>
-      <w:lvlJc w:val="left"/>
-      <w:pPr>
-        <w:tabs>
-          <w:tab w:val="num" w:pos="2160"/>
-        </w:tabs>
-        <w:ind w:left="2640" w:hanging="480"/>
-      </w:pPr>
-    </w:lvl>
-    <w:lvl w:ilvl="4">
-      <w:numFmt w:val="bullet"/>
-      <w:lvlText w:val="•"/>
-      <w:lvlJc w:val="left"/>
-      <w:pPr>
-        <w:tabs>
-          <w:tab w:val="num" w:pos="2880"/>
-        </w:tabs>
-        <w:ind w:left="3360" w:hanging="480"/>
-      </w:pPr>
-    </w:lvl>
-    <w:lvl w:ilvl="5">
-      <w:numFmt w:val="bullet"/>
-      <w:lvlText w:val="–"/>
-      <w:lvlJc w:val="left"/>
-      <w:pPr>
-        <w:tabs>
-          <w:tab w:val="num" w:pos="3600"/>
-        </w:tabs>
-        <w:ind w:left="4080" w:hanging="480"/>
-      </w:pPr>
-    </w:lvl>
-    <w:lvl w:ilvl="6">
-      <w:numFmt w:val="bullet"/>
-      <w:lvlText w:val="•"/>
-      <w:lvlJc w:val="left"/>
-      <w:pPr>
-        <w:tabs>
-          <w:tab w:val="num" w:pos="4320"/>
-        </w:tabs>
-        <w:ind w:left="4800" w:hanging="480"/>
-      </w:pPr>
-    </w:lvl>
-    <w:lvl w:ilvl="7">
-      <w:numFmt w:val="bullet"/>
-      <w:lvlText w:val="–"/>
-      <w:lvlJc w:val="left"/>
-      <w:pPr>
-        <w:tabs>
-          <w:tab w:val="num" w:pos="5040"/>
-        </w:tabs>
-        <w:ind w:left="5520" w:hanging="480"/>
-      </w:pPr>
-    </w:lvl>
-    <w:lvl w:ilvl="8">
-      <w:numFmt w:val="bullet"/>
-      <w:lvlText w:val="•"/>
       <w:lvlJc w:val="left"/>
       <w:pPr>
         <w:tabs>
@@ -13325,45 +13555,6 @@
     <w:lvlOverride w:ilvl="8">
       <w:startOverride w:val="1"/>
     </w:lvlOverride>
-  </w:num>
-  <w:num w:numId="1002">
-    <w:abstractNumId w:val="99411"/>
-    <w:lvlOverride w:ilvl="0">
-      <w:startOverride w:val="1"/>
-    </w:lvlOverride>
-    <w:lvlOverride w:ilvl="1">
-      <w:startOverride w:val="1"/>
-    </w:lvlOverride>
-    <w:lvlOverride w:ilvl="2">
-      <w:startOverride w:val="1"/>
-    </w:lvlOverride>
-    <w:lvlOverride w:ilvl="3">
-      <w:startOverride w:val="1"/>
-    </w:lvlOverride>
-    <w:lvlOverride w:ilvl="4">
-      <w:startOverride w:val="1"/>
-    </w:lvlOverride>
-    <w:lvlOverride w:ilvl="5">
-      <w:startOverride w:val="1"/>
-    </w:lvlOverride>
-    <w:lvlOverride w:ilvl="6">
-      <w:startOverride w:val="1"/>
-    </w:lvlOverride>
-    <w:lvlOverride w:ilvl="7">
-      <w:startOverride w:val="1"/>
-    </w:lvlOverride>
-    <w:lvlOverride w:ilvl="8">
-      <w:startOverride w:val="1"/>
-    </w:lvlOverride>
-  </w:num>
-  <w:num w:numId="1003">
-    <w:abstractNumId w:val="991"/>
-  </w:num>
-  <w:num w:numId="1004">
-    <w:abstractNumId w:val="991"/>
-  </w:num>
-  <w:num w:numId="1005">
-    <w:abstractNumId w:val="991"/>
   </w:num>
 </w:numbering>
 </file>

--- a/diss.docx
+++ b/diss.docx
@@ -5504,7 +5504,7 @@
         <w:t xml:space="preserve">(McKemmish &amp; others, 1996)</w:t>
       </w:r>
       <w:r>
-        <w:t xml:space="preserve">. The concept of governmentality allows us to investigate the various, and sometimes divergent, sites of archival appraisal as part of a continuum. Governmentality shifts our focus to the</w:t>
+        <w:t xml:space="preserve">. The concept of governmentality allows us to investigate these sites of archival appraisal as part of a continuum. Governmentality shifts our focus to the</w:t>
       </w:r>
       <w:r>
         <w:t xml:space="preserve"> </w:t>
@@ -5575,10 +5575,7 @@
         <w:t xml:space="preserve">Framework for Research on Electronic Records</w:t>
       </w:r>
       <w:r>
-        <w:t xml:space="preserve"> </w:t>
-      </w:r>
-      <w:r>
-        <w:t xml:space="preserve">the field of Science and Technology Studies (STS) provides a useful historical and theoretical perspective for understanding archives as sociotechnical systems, without privileging purely social or technical explanations. What gets deemed</w:t>
+        <w:t xml:space="preserve">, the field of Science and Technology Studies (STS) provides a useful historical and theoretical framework for understanding archives as sociotechnical systems, without privileging either social or technical explanations. What gets deemed</w:t>
       </w:r>
       <w:r>
         <w:t xml:space="preserve"> </w:t>
@@ -5620,7 +5617,7 @@
         <w:t xml:space="preserve"> </w:t>
       </w:r>
       <w:r>
-        <w:t xml:space="preserve">are forged in the design of information processing systems, standardization practices, and material production. Similarly, the practices of</w:t>
+        <w:t xml:space="preserve">are forged in the design and use of information processing systems, and attendant standardization practices. Similarly, the practices of</w:t>
       </w:r>
       <w:r>
         <w:t xml:space="preserve"> </w:t>
@@ -5647,7 +5644,7 @@
         <w:t xml:space="preserve">web archive</w:t>
       </w:r>
       <w:r>
-        <w:t xml:space="preserve">, are the result of sociotechnical processes in which our design of algorithms, data formats and interfaces both produce and are produced by web technologies. As I will discuss in a moment, STS provides both a theoretical and methodological framework for researching the ontological dimensions of appraisal.</w:t>
+        <w:t xml:space="preserve">, are the result of sociotechnical processes in which our design of algorithms, data formats and interfaces both produce and are produced by web technologies. STS provides both a theoretical and methodological framework for researching the ontological dimensions of appraisal.</w:t>
       </w:r>
     </w:p>
     <w:p>
@@ -5655,7 +5652,7 @@
         <w:pStyle w:val="BodyText"/>
       </w:pPr>
       <w:r>
-        <w:t xml:space="preserve">My research project thus theorizes appraisal in web archives as a</w:t>
+        <w:t xml:space="preserve">So, my research project theorizes appraisal in web archives as a</w:t>
       </w:r>
       <w:r>
         <w:t xml:space="preserve"> </w:t>
@@ -5697,7 +5694,7 @@
         <w:t xml:space="preserve">(Ketelaar, 2001 ; Maemura et al., 2018)</w:t>
       </w:r>
       <w:r>
-        <w:t xml:space="preserve">. However, it is important to remember that we humans are not the only readers of the records in web archives. The</w:t>
+        <w:t xml:space="preserve">. However, it is important to remember that we are not the only readers of the records in web archives. The</w:t>
       </w:r>
       <w:r>
         <w:t xml:space="preserve"> </w:t>
@@ -5739,7 +5736,25 @@
         <w:t xml:space="preserve">(boyd &amp; Crawford, 2012 ; Mackenzie, 2017)</w:t>
       </w:r>
       <w:r>
-        <w:t xml:space="preserve">. Web archives are now assembled by machines, to be read by machines, for very human purposes. The stakes for understanding how records come to be in our web archives could not be higher.</w:t>
+        <w:t xml:space="preserve">. Web archives are now assembled by machines, in order to be read by machines, for very human purposes. The philosophical question of whether machines actually</w:t>
+      </w:r>
+      <w:r>
+        <w:t xml:space="preserve"> </w:t>
+      </w:r>
+      <w:r>
+        <w:t xml:space="preserve">“</w:t>
+      </w:r>
+      <w:r>
+        <w:t xml:space="preserve">understand</w:t>
+      </w:r>
+      <w:r>
+        <w:t xml:space="preserve">”</w:t>
+      </w:r>
+      <w:r>
+        <w:t xml:space="preserve"> </w:t>
+      </w:r>
+      <w:r>
+        <w:t xml:space="preserve">such records or not is increasingly irrelevant, but the stakes for our understanding how records come to be in our web archives could not be higher.</w:t>
       </w:r>
     </w:p>
     <w:p>
@@ -5757,7 +5772,7 @@
         <w:pStyle w:val="FirstParagraph"/>
       </w:pPr>
       <w:r>
-        <w:t xml:space="preserve">As sociotechnical assemblages, web archives are complex sites where humans and computers interact in deeply inter-connected ways. Indeed, on close inspection it is often difficult to untangle these relations to see where one begins and the other ends. Web archives are infrastructures of software and hardware that have been crafted by archivists and technologists over the past two decades to do something we’ve come to call</w:t>
+        <w:t xml:space="preserve">As sociotechnical assemblages, web archives are complex sites where humans and computers interact in deeply inter-connected ways. Indeed, on close inspection it can often be difficult to untangle these relations and clearly demarcate where one begins and the other ends. Web archives are infrastructures of software and hardware that have been crafted by archivists and technologists over the past two decades to do something we’ve come to call</w:t>
       </w:r>
       <w:r>
         <w:t xml:space="preserve"> </w:t>
@@ -5772,7 +5787,7 @@
         <w:t xml:space="preserve">”</w:t>
       </w:r>
       <w:r>
-        <w:t xml:space="preserve">. Archivists and other types of users interact with these systems to collect particular regions of the web, and often times these systems evolve to help the further achievement of those goals. Finding techniques and methods for bringing the blurry boundaries and knotted relations of web archiving into focus is the task at hand.</w:t>
+        <w:t xml:space="preserve">. Archivists and other types of users interact with these systems to collect particular regions of the web, and these systems continue to change to help the further achievement of those goals. Finding techniques and methods for bringing these blurry boundaries and knotted relations of web archiving into focus is the task at hand.</w:t>
       </w:r>
     </w:p>
     <w:p>
@@ -5780,7 +5795,7 @@
         <w:pStyle w:val="BodyText"/>
       </w:pPr>
       <w:r>
-        <w:t xml:space="preserve">Instead of being virtual, disembodied and abstracted,</w:t>
+        <w:t xml:space="preserve">Instead of being purely virtual, disembodied and abstracted,</w:t>
       </w:r>
       <w:r>
         <w:t xml:space="preserve"> </w:t>
@@ -6156,7 +6171,7 @@
         <w:pStyle w:val="FirstParagraph"/>
       </w:pPr>
       <w:r>
-        <w:t xml:space="preserve">Ethnography usually involves some form of participant observation of people in a particular setting in order to understand social worlds, using data collection tools such as field notes, interviews and surveys. However the study of algorithmic systems is often challenged by practical barriers to data collection using traditional participant observation techniques. Attempts to understand algorithmic processes often put the researcher right into the beating heart of an organization, where information can often be guarded for competitive reasons, or because the information itself could allow the company’s services to be subverted, gamed or otherwise criticized. Technical jargon and expert knowledge spread across individuals can act as a foil for understanding. The ethnographer finds themself in a position of what Nader calls</w:t>
+        <w:t xml:space="preserve">Ethnography usually involves some form of participant observation of people in a particular setting in order to understand social worlds, using data collection tools such as field notes, interviews and surveys. However the study of algorithmic systems is often challenged by practical barriers to data collection using traditional participant observation techniques. Attempts to understand algorithmic processes often put the researcher right into the beating heart of an organization, where information can often be guarded for competitive reasons, or because the information itself could allow the company’s services to be subverted, gamed or otherwise critiqued. Technical jargon and expert knowledge distributed across individuals in an organization can act as a foil for understanding the dimensions of algorithms. The ethnographer finds themself in a position of what Nader calls</w:t>
       </w:r>
       <w:r>
         <w:t xml:space="preserve"> </w:t>
@@ -6454,7 +6469,7 @@
         <w:pStyle w:val="FirstParagraph"/>
       </w:pPr>
       <w:r>
-        <w:t xml:space="preserve">This attention to relations in infrastructure that Star identifies is something that Actor Network Theory (ANT)</w:t>
+        <w:t xml:space="preserve">This attention to relations in infrastructure that Star identifies are a concern of Actor Network Theory (ANT)</w:t>
       </w:r>
       <w:r>
         <w:t xml:space="preserve"> </w:t>
@@ -6469,7 +6484,7 @@
         <w:t xml:space="preserve">Law (2009)</w:t>
       </w:r>
       <w:r>
-        <w:t xml:space="preserve">) are interested in. For Latour, ANT</w:t>
+        <w:t xml:space="preserve">). For Latour, ANT</w:t>
       </w:r>
       <w:r>
         <w:t xml:space="preserve"> </w:t>
@@ -6522,7 +6537,7 @@
         <w:pStyle w:val="BodyText"/>
       </w:pPr>
       <w:r>
-        <w:t xml:space="preserve">In addition to tracing what is, and how these networks of relations are made durable, it is critically important to also consider the point of departure that is chosen for these descriptions: to factor in the role of power in whose stories we tell, and to account for how things</w:t>
+        <w:t xml:space="preserve">In addition to tracing what is, and how these networks of relations are made durable, it is also critically important to consider the point of departure that is chosen for these descriptions: to factor in the role of power in whose stories we tell, and to account for how things</w:t>
       </w:r>
       <w:r>
         <w:t xml:space="preserve"> </w:t>
@@ -6582,7 +6597,7 @@
         <w:pStyle w:val="FirstParagraph"/>
       </w:pPr>
       <w:r>
-        <w:t xml:space="preserve">With these theoretical and methodological foundations in mind it is helpful to return to my motivating research question before diving into how I plan to answer it. The general question of appraisal in web archives actually cleaves into two interrelated sub-questions:</w:t>
+        <w:t xml:space="preserve">With these theoretical and methodological foundations in mind it is helpful to now return to my motivating research question before diving into how I plan to answer it. The general question of appraisal in web archives actually cleaves into two interrelated sub-questions:</w:t>
       </w:r>
     </w:p>
     <w:p>
@@ -6707,7 +6722,19 @@
         <w:t xml:space="preserve"> </w:t>
       </w:r>
       <w:r>
-        <w:t xml:space="preserve">because it recognizes that decisions of what to collect from the web fundamentally define what a web archive is, and what it will become. At the same time, RQ2 also allows for appraisal decisions to be shaped by the material dimensions of web archives, or what web archives are. To borrow from Jasanoff, the infrastructures of web archives and their affordances could (we will see) be</w:t>
+        <w:t xml:space="preserve">because it recognizes that decisions of what to collect from the web fundamentally define what a web archive is, and what it will become. At the same time, RQ2 also allows for appraisal decisions to be shaped by the material dimensions of web archives, or what web archives</w:t>
+      </w:r>
+      <w:r>
+        <w:t xml:space="preserve"> </w:t>
+      </w:r>
+      <w:r>
+        <w:rPr>
+          <w:i/>
+        </w:rPr>
+        <w:t xml:space="preserve">are</w:t>
+      </w:r>
+      <w:r>
+        <w:t xml:space="preserve">. To borrow a term from Jasanoff, the infrastructures of web archives and their affordances could (we will see) be</w:t>
       </w:r>
       <w:r>
         <w:t xml:space="preserve"> </w:t>
@@ -6772,7 +6799,7 @@
         <w:t xml:space="preserve">(Law &amp; Lien, 2012)</w:t>
       </w:r>
       <w:r>
-        <w:t xml:space="preserve">. As previously discussed above, the rich descriptions generated by ethnography are particularly well suited to the task of exploring these questions of practice, especially in the context of algorithms and data as culture. I will conduct two research projects to help answer these questions. Rather than each project being tied to one of the research questions, these research projects provide a zooming function, where the practices of multiple informants at multiple sites are analyzed, before diving into a year long field study at a specific location, in order to reassemble the relations discovered by zooming out again</w:t>
+        <w:t xml:space="preserve">. As previously discussed above, the rich descriptions generated by ethnography are particularly well suited to the task of exploring these questions of practice, especially in the context of algorithms and data as culture. I will conduct two case studies to help answer these questions. Rather than each study being tied to one of the research questions, these two sites provide a zooming function, where the practices of multiple informants at multiple sites are analyzed, before diving into a year long field study at a specific location, in order to reassemble the relations discovered by zooming out again</w:t>
       </w:r>
       <w:r>
         <w:t xml:space="preserve"> </w:t>
@@ -6799,7 +6826,7 @@
         <w:pStyle w:val="FirstParagraph"/>
       </w:pPr>
       <w:r>
-        <w:t xml:space="preserve">In the first research project I will conduct a series of semi-structured, ethnographic interviews with practicing archivists and archives adjacent people in order to hear how they decide what parts of the web to collect. An initial set of practitioners will be selected from a list of attendees at the Web Archives conference in Ann Arbor, Michigan on November 12-13, 2015</w:t>
+        <w:t xml:space="preserve">In the first research project I will conduct a series of semi-structured, ethnographic interviews with practicing archivists and archives adjacent actors in order to hear how they decide what parts of the web to collect. An initial set of practitioners will be selected from a list of attendees at the Web Archives conference in Ann Arbor, Michigan on November 12-13, 2015</w:t>
       </w:r>
       <w:r>
         <w:t xml:space="preserve"> </w:t>
@@ -6808,7 +6835,7 @@
         <w:t xml:space="preserve">(“Web archives 2015,” 2018)</w:t>
       </w:r>
       <w:r>
-        <w:t xml:space="preserve">. This conference brought together a diverse set of individuals involved in web archiving: archivists, researchers who used web archives, administrators of museums and libraries, open source software developers, and vendor representatives. A set of interview questions will be developed, which will be used to guide participants into sharing information about how they select content from the web for their archives. Interviews will be recorded and transcribed, and inductive thematic analysis will be used to derive key factors that influence and shape appraisal practices in web archives.</w:t>
+        <w:t xml:space="preserve">. This conference brought together a diverse set of individuals involved in web archiving: archivists, researchers who used web archives, administrators of museums and libraries, open source software developers, and vendor representatives. A loose set of interview questions will be developed, which will be drawn upon to guide participants into sharing information about how they select content from the web for their archives. But as a practitioner in the web archiving field myself, these will be conversational, unstructured, and will seek to elaborate participant’s stories about how they have collected from the web. Interviews will be recorded, transcribed, and coded using inductive thematic analysis to derive key factors that influence and shape appraisal practices in web archives.</w:t>
       </w:r>
     </w:p>
     <w:p>
@@ -6861,13 +6888,13 @@
         <w:pStyle w:val="FirstParagraph"/>
       </w:pPr>
       <w:r>
-        <w:t xml:space="preserve">In my second project I will conduct a year long field study at the</w:t>
-      </w:r>
-      <w:r>
-        <w:t xml:space="preserve"> </w:t>
-      </w:r>
-      <w:r>
-        <w:t xml:space="preserve">National Software Reference Library (NSRL) at the National Institute for Standards and Technology (NIST) in Gaithersburg, Maryland. Since 1999 the NSRL has maintained the largest public repository of known software, out of which it publishes the Reference Data Set (RDS) which provides file profiles and file signatures for use by law enforcement and other organizations involved with computer forensic investigations. While not typically thought of as a web archive, the NSRL contains software packages that have been actively collected from the web as data. These files are stored, indexed and processed in order to publish the RDS that documents the fixities of hundreds of millions of computer files. Crucially, the NSRL needs to decide what software to collect, and in doing so must balance the needs of their customers with the architectural constraints of their repository infrastructure, staff and funding mandate. The NSRL has developed practices, technologies and standards, because of its unique role, and placement within the federal government.</w:t>
+        <w:t xml:space="preserve">In my second case study I will conduct a year long field study at the</w:t>
+      </w:r>
+      <w:r>
+        <w:t xml:space="preserve"> </w:t>
+      </w:r>
+      <w:r>
+        <w:t xml:space="preserve">National Software Reference Library (NSRL) at the National Institute for Standards and Technology (NIST) in Gaithersburg, Maryland. Since 1999 the NSRL has maintained the largest public repository of known software, out of which it publishes the Reference Data Set (RDS) which provides file profiles and file signatures for use by law enforcement and other organizations involved with computer forensic investigations. While not being a web archive in name, the NSRL contains software packages that have been actively collected from the web as data. This data is collected from the web using a variety of techniques and automated tools, and then is stored, indexed and processed in order to publish the RDS that documents the fixities of hundreds of millions of computer files. Crucially, the NSRL needs to decide what software to collect, and in doing so must balance the needs of their customers with the architectural constraints of their repository infrastructure, staff and funding mandate. The NSRL has developed practices, technologies and standards, because of its unique role, and placement within the federal government.</w:t>
       </w:r>
     </w:p>
     <w:p>
@@ -6875,7 +6902,7 @@
         <w:pStyle w:val="BodyText"/>
       </w:pPr>
       <w:r>
-        <w:t xml:space="preserve">As part of my field study I will document my observations and experiences as a participant observer in the NSRL using field notes gathered during weekly staff meetings, and interactions with NSRL staff as they go about their work. NIST’s online collaborative environments (Slack, Bugzilla) will be analyzed in order to identify actors, systems and practices that are relevant for the process of appraisal. Techniques from Critical Algorithm and Data Studies as well as trace ethnography</w:t>
+        <w:t xml:space="preserve">As part of my field study I will document my observations and experiences as a participant observer in the NSRL using field notes gathered during weekly staff meetings, and interactions with NSRL staff as they go about their work. NIST’s online collaborative environments (Slack, Bugzilla) will be analyzed using trace ethnography</w:t>
       </w:r>
       <w:r>
         <w:t xml:space="preserve"> </w:t>
@@ -6887,7 +6914,7 @@
         <w:t xml:space="preserve"> </w:t>
       </w:r>
       <w:r>
-        <w:t xml:space="preserve">will be used to analyze available source code, and database schemas</w:t>
+        <w:t xml:space="preserve">in order to identify actors, systems and practices that are relevant for the process of appraisal. Techniques from Critical Algorithm and Data Studies will be used to analyze available source code, and database schemas</w:t>
       </w:r>
       <w:r>
         <w:t xml:space="preserve"> </w:t>
@@ -6899,7 +6926,7 @@
         <w:t xml:space="preserve"> </w:t>
       </w:r>
       <w:r>
-        <w:t xml:space="preserve">to trace appraisal activities. This data will be supplemented with in depth interviews with NIST employees that will provide additional materials for tracing the shape of appraisal in an infrastructural setting which does not necessarily fit with the traditional conception of a web archive. These interviews will focus on the personal stories of how these employees came to work at NIST with the NSRL, and explore how these individual stories work to form organizational narrative, memory and identity</w:t>
+        <w:t xml:space="preserve">to trace appraisal activities in the infrastructure of the NSRL. This data will be supplemented with in depth interviews with NIST employees that will provide additional materials for tracing the shape of appraisal in an infrastructural setting which does not necessarily fit with the traditional conception of a web archive. These interviews will focus on the personal stories of how these employees came to work at NIST with the NSRL, and explore how these individual stories work to form organizational narrative, memory and identity</w:t>
       </w:r>
       <w:r>
         <w:t xml:space="preserve"> </w:t>
@@ -6946,13 +6973,22 @@
         <w:pStyle w:val="FirstParagraph"/>
       </w:pPr>
       <w:r>
-        <w:t xml:space="preserve">Implications for design maybe not practical, but rather implications for theory and/or method might be more practical.</w:t>
-      </w:r>
-      <w:r>
-        <w:t xml:space="preserve"> </w:t>
-      </w:r>
-      <w:r>
-        <w:t xml:space="preserve">Dourish (2006)</w:t>
+        <w:t xml:space="preserve">These two sites will allow me to connect how archivists talk about appraisal and also how they</w:t>
+      </w:r>
+      <w:r>
+        <w:t xml:space="preserve"> </w:t>
+      </w:r>
+      <w:r>
+        <w:rPr>
+          <w:i/>
+        </w:rPr>
+        <w:t xml:space="preserve">do</w:t>
+      </w:r>
+      <w:r>
+        <w:t xml:space="preserve"> </w:t>
+      </w:r>
+      <w:r>
+        <w:t xml:space="preserve">appraisal. Both activities are integral parts of appraisal as a practice. The purpose is to gain greater insight into how data is collected from the web, because the ways in which these data lakes are assembled have crucial social and political implications for how that data is to be used. It is tempting to see a direct line of causation between how data is to be used, to how it is collected. However sociotechnical theory suggests that this line may not be as direct as we think, and may feed back on itself in important ways.</w:t>
       </w:r>
     </w:p>
     <w:p>
@@ -6960,23 +6996,7 @@
         <w:pStyle w:val="BodyText"/>
       </w:pPr>
       <w:r>
-        <w:t xml:space="preserve">Hedstrom’s call to get involved in design.</w:t>
-      </w:r>
-    </w:p>
-    <w:p>
-      <w:pPr>
-        <w:pStyle w:val="BodyText"/>
-      </w:pPr>
-      <w:r>
-        <w:t xml:space="preserve">Ethnography of the design process itself.</w:t>
-      </w:r>
-    </w:p>
-    <w:p>
-      <w:pPr>
-        <w:pStyle w:val="BodyText"/>
-      </w:pPr>
-      <w:r>
-        <w:t xml:space="preserve">Question the ontology of web archiving and the role of design.</w:t>
+        <w:t xml:space="preserve">It also may be tempting to suggest that these two case studies will provide insights that can be used in the design of web archiving systems. While I don’t want to rule this out entirely, it is not explicit purpose of my research project to derive new designs for web archiving systems. Implications for design may not be practical given how different these two case studies are. It is much more likely that implications for theory and/or method might be achieved. I hope that this project will shed light on how web archives themselves are conceived, and how a more enlarged and theorized concept of web archiving practice can inform information studies pedagogy. As Dourish notes in his influential piece critiquing the role of ethnography in design:</w:t>
       </w:r>
     </w:p>
     <w:p>
@@ -6984,32 +7004,64 @@
         <w:pStyle w:val="BlockText"/>
       </w:pPr>
       <w:r>
-        <w:t xml:space="preserve">It is practice that gives form and meaning to technology; the focus of ethnography is the ways in which practice brings technology into being. From this perspective, and drawing again on the notions of reflexivity raised earlier, we might suggest that what ethnography problematizes is not the setting of everyday practice, but the practice of design.</w:t>
-      </w:r>
-    </w:p>
-    <w:p>
-      <w:pPr>
-        <w:pStyle w:val="BlockText"/>
-      </w:pPr>
-      <w:r>
-        <w:t xml:space="preserve">What matters is not simply what those implications are; what matters is why, and how they were arrived at, and what kinds of intellectual (and moral and political) commitments they embody, and what kinds of models they reflect.</w:t>
-      </w:r>
-    </w:p>
-    <w:p>
-      <w:pPr>
-        <w:pStyle w:val="FirstParagraph"/>
-      </w:pPr>
-      <w:r>
-        <w:t xml:space="preserve">Chapter Outline?</w:t>
+        <w:t xml:space="preserve">It is practice that gives form and meaning to technology; the focus</w:t>
+      </w:r>
+      <w:r>
+        <w:t xml:space="preserve"> </w:t>
+      </w:r>
+      <w:r>
+        <w:t xml:space="preserve">of ethnography is the ways in which practice brings technology into</w:t>
+      </w:r>
+      <w:r>
+        <w:t xml:space="preserve"> </w:t>
+      </w:r>
+      <w:r>
+        <w:t xml:space="preserve">being. From this perspective … we might suggest that what ethnography</w:t>
+      </w:r>
+      <w:r>
+        <w:t xml:space="preserve"> </w:t>
+      </w:r>
+      <w:r>
+        <w:t xml:space="preserve">problematizes is not the setting of everyday practice, but the practice</w:t>
+      </w:r>
+      <w:r>
+        <w:t xml:space="preserve"> </w:t>
+      </w:r>
+      <w:r>
+        <w:t xml:space="preserve">of design … What matters is not simply what those implications are;</w:t>
+      </w:r>
+      <w:r>
+        <w:t xml:space="preserve"> </w:t>
+      </w:r>
+      <w:r>
+        <w:t xml:space="preserve">what matters is why, and how they were arrived at, and what kinds</w:t>
+      </w:r>
+      <w:r>
+        <w:t xml:space="preserve"> </w:t>
+      </w:r>
+      <w:r>
+        <w:t xml:space="preserve">of intellectual (and moral and political) commitments they embody, and</w:t>
+      </w:r>
+      <w:r>
+        <w:t xml:space="preserve"> </w:t>
+      </w:r>
+      <w:r>
+        <w:t xml:space="preserve">what kinds of models they reflect.</w:t>
+      </w:r>
+      <w:r>
+        <w:t xml:space="preserve"> </w:t>
+      </w:r>
+      <w:r>
+        <w:t xml:space="preserve">(Dourish, 2006)</w:t>
       </w:r>
     </w:p>
     <w:p>
       <w:pPr>
         <w:pStyle w:val="Heading1"/>
       </w:pPr>
-      <w:bookmarkStart w:id="52" w:name="xxx.-references"/>
-      <w:r>
-        <w:t xml:space="preserve">XXX. References</w:t>
+      <w:bookmarkStart w:id="52" w:name="iv.-references"/>
+      <w:r>
+        <w:t xml:space="preserve">IV. References</w:t>
       </w:r>
       <w:bookmarkEnd w:id="52"/>
     </w:p>

--- a/diss.docx
+++ b/diss.docx
@@ -89,115 +89,203 @@
         <w:pStyle w:val="FirstParagraph"/>
       </w:pPr>
       <w:r>
-        <w:t xml:space="preserve">This paper explores the art and science of deciding what web archives collect by</w:t>
-      </w:r>
-      <w:r>
-        <w:t xml:space="preserve"> </w:t>
-      </w:r>
-      <w:r>
-        <w:t xml:space="preserve">reviewing the literature of archival appraisal through the theoretical lens of</w:t>
-      </w:r>
-      <w:r>
-        <w:t xml:space="preserve"> </w:t>
-      </w:r>
-      <w:r>
-        <w:t xml:space="preserve">Science and Technology Studies. I suggest that our anxieties around what web</w:t>
-      </w:r>
-      <w:r>
-        <w:t xml:space="preserve"> </w:t>
-      </w:r>
-      <w:r>
-        <w:t xml:space="preserve">archives remember and forget, get embodied in dreams (and nightmares) of</w:t>
-      </w:r>
-      <w:r>
-        <w:t xml:space="preserve"> </w:t>
-      </w:r>
-      <w:r>
-        <w:rPr>
-          <w:i/>
-        </w:rPr>
-        <w:t xml:space="preserve">Big</w:t>
-      </w:r>
-      <w:r>
-        <w:rPr>
-          <w:i/>
-        </w:rPr>
-        <w:t xml:space="preserve"> </w:t>
-      </w:r>
-      <w:r>
-        <w:rPr>
-          <w:i/>
-        </w:rPr>
-        <w:t xml:space="preserve">Data</w:t>
-      </w:r>
-      <w:r>
-        <w:t xml:space="preserve"> </w:t>
-      </w:r>
-      <w:r>
-        <w:t xml:space="preserve">and</w:t>
-      </w:r>
-      <w:r>
-        <w:t xml:space="preserve"> </w:t>
-      </w:r>
-      <w:r>
-        <w:rPr>
-          <w:i/>
-        </w:rPr>
-        <w:t xml:space="preserve">The Cloud</w:t>
-      </w:r>
-      <w:r>
-        <w:t xml:space="preserve">. These notions are best understood by attending to the</w:t>
-      </w:r>
-      <w:r>
-        <w:t xml:space="preserve"> </w:t>
-      </w:r>
-      <w:r>
-        <w:t xml:space="preserve">specific material practices of people working with memory and machines. The</w:t>
-      </w:r>
-      <w:r>
-        <w:t xml:space="preserve"> </w:t>
-      </w:r>
-      <w:r>
-        <w:t xml:space="preserve">disciplinary perspective of</w:t>
-      </w:r>
-      <w:r>
-        <w:t xml:space="preserve"> </w:t>
-      </w:r>
-      <w:r>
-        <w:rPr>
-          <w:i/>
-        </w:rPr>
-        <w:t xml:space="preserve">software studies</w:t>
-      </w:r>
-      <w:r>
-        <w:t xml:space="preserve"> </w:t>
-      </w:r>
-      <w:r>
-        <w:t xml:space="preserve">can provide insight into how</w:t>
-      </w:r>
-      <w:r>
-        <w:t xml:space="preserve"> </w:t>
-      </w:r>
-      <w:r>
-        <w:t xml:space="preserve">these material practices of appraisal operate in response to, and outside of</w:t>
-      </w:r>
-      <w:r>
-        <w:t xml:space="preserve"> </w:t>
-      </w:r>
-      <w:r>
-        <w:t xml:space="preserve">traditional conceptions of the archive, and also as an instrument of</w:t>
-      </w:r>
-      <w:r>
-        <w:t xml:space="preserve"> </w:t>
-      </w:r>
-      <w:r>
-        <w:rPr>
-          <w:i/>
-        </w:rPr>
-        <w:t xml:space="preserve">governmentality</w:t>
-      </w:r>
-      <w:r>
-        <w:t xml:space="preserve">.</w:t>
+        <w:t xml:space="preserve">The web is a site of constant breakdown in the form of broken links, failed</w:t>
+      </w:r>
+      <w:r>
+        <w:t xml:space="preserve"> </w:t>
+      </w:r>
+      <w:r>
+        <w:t xml:space="preserve">business models, unsustainable infrastructure, obsolescence and general neglect.</w:t>
+      </w:r>
+      <w:r>
+        <w:t xml:space="preserve"> </w:t>
+      </w:r>
+      <w:r>
+        <w:t xml:space="preserve">Some estimate that about a quarter of all links break every 7 years, and even</w:t>
+      </w:r>
+      <w:r>
+        <w:t xml:space="preserve"> </w:t>
+      </w:r>
+      <w:r>
+        <w:t xml:space="preserve">within highly curated regions of the web, such as scholarly publishing, rates of</w:t>
+      </w:r>
+      <w:r>
+        <w:t xml:space="preserve"> </w:t>
+      </w:r>
+      <w:r>
+        <w:t xml:space="preserve">link rot can be as high as 50%. Over the past twenty years web archiving</w:t>
+      </w:r>
+      <w:r>
+        <w:t xml:space="preserve"> </w:t>
+      </w:r>
+      <w:r>
+        <w:t xml:space="preserve">projects at cultural heritage organizations have worked to stem this tide of</w:t>
+      </w:r>
+      <w:r>
+        <w:t xml:space="preserve"> </w:t>
+      </w:r>
+      <w:r>
+        <w:t xml:space="preserve">loss. However, we still understand quite little about the diversity of actors</w:t>
+      </w:r>
+      <w:r>
+        <w:t xml:space="preserve"> </w:t>
+      </w:r>
+      <w:r>
+        <w:t xml:space="preserve">involved in web archiving, and how content is selected for web archives. This is</w:t>
+      </w:r>
+      <w:r>
+        <w:t xml:space="preserve"> </w:t>
+      </w:r>
+      <w:r>
+        <w:t xml:space="preserve">due in large part to how web archiving projects operate out of sight as complex</w:t>
+      </w:r>
+      <w:r>
+        <w:t xml:space="preserve"> </w:t>
+      </w:r>
+      <w:r>
+        <w:t xml:space="preserve">sociotechnical assemblages at the boundaries between human and automated</w:t>
+      </w:r>
+      <w:r>
+        <w:t xml:space="preserve"> </w:t>
+      </w:r>
+      <w:r>
+        <w:t xml:space="preserve">processes.</w:t>
+      </w:r>
+    </w:p>
+    <w:p>
+      <w:pPr>
+        <w:pStyle w:val="BodyText"/>
+      </w:pPr>
+      <w:r>
+        <w:t xml:space="preserve">This dissertation explores appraisal practices in web archives from the</w:t>
+      </w:r>
+      <w:r>
+        <w:t xml:space="preserve"> </w:t>
+      </w:r>
+      <w:r>
+        <w:t xml:space="preserve">perspective of Science and Technology Studies in order to answer two motivating</w:t>
+      </w:r>
+      <w:r>
+        <w:t xml:space="preserve"> </w:t>
+      </w:r>
+      <w:r>
+        <w:t xml:space="preserve">research questions. 1) How is appraisal currently being enacted in web archives?</w:t>
+      </w:r>
+      <w:r>
+        <w:t xml:space="preserve"> </w:t>
+      </w:r>
+      <w:r>
+        <w:t xml:space="preserve">2) How do definitions of what constitutes a web archive relate to the practice</w:t>
+      </w:r>
+      <w:r>
+        <w:t xml:space="preserve"> </w:t>
+      </w:r>
+      <w:r>
+        <w:t xml:space="preserve">of appraisal? Answering these questions will help better understand the dynamics</w:t>
+      </w:r>
+      <w:r>
+        <w:t xml:space="preserve"> </w:t>
+      </w:r>
+      <w:r>
+        <w:t xml:space="preserve">that shape our memory of the past that is mediated by the web, and inform</w:t>
+      </w:r>
+      <w:r>
+        <w:t xml:space="preserve"> </w:t>
+      </w:r>
+      <w:r>
+        <w:t xml:space="preserve">pedagogy in archival studies. Critical Algorithm and Data Studies provide a</w:t>
+      </w:r>
+      <w:r>
+        <w:t xml:space="preserve"> </w:t>
+      </w:r>
+      <w:r>
+        <w:t xml:space="preserve">theoretical framework for examining how web archiving systems function as both</w:t>
+      </w:r>
+      <w:r>
+        <w:t xml:space="preserve"> </w:t>
+      </w:r>
+      <w:r>
+        <w:t xml:space="preserve">computational and cultural objects that participate in a wide variety of social</w:t>
+      </w:r>
+      <w:r>
+        <w:t xml:space="preserve"> </w:t>
+      </w:r>
+      <w:r>
+        <w:t xml:space="preserve">and political projects. As machine learners increasingly become readers of web</w:t>
+      </w:r>
+      <w:r>
+        <w:t xml:space="preserve"> </w:t>
+      </w:r>
+      <w:r>
+        <w:t xml:space="preserve">archives the stakes for understanding the dynamics by which these collections</w:t>
+      </w:r>
+      <w:r>
+        <w:t xml:space="preserve"> </w:t>
+      </w:r>
+      <w:r>
+        <w:t xml:space="preserve">are built could not be higher.</w:t>
+      </w:r>
+    </w:p>
+    <w:p>
+      <w:pPr>
+        <w:pStyle w:val="BodyText"/>
+      </w:pPr>
+      <w:r>
+        <w:t xml:space="preserve">Interviews with web archives practitioners, and a year long field study at a</w:t>
+      </w:r>
+      <w:r>
+        <w:t xml:space="preserve"> </w:t>
+      </w:r>
+      <w:r>
+        <w:t xml:space="preserve">government agency involved in archiving data from the web, will provide rich</w:t>
+      </w:r>
+      <w:r>
+        <w:t xml:space="preserve"> </w:t>
+      </w:r>
+      <w:r>
+        <w:t xml:space="preserve">descriptive material for an ethnographic analysis of what current practices are,</w:t>
+      </w:r>
+      <w:r>
+        <w:t xml:space="preserve"> </w:t>
+      </w:r>
+      <w:r>
+        <w:t xml:space="preserve">and how these practices are shaped by the ontological dimensions of web</w:t>
+      </w:r>
+      <w:r>
+        <w:t xml:space="preserve"> </w:t>
+      </w:r>
+      <w:r>
+        <w:t xml:space="preserve">archives. Critical Discourse Analysis will be used to analyze interview</w:t>
+      </w:r>
+      <w:r>
+        <w:t xml:space="preserve"> </w:t>
+      </w:r>
+      <w:r>
+        <w:t xml:space="preserve">transcripts and field notes from participant observation in meetings and in the</w:t>
+      </w:r>
+      <w:r>
+        <w:t xml:space="preserve"> </w:t>
+      </w:r>
+      <w:r>
+        <w:t xml:space="preserve">work of the archive. In addition, methods drawn from Trace Ethnography will be</w:t>
+      </w:r>
+      <w:r>
+        <w:t xml:space="preserve"> </w:t>
+      </w:r>
+      <w:r>
+        <w:t xml:space="preserve">used to analyze version control histories, and ticketing systems that have been</w:t>
+      </w:r>
+      <w:r>
+        <w:t xml:space="preserve"> </w:t>
+      </w:r>
+      <w:r>
+        <w:t xml:space="preserve">used to coordinate and assemble a web archive that challenges our notions of</w:t>
+      </w:r>
+      <w:r>
+        <w:t xml:space="preserve"> </w:t>
+      </w:r>
+      <w:r>
+        <w:t xml:space="preserve">what constitutes a web archive.</w:t>
       </w:r>
     </w:p>
     <w:p>
@@ -5519,7 +5607,16 @@
         <w:t xml:space="preserve"> </w:t>
       </w:r>
       <w:r>
-        <w:t xml:space="preserve">of appraisal and how they can enact power relations and resistance as well as social justice and collective memory.</w:t>
+        <w:t xml:space="preserve">of appraisal and how they can enact power relations and resistance as well as social justice and collective memory</w:t>
+      </w:r>
+      <w:r>
+        <w:t xml:space="preserve"> </w:t>
+      </w:r>
+      <w:r>
+        <w:t xml:space="preserve">(Jacobsen et al., 2013; Punzalan &amp; Caswell, 2016 )</w:t>
+      </w:r>
+      <w:r>
+        <w:t xml:space="preserve">.</w:t>
       </w:r>
     </w:p>
     <w:p>
@@ -5694,7 +5791,7 @@
         <w:t xml:space="preserve">(Ketelaar, 2001 ; Maemura et al., 2018)</w:t>
       </w:r>
       <w:r>
-        <w:t xml:space="preserve">. However, it is important to remember that we are not the only readers of the records in web archives. The</w:t>
+        <w:t xml:space="preserve">. However, it is important to remember that us humans are not the only readers of the records in web archives. The</w:t>
       </w:r>
       <w:r>
         <w:t xml:space="preserve"> </w:t>
@@ -5772,7 +5869,7 @@
         <w:pStyle w:val="FirstParagraph"/>
       </w:pPr>
       <w:r>
-        <w:t xml:space="preserve">As sociotechnical assemblages, web archives are complex sites where humans and computers interact in deeply inter-connected ways. Indeed, on close inspection it can often be difficult to untangle these relations and clearly demarcate where one begins and the other ends. Web archives are infrastructures of software and hardware that have been crafted by archivists and technologists over the past two decades to do something we’ve come to call</w:t>
+        <w:t xml:space="preserve">As sociotechnical assemblages, web archives are complex sites where humans and computers collaborate to select web content for an archive,. Indeed, on close inspection it can often be difficult to untangle these relations and clearly demarcate where one begins and the other ends. Web archives are infrastructures of software and hardware that have been crafted by archivists and technologists over the past two decades to do something we’ve come to call</w:t>
       </w:r>
       <w:r>
         <w:t xml:space="preserve"> </w:t>
@@ -5834,7 +5931,7 @@
         <w:t xml:space="preserve"> </w:t>
       </w:r>
       <w:r>
-        <w:t xml:space="preserve">here because, as we will see, the appraisal of web content is increasingly automated by crawling procedures or heuristics. I also want to invite the methods of</w:t>
+        <w:t xml:space="preserve">here because, as we will see, the appraisal of web content is increasingly automated by crawling procedures or heuristics. I also want to use the methods of</w:t>
       </w:r>
       <w:r>
         <w:t xml:space="preserve"> </w:t>
@@ -6405,7 +6502,7 @@
         <w:t xml:space="preserve">infrastructure</w:t>
       </w:r>
       <w:r>
-        <w:t xml:space="preserve">, in which the algorithms are defined in terms of the practices and relations they are embedded in. Susan Leigh Star, one of Infrastructure Studies key theorists, stresses that infrastructures are</w:t>
+        <w:t xml:space="preserve">, in which the algorithms are defined in terms of the practices and relations they are embedded in. Susan Leigh Star, one key theorist of Infrastructure Studies, stresses that infrastructures are</w:t>
       </w:r>
       <w:r>
         <w:t xml:space="preserve"> </w:t>
@@ -6529,7 +6626,28 @@
         <w:t xml:space="preserve"> </w:t>
       </w:r>
       <w:r>
-        <w:t xml:space="preserve">as a shorthand for this idea of granting both humans and non-humans with measures of agency. These relations are made durable in material, strategy, discourse, and performance, which allows them to persist in time.</w:t>
+        <w:t xml:space="preserve">as a shorthand for this idea of granting both humans and non-humans with measures of agency. These relations are made durable in material, strategy, discourse, and performance, which allows them to persist in time, or as Latour memorably says</w:t>
+      </w:r>
+      <w:r>
+        <w:t xml:space="preserve"> </w:t>
+      </w:r>
+      <w:r>
+        <w:t xml:space="preserve">“</w:t>
+      </w:r>
+      <w:r>
+        <w:t xml:space="preserve">technology is society made durable</w:t>
+      </w:r>
+      <w:r>
+        <w:t xml:space="preserve">”</w:t>
+      </w:r>
+      <w:r>
+        <w:t xml:space="preserve"> </w:t>
+      </w:r>
+      <w:r>
+        <w:t xml:space="preserve">(Latour, 1990)</w:t>
+      </w:r>
+      <w:r>
+        <w:t xml:space="preserve">.</w:t>
       </w:r>
     </w:p>
     <w:p>
@@ -6835,7 +6953,7 @@
         <w:t xml:space="preserve">(“Web archives 2015,” 2018)</w:t>
       </w:r>
       <w:r>
-        <w:t xml:space="preserve">. This conference brought together a diverse set of individuals involved in web archiving: archivists, researchers who used web archives, administrators of museums and libraries, open source software developers, and vendor representatives. A loose set of interview questions will be developed, which will be drawn upon to guide participants into sharing information about how they select content from the web for their archives. But as a practitioner in the web archiving field myself, these will be conversational, unstructured, and will seek to elaborate participant’s stories about how they have collected from the web. Interviews will be recorded, transcribed, and coded using inductive thematic analysis to derive key factors that influence and shape appraisal practices in web archives.</w:t>
+        <w:t xml:space="preserve">. This conference brought together a diverse set of individuals involved in web archiving: archivists, researchers who used web archives, administrators of museums and libraries, open source software developers, and vendor representatives. A semi-structured set of interview questions will be developed, which will be drawn upon to guide participants into sharing information about how they select content from the web for their archives. But as a practitioner in the web archiving field myself, these will be conversational, unstructured, and will seek to elaborate participant’s stories about how they have collected from the web. Interviews will be recorded, transcribed, and coded using inductive thematic analysis to derive key factors that influence and shape appraisal practices in web archives.</w:t>
       </w:r>
     </w:p>
     <w:p>
@@ -6843,7 +6961,19 @@
         <w:pStyle w:val="BodyText"/>
       </w:pPr>
       <w:r>
-        <w:t xml:space="preserve">After identifying emergent themes I will use Critical Discourse Analysis (CDA) to examine in detail the words practitioners use, the conventions they have stabilized, the context they share, how they learn from each other in communities of practice</w:t>
+        <w:t xml:space="preserve">After identifying emergent themes using MAXQDA</w:t>
+      </w:r>
+      <w:r>
+        <w:rPr>
+          <w:rStyle w:val="FootnoteReference"/>
+        </w:rPr>
+        <w:footnoteReference w:id="50"/>
+      </w:r>
+      <w:r>
+        <w:t xml:space="preserve"> </w:t>
+      </w:r>
+      <w:r>
+        <w:t xml:space="preserve">I will use Critical Discourse Analysis (CDA) to examine in detail the words practitioners use, the conventions they have stabilized, the context they share, how they learn from each other in communities of practice</w:t>
       </w:r>
       <w:r>
         <w:t xml:space="preserve"> </w:t>
@@ -6877,11 +7007,11 @@
       <w:pPr>
         <w:pStyle w:val="Heading3"/>
       </w:pPr>
-      <w:bookmarkStart w:id="50" w:name="implementing-appraisal"/>
+      <w:bookmarkStart w:id="51" w:name="implementing-appraisal"/>
       <w:r>
         <w:t xml:space="preserve">Implementing Appraisal</w:t>
       </w:r>
-      <w:bookmarkEnd w:id="50"/>
+      <w:bookmarkEnd w:id="51"/>
     </w:p>
     <w:p>
       <w:pPr>
@@ -6960,13 +7090,13 @@
     </w:p>
     <w:p>
       <w:pPr>
-        <w:pStyle w:val="Heading3"/>
-      </w:pPr>
-      <w:bookmarkStart w:id="51" w:name="design"/>
+        <w:pStyle w:val="Heading2"/>
+      </w:pPr>
+      <w:bookmarkStart w:id="52" w:name="design"/>
       <w:r>
         <w:t xml:space="preserve">Design</w:t>
       </w:r>
-      <w:bookmarkEnd w:id="51"/>
+      <w:bookmarkEnd w:id="52"/>
     </w:p>
     <w:p>
       <w:pPr>
@@ -6996,7 +7126,7 @@
         <w:pStyle w:val="BodyText"/>
       </w:pPr>
       <w:r>
-        <w:t xml:space="preserve">It also may be tempting to suggest that these two case studies will provide insights that can be used in the design of web archiving systems. While I don’t want to rule this out entirely, it is not explicit purpose of my research project to derive new designs for web archiving systems. Implications for design may not be practical given how different these two case studies are. It is much more likely that implications for theory and/or method might be achieved. I hope that this project will shed light on how web archives themselves are conceived, and how a more enlarged and theorized concept of web archiving practice can inform information studies pedagogy. As Dourish notes in his influential piece critiquing the role of ethnography in design:</w:t>
+        <w:t xml:space="preserve">It also may be tempting to suggest that these two case studies will provide insights that can be used in the design of web archiving systems. While I don’t want to rule this out entirely, it is not explicit purpose of my research project to derive new designs for web archiving systems. Implications for design may not be practical given how different these two case studies are. It is much more likely that implications for theory and/or method might be achieved. I hope that this project will shed light on how web archives themselves are conceived, and how a more enlarged and theorized concept of web archiving practice can enrich information studies pedagogy. As Dourish notes in his influential piece critiquing the role of ethnography in design:</w:t>
       </w:r>
     </w:p>
     <w:p>
@@ -7059,14 +7189,14 @@
       <w:pPr>
         <w:pStyle w:val="Heading1"/>
       </w:pPr>
-      <w:bookmarkStart w:id="52" w:name="iv.-references"/>
+      <w:bookmarkStart w:id="53" w:name="iv.-references"/>
       <w:r>
         <w:t xml:space="preserve">IV. References</w:t>
       </w:r>
-      <w:bookmarkEnd w:id="52"/>
-    </w:p>
-    <w:bookmarkStart w:id="309" w:name="refs"/>
-    <w:bookmarkStart w:id="53" w:name="ref-Abreu:2013"/>
+      <w:bookmarkEnd w:id="53"/>
+    </w:p>
+    <w:bookmarkStart w:id="311" w:name="refs"/>
+    <w:bookmarkStart w:id="54" w:name="ref-Abreu:2013"/>
     <w:p>
       <w:pPr>
         <w:pStyle w:val="Bibliography"/>
@@ -7090,8 +7220,8 @@
         <w:t xml:space="preserve">(pp. 549–554).</w:t>
       </w:r>
     </w:p>
-    <w:bookmarkEnd w:id="53"/>
-    <w:bookmarkStart w:id="55" w:name="ref-Acker:2016"/>
+    <w:bookmarkEnd w:id="54"/>
+    <w:bookmarkStart w:id="56" w:name="ref-Acker:2016"/>
     <w:p>
       <w:pPr>
         <w:pStyle w:val="Bibliography"/>
@@ -7114,7 +7244,7 @@
       <w:r>
         <w:t xml:space="preserve"> </w:t>
       </w:r>
-      <w:hyperlink r:id="rId54">
+      <w:hyperlink r:id="rId55">
         <w:r>
           <w:rPr>
             <w:rStyle w:val="Hyperlink"/>
@@ -7123,8 +7253,8 @@
         </w:r>
       </w:hyperlink>
     </w:p>
-    <w:bookmarkEnd w:id="55"/>
-    <w:bookmarkStart w:id="57" w:name="ref-Andersen:2013"/>
+    <w:bookmarkEnd w:id="56"/>
+    <w:bookmarkStart w:id="58" w:name="ref-Andersen:2013"/>
     <w:p>
       <w:pPr>
         <w:pStyle w:val="Bibliography"/>
@@ -7159,7 +7289,7 @@
       <w:r>
         <w:t xml:space="preserve"> </w:t>
       </w:r>
-      <w:hyperlink r:id="rId56">
+      <w:hyperlink r:id="rId57">
         <w:r>
           <w:rPr>
             <w:rStyle w:val="Hyperlink"/>
@@ -7168,8 +7298,8 @@
         </w:r>
       </w:hyperlink>
     </w:p>
-    <w:bookmarkEnd w:id="57"/>
-    <w:bookmarkStart w:id="58" w:name="ref-Anderson:2011"/>
+    <w:bookmarkEnd w:id="58"/>
+    <w:bookmarkStart w:id="59" w:name="ref-Anderson:2011"/>
     <w:p>
       <w:pPr>
         <w:pStyle w:val="Bibliography"/>
@@ -7193,8 +7323,8 @@
         <w:t xml:space="preserve">(PhD thesis). University of California, Los Angeles.</w:t>
       </w:r>
     </w:p>
-    <w:bookmarkEnd w:id="58"/>
-    <w:bookmarkStart w:id="59" w:name="ref-Arnold:2014"/>
+    <w:bookmarkEnd w:id="59"/>
+    <w:bookmarkStart w:id="60" w:name="ref-Arnold:2014"/>
     <w:p>
       <w:pPr>
         <w:pStyle w:val="Bibliography"/>
@@ -7227,8 +7357,8 @@
         <w:t xml:space="preserve">(2), 510–533.</w:t>
       </w:r>
     </w:p>
-    <w:bookmarkEnd w:id="59"/>
-    <w:bookmarkStart w:id="60" w:name="ref-Aronson:2017"/>
+    <w:bookmarkEnd w:id="60"/>
+    <w:bookmarkStart w:id="61" w:name="ref-Aronson:2017"/>
     <w:p>
       <w:pPr>
         <w:pStyle w:val="Bibliography"/>
@@ -7261,8 +7391,8 @@
         <w:t xml:space="preserve">(1).</w:t>
       </w:r>
     </w:p>
-    <w:bookmarkEnd w:id="60"/>
-    <w:bookmarkStart w:id="61" w:name="ref-BaezaYates:2005"/>
+    <w:bookmarkEnd w:id="61"/>
+    <w:bookmarkStart w:id="62" w:name="ref-BaezaYates:2005"/>
     <w:p>
       <w:pPr>
         <w:pStyle w:val="Bibliography"/>
@@ -7283,8 +7413,8 @@
         <w:t xml:space="preserve">. Chiba, Japan.</w:t>
       </w:r>
     </w:p>
-    <w:bookmarkEnd w:id="61"/>
-    <w:bookmarkStart w:id="62" w:name="ref-Bailey:2013a"/>
+    <w:bookmarkEnd w:id="62"/>
+    <w:bookmarkStart w:id="63" w:name="ref-Bailey:2013a"/>
     <w:p>
       <w:pPr>
         <w:pStyle w:val="Bibliography"/>
@@ -7317,8 +7447,8 @@
         <w:t xml:space="preserve">.</w:t>
       </w:r>
     </w:p>
-    <w:bookmarkEnd w:id="62"/>
-    <w:bookmarkStart w:id="64" w:name="ref-Bandaru:2015"/>
+    <w:bookmarkEnd w:id="63"/>
+    <w:bookmarkStart w:id="65" w:name="ref-Bandaru:2015"/>
     <w:p>
       <w:pPr>
         <w:pStyle w:val="Bibliography"/>
@@ -7329,7 +7459,7 @@
       <w:r>
         <w:t xml:space="preserve"> </w:t>
       </w:r>
-      <w:hyperlink r:id="rId63">
+      <w:hyperlink r:id="rId64">
         <w:r>
           <w:rPr>
             <w:rStyle w:val="Hyperlink"/>
@@ -7338,8 +7468,8 @@
         </w:r>
       </w:hyperlink>
     </w:p>
-    <w:bookmarkEnd w:id="64"/>
-    <w:bookmarkStart w:id="66" w:name="ref-Banos:2015"/>
+    <w:bookmarkEnd w:id="65"/>
+    <w:bookmarkStart w:id="67" w:name="ref-Banos:2015"/>
     <w:p>
       <w:pPr>
         <w:pStyle w:val="Bibliography"/>
@@ -7362,7 +7492,7 @@
       <w:r>
         <w:t xml:space="preserve"> </w:t>
       </w:r>
-      <w:hyperlink r:id="rId65">
+      <w:hyperlink r:id="rId66">
         <w:r>
           <w:rPr>
             <w:rStyle w:val="Hyperlink"/>
@@ -7371,8 +7501,8 @@
         </w:r>
       </w:hyperlink>
     </w:p>
-    <w:bookmarkEnd w:id="66"/>
-    <w:bookmarkStart w:id="68" w:name="ref-Barth:2011"/>
+    <w:bookmarkEnd w:id="67"/>
+    <w:bookmarkStart w:id="69" w:name="ref-Barth:2011"/>
     <w:p>
       <w:pPr>
         <w:pStyle w:val="Bibliography"/>
@@ -7398,7 +7528,7 @@
       <w:r>
         <w:t xml:space="preserve"> </w:t>
       </w:r>
-      <w:hyperlink r:id="rId67">
+      <w:hyperlink r:id="rId68">
         <w:r>
           <w:rPr>
             <w:rStyle w:val="Hyperlink"/>
@@ -7407,8 +7537,8 @@
         </w:r>
       </w:hyperlink>
     </w:p>
-    <w:bookmarkEnd w:id="68"/>
-    <w:bookmarkStart w:id="69" w:name="ref-Bastian:2001"/>
+    <w:bookmarkEnd w:id="69"/>
+    <w:bookmarkStart w:id="70" w:name="ref-Bastian:2001"/>
     <w:p>
       <w:pPr>
         <w:pStyle w:val="Bibliography"/>
@@ -7441,8 +7571,8 @@
         <w:t xml:space="preserve">, 76–94.</w:t>
       </w:r>
     </w:p>
-    <w:bookmarkEnd w:id="69"/>
-    <w:bookmarkStart w:id="71" w:name="ref-Bearman:1989"/>
+    <w:bookmarkEnd w:id="70"/>
+    <w:bookmarkStart w:id="72" w:name="ref-Bearman:1989"/>
     <w:p>
       <w:pPr>
         <w:pStyle w:val="Bibliography"/>
@@ -7477,7 +7607,7 @@
       <w:r>
         <w:t xml:space="preserve"> </w:t>
       </w:r>
-      <w:hyperlink r:id="rId70">
+      <w:hyperlink r:id="rId71">
         <w:r>
           <w:rPr>
             <w:rStyle w:val="Hyperlink"/>
@@ -7486,8 +7616,8 @@
         </w:r>
       </w:hyperlink>
     </w:p>
-    <w:bookmarkEnd w:id="71"/>
-    <w:bookmarkStart w:id="72" w:name="ref-BenDavid:2018"/>
+    <w:bookmarkEnd w:id="72"/>
+    <w:bookmarkStart w:id="73" w:name="ref-BenDavid:2018"/>
     <w:p>
       <w:pPr>
         <w:pStyle w:val="Bibliography"/>
@@ -7520,8 +7650,8 @@
         <w:t xml:space="preserve">(1-2), 179–201.</w:t>
       </w:r>
     </w:p>
-    <w:bookmarkEnd w:id="72"/>
-    <w:bookmarkStart w:id="73" w:name="ref-Benjamin:1999a"/>
+    <w:bookmarkEnd w:id="73"/>
+    <w:bookmarkStart w:id="74" w:name="ref-Benjamin:1999a"/>
     <w:p>
       <w:pPr>
         <w:pStyle w:val="Bibliography"/>
@@ -7545,8 +7675,8 @@
         <w:t xml:space="preserve">(pp. 211–244). Pimlico.</w:t>
       </w:r>
     </w:p>
-    <w:bookmarkEnd w:id="73"/>
-    <w:bookmarkStart w:id="74" w:name="ref-Benkler:2006"/>
+    <w:bookmarkEnd w:id="74"/>
+    <w:bookmarkStart w:id="75" w:name="ref-Benkler:2006"/>
     <w:p>
       <w:pPr>
         <w:pStyle w:val="Bibliography"/>
@@ -7567,8 +7697,8 @@
         <w:t xml:space="preserve">. Yale University Press.</w:t>
       </w:r>
     </w:p>
-    <w:bookmarkEnd w:id="74"/>
-    <w:bookmarkStart w:id="75" w:name="ref-BernersLee:2000"/>
+    <w:bookmarkEnd w:id="75"/>
+    <w:bookmarkStart w:id="76" w:name="ref-BernersLee:2000"/>
     <w:p>
       <w:pPr>
         <w:pStyle w:val="Bibliography"/>
@@ -7589,8 +7719,8 @@
         <w:t xml:space="preserve">. San Francisco: Harper.</w:t>
       </w:r>
     </w:p>
-    <w:bookmarkEnd w:id="75"/>
-    <w:bookmarkStart w:id="77" w:name="ref-Booms:1987"/>
+    <w:bookmarkEnd w:id="76"/>
+    <w:bookmarkStart w:id="78" w:name="ref-Booms:1987"/>
     <w:p>
       <w:pPr>
         <w:pStyle w:val="Bibliography"/>
@@ -7625,7 +7755,7 @@
       <w:r>
         <w:t xml:space="preserve"> </w:t>
       </w:r>
-      <w:hyperlink r:id="rId76">
+      <w:hyperlink r:id="rId77">
         <w:r>
           <w:rPr>
             <w:rStyle w:val="Hyperlink"/>
@@ -7634,8 +7764,8 @@
         </w:r>
       </w:hyperlink>
     </w:p>
-    <w:bookmarkEnd w:id="77"/>
-    <w:bookmarkStart w:id="78" w:name="ref-Bourdieu:1977"/>
+    <w:bookmarkEnd w:id="78"/>
+    <w:bookmarkStart w:id="79" w:name="ref-Bourdieu:1977"/>
     <w:p>
       <w:pPr>
         <w:pStyle w:val="Bibliography"/>
@@ -7659,8 +7789,8 @@
         <w:t xml:space="preserve">(Vol. 16). Cambridge University Press.</w:t>
       </w:r>
     </w:p>
-    <w:bookmarkEnd w:id="78"/>
-    <w:bookmarkStart w:id="79" w:name="ref-Bowker:2005"/>
+    <w:bookmarkEnd w:id="79"/>
+    <w:bookmarkStart w:id="80" w:name="ref-Bowker:2005"/>
     <w:p>
       <w:pPr>
         <w:pStyle w:val="Bibliography"/>
@@ -7684,8 +7814,8 @@
         <w:t xml:space="preserve">(Vol. 205). Cambridge, MA: MIT Press.</w:t>
       </w:r>
     </w:p>
-    <w:bookmarkEnd w:id="79"/>
-    <w:bookmarkStart w:id="80" w:name="ref-boyd:2012"/>
+    <w:bookmarkEnd w:id="80"/>
+    <w:bookmarkStart w:id="81" w:name="ref-boyd:2012"/>
     <w:p>
       <w:pPr>
         <w:pStyle w:val="Bibliography"/>
@@ -7718,8 +7848,8 @@
         <w:t xml:space="preserve">(5), 662–679.</w:t>
       </w:r>
     </w:p>
-    <w:bookmarkEnd w:id="80"/>
-    <w:bookmarkStart w:id="81" w:name="ref-Bratton:2016"/>
+    <w:bookmarkEnd w:id="81"/>
+    <w:bookmarkStart w:id="82" w:name="ref-Bratton:2016"/>
     <w:p>
       <w:pPr>
         <w:pStyle w:val="Bibliography"/>
@@ -7740,8 +7870,8 @@
         <w:t xml:space="preserve">. MIT Press.</w:t>
       </w:r>
     </w:p>
-    <w:bookmarkEnd w:id="81"/>
-    <w:bookmarkStart w:id="82" w:name="ref-Brichford:1977"/>
+    <w:bookmarkEnd w:id="82"/>
+    <w:bookmarkStart w:id="83" w:name="ref-Brichford:1977"/>
     <w:p>
       <w:pPr>
         <w:pStyle w:val="Bibliography"/>
@@ -7762,8 +7892,8 @@
         <w:t xml:space="preserve">. Society of American Archivists.</w:t>
       </w:r>
     </w:p>
-    <w:bookmarkEnd w:id="82"/>
-    <w:bookmarkStart w:id="83" w:name="ref-Brothman:2001"/>
+    <w:bookmarkEnd w:id="83"/>
+    <w:bookmarkStart w:id="84" w:name="ref-Brothman:2001"/>
     <w:p>
       <w:pPr>
         <w:pStyle w:val="Bibliography"/>
@@ -7796,8 +7926,8 @@
         <w:t xml:space="preserve">, 48–80.</w:t>
       </w:r>
     </w:p>
-    <w:bookmarkEnd w:id="83"/>
-    <w:bookmarkStart w:id="84" w:name="ref-Brown:1991"/>
+    <w:bookmarkEnd w:id="84"/>
+    <w:bookmarkStart w:id="85" w:name="ref-Brown:1991"/>
     <w:p>
       <w:pPr>
         <w:pStyle w:val="Bibliography"/>
@@ -7830,8 +7960,8 @@
         <w:t xml:space="preserve">.</w:t>
       </w:r>
     </w:p>
-    <w:bookmarkEnd w:id="84"/>
-    <w:bookmarkStart w:id="86" w:name="ref-Brugger:2017"/>
+    <w:bookmarkEnd w:id="85"/>
+    <w:bookmarkStart w:id="87" w:name="ref-Brugger:2017"/>
     <w:p>
       <w:pPr>
         <w:pStyle w:val="Bibliography"/>
@@ -7854,7 +7984,7 @@
       <w:r>
         <w:t xml:space="preserve"> </w:t>
       </w:r>
-      <w:hyperlink r:id="rId85">
+      <w:hyperlink r:id="rId86">
         <w:r>
           <w:rPr>
             <w:rStyle w:val="Hyperlink"/>
@@ -7863,8 +7993,8 @@
         </w:r>
       </w:hyperlink>
     </w:p>
-    <w:bookmarkEnd w:id="86"/>
-    <w:bookmarkStart w:id="87" w:name="ref-Buckland:1991"/>
+    <w:bookmarkEnd w:id="87"/>
+    <w:bookmarkStart w:id="88" w:name="ref-Buckland:1991"/>
     <w:p>
       <w:pPr>
         <w:pStyle w:val="Bibliography"/>
@@ -7897,8 +8027,8 @@
         <w:t xml:space="preserve">(5), 351–360.</w:t>
       </w:r>
     </w:p>
-    <w:bookmarkEnd w:id="87"/>
-    <w:bookmarkStart w:id="88" w:name="ref-Burton:2015"/>
+    <w:bookmarkEnd w:id="88"/>
+    <w:bookmarkStart w:id="89" w:name="ref-Burton:2015"/>
     <w:p>
       <w:pPr>
         <w:pStyle w:val="Bibliography"/>
@@ -7922,8 +8052,8 @@
         <w:t xml:space="preserve">(PhD thesis). University of Michigan.</w:t>
       </w:r>
     </w:p>
-    <w:bookmarkEnd w:id="88"/>
-    <w:bookmarkStart w:id="89" w:name="ref-Caswell:2016"/>
+    <w:bookmarkEnd w:id="89"/>
+    <w:bookmarkStart w:id="90" w:name="ref-Caswell:2016"/>
     <w:p>
       <w:pPr>
         <w:pStyle w:val="Bibliography"/>
@@ -7956,8 +8086,8 @@
         <w:t xml:space="preserve">, 23–43.</w:t>
       </w:r>
     </w:p>
-    <w:bookmarkEnd w:id="89"/>
-    <w:bookmarkStart w:id="91" w:name="ref-Ceglowski:2011"/>
+    <w:bookmarkEnd w:id="90"/>
+    <w:bookmarkStart w:id="92" w:name="ref-Ceglowski:2011"/>
     <w:p>
       <w:pPr>
         <w:pStyle w:val="Bibliography"/>
@@ -7968,7 +8098,7 @@
       <w:r>
         <w:t xml:space="preserve"> </w:t>
       </w:r>
-      <w:hyperlink r:id="rId90">
+      <w:hyperlink r:id="rId91">
         <w:r>
           <w:rPr>
             <w:rStyle w:val="Hyperlink"/>
@@ -7977,8 +8107,8 @@
         </w:r>
       </w:hyperlink>
     </w:p>
-    <w:bookmarkEnd w:id="91"/>
-    <w:bookmarkStart w:id="93" w:name="ref-Christen:2017"/>
+    <w:bookmarkEnd w:id="92"/>
+    <w:bookmarkStart w:id="94" w:name="ref-Christen:2017"/>
     <w:p>
       <w:pPr>
         <w:pStyle w:val="Bibliography"/>
@@ -8013,7 +8143,7 @@
       <w:r>
         <w:t xml:space="preserve"> </w:t>
       </w:r>
-      <w:hyperlink r:id="rId92">
+      <w:hyperlink r:id="rId93">
         <w:r>
           <w:rPr>
             <w:rStyle w:val="Hyperlink"/>
@@ -8022,8 +8152,8 @@
         </w:r>
       </w:hyperlink>
     </w:p>
-    <w:bookmarkEnd w:id="93"/>
-    <w:bookmarkStart w:id="94" w:name="ref-Chun:2011"/>
+    <w:bookmarkEnd w:id="94"/>
+    <w:bookmarkStart w:id="95" w:name="ref-Chun:2011"/>
     <w:p>
       <w:pPr>
         <w:pStyle w:val="Bibliography"/>
@@ -8044,8 +8174,8 @@
         <w:t xml:space="preserve">. MIT Press.</w:t>
       </w:r>
     </w:p>
-    <w:bookmarkEnd w:id="94"/>
-    <w:bookmarkStart w:id="95" w:name="ref-Cifor:2016b"/>
+    <w:bookmarkEnd w:id="95"/>
+    <w:bookmarkStart w:id="96" w:name="ref-Cifor:2016b"/>
     <w:p>
       <w:pPr>
         <w:pStyle w:val="Bibliography"/>
@@ -8078,8 +8208,8 @@
         <w:t xml:space="preserve">(1), 7–31.</w:t>
       </w:r>
     </w:p>
-    <w:bookmarkEnd w:id="95"/>
-    <w:bookmarkStart w:id="96" w:name="ref-Cifor:2018"/>
+    <w:bookmarkEnd w:id="96"/>
+    <w:bookmarkStart w:id="97" w:name="ref-Cifor:2018"/>
     <w:p>
       <w:pPr>
         <w:pStyle w:val="Bibliography"/>
@@ -8112,8 +8242,8 @@
         <w:t xml:space="preserve">(2), 69–95.</w:t>
       </w:r>
     </w:p>
-    <w:bookmarkEnd w:id="96"/>
-    <w:bookmarkStart w:id="97" w:name="ref-Cobb:2005"/>
+    <w:bookmarkEnd w:id="97"/>
+    <w:bookmarkStart w:id="98" w:name="ref-Cobb:2005"/>
     <w:p>
       <w:pPr>
         <w:pStyle w:val="Bibliography"/>
@@ -8134,8 +8264,8 @@
         <w:t xml:space="preserve">.</w:t>
       </w:r>
     </w:p>
-    <w:bookmarkEnd w:id="97"/>
-    <w:bookmarkStart w:id="98" w:name="ref-Cohn:2016"/>
+    <w:bookmarkEnd w:id="98"/>
+    <w:bookmarkStart w:id="99" w:name="ref-Cohn:2016"/>
     <w:p>
       <w:pPr>
         <w:pStyle w:val="Bibliography"/>
@@ -8159,8 +8289,8 @@
         <w:t xml:space="preserve">(pp. 1509–1521). Association for Computing Machinery.</w:t>
       </w:r>
     </w:p>
-    <w:bookmarkEnd w:id="98"/>
-    <w:bookmarkStart w:id="99" w:name="ref-Cohn:2013"/>
+    <w:bookmarkEnd w:id="99"/>
+    <w:bookmarkStart w:id="100" w:name="ref-Cohn:2013"/>
     <w:p>
       <w:pPr>
         <w:pStyle w:val="Bibliography"/>
@@ -8184,8 +8314,8 @@
         <w:t xml:space="preserve">(PhD thesis). University of California at Irvine.</w:t>
       </w:r>
     </w:p>
-    <w:bookmarkEnd w:id="99"/>
-    <w:bookmarkStart w:id="100" w:name="ref-Cook:1993"/>
+    <w:bookmarkEnd w:id="100"/>
+    <w:bookmarkStart w:id="101" w:name="ref-Cook:1993"/>
     <w:p>
       <w:pPr>
         <w:pStyle w:val="Bibliography"/>
@@ -8218,8 +8348,8 @@
         <w:t xml:space="preserve">, 24–37.</w:t>
       </w:r>
     </w:p>
-    <w:bookmarkEnd w:id="100"/>
-    <w:bookmarkStart w:id="101" w:name="ref-Cook:1994"/>
+    <w:bookmarkEnd w:id="101"/>
+    <w:bookmarkStart w:id="102" w:name="ref-Cook:1994"/>
     <w:p>
       <w:pPr>
         <w:pStyle w:val="Bibliography"/>
@@ -8252,8 +8382,8 @@
         <w:t xml:space="preserve">(2), 300–328.</w:t>
       </w:r>
     </w:p>
-    <w:bookmarkEnd w:id="101"/>
-    <w:bookmarkStart w:id="102" w:name="ref-Cook:2004a"/>
+    <w:bookmarkEnd w:id="102"/>
+    <w:bookmarkStart w:id="103" w:name="ref-Cook:2004a"/>
     <w:p>
       <w:pPr>
         <w:pStyle w:val="Bibliography"/>
@@ -8286,8 +8416,8 @@
         <w:t xml:space="preserve">(1), 5–18.</w:t>
       </w:r>
     </w:p>
-    <w:bookmarkEnd w:id="102"/>
-    <w:bookmarkStart w:id="103" w:name="ref-Cook:2005a"/>
+    <w:bookmarkEnd w:id="103"/>
+    <w:bookmarkStart w:id="104" w:name="ref-Cook:2005a"/>
     <w:p>
       <w:pPr>
         <w:pStyle w:val="Bibliography"/>
@@ -8320,8 +8450,8 @@
         <w:t xml:space="preserve">(2-4), 101–161.</w:t>
       </w:r>
     </w:p>
-    <w:bookmarkEnd w:id="103"/>
-    <w:bookmarkStart w:id="104" w:name="ref-Cook:2011"/>
+    <w:bookmarkEnd w:id="104"/>
+    <w:bookmarkStart w:id="105" w:name="ref-Cook:2011"/>
     <w:p>
       <w:pPr>
         <w:pStyle w:val="Bibliography"/>
@@ -8354,8 +8484,8 @@
         <w:t xml:space="preserve">(2), 173–189.</w:t>
       </w:r>
     </w:p>
-    <w:bookmarkEnd w:id="104"/>
-    <w:bookmarkStart w:id="105" w:name="ref-Cook:2013"/>
+    <w:bookmarkEnd w:id="105"/>
+    <w:bookmarkStart w:id="106" w:name="ref-Cook:2013"/>
     <w:p>
       <w:pPr>
         <w:pStyle w:val="Bibliography"/>
@@ -8388,8 +8518,8 @@
         <w:t xml:space="preserve">(2-3), 95–120.</w:t>
       </w:r>
     </w:p>
-    <w:bookmarkEnd w:id="105"/>
-    <w:bookmarkStart w:id="106" w:name="ref-Cormen:2009"/>
+    <w:bookmarkEnd w:id="106"/>
+    <w:bookmarkStart w:id="107" w:name="ref-Cormen:2009"/>
     <w:p>
       <w:pPr>
         <w:pStyle w:val="Bibliography"/>
@@ -8413,8 +8543,8 @@
         <w:t xml:space="preserve">(3rd ed.). MIT Press.</w:t>
       </w:r>
     </w:p>
-    <w:bookmarkEnd w:id="106"/>
-    <w:bookmarkStart w:id="107" w:name="ref-Cox:1988"/>
+    <w:bookmarkEnd w:id="107"/>
+    <w:bookmarkStart w:id="108" w:name="ref-Cox:1988"/>
     <w:p>
       <w:pPr>
         <w:pStyle w:val="Bibliography"/>
@@ -8447,8 +8577,8 @@
         <w:t xml:space="preserve">(1-2), 28–42.</w:t>
       </w:r>
     </w:p>
-    <w:bookmarkEnd w:id="107"/>
-    <w:bookmarkStart w:id="108" w:name="ref-Cubitt:2016"/>
+    <w:bookmarkEnd w:id="108"/>
+    <w:bookmarkStart w:id="109" w:name="ref-Cubitt:2016"/>
     <w:p>
       <w:pPr>
         <w:pStyle w:val="Bibliography"/>
@@ -8469,8 +8599,8 @@
         <w:t xml:space="preserve">. Duke University Press.</w:t>
       </w:r>
     </w:p>
-    <w:bookmarkEnd w:id="108"/>
-    <w:bookmarkStart w:id="109" w:name="ref-Diakopoulos:2014"/>
+    <w:bookmarkEnd w:id="109"/>
+    <w:bookmarkStart w:id="110" w:name="ref-Diakopoulos:2014"/>
     <w:p>
       <w:pPr>
         <w:pStyle w:val="Bibliography"/>
@@ -8491,8 +8621,8 @@
         <w:t xml:space="preserve">. Tow Center for Digital Journalism, Columbia University.</w:t>
       </w:r>
     </w:p>
-    <w:bookmarkEnd w:id="109"/>
-    <w:bookmarkStart w:id="110" w:name="ref-Dillon:2017"/>
+    <w:bookmarkEnd w:id="110"/>
+    <w:bookmarkStart w:id="111" w:name="ref-Dillon:2017"/>
     <w:p>
       <w:pPr>
         <w:pStyle w:val="Bibliography"/>
@@ -8525,8 +8655,8 @@
         <w:t xml:space="preserve">(6), 186–192.</w:t>
       </w:r>
     </w:p>
-    <w:bookmarkEnd w:id="110"/>
-    <w:bookmarkStart w:id="111" w:name="ref-DiSalvo:2010"/>
+    <w:bookmarkEnd w:id="111"/>
+    <w:bookmarkStart w:id="112" w:name="ref-DiSalvo:2010"/>
     <w:p>
       <w:pPr>
         <w:pStyle w:val="Bibliography"/>
@@ -8550,8 +8680,8 @@
         <w:t xml:space="preserve">(pp. 1975–1984). ACM.</w:t>
       </w:r>
     </w:p>
-    <w:bookmarkEnd w:id="111"/>
-    <w:bookmarkStart w:id="112" w:name="ref-Dobra:2004"/>
+    <w:bookmarkEnd w:id="112"/>
+    <w:bookmarkStart w:id="113" w:name="ref-Dobra:2004"/>
     <w:p>
       <w:pPr>
         <w:pStyle w:val="Bibliography"/>
@@ -8575,8 +8705,8 @@
         <w:t xml:space="preserve">(pp. 23–43). Springer.</w:t>
       </w:r>
     </w:p>
-    <w:bookmarkEnd w:id="112"/>
-    <w:bookmarkStart w:id="114" w:name="ref-Dourish:2006"/>
+    <w:bookmarkEnd w:id="113"/>
+    <w:bookmarkStart w:id="115" w:name="ref-Dourish:2006"/>
     <w:p>
       <w:pPr>
         <w:pStyle w:val="Bibliography"/>
@@ -8602,7 +8732,7 @@
       <w:r>
         <w:t xml:space="preserve"> </w:t>
       </w:r>
-      <w:hyperlink r:id="rId113">
+      <w:hyperlink r:id="rId114">
         <w:r>
           <w:rPr>
             <w:rStyle w:val="Hyperlink"/>
@@ -8611,8 +8741,8 @@
         </w:r>
       </w:hyperlink>
     </w:p>
-    <w:bookmarkEnd w:id="114"/>
-    <w:bookmarkStart w:id="115" w:name="ref-Dourish:2017"/>
+    <w:bookmarkEnd w:id="115"/>
+    <w:bookmarkStart w:id="116" w:name="ref-Dourish:2017"/>
     <w:p>
       <w:pPr>
         <w:pStyle w:val="Bibliography"/>
@@ -8633,8 +8763,8 @@
         <w:t xml:space="preserve">. MIT Press.</w:t>
       </w:r>
     </w:p>
-    <w:bookmarkEnd w:id="115"/>
-    <w:bookmarkStart w:id="116" w:name="ref-Duncan:2016"/>
+    <w:bookmarkEnd w:id="116"/>
+    <w:bookmarkStart w:id="117" w:name="ref-Duncan:2016"/>
     <w:p>
       <w:pPr>
         <w:pStyle w:val="Bibliography"/>
@@ -8667,8 +8797,8 @@
         <w:t xml:space="preserve">(2), 116–126.</w:t>
       </w:r>
     </w:p>
-    <w:bookmarkEnd w:id="116"/>
-    <w:bookmarkStart w:id="117" w:name="ref-Duranti:1994"/>
+    <w:bookmarkEnd w:id="117"/>
+    <w:bookmarkStart w:id="118" w:name="ref-Duranti:1994"/>
     <w:p>
       <w:pPr>
         <w:pStyle w:val="Bibliography"/>
@@ -8689,8 +8819,8 @@
         <w:t xml:space="preserve">, 328–344.</w:t>
       </w:r>
     </w:p>
-    <w:bookmarkEnd w:id="117"/>
-    <w:bookmarkStart w:id="118" w:name="ref-Duranti:2010"/>
+    <w:bookmarkEnd w:id="118"/>
+    <w:bookmarkStart w:id="119" w:name="ref-Duranti:2010"/>
     <w:p>
       <w:pPr>
         <w:pStyle w:val="Bibliography"/>
@@ -8723,8 +8853,8 @@
         <w:t xml:space="preserve">(1), 78–95.</w:t>
       </w:r>
     </w:p>
-    <w:bookmarkEnd w:id="118"/>
-    <w:bookmarkStart w:id="120" w:name="ref-Eastwood:2002"/>
+    <w:bookmarkEnd w:id="119"/>
+    <w:bookmarkStart w:id="121" w:name="ref-Eastwood:2002"/>
     <w:p>
       <w:pPr>
         <w:pStyle w:val="Bibliography"/>
@@ -8759,7 +8889,7 @@
       <w:r>
         <w:t xml:space="preserve"> </w:t>
       </w:r>
-      <w:hyperlink r:id="rId119">
+      <w:hyperlink r:id="rId120">
         <w:r>
           <w:rPr>
             <w:rStyle w:val="Hyperlink"/>
@@ -8768,8 +8898,8 @@
         </w:r>
       </w:hyperlink>
     </w:p>
-    <w:bookmarkEnd w:id="120"/>
-    <w:bookmarkStart w:id="121" w:name="ref-Edwards:2011a"/>
+    <w:bookmarkEnd w:id="121"/>
+    <w:bookmarkStart w:id="122" w:name="ref-Edwards:2011a"/>
     <w:p>
       <w:pPr>
         <w:pStyle w:val="Bibliography"/>
@@ -8790,8 +8920,8 @@
         <w:t xml:space="preserve">, 0306312711413314.</w:t>
       </w:r>
     </w:p>
-    <w:bookmarkEnd w:id="121"/>
-    <w:bookmarkStart w:id="122" w:name="ref-Edwards:2010"/>
+    <w:bookmarkEnd w:id="122"/>
+    <w:bookmarkStart w:id="123" w:name="ref-Edwards:2010"/>
     <w:p>
       <w:pPr>
         <w:pStyle w:val="Bibliography"/>
@@ -8812,8 +8942,8 @@
         <w:t xml:space="preserve">. MIT Press.</w:t>
       </w:r>
     </w:p>
-    <w:bookmarkEnd w:id="122"/>
-    <w:bookmarkStart w:id="123" w:name="ref-Ehn:1988"/>
+    <w:bookmarkEnd w:id="123"/>
+    <w:bookmarkStart w:id="124" w:name="ref-Ehn:1988"/>
     <w:p>
       <w:pPr>
         <w:pStyle w:val="Bibliography"/>
@@ -8837,8 +8967,8 @@
         <w:t xml:space="preserve">(PhD thesis). Arbetslivscentrum.</w:t>
       </w:r>
     </w:p>
-    <w:bookmarkEnd w:id="123"/>
-    <w:bookmarkStart w:id="124" w:name="ref-Ernst:2013"/>
+    <w:bookmarkEnd w:id="124"/>
+    <w:bookmarkStart w:id="125" w:name="ref-Ernst:2013"/>
     <w:p>
       <w:pPr>
         <w:pStyle w:val="Bibliography"/>
@@ -8859,8 +8989,8 @@
         <w:t xml:space="preserve">. University of Minnesota Press.</w:t>
       </w:r>
     </w:p>
-    <w:bookmarkEnd w:id="124"/>
-    <w:bookmarkStart w:id="125" w:name="ref-Felt:2007"/>
+    <w:bookmarkEnd w:id="125"/>
+    <w:bookmarkStart w:id="126" w:name="ref-Felt:2007"/>
     <w:p>
       <w:pPr>
         <w:pStyle w:val="Bibliography"/>
@@ -8881,8 +9011,8 @@
         <w:t xml:space="preserve">. (U. Felt, R. Fouché, C. A. Miller, &amp; L. Smith-Doerr, Eds.) (4th ed.). MIT Press.</w:t>
       </w:r>
     </w:p>
-    <w:bookmarkEnd w:id="125"/>
-    <w:bookmarkStart w:id="126" w:name="ref-Fenlon:2017"/>
+    <w:bookmarkEnd w:id="126"/>
+    <w:bookmarkStart w:id="127" w:name="ref-Fenlon:2017"/>
     <w:p>
       <w:pPr>
         <w:pStyle w:val="Bibliography"/>
@@ -8906,8 +9036,8 @@
         <w:t xml:space="preserve">(PhD thesis). University of Illinois Urbana-Champaign.</w:t>
       </w:r>
     </w:p>
-    <w:bookmarkEnd w:id="126"/>
-    <w:bookmarkStart w:id="128" w:name="ref-Fielding:2000"/>
+    <w:bookmarkEnd w:id="127"/>
+    <w:bookmarkStart w:id="129" w:name="ref-Fielding:2000"/>
     <w:p>
       <w:pPr>
         <w:pStyle w:val="Bibliography"/>
@@ -8933,7 +9063,7 @@
       <w:r>
         <w:t xml:space="preserve"> </w:t>
       </w:r>
-      <w:hyperlink r:id="rId127">
+      <w:hyperlink r:id="rId128">
         <w:r>
           <w:rPr>
             <w:rStyle w:val="Hyperlink"/>
@@ -8942,8 +9072,8 @@
         </w:r>
       </w:hyperlink>
     </w:p>
-    <w:bookmarkEnd w:id="128"/>
-    <w:bookmarkStart w:id="130" w:name="ref-Fielding:2014"/>
+    <w:bookmarkEnd w:id="129"/>
+    <w:bookmarkStart w:id="131" w:name="ref-Fielding:2014"/>
     <w:p>
       <w:pPr>
         <w:pStyle w:val="Bibliography"/>
@@ -8969,7 +9099,7 @@
       <w:r>
         <w:t xml:space="preserve"> </w:t>
       </w:r>
-      <w:hyperlink r:id="rId129">
+      <w:hyperlink r:id="rId130">
         <w:r>
           <w:rPr>
             <w:rStyle w:val="Hyperlink"/>
@@ -8978,8 +9108,8 @@
         </w:r>
       </w:hyperlink>
     </w:p>
-    <w:bookmarkEnd w:id="130"/>
-    <w:bookmarkStart w:id="131" w:name="ref-Fielding:1994"/>
+    <w:bookmarkEnd w:id="131"/>
+    <w:bookmarkStart w:id="132" w:name="ref-Fielding:1994"/>
     <w:p>
       <w:pPr>
         <w:pStyle w:val="Bibliography"/>
@@ -9012,8 +9142,8 @@
         <w:t xml:space="preserve">(2), 193–204.</w:t>
       </w:r>
     </w:p>
-    <w:bookmarkEnd w:id="131"/>
-    <w:bookmarkStart w:id="132" w:name="ref-Flinn:2007"/>
+    <w:bookmarkEnd w:id="132"/>
+    <w:bookmarkStart w:id="133" w:name="ref-Flinn:2007"/>
     <w:p>
       <w:pPr>
         <w:pStyle w:val="Bibliography"/>
@@ -9046,8 +9176,8 @@
         <w:t xml:space="preserve">(2), 151–176.</w:t>
       </w:r>
     </w:p>
-    <w:bookmarkEnd w:id="132"/>
-    <w:bookmarkStart w:id="133" w:name="ref-Flinn:2011"/>
+    <w:bookmarkEnd w:id="133"/>
+    <w:bookmarkStart w:id="134" w:name="ref-Flinn:2011"/>
     <w:p>
       <w:pPr>
         <w:pStyle w:val="Bibliography"/>
@@ -9080,8 +9210,8 @@
         <w:t xml:space="preserve">(2).</w:t>
       </w:r>
     </w:p>
-    <w:bookmarkEnd w:id="133"/>
-    <w:bookmarkStart w:id="134" w:name="ref-Flinn:2009"/>
+    <w:bookmarkEnd w:id="134"/>
+    <w:bookmarkStart w:id="135" w:name="ref-Flinn:2009"/>
     <w:p>
       <w:pPr>
         <w:pStyle w:val="Bibliography"/>
@@ -9114,8 +9244,8 @@
         <w:t xml:space="preserve">(1-2), 71–86.</w:t>
       </w:r>
     </w:p>
-    <w:bookmarkEnd w:id="134"/>
-    <w:bookmarkStart w:id="135" w:name="ref-Foscarini:2017"/>
+    <w:bookmarkEnd w:id="135"/>
+    <w:bookmarkStart w:id="136" w:name="ref-Foscarini:2017"/>
     <w:p>
       <w:pPr>
         <w:pStyle w:val="Bibliography"/>
@@ -9139,8 +9269,8 @@
         <w:t xml:space="preserve">(pp. 107–134). Libraries Unlimited.</w:t>
       </w:r>
     </w:p>
-    <w:bookmarkEnd w:id="135"/>
-    <w:bookmarkStart w:id="136" w:name="ref-Foucault:1982"/>
+    <w:bookmarkEnd w:id="136"/>
+    <w:bookmarkStart w:id="137" w:name="ref-Foucault:1982"/>
     <w:p>
       <w:pPr>
         <w:pStyle w:val="Bibliography"/>
@@ -9173,8 +9303,8 @@
         <w:t xml:space="preserve">(4), 777–795.</w:t>
       </w:r>
     </w:p>
-    <w:bookmarkEnd w:id="136"/>
-    <w:bookmarkStart w:id="137" w:name="ref-Foucault:1986"/>
+    <w:bookmarkEnd w:id="137"/>
+    <w:bookmarkStart w:id="138" w:name="ref-Foucault:1986"/>
     <w:p>
       <w:pPr>
         <w:pStyle w:val="Bibliography"/>
@@ -9207,8 +9337,8 @@
         <w:t xml:space="preserve">(1), 22–27.</w:t>
       </w:r>
     </w:p>
-    <w:bookmarkEnd w:id="137"/>
-    <w:bookmarkStart w:id="138" w:name="ref-Foucault:1991"/>
+    <w:bookmarkEnd w:id="138"/>
+    <w:bookmarkStart w:id="139" w:name="ref-Foucault:1991"/>
     <w:p>
       <w:pPr>
         <w:pStyle w:val="Bibliography"/>
@@ -9217,8 +9347,8 @@
         <w:t xml:space="preserve">Foucault, M. (1991). The foucault effect: Studies in governmentality. In (pp. 87–104). University of Chicago Press.</w:t>
       </w:r>
     </w:p>
-    <w:bookmarkEnd w:id="138"/>
-    <w:bookmarkStart w:id="139" w:name="ref-Foucault:2008"/>
+    <w:bookmarkEnd w:id="139"/>
+    <w:bookmarkStart w:id="140" w:name="ref-Foucault:2008"/>
     <w:p>
       <w:pPr>
         <w:pStyle w:val="Bibliography"/>
@@ -9239,8 +9369,8 @@
         <w:t xml:space="preserve">. Springer.</w:t>
       </w:r>
     </w:p>
-    <w:bookmarkEnd w:id="139"/>
-    <w:bookmarkStart w:id="140" w:name="ref-Galloway:2004"/>
+    <w:bookmarkEnd w:id="140"/>
+    <w:bookmarkStart w:id="141" w:name="ref-Galloway:2004"/>
     <w:p>
       <w:pPr>
         <w:pStyle w:val="Bibliography"/>
@@ -9261,8 +9391,8 @@
         <w:t xml:space="preserve">. Cambridge: MIT Press.</w:t>
       </w:r>
     </w:p>
-    <w:bookmarkEnd w:id="140"/>
-    <w:bookmarkStart w:id="141" w:name="ref-Gee:2004"/>
+    <w:bookmarkEnd w:id="141"/>
+    <w:bookmarkStart w:id="142" w:name="ref-Gee:2004"/>
     <w:p>
       <w:pPr>
         <w:pStyle w:val="Bibliography"/>
@@ -9286,8 +9416,8 @@
         <w:t xml:space="preserve">(pp. 49–80). Routledge.</w:t>
       </w:r>
     </w:p>
-    <w:bookmarkEnd w:id="141"/>
-    <w:bookmarkStart w:id="143" w:name="ref-Geiger:2014"/>
+    <w:bookmarkEnd w:id="142"/>
+    <w:bookmarkStart w:id="144" w:name="ref-Geiger:2014"/>
     <w:p>
       <w:pPr>
         <w:pStyle w:val="Bibliography"/>
@@ -9310,7 +9440,7 @@
       <w:r>
         <w:t xml:space="preserve"> </w:t>
       </w:r>
-      <w:hyperlink r:id="rId142">
+      <w:hyperlink r:id="rId143">
         <w:r>
           <w:rPr>
             <w:rStyle w:val="Hyperlink"/>
@@ -9319,8 +9449,8 @@
         </w:r>
       </w:hyperlink>
     </w:p>
-    <w:bookmarkEnd w:id="143"/>
-    <w:bookmarkStart w:id="145" w:name="ref-Geiger:2011"/>
+    <w:bookmarkEnd w:id="144"/>
+    <w:bookmarkStart w:id="146" w:name="ref-Geiger:2011"/>
     <w:p>
       <w:pPr>
         <w:pStyle w:val="Bibliography"/>
@@ -9346,7 +9476,7 @@
       <w:r>
         <w:t xml:space="preserve"> </w:t>
       </w:r>
-      <w:hyperlink r:id="rId144">
+      <w:hyperlink r:id="rId145">
         <w:r>
           <w:rPr>
             <w:rStyle w:val="Hyperlink"/>
@@ -9355,8 +9485,8 @@
         </w:r>
       </w:hyperlink>
     </w:p>
-    <w:bookmarkEnd w:id="145"/>
-    <w:bookmarkStart w:id="146" w:name="ref-Giddens:1984"/>
+    <w:bookmarkEnd w:id="146"/>
+    <w:bookmarkStart w:id="147" w:name="ref-Giddens:1984"/>
     <w:p>
       <w:pPr>
         <w:pStyle w:val="Bibliography"/>
@@ -9377,8 +9507,8 @@
         <w:t xml:space="preserve">. University of California Press.</w:t>
       </w:r>
     </w:p>
-    <w:bookmarkEnd w:id="146"/>
-    <w:bookmarkStart w:id="147" w:name="ref-Gillespie:2010"/>
+    <w:bookmarkEnd w:id="147"/>
+    <w:bookmarkStart w:id="148" w:name="ref-Gillespie:2010"/>
     <w:p>
       <w:pPr>
         <w:pStyle w:val="Bibliography"/>
@@ -9411,8 +9541,8 @@
         <w:t xml:space="preserve">(3), 347–364.</w:t>
       </w:r>
     </w:p>
-    <w:bookmarkEnd w:id="147"/>
-    <w:bookmarkStart w:id="148" w:name="ref-Gillespie:2018"/>
+    <w:bookmarkEnd w:id="148"/>
+    <w:bookmarkStart w:id="149" w:name="ref-Gillespie:2018"/>
     <w:p>
       <w:pPr>
         <w:pStyle w:val="Bibliography"/>
@@ -9433,8 +9563,8 @@
         <w:t xml:space="preserve">. Yale University Press.</w:t>
       </w:r>
     </w:p>
-    <w:bookmarkEnd w:id="148"/>
-    <w:bookmarkStart w:id="150" w:name="ref-Gillespie:2015"/>
+    <w:bookmarkEnd w:id="149"/>
+    <w:bookmarkStart w:id="151" w:name="ref-Gillespie:2015"/>
     <w:p>
       <w:pPr>
         <w:pStyle w:val="Bibliography"/>
@@ -9445,7 +9575,7 @@
       <w:r>
         <w:t xml:space="preserve"> </w:t>
       </w:r>
-      <w:hyperlink r:id="rId149">
+      <w:hyperlink r:id="rId150">
         <w:r>
           <w:rPr>
             <w:rStyle w:val="Hyperlink"/>
@@ -9454,8 +9584,8 @@
         </w:r>
       </w:hyperlink>
     </w:p>
-    <w:bookmarkEnd w:id="150"/>
-    <w:bookmarkStart w:id="151" w:name="ref-Gilliland:2014"/>
+    <w:bookmarkEnd w:id="151"/>
+    <w:bookmarkStart w:id="152" w:name="ref-Gilliland:2014"/>
     <w:p>
       <w:pPr>
         <w:pStyle w:val="Bibliography"/>
@@ -9488,8 +9618,8 @@
         <w:t xml:space="preserve">(1), 79–88.</w:t>
       </w:r>
     </w:p>
-    <w:bookmarkEnd w:id="151"/>
-    <w:bookmarkStart w:id="152" w:name="ref-Gitelman:2013"/>
+    <w:bookmarkEnd w:id="152"/>
+    <w:bookmarkStart w:id="153" w:name="ref-Gitelman:2013"/>
     <w:p>
       <w:pPr>
         <w:pStyle w:val="Bibliography"/>
@@ -9513,8 +9643,8 @@
         <w:t xml:space="preserve">MIT Press.</w:t>
       </w:r>
     </w:p>
-    <w:bookmarkEnd w:id="152"/>
-    <w:bookmarkStart w:id="153" w:name="ref-Gitelman:2014"/>
+    <w:bookmarkEnd w:id="153"/>
+    <w:bookmarkStart w:id="154" w:name="ref-Gitelman:2014"/>
     <w:p>
       <w:pPr>
         <w:pStyle w:val="Bibliography"/>
@@ -9535,8 +9665,8 @@
         <w:t xml:space="preserve">. Duke University Press.</w:t>
       </w:r>
     </w:p>
-    <w:bookmarkEnd w:id="153"/>
-    <w:bookmarkStart w:id="155" w:name="ref-Goldman:2018"/>
+    <w:bookmarkEnd w:id="154"/>
+    <w:bookmarkStart w:id="156" w:name="ref-Goldman:2018"/>
     <w:p>
       <w:pPr>
         <w:pStyle w:val="Bibliography"/>
@@ -9559,7 +9689,7 @@
       <w:r>
         <w:t xml:space="preserve"> </w:t>
       </w:r>
-      <w:hyperlink r:id="rId154">
+      <w:hyperlink r:id="rId155">
         <w:r>
           <w:rPr>
             <w:rStyle w:val="Hyperlink"/>
@@ -9568,8 +9698,8 @@
         </w:r>
       </w:hyperlink>
     </w:p>
-    <w:bookmarkEnd w:id="155"/>
-    <w:bookmarkStart w:id="156" w:name="ref-Gomes:2006"/>
+    <w:bookmarkEnd w:id="156"/>
+    <w:bookmarkStart w:id="157" w:name="ref-Gomes:2006"/>
     <w:p>
       <w:pPr>
         <w:pStyle w:val="Bibliography"/>
@@ -9593,8 +9723,8 @@
         <w:t xml:space="preserve">(pp. 196–207). Springer.</w:t>
       </w:r>
     </w:p>
-    <w:bookmarkEnd w:id="156"/>
-    <w:bookmarkStart w:id="158" w:name="ref-Gossen:2015a"/>
+    <w:bookmarkEnd w:id="157"/>
+    <w:bookmarkStart w:id="159" w:name="ref-Gossen:2015a"/>
     <w:p>
       <w:pPr>
         <w:pStyle w:val="Bibliography"/>
@@ -9617,7 +9747,7 @@
       <w:r>
         <w:t xml:space="preserve"> </w:t>
       </w:r>
-      <w:hyperlink r:id="rId157">
+      <w:hyperlink r:id="rId158">
         <w:r>
           <w:rPr>
             <w:rStyle w:val="Hyperlink"/>
@@ -9626,8 +9756,8 @@
         </w:r>
       </w:hyperlink>
     </w:p>
-    <w:bookmarkEnd w:id="158"/>
-    <w:bookmarkStart w:id="159" w:name="ref-Gracy:2007"/>
+    <w:bookmarkEnd w:id="159"/>
+    <w:bookmarkStart w:id="160" w:name="ref-Gracy:2007"/>
     <w:p>
       <w:pPr>
         <w:pStyle w:val="Bibliography"/>
@@ -9660,8 +9790,8 @@
         <w:t xml:space="preserve">(1), 183–197.</w:t>
       </w:r>
     </w:p>
-    <w:bookmarkEnd w:id="159"/>
-    <w:bookmarkStart w:id="160" w:name="ref-Graham:2007"/>
+    <w:bookmarkEnd w:id="160"/>
+    <w:bookmarkStart w:id="161" w:name="ref-Graham:2007"/>
     <w:p>
       <w:pPr>
         <w:pStyle w:val="Bibliography"/>
@@ -9694,8 +9824,8 @@
         <w:t xml:space="preserve">(3), 1–25.</w:t>
       </w:r>
     </w:p>
-    <w:bookmarkEnd w:id="160"/>
-    <w:bookmarkStart w:id="161" w:name="ref-Gusterson:1997"/>
+    <w:bookmarkEnd w:id="161"/>
+    <w:bookmarkStart w:id="162" w:name="ref-Gusterson:1997"/>
     <w:p>
       <w:pPr>
         <w:pStyle w:val="Bibliography"/>
@@ -9728,8 +9858,8 @@
         <w:t xml:space="preserve">(1), 114–119.</w:t>
       </w:r>
     </w:p>
-    <w:bookmarkEnd w:id="161"/>
-    <w:bookmarkStart w:id="162" w:name="ref-Ham:1984"/>
+    <w:bookmarkEnd w:id="162"/>
+    <w:bookmarkStart w:id="163" w:name="ref-Ham:1984"/>
     <w:p>
       <w:pPr>
         <w:pStyle w:val="Bibliography"/>
@@ -9762,8 +9892,8 @@
         <w:t xml:space="preserve">(1), 11–22.</w:t>
       </w:r>
     </w:p>
-    <w:bookmarkEnd w:id="162"/>
-    <w:bookmarkStart w:id="164" w:name="ref-Ham:1975"/>
+    <w:bookmarkEnd w:id="163"/>
+    <w:bookmarkStart w:id="165" w:name="ref-Ham:1975"/>
     <w:p>
       <w:pPr>
         <w:pStyle w:val="Bibliography"/>
@@ -9798,7 +9928,7 @@
       <w:r>
         <w:t xml:space="preserve"> </w:t>
       </w:r>
-      <w:hyperlink r:id="rId163">
+      <w:hyperlink r:id="rId164">
         <w:r>
           <w:rPr>
             <w:rStyle w:val="Hyperlink"/>
@@ -9807,8 +9937,8 @@
         </w:r>
       </w:hyperlink>
     </w:p>
-    <w:bookmarkEnd w:id="164"/>
-    <w:bookmarkStart w:id="165" w:name="ref-Ham:1981"/>
+    <w:bookmarkEnd w:id="165"/>
+    <w:bookmarkStart w:id="166" w:name="ref-Ham:1981"/>
     <w:p>
       <w:pPr>
         <w:pStyle w:val="Bibliography"/>
@@ -9841,8 +9971,8 @@
         <w:t xml:space="preserve">(3), 207–216.</w:t>
       </w:r>
     </w:p>
-    <w:bookmarkEnd w:id="165"/>
-    <w:bookmarkStart w:id="166" w:name="ref-Harris:2002"/>
+    <w:bookmarkEnd w:id="166"/>
+    <w:bookmarkStart w:id="167" w:name="ref-Harris:2002"/>
     <w:p>
       <w:pPr>
         <w:pStyle w:val="Bibliography"/>
@@ -9875,8 +10005,8 @@
         <w:t xml:space="preserve">(1-2), 63–86.</w:t>
       </w:r>
     </w:p>
-    <w:bookmarkEnd w:id="166"/>
-    <w:bookmarkStart w:id="167" w:name="ref-Harvey:2010"/>
+    <w:bookmarkEnd w:id="167"/>
+    <w:bookmarkStart w:id="168" w:name="ref-Harvey:2010"/>
     <w:p>
       <w:pPr>
         <w:pStyle w:val="Bibliography"/>
@@ -9909,8 +10039,8 @@
         <w:t xml:space="preserve">(2), 313–322.</w:t>
       </w:r>
     </w:p>
-    <w:bookmarkEnd w:id="167"/>
-    <w:bookmarkStart w:id="168" w:name="ref-Hedstrom:1991"/>
+    <w:bookmarkEnd w:id="168"/>
+    <w:bookmarkStart w:id="169" w:name="ref-Hedstrom:1991"/>
     <w:p>
       <w:pPr>
         <w:pStyle w:val="Bibliography"/>
@@ -9943,8 +10073,8 @@
         <w:t xml:space="preserve">(3), 334–354.</w:t>
       </w:r>
     </w:p>
-    <w:bookmarkEnd w:id="168"/>
-    <w:bookmarkStart w:id="169" w:name="ref-Hedstrom:2002"/>
+    <w:bookmarkEnd w:id="169"/>
+    <w:bookmarkStart w:id="170" w:name="ref-Hedstrom:2002"/>
     <w:p>
       <w:pPr>
         <w:pStyle w:val="Bibliography"/>
@@ -9977,8 +10107,8 @@
         <w:t xml:space="preserve">(1-2), 21–43.</w:t>
       </w:r>
     </w:p>
-    <w:bookmarkEnd w:id="169"/>
-    <w:bookmarkStart w:id="170" w:name="ref-Hennessey:2013"/>
+    <w:bookmarkEnd w:id="170"/>
+    <w:bookmarkStart w:id="171" w:name="ref-Hennessey:2013"/>
     <w:p>
       <w:pPr>
         <w:pStyle w:val="Bibliography"/>
@@ -10011,8 +10141,8 @@
         <w:t xml:space="preserve">(14).</w:t>
       </w:r>
     </w:p>
-    <w:bookmarkEnd w:id="170"/>
-    <w:bookmarkStart w:id="172" w:name="ref-Hitchcock:2007"/>
+    <w:bookmarkEnd w:id="171"/>
+    <w:bookmarkStart w:id="173" w:name="ref-Hitchcock:2007"/>
     <w:p>
       <w:pPr>
         <w:pStyle w:val="Bibliography"/>
@@ -10047,7 +10177,7 @@
       <w:r>
         <w:t xml:space="preserve"> </w:t>
       </w:r>
-      <w:hyperlink r:id="rId171">
+      <w:hyperlink r:id="rId172">
         <w:r>
           <w:rPr>
             <w:rStyle w:val="Hyperlink"/>
@@ -10056,8 +10186,8 @@
         </w:r>
       </w:hyperlink>
     </w:p>
-    <w:bookmarkEnd w:id="172"/>
-    <w:bookmarkStart w:id="173" w:name="ref-Hoskins:2018a"/>
+    <w:bookmarkEnd w:id="173"/>
+    <w:bookmarkStart w:id="174" w:name="ref-Hoskins:2018a"/>
     <w:p>
       <w:pPr>
         <w:pStyle w:val="Bibliography"/>
@@ -10066,8 +10196,8 @@
         <w:t xml:space="preserve">Hoskins, A. (2018). Digital memory studies: Media pasts in transition. In A. Hoskins (Ed.) (pp. 85–109). Routledge.</w:t>
       </w:r>
     </w:p>
-    <w:bookmarkEnd w:id="173"/>
-    <w:bookmarkStart w:id="174" w:name="ref-Hu:2015"/>
+    <w:bookmarkEnd w:id="174"/>
+    <w:bookmarkStart w:id="175" w:name="ref-Hu:2015"/>
     <w:p>
       <w:pPr>
         <w:pStyle w:val="Bibliography"/>
@@ -10088,8 +10218,8 @@
         <w:t xml:space="preserve">. MIT Press.</w:t>
       </w:r>
     </w:p>
-    <w:bookmarkEnd w:id="174"/>
-    <w:bookmarkStart w:id="175" w:name="ref-Huvila:2008"/>
+    <w:bookmarkEnd w:id="175"/>
+    <w:bookmarkStart w:id="176" w:name="ref-Huvila:2008"/>
     <w:p>
       <w:pPr>
         <w:pStyle w:val="Bibliography"/>
@@ -10122,8 +10252,8 @@
         <w:t xml:space="preserve">(1), 15–36.</w:t>
       </w:r>
     </w:p>
-    <w:bookmarkEnd w:id="175"/>
-    <w:bookmarkStart w:id="176" w:name="ref-Huvila:2015"/>
+    <w:bookmarkEnd w:id="176"/>
+    <w:bookmarkStart w:id="177" w:name="ref-Huvila:2015"/>
     <w:p>
       <w:pPr>
         <w:pStyle w:val="Bibliography"/>
@@ -10156,8 +10286,8 @@
         <w:t xml:space="preserve">, 29–41.</w:t>
       </w:r>
     </w:p>
-    <w:bookmarkEnd w:id="176"/>
-    <w:bookmarkStart w:id="177" w:name="ref-Ivanov:2017"/>
+    <w:bookmarkEnd w:id="177"/>
+    <w:bookmarkStart w:id="178" w:name="ref-Ivanov:2017"/>
     <w:p>
       <w:pPr>
         <w:pStyle w:val="Bibliography"/>
@@ -10190,8 +10320,8 @@
         <w:t xml:space="preserve">(2), 104–124.</w:t>
       </w:r>
     </w:p>
-    <w:bookmarkEnd w:id="177"/>
-    <w:bookmarkStart w:id="179" w:name="ref-Jackson:2014"/>
+    <w:bookmarkEnd w:id="178"/>
+    <w:bookmarkStart w:id="180" w:name="ref-Jackson:2014"/>
     <w:p>
       <w:pPr>
         <w:pStyle w:val="Bibliography"/>
@@ -10202,7 +10332,7 @@
       <w:r>
         <w:t xml:space="preserve"> </w:t>
       </w:r>
-      <w:hyperlink r:id="rId178">
+      <w:hyperlink r:id="rId179">
         <w:r>
           <w:rPr>
             <w:rStyle w:val="Hyperlink"/>
@@ -10211,8 +10341,8 @@
         </w:r>
       </w:hyperlink>
     </w:p>
-    <w:bookmarkEnd w:id="179"/>
-    <w:bookmarkStart w:id="180" w:name="ref-Jackson:2014d"/>
+    <w:bookmarkEnd w:id="180"/>
+    <w:bookmarkStart w:id="181" w:name="ref-Jackson:2014d"/>
     <w:p>
       <w:pPr>
         <w:pStyle w:val="Bibliography"/>
@@ -10245,8 +10375,8 @@
         <w:t xml:space="preserve">(2), 285–308.</w:t>
       </w:r>
     </w:p>
-    <w:bookmarkEnd w:id="180"/>
-    <w:bookmarkStart w:id="181" w:name="ref-Jackson:2014c"/>
+    <w:bookmarkEnd w:id="181"/>
+    <w:bookmarkStart w:id="182" w:name="ref-Jackson:2014c"/>
     <w:p>
       <w:pPr>
         <w:pStyle w:val="Bibliography"/>
@@ -10270,8 +10400,8 @@
         <w:t xml:space="preserve">(pp. 588–602). Association for Computing Machinery.</w:t>
       </w:r>
     </w:p>
-    <w:bookmarkEnd w:id="181"/>
-    <w:bookmarkStart w:id="183" w:name="ref-Jackson:2014a"/>
+    <w:bookmarkEnd w:id="182"/>
+    <w:bookmarkStart w:id="184" w:name="ref-Jackson:2014a"/>
     <w:p>
       <w:pPr>
         <w:pStyle w:val="Bibliography"/>
@@ -10282,7 +10412,7 @@
       <w:r>
         <w:t xml:space="preserve"> </w:t>
       </w:r>
-      <w:hyperlink r:id="rId182">
+      <w:hyperlink r:id="rId183">
         <w:r>
           <w:rPr>
             <w:rStyle w:val="Hyperlink"/>
@@ -10291,8 +10421,8 @@
         </w:r>
       </w:hyperlink>
     </w:p>
-    <w:bookmarkEnd w:id="183"/>
-    <w:bookmarkStart w:id="184" w:name="ref-Jacobsen:2013"/>
+    <w:bookmarkEnd w:id="184"/>
+    <w:bookmarkStart w:id="185" w:name="ref-Jacobsen:2013"/>
     <w:p>
       <w:pPr>
         <w:pStyle w:val="Bibliography"/>
@@ -10325,8 +10455,8 @@
         <w:t xml:space="preserve">(2-3), 217–251.</w:t>
       </w:r>
     </w:p>
-    <w:bookmarkEnd w:id="184"/>
-    <w:bookmarkStart w:id="185" w:name="ref-Jasanoff:2006"/>
+    <w:bookmarkEnd w:id="185"/>
+    <w:bookmarkStart w:id="186" w:name="ref-Jasanoff:2006"/>
     <w:p>
       <w:pPr>
         <w:pStyle w:val="Bibliography"/>
@@ -10347,8 +10477,8 @@
         <w:t xml:space="preserve">. Routledge.</w:t>
       </w:r>
     </w:p>
-    <w:bookmarkEnd w:id="185"/>
-    <w:bookmarkStart w:id="186" w:name="ref-Jenkinson:1922"/>
+    <w:bookmarkEnd w:id="186"/>
+    <w:bookmarkStart w:id="187" w:name="ref-Jenkinson:1922"/>
     <w:p>
       <w:pPr>
         <w:pStyle w:val="Bibliography"/>
@@ -10369,8 +10499,8 @@
         <w:t xml:space="preserve">. Clarendon Press.</w:t>
       </w:r>
     </w:p>
-    <w:bookmarkEnd w:id="186"/>
-    <w:bookmarkStart w:id="187" w:name="ref-Jimerson:2013"/>
+    <w:bookmarkEnd w:id="187"/>
+    <w:bookmarkStart w:id="188" w:name="ref-Jimerson:2013"/>
     <w:p>
       <w:pPr>
         <w:pStyle w:val="Bibliography"/>
@@ -10403,8 +10533,8 @@
         <w:t xml:space="preserve">(2), 335–345.</w:t>
       </w:r>
     </w:p>
-    <w:bookmarkEnd w:id="187"/>
-    <w:bookmarkStart w:id="188" w:name="ref-Jimerson:2009"/>
+    <w:bookmarkEnd w:id="188"/>
+    <w:bookmarkStart w:id="189" w:name="ref-Jimerson:2009"/>
     <w:p>
       <w:pPr>
         <w:pStyle w:val="Bibliography"/>
@@ -10425,8 +10555,8 @@
         <w:t xml:space="preserve">. Society of American Archivists.</w:t>
       </w:r>
     </w:p>
-    <w:bookmarkEnd w:id="188"/>
-    <w:bookmarkStart w:id="189" w:name="ref-Kahle:2007"/>
+    <w:bookmarkEnd w:id="189"/>
+    <w:bookmarkStart w:id="190" w:name="ref-Kahle:2007"/>
     <w:p>
       <w:pPr>
         <w:pStyle w:val="Bibliography"/>
@@ -10459,8 +10589,8 @@
         <w:t xml:space="preserve">(1), 23–31.</w:t>
       </w:r>
     </w:p>
-    <w:bookmarkEnd w:id="189"/>
-    <w:bookmarkStart w:id="190" w:name="ref-Karasti:2018"/>
+    <w:bookmarkEnd w:id="190"/>
+    <w:bookmarkStart w:id="191" w:name="ref-Karasti:2018"/>
     <w:p>
       <w:pPr>
         <w:pStyle w:val="Bibliography"/>
@@ -10481,8 +10611,8 @@
         <w:t xml:space="preserve">, 1–33.</w:t>
       </w:r>
     </w:p>
-    <w:bookmarkEnd w:id="190"/>
-    <w:bookmarkStart w:id="192" w:name="ref-Kelty:2008"/>
+    <w:bookmarkEnd w:id="191"/>
+    <w:bookmarkStart w:id="193" w:name="ref-Kelty:2008"/>
     <w:p>
       <w:pPr>
         <w:pStyle w:val="Bibliography"/>
@@ -10505,7 +10635,7 @@
       <w:r>
         <w:t xml:space="preserve"> </w:t>
       </w:r>
-      <w:hyperlink r:id="rId191">
+      <w:hyperlink r:id="rId192">
         <w:r>
           <w:rPr>
             <w:rStyle w:val="Hyperlink"/>
@@ -10514,8 +10644,8 @@
         </w:r>
       </w:hyperlink>
     </w:p>
-    <w:bookmarkEnd w:id="192"/>
-    <w:bookmarkStart w:id="193" w:name="ref-Kensing:1998"/>
+    <w:bookmarkEnd w:id="193"/>
+    <w:bookmarkStart w:id="194" w:name="ref-Kensing:1998"/>
     <w:p>
       <w:pPr>
         <w:pStyle w:val="Bibliography"/>
@@ -10548,8 +10678,8 @@
         <w:t xml:space="preserve">(3-4), 167–185.</w:t>
       </w:r>
     </w:p>
-    <w:bookmarkEnd w:id="193"/>
-    <w:bookmarkStart w:id="194" w:name="ref-Ketelaar:2001"/>
+    <w:bookmarkEnd w:id="194"/>
+    <w:bookmarkStart w:id="195" w:name="ref-Ketelaar:2001"/>
     <w:p>
       <w:pPr>
         <w:pStyle w:val="Bibliography"/>
@@ -10582,8 +10712,8 @@
         <w:t xml:space="preserve">(2), 131–141.</w:t>
       </w:r>
     </w:p>
-    <w:bookmarkEnd w:id="194"/>
-    <w:bookmarkStart w:id="195" w:name="ref-Kirschenbaum:2008"/>
+    <w:bookmarkEnd w:id="195"/>
+    <w:bookmarkStart w:id="196" w:name="ref-Kirschenbaum:2008"/>
     <w:p>
       <w:pPr>
         <w:pStyle w:val="Bibliography"/>
@@ -10604,8 +10734,8 @@
         <w:t xml:space="preserve">. MIT Press.</w:t>
       </w:r>
     </w:p>
-    <w:bookmarkEnd w:id="195"/>
-    <w:bookmarkStart w:id="196" w:name="ref-Kitchin:2016"/>
+    <w:bookmarkEnd w:id="196"/>
+    <w:bookmarkStart w:id="197" w:name="ref-Kitchin:2016"/>
     <w:p>
       <w:pPr>
         <w:pStyle w:val="Bibliography"/>
@@ -10638,8 +10768,8 @@
         <w:t xml:space="preserve">(1), 1–16.</w:t>
       </w:r>
     </w:p>
-    <w:bookmarkEnd w:id="196"/>
-    <w:bookmarkStart w:id="198" w:name="ref-Kitchin:2014a"/>
+    <w:bookmarkEnd w:id="197"/>
+    <w:bookmarkStart w:id="199" w:name="ref-Kitchin:2014a"/>
     <w:p>
       <w:pPr>
         <w:pStyle w:val="Bibliography"/>
@@ -10665,7 +10795,7 @@
       <w:r>
         <w:t xml:space="preserve"> </w:t>
       </w:r>
-      <w:hyperlink r:id="rId197">
+      <w:hyperlink r:id="rId198">
         <w:r>
           <w:rPr>
             <w:rStyle w:val="Hyperlink"/>
@@ -10674,8 +10804,8 @@
         </w:r>
       </w:hyperlink>
     </w:p>
-    <w:bookmarkEnd w:id="198"/>
-    <w:bookmarkStart w:id="199" w:name="ref-Kittler:1999"/>
+    <w:bookmarkEnd w:id="199"/>
+    <w:bookmarkStart w:id="200" w:name="ref-Kittler:1999"/>
     <w:p>
       <w:pPr>
         <w:pStyle w:val="Bibliography"/>
@@ -10696,8 +10826,8 @@
         <w:t xml:space="preserve">. Stanford University Press.</w:t>
       </w:r>
     </w:p>
-    <w:bookmarkEnd w:id="199"/>
-    <w:bookmarkStart w:id="200" w:name="ref-Klein:2018"/>
+    <w:bookmarkEnd w:id="200"/>
+    <w:bookmarkStart w:id="201" w:name="ref-Klein:2018"/>
     <w:p>
       <w:pPr>
         <w:pStyle w:val="Bibliography"/>
@@ -10718,8 +10848,8 @@
         <w:t xml:space="preserve">.</w:t>
       </w:r>
     </w:p>
-    <w:bookmarkEnd w:id="200"/>
-    <w:bookmarkStart w:id="201" w:name="ref-Kosnik:2016"/>
+    <w:bookmarkEnd w:id="201"/>
+    <w:bookmarkStart w:id="202" w:name="ref-Kosnik:2016"/>
     <w:p>
       <w:pPr>
         <w:pStyle w:val="Bibliography"/>
@@ -10740,8 +10870,8 @@
         <w:t xml:space="preserve">. MIT Press.</w:t>
       </w:r>
     </w:p>
-    <w:bookmarkEnd w:id="201"/>
-    <w:bookmarkStart w:id="203" w:name="ref-Kuny:1997"/>
+    <w:bookmarkEnd w:id="202"/>
+    <w:bookmarkStart w:id="204" w:name="ref-Kuny:1997"/>
     <w:p>
       <w:pPr>
         <w:pStyle w:val="Bibliography"/>
@@ -10764,7 +10894,7 @@
       <w:r>
         <w:t xml:space="preserve"> </w:t>
       </w:r>
-      <w:hyperlink r:id="rId202">
+      <w:hyperlink r:id="rId203">
         <w:r>
           <w:rPr>
             <w:rStyle w:val="Hyperlink"/>
@@ -10773,8 +10903,8 @@
         </w:r>
       </w:hyperlink>
     </w:p>
-    <w:bookmarkEnd w:id="203"/>
-    <w:bookmarkStart w:id="205" w:name="ref-Kuutti:2014"/>
+    <w:bookmarkEnd w:id="204"/>
+    <w:bookmarkStart w:id="206" w:name="ref-Kuutti:2014"/>
     <w:p>
       <w:pPr>
         <w:pStyle w:val="Bibliography"/>
@@ -10800,7 +10930,7 @@
       <w:r>
         <w:t xml:space="preserve"> </w:t>
       </w:r>
-      <w:hyperlink r:id="rId204">
+      <w:hyperlink r:id="rId205">
         <w:r>
           <w:rPr>
             <w:rStyle w:val="Hyperlink"/>
@@ -10809,8 +10939,8 @@
         </w:r>
       </w:hyperlink>
     </w:p>
-    <w:bookmarkEnd w:id="205"/>
-    <w:bookmarkStart w:id="206" w:name="ref-Lampland:2009"/>
+    <w:bookmarkEnd w:id="206"/>
+    <w:bookmarkStart w:id="207" w:name="ref-Lampland:2009"/>
     <w:p>
       <w:pPr>
         <w:pStyle w:val="Bibliography"/>
@@ -10831,8 +10961,8 @@
         <w:t xml:space="preserve">. Cornell University Press.</w:t>
       </w:r>
     </w:p>
-    <w:bookmarkEnd w:id="206"/>
-    <w:bookmarkStart w:id="207" w:name="ref-Lasfargues:2008"/>
+    <w:bookmarkEnd w:id="207"/>
+    <w:bookmarkStart w:id="208" w:name="ref-Lasfargues:2008"/>
     <w:p>
       <w:pPr>
         <w:pStyle w:val="Bibliography"/>
@@ -10853,8 +10983,8 @@
         <w:t xml:space="preserve">. Aarhus.</w:t>
       </w:r>
     </w:p>
-    <w:bookmarkEnd w:id="207"/>
-    <w:bookmarkStart w:id="208" w:name="ref-Latour:1987"/>
+    <w:bookmarkEnd w:id="208"/>
+    <w:bookmarkStart w:id="209" w:name="ref-Latour:1987"/>
     <w:p>
       <w:pPr>
         <w:pStyle w:val="Bibliography"/>
@@ -10875,8 +11005,42 @@
         <w:t xml:space="preserve">. Harvard University Press.</w:t>
       </w:r>
     </w:p>
-    <w:bookmarkEnd w:id="208"/>
-    <w:bookmarkStart w:id="209" w:name="ref-Latour:2005"/>
+    <w:bookmarkEnd w:id="209"/>
+    <w:bookmarkStart w:id="210" w:name="ref-Latour:1990"/>
+    <w:p>
+      <w:pPr>
+        <w:pStyle w:val="Bibliography"/>
+      </w:pPr>
+      <w:r>
+        <w:t xml:space="preserve">Latour, B. (1990). Technology is society made durable.</w:t>
+      </w:r>
+      <w:r>
+        <w:t xml:space="preserve"> </w:t>
+      </w:r>
+      <w:r>
+        <w:rPr>
+          <w:i/>
+        </w:rPr>
+        <w:t xml:space="preserve">The Sociological Review</w:t>
+      </w:r>
+      <w:r>
+        <w:t xml:space="preserve">,</w:t>
+      </w:r>
+      <w:r>
+        <w:t xml:space="preserve"> </w:t>
+      </w:r>
+      <w:r>
+        <w:rPr>
+          <w:i/>
+        </w:rPr>
+        <w:t xml:space="preserve">38</w:t>
+      </w:r>
+      <w:r>
+        <w:t xml:space="preserve">, 103–131.</w:t>
+      </w:r>
+    </w:p>
+    <w:bookmarkEnd w:id="210"/>
+    <w:bookmarkStart w:id="211" w:name="ref-Latour:2005"/>
     <w:p>
       <w:pPr>
         <w:pStyle w:val="Bibliography"/>
@@ -10897,8 +11061,8 @@
         <w:t xml:space="preserve">. Oxford University Press.</w:t>
       </w:r>
     </w:p>
-    <w:bookmarkEnd w:id="209"/>
-    <w:bookmarkStart w:id="210" w:name="ref-Lave:1991"/>
+    <w:bookmarkEnd w:id="211"/>
+    <w:bookmarkStart w:id="212" w:name="ref-Lave:1991"/>
     <w:p>
       <w:pPr>
         <w:pStyle w:val="Bibliography"/>
@@ -10919,8 +11083,8 @@
         <w:t xml:space="preserve">. Cambridge University Press.</w:t>
       </w:r>
     </w:p>
-    <w:bookmarkEnd w:id="210"/>
-    <w:bookmarkStart w:id="211" w:name="ref-Law:2009"/>
+    <w:bookmarkEnd w:id="212"/>
+    <w:bookmarkStart w:id="213" w:name="ref-Law:2009"/>
     <w:p>
       <w:pPr>
         <w:pStyle w:val="Bibliography"/>
@@ -10929,8 +11093,8 @@
         <w:t xml:space="preserve">Law, J. (2009). The new Blackwell companion to social theory. In B. S. Turner (Ed.) (pp. 141–158). Oxford: Wiley-Blackwell.</w:t>
       </w:r>
     </w:p>
-    <w:bookmarkEnd w:id="211"/>
-    <w:bookmarkStart w:id="212" w:name="ref-Law:2012"/>
+    <w:bookmarkEnd w:id="213"/>
+    <w:bookmarkStart w:id="214" w:name="ref-Law:2012"/>
     <w:p>
       <w:pPr>
         <w:pStyle w:val="Bibliography"/>
@@ -10963,8 +11127,8 @@
         <w:t xml:space="preserve">(3), 363–378.</w:t>
       </w:r>
     </w:p>
-    <w:bookmarkEnd w:id="212"/>
-    <w:bookmarkStart w:id="213" w:name="ref-Lee:2011"/>
+    <w:bookmarkEnd w:id="214"/>
+    <w:bookmarkStart w:id="215" w:name="ref-Lee:2011"/>
     <w:p>
       <w:pPr>
         <w:pStyle w:val="Bibliography"/>
@@ -10985,8 +11149,8 @@
         <w:t xml:space="preserve">. Society of American Archivists.</w:t>
       </w:r>
     </w:p>
-    <w:bookmarkEnd w:id="213"/>
-    <w:bookmarkStart w:id="214" w:name="ref-Lee:2011a"/>
+    <w:bookmarkEnd w:id="215"/>
+    <w:bookmarkStart w:id="216" w:name="ref-Lee:2011a"/>
     <w:p>
       <w:pPr>
         <w:pStyle w:val="Bibliography"/>
@@ -11019,8 +11183,8 @@
         <w:t xml:space="preserve">(Fall).</w:t>
       </w:r>
     </w:p>
-    <w:bookmarkEnd w:id="214"/>
-    <w:bookmarkStart w:id="215" w:name="ref-Lemke:2019"/>
+    <w:bookmarkEnd w:id="216"/>
+    <w:bookmarkStart w:id="217" w:name="ref-Lemke:2019"/>
     <w:p>
       <w:pPr>
         <w:pStyle w:val="Bibliography"/>
@@ -11041,8 +11205,8 @@
         <w:t xml:space="preserve">. (E. Butler, Trans.). Verso.</w:t>
       </w:r>
     </w:p>
-    <w:bookmarkEnd w:id="215"/>
-    <w:bookmarkStart w:id="216" w:name="ref-Lessig:2006"/>
+    <w:bookmarkEnd w:id="217"/>
+    <w:bookmarkStart w:id="218" w:name="ref-Lessig:2006"/>
     <w:p>
       <w:pPr>
         <w:pStyle w:val="Bibliography"/>
@@ -11063,8 +11227,8 @@
         <w:t xml:space="preserve">. New York: Basic Books.</w:t>
       </w:r>
     </w:p>
-    <w:bookmarkEnd w:id="216"/>
-    <w:bookmarkStart w:id="217" w:name="ref-Levy:2001"/>
+    <w:bookmarkEnd w:id="218"/>
+    <w:bookmarkStart w:id="219" w:name="ref-Levy:2001"/>
     <w:p>
       <w:pPr>
         <w:pStyle w:val="Bibliography"/>
@@ -11073,8 +11237,8 @@
         <w:t xml:space="preserve">Levy, D. (2001). Scrolling forward. In. Arcade.</w:t>
       </w:r>
     </w:p>
-    <w:bookmarkEnd w:id="217"/>
-    <w:bookmarkStart w:id="218" w:name="ref-Linde:2009"/>
+    <w:bookmarkEnd w:id="219"/>
+    <w:bookmarkStart w:id="220" w:name="ref-Linde:2009"/>
     <w:p>
       <w:pPr>
         <w:pStyle w:val="Bibliography"/>
@@ -11095,8 +11259,8 @@
         <w:t xml:space="preserve">. Oxford University Press.</w:t>
       </w:r>
     </w:p>
-    <w:bookmarkEnd w:id="218"/>
-    <w:bookmarkStart w:id="219" w:name="ref-Mackenzie:2017"/>
+    <w:bookmarkEnd w:id="220"/>
+    <w:bookmarkStart w:id="221" w:name="ref-Mackenzie:2017"/>
     <w:p>
       <w:pPr>
         <w:pStyle w:val="Bibliography"/>
@@ -11117,8 +11281,8 @@
         <w:t xml:space="preserve">. MIT Press.</w:t>
       </w:r>
     </w:p>
-    <w:bookmarkEnd w:id="219"/>
-    <w:bookmarkStart w:id="220" w:name="ref-Madhavan:2008"/>
+    <w:bookmarkEnd w:id="221"/>
+    <w:bookmarkStart w:id="222" w:name="ref-Madhavan:2008"/>
     <w:p>
       <w:pPr>
         <w:pStyle w:val="Bibliography"/>
@@ -11151,8 +11315,8 @@
         <w:t xml:space="preserve">(2), 1241–1252.</w:t>
       </w:r>
     </w:p>
-    <w:bookmarkEnd w:id="220"/>
-    <w:bookmarkStart w:id="222" w:name="ref-Maemura:2018"/>
+    <w:bookmarkEnd w:id="222"/>
+    <w:bookmarkStart w:id="224" w:name="ref-Maemura:2018"/>
     <w:p>
       <w:pPr>
         <w:pStyle w:val="Bibliography"/>
@@ -11187,7 +11351,7 @@
       <w:r>
         <w:t xml:space="preserve"> </w:t>
       </w:r>
-      <w:hyperlink r:id="rId221">
+      <w:hyperlink r:id="rId223">
         <w:r>
           <w:rPr>
             <w:rStyle w:val="Hyperlink"/>
@@ -11196,8 +11360,8 @@
         </w:r>
       </w:hyperlink>
     </w:p>
-    <w:bookmarkEnd w:id="222"/>
-    <w:bookmarkStart w:id="223" w:name="ref-Maestri:2011"/>
+    <w:bookmarkEnd w:id="224"/>
+    <w:bookmarkStart w:id="225" w:name="ref-Maestri:2011"/>
     <w:p>
       <w:pPr>
         <w:pStyle w:val="Bibliography"/>
@@ -11221,8 +11385,8 @@
         <w:t xml:space="preserve">(pp. 81–90). ACM.</w:t>
       </w:r>
     </w:p>
-    <w:bookmarkEnd w:id="223"/>
-    <w:bookmarkStart w:id="224" w:name="ref-Manovich:1999"/>
+    <w:bookmarkEnd w:id="225"/>
+    <w:bookmarkStart w:id="226" w:name="ref-Manovich:1999"/>
     <w:p>
       <w:pPr>
         <w:pStyle w:val="Bibliography"/>
@@ -11243,8 +11407,8 @@
         <w:t xml:space="preserve">.</w:t>
       </w:r>
     </w:p>
-    <w:bookmarkEnd w:id="224"/>
-    <w:bookmarkStart w:id="225" w:name="ref-Masanes:2006b"/>
+    <w:bookmarkEnd w:id="226"/>
+    <w:bookmarkStart w:id="227" w:name="ref-Masanes:2006b"/>
     <w:p>
       <w:pPr>
         <w:pStyle w:val="Bibliography"/>
@@ -11265,8 +11429,8 @@
         <w:t xml:space="preserve">. Springer.</w:t>
       </w:r>
     </w:p>
-    <w:bookmarkEnd w:id="225"/>
-    <w:bookmarkStart w:id="226" w:name="ref-Masanes:2006"/>
+    <w:bookmarkEnd w:id="227"/>
+    <w:bookmarkStart w:id="228" w:name="ref-Masanes:2006"/>
     <w:p>
       <w:pPr>
         <w:pStyle w:val="Bibliography"/>
@@ -11299,8 +11463,8 @@
         <w:t xml:space="preserve">(1), 72–90.</w:t>
       </w:r>
     </w:p>
-    <w:bookmarkEnd w:id="226"/>
-    <w:bookmarkStart w:id="227" w:name="ref-Mayer:2011"/>
+    <w:bookmarkEnd w:id="228"/>
+    <w:bookmarkStart w:id="229" w:name="ref-Mayer:2011"/>
     <w:p>
       <w:pPr>
         <w:pStyle w:val="Bibliography"/>
@@ -11321,8 +11485,8 @@
         <w:t xml:space="preserve">. Princeton University Press.</w:t>
       </w:r>
     </w:p>
-    <w:bookmarkEnd w:id="227"/>
-    <w:bookmarkStart w:id="228" w:name="ref-McDonough:2010"/>
+    <w:bookmarkEnd w:id="229"/>
+    <w:bookmarkStart w:id="230" w:name="ref-McDonough:2010"/>
     <w:p>
       <w:pPr>
         <w:pStyle w:val="Bibliography"/>
@@ -11343,8 +11507,8 @@
         <w:t xml:space="preserve">. University of Illinois at Urbana-Champaign; Citeseer.</w:t>
       </w:r>
     </w:p>
-    <w:bookmarkEnd w:id="228"/>
-    <w:bookmarkStart w:id="229" w:name="ref-McKemmish:1996"/>
+    <w:bookmarkEnd w:id="230"/>
+    <w:bookmarkStart w:id="231" w:name="ref-McKemmish:1996"/>
     <w:p>
       <w:pPr>
         <w:pStyle w:val="Bibliography"/>
@@ -11377,8 +11541,8 @@
         <w:t xml:space="preserve">(1), 28.</w:t>
       </w:r>
     </w:p>
-    <w:bookmarkEnd w:id="229"/>
-    <w:bookmarkStart w:id="230" w:name="ref-McKemmish:2010"/>
+    <w:bookmarkEnd w:id="231"/>
+    <w:bookmarkStart w:id="232" w:name="ref-McKemmish:2010"/>
     <w:p>
       <w:pPr>
         <w:pStyle w:val="Bibliography"/>
@@ -11399,8 +11563,8 @@
         <w:t xml:space="preserve">. Taylor &amp; Francis.</w:t>
       </w:r>
     </w:p>
-    <w:bookmarkEnd w:id="230"/>
-    <w:bookmarkStart w:id="231" w:name="ref-Meng:2018"/>
+    <w:bookmarkEnd w:id="232"/>
+    <w:bookmarkStart w:id="233" w:name="ref-Meng:2018"/>
     <w:p>
       <w:pPr>
         <w:pStyle w:val="Bibliography"/>
@@ -11433,8 +11597,8 @@
         <w:t xml:space="preserve">(2), 2053951718796862.</w:t>
       </w:r>
     </w:p>
-    <w:bookmarkEnd w:id="231"/>
-    <w:bookmarkStart w:id="233" w:name="ref-Milligan:2016"/>
+    <w:bookmarkEnd w:id="233"/>
+    <w:bookmarkStart w:id="235" w:name="ref-Milligan:2016"/>
     <w:p>
       <w:pPr>
         <w:pStyle w:val="Bibliography"/>
@@ -11457,7 +11621,7 @@
       <w:r>
         <w:t xml:space="preserve"> </w:t>
       </w:r>
-      <w:hyperlink r:id="rId232">
+      <w:hyperlink r:id="rId234">
         <w:r>
           <w:rPr>
             <w:rStyle w:val="Hyperlink"/>
@@ -11466,8 +11630,8 @@
         </w:r>
       </w:hyperlink>
     </w:p>
-    <w:bookmarkEnd w:id="233"/>
-    <w:bookmarkStart w:id="235" w:name="ref-Mohr:2004"/>
+    <w:bookmarkEnd w:id="235"/>
+    <w:bookmarkStart w:id="237" w:name="ref-Mohr:2004"/>
     <w:p>
       <w:pPr>
         <w:pStyle w:val="Bibliography"/>
@@ -11490,7 +11654,7 @@
       <w:r>
         <w:t xml:space="preserve"> </w:t>
       </w:r>
-      <w:hyperlink r:id="rId234">
+      <w:hyperlink r:id="rId236">
         <w:r>
           <w:rPr>
             <w:rStyle w:val="Hyperlink"/>
@@ -11499,8 +11663,8 @@
         </w:r>
       </w:hyperlink>
     </w:p>
-    <w:bookmarkEnd w:id="235"/>
-    <w:bookmarkStart w:id="236" w:name="ref-Mol:2002"/>
+    <w:bookmarkEnd w:id="237"/>
+    <w:bookmarkStart w:id="238" w:name="ref-Mol:2002"/>
     <w:p>
       <w:pPr>
         <w:pStyle w:val="Bibliography"/>
@@ -11521,8 +11685,8 @@
         <w:t xml:space="preserve">. Duke University Press.</w:t>
       </w:r>
     </w:p>
-    <w:bookmarkEnd w:id="236"/>
-    <w:bookmarkStart w:id="237" w:name="ref-Muller:1940"/>
+    <w:bookmarkEnd w:id="238"/>
+    <w:bookmarkStart w:id="239" w:name="ref-Muller:1940"/>
     <w:p>
       <w:pPr>
         <w:pStyle w:val="Bibliography"/>
@@ -11543,8 +11707,8 @@
         <w:t xml:space="preserve">. The H. W. Wilson Company.</w:t>
       </w:r>
     </w:p>
-    <w:bookmarkEnd w:id="237"/>
-    <w:bookmarkStart w:id="238" w:name="ref-Nader:1972"/>
+    <w:bookmarkEnd w:id="239"/>
+    <w:bookmarkStart w:id="240" w:name="ref-Nader:1972"/>
     <w:p>
       <w:pPr>
         <w:pStyle w:val="Bibliography"/>
@@ -11565,8 +11729,8 @@
         <w:t xml:space="preserve">. Pantheon.</w:t>
       </w:r>
     </w:p>
-    <w:bookmarkEnd w:id="238"/>
-    <w:bookmarkStart w:id="239" w:name="ref-Nicolini:2009"/>
+    <w:bookmarkEnd w:id="240"/>
+    <w:bookmarkStart w:id="241" w:name="ref-Nicolini:2009"/>
     <w:p>
       <w:pPr>
         <w:pStyle w:val="Bibliography"/>
@@ -11599,8 +11763,8 @@
         <w:t xml:space="preserve">(12), 1391–1418.</w:t>
       </w:r>
     </w:p>
-    <w:bookmarkEnd w:id="239"/>
-    <w:bookmarkStart w:id="240" w:name="ref-Nwala:2018"/>
+    <w:bookmarkEnd w:id="241"/>
+    <w:bookmarkStart w:id="242" w:name="ref-Nwala:2018"/>
     <w:p>
       <w:pPr>
         <w:pStyle w:val="Bibliography"/>
@@ -11621,8 +11785,8 @@
         <w:t xml:space="preserve">.</w:t>
       </w:r>
     </w:p>
-    <w:bookmarkEnd w:id="240"/>
-    <w:bookmarkStart w:id="242" w:name="ref-Ogden:2017"/>
+    <w:bookmarkEnd w:id="242"/>
+    <w:bookmarkStart w:id="244" w:name="ref-Ogden:2017"/>
     <w:p>
       <w:pPr>
         <w:pStyle w:val="Bibliography"/>
@@ -11645,7 +11809,7 @@
       <w:r>
         <w:t xml:space="preserve"> </w:t>
       </w:r>
-      <w:hyperlink r:id="rId241">
+      <w:hyperlink r:id="rId243">
         <w:r>
           <w:rPr>
             <w:rStyle w:val="Hyperlink"/>
@@ -11654,8 +11818,8 @@
         </w:r>
       </w:hyperlink>
     </w:p>
-    <w:bookmarkEnd w:id="242"/>
-    <w:bookmarkStart w:id="243" w:name="ref-OToole:2004"/>
+    <w:bookmarkEnd w:id="244"/>
+    <w:bookmarkStart w:id="245" w:name="ref-OToole:2004"/>
     <w:p>
       <w:pPr>
         <w:pStyle w:val="Bibliography"/>
@@ -11688,8 +11852,8 @@
         <w:t xml:space="preserve">(Fall/Winter), 161–175.</w:t>
       </w:r>
     </w:p>
-    <w:bookmarkEnd w:id="243"/>
-    <w:bookmarkStart w:id="244" w:name="ref-Page:1999"/>
+    <w:bookmarkEnd w:id="245"/>
+    <w:bookmarkStart w:id="246" w:name="ref-Page:1999"/>
     <w:p>
       <w:pPr>
         <w:pStyle w:val="Bibliography"/>
@@ -11713,8 +11877,8 @@
         <w:t xml:space="preserve">Stanford Infolab.</w:t>
       </w:r>
     </w:p>
-    <w:bookmarkEnd w:id="244"/>
-    <w:bookmarkStart w:id="245" w:name="ref-Pearce:2005"/>
+    <w:bookmarkEnd w:id="246"/>
+    <w:bookmarkStart w:id="247" w:name="ref-Pearce:2005"/>
     <w:p>
       <w:pPr>
         <w:pStyle w:val="Bibliography"/>
@@ -11747,8 +11911,8 @@
         <w:t xml:space="preserve">(1), 17–24.</w:t>
       </w:r>
     </w:p>
-    <w:bookmarkEnd w:id="245"/>
-    <w:bookmarkStart w:id="246" w:name="ref-Bijke:1987"/>
+    <w:bookmarkEnd w:id="247"/>
+    <w:bookmarkStart w:id="248" w:name="ref-Bijke:1987"/>
     <w:p>
       <w:pPr>
         <w:pStyle w:val="Bibliography"/>
@@ -11769,8 +11933,8 @@
         <w:t xml:space="preserve">. (W. E. Bijke &amp; T. P. Hughes, Eds.). MIT Press.</w:t>
       </w:r>
     </w:p>
-    <w:bookmarkEnd w:id="246"/>
-    <w:bookmarkStart w:id="247" w:name="ref-Posner:1972"/>
+    <w:bookmarkEnd w:id="248"/>
+    <w:bookmarkStart w:id="249" w:name="ref-Posner:1972"/>
     <w:p>
       <w:pPr>
         <w:pStyle w:val="Bibliography"/>
@@ -11791,8 +11955,8 @@
         <w:t xml:space="preserve">. Harvard University Press.</w:t>
       </w:r>
     </w:p>
-    <w:bookmarkEnd w:id="247"/>
-    <w:bookmarkStart w:id="248" w:name="ref-Postill:2010"/>
+    <w:bookmarkEnd w:id="249"/>
+    <w:bookmarkStart w:id="250" w:name="ref-Postill:2010"/>
     <w:p>
       <w:pPr>
         <w:pStyle w:val="Bibliography"/>
@@ -11801,8 +11965,8 @@
         <w:t xml:space="preserve">Postill, J. (2010). Theorising media and practice. In B. Bräuchler &amp; J. Postill (Eds.). Berghahn Books.</w:t>
       </w:r>
     </w:p>
-    <w:bookmarkEnd w:id="248"/>
-    <w:bookmarkStart w:id="249" w:name="ref-Punzalan:2014"/>
+    <w:bookmarkEnd w:id="250"/>
+    <w:bookmarkStart w:id="251" w:name="ref-Punzalan:2014"/>
     <w:p>
       <w:pPr>
         <w:pStyle w:val="Bibliography"/>
@@ -11823,8 +11987,8 @@
         <w:t xml:space="preserve">.</w:t>
       </w:r>
     </w:p>
-    <w:bookmarkEnd w:id="249"/>
-    <w:bookmarkStart w:id="250" w:name="ref-Punzalan:2009"/>
+    <w:bookmarkEnd w:id="251"/>
+    <w:bookmarkStart w:id="252" w:name="ref-Punzalan:2009"/>
     <w:p>
       <w:pPr>
         <w:pStyle w:val="Bibliography"/>
@@ -11845,8 +12009,8 @@
         <w:t xml:space="preserve">. Facet Publishing.</w:t>
       </w:r>
     </w:p>
-    <w:bookmarkEnd w:id="250"/>
-    <w:bookmarkStart w:id="251" w:name="ref-Punzalan:2016"/>
+    <w:bookmarkEnd w:id="252"/>
+    <w:bookmarkStart w:id="253" w:name="ref-Punzalan:2016"/>
     <w:p>
       <w:pPr>
         <w:pStyle w:val="Bibliography"/>
@@ -11879,8 +12043,8 @@
         <w:t xml:space="preserve">(1), 25–42.</w:t>
       </w:r>
     </w:p>
-    <w:bookmarkEnd w:id="251"/>
-    <w:bookmarkStart w:id="252" w:name="ref-Ribes:2009"/>
+    <w:bookmarkEnd w:id="253"/>
+    <w:bookmarkStart w:id="254" w:name="ref-Ribes:2009"/>
     <w:p>
       <w:pPr>
         <w:pStyle w:val="Bibliography"/>
@@ -11913,8 +12077,8 @@
         <w:t xml:space="preserve">(5).</w:t>
       </w:r>
     </w:p>
-    <w:bookmarkEnd w:id="252"/>
-    <w:bookmarkStart w:id="253" w:name="ref-Risse:2012"/>
+    <w:bookmarkEnd w:id="254"/>
+    <w:bookmarkStart w:id="255" w:name="ref-Risse:2012"/>
     <w:p>
       <w:pPr>
         <w:pStyle w:val="Bibliography"/>
@@ -11938,8 +12102,8 @@
         <w:t xml:space="preserve">(pp. 426–432). Springer.</w:t>
       </w:r>
     </w:p>
-    <w:bookmarkEnd w:id="253"/>
-    <w:bookmarkStart w:id="254" w:name="ref-Rollason:2015"/>
+    <w:bookmarkEnd w:id="255"/>
+    <w:bookmarkStart w:id="256" w:name="ref-Rollason:2015"/>
     <w:p>
       <w:pPr>
         <w:pStyle w:val="Bibliography"/>
@@ -11972,8 +12136,8 @@
         <w:t xml:space="preserve">(1-2), 241–247.</w:t>
       </w:r>
     </w:p>
-    <w:bookmarkEnd w:id="254"/>
-    <w:bookmarkStart w:id="256" w:name="ref-Rosenthal:2012"/>
+    <w:bookmarkEnd w:id="256"/>
+    <w:bookmarkStart w:id="258" w:name="ref-Rosenthal:2012"/>
     <w:p>
       <w:pPr>
         <w:pStyle w:val="Bibliography"/>
@@ -11984,7 +12148,7 @@
       <w:r>
         <w:t xml:space="preserve"> </w:t>
       </w:r>
-      <w:hyperlink r:id="rId255">
+      <w:hyperlink r:id="rId257">
         <w:r>
           <w:rPr>
             <w:rStyle w:val="Hyperlink"/>
@@ -11993,8 +12157,8 @@
         </w:r>
       </w:hyperlink>
     </w:p>
-    <w:bookmarkEnd w:id="256"/>
-    <w:bookmarkStart w:id="258" w:name="ref-Rosner:2014"/>
+    <w:bookmarkEnd w:id="258"/>
+    <w:bookmarkStart w:id="260" w:name="ref-Rosner:2014"/>
     <w:p>
       <w:pPr>
         <w:pStyle w:val="Bibliography"/>
@@ -12020,7 +12184,7 @@
       <w:r>
         <w:t xml:space="preserve"> </w:t>
       </w:r>
-      <w:hyperlink r:id="rId257">
+      <w:hyperlink r:id="rId259">
         <w:r>
           <w:rPr>
             <w:rStyle w:val="Hyperlink"/>
@@ -12029,8 +12193,8 @@
         </w:r>
       </w:hyperlink>
     </w:p>
-    <w:bookmarkEnd w:id="258"/>
-    <w:bookmarkStart w:id="259" w:name="ref-Rothenberg:1999"/>
+    <w:bookmarkEnd w:id="260"/>
+    <w:bookmarkStart w:id="261" w:name="ref-Rothenberg:1999"/>
     <w:p>
       <w:pPr>
         <w:pStyle w:val="Bibliography"/>
@@ -12054,8 +12218,8 @@
         <w:t xml:space="preserve">(No. ED426715). Council on Library; Information Resources.</w:t>
       </w:r>
     </w:p>
-    <w:bookmarkEnd w:id="259"/>
-    <w:bookmarkStart w:id="260" w:name="ref-Russell:2014"/>
+    <w:bookmarkEnd w:id="261"/>
+    <w:bookmarkStart w:id="262" w:name="ref-Russell:2014"/>
     <w:p>
       <w:pPr>
         <w:pStyle w:val="Bibliography"/>
@@ -12076,8 +12240,8 @@
         <w:t xml:space="preserve">. Cambridge University Press.</w:t>
       </w:r>
     </w:p>
-    <w:bookmarkEnd w:id="260"/>
-    <w:bookmarkStart w:id="261" w:name="ref-Russell:2018"/>
+    <w:bookmarkEnd w:id="262"/>
+    <w:bookmarkStart w:id="263" w:name="ref-Russell:2018"/>
     <w:p>
       <w:pPr>
         <w:pStyle w:val="Bibliography"/>
@@ -12110,8 +12274,8 @@
         <w:t xml:space="preserve">(1).</w:t>
       </w:r>
     </w:p>
-    <w:bookmarkEnd w:id="261"/>
-    <w:bookmarkStart w:id="263" w:name="ref-SalahEldeen:2013"/>
+    <w:bookmarkEnd w:id="263"/>
+    <w:bookmarkStart w:id="265" w:name="ref-SalahEldeen:2013"/>
     <w:p>
       <w:pPr>
         <w:pStyle w:val="Bibliography"/>
@@ -12137,7 +12301,7 @@
       <w:r>
         <w:t xml:space="preserve"> </w:t>
       </w:r>
-      <w:hyperlink r:id="rId262">
+      <w:hyperlink r:id="rId264">
         <w:r>
           <w:rPr>
             <w:rStyle w:val="Hyperlink"/>
@@ -12146,8 +12310,8 @@
         </w:r>
       </w:hyperlink>
     </w:p>
-    <w:bookmarkEnd w:id="263"/>
-    <w:bookmarkStart w:id="264" w:name="ref-SalahEldeen:2013b"/>
+    <w:bookmarkEnd w:id="265"/>
+    <w:bookmarkStart w:id="266" w:name="ref-SalahEldeen:2013b"/>
     <w:p>
       <w:pPr>
         <w:pStyle w:val="Bibliography"/>
@@ -12171,8 +12335,8 @@
         <w:t xml:space="preserve">(pp. 333–345). Springer.</w:t>
       </w:r>
     </w:p>
-    <w:bookmarkEnd w:id="264"/>
-    <w:bookmarkStart w:id="266" w:name="ref-Samar:2014"/>
+    <w:bookmarkEnd w:id="266"/>
+    <w:bookmarkStart w:id="268" w:name="ref-Samar:2014"/>
     <w:p>
       <w:pPr>
         <w:pStyle w:val="Bibliography"/>
@@ -12198,7 +12362,7 @@
       <w:r>
         <w:t xml:space="preserve"> </w:t>
       </w:r>
-      <w:hyperlink r:id="rId265">
+      <w:hyperlink r:id="rId267">
         <w:r>
           <w:rPr>
             <w:rStyle w:val="Hyperlink"/>
@@ -12207,8 +12371,8 @@
         </w:r>
       </w:hyperlink>
     </w:p>
-    <w:bookmarkEnd w:id="266"/>
-    <w:bookmarkStart w:id="268" w:name="ref-Samuels:1986"/>
+    <w:bookmarkEnd w:id="268"/>
+    <w:bookmarkStart w:id="270" w:name="ref-Samuels:1986"/>
     <w:p>
       <w:pPr>
         <w:pStyle w:val="Bibliography"/>
@@ -12231,7 +12395,7 @@
       <w:r>
         <w:t xml:space="preserve"> </w:t>
       </w:r>
-      <w:hyperlink r:id="rId267">
+      <w:hyperlink r:id="rId269">
         <w:r>
           <w:rPr>
             <w:rStyle w:val="Hyperlink"/>
@@ -12240,8 +12404,8 @@
         </w:r>
       </w:hyperlink>
     </w:p>
-    <w:bookmarkEnd w:id="268"/>
-    <w:bookmarkStart w:id="270" w:name="ref-Sanderson:2011"/>
+    <w:bookmarkEnd w:id="270"/>
+    <w:bookmarkStart w:id="272" w:name="ref-Sanderson:2011"/>
     <w:p>
       <w:pPr>
         <w:pStyle w:val="Bibliography"/>
@@ -12252,7 +12416,7 @@
       <w:r>
         <w:t xml:space="preserve"> </w:t>
       </w:r>
-      <w:hyperlink r:id="rId269">
+      <w:hyperlink r:id="rId271">
         <w:r>
           <w:rPr>
             <w:rStyle w:val="Hyperlink"/>
@@ -12261,8 +12425,8 @@
         </w:r>
       </w:hyperlink>
     </w:p>
-    <w:bookmarkEnd w:id="270"/>
-    <w:bookmarkStart w:id="271" w:name="ref-Schafer:2016"/>
+    <w:bookmarkEnd w:id="272"/>
+    <w:bookmarkStart w:id="273" w:name="ref-Schafer:2016"/>
     <w:p>
       <w:pPr>
         <w:pStyle w:val="Bibliography"/>
@@ -12295,8 +12459,8 @@
         <w:t xml:space="preserve">.</w:t>
       </w:r>
     </w:p>
-    <w:bookmarkEnd w:id="271"/>
-    <w:bookmarkStart w:id="273" w:name="ref-Schellenberg:1956"/>
+    <w:bookmarkEnd w:id="273"/>
+    <w:bookmarkStart w:id="275" w:name="ref-Schellenberg:1956"/>
     <w:p>
       <w:pPr>
         <w:pStyle w:val="Bibliography"/>
@@ -12319,7 +12483,7 @@
       <w:r>
         <w:t xml:space="preserve"> </w:t>
       </w:r>
-      <w:hyperlink r:id="rId272">
+      <w:hyperlink r:id="rId274">
         <w:r>
           <w:rPr>
             <w:rStyle w:val="Hyperlink"/>
@@ -12328,8 +12492,8 @@
         </w:r>
       </w:hyperlink>
     </w:p>
-    <w:bookmarkEnd w:id="273"/>
-    <w:bookmarkStart w:id="275" w:name="ref-Schlanger:2017"/>
+    <w:bookmarkEnd w:id="275"/>
+    <w:bookmarkStart w:id="277" w:name="ref-Schlanger:2017"/>
     <w:p>
       <w:pPr>
         <w:pStyle w:val="Bibliography"/>
@@ -12340,7 +12504,7 @@
       <w:r>
         <w:t xml:space="preserve"> </w:t>
       </w:r>
-      <w:hyperlink r:id="rId274">
+      <w:hyperlink r:id="rId276">
         <w:r>
           <w:rPr>
             <w:rStyle w:val="Hyperlink"/>
@@ -12349,8 +12513,8 @@
         </w:r>
       </w:hyperlink>
     </w:p>
-    <w:bookmarkEnd w:id="275"/>
-    <w:bookmarkStart w:id="276" w:name="ref-Schneider:2003a"/>
+    <w:bookmarkEnd w:id="277"/>
+    <w:bookmarkStart w:id="278" w:name="ref-Schneider:2003a"/>
     <w:p>
       <w:pPr>
         <w:pStyle w:val="Bibliography"/>
@@ -12371,8 +12535,8 @@
         <w:t xml:space="preserve">. European Conference on Research; Advanced Technology for Digital Archives.</w:t>
       </w:r>
     </w:p>
-    <w:bookmarkEnd w:id="276"/>
-    <w:bookmarkStart w:id="277" w:name="ref-Schwartz:1995"/>
+    <w:bookmarkEnd w:id="278"/>
+    <w:bookmarkStart w:id="279" w:name="ref-Schwartz:1995"/>
     <w:p>
       <w:pPr>
         <w:pStyle w:val="Bibliography"/>
@@ -12405,8 +12569,8 @@
         <w:t xml:space="preserve">(Fall), 40–74.</w:t>
       </w:r>
     </w:p>
-    <w:bookmarkEnd w:id="277"/>
-    <w:bookmarkStart w:id="278" w:name="ref-Schwartz:2002"/>
+    <w:bookmarkEnd w:id="279"/>
+    <w:bookmarkStart w:id="280" w:name="ref-Schwartz:2002"/>
     <w:p>
       <w:pPr>
         <w:pStyle w:val="Bibliography"/>
@@ -12439,8 +12603,8 @@
         <w:t xml:space="preserve">, 1–19.</w:t>
       </w:r>
     </w:p>
-    <w:bookmarkEnd w:id="278"/>
-    <w:bookmarkStart w:id="279" w:name="ref-Scott:2017"/>
+    <w:bookmarkEnd w:id="280"/>
+    <w:bookmarkStart w:id="281" w:name="ref-Scott:2017"/>
     <w:p>
       <w:pPr>
         <w:pStyle w:val="Bibliography"/>
@@ -12464,8 +12628,8 @@
         <w:t xml:space="preserve">Yale University Press.</w:t>
       </w:r>
     </w:p>
-    <w:bookmarkEnd w:id="279"/>
-    <w:bookmarkStart w:id="280" w:name="ref-Seaver:2017"/>
+    <w:bookmarkEnd w:id="281"/>
+    <w:bookmarkStart w:id="282" w:name="ref-Seaver:2017"/>
     <w:p>
       <w:pPr>
         <w:pStyle w:val="Bibliography"/>
@@ -12498,8 +12662,8 @@
         <w:t xml:space="preserve">(2).</w:t>
       </w:r>
     </w:p>
-    <w:bookmarkEnd w:id="280"/>
-    <w:bookmarkStart w:id="281" w:name="ref-Sheffield:2018"/>
+    <w:bookmarkEnd w:id="282"/>
+    <w:bookmarkStart w:id="283" w:name="ref-Sheffield:2018"/>
     <w:p>
       <w:pPr>
         <w:pStyle w:val="Bibliography"/>
@@ -12532,8 +12696,8 @@
         <w:t xml:space="preserve">.</w:t>
       </w:r>
     </w:p>
-    <w:bookmarkEnd w:id="281"/>
-    <w:bookmarkStart w:id="282" w:name="ref-Star:1990"/>
+    <w:bookmarkEnd w:id="283"/>
+    <w:bookmarkStart w:id="284" w:name="ref-Star:1990"/>
     <w:p>
       <w:pPr>
         <w:pStyle w:val="Bibliography"/>
@@ -12566,8 +12730,8 @@
         <w:t xml:space="preserve">(S1), 26–56.</w:t>
       </w:r>
     </w:p>
-    <w:bookmarkEnd w:id="282"/>
-    <w:bookmarkStart w:id="283" w:name="ref-Star:1999"/>
+    <w:bookmarkEnd w:id="284"/>
+    <w:bookmarkStart w:id="285" w:name="ref-Star:1999"/>
     <w:p>
       <w:pPr>
         <w:pStyle w:val="Bibliography"/>
@@ -12600,8 +12764,8 @@
         <w:t xml:space="preserve">(3), 377–391.</w:t>
       </w:r>
     </w:p>
-    <w:bookmarkEnd w:id="283"/>
-    <w:bookmarkStart w:id="284" w:name="ref-Star:1996"/>
+    <w:bookmarkEnd w:id="285"/>
+    <w:bookmarkStart w:id="286" w:name="ref-Star:1996"/>
     <w:p>
       <w:pPr>
         <w:pStyle w:val="Bibliography"/>
@@ -12634,8 +12798,8 @@
         <w:t xml:space="preserve">(1), 111–134.</w:t>
       </w:r>
     </w:p>
-    <w:bookmarkEnd w:id="284"/>
-    <w:bookmarkStart w:id="285" w:name="ref-Starosielski:2015"/>
+    <w:bookmarkEnd w:id="286"/>
+    <w:bookmarkStart w:id="287" w:name="ref-Starosielski:2015"/>
     <w:p>
       <w:pPr>
         <w:pStyle w:val="Bibliography"/>
@@ -12656,8 +12820,8 @@
         <w:t xml:space="preserve">. Duke University Press.</w:t>
       </w:r>
     </w:p>
-    <w:bookmarkEnd w:id="285"/>
-    <w:bookmarkStart w:id="286" w:name="ref-Suchman:1986"/>
+    <w:bookmarkEnd w:id="287"/>
+    <w:bookmarkStart w:id="288" w:name="ref-Suchman:1986"/>
     <w:p>
       <w:pPr>
         <w:pStyle w:val="Bibliography"/>
@@ -12681,8 +12845,8 @@
         <w:t xml:space="preserve">Xerox Corporation.</w:t>
       </w:r>
     </w:p>
-    <w:bookmarkEnd w:id="286"/>
-    <w:bookmarkStart w:id="287" w:name="ref-Taylor:1988"/>
+    <w:bookmarkEnd w:id="288"/>
+    <w:bookmarkStart w:id="289" w:name="ref-Taylor:1988"/>
     <w:p>
       <w:pPr>
         <w:pStyle w:val="Bibliography"/>
@@ -12715,8 +12879,8 @@
         <w:t xml:space="preserve">(Fall), 456–469.</w:t>
       </w:r>
     </w:p>
-    <w:bookmarkEnd w:id="287"/>
-    <w:bookmarkStart w:id="288" w:name="ref-Taylor:1984"/>
+    <w:bookmarkEnd w:id="289"/>
+    <w:bookmarkStart w:id="290" w:name="ref-Taylor:1984"/>
     <w:p>
       <w:pPr>
         <w:pStyle w:val="Bibliography"/>
@@ -12749,8 +12913,8 @@
         <w:t xml:space="preserve">, 25–37.</w:t>
       </w:r>
     </w:p>
-    <w:bookmarkEnd w:id="288"/>
-    <w:bookmarkStart w:id="289" w:name="ref-Taylor:2017"/>
+    <w:bookmarkEnd w:id="290"/>
+    <w:bookmarkStart w:id="291" w:name="ref-Taylor:2017"/>
     <w:p>
       <w:pPr>
         <w:pStyle w:val="Bibliography"/>
@@ -12783,8 +12947,8 @@
         <w:t xml:space="preserve">(2), 2053951717736335.</w:t>
       </w:r>
     </w:p>
-    <w:bookmarkEnd w:id="289"/>
-    <w:bookmarkStart w:id="290" w:name="ref-Thomer:2018"/>
+    <w:bookmarkEnd w:id="291"/>
+    <w:bookmarkStart w:id="292" w:name="ref-Thomer:2018"/>
     <w:p>
       <w:pPr>
         <w:pStyle w:val="Bibliography"/>
@@ -12808,8 +12972,8 @@
         <w:t xml:space="preserve">(Vol. 55, p. 1).</w:t>
       </w:r>
     </w:p>
-    <w:bookmarkEnd w:id="290"/>
-    <w:bookmarkStart w:id="291" w:name="ref-Tschan:2002"/>
+    <w:bookmarkEnd w:id="292"/>
+    <w:bookmarkStart w:id="293" w:name="ref-Tschan:2002"/>
     <w:p>
       <w:pPr>
         <w:pStyle w:val="Bibliography"/>
@@ -12842,8 +13006,8 @@
         <w:t xml:space="preserve">(2), 176–195.</w:t>
       </w:r>
     </w:p>
-    <w:bookmarkEnd w:id="291"/>
-    <w:bookmarkStart w:id="292" w:name="ref-Tufekci:2017"/>
+    <w:bookmarkEnd w:id="293"/>
+    <w:bookmarkStart w:id="294" w:name="ref-Tufekci:2017"/>
     <w:p>
       <w:pPr>
         <w:pStyle w:val="Bibliography"/>
@@ -12864,8 +13028,8 @@
         <w:t xml:space="preserve">. Yale University Press.</w:t>
       </w:r>
     </w:p>
-    <w:bookmarkEnd w:id="292"/>
-    <w:bookmarkStart w:id="293" w:name="ref-Upward:1996"/>
+    <w:bookmarkEnd w:id="294"/>
+    <w:bookmarkStart w:id="295" w:name="ref-Upward:1996"/>
     <w:p>
       <w:pPr>
         <w:pStyle w:val="Bibliography"/>
@@ -12898,8 +13062,8 @@
         <w:t xml:space="preserve">(2), 268.</w:t>
       </w:r>
     </w:p>
-    <w:bookmarkEnd w:id="293"/>
-    <w:bookmarkStart w:id="294" w:name="ref-Upward:1997"/>
+    <w:bookmarkEnd w:id="295"/>
+    <w:bookmarkStart w:id="296" w:name="ref-Upward:1997"/>
     <w:p>
       <w:pPr>
         <w:pStyle w:val="Bibliography"/>
@@ -12932,8 +13096,8 @@
         <w:t xml:space="preserve">(1), 10.</w:t>
       </w:r>
     </w:p>
-    <w:bookmarkEnd w:id="294"/>
-    <w:bookmarkStart w:id="295" w:name="ref-Walford:2017"/>
+    <w:bookmarkEnd w:id="296"/>
+    <w:bookmarkStart w:id="297" w:name="ref-Walford:2017"/>
     <w:p>
       <w:pPr>
         <w:pStyle w:val="Bibliography"/>
@@ -12966,8 +13130,8 @@
         <w:t xml:space="preserve">(2), 65–80.</w:t>
       </w:r>
     </w:p>
-    <w:bookmarkEnd w:id="295"/>
-    <w:bookmarkStart w:id="297" w:name="ref-UM:2015"/>
+    <w:bookmarkEnd w:id="297"/>
+    <w:bookmarkStart w:id="299" w:name="ref-UM:2015"/>
     <w:p>
       <w:pPr>
         <w:pStyle w:val="Bibliography"/>
@@ -12978,7 +13142,7 @@
       <w:r>
         <w:t xml:space="preserve"> </w:t>
       </w:r>
-      <w:hyperlink r:id="rId296">
+      <w:hyperlink r:id="rId298">
         <w:r>
           <w:rPr>
             <w:rStyle w:val="Hyperlink"/>
@@ -12987,8 +13151,8 @@
         </w:r>
       </w:hyperlink>
     </w:p>
-    <w:bookmarkEnd w:id="297"/>
-    <w:bookmarkStart w:id="298" w:name="ref-Welch:2012"/>
+    <w:bookmarkEnd w:id="299"/>
+    <w:bookmarkStart w:id="300" w:name="ref-Welch:2012"/>
     <w:p>
       <w:pPr>
         <w:pStyle w:val="Bibliography"/>
@@ -13021,8 +13185,8 @@
         <w:t xml:space="preserve">(4), 269–280.</w:t>
       </w:r>
     </w:p>
-    <w:bookmarkEnd w:id="298"/>
-    <w:bookmarkStart w:id="299" w:name="ref-Winner:1980"/>
+    <w:bookmarkEnd w:id="300"/>
+    <w:bookmarkStart w:id="301" w:name="ref-Winner:1980"/>
     <w:p>
       <w:pPr>
         <w:pStyle w:val="Bibliography"/>
@@ -13043,8 +13207,8 @@
         <w:t xml:space="preserve">, 121–136.</w:t>
       </w:r>
     </w:p>
-    <w:bookmarkEnd w:id="299"/>
-    <w:bookmarkStart w:id="300" w:name="ref-Yakel:2003"/>
+    <w:bookmarkEnd w:id="301"/>
+    <w:bookmarkStart w:id="302" w:name="ref-Yakel:2003"/>
     <w:p>
       <w:pPr>
         <w:pStyle w:val="Bibliography"/>
@@ -13077,8 +13241,8 @@
         <w:t xml:space="preserve">, 1–25.</w:t>
       </w:r>
     </w:p>
-    <w:bookmarkEnd w:id="300"/>
-    <w:bookmarkStart w:id="301" w:name="ref-Yakel:2007"/>
+    <w:bookmarkEnd w:id="302"/>
+    <w:bookmarkStart w:id="303" w:name="ref-Yakel:2007"/>
     <w:p>
       <w:pPr>
         <w:pStyle w:val="Bibliography"/>
@@ -13111,8 +13275,8 @@
         <w:t xml:space="preserve">(4), 335–340.</w:t>
       </w:r>
     </w:p>
-    <w:bookmarkEnd w:id="301"/>
-    <w:bookmarkStart w:id="302" w:name="ref-Yang:2012"/>
+    <w:bookmarkEnd w:id="303"/>
+    <w:bookmarkStart w:id="304" w:name="ref-Yang:2012"/>
     <w:p>
       <w:pPr>
         <w:pStyle w:val="Bibliography"/>
@@ -13136,8 +13300,8 @@
         <w:t xml:space="preserve">(pp. 341–342). Association for Computing Machinery.</w:t>
       </w:r>
     </w:p>
-    <w:bookmarkEnd w:id="302"/>
-    <w:bookmarkStart w:id="303" w:name="ref-Yeo:2007"/>
+    <w:bookmarkEnd w:id="304"/>
+    <w:bookmarkStart w:id="305" w:name="ref-Yeo:2007"/>
     <w:p>
       <w:pPr>
         <w:pStyle w:val="Bibliography"/>
@@ -13170,8 +13334,8 @@
         <w:t xml:space="preserve">(2), 315–343.</w:t>
       </w:r>
     </w:p>
-    <w:bookmarkEnd w:id="303"/>
-    <w:bookmarkStart w:id="304" w:name="ref-Yeo:2008"/>
+    <w:bookmarkEnd w:id="305"/>
+    <w:bookmarkStart w:id="306" w:name="ref-Yeo:2008"/>
     <w:p>
       <w:pPr>
         <w:pStyle w:val="Bibliography"/>
@@ -13204,8 +13368,8 @@
         <w:t xml:space="preserve">(1), 118–143.</w:t>
       </w:r>
     </w:p>
-    <w:bookmarkEnd w:id="304"/>
-    <w:bookmarkStart w:id="305" w:name="ref-Young:1985"/>
+    <w:bookmarkEnd w:id="306"/>
+    <w:bookmarkStart w:id="307" w:name="ref-Young:1985"/>
     <w:p>
       <w:pPr>
         <w:pStyle w:val="Bibliography"/>
@@ -13226,8 +13390,8 @@
         <w:t xml:space="preserve">.</w:t>
       </w:r>
     </w:p>
-    <w:bookmarkEnd w:id="305"/>
-    <w:bookmarkStart w:id="306" w:name="ref-Zinn:1977"/>
+    <w:bookmarkEnd w:id="307"/>
+    <w:bookmarkStart w:id="308" w:name="ref-Zinn:1977"/>
     <w:p>
       <w:pPr>
         <w:pStyle w:val="Bibliography"/>
@@ -13260,8 +13424,8 @@
         <w:t xml:space="preserve">(2), 14–26.</w:t>
       </w:r>
     </w:p>
-    <w:bookmarkEnd w:id="306"/>
-    <w:bookmarkStart w:id="307" w:name="ref-Zittrain:2014"/>
+    <w:bookmarkEnd w:id="308"/>
+    <w:bookmarkStart w:id="309" w:name="ref-Zittrain:2014"/>
     <w:p>
       <w:pPr>
         <w:pStyle w:val="Bibliography"/>
@@ -13294,8 +13458,8 @@
         <w:t xml:space="preserve">(02), 88–99.</w:t>
       </w:r>
     </w:p>
-    <w:bookmarkEnd w:id="307"/>
-    <w:bookmarkStart w:id="308" w:name="ref-Zuboff:2015"/>
+    <w:bookmarkEnd w:id="309"/>
+    <w:bookmarkStart w:id="310" w:name="ref-Zuboff:2015"/>
     <w:p>
       <w:pPr>
         <w:pStyle w:val="Bibliography"/>
@@ -13328,8 +13492,8 @@
         <w:t xml:space="preserve">(1), 75–89.</w:t>
       </w:r>
     </w:p>
-    <w:bookmarkEnd w:id="308"/>
-    <w:bookmarkEnd w:id="309"/>
+    <w:bookmarkEnd w:id="310"/>
+    <w:bookmarkEnd w:id="311"/>
     <w:sectPr/>
   </w:body>
 </w:document>
@@ -13352,6 +13516,25 @@
     <w:p>
       <w:r>
         <w:separator/>
+      </w:r>
+    </w:p>
+  </w:footnote>
+  <w:footnote w:id="50">
+    <w:p>
+      <w:pPr>
+        <w:pStyle w:val="FootnoteText"/>
+      </w:pPr>
+      <w:r>
+        <w:rPr>
+          <w:rStyle w:val="FootnoteReference"/>
+        </w:rPr>
+        <w:footnoteRef/>
+      </w:r>
+      <w:r>
+        <w:t xml:space="preserve"> </w:t>
+      </w:r>
+      <w:r>
+        <w:t xml:space="preserve">https://www.maxqda.com/</w:t>
       </w:r>
     </w:p>
   </w:footnote>

--- a/diss.docx
+++ b/diss.docx
@@ -7623,7 +7623,7 @@
         <w:pStyle w:val="Bibliography"/>
       </w:pPr>
       <w:r>
-        <w:t xml:space="preserve">Ben-David, A., &amp; Amram, A. (2018). The internet archive and the socio-technical construction of historical facts.</w:t>
+        <w:t xml:space="preserve">Ben-David, A., &amp; Amram, A. (2018). The Internet Archive and the socio-technical construction of historical facts.</w:t>
       </w:r>
       <w:r>
         <w:t xml:space="preserve"> </w:t>
@@ -9465,7 +9465,7 @@
         <w:rPr>
           <w:i/>
         </w:rPr>
-        <w:t xml:space="preserve">44th hawaii international conference on system sciences</w:t>
+        <w:t xml:space="preserve">44th Hawaii International Conference on System Sciences</w:t>
       </w:r>
       <w:r>
         <w:t xml:space="preserve"> </w:t>
@@ -9557,7 +9557,7 @@
         <w:rPr>
           <w:i/>
         </w:rPr>
-        <w:t xml:space="preserve">Custodians of the internet: Platforms, content moderation, and the hidden decisions that shape social media</w:t>
+        <w:t xml:space="preserve">Custodians of the Internet: Platforms, content moderation, and the hidden decisions that shape social media</w:t>
       </w:r>
       <w:r>
         <w:t xml:space="preserve">. Yale University Press.</w:t>
@@ -10193,7 +10193,22 @@
         <w:pStyle w:val="Bibliography"/>
       </w:pPr>
       <w:r>
-        <w:t xml:space="preserve">Hoskins, A. (2018). Digital memory studies: Media pasts in transition. In A. Hoskins (Ed.) (pp. 85–109). Routledge.</w:t>
+        <w:t xml:space="preserve">Hoskins, A. (2018). Memory of the multitude: The end of collective memory. In A. Hoskins (Ed.),</w:t>
+      </w:r>
+      <w:r>
+        <w:t xml:space="preserve"> </w:t>
+      </w:r>
+      <w:r>
+        <w:rPr>
+          <w:i/>
+        </w:rPr>
+        <w:t xml:space="preserve">Digital memory studies: Media pasts in transition</w:t>
+      </w:r>
+      <w:r>
+        <w:t xml:space="preserve"> </w:t>
+      </w:r>
+      <w:r>
+        <w:t xml:space="preserve">(pp. 85–109). Routledge.</w:t>
       </w:r>
     </w:p>
     <w:bookmarkEnd w:id="174"/>
@@ -10348,7 +10363,7 @@
         <w:pStyle w:val="Bibliography"/>
       </w:pPr>
       <w:r>
-        <w:t xml:space="preserve">Jackson, S. J., &amp; Buyuktur, A. (2014). Who killed waters? Mess, method, and forensic explanation in the making and unmaking of large-scale science networks.</w:t>
+        <w:t xml:space="preserve">Jackson, S. J., &amp; Buyuktur, A. (2014). Who killed WATERS? Mess, method, and forensic explanation in the making and unmaking of large-scale science networks.</w:t>
       </w:r>
       <w:r>
         <w:t xml:space="preserve"> </w:t>

--- a/diss.docx
+++ b/diss.docx
@@ -419,7 +419,7 @@
         <w:t xml:space="preserve"> </w:t>
       </w:r>
       <w:r>
-        <w:t xml:space="preserve">(Brügger, 2017)</w:t>
+        <w:t xml:space="preserve">(Brügger &amp; Schroeder, 2017)</w:t>
       </w:r>
       <w:r>
         <w:t xml:space="preserve"> </w:t>
@@ -7967,7 +7967,7 @@
         <w:pStyle w:val="Bibliography"/>
       </w:pPr>
       <w:r>
-        <w:t xml:space="preserve">Brügger, N. (2017).</w:t>
+        <w:t xml:space="preserve">Brügger, N., &amp; Schroeder, R. (Eds.). (2017).</w:t>
       </w:r>
       <w:r>
         <w:t xml:space="preserve"> </w:t>
@@ -7979,7 +7979,7 @@
         <w:t xml:space="preserve">The web as history</w:t>
       </w:r>
       <w:r>
-        <w:t xml:space="preserve">. (N. Brügger &amp; R. Schroeder, Eds.). UCL Press. Retrieved from</w:t>
+        <w:t xml:space="preserve">. UCL Press. Retrieved from</w:t>
       </w:r>
       <w:r>
         <w:t xml:space="preserve"> </w:t>
@@ -11996,10 +11996,22 @@
         <w:rPr>
           <w:i/>
         </w:rPr>
-        <w:t xml:space="preserve">The Library Quarterly</w:t>
-      </w:r>
-      <w:r>
-        <w:t xml:space="preserve">.</w:t>
+        <w:t xml:space="preserve">The Library Quarterly: Information, Community, Policy</w:t>
+      </w:r>
+      <w:r>
+        <w:t xml:space="preserve">,</w:t>
+      </w:r>
+      <w:r>
+        <w:t xml:space="preserve"> </w:t>
+      </w:r>
+      <w:r>
+        <w:rPr>
+          <w:i/>
+        </w:rPr>
+        <w:t xml:space="preserve">84</w:t>
+      </w:r>
+      <w:r>
+        <w:t xml:space="preserve">(3), 294–323.</w:t>
       </w:r>
     </w:p>
     <w:bookmarkEnd w:id="251"/>
